--- a/thesis.docx
+++ b/thesis.docx
@@ -7881,36 +7881,120 @@
       <w:pPr>
         <w:widowControl/>
         <w:jc w:val="left"/>
-        <w:rPr>
-          <w:rFonts w:hint="eastAsia"/>
-        </w:rPr>
-      </w:pPr>
-      <w:r>
-        <w:t xml:space="preserve">　スマートフォン</w:t>
-      </w:r>
-      <w:r>
-        <w:rPr>
-          <w:rFonts w:hint="eastAsia"/>
-        </w:rPr>
-        <w:t>における</w:t>
-      </w:r>
-      <w:r>
-        <w:t>タッチパネル</w:t>
-      </w:r>
-      <w:r>
-        <w:rPr>
-          <w:rFonts w:hint="eastAsia"/>
-        </w:rPr>
-        <w:t>上の</w:t>
-      </w:r>
-      <w:r>
-        <w:t>感圧センサー</w:t>
-      </w:r>
-      <w:r>
-        <w:t>は</w:t>
-      </w:r>
-      <w:r>
-        <w:t>製品</w:t>
+      </w:pPr>
+      <w:r>
+        <w:t xml:space="preserve">　</w:t>
+      </w:r>
+      <w:r>
+        <w:t>第</w:t>
+      </w:r>
+      <w:r>
+        <w:rPr>
+          <w:rFonts w:hint="eastAsia"/>
+        </w:rPr>
+        <w:t>２</w:t>
+      </w:r>
+      <w:r>
+        <w:t>章で</w:t>
+      </w:r>
+      <w:r>
+        <w:rPr>
+          <w:rFonts w:hint="eastAsia"/>
+        </w:rPr>
+        <w:t>先述した</w:t>
+      </w:r>
+      <w:r>
+        <w:t>とおり，本研究</w:t>
+      </w:r>
+      <w:r>
+        <w:rPr>
+          <w:rFonts w:hint="eastAsia"/>
+        </w:rPr>
+        <w:t>は階層</w:t>
+      </w:r>
+      <w:r>
+        <w:t>ナビゲーションを限定的な入力の範囲内</w:t>
+      </w:r>
+      <w:r>
+        <w:rPr>
+          <w:rFonts w:hint="eastAsia"/>
+        </w:rPr>
+        <w:t>で</w:t>
+      </w:r>
+      <w:r>
+        <w:t>操作</w:t>
+      </w:r>
+      <w:r>
+        <w:rPr>
+          <w:rFonts w:hint="eastAsia"/>
+        </w:rPr>
+        <w:t>する</w:t>
+      </w:r>
+      <w:r>
+        <w:t>という発想</w:t>
+      </w:r>
+      <w:r>
+        <w:rPr>
+          <w:rFonts w:hint="eastAsia"/>
+        </w:rPr>
+        <w:t>において，</w:t>
+      </w:r>
+      <w:r>
+        <w:t>増井俊之</w:t>
+      </w:r>
+      <w:r>
+        <w:rPr>
+          <w:rFonts w:hint="eastAsia"/>
+        </w:rPr>
+        <w:t>教授の</w:t>
+      </w:r>
+      <w:r>
+        <w:t>Gear</w:t>
+      </w:r>
+      <w:r>
+        <w:rPr>
+          <w:rFonts w:hint="eastAsia"/>
+        </w:rPr>
+        <w:t>の</w:t>
+      </w:r>
+      <w:r>
+        <w:t>研究</w:t>
+      </w:r>
+      <w:r>
+        <w:rPr>
+          <w:rFonts w:hint="eastAsia"/>
+        </w:rPr>
+        <w:t>を</w:t>
+      </w:r>
+      <w:r>
+        <w:t>参考に</w:t>
+      </w:r>
+      <w:r>
+        <w:rPr>
+          <w:rFonts w:hint="eastAsia"/>
+        </w:rPr>
+        <w:t>している．</w:t>
+      </w:r>
+      <w:r>
+        <w:t>一方</w:t>
+      </w:r>
+      <w:r>
+        <w:rPr>
+          <w:rFonts w:hint="eastAsia"/>
+        </w:rPr>
+        <w:t>で圧力を利用した</w:t>
+      </w:r>
+      <w:r>
+        <w:t>インターフェースに関する研究</w:t>
+      </w:r>
+      <w:r>
+        <w:rPr>
+          <w:rFonts w:hint="eastAsia"/>
+        </w:rPr>
+        <w:t>は今回</w:t>
+      </w:r>
+      <w:r>
+        <w:t>開発</w:t>
       </w:r>
       <w:r>
         <w:rPr>
@@ -7919,31 +8003,31 @@
         <w:t>に</w:t>
       </w:r>
       <w:r>
-        <w:t>導入</w:t>
-      </w:r>
-      <w:r>
-        <w:rPr>
-          <w:rFonts w:hint="eastAsia"/>
-        </w:rPr>
-        <w:t>されてからの</w:t>
-      </w:r>
-      <w:r>
-        <w:t>日が浅いため本稿</w:t>
-      </w:r>
-      <w:r>
-        <w:rPr>
-          <w:rFonts w:hint="eastAsia"/>
-        </w:rPr>
-        <w:t>と</w:t>
-      </w:r>
-      <w:r>
-        <w:rPr>
-          <w:rFonts w:hint="eastAsia"/>
-        </w:rPr>
-        <w:t>類似の</w:t>
-      </w:r>
-      <w:r>
-        <w:t>手法</w:t>
+        <w:t>利用</w:t>
+      </w:r>
+      <w:r>
+        <w:rPr>
+          <w:rFonts w:hint="eastAsia"/>
+        </w:rPr>
+        <w:t>した</w:t>
+      </w:r>
+      <w:r>
+        <w:t>3D touch</w:t>
+      </w:r>
+      <w:r>
+        <w:t>を搭載</w:t>
+      </w:r>
+      <w:r>
+        <w:rPr>
+          <w:rFonts w:hint="eastAsia"/>
+        </w:rPr>
+        <w:t>した</w:t>
+      </w:r>
+      <w:r>
+        <w:t>iPhone</w:t>
+      </w:r>
+      <w:r>
+        <w:t>以外</w:t>
       </w:r>
       <w:r>
         <w:rPr>
@@ -7952,25 +8036,674 @@
         <w:t>の</w:t>
       </w:r>
       <w:r>
+        <w:t>デバイス</w:t>
+      </w:r>
+      <w:r>
+        <w:rPr>
+          <w:rFonts w:hint="eastAsia"/>
+        </w:rPr>
+        <w:t>において</w:t>
+      </w:r>
+      <w:r>
+        <w:t>既に</w:t>
+      </w:r>
+      <w:r>
+        <w:t>行われており</w:t>
+      </w:r>
+      <w:r>
+        <w:rPr>
+          <w:rFonts w:hint="eastAsia"/>
+        </w:rPr>
+        <w:t>，</w:t>
+      </w:r>
+      <w:r>
+        <w:t>圧力による入力</w:t>
+      </w:r>
+      <w:r>
+        <w:rPr>
+          <w:rFonts w:hint="eastAsia"/>
+        </w:rPr>
+        <w:t>の</w:t>
+      </w:r>
+      <w:r>
+        <w:t>特性を知</w:t>
+      </w:r>
+      <w:r>
+        <w:rPr>
+          <w:rFonts w:hint="eastAsia"/>
+        </w:rPr>
+        <w:t>り，本研究により</w:t>
+      </w:r>
+      <w:r>
+        <w:t>開発</w:t>
+      </w:r>
+      <w:r>
+        <w:rPr>
+          <w:rFonts w:hint="eastAsia"/>
+        </w:rPr>
+        <w:t>した</w:t>
+      </w:r>
+      <w:r>
+        <w:t>Clutch</w:t>
+      </w:r>
+      <w:r>
+        <w:t>の精度を向上</w:t>
+      </w:r>
+      <w:r>
+        <w:rPr>
+          <w:rFonts w:hint="eastAsia"/>
+        </w:rPr>
+        <w:t>させる</w:t>
+      </w:r>
+      <w:r>
         <w:t>関連研究</w:t>
       </w:r>
       <w:r>
         <w:rPr>
           <w:rFonts w:hint="eastAsia"/>
         </w:rPr>
-        <w:t>は</w:t>
-      </w:r>
-      <w:bookmarkStart w:id="122" w:name="_GoBack"/>
-      <w:bookmarkEnd w:id="122"/>
+        <w:t>として</w:t>
+      </w:r>
+      <w:r>
+        <w:t>有用性</w:t>
+      </w:r>
+      <w:r>
+        <w:rPr>
+          <w:rFonts w:hint="eastAsia"/>
+        </w:rPr>
+        <w:t>が</w:t>
+      </w:r>
+      <w:r>
+        <w:t>ある．</w:t>
+      </w:r>
     </w:p>
     <w:p>
       <w:pPr>
         <w:widowControl/>
         <w:jc w:val="left"/>
-        <w:rPr>
-          <w:rFonts w:hint="eastAsia"/>
-        </w:rPr>
-      </w:pPr>
+      </w:pPr>
+      <w:r>
+        <w:rPr>
+          <w:rFonts w:hint="eastAsia"/>
+        </w:rPr>
+        <w:t xml:space="preserve">　</w:t>
+      </w:r>
+      <w:r>
+        <w:t>2007</w:t>
+      </w:r>
+      <w:r>
+        <w:t>年</w:t>
+      </w:r>
+      <w:r>
+        <w:rPr>
+          <w:rFonts w:hint="eastAsia"/>
+        </w:rPr>
+        <w:t>に</w:t>
+      </w:r>
+      <w:r>
+        <w:t>発表</w:t>
+      </w:r>
+      <w:r>
+        <w:rPr>
+          <w:rFonts w:hint="eastAsia"/>
+        </w:rPr>
+        <w:t>された</w:t>
+      </w:r>
+      <w:r>
+        <w:t>「</w:t>
+      </w:r>
+      <w:r>
+        <w:rPr>
+          <w:rFonts w:hint="eastAsia"/>
+        </w:rPr>
+        <w:t>親指圧による五十音入力装置の開発</w:t>
+      </w:r>
+      <w:r>
+        <w:rPr>
+          <w:vertAlign w:val="superscript"/>
+        </w:rPr>
+        <w:t>[3]</w:t>
+      </w:r>
+      <w:r>
+        <w:t>」では親指を</w:t>
+      </w:r>
+      <w:r>
+        <w:rPr>
+          <w:rFonts w:hint="eastAsia"/>
+        </w:rPr>
+        <w:t>動かさずに</w:t>
+      </w:r>
+      <w:r>
+        <w:t>五十音</w:t>
+      </w:r>
+      <w:r>
+        <w:rPr>
+          <w:rFonts w:hint="eastAsia"/>
+        </w:rPr>
+        <w:t>入力</w:t>
+      </w:r>
+      <w:r>
+        <w:t>を行う</w:t>
+      </w:r>
+      <w:r>
+        <w:rPr>
+          <w:rFonts w:hint="eastAsia"/>
+        </w:rPr>
+        <w:t>装置の</w:t>
+      </w:r>
+      <w:r>
+        <w:t>設計</w:t>
+      </w:r>
+      <w:r>
+        <w:rPr>
+          <w:rFonts w:hint="eastAsia"/>
+        </w:rPr>
+        <w:t>・</w:t>
+      </w:r>
+      <w:r>
+        <w:t>製作</w:t>
+      </w:r>
+      <w:r>
+        <w:rPr>
+          <w:rFonts w:hint="eastAsia"/>
+        </w:rPr>
+        <w:t>を</w:t>
+      </w:r>
+      <w:r>
+        <w:t>行なっている</w:t>
+      </w:r>
+      <w:r>
+        <w:rPr>
+          <w:rFonts w:hint="eastAsia"/>
+        </w:rPr>
+        <w:t>．</w:t>
+      </w:r>
+      <w:r>
+        <w:t>同研究</w:t>
+      </w:r>
+      <w:r>
+        <w:rPr>
+          <w:rFonts w:hint="eastAsia"/>
+        </w:rPr>
+        <w:t>では</w:t>
+      </w:r>
+      <w:r>
+        <w:t>従来</w:t>
+      </w:r>
+      <w:r>
+        <w:rPr>
+          <w:rFonts w:hint="eastAsia"/>
+        </w:rPr>
+        <w:t>の</w:t>
+      </w:r>
+      <w:r>
+        <w:t>携帯電話</w:t>
+      </w:r>
+      <w:r>
+        <w:rPr>
+          <w:rFonts w:hint="eastAsia"/>
+        </w:rPr>
+        <w:t>の</w:t>
+      </w:r>
+      <w:r>
+        <w:t>入力装置</w:t>
+      </w:r>
+      <w:r>
+        <w:rPr>
+          <w:rFonts w:hint="eastAsia"/>
+        </w:rPr>
+        <w:t>と</w:t>
+      </w:r>
+      <w:r>
+        <w:t>比較</w:t>
+      </w:r>
+      <w:r>
+        <w:rPr>
+          <w:rFonts w:hint="eastAsia"/>
+        </w:rPr>
+        <w:t>して</w:t>
+      </w:r>
+      <w:r>
+        <w:t>遜色</w:t>
+      </w:r>
+      <w:r>
+        <w:rPr>
+          <w:rFonts w:hint="eastAsia"/>
+        </w:rPr>
+        <w:t>無い</w:t>
+      </w:r>
+      <w:r>
+        <w:t>入力速度を実現</w:t>
+      </w:r>
+      <w:r>
+        <w:rPr>
+          <w:rFonts w:hint="eastAsia"/>
+        </w:rPr>
+        <w:t>している</w:t>
+      </w:r>
+      <w:r>
+        <w:t>一方</w:t>
+      </w:r>
+      <w:r>
+        <w:rPr>
+          <w:rFonts w:hint="eastAsia"/>
+        </w:rPr>
+        <w:t>で，</w:t>
+      </w:r>
+      <w:r>
+        <w:t>圧力</w:t>
+      </w:r>
+      <w:r>
+        <w:rPr>
+          <w:rFonts w:hint="eastAsia"/>
+        </w:rPr>
+        <w:t>による</w:t>
+      </w:r>
+      <w:r>
+        <w:t>入力</w:t>
+      </w:r>
+      <w:r>
+        <w:rPr>
+          <w:rFonts w:hint="eastAsia"/>
+        </w:rPr>
+        <w:t>は</w:t>
+      </w:r>
+      <w:r>
+        <w:t>間違い率</w:t>
+      </w:r>
+      <w:r>
+        <w:rPr>
+          <w:rFonts w:hint="eastAsia"/>
+        </w:rPr>
+        <w:t>が</w:t>
+      </w:r>
+      <w:r>
+        <w:t>高</w:t>
+      </w:r>
+      <w:r>
+        <w:rPr>
+          <w:rFonts w:hint="eastAsia"/>
+        </w:rPr>
+        <w:t>く，</w:t>
+      </w:r>
+      <w:r>
+        <w:t>これを改善するためには圧力入力</w:t>
+      </w:r>
+      <w:r>
+        <w:rPr>
+          <w:rFonts w:hint="eastAsia"/>
+        </w:rPr>
+        <w:t>の際にクリック感を</w:t>
+      </w:r>
+      <w:r>
+        <w:t>持たせた触覚フィードバック</w:t>
+      </w:r>
+      <w:r>
+        <w:rPr>
+          <w:rFonts w:hint="eastAsia"/>
+        </w:rPr>
+        <w:t>，</w:t>
+      </w:r>
+      <w:r>
+        <w:t>音を</w:t>
+      </w:r>
+      <w:r>
+        <w:rPr>
+          <w:rFonts w:hint="eastAsia"/>
+        </w:rPr>
+        <w:t>鳴らす</w:t>
+      </w:r>
+      <w:r>
+        <w:t>聴覚</w:t>
+      </w:r>
+      <w:r>
+        <w:rPr>
+          <w:rFonts w:hint="eastAsia"/>
+        </w:rPr>
+        <w:t>フィードバックを</w:t>
+      </w:r>
+      <w:r>
+        <w:t>持たせる</w:t>
+      </w:r>
+      <w:r>
+        <w:rPr>
+          <w:rFonts w:hint="eastAsia"/>
+        </w:rPr>
+        <w:t>事により，</w:t>
+      </w:r>
+      <w:r>
+        <w:t>間違い率</w:t>
+      </w:r>
+      <w:r>
+        <w:rPr>
+          <w:rFonts w:hint="eastAsia"/>
+        </w:rPr>
+        <w:t>を</w:t>
+      </w:r>
+      <w:r>
+        <w:t>下げる事</w:t>
+      </w:r>
+      <w:r>
+        <w:rPr>
+          <w:rFonts w:hint="eastAsia"/>
+        </w:rPr>
+        <w:t>が</w:t>
+      </w:r>
+      <w:r>
+        <w:t>できると考察</w:t>
+      </w:r>
+      <w:r>
+        <w:rPr>
+          <w:rFonts w:hint="eastAsia"/>
+        </w:rPr>
+        <w:t>している．</w:t>
+      </w:r>
+      <w:r>
+        <w:t>本研究</w:t>
+      </w:r>
+      <w:r>
+        <w:rPr>
+          <w:rFonts w:hint="eastAsia"/>
+        </w:rPr>
+        <w:t>では</w:t>
+      </w:r>
+      <w:r>
+        <w:t>ユーザー</w:t>
+      </w:r>
+      <w:r>
+        <w:rPr>
+          <w:rFonts w:hint="eastAsia"/>
+        </w:rPr>
+        <w:t>の</w:t>
+      </w:r>
+      <w:r>
+        <w:t>圧力入力に対して視覚的</w:t>
+      </w:r>
+      <w:r>
+        <w:rPr>
+          <w:rFonts w:hint="eastAsia"/>
+        </w:rPr>
+        <w:t>な</w:t>
+      </w:r>
+      <w:r>
+        <w:t>フィードバックをアニメーションで</w:t>
+      </w:r>
+      <w:r>
+        <w:rPr>
+          <w:rFonts w:hint="eastAsia"/>
+        </w:rPr>
+        <w:t>行う</w:t>
+      </w:r>
+      <w:r>
+        <w:t>事</w:t>
+      </w:r>
+      <w:r>
+        <w:rPr>
+          <w:rFonts w:hint="eastAsia"/>
+        </w:rPr>
+        <w:t>で</w:t>
+      </w:r>
+      <w:r>
+        <w:t>ユーザー</w:t>
+      </w:r>
+      <w:r>
+        <w:rPr>
+          <w:rFonts w:hint="eastAsia"/>
+        </w:rPr>
+        <w:t>の操作を補助しているが，</w:t>
+      </w:r>
+      <w:r>
+        <w:t>触覚</w:t>
+      </w:r>
+      <w:r>
+        <w:rPr>
+          <w:rFonts w:hint="eastAsia"/>
+        </w:rPr>
+        <w:t>，</w:t>
+      </w:r>
+      <w:r>
+        <w:t>聴覚</w:t>
+      </w:r>
+      <w:r>
+        <w:rPr>
+          <w:rFonts w:hint="eastAsia"/>
+        </w:rPr>
+        <w:t>における</w:t>
+      </w:r>
+      <w:r>
+        <w:t>フィードバック</w:t>
+      </w:r>
+      <w:r>
+        <w:rPr>
+          <w:rFonts w:hint="eastAsia"/>
+        </w:rPr>
+        <w:t>は</w:t>
+      </w:r>
+      <w:r>
+        <w:t>行なっていない</w:t>
+      </w:r>
+      <w:r>
+        <w:rPr>
+          <w:rFonts w:hint="eastAsia"/>
+        </w:rPr>
+        <w:t>．</w:t>
+      </w:r>
+      <w:r>
+        <w:t>今回</w:t>
+      </w:r>
+      <w:r>
+        <w:rPr>
+          <w:rFonts w:hint="eastAsia"/>
+        </w:rPr>
+        <w:t>の</w:t>
+      </w:r>
+      <w:r>
+        <w:t>開発環境</w:t>
+      </w:r>
+      <w:r>
+        <w:rPr>
+          <w:rFonts w:hint="eastAsia"/>
+        </w:rPr>
+        <w:t>である</w:t>
+      </w:r>
+      <w:r>
+        <w:t>iPhone</w:t>
+      </w:r>
+      <w:r>
+        <w:t>の内蔵ブラウザ</w:t>
+      </w:r>
+      <w:r>
+        <w:rPr>
+          <w:rFonts w:hint="eastAsia"/>
+        </w:rPr>
+        <w:t>である</w:t>
+      </w:r>
+      <w:r>
+        <w:t>Safari</w:t>
+      </w:r>
+      <w:r>
+        <w:t>では</w:t>
+      </w:r>
+      <w:r>
+        <w:rPr>
+          <w:rFonts w:hint="eastAsia"/>
+        </w:rPr>
+        <w:t>使用した</w:t>
+      </w:r>
+      <w:r>
+        <w:t>開発言語である</w:t>
+      </w:r>
+      <w:r>
+        <w:t>JavaScript</w:t>
+      </w:r>
+      <w:r>
+        <w:t>か</w:t>
+      </w:r>
+      <w:r>
+        <w:rPr>
+          <w:rFonts w:hint="eastAsia"/>
+        </w:rPr>
+        <w:t>ら</w:t>
+      </w:r>
+      <w:r>
+        <w:t>デバイス</w:t>
+      </w:r>
+      <w:r>
+        <w:rPr>
+          <w:rFonts w:hint="eastAsia"/>
+        </w:rPr>
+        <w:t>の</w:t>
+      </w:r>
+      <w:r>
+        <w:t>バイブレータ</w:t>
+      </w:r>
+      <w:r>
+        <w:rPr>
+          <w:rFonts w:hint="eastAsia"/>
+        </w:rPr>
+        <w:t>に</w:t>
+      </w:r>
+      <w:r>
+        <w:t>アクセス</w:t>
+      </w:r>
+      <w:r>
+        <w:rPr>
+          <w:rFonts w:hint="eastAsia"/>
+        </w:rPr>
+        <w:t>する</w:t>
+      </w:r>
+      <w:r>
+        <w:t>手法</w:t>
+      </w:r>
+      <w:r>
+        <w:rPr>
+          <w:rFonts w:hint="eastAsia"/>
+        </w:rPr>
+        <w:t>が</w:t>
+      </w:r>
+      <w:r>
+        <w:t>用意</w:t>
+      </w:r>
+      <w:r>
+        <w:rPr>
+          <w:rFonts w:hint="eastAsia"/>
+        </w:rPr>
+        <w:t>されて</w:t>
+      </w:r>
+      <w:r>
+        <w:t>いないという技術的制約があるため，今後</w:t>
+      </w:r>
+      <w:r>
+        <w:t>Clutch</w:t>
+      </w:r>
+      <w:r>
+        <w:t>の操作</w:t>
+      </w:r>
+      <w:r>
+        <w:rPr>
+          <w:rFonts w:hint="eastAsia"/>
+        </w:rPr>
+        <w:t>精度を</w:t>
+      </w:r>
+      <w:r>
+        <w:t>向上</w:t>
+      </w:r>
+      <w:r>
+        <w:rPr>
+          <w:rFonts w:hint="eastAsia"/>
+        </w:rPr>
+        <w:t>させる</w:t>
+      </w:r>
+      <w:r>
+        <w:t>場合</w:t>
+      </w:r>
+      <w:r>
+        <w:rPr>
+          <w:rFonts w:hint="eastAsia"/>
+        </w:rPr>
+        <w:t>は</w:t>
+      </w:r>
+      <w:r>
+        <w:t>開発環境</w:t>
+      </w:r>
+      <w:r>
+        <w:rPr>
+          <w:rFonts w:hint="eastAsia"/>
+        </w:rPr>
+        <w:t>を</w:t>
+      </w:r>
+      <w:r>
+        <w:t>ネイティブアプリに移し</w:t>
+      </w:r>
+      <w:r>
+        <w:rPr>
+          <w:rFonts w:hint="eastAsia"/>
+        </w:rPr>
+        <w:t>，</w:t>
+      </w:r>
+      <w:r>
+        <w:t>触覚</w:t>
+      </w:r>
+      <w:r>
+        <w:rPr>
+          <w:rFonts w:hint="eastAsia"/>
+        </w:rPr>
+        <w:t>と</w:t>
+      </w:r>
+      <w:r>
+        <w:t>聴覚</w:t>
+      </w:r>
+      <w:r>
+        <w:rPr>
+          <w:rFonts w:hint="eastAsia"/>
+        </w:rPr>
+        <w:t>を</w:t>
+      </w:r>
+      <w:r>
+        <w:t>用いたユーザー</w:t>
+      </w:r>
+      <w:r>
+        <w:rPr>
+          <w:rFonts w:hint="eastAsia"/>
+        </w:rPr>
+        <w:t>への</w:t>
+      </w:r>
+      <w:r>
+        <w:t>フィードバックを</w:t>
+      </w:r>
+      <w:r>
+        <w:rPr>
+          <w:rFonts w:hint="eastAsia"/>
+        </w:rPr>
+        <w:t>導入</w:t>
+      </w:r>
+      <w:r>
+        <w:t>する事</w:t>
+      </w:r>
+      <w:r>
+        <w:rPr>
+          <w:rFonts w:hint="eastAsia"/>
+        </w:rPr>
+        <w:t>が</w:t>
+      </w:r>
+      <w:r>
+        <w:t>精度の向上に</w:t>
+      </w:r>
+      <w:r>
+        <w:rPr>
+          <w:rFonts w:hint="eastAsia"/>
+        </w:rPr>
+        <w:t>繋がると</w:t>
+      </w:r>
+      <w:r>
+        <w:t>考察</w:t>
+      </w:r>
+      <w:r>
+        <w:rPr>
+          <w:rFonts w:hint="eastAsia"/>
+        </w:rPr>
+        <w:t>する．</w:t>
+      </w:r>
     </w:p>
     <w:p>
       <w:pPr>
@@ -7989,22 +8722,31 @@
           <w:rFonts w:hint="eastAsia"/>
         </w:rPr>
       </w:pPr>
-      <w:r>
-        <w:br w:type="page"/>
-      </w:r>
     </w:p>
     <w:p>
       <w:pPr>
+        <w:widowControl/>
+        <w:jc w:val="left"/>
+        <w:rPr>
+          <w:rFonts w:hint="eastAsia"/>
+        </w:rPr>
+      </w:pPr>
+      <w:r>
+        <w:br w:type="page"/>
+      </w:r>
+    </w:p>
+    <w:p>
+      <w:pPr>
         <w:pStyle w:val="1"/>
       </w:pPr>
-      <w:bookmarkStart w:id="123" w:name="_Toc472587183"/>
-      <w:bookmarkStart w:id="124" w:name="_Toc472636596"/>
-      <w:bookmarkStart w:id="125" w:name="_Toc472641620"/>
-      <w:bookmarkStart w:id="126" w:name="_Toc472675748"/>
-      <w:bookmarkStart w:id="127" w:name="_Toc472675785"/>
-      <w:bookmarkStart w:id="128" w:name="_Toc472675804"/>
-      <w:bookmarkStart w:id="129" w:name="_Toc472678533"/>
-      <w:bookmarkStart w:id="130" w:name="_Toc472746972"/>
+      <w:bookmarkStart w:id="122" w:name="_Toc472587183"/>
+      <w:bookmarkStart w:id="123" w:name="_Toc472636596"/>
+      <w:bookmarkStart w:id="124" w:name="_Toc472641620"/>
+      <w:bookmarkStart w:id="125" w:name="_Toc472675748"/>
+      <w:bookmarkStart w:id="126" w:name="_Toc472675785"/>
+      <w:bookmarkStart w:id="127" w:name="_Toc472675804"/>
+      <w:bookmarkStart w:id="128" w:name="_Toc472678533"/>
+      <w:bookmarkStart w:id="129" w:name="_Toc472746972"/>
       <w:r>
         <w:t>第</w:t>
       </w:r>
@@ -8017,6 +8759,7 @@
       <w:r>
         <w:t>章　考察</w:t>
       </w:r>
+      <w:bookmarkEnd w:id="122"/>
       <w:bookmarkEnd w:id="123"/>
       <w:bookmarkEnd w:id="124"/>
       <w:bookmarkEnd w:id="125"/>
@@ -8024,7 +8767,6 @@
       <w:bookmarkEnd w:id="127"/>
       <w:bookmarkEnd w:id="128"/>
       <w:bookmarkEnd w:id="129"/>
-      <w:bookmarkEnd w:id="130"/>
       <w:r>
         <w:t xml:space="preserve"> </w:t>
       </w:r>
@@ -8529,20 +9271,21 @@
           <w:rFonts w:hint="eastAsia"/>
         </w:rPr>
       </w:pPr>
-      <w:bookmarkStart w:id="131" w:name="_Toc472587184"/>
-      <w:bookmarkStart w:id="132" w:name="_Toc472636597"/>
-      <w:bookmarkStart w:id="133" w:name="_Toc472641621"/>
-      <w:bookmarkStart w:id="134" w:name="_Toc472675749"/>
-      <w:bookmarkStart w:id="135" w:name="_Toc472675786"/>
-      <w:bookmarkStart w:id="136" w:name="_Toc472675805"/>
-      <w:bookmarkStart w:id="137" w:name="_Toc472678534"/>
-      <w:bookmarkStart w:id="138" w:name="_Toc472746973"/>
+      <w:bookmarkStart w:id="130" w:name="_Toc472587184"/>
+      <w:bookmarkStart w:id="131" w:name="_Toc472636597"/>
+      <w:bookmarkStart w:id="132" w:name="_Toc472641621"/>
+      <w:bookmarkStart w:id="133" w:name="_Toc472675749"/>
+      <w:bookmarkStart w:id="134" w:name="_Toc472675786"/>
+      <w:bookmarkStart w:id="135" w:name="_Toc472675805"/>
+      <w:bookmarkStart w:id="136" w:name="_Toc472678534"/>
+      <w:bookmarkStart w:id="137" w:name="_Toc472746973"/>
       <w:r>
         <w:rPr>
           <w:rFonts w:hint="eastAsia"/>
         </w:rPr>
         <w:t>謝辞</w:t>
       </w:r>
+      <w:bookmarkEnd w:id="130"/>
       <w:bookmarkEnd w:id="131"/>
       <w:bookmarkEnd w:id="132"/>
       <w:bookmarkEnd w:id="133"/>
@@ -8550,7 +9293,6 @@
       <w:bookmarkEnd w:id="135"/>
       <w:bookmarkEnd w:id="136"/>
       <w:bookmarkEnd w:id="137"/>
-      <w:bookmarkEnd w:id="138"/>
     </w:p>
     <w:p>
       <w:pPr>
@@ -8766,31 +9508,31 @@
           <w:rFonts w:hint="eastAsia"/>
         </w:rPr>
       </w:pPr>
-      <w:bookmarkStart w:id="139" w:name="_Toc472587185"/>
-      <w:bookmarkStart w:id="140" w:name="_Toc472636598"/>
-      <w:bookmarkStart w:id="141" w:name="_Toc472641622"/>
-      <w:bookmarkStart w:id="142" w:name="_Toc472675750"/>
-      <w:bookmarkStart w:id="143" w:name="_Toc472675787"/>
-      <w:bookmarkStart w:id="144" w:name="_Toc472675806"/>
-      <w:bookmarkStart w:id="145" w:name="_Toc472678535"/>
-      <w:bookmarkStart w:id="146" w:name="_Toc472746974"/>
+      <w:bookmarkStart w:id="138" w:name="_Toc472587185"/>
+      <w:bookmarkStart w:id="139" w:name="_Toc472636598"/>
+      <w:bookmarkStart w:id="140" w:name="_Toc472641622"/>
+      <w:bookmarkStart w:id="141" w:name="_Toc472675750"/>
+      <w:bookmarkStart w:id="142" w:name="_Toc472675787"/>
+      <w:bookmarkStart w:id="143" w:name="_Toc472675806"/>
+      <w:bookmarkStart w:id="144" w:name="_Toc472678535"/>
+      <w:bookmarkStart w:id="145" w:name="_Toc472746974"/>
       <w:r>
         <w:t>参考</w:t>
       </w:r>
+      <w:bookmarkEnd w:id="138"/>
+      <w:r>
+        <w:rPr>
+          <w:rFonts w:hint="eastAsia"/>
+        </w:rPr>
+        <w:t>文献</w:t>
+      </w:r>
       <w:bookmarkEnd w:id="139"/>
-      <w:r>
-        <w:rPr>
-          <w:rFonts w:hint="eastAsia"/>
-        </w:rPr>
-        <w:t>文献</w:t>
-      </w:r>
       <w:bookmarkEnd w:id="140"/>
       <w:bookmarkEnd w:id="141"/>
       <w:bookmarkEnd w:id="142"/>
       <w:bookmarkEnd w:id="143"/>
       <w:bookmarkEnd w:id="144"/>
       <w:bookmarkEnd w:id="145"/>
-      <w:bookmarkEnd w:id="146"/>
     </w:p>
     <w:p>
       <w:r>
@@ -8878,9 +9620,36 @@
       </w:r>
     </w:p>
     <w:p>
-      <w:r>
-        <w:t>http://www.pitecan.com/papers/Interaction2015/Gear.pdf</w:t>
-      </w:r>
+      <w:hyperlink r:id="rId8" w:history="1">
+        <w:r>
+          <w:rPr>
+            <w:rStyle w:val="a7"/>
+          </w:rPr>
+          <w:t>http://www.pitecan.com/papers/Interaction2015/Gear.pdf</w:t>
+        </w:r>
+      </w:hyperlink>
+    </w:p>
+    <w:p>
+      <w:r>
+        <w:t xml:space="preserve">[3] </w:t>
+      </w:r>
+      <w:r>
+        <w:rPr>
+          <w:rFonts w:hint="eastAsia"/>
+        </w:rPr>
+        <w:t>親指圧による五十音入力装置の開発</w:t>
+      </w:r>
+      <w:r>
+        <w:t xml:space="preserve">　</w:t>
+      </w:r>
+      <w:r>
+        <w:rPr>
+          <w:rFonts w:hint="eastAsia"/>
+        </w:rPr>
+        <w:t>杉上雄紀，中尾政之</w:t>
+      </w:r>
+      <w:bookmarkStart w:id="146" w:name="_GoBack"/>
+      <w:bookmarkEnd w:id="146"/>
     </w:p>
     <w:p/>
     <w:sectPr>
@@ -10334,7 +11103,7 @@
 </file>
 
 <file path=customXml/itemProps1.xml><?xml version="1.0" encoding="utf-8"?>
-<ds:datastoreItem xmlns:ds="http://schemas.openxmlformats.org/officeDocument/2006/customXml" ds:itemID="{E0E4694C-31F6-714B-B40C-5A113F9DC387}">
+<ds:datastoreItem xmlns:ds="http://schemas.openxmlformats.org/officeDocument/2006/customXml" ds:itemID="{83CEE548-A4C4-8441-BE44-EEF045127385}">
   <ds:schemaRefs>
     <ds:schemaRef ds:uri="http://schemas.openxmlformats.org/officeDocument/2006/bibliography"/>
   </ds:schemaRefs>

--- a/thesis.docx
+++ b/thesis.docx
@@ -693,7 +693,13 @@
     <w:sdt>
       <w:sdtPr>
         <w:rPr>
+          <w:rFonts w:asciiTheme="minorHAnsi" w:eastAsiaTheme="minorEastAsia" w:hAnsiTheme="minorHAnsi" w:cstheme="minorBidi"/>
+          <w:b w:val="0"/>
+          <w:bCs w:val="0"/>
           <w:color w:val="000000" w:themeColor="text1"/>
+          <w:kern w:val="2"/>
+          <w:sz w:val="21"/>
+          <w:szCs w:val="24"/>
           <w:lang w:val="ja"/>
         </w:rPr>
         <w:id w:val="422460503"/>
@@ -704,12 +710,8 @@
       </w:sdtPr>
       <w:sdtEndPr>
         <w:rPr>
-          <w:rFonts w:asciiTheme="minorHAnsi" w:eastAsiaTheme="minorEastAsia" w:hAnsiTheme="minorHAnsi" w:cstheme="minorBidi"/>
           <w:noProof/>
           <w:color w:val="auto"/>
-          <w:kern w:val="2"/>
-          <w:sz w:val="21"/>
-          <w:szCs w:val="24"/>
           <w:lang w:val="en-US"/>
         </w:rPr>
       </w:sdtEndPr>
@@ -1388,7 +1390,7 @@
         <w:pStyle w:val="2"/>
         <w:numPr>
           <w:ilvl w:val="1"/>
-          <w:numId w:val="4"/>
+          <w:numId w:val="5"/>
         </w:numPr>
       </w:pPr>
       <w:bookmarkStart w:id="8" w:name="_Toc472587170"/>
@@ -1560,13 +1562,7 @@
         <w:t>の</w:t>
       </w:r>
       <w:r>
-        <w:rPr>
-          <w:rFonts w:hint="eastAsia"/>
-        </w:rPr>
-        <w:t>オリジナルモデル</w:t>
-      </w:r>
-      <w:r>
-        <w:t>の</w:t>
+        <w:t>初代</w:t>
       </w:r>
       <w:r>
         <w:t>iPhone</w:t>
@@ -1693,44 +1689,28 @@
       </w:r>
     </w:p>
     <w:p>
-      <w:r>
-        <w:rPr>
-          <w:rFonts w:hint="eastAsia"/>
-        </w:rPr>
-        <w:t xml:space="preserve">　以後</w:t>
-      </w:r>
-      <w:r>
-        <w:t>10</w:t>
-      </w:r>
-      <w:r>
-        <w:t>年間</w:t>
-      </w:r>
-      <w:r>
-        <w:rPr>
-          <w:rFonts w:hint="eastAsia"/>
-        </w:rPr>
-        <w:t>，端末の</w:t>
-      </w:r>
-      <w:r>
-        <w:t>ほぼ全ての</w:t>
-      </w:r>
-      <w:r>
-        <w:rPr>
-          <w:rFonts w:hint="eastAsia"/>
-        </w:rPr>
-        <w:t>操作を</w:t>
-      </w:r>
-      <w:r>
-        <w:t>静電容量式タッチパネル</w:t>
-      </w:r>
-      <w:r>
-        <w:rPr>
-          <w:rFonts w:hint="eastAsia"/>
-        </w:rPr>
-        <w:t>で</w:t>
-      </w:r>
-      <w:r>
-        <w:t>行うスマートフォン</w:t>
+      <w:pPr>
+        <w:rPr>
+          <w:rFonts w:hint="eastAsia"/>
+        </w:rPr>
+      </w:pPr>
+      <w:r>
+        <w:rPr>
+          <w:rFonts w:hint="eastAsia"/>
+        </w:rPr>
+        <w:t xml:space="preserve">　</w:t>
+      </w:r>
+      <w:r>
+        <w:t>画面設計</w:t>
+      </w:r>
+      <w:r>
+        <w:rPr>
+          <w:rFonts w:hint="eastAsia"/>
+        </w:rPr>
+        <w:t>において，</w:t>
+      </w:r>
+      <w:r>
+        <w:t>現代において主流</w:t>
       </w:r>
       <w:r>
         <w:rPr>
@@ -1739,25 +1719,163 @@
         <w:t>の</w:t>
       </w:r>
       <w:r>
-        <w:t>ユーザーインターフェースの形態</w:t>
-      </w:r>
-      <w:r>
-        <w:rPr>
-          <w:rFonts w:hint="eastAsia"/>
-        </w:rPr>
-        <w:t>は</w:t>
-      </w:r>
-      <w:r>
-        <w:t>ほぼ</w:t>
-      </w:r>
-      <w:r>
-        <w:rPr>
-          <w:rFonts w:hint="eastAsia"/>
-        </w:rPr>
-        <w:t>原型を留めている</w:t>
-      </w:r>
-      <w:r>
-        <w:t>状態</w:t>
+        <w:t>スマートフォン</w:t>
+      </w:r>
+      <w:r>
+        <w:rPr>
+          <w:rFonts w:hint="eastAsia"/>
+        </w:rPr>
+        <w:t>である</w:t>
+      </w:r>
+      <w:r>
+        <w:t>iPhone</w:t>
+      </w:r>
+      <w:r>
+        <w:t>，</w:t>
+      </w:r>
+      <w:r>
+        <w:t>Android OS</w:t>
+      </w:r>
+      <w:r>
+        <w:t>搭載</w:t>
+      </w:r>
+      <w:r>
+        <w:rPr>
+          <w:rFonts w:hint="eastAsia"/>
+        </w:rPr>
+        <w:t>スマートフォンがそれ</w:t>
+      </w:r>
+      <w:r>
+        <w:t>以前</w:t>
+      </w:r>
+      <w:r>
+        <w:rPr>
+          <w:rFonts w:hint="eastAsia"/>
+        </w:rPr>
+        <w:t>の</w:t>
+      </w:r>
+      <w:r>
+        <w:t>Windows Mobile</w:t>
+      </w:r>
+      <w:r>
+        <w:t>などの</w:t>
+      </w:r>
+      <w:r>
+        <w:t>OS</w:t>
+      </w:r>
+      <w:r>
+        <w:t>を搭載</w:t>
+      </w:r>
+      <w:r>
+        <w:rPr>
+          <w:rFonts w:hint="eastAsia"/>
+        </w:rPr>
+        <w:t>した</w:t>
+      </w:r>
+      <w:r>
+        <w:t>スマートフォン・</w:t>
+      </w:r>
+      <w:r>
+        <w:t>PDA</w:t>
+      </w:r>
+      <w:r>
+        <w:rPr>
+          <w:rFonts w:hint="eastAsia"/>
+        </w:rPr>
+        <w:t>などの</w:t>
+      </w:r>
+      <w:r>
+        <w:t>モバイル端末と比較</w:t>
+      </w:r>
+      <w:r>
+        <w:rPr>
+          <w:rFonts w:hint="eastAsia"/>
+        </w:rPr>
+        <w:t>して</w:t>
+      </w:r>
+      <w:r>
+        <w:t>決定的に変化</w:t>
+      </w:r>
+      <w:r>
+        <w:rPr>
+          <w:rFonts w:hint="eastAsia"/>
+        </w:rPr>
+        <w:t>した</w:t>
+      </w:r>
+      <w:r>
+        <w:t>点</w:t>
+      </w:r>
+      <w:r>
+        <w:rPr>
+          <w:rFonts w:hint="eastAsia"/>
+        </w:rPr>
+        <w:t>は，</w:t>
+      </w:r>
+      <w:r>
+        <w:t>画面上</w:t>
+      </w:r>
+      <w:r>
+        <w:rPr>
+          <w:rFonts w:hint="eastAsia"/>
+        </w:rPr>
+        <w:t>の</w:t>
+      </w:r>
+      <w:r>
+        <w:t>タッチ</w:t>
+      </w:r>
+      <w:r>
+        <w:rPr>
+          <w:rFonts w:hint="eastAsia"/>
+        </w:rPr>
+        <w:t>する</w:t>
+      </w:r>
+      <w:r>
+        <w:t>アイコン</w:t>
+      </w:r>
+      <w:r>
+        <w:rPr>
+          <w:rFonts w:hint="eastAsia"/>
+        </w:rPr>
+        <w:t>・</w:t>
+      </w:r>
+      <w:r>
+        <w:t>メニュー項目</w:t>
+      </w:r>
+      <w:r>
+        <w:rPr>
+          <w:rFonts w:hint="eastAsia"/>
+        </w:rPr>
+        <w:t>などの</w:t>
+      </w:r>
+      <w:r>
+        <w:t>サイズ</w:t>
+      </w:r>
+      <w:r>
+        <w:rPr>
+          <w:rFonts w:hint="eastAsia"/>
+        </w:rPr>
+        <w:t>が</w:t>
+      </w:r>
+      <w:r>
+        <w:t>情報量</w:t>
+      </w:r>
+      <w:r>
+        <w:rPr>
+          <w:rFonts w:hint="eastAsia"/>
+        </w:rPr>
+        <w:t>に</w:t>
+      </w:r>
+      <w:r>
+        <w:t>対して大きく</w:t>
+      </w:r>
+      <w:r>
+        <w:rPr>
+          <w:rFonts w:hint="eastAsia"/>
+        </w:rPr>
+        <w:t>なった</w:t>
+      </w:r>
+      <w:r>
+        <w:t>という事</w:t>
       </w:r>
       <w:r>
         <w:rPr>
@@ -1766,34 +1884,136 @@
         <w:t>である．</w:t>
       </w:r>
       <w:r>
-        <w:t>一方で，</w:t>
-      </w:r>
-      <w:r>
-        <w:rPr>
-          <w:rFonts w:hint="eastAsia"/>
-        </w:rPr>
-        <w:t>ユーザーインターフェース</w:t>
-      </w:r>
-      <w:r>
+        <w:t>これは搭載</w:t>
+      </w:r>
+      <w:r>
+        <w:rPr>
+          <w:rFonts w:hint="eastAsia"/>
+        </w:rPr>
+        <w:t>する</w:t>
+      </w:r>
+      <w:r>
+        <w:t>タッチパネル</w:t>
+      </w:r>
+      <w:r>
+        <w:rPr>
+          <w:rFonts w:hint="eastAsia"/>
+        </w:rPr>
+        <w:t>が物理的に押し込む必要のある</w:t>
+      </w:r>
+      <w:r>
+        <w:t>感圧式</w:t>
+      </w:r>
+      <w:r>
+        <w:rPr>
+          <w:rFonts w:hint="eastAsia"/>
+        </w:rPr>
+        <w:t>から</w:t>
+      </w:r>
+      <w:r>
+        <w:t>静電容量式</w:t>
+      </w:r>
+      <w:r>
+        <w:rPr>
+          <w:rFonts w:hint="eastAsia"/>
+        </w:rPr>
+        <w:t>に</w:t>
+      </w:r>
+      <w:r>
+        <w:t>変化</w:t>
+      </w:r>
+      <w:r>
+        <w:rPr>
+          <w:rFonts w:hint="eastAsia"/>
+        </w:rPr>
+        <w:t>したことで，</w:t>
+      </w:r>
+      <w:r>
+        <w:t>前提</w:t>
+      </w:r>
+      <w:r>
+        <w:rPr>
+          <w:rFonts w:hint="eastAsia"/>
+        </w:rPr>
+        <w:t>とする</w:t>
+      </w:r>
+      <w:r>
+        <w:t>入力デバイス</w:t>
+      </w:r>
+      <w:r>
+        <w:rPr>
+          <w:rFonts w:hint="eastAsia"/>
+        </w:rPr>
         <w:t>が</w:t>
       </w:r>
       <w:r>
-        <w:rPr>
-          <w:rFonts w:hint="eastAsia"/>
-        </w:rPr>
-        <w:t>大きく変化していない</w:t>
-      </w:r>
-      <w:r>
-        <w:t>状況</w:t>
-      </w:r>
-      <w:r>
-        <w:rPr>
-          <w:rFonts w:hint="eastAsia"/>
-        </w:rPr>
-        <w:t>にも</w:t>
-      </w:r>
-      <w:r>
-        <w:t>関わらず，スマートフォン</w:t>
+        <w:t>先の細いタッチペン</w:t>
+      </w:r>
+      <w:r>
+        <w:rPr>
+          <w:rFonts w:hint="eastAsia"/>
+        </w:rPr>
+        <w:t>から</w:t>
+      </w:r>
+      <w:r>
+        <w:t>先の</w:t>
+      </w:r>
+      <w:r>
+        <w:rPr>
+          <w:rFonts w:hint="eastAsia"/>
+        </w:rPr>
+        <w:t>太い人間の</w:t>
+      </w:r>
+      <w:r>
+        <w:t>指</w:t>
+      </w:r>
+      <w:r>
+        <w:rPr>
+          <w:rFonts w:hint="eastAsia"/>
+        </w:rPr>
+        <w:t>に</w:t>
+      </w:r>
+      <w:r>
+        <w:rPr>
+          <w:rFonts w:hint="eastAsia"/>
+        </w:rPr>
+        <w:t>変わり</w:t>
+      </w:r>
+      <w:r>
+        <w:rPr>
+          <w:rFonts w:hint="eastAsia"/>
+        </w:rPr>
+        <w:t>，</w:t>
+      </w:r>
+      <w:r>
+        <w:t>ユーザーインターフェース側</w:t>
+      </w:r>
+      <w:r>
+        <w:rPr>
+          <w:rFonts w:hint="eastAsia"/>
+        </w:rPr>
+        <w:t>も</w:t>
+      </w:r>
+      <w:r>
+        <w:t>従来</w:t>
+      </w:r>
+      <w:r>
+        <w:rPr>
+          <w:rFonts w:hint="eastAsia"/>
+        </w:rPr>
+        <w:t>のタッチペンのような</w:t>
+      </w:r>
+      <w:r>
+        <w:t>精密</w:t>
+      </w:r>
+      <w:r>
+        <w:rPr>
+          <w:rFonts w:hint="eastAsia"/>
+        </w:rPr>
+        <w:t>な</w:t>
+      </w:r>
+      <w:r>
+        <w:t>座標</w:t>
       </w:r>
       <w:r>
         <w:rPr>
@@ -1802,124 +2022,25 @@
         <w:t>の</w:t>
       </w:r>
       <w:r>
-        <w:t>ディスプレイ</w:t>
-      </w:r>
-      <w:r>
-        <w:rPr>
-          <w:rFonts w:hint="eastAsia"/>
-        </w:rPr>
-        <w:t>サイズは</w:t>
-      </w:r>
-      <w:r>
-        <w:t>年々</w:t>
-      </w:r>
-      <w:r>
-        <w:rPr>
-          <w:rFonts w:hint="eastAsia"/>
-        </w:rPr>
-        <w:t>大画面化の</w:t>
-      </w:r>
-      <w:r>
-        <w:t>道を</w:t>
-      </w:r>
-      <w:r>
-        <w:rPr>
-          <w:rFonts w:hint="eastAsia"/>
-        </w:rPr>
-        <w:t>辿っている状況にある．</w:t>
-      </w:r>
-      <w:r>
-        <w:t>Apple</w:t>
-      </w:r>
-      <w:r>
-        <w:t>一社</w:t>
-      </w:r>
-      <w:r>
-        <w:rPr>
-          <w:rFonts w:hint="eastAsia"/>
-        </w:rPr>
-        <w:t>の</w:t>
-      </w:r>
-      <w:r>
-        <w:t>iPhone</w:t>
-      </w:r>
-      <w:r>
-        <w:t>だけ</w:t>
-      </w:r>
-      <w:r>
-        <w:rPr>
-          <w:rFonts w:hint="eastAsia"/>
-        </w:rPr>
-        <w:t>に</w:t>
-      </w:r>
-      <w:r>
-        <w:t>限定</w:t>
-      </w:r>
-      <w:r>
-        <w:rPr>
-          <w:rFonts w:hint="eastAsia"/>
-        </w:rPr>
-        <w:t>して</w:t>
-      </w:r>
-      <w:r>
-        <w:t>画面サイズ</w:t>
-      </w:r>
-      <w:r>
-        <w:rPr>
-          <w:rFonts w:hint="eastAsia"/>
-        </w:rPr>
-        <w:t>の</w:t>
-      </w:r>
-      <w:r>
-        <w:t>変遷</w:t>
-      </w:r>
-      <w:r>
-        <w:rPr>
-          <w:rFonts w:hint="eastAsia"/>
-        </w:rPr>
-        <w:t>を</w:t>
-      </w:r>
-      <w:r>
-        <w:t>見ても</w:t>
-      </w:r>
-      <w:r>
-        <w:rPr>
-          <w:rFonts w:hint="eastAsia"/>
-        </w:rPr>
-        <w:t>，</w:t>
-      </w:r>
-      <w:r>
-        <w:t>2007</w:t>
-      </w:r>
-      <w:r>
-        <w:t>年</w:t>
-      </w:r>
-      <w:r>
-        <w:rPr>
-          <w:rFonts w:hint="eastAsia"/>
-        </w:rPr>
-        <w:t>に</w:t>
-      </w:r>
-      <w:r>
-        <w:t>発売</w:t>
-      </w:r>
-      <w:r>
-        <w:rPr>
-          <w:rFonts w:hint="eastAsia"/>
-        </w:rPr>
-        <w:t>された</w:t>
-      </w:r>
-      <w:r>
-        <w:t>オリジナル</w:t>
-      </w:r>
-      <w:r>
-        <w:rPr>
-          <w:rFonts w:hint="eastAsia"/>
-        </w:rPr>
-        <w:t>の</w:t>
-      </w:r>
-      <w:r>
-        <w:t>iPhone</w:t>
+        <w:t>タッチでなくとも操作</w:t>
+      </w:r>
+      <w:r>
+        <w:rPr>
+          <w:rFonts w:hint="eastAsia"/>
+        </w:rPr>
+        <w:t>できるよう，</w:t>
+      </w:r>
+      <w:r>
+        <w:t>適応</w:t>
+      </w:r>
+      <w:r>
+        <w:rPr>
+          <w:rFonts w:hint="eastAsia"/>
+        </w:rPr>
+        <w:t>する</w:t>
+      </w:r>
+      <w:r>
+        <w:t>必要</w:t>
       </w:r>
       <w:r>
         <w:rPr>
@@ -1928,343 +2049,13 @@
         <w:t>が</w:t>
       </w:r>
       <w:r>
-        <w:t>搭載</w:t>
-      </w:r>
-      <w:r>
-        <w:rPr>
-          <w:rFonts w:hint="eastAsia"/>
-        </w:rPr>
-        <w:t>していた</w:t>
-      </w:r>
-      <w:r>
-        <w:t>3.5</w:t>
-      </w:r>
-      <w:r>
-        <w:t>インチ</w:t>
-      </w:r>
-      <w:r>
-        <w:rPr>
-          <w:rFonts w:hint="eastAsia"/>
-        </w:rPr>
-        <w:t>ディスプレイから，</w:t>
-      </w:r>
-      <w:r>
-        <w:t>2012</w:t>
-      </w:r>
-      <w:r>
-        <w:t>年</w:t>
-      </w:r>
-      <w:r>
-        <w:rPr>
-          <w:rFonts w:hint="eastAsia"/>
-        </w:rPr>
-        <w:t>に</w:t>
-      </w:r>
-      <w:r>
-        <w:t>発売</w:t>
-      </w:r>
-      <w:r>
-        <w:rPr>
-          <w:rFonts w:hint="eastAsia"/>
-        </w:rPr>
-        <w:t>された</w:t>
-      </w:r>
-      <w:r>
-        <w:t>iPhone 5</w:t>
-      </w:r>
-      <w:r>
-        <w:t>にて</w:t>
-      </w:r>
-      <w:r>
-        <w:t>4</w:t>
-      </w:r>
-      <w:r>
-        <w:t>インチに</w:t>
-      </w:r>
-      <w:r>
-        <w:rPr>
-          <w:rFonts w:hint="eastAsia"/>
-        </w:rPr>
-        <w:t>拡大し，</w:t>
-      </w:r>
-      <w:r>
-        <w:t>更に</w:t>
-      </w:r>
-      <w:r>
-        <w:t>2</w:t>
-      </w:r>
-      <w:r>
-        <w:t>年後</w:t>
-      </w:r>
-      <w:r>
-        <w:rPr>
-          <w:rFonts w:hint="eastAsia"/>
-        </w:rPr>
-        <w:t>の</w:t>
-      </w:r>
-      <w:r>
-        <w:t>2014</w:t>
-      </w:r>
-      <w:r>
-        <w:t>年</w:t>
-      </w:r>
-      <w:r>
-        <w:rPr>
-          <w:rFonts w:hint="eastAsia"/>
-        </w:rPr>
-        <w:t>に</w:t>
-      </w:r>
-      <w:r>
-        <w:t>発売</w:t>
-      </w:r>
-      <w:r>
-        <w:rPr>
-          <w:rFonts w:hint="eastAsia"/>
-        </w:rPr>
-        <w:t>された</w:t>
-      </w:r>
-      <w:r>
-        <w:t>iPhone 6</w:t>
-      </w:r>
-      <w:r>
-        <w:t>では</w:t>
-      </w:r>
-      <w:r>
-        <w:t>4.7</w:t>
-      </w:r>
-      <w:r>
-        <w:t>インチになり，</w:t>
-      </w:r>
-      <w:r>
-        <w:t>5.5</w:t>
-      </w:r>
-      <w:r>
-        <w:t>インチ</w:t>
-      </w:r>
-      <w:r>
-        <w:rPr>
-          <w:rFonts w:hint="eastAsia"/>
-        </w:rPr>
-        <w:t>の</w:t>
-      </w:r>
-      <w:r>
-        <w:t>大型モデル</w:t>
-      </w:r>
-      <w:r>
-        <w:rPr>
-          <w:rFonts w:hint="eastAsia"/>
-        </w:rPr>
-        <w:t>である</w:t>
-      </w:r>
-      <w:r>
-        <w:t>iPhone 6 Plus</w:t>
-      </w:r>
-      <w:r>
-        <w:t>も併せて発売</w:t>
-      </w:r>
-      <w:r>
-        <w:rPr>
-          <w:rFonts w:hint="eastAsia"/>
-        </w:rPr>
-        <w:t>された．</w:t>
-      </w:r>
-      <w:r>
-        <w:rPr>
-          <w:rFonts w:hint="eastAsia"/>
-        </w:rPr>
-        <w:t>一方の</w:t>
-      </w:r>
-      <w:r>
-        <w:t>Android</w:t>
-      </w:r>
-      <w:r>
-        <w:t>搭載</w:t>
-      </w:r>
-      <w:r>
-        <w:rPr>
-          <w:rFonts w:hint="eastAsia"/>
-        </w:rPr>
-        <w:t>スマートフォン</w:t>
-      </w:r>
-      <w:r>
-        <w:t>も同様</w:t>
-      </w:r>
-      <w:r>
-        <w:rPr>
-          <w:rFonts w:hint="eastAsia"/>
-        </w:rPr>
-        <w:t>に大画面化しており，</w:t>
-      </w:r>
-      <w:r>
-        <w:t>2011</w:t>
-      </w:r>
-      <w:r>
-        <w:t>年</w:t>
-      </w:r>
-      <w:r>
-        <w:rPr>
-          <w:rFonts w:hint="eastAsia"/>
-        </w:rPr>
-        <w:t>度</w:t>
-      </w:r>
-      <w:r>
-        <w:t>上期には平均</w:t>
-      </w:r>
-      <w:r>
-        <w:t>3.88</w:t>
-      </w:r>
-      <w:r>
-        <w:t>インチ</w:t>
-      </w:r>
-      <w:r>
-        <w:rPr>
-          <w:rFonts w:hint="eastAsia"/>
-        </w:rPr>
-        <w:t>であった</w:t>
-      </w:r>
-      <w:r>
-        <w:t>携帯電話</w:t>
-      </w:r>
-      <w:r>
-        <w:rPr>
-          <w:rFonts w:hint="eastAsia"/>
-        </w:rPr>
-        <w:t>各社の</w:t>
-      </w:r>
-      <w:r>
-        <w:t>発売</w:t>
-      </w:r>
-      <w:r>
-        <w:rPr>
-          <w:rFonts w:hint="eastAsia"/>
-        </w:rPr>
-        <w:t>した</w:t>
-      </w:r>
-      <w:r>
-        <w:t>Android</w:t>
-      </w:r>
-      <w:r>
-        <w:t>スマートフォン</w:t>
-      </w:r>
-      <w:r>
-        <w:rPr>
-          <w:rFonts w:hint="eastAsia"/>
-        </w:rPr>
-        <w:t>の</w:t>
-      </w:r>
-      <w:r>
-        <w:t>画面サイズ</w:t>
-      </w:r>
-      <w:r>
-        <w:rPr>
-          <w:rFonts w:hint="eastAsia"/>
-        </w:rPr>
-        <w:t>は</w:t>
-      </w:r>
-      <w:r>
-        <w:t>翌年の</w:t>
-      </w:r>
-      <w:r>
-        <w:t>2012</w:t>
-      </w:r>
-      <w:r>
-        <w:t>年上期</w:t>
-      </w:r>
-      <w:r>
-        <w:rPr>
-          <w:rFonts w:hint="eastAsia"/>
-        </w:rPr>
-        <w:t>には</w:t>
-      </w:r>
-      <w:r>
-        <w:t>4.29</w:t>
-      </w:r>
-      <w:r>
-        <w:t>インチ</w:t>
-      </w:r>
-      <w:r>
-        <w:rPr>
-          <w:rFonts w:hint="eastAsia"/>
-        </w:rPr>
-        <w:t>，</w:t>
-      </w:r>
-      <w:r>
-        <w:t>2013</w:t>
-      </w:r>
-      <w:r>
-        <w:t>年上期</w:t>
-      </w:r>
-      <w:r>
-        <w:rPr>
-          <w:rFonts w:hint="eastAsia"/>
-        </w:rPr>
-        <w:t>には</w:t>
-      </w:r>
-      <w:r>
-        <w:t>4.66</w:t>
-      </w:r>
-      <w:r>
-        <w:t>インチ</w:t>
-      </w:r>
-      <w:r>
-        <w:rPr>
-          <w:rFonts w:hint="eastAsia"/>
-        </w:rPr>
-        <w:t>，</w:t>
-      </w:r>
-      <w:r>
-        <w:t>2014</w:t>
-      </w:r>
-      <w:r>
-        <w:t>年上期</w:t>
-      </w:r>
-      <w:r>
-        <w:rPr>
-          <w:rFonts w:hint="eastAsia"/>
-        </w:rPr>
-        <w:t>には</w:t>
-      </w:r>
-      <w:r>
-        <w:t>5</w:t>
-      </w:r>
-      <w:r>
-        <w:t>インチに突入</w:t>
-      </w:r>
-      <w:r>
-        <w:rPr>
-          <w:rFonts w:hint="eastAsia"/>
-        </w:rPr>
-        <w:t>し，</w:t>
-      </w:r>
-      <w:r>
-        <w:t>下期には</w:t>
-      </w:r>
-      <w:r>
-        <w:rPr>
-          <w:rFonts w:hint="eastAsia"/>
-        </w:rPr>
-        <w:t>ピークの</w:t>
-      </w:r>
-      <w:r>
-        <w:t>5.14</w:t>
-      </w:r>
-      <w:r>
-        <w:t>インチに到達</w:t>
-      </w:r>
-      <w:r>
-        <w:rPr>
-          <w:vertAlign w:val="superscript"/>
-        </w:rPr>
-        <w:t xml:space="preserve"> </w:t>
-      </w:r>
-      <w:r>
-        <w:rPr>
-          <w:vertAlign w:val="superscript"/>
-        </w:rPr>
-        <w:t>[1]</w:t>
-      </w:r>
-      <w:r>
-        <w:t>している．</w:t>
+        <w:t>あったからであると言える</w:t>
+      </w:r>
+      <w:r>
+        <w:rPr>
+          <w:rFonts w:hint="eastAsia"/>
+        </w:rPr>
+        <w:t>．</w:t>
       </w:r>
     </w:p>
     <w:p>
@@ -2272,13 +2063,229 @@
         <w:rPr>
           <w:rFonts w:hint="eastAsia"/>
         </w:rPr>
-        <w:t xml:space="preserve">　このように</w:t>
+        <w:t xml:space="preserve">　以後</w:t>
+      </w:r>
+      <w:r>
+        <w:t>10</w:t>
+      </w:r>
+      <w:r>
+        <w:t>年間</w:t>
+      </w:r>
+      <w:r>
+        <w:rPr>
+          <w:rFonts w:hint="eastAsia"/>
+        </w:rPr>
+        <w:t>，端末の</w:t>
+      </w:r>
+      <w:r>
+        <w:t>ほぼ全ての</w:t>
+      </w:r>
+      <w:r>
+        <w:rPr>
+          <w:rFonts w:hint="eastAsia"/>
+        </w:rPr>
+        <w:t>操作を</w:t>
+      </w:r>
+      <w:r>
+        <w:t>静電容量式タッチパネル</w:t>
+      </w:r>
+      <w:r>
+        <w:rPr>
+          <w:rFonts w:hint="eastAsia"/>
+        </w:rPr>
+        <w:t>で</w:t>
+      </w:r>
+      <w:r>
+        <w:t>行うスマートフォン</w:t>
+      </w:r>
+      <w:r>
+        <w:rPr>
+          <w:rFonts w:hint="eastAsia"/>
+        </w:rPr>
+        <w:t>の</w:t>
+      </w:r>
+      <w:r>
+        <w:t>ユーザーインターフェースの形態</w:t>
+      </w:r>
+      <w:r>
+        <w:rPr>
+          <w:rFonts w:hint="eastAsia"/>
+        </w:rPr>
+        <w:t>は</w:t>
+      </w:r>
+      <w:r>
+        <w:t>ほぼ</w:t>
+      </w:r>
+      <w:r>
+        <w:rPr>
+          <w:rFonts w:hint="eastAsia"/>
+        </w:rPr>
+        <w:t>原型を留めている</w:t>
+      </w:r>
+      <w:r>
+        <w:t>状態</w:t>
+      </w:r>
+      <w:r>
+        <w:rPr>
+          <w:rFonts w:hint="eastAsia"/>
+        </w:rPr>
+        <w:t>である．</w:t>
+      </w:r>
+      <w:r>
+        <w:t>一方で，</w:t>
+      </w:r>
+      <w:r>
+        <w:rPr>
+          <w:rFonts w:hint="eastAsia"/>
+        </w:rPr>
+        <w:t>ユーザーインターフェース</w:t>
+      </w:r>
+      <w:r>
+        <w:t>が</w:t>
+      </w:r>
+      <w:r>
+        <w:rPr>
+          <w:rFonts w:hint="eastAsia"/>
+        </w:rPr>
+        <w:t>大きく変化していない</w:t>
+      </w:r>
+      <w:r>
+        <w:t>状況</w:t>
+      </w:r>
+      <w:r>
+        <w:rPr>
+          <w:rFonts w:hint="eastAsia"/>
+        </w:rPr>
+        <w:t>にも</w:t>
+      </w:r>
+      <w:r>
+        <w:t>関わらず，スマートフォン</w:t>
+      </w:r>
+      <w:r>
+        <w:rPr>
+          <w:rFonts w:hint="eastAsia"/>
+        </w:rPr>
+        <w:t>の</w:t>
+      </w:r>
+      <w:r>
+        <w:t>ディスプレイ</w:t>
+      </w:r>
+      <w:r>
+        <w:rPr>
+          <w:rFonts w:hint="eastAsia"/>
+        </w:rPr>
+        <w:t>サイズは</w:t>
+      </w:r>
+      <w:r>
+        <w:t>年々</w:t>
+      </w:r>
+      <w:r>
+        <w:rPr>
+          <w:rFonts w:hint="eastAsia"/>
+        </w:rPr>
+        <w:t>大画面化の</w:t>
+      </w:r>
+      <w:r>
+        <w:t>道を</w:t>
+      </w:r>
+      <w:r>
+        <w:rPr>
+          <w:rFonts w:hint="eastAsia"/>
+        </w:rPr>
+        <w:t>辿っている状況にある．</w:t>
+      </w:r>
+      <w:r>
+        <w:t>Apple</w:t>
+      </w:r>
+      <w:r>
+        <w:t>一社</w:t>
+      </w:r>
+      <w:r>
+        <w:rPr>
+          <w:rFonts w:hint="eastAsia"/>
+        </w:rPr>
+        <w:t>の</w:t>
       </w:r>
       <w:r>
         <w:t>iPhone</w:t>
       </w:r>
       <w:r>
-        <w:t>は主流モデル</w:t>
+        <w:t>だけ</w:t>
+      </w:r>
+      <w:r>
+        <w:rPr>
+          <w:rFonts w:hint="eastAsia"/>
+        </w:rPr>
+        <w:t>に</w:t>
+      </w:r>
+      <w:r>
+        <w:t>限定</w:t>
+      </w:r>
+      <w:r>
+        <w:rPr>
+          <w:rFonts w:hint="eastAsia"/>
+        </w:rPr>
+        <w:t>して</w:t>
+      </w:r>
+      <w:r>
+        <w:t>画面サイズ</w:t>
+      </w:r>
+      <w:r>
+        <w:rPr>
+          <w:rFonts w:hint="eastAsia"/>
+        </w:rPr>
+        <w:t>の</w:t>
+      </w:r>
+      <w:r>
+        <w:t>変遷</w:t>
+      </w:r>
+      <w:r>
+        <w:rPr>
+          <w:rFonts w:hint="eastAsia"/>
+        </w:rPr>
+        <w:t>を</w:t>
+      </w:r>
+      <w:r>
+        <w:t>見ても</w:t>
+      </w:r>
+      <w:r>
+        <w:rPr>
+          <w:rFonts w:hint="eastAsia"/>
+        </w:rPr>
+        <w:t>，</w:t>
+      </w:r>
+      <w:r>
+        <w:t>2007</w:t>
+      </w:r>
+      <w:r>
+        <w:t>年</w:t>
+      </w:r>
+      <w:r>
+        <w:rPr>
+          <w:rFonts w:hint="eastAsia"/>
+        </w:rPr>
+        <w:t>に</w:t>
+      </w:r>
+      <w:r>
+        <w:t>発売</w:t>
+      </w:r>
+      <w:r>
+        <w:rPr>
+          <w:rFonts w:hint="eastAsia"/>
+        </w:rPr>
+        <w:t>された</w:t>
+      </w:r>
+      <w:r>
+        <w:t>オリジナル</w:t>
+      </w:r>
+      <w:r>
+        <w:rPr>
+          <w:rFonts w:hint="eastAsia"/>
+        </w:rPr>
+        <w:t>の</w:t>
+      </w:r>
+      <w:r>
+        <w:t>iPhone</w:t>
       </w:r>
       <w:r>
         <w:rPr>
@@ -2287,85 +2294,444 @@
         <w:t>が</w:t>
       </w:r>
       <w:r>
+        <w:t>搭載</w:t>
+      </w:r>
+      <w:r>
+        <w:rPr>
+          <w:rFonts w:hint="eastAsia"/>
+        </w:rPr>
+        <w:t>していた</w:t>
+      </w:r>
+      <w:r>
+        <w:t>3.5</w:t>
+      </w:r>
+      <w:r>
+        <w:t>インチ</w:t>
+      </w:r>
+      <w:r>
+        <w:rPr>
+          <w:rFonts w:hint="eastAsia"/>
+        </w:rPr>
+        <w:t>ディスプレイから，</w:t>
+      </w:r>
+      <w:r>
+        <w:t>2012</w:t>
+      </w:r>
+      <w:r>
+        <w:t>年</w:t>
+      </w:r>
+      <w:r>
+        <w:rPr>
+          <w:rFonts w:hint="eastAsia"/>
+        </w:rPr>
+        <w:t>に</w:t>
+      </w:r>
+      <w:r>
+        <w:t>発売</w:t>
+      </w:r>
+      <w:r>
+        <w:rPr>
+          <w:rFonts w:hint="eastAsia"/>
+        </w:rPr>
+        <w:t>された</w:t>
+      </w:r>
+      <w:r>
+        <w:t>iPhone 5</w:t>
+      </w:r>
+      <w:r>
+        <w:t>にて</w:t>
+      </w:r>
+      <w:r>
+        <w:t>4</w:t>
+      </w:r>
+      <w:r>
+        <w:t>インチに</w:t>
+      </w:r>
+      <w:r>
+        <w:rPr>
+          <w:rFonts w:hint="eastAsia"/>
+        </w:rPr>
+        <w:t>拡大し，</w:t>
+      </w:r>
+      <w:r>
+        <w:t>更に</w:t>
+      </w:r>
+      <w:r>
+        <w:t>2</w:t>
+      </w:r>
+      <w:r>
+        <w:t>年後</w:t>
+      </w:r>
+      <w:r>
+        <w:rPr>
+          <w:rFonts w:hint="eastAsia"/>
+        </w:rPr>
+        <w:t>の</w:t>
+      </w:r>
+      <w:r>
+        <w:t>2014</w:t>
+      </w:r>
+      <w:r>
+        <w:t>年</w:t>
+      </w:r>
+      <w:r>
+        <w:rPr>
+          <w:rFonts w:hint="eastAsia"/>
+        </w:rPr>
+        <w:t>に</w:t>
+      </w:r>
+      <w:r>
+        <w:t>発売</w:t>
+      </w:r>
+      <w:r>
+        <w:rPr>
+          <w:rFonts w:hint="eastAsia"/>
+        </w:rPr>
+        <w:t>された</w:t>
+      </w:r>
+      <w:r>
+        <w:t>iPhone 6</w:t>
+      </w:r>
+      <w:r>
+        <w:t>では</w:t>
+      </w:r>
+      <w:r>
         <w:t>4.7</w:t>
       </w:r>
       <w:r>
-        <w:t>インチ，</w:t>
+        <w:t>インチになり，</w:t>
+      </w:r>
+      <w:r>
+        <w:t>5.5</w:t>
+      </w:r>
+      <w:r>
+        <w:t>インチ</w:t>
+      </w:r>
+      <w:r>
+        <w:rPr>
+          <w:rFonts w:hint="eastAsia"/>
+        </w:rPr>
+        <w:t>の</w:t>
+      </w:r>
+      <w:r>
+        <w:t>大型モデル</w:t>
+      </w:r>
+      <w:r>
+        <w:rPr>
+          <w:rFonts w:hint="eastAsia"/>
+        </w:rPr>
+        <w:t>である</w:t>
+      </w:r>
+      <w:r>
+        <w:t>iPhone 6 Plus</w:t>
+      </w:r>
+      <w:r>
+        <w:t>も併せて発売</w:t>
+      </w:r>
+      <w:r>
+        <w:rPr>
+          <w:rFonts w:hint="eastAsia"/>
+        </w:rPr>
+        <w:t>された．</w:t>
+      </w:r>
+      <w:r>
+        <w:rPr>
+          <w:rFonts w:hint="eastAsia"/>
+        </w:rPr>
+        <w:t>一方の</w:t>
       </w:r>
       <w:r>
         <w:t>Android</w:t>
       </w:r>
       <w:r>
-        <w:rPr>
-          <w:rFonts w:hint="eastAsia"/>
-        </w:rPr>
-        <w:t>も</w:t>
-      </w:r>
-      <w:r>
-        <w:t>主流</w:t>
-      </w:r>
-      <w:r>
-        <w:rPr>
-          <w:rFonts w:hint="eastAsia"/>
-        </w:rPr>
-        <w:t>画面サイズが</w:t>
+        <w:t>搭載</w:t>
+      </w:r>
+      <w:r>
+        <w:rPr>
+          <w:rFonts w:hint="eastAsia"/>
+        </w:rPr>
+        <w:t>スマートフォン</w:t>
+      </w:r>
+      <w:r>
+        <w:t>も同様</w:t>
+      </w:r>
+      <w:r>
+        <w:rPr>
+          <w:rFonts w:hint="eastAsia"/>
+        </w:rPr>
+        <w:t>に大画面化しており，</w:t>
+      </w:r>
+      <w:r>
+        <w:t>2011</w:t>
+      </w:r>
+      <w:r>
+        <w:t>年</w:t>
+      </w:r>
+      <w:r>
+        <w:rPr>
+          <w:rFonts w:hint="eastAsia"/>
+        </w:rPr>
+        <w:t>度</w:t>
+      </w:r>
+      <w:r>
+        <w:t>上期には平均</w:t>
+      </w:r>
+      <w:r>
+        <w:t>3.88</w:t>
+      </w:r>
+      <w:r>
+        <w:t>インチ</w:t>
+      </w:r>
+      <w:r>
+        <w:rPr>
+          <w:rFonts w:hint="eastAsia"/>
+        </w:rPr>
+        <w:t>であった</w:t>
+      </w:r>
+      <w:r>
+        <w:t>携帯電話</w:t>
+      </w:r>
+      <w:r>
+        <w:rPr>
+          <w:rFonts w:hint="eastAsia"/>
+        </w:rPr>
+        <w:t>各社の</w:t>
+      </w:r>
+      <w:r>
+        <w:t>発売</w:t>
+      </w:r>
+      <w:r>
+        <w:rPr>
+          <w:rFonts w:hint="eastAsia"/>
+        </w:rPr>
+        <w:t>した</w:t>
+      </w:r>
+      <w:r>
+        <w:t>Android</w:t>
+      </w:r>
+      <w:r>
+        <w:t>スマートフォン</w:t>
+      </w:r>
+      <w:r>
+        <w:rPr>
+          <w:rFonts w:hint="eastAsia"/>
+        </w:rPr>
+        <w:t>の</w:t>
+      </w:r>
+      <w:r>
+        <w:t>画面サイズ</w:t>
+      </w:r>
+      <w:r>
+        <w:rPr>
+          <w:rFonts w:hint="eastAsia"/>
+        </w:rPr>
+        <w:t>は</w:t>
+      </w:r>
+      <w:r>
+        <w:t>翌年の</w:t>
+      </w:r>
+      <w:r>
+        <w:t>2012</w:t>
+      </w:r>
+      <w:r>
+        <w:t>年上期</w:t>
+      </w:r>
+      <w:r>
+        <w:rPr>
+          <w:rFonts w:hint="eastAsia"/>
+        </w:rPr>
+        <w:t>には</w:t>
+      </w:r>
+      <w:r>
+        <w:t>4.29</w:t>
+      </w:r>
+      <w:r>
+        <w:t>インチ</w:t>
+      </w:r>
+      <w:r>
+        <w:rPr>
+          <w:rFonts w:hint="eastAsia"/>
+        </w:rPr>
+        <w:t>，</w:t>
+      </w:r>
+      <w:r>
+        <w:t>2013</w:t>
+      </w:r>
+      <w:r>
+        <w:t>年上期</w:t>
+      </w:r>
+      <w:r>
+        <w:rPr>
+          <w:rFonts w:hint="eastAsia"/>
+        </w:rPr>
+        <w:t>には</w:t>
+      </w:r>
+      <w:r>
+        <w:t>4.66</w:t>
+      </w:r>
+      <w:r>
+        <w:t>インチ</w:t>
+      </w:r>
+      <w:r>
+        <w:rPr>
+          <w:rFonts w:hint="eastAsia"/>
+        </w:rPr>
+        <w:t>，</w:t>
+      </w:r>
+      <w:r>
+        <w:t>2014</w:t>
+      </w:r>
+      <w:r>
+        <w:t>年上期</w:t>
+      </w:r>
+      <w:r>
+        <w:rPr>
+          <w:rFonts w:hint="eastAsia"/>
+        </w:rPr>
+        <w:t>には</w:t>
       </w:r>
       <w:r>
         <w:t>5</w:t>
       </w:r>
       <w:r>
-        <w:t>インチ</w:t>
-      </w:r>
-      <w:r>
-        <w:rPr>
-          <w:rFonts w:hint="eastAsia"/>
-        </w:rPr>
-        <w:t>台と，</w:t>
-      </w:r>
-      <w:r>
-        <w:t>静電容量式タッチパネルのスマートフォン</w:t>
-      </w:r>
-      <w:r>
-        <w:rPr>
-          <w:rFonts w:hint="eastAsia"/>
-        </w:rPr>
-        <w:t>が市場に登場した</w:t>
-      </w:r>
-      <w:r>
-        <w:t>頃と</w:t>
-      </w:r>
-      <w:r>
-        <w:rPr>
-          <w:rFonts w:hint="eastAsia"/>
-        </w:rPr>
-        <w:t>比較</w:t>
-      </w:r>
-      <w:r>
-        <w:t>すると画面サイズ</w:t>
-      </w:r>
-      <w:r>
-        <w:rPr>
-          <w:rFonts w:hint="eastAsia"/>
-        </w:rPr>
-        <w:t>は</w:t>
-      </w:r>
-      <w:r>
-        <w:t>大幅に拡大</w:t>
-      </w:r>
-      <w:r>
-        <w:rPr>
-          <w:rFonts w:hint="eastAsia"/>
-        </w:rPr>
-        <w:t>している</w:t>
-      </w:r>
-      <w:r>
-        <w:t>ことがわかる．</w:t>
-      </w:r>
-      <w:r>
+        <w:t>インチに突入</w:t>
+      </w:r>
+      <w:r>
+        <w:rPr>
+          <w:rFonts w:hint="eastAsia"/>
+        </w:rPr>
+        <w:t>し，</w:t>
+      </w:r>
+      <w:r>
+        <w:t>下期には</w:t>
+      </w:r>
+      <w:r>
+        <w:rPr>
+          <w:rFonts w:hint="eastAsia"/>
+        </w:rPr>
+        <w:t>ピークの</w:t>
+      </w:r>
+      <w:r>
+        <w:t>5.14</w:t>
+      </w:r>
+      <w:r>
+        <w:t>インチに到達</w:t>
+      </w:r>
+      <w:r>
+        <w:rPr>
+          <w:vertAlign w:val="superscript"/>
+        </w:rPr>
         <w:t xml:space="preserve"> </w:t>
+      </w:r>
+      <w:r>
+        <w:rPr>
+          <w:vertAlign w:val="superscript"/>
+        </w:rPr>
+        <w:t>[1]</w:t>
+      </w:r>
+      <w:r>
+        <w:t>している．</w:t>
       </w:r>
     </w:p>
     <w:p>
+      <w:r>
+        <w:rPr>
+          <w:rFonts w:hint="eastAsia"/>
+        </w:rPr>
+        <w:t xml:space="preserve">　このように</w:t>
+      </w:r>
+      <w:r>
+        <w:t>iPhone</w:t>
+      </w:r>
+      <w:r>
+        <w:t>は主流モデル</w:t>
+      </w:r>
+      <w:r>
+        <w:rPr>
+          <w:rFonts w:hint="eastAsia"/>
+        </w:rPr>
+        <w:t>が</w:t>
+      </w:r>
+      <w:r>
+        <w:t>4.7</w:t>
+      </w:r>
+      <w:r>
+        <w:t>インチ，</w:t>
+      </w:r>
+      <w:r>
+        <w:t>Android</w:t>
+      </w:r>
+      <w:r>
+        <w:rPr>
+          <w:rFonts w:hint="eastAsia"/>
+        </w:rPr>
+        <w:t>も</w:t>
+      </w:r>
+      <w:r>
+        <w:t>主流</w:t>
+      </w:r>
+      <w:r>
+        <w:rPr>
+          <w:rFonts w:hint="eastAsia"/>
+        </w:rPr>
+        <w:t>画面サイズが</w:t>
+      </w:r>
+      <w:r>
+        <w:t>5</w:t>
+      </w:r>
+      <w:r>
+        <w:t>インチ</w:t>
+      </w:r>
+      <w:r>
+        <w:rPr>
+          <w:rFonts w:hint="eastAsia"/>
+        </w:rPr>
+        <w:t>台と，</w:t>
+      </w:r>
+      <w:r>
+        <w:t>静電容量式タッチパネルのスマートフォン</w:t>
+      </w:r>
+      <w:r>
+        <w:rPr>
+          <w:rFonts w:hint="eastAsia"/>
+        </w:rPr>
+        <w:t>が市場に登場した</w:t>
+      </w:r>
+      <w:r>
+        <w:t>頃と</w:t>
+      </w:r>
+      <w:r>
+        <w:rPr>
+          <w:rFonts w:hint="eastAsia"/>
+        </w:rPr>
+        <w:t>比較</w:t>
+      </w:r>
+      <w:r>
+        <w:t>すると画面サイズ</w:t>
+      </w:r>
+      <w:r>
+        <w:rPr>
+          <w:rFonts w:hint="eastAsia"/>
+        </w:rPr>
+        <w:t>は</w:t>
+      </w:r>
+      <w:r>
+        <w:t>大幅に拡大</w:t>
+      </w:r>
+      <w:r>
+        <w:rPr>
+          <w:rFonts w:hint="eastAsia"/>
+        </w:rPr>
+        <w:t>している</w:t>
+      </w:r>
+      <w:r>
+        <w:t>ことがわかる．</w:t>
+      </w:r>
+      <w:r>
+        <w:t xml:space="preserve"> </w:t>
+      </w:r>
+    </w:p>
+    <w:p>
       <w:pPr>
         <w:rPr>
           <w:rFonts w:hint="eastAsia"/>
@@ -2467,27 +2833,163 @@
         </w:rPr>
         <w:t>．</w:t>
       </w:r>
+      <w:r>
+        <w:t>また，</w:t>
+      </w:r>
+      <w:r>
+        <w:rPr>
+          <w:rFonts w:hint="eastAsia"/>
+        </w:rPr>
+        <w:t>タッチパネルの</w:t>
+      </w:r>
+      <w:r>
+        <w:t>画面座標</w:t>
+      </w:r>
+      <w:r>
+        <w:rPr>
+          <w:rFonts w:hint="eastAsia"/>
+        </w:rPr>
+        <w:t>に</w:t>
+      </w:r>
+      <w:r>
+        <w:t>依存</w:t>
+      </w:r>
+      <w:r>
+        <w:rPr>
+          <w:rFonts w:hint="eastAsia"/>
+        </w:rPr>
+        <w:t>しない</w:t>
+      </w:r>
+      <w:r>
+        <w:t>操作形態</w:t>
+      </w:r>
+      <w:r>
+        <w:rPr>
+          <w:rFonts w:hint="eastAsia"/>
+        </w:rPr>
+        <w:t>が</w:t>
+      </w:r>
+      <w:r>
+        <w:t>実現</w:t>
+      </w:r>
+      <w:r>
+        <w:rPr>
+          <w:rFonts w:hint="eastAsia"/>
+        </w:rPr>
+        <w:t>すれば，</w:t>
+      </w:r>
+      <w:r>
+        <w:t>先述</w:t>
+      </w:r>
+      <w:r>
+        <w:rPr>
+          <w:rFonts w:hint="eastAsia"/>
+        </w:rPr>
+        <w:t>した</w:t>
+      </w:r>
+      <w:r>
+        <w:t>静電容量式タッチパネル</w:t>
+      </w:r>
+      <w:r>
+        <w:rPr>
+          <w:rFonts w:hint="eastAsia"/>
+        </w:rPr>
+        <w:t>に</w:t>
+      </w:r>
+      <w:r>
+        <w:t>なった際にスマートフォンの画面</w:t>
+      </w:r>
+      <w:r>
+        <w:rPr>
+          <w:rFonts w:hint="eastAsia"/>
+        </w:rPr>
+        <w:t>が</w:t>
+      </w:r>
+      <w:r>
+        <w:t>太い</w:t>
+      </w:r>
+      <w:r>
+        <w:rPr>
+          <w:rFonts w:hint="eastAsia"/>
+        </w:rPr>
+        <w:t>指</w:t>
+      </w:r>
+      <w:r>
+        <w:t>の入力</w:t>
+      </w:r>
+      <w:r>
+        <w:rPr>
+          <w:rFonts w:hint="eastAsia"/>
+        </w:rPr>
+        <w:t>に</w:t>
+      </w:r>
+      <w:r>
+        <w:t>対応</w:t>
+      </w:r>
+      <w:r>
+        <w:rPr>
+          <w:rFonts w:hint="eastAsia"/>
+        </w:rPr>
+        <w:t>するため</w:t>
+      </w:r>
+      <w:r>
+        <w:t>に情報量が減少</w:t>
+      </w:r>
+      <w:r>
+        <w:rPr>
+          <w:rFonts w:hint="eastAsia"/>
+        </w:rPr>
+        <w:t>してしまった</w:t>
+      </w:r>
+      <w:r>
+        <w:t>問題</w:t>
+      </w:r>
+      <w:r>
+        <w:rPr>
+          <w:rFonts w:hint="eastAsia"/>
+        </w:rPr>
+        <w:t>の</w:t>
+      </w:r>
+      <w:r>
+        <w:t>解消に</w:t>
+      </w:r>
+      <w:r>
+        <w:rPr>
+          <w:rFonts w:hint="eastAsia"/>
+        </w:rPr>
+        <w:t>も</w:t>
+      </w:r>
+      <w:r>
+        <w:t>繋がる</w:t>
+      </w:r>
+      <w:r>
+        <w:rPr>
+          <w:rFonts w:hint="eastAsia"/>
+        </w:rPr>
+        <w:t>．</w:t>
+      </w:r>
+      <w:bookmarkStart w:id="16" w:name="_GoBack"/>
+      <w:bookmarkEnd w:id="16"/>
     </w:p>
     <w:p/>
     <w:p>
       <w:pPr>
         <w:pStyle w:val="2"/>
       </w:pPr>
-      <w:bookmarkStart w:id="16" w:name="_Toc472587171"/>
-      <w:bookmarkStart w:id="17" w:name="_Toc472636584"/>
-      <w:bookmarkStart w:id="18" w:name="_Toc472641607"/>
-      <w:bookmarkStart w:id="19" w:name="_Toc472675734"/>
-      <w:bookmarkStart w:id="20" w:name="_Toc472675771"/>
-      <w:bookmarkStart w:id="21" w:name="_Toc472675790"/>
-      <w:bookmarkStart w:id="22" w:name="_Toc472678517"/>
-      <w:bookmarkStart w:id="23" w:name="_Toc472746955"/>
+      <w:bookmarkStart w:id="17" w:name="_Toc472587171"/>
+      <w:bookmarkStart w:id="18" w:name="_Toc472636584"/>
+      <w:bookmarkStart w:id="19" w:name="_Toc472641607"/>
+      <w:bookmarkStart w:id="20" w:name="_Toc472675734"/>
+      <w:bookmarkStart w:id="21" w:name="_Toc472675771"/>
+      <w:bookmarkStart w:id="22" w:name="_Toc472675790"/>
+      <w:bookmarkStart w:id="23" w:name="_Toc472678517"/>
+      <w:bookmarkStart w:id="24" w:name="_Toc472746955"/>
       <w:r>
         <w:t xml:space="preserve">1.2 </w:t>
       </w:r>
       <w:r>
         <w:t>研究動機</w:t>
       </w:r>
-      <w:bookmarkEnd w:id="16"/>
       <w:bookmarkEnd w:id="17"/>
       <w:bookmarkEnd w:id="18"/>
       <w:bookmarkEnd w:id="19"/>
@@ -2495,6 +2997,7 @@
       <w:bookmarkEnd w:id="21"/>
       <w:bookmarkEnd w:id="22"/>
       <w:bookmarkEnd w:id="23"/>
+      <w:bookmarkEnd w:id="24"/>
     </w:p>
     <w:p>
       <w:r>
@@ -3304,32 +3807,25 @@
         <w:t>る．</w:t>
       </w:r>
     </w:p>
+    <w:p/>
     <w:p>
       <w:pPr>
-        <w:rPr>
-          <w:rFonts w:hint="eastAsia"/>
-        </w:rPr>
-      </w:pPr>
-    </w:p>
-    <w:p>
-      <w:pPr>
         <w:pStyle w:val="2"/>
       </w:pPr>
-      <w:bookmarkStart w:id="24" w:name="_Toc472587172"/>
-      <w:bookmarkStart w:id="25" w:name="_Toc472636585"/>
-      <w:bookmarkStart w:id="26" w:name="_Toc472641608"/>
-      <w:bookmarkStart w:id="27" w:name="_Toc472675735"/>
-      <w:bookmarkStart w:id="28" w:name="_Toc472675772"/>
-      <w:bookmarkStart w:id="29" w:name="_Toc472675791"/>
-      <w:bookmarkStart w:id="30" w:name="_Toc472678518"/>
-      <w:bookmarkStart w:id="31" w:name="_Toc472746956"/>
+      <w:bookmarkStart w:id="25" w:name="_Toc472587172"/>
+      <w:bookmarkStart w:id="26" w:name="_Toc472636585"/>
+      <w:bookmarkStart w:id="27" w:name="_Toc472641608"/>
+      <w:bookmarkStart w:id="28" w:name="_Toc472675735"/>
+      <w:bookmarkStart w:id="29" w:name="_Toc472675772"/>
+      <w:bookmarkStart w:id="30" w:name="_Toc472675791"/>
+      <w:bookmarkStart w:id="31" w:name="_Toc472678518"/>
+      <w:bookmarkStart w:id="32" w:name="_Toc472746956"/>
       <w:r>
         <w:t>1.3</w:t>
       </w:r>
       <w:r>
         <w:t>目的</w:t>
       </w:r>
-      <w:bookmarkEnd w:id="24"/>
       <w:bookmarkEnd w:id="25"/>
       <w:bookmarkEnd w:id="26"/>
       <w:bookmarkEnd w:id="27"/>
@@ -3337,13 +3833,9 @@
       <w:bookmarkEnd w:id="29"/>
       <w:bookmarkEnd w:id="30"/>
       <w:bookmarkEnd w:id="31"/>
+      <w:bookmarkEnd w:id="32"/>
     </w:p>
     <w:p>
-      <w:pPr>
-        <w:rPr>
-          <w:rFonts w:hint="eastAsia"/>
-        </w:rPr>
-      </w:pPr>
       <w:r>
         <w:t xml:space="preserve">　</w:t>
       </w:r>
@@ -3589,9 +4081,6 @@
       <w:pPr>
         <w:widowControl/>
         <w:jc w:val="left"/>
-        <w:rPr>
-          <w:rFonts w:hint="eastAsia"/>
-        </w:rPr>
       </w:pPr>
       <w:r>
         <w:br w:type="page"/>
@@ -3601,14 +4090,14 @@
       <w:pPr>
         <w:pStyle w:val="1"/>
       </w:pPr>
-      <w:bookmarkStart w:id="32" w:name="_Toc472587173"/>
-      <w:bookmarkStart w:id="33" w:name="_Toc472636586"/>
-      <w:bookmarkStart w:id="34" w:name="_Toc472641609"/>
-      <w:bookmarkStart w:id="35" w:name="_Toc472675736"/>
-      <w:bookmarkStart w:id="36" w:name="_Toc472675773"/>
-      <w:bookmarkStart w:id="37" w:name="_Toc472675792"/>
-      <w:bookmarkStart w:id="38" w:name="_Toc472678519"/>
-      <w:bookmarkStart w:id="39" w:name="_Toc472746957"/>
+      <w:bookmarkStart w:id="33" w:name="_Toc472587173"/>
+      <w:bookmarkStart w:id="34" w:name="_Toc472636586"/>
+      <w:bookmarkStart w:id="35" w:name="_Toc472641609"/>
+      <w:bookmarkStart w:id="36" w:name="_Toc472675736"/>
+      <w:bookmarkStart w:id="37" w:name="_Toc472675773"/>
+      <w:bookmarkStart w:id="38" w:name="_Toc472675792"/>
+      <w:bookmarkStart w:id="39" w:name="_Toc472678519"/>
+      <w:bookmarkStart w:id="40" w:name="_Toc472746957"/>
       <w:r>
         <w:t>第２章　圧力式ユーザーインターフェース</w:t>
       </w:r>
@@ -3618,7 +4107,6 @@
       <w:r>
         <w:t>の提案</w:t>
       </w:r>
-      <w:bookmarkEnd w:id="32"/>
       <w:bookmarkEnd w:id="33"/>
       <w:bookmarkEnd w:id="34"/>
       <w:bookmarkEnd w:id="35"/>
@@ -3626,6 +4114,7 @@
       <w:bookmarkEnd w:id="37"/>
       <w:bookmarkEnd w:id="38"/>
       <w:bookmarkEnd w:id="39"/>
+      <w:bookmarkEnd w:id="40"/>
       <w:r>
         <w:t xml:space="preserve"> </w:t>
       </w:r>
@@ -3637,21 +4126,20 @@
       <w:r>
         <w:t xml:space="preserve">　</w:t>
       </w:r>
-      <w:bookmarkStart w:id="40" w:name="_Toc472587174"/>
-      <w:bookmarkStart w:id="41" w:name="_Toc472636587"/>
-      <w:bookmarkStart w:id="42" w:name="_Toc472641610"/>
-      <w:bookmarkStart w:id="43" w:name="_Toc472675737"/>
-      <w:bookmarkStart w:id="44" w:name="_Toc472675774"/>
-      <w:bookmarkStart w:id="45" w:name="_Toc472675793"/>
-      <w:bookmarkStart w:id="46" w:name="_Toc472678520"/>
-      <w:bookmarkStart w:id="47" w:name="_Toc472746958"/>
+      <w:bookmarkStart w:id="41" w:name="_Toc472587174"/>
+      <w:bookmarkStart w:id="42" w:name="_Toc472636587"/>
+      <w:bookmarkStart w:id="43" w:name="_Toc472641610"/>
+      <w:bookmarkStart w:id="44" w:name="_Toc472675737"/>
+      <w:bookmarkStart w:id="45" w:name="_Toc472675774"/>
+      <w:bookmarkStart w:id="46" w:name="_Toc472675793"/>
+      <w:bookmarkStart w:id="47" w:name="_Toc472678520"/>
+      <w:bookmarkStart w:id="48" w:name="_Toc472746958"/>
       <w:r>
         <w:t xml:space="preserve">2.1 </w:t>
       </w:r>
       <w:r>
         <w:t>概要</w:t>
       </w:r>
-      <w:bookmarkEnd w:id="40"/>
       <w:bookmarkEnd w:id="41"/>
       <w:bookmarkEnd w:id="42"/>
       <w:bookmarkEnd w:id="43"/>
@@ -3659,16 +4147,12 @@
       <w:bookmarkEnd w:id="45"/>
       <w:bookmarkEnd w:id="46"/>
       <w:bookmarkEnd w:id="47"/>
+      <w:bookmarkEnd w:id="48"/>
       <w:r>
         <w:t xml:space="preserve"> </w:t>
       </w:r>
     </w:p>
     <w:p>
-      <w:pPr>
-        <w:rPr>
-          <w:rFonts w:hint="eastAsia"/>
-        </w:rPr>
-      </w:pPr>
       <w:r>
         <w:rPr>
           <w:rFonts w:hint="eastAsia"/>
@@ -3817,35 +4301,28 @@
         <w:t>インターフェースである．</w:t>
       </w:r>
     </w:p>
+    <w:p/>
     <w:p>
       <w:pPr>
-        <w:rPr>
-          <w:rFonts w:hint="eastAsia"/>
-        </w:rPr>
-      </w:pPr>
-    </w:p>
-    <w:p>
-      <w:pPr>
         <w:pStyle w:val="2"/>
       </w:pPr>
       <w:r>
         <w:t xml:space="preserve">　</w:t>
       </w:r>
-      <w:bookmarkStart w:id="48" w:name="_Toc472587175"/>
-      <w:bookmarkStart w:id="49" w:name="_Toc472636588"/>
-      <w:bookmarkStart w:id="50" w:name="_Toc472641611"/>
-      <w:bookmarkStart w:id="51" w:name="_Toc472675738"/>
-      <w:bookmarkStart w:id="52" w:name="_Toc472675775"/>
-      <w:bookmarkStart w:id="53" w:name="_Toc472675794"/>
-      <w:bookmarkStart w:id="54" w:name="_Toc472678521"/>
-      <w:bookmarkStart w:id="55" w:name="_Toc472746959"/>
+      <w:bookmarkStart w:id="49" w:name="_Toc472587175"/>
+      <w:bookmarkStart w:id="50" w:name="_Toc472636588"/>
+      <w:bookmarkStart w:id="51" w:name="_Toc472641611"/>
+      <w:bookmarkStart w:id="52" w:name="_Toc472675738"/>
+      <w:bookmarkStart w:id="53" w:name="_Toc472675775"/>
+      <w:bookmarkStart w:id="54" w:name="_Toc472675794"/>
+      <w:bookmarkStart w:id="55" w:name="_Toc472678521"/>
+      <w:bookmarkStart w:id="56" w:name="_Toc472746959"/>
       <w:r>
         <w:t xml:space="preserve">2.2 </w:t>
       </w:r>
       <w:r>
         <w:t>着想を得た先行事例</w:t>
       </w:r>
-      <w:bookmarkEnd w:id="48"/>
       <w:bookmarkEnd w:id="49"/>
       <w:bookmarkEnd w:id="50"/>
       <w:bookmarkEnd w:id="51"/>
@@ -3853,6 +4330,7 @@
       <w:bookmarkEnd w:id="53"/>
       <w:bookmarkEnd w:id="54"/>
       <w:bookmarkEnd w:id="55"/>
+      <w:bookmarkEnd w:id="56"/>
       <w:r>
         <w:t xml:space="preserve"> </w:t>
       </w:r>
@@ -3862,21 +4340,21 @@
         <w:pStyle w:val="3"/>
         <w:ind w:leftChars="190" w:left="399"/>
       </w:pPr>
-      <w:bookmarkStart w:id="56" w:name="_Toc472641612"/>
-      <w:bookmarkStart w:id="57" w:name="_Toc472675739"/>
-      <w:bookmarkStart w:id="58" w:name="_Toc472675776"/>
-      <w:bookmarkStart w:id="59" w:name="_Toc472675795"/>
-      <w:bookmarkStart w:id="60" w:name="_Toc472678522"/>
-      <w:bookmarkStart w:id="61" w:name="_Toc472746960"/>
+      <w:bookmarkStart w:id="57" w:name="_Toc472641612"/>
+      <w:bookmarkStart w:id="58" w:name="_Toc472675739"/>
+      <w:bookmarkStart w:id="59" w:name="_Toc472675776"/>
+      <w:bookmarkStart w:id="60" w:name="_Toc472675795"/>
+      <w:bookmarkStart w:id="61" w:name="_Toc472678522"/>
+      <w:bookmarkStart w:id="62" w:name="_Toc472746960"/>
       <w:r>
         <w:t>2.2.1 Gear</w:t>
       </w:r>
-      <w:bookmarkEnd w:id="56"/>
       <w:bookmarkEnd w:id="57"/>
       <w:bookmarkEnd w:id="58"/>
       <w:bookmarkEnd w:id="59"/>
       <w:bookmarkEnd w:id="60"/>
       <w:bookmarkEnd w:id="61"/>
+      <w:bookmarkEnd w:id="62"/>
     </w:p>
     <w:p>
       <w:r>
@@ -4304,11 +4782,6 @@
       </w:r>
     </w:p>
     <w:p>
-      <w:pPr>
-        <w:rPr>
-          <w:rFonts w:hint="eastAsia"/>
-        </w:rPr>
-      </w:pPr>
       <w:r>
         <w:rPr>
           <w:rFonts w:hint="eastAsia"/>
@@ -4421,18 +4894,17 @@
       <w:pPr>
         <w:pStyle w:val="1"/>
       </w:pPr>
-      <w:bookmarkStart w:id="62" w:name="_Toc472587176"/>
-      <w:bookmarkStart w:id="63" w:name="_Toc472636589"/>
-      <w:bookmarkStart w:id="64" w:name="_Toc472641613"/>
-      <w:bookmarkStart w:id="65" w:name="_Toc472675740"/>
-      <w:bookmarkStart w:id="66" w:name="_Toc472675777"/>
-      <w:bookmarkStart w:id="67" w:name="_Toc472675796"/>
-      <w:bookmarkStart w:id="68" w:name="_Toc472678523"/>
-      <w:bookmarkStart w:id="69" w:name="_Toc472746961"/>
+      <w:bookmarkStart w:id="63" w:name="_Toc472587176"/>
+      <w:bookmarkStart w:id="64" w:name="_Toc472636589"/>
+      <w:bookmarkStart w:id="65" w:name="_Toc472641613"/>
+      <w:bookmarkStart w:id="66" w:name="_Toc472675740"/>
+      <w:bookmarkStart w:id="67" w:name="_Toc472675777"/>
+      <w:bookmarkStart w:id="68" w:name="_Toc472675796"/>
+      <w:bookmarkStart w:id="69" w:name="_Toc472678523"/>
+      <w:bookmarkStart w:id="70" w:name="_Toc472746961"/>
       <w:r>
         <w:t>第３章　実装</w:t>
       </w:r>
-      <w:bookmarkEnd w:id="62"/>
       <w:bookmarkEnd w:id="63"/>
       <w:bookmarkEnd w:id="64"/>
       <w:bookmarkEnd w:id="65"/>
@@ -4440,6 +4912,7 @@
       <w:bookmarkEnd w:id="67"/>
       <w:bookmarkEnd w:id="68"/>
       <w:bookmarkEnd w:id="69"/>
+      <w:bookmarkEnd w:id="70"/>
       <w:r>
         <w:t xml:space="preserve"> </w:t>
       </w:r>
@@ -4448,21 +4921,20 @@
       <w:pPr>
         <w:pStyle w:val="2"/>
       </w:pPr>
-      <w:bookmarkStart w:id="70" w:name="_Toc472587177"/>
-      <w:bookmarkStart w:id="71" w:name="_Toc472636590"/>
-      <w:bookmarkStart w:id="72" w:name="_Toc472641614"/>
-      <w:bookmarkStart w:id="73" w:name="_Toc472675741"/>
-      <w:bookmarkStart w:id="74" w:name="_Toc472675778"/>
-      <w:bookmarkStart w:id="75" w:name="_Toc472675797"/>
-      <w:bookmarkStart w:id="76" w:name="_Toc472678524"/>
-      <w:bookmarkStart w:id="77" w:name="_Toc472746962"/>
+      <w:bookmarkStart w:id="71" w:name="_Toc472587177"/>
+      <w:bookmarkStart w:id="72" w:name="_Toc472636590"/>
+      <w:bookmarkStart w:id="73" w:name="_Toc472641614"/>
+      <w:bookmarkStart w:id="74" w:name="_Toc472675741"/>
+      <w:bookmarkStart w:id="75" w:name="_Toc472675778"/>
+      <w:bookmarkStart w:id="76" w:name="_Toc472675797"/>
+      <w:bookmarkStart w:id="77" w:name="_Toc472678524"/>
+      <w:bookmarkStart w:id="78" w:name="_Toc472746962"/>
       <w:r>
         <w:t xml:space="preserve">3.1 </w:t>
       </w:r>
       <w:r>
         <w:t>実装にあたって</w:t>
       </w:r>
-      <w:bookmarkEnd w:id="70"/>
       <w:bookmarkEnd w:id="71"/>
       <w:bookmarkEnd w:id="72"/>
       <w:bookmarkEnd w:id="73"/>
@@ -4470,6 +4942,7 @@
       <w:bookmarkEnd w:id="75"/>
       <w:bookmarkEnd w:id="76"/>
       <w:bookmarkEnd w:id="77"/>
+      <w:bookmarkEnd w:id="78"/>
       <w:r>
         <w:t xml:space="preserve"> </w:t>
       </w:r>
@@ -4479,21 +4952,20 @@
         <w:pStyle w:val="3"/>
         <w:ind w:leftChars="0" w:left="0"/>
       </w:pPr>
-      <w:bookmarkStart w:id="78" w:name="_Toc472587178"/>
-      <w:bookmarkStart w:id="79" w:name="_Toc472636591"/>
-      <w:bookmarkStart w:id="80" w:name="_Toc472641615"/>
-      <w:bookmarkStart w:id="81" w:name="_Toc472675742"/>
-      <w:bookmarkStart w:id="82" w:name="_Toc472675779"/>
-      <w:bookmarkStart w:id="83" w:name="_Toc472675798"/>
-      <w:bookmarkStart w:id="84" w:name="_Toc472678525"/>
-      <w:bookmarkStart w:id="85" w:name="_Toc472746963"/>
+      <w:bookmarkStart w:id="79" w:name="_Toc472587178"/>
+      <w:bookmarkStart w:id="80" w:name="_Toc472636591"/>
+      <w:bookmarkStart w:id="81" w:name="_Toc472641615"/>
+      <w:bookmarkStart w:id="82" w:name="_Toc472675742"/>
+      <w:bookmarkStart w:id="83" w:name="_Toc472675779"/>
+      <w:bookmarkStart w:id="84" w:name="_Toc472675798"/>
+      <w:bookmarkStart w:id="85" w:name="_Toc472678525"/>
+      <w:bookmarkStart w:id="86" w:name="_Toc472746963"/>
       <w:r>
         <w:t xml:space="preserve">3.1.1 </w:t>
       </w:r>
       <w:r>
         <w:t>デバイスの選定</w:t>
       </w:r>
-      <w:bookmarkEnd w:id="78"/>
       <w:bookmarkEnd w:id="79"/>
       <w:bookmarkEnd w:id="80"/>
       <w:bookmarkEnd w:id="81"/>
@@ -4501,6 +4973,7 @@
       <w:bookmarkEnd w:id="83"/>
       <w:bookmarkEnd w:id="84"/>
       <w:bookmarkEnd w:id="85"/>
+      <w:bookmarkEnd w:id="86"/>
       <w:r>
         <w:t xml:space="preserve"> </w:t>
       </w:r>
@@ -4763,11 +5236,6 @@
       </w:r>
     </w:p>
     <w:p>
-      <w:pPr>
-        <w:rPr>
-          <w:rFonts w:hint="eastAsia"/>
-        </w:rPr>
-      </w:pPr>
       <w:r>
         <w:rPr>
           <w:rFonts w:hint="eastAsia"/>
@@ -4934,33 +5402,26 @@
         <w:t>する．</w:t>
       </w:r>
     </w:p>
-    <w:p>
-      <w:pPr>
-        <w:rPr>
-          <w:rFonts w:hint="eastAsia"/>
-        </w:rPr>
-      </w:pPr>
-    </w:p>
+    <w:p/>
     <w:p>
       <w:pPr>
         <w:pStyle w:val="3"/>
         <w:ind w:leftChars="0" w:left="0"/>
       </w:pPr>
-      <w:bookmarkStart w:id="86" w:name="_Toc472587179"/>
-      <w:bookmarkStart w:id="87" w:name="_Toc472636592"/>
-      <w:bookmarkStart w:id="88" w:name="_Toc472641616"/>
-      <w:bookmarkStart w:id="89" w:name="_Toc472675743"/>
-      <w:bookmarkStart w:id="90" w:name="_Toc472675780"/>
-      <w:bookmarkStart w:id="91" w:name="_Toc472675799"/>
-      <w:bookmarkStart w:id="92" w:name="_Toc472678526"/>
-      <w:bookmarkStart w:id="93" w:name="_Toc472746964"/>
+      <w:bookmarkStart w:id="87" w:name="_Toc472587179"/>
+      <w:bookmarkStart w:id="88" w:name="_Toc472636592"/>
+      <w:bookmarkStart w:id="89" w:name="_Toc472641616"/>
+      <w:bookmarkStart w:id="90" w:name="_Toc472675743"/>
+      <w:bookmarkStart w:id="91" w:name="_Toc472675780"/>
+      <w:bookmarkStart w:id="92" w:name="_Toc472675799"/>
+      <w:bookmarkStart w:id="93" w:name="_Toc472678526"/>
+      <w:bookmarkStart w:id="94" w:name="_Toc472746964"/>
       <w:r>
         <w:t xml:space="preserve">3.1.2 </w:t>
       </w:r>
       <w:r>
         <w:t>開発言語の選定</w:t>
       </w:r>
-      <w:bookmarkEnd w:id="86"/>
       <w:bookmarkEnd w:id="87"/>
       <w:bookmarkEnd w:id="88"/>
       <w:bookmarkEnd w:id="89"/>
@@ -4968,6 +5429,7 @@
       <w:bookmarkEnd w:id="91"/>
       <w:bookmarkEnd w:id="92"/>
       <w:bookmarkEnd w:id="93"/>
+      <w:bookmarkEnd w:id="94"/>
       <w:r>
         <w:t xml:space="preserve"> </w:t>
       </w:r>
@@ -5354,32 +5816,25 @@
         <w:t>する．</w:t>
       </w:r>
     </w:p>
+    <w:p/>
     <w:p>
       <w:pPr>
-        <w:rPr>
-          <w:rFonts w:hint="eastAsia"/>
-        </w:rPr>
-      </w:pPr>
-    </w:p>
-    <w:p>
-      <w:pPr>
         <w:pStyle w:val="2"/>
       </w:pPr>
-      <w:bookmarkStart w:id="94" w:name="_Toc472587180"/>
-      <w:bookmarkStart w:id="95" w:name="_Toc472636593"/>
-      <w:bookmarkStart w:id="96" w:name="_Toc472641617"/>
-      <w:bookmarkStart w:id="97" w:name="_Toc472675744"/>
-      <w:bookmarkStart w:id="98" w:name="_Toc472675781"/>
-      <w:bookmarkStart w:id="99" w:name="_Toc472675800"/>
-      <w:bookmarkStart w:id="100" w:name="_Toc472678527"/>
-      <w:bookmarkStart w:id="101" w:name="_Toc472746965"/>
+      <w:bookmarkStart w:id="95" w:name="_Toc472587180"/>
+      <w:bookmarkStart w:id="96" w:name="_Toc472636593"/>
+      <w:bookmarkStart w:id="97" w:name="_Toc472641617"/>
+      <w:bookmarkStart w:id="98" w:name="_Toc472675744"/>
+      <w:bookmarkStart w:id="99" w:name="_Toc472675781"/>
+      <w:bookmarkStart w:id="100" w:name="_Toc472675800"/>
+      <w:bookmarkStart w:id="101" w:name="_Toc472678527"/>
+      <w:bookmarkStart w:id="102" w:name="_Toc472746965"/>
       <w:r>
         <w:t xml:space="preserve">3.2 </w:t>
       </w:r>
       <w:r>
         <w:t>実装</w:t>
       </w:r>
-      <w:bookmarkEnd w:id="94"/>
       <w:bookmarkEnd w:id="95"/>
       <w:bookmarkEnd w:id="96"/>
       <w:bookmarkEnd w:id="97"/>
@@ -5387,6 +5842,7 @@
       <w:bookmarkEnd w:id="99"/>
       <w:bookmarkEnd w:id="100"/>
       <w:bookmarkEnd w:id="101"/>
+      <w:bookmarkEnd w:id="102"/>
       <w:r>
         <w:t xml:space="preserve"> </w:t>
       </w:r>
@@ -5395,26 +5851,23 @@
       <w:pPr>
         <w:pStyle w:val="3"/>
         <w:ind w:leftChars="0" w:left="0"/>
-        <w:rPr>
-          <w:rFonts w:hint="eastAsia"/>
-        </w:rPr>
-      </w:pPr>
-      <w:bookmarkStart w:id="102" w:name="_Toc472675745"/>
-      <w:bookmarkStart w:id="103" w:name="_Toc472675782"/>
-      <w:bookmarkStart w:id="104" w:name="_Toc472675801"/>
-      <w:bookmarkStart w:id="105" w:name="_Toc472678528"/>
-      <w:bookmarkStart w:id="106" w:name="_Toc472746966"/>
+      </w:pPr>
+      <w:bookmarkStart w:id="103" w:name="_Toc472675745"/>
+      <w:bookmarkStart w:id="104" w:name="_Toc472675782"/>
+      <w:bookmarkStart w:id="105" w:name="_Toc472675801"/>
+      <w:bookmarkStart w:id="106" w:name="_Toc472678528"/>
+      <w:bookmarkStart w:id="107" w:name="_Toc472746966"/>
       <w:r>
         <w:t xml:space="preserve">3.2.1 </w:t>
       </w:r>
       <w:r>
         <w:t>概要</w:t>
       </w:r>
-      <w:bookmarkEnd w:id="102"/>
       <w:bookmarkEnd w:id="103"/>
       <w:bookmarkEnd w:id="104"/>
       <w:bookmarkEnd w:id="105"/>
       <w:bookmarkEnd w:id="106"/>
+      <w:bookmarkEnd w:id="107"/>
       <w:r>
         <w:t xml:space="preserve"> </w:t>
       </w:r>
@@ -5504,24 +5957,18 @@
       <w:pPr>
         <w:widowControl/>
         <w:jc w:val="left"/>
-        <w:rPr>
-          <w:rFonts w:hint="eastAsia"/>
-        </w:rPr>
       </w:pPr>
     </w:p>
     <w:p>
       <w:pPr>
         <w:pStyle w:val="3"/>
         <w:ind w:leftChars="0" w:left="0"/>
-        <w:rPr>
-          <w:rFonts w:hint="eastAsia"/>
-        </w:rPr>
-      </w:pPr>
-      <w:bookmarkStart w:id="107" w:name="_Toc472675746"/>
-      <w:bookmarkStart w:id="108" w:name="_Toc472675783"/>
-      <w:bookmarkStart w:id="109" w:name="_Toc472675802"/>
-      <w:bookmarkStart w:id="110" w:name="_Toc472678529"/>
-      <w:bookmarkStart w:id="111" w:name="_Toc472746967"/>
+      </w:pPr>
+      <w:bookmarkStart w:id="108" w:name="_Toc472675746"/>
+      <w:bookmarkStart w:id="109" w:name="_Toc472675783"/>
+      <w:bookmarkStart w:id="110" w:name="_Toc472675802"/>
+      <w:bookmarkStart w:id="111" w:name="_Toc472678529"/>
+      <w:bookmarkStart w:id="112" w:name="_Toc472746967"/>
       <w:r>
         <w:rPr>
           <w:noProof/>
@@ -5590,6 +6037,9 @@
         </w:drawing>
       </w:r>
       <w:r>
+        <w:rPr>
+          <w:noProof/>
+        </w:rPr>
         <w:drawing>
           <wp:anchor distT="0" distB="0" distL="114300" distR="114300" simplePos="0" relativeHeight="251659264" behindDoc="0" locked="0" layoutInCell="1" allowOverlap="1" wp14:anchorId="5CD8709C" wp14:editId="151420D4">
             <wp:simplePos x="0" y="0"/>
@@ -5659,11 +6109,11 @@
       <w:r>
         <w:t>画面説明</w:t>
       </w:r>
-      <w:bookmarkEnd w:id="107"/>
       <w:bookmarkEnd w:id="108"/>
       <w:bookmarkEnd w:id="109"/>
       <w:bookmarkEnd w:id="110"/>
       <w:bookmarkEnd w:id="111"/>
+      <w:bookmarkEnd w:id="112"/>
     </w:p>
     <w:p>
       <w:pPr>
@@ -5885,9 +6335,6 @@
       <w:pPr>
         <w:widowControl/>
         <w:jc w:val="left"/>
-        <w:rPr>
-          <w:rFonts w:hint="eastAsia"/>
-        </w:rPr>
       </w:pPr>
     </w:p>
     <w:p>
@@ -6065,9 +6512,6 @@
       <w:pPr>
         <w:widowControl/>
         <w:jc w:val="left"/>
-        <w:rPr>
-          <w:rFonts w:hint="eastAsia"/>
-        </w:rPr>
       </w:pPr>
       <w:r>
         <w:rPr>
@@ -6659,23 +7103,17 @@
       <w:pPr>
         <w:widowControl/>
         <w:jc w:val="left"/>
-        <w:rPr>
-          <w:rFonts w:hint="eastAsia"/>
-        </w:rPr>
       </w:pPr>
     </w:p>
     <w:p>
       <w:pPr>
         <w:pStyle w:val="2"/>
-        <w:rPr>
-          <w:rFonts w:hint="eastAsia"/>
-        </w:rPr>
-      </w:pPr>
-      <w:bookmarkStart w:id="112" w:name="_Toc472675747"/>
-      <w:bookmarkStart w:id="113" w:name="_Toc472675784"/>
-      <w:bookmarkStart w:id="114" w:name="_Toc472675803"/>
-      <w:bookmarkStart w:id="115" w:name="_Toc472678530"/>
-      <w:bookmarkStart w:id="116" w:name="_Toc472746968"/>
+      </w:pPr>
+      <w:bookmarkStart w:id="113" w:name="_Toc472675747"/>
+      <w:bookmarkStart w:id="114" w:name="_Toc472675784"/>
+      <w:bookmarkStart w:id="115" w:name="_Toc472675803"/>
+      <w:bookmarkStart w:id="116" w:name="_Toc472678530"/>
+      <w:bookmarkStart w:id="117" w:name="_Toc472746968"/>
       <w:r>
         <w:t>3.3</w:t>
       </w:r>
@@ -6688,11 +7126,11 @@
         </w:rPr>
         <w:t>問題点</w:t>
       </w:r>
-      <w:bookmarkEnd w:id="112"/>
       <w:bookmarkEnd w:id="113"/>
       <w:bookmarkEnd w:id="114"/>
       <w:bookmarkEnd w:id="115"/>
       <w:bookmarkEnd w:id="116"/>
+      <w:bookmarkEnd w:id="117"/>
     </w:p>
     <w:p>
       <w:r>
@@ -6859,660 +7297,146 @@
           <w:rFonts w:hint="eastAsia"/>
         </w:rPr>
         <w:t>た．</w:t>
-      </w:r>
-    </w:p>
-    <w:p>
-      <w:pPr>
-        <w:rPr>
-          <w:rFonts w:hint="eastAsia"/>
-        </w:rPr>
-      </w:pPr>
-    </w:p>
-    <w:p>
-      <w:pPr>
-        <w:pStyle w:val="2"/>
-      </w:pPr>
-      <w:bookmarkStart w:id="117" w:name="_Toc472678531"/>
-      <w:bookmarkStart w:id="118" w:name="_Toc472746969"/>
-      <w:r>
-        <w:t xml:space="preserve">3.4 </w:t>
-      </w:r>
-      <w:r>
-        <w:rPr>
-          <w:rFonts w:hint="eastAsia"/>
-        </w:rPr>
-        <w:t>フィードバックを</w:t>
-      </w:r>
-      <w:r>
-        <w:t>受けての</w:t>
-      </w:r>
-      <w:r>
-        <w:t>チューニング</w:t>
-      </w:r>
-      <w:bookmarkEnd w:id="117"/>
-      <w:bookmarkEnd w:id="118"/>
-    </w:p>
-    <w:p>
-      <w:pPr>
-        <w:rPr>
-          <w:rFonts w:hint="eastAsia"/>
-        </w:rPr>
-      </w:pPr>
-      <w:r>
-        <w:rPr>
-          <w:rFonts w:hint="eastAsia"/>
-        </w:rPr>
-        <w:t xml:space="preserve">　</w:t>
-      </w:r>
-      <w:r>
-        <w:t>先述</w:t>
-      </w:r>
-      <w:r>
-        <w:rPr>
-          <w:rFonts w:hint="eastAsia"/>
-        </w:rPr>
-        <w:t>の</w:t>
-      </w:r>
-      <w:r>
-        <w:t>フィードバックを</w:t>
-      </w:r>
-      <w:r>
-        <w:rPr>
-          <w:rFonts w:hint="eastAsia"/>
-        </w:rPr>
-        <w:t>受け，</w:t>
-      </w:r>
-      <w:r>
-        <w:t>基本的な操作形態</w:t>
-      </w:r>
-      <w:r>
-        <w:rPr>
-          <w:rFonts w:hint="eastAsia"/>
-        </w:rPr>
-        <w:t>は</w:t>
-      </w:r>
-      <w:r>
-        <w:t>変更</w:t>
-      </w:r>
-      <w:r>
-        <w:rPr>
-          <w:rFonts w:hint="eastAsia"/>
-        </w:rPr>
-        <w:t>せず，</w:t>
-      </w:r>
-      <w:r>
-        <w:t>数値</w:t>
-      </w:r>
-      <w:r>
-        <w:rPr>
-          <w:rFonts w:hint="eastAsia"/>
-        </w:rPr>
-        <w:t>などを</w:t>
-      </w:r>
-      <w:r>
-        <w:t>変更</w:t>
-      </w:r>
-      <w:r>
-        <w:rPr>
-          <w:rFonts w:hint="eastAsia"/>
-        </w:rPr>
-        <w:t>させる</w:t>
-      </w:r>
-      <w:r>
-        <w:t>事</w:t>
-      </w:r>
-      <w:r>
-        <w:rPr>
-          <w:rFonts w:hint="eastAsia"/>
-        </w:rPr>
-        <w:t>で</w:t>
-      </w:r>
-      <w:r>
-        <w:t>使用感</w:t>
-      </w:r>
-      <w:r>
-        <w:rPr>
-          <w:rFonts w:hint="eastAsia"/>
-        </w:rPr>
-        <w:t>を</w:t>
-      </w:r>
-      <w:r>
-        <w:t>改善</w:t>
-      </w:r>
-      <w:r>
-        <w:rPr>
-          <w:rFonts w:hint="eastAsia"/>
-        </w:rPr>
-        <w:t>させる</w:t>
-      </w:r>
-      <w:r>
-        <w:t>チューニングを</w:t>
-      </w:r>
-      <w:r>
-        <w:rPr>
-          <w:rFonts w:hint="eastAsia"/>
-        </w:rPr>
-        <w:t>施した．</w:t>
       </w:r>
     </w:p>
     <w:p/>
     <w:p>
       <w:pPr>
+        <w:pStyle w:val="2"/>
+      </w:pPr>
+      <w:bookmarkStart w:id="118" w:name="_Toc472678531"/>
+      <w:bookmarkStart w:id="119" w:name="_Toc472746969"/>
+      <w:r>
+        <w:t xml:space="preserve">3.4 </w:t>
+      </w:r>
+      <w:r>
+        <w:rPr>
+          <w:rFonts w:hint="eastAsia"/>
+        </w:rPr>
+        <w:t>フィードバックを</w:t>
+      </w:r>
+      <w:r>
+        <w:t>受けての</w:t>
+      </w:r>
+      <w:r>
+        <w:t>チューニング</w:t>
+      </w:r>
+      <w:bookmarkEnd w:id="118"/>
+      <w:bookmarkEnd w:id="119"/>
+    </w:p>
+    <w:p>
+      <w:r>
+        <w:rPr>
+          <w:rFonts w:hint="eastAsia"/>
+        </w:rPr>
+        <w:t xml:space="preserve">　</w:t>
+      </w:r>
+      <w:r>
+        <w:t>先述</w:t>
+      </w:r>
+      <w:r>
+        <w:rPr>
+          <w:rFonts w:hint="eastAsia"/>
+        </w:rPr>
+        <w:t>の</w:t>
+      </w:r>
+      <w:r>
+        <w:t>フィードバックを</w:t>
+      </w:r>
+      <w:r>
+        <w:rPr>
+          <w:rFonts w:hint="eastAsia"/>
+        </w:rPr>
+        <w:t>受け，</w:t>
+      </w:r>
+      <w:r>
+        <w:t>基本的な操作形態</w:t>
+      </w:r>
+      <w:r>
+        <w:rPr>
+          <w:rFonts w:hint="eastAsia"/>
+        </w:rPr>
+        <w:t>は</w:t>
+      </w:r>
+      <w:r>
+        <w:t>変更</w:t>
+      </w:r>
+      <w:r>
+        <w:rPr>
+          <w:rFonts w:hint="eastAsia"/>
+        </w:rPr>
+        <w:t>せず，</w:t>
+      </w:r>
+      <w:r>
+        <w:t>数値</w:t>
+      </w:r>
+      <w:r>
+        <w:rPr>
+          <w:rFonts w:hint="eastAsia"/>
+        </w:rPr>
+        <w:t>などを</w:t>
+      </w:r>
+      <w:r>
+        <w:t>変更</w:t>
+      </w:r>
+      <w:r>
+        <w:rPr>
+          <w:rFonts w:hint="eastAsia"/>
+        </w:rPr>
+        <w:t>させる</w:t>
+      </w:r>
+      <w:r>
+        <w:t>事</w:t>
+      </w:r>
+      <w:r>
+        <w:rPr>
+          <w:rFonts w:hint="eastAsia"/>
+        </w:rPr>
+        <w:t>で</w:t>
+      </w:r>
+      <w:r>
+        <w:t>使用感</w:t>
+      </w:r>
+      <w:r>
+        <w:rPr>
+          <w:rFonts w:hint="eastAsia"/>
+        </w:rPr>
+        <w:t>を</w:t>
+      </w:r>
+      <w:r>
+        <w:t>改善</w:t>
+      </w:r>
+      <w:r>
+        <w:rPr>
+          <w:rFonts w:hint="eastAsia"/>
+        </w:rPr>
+        <w:t>させる</w:t>
+      </w:r>
+      <w:r>
+        <w:t>チューニングを</w:t>
+      </w:r>
+      <w:r>
+        <w:rPr>
+          <w:rFonts w:hint="eastAsia"/>
+        </w:rPr>
+        <w:t>施した．</w:t>
+      </w:r>
+    </w:p>
+    <w:p/>
+    <w:p>
+      <w:pPr>
         <w:pStyle w:val="3"/>
         <w:ind w:leftChars="0" w:left="0"/>
-        <w:rPr>
-          <w:rFonts w:hint="eastAsia"/>
-        </w:rPr>
-      </w:pPr>
-      <w:bookmarkStart w:id="119" w:name="_Toc472678532"/>
-      <w:bookmarkStart w:id="120" w:name="_Toc472746970"/>
+      </w:pPr>
+      <w:bookmarkStart w:id="120" w:name="_Toc472678532"/>
+      <w:bookmarkStart w:id="121" w:name="_Toc472746970"/>
       <w:r>
         <w:t xml:space="preserve">3.4.1 </w:t>
       </w:r>
       <w:r>
         <w:t>メニュー項目数の削減</w:t>
       </w:r>
-      <w:bookmarkEnd w:id="119"/>
       <w:bookmarkEnd w:id="120"/>
-    </w:p>
-    <w:p>
-      <w:pPr>
-        <w:widowControl/>
-        <w:jc w:val="left"/>
-      </w:pPr>
-      <w:r>
-        <w:t xml:space="preserve">　</w:t>
-      </w:r>
-      <w:r>
-        <w:t>最初</w:t>
-      </w:r>
-      <w:r>
-        <w:rPr>
-          <w:rFonts w:hint="eastAsia"/>
-        </w:rPr>
-        <w:t>の</w:t>
-      </w:r>
-      <w:r>
-        <w:t>プロトタイプ</w:t>
-      </w:r>
-      <w:r>
-        <w:rPr>
-          <w:rFonts w:hint="eastAsia"/>
-        </w:rPr>
-        <w:t>では</w:t>
-      </w:r>
-      <w:r>
-        <w:t>リスト</w:t>
-      </w:r>
-      <w:r>
-        <w:rPr>
-          <w:rFonts w:hint="eastAsia"/>
-        </w:rPr>
-        <w:t>の</w:t>
-      </w:r>
-      <w:r>
-        <w:t>項目数</w:t>
-      </w:r>
-      <w:r>
-        <w:rPr>
-          <w:rFonts w:hint="eastAsia"/>
-        </w:rPr>
-        <w:t>を</w:t>
-      </w:r>
-      <w:r>
-        <w:t>18</w:t>
-      </w:r>
-      <w:r>
-        <w:t>項目</w:t>
-      </w:r>
-      <w:r>
-        <w:rPr>
-          <w:rFonts w:hint="eastAsia"/>
-        </w:rPr>
-        <w:t>に</w:t>
-      </w:r>
-      <w:r>
-        <w:t>設定</w:t>
-      </w:r>
-      <w:r>
-        <w:rPr>
-          <w:rFonts w:hint="eastAsia"/>
-        </w:rPr>
-        <w:t>した．</w:t>
-      </w:r>
-      <w:r>
-        <w:t>0</w:t>
-      </w:r>
-      <w:r>
-        <w:t>〜</w:t>
-      </w:r>
-      <w:r>
-        <w:t>1</w:t>
-      </w:r>
-      <w:r>
-        <w:t>の圧力</w:t>
-      </w:r>
-      <w:r>
-        <w:rPr>
-          <w:rFonts w:hint="eastAsia"/>
-        </w:rPr>
-        <w:t>入力を</w:t>
-      </w:r>
-      <w:r>
-        <w:t>項目数</w:t>
-      </w:r>
-      <w:r>
-        <w:rPr>
-          <w:rFonts w:hint="eastAsia"/>
-        </w:rPr>
-        <w:t>で</w:t>
-      </w:r>
-      <w:r>
-        <w:t>分割</w:t>
-      </w:r>
-      <w:r>
-        <w:rPr>
-          <w:rFonts w:hint="eastAsia"/>
-        </w:rPr>
-        <w:t>する</w:t>
-      </w:r>
-      <w:r>
-        <w:t>という</w:t>
-      </w:r>
-      <w:r>
-        <w:rPr>
-          <w:rFonts w:hint="eastAsia"/>
-        </w:rPr>
-        <w:t>実装の</w:t>
-      </w:r>
-      <w:r>
-        <w:t>性質上</w:t>
-      </w:r>
-      <w:r>
-        <w:rPr>
-          <w:rFonts w:hint="eastAsia"/>
-        </w:rPr>
-        <w:t>，</w:t>
-      </w:r>
-      <w:r>
-        <w:t>どうしても項目数</w:t>
-      </w:r>
-      <w:r>
-        <w:rPr>
-          <w:rFonts w:hint="eastAsia"/>
-        </w:rPr>
-        <w:t>が</w:t>
-      </w:r>
-      <w:r>
-        <w:t>多いと</w:t>
-      </w:r>
-      <w:r>
-        <w:rPr>
-          <w:rFonts w:hint="eastAsia"/>
-        </w:rPr>
-        <w:t>一段階あたりの</w:t>
-      </w:r>
-      <w:r>
-        <w:t>圧力</w:t>
-      </w:r>
-      <w:r>
-        <w:rPr>
-          <w:rFonts w:hint="eastAsia"/>
-        </w:rPr>
-        <w:t>の</w:t>
-      </w:r>
-      <w:r>
-        <w:t>範囲が狭く</w:t>
-      </w:r>
-      <w:r>
-        <w:rPr>
-          <w:rFonts w:hint="eastAsia"/>
-        </w:rPr>
-        <w:t>なってしまい，</w:t>
-      </w:r>
-      <w:r>
-        <w:t>操作</w:t>
-      </w:r>
-      <w:r>
-        <w:rPr>
-          <w:rFonts w:hint="eastAsia"/>
-        </w:rPr>
-        <w:t>の</w:t>
-      </w:r>
-      <w:r>
-        <w:t>難易度</w:t>
-      </w:r>
-      <w:r>
-        <w:rPr>
-          <w:rFonts w:hint="eastAsia"/>
-        </w:rPr>
-        <w:t>が</w:t>
-      </w:r>
-      <w:r>
-        <w:t>上がってしまう</w:t>
-      </w:r>
-      <w:r>
-        <w:rPr>
-          <w:rFonts w:hint="eastAsia"/>
-        </w:rPr>
-        <w:t>．</w:t>
-      </w:r>
-      <w:r>
-        <w:t>そこで，直球</w:t>
-      </w:r>
-      <w:r>
-        <w:rPr>
-          <w:rFonts w:hint="eastAsia"/>
-        </w:rPr>
-        <w:t>ではあるが</w:t>
-      </w:r>
-      <w:r>
-        <w:t>メニュー項目数を半分</w:t>
-      </w:r>
-      <w:r>
-        <w:rPr>
-          <w:rFonts w:hint="eastAsia"/>
-        </w:rPr>
-        <w:t>の</w:t>
-      </w:r>
-      <w:r>
-        <w:t>9</w:t>
-      </w:r>
-      <w:r>
-        <w:t>項目</w:t>
-      </w:r>
-      <w:r>
-        <w:rPr>
-          <w:rFonts w:hint="eastAsia"/>
-        </w:rPr>
-        <w:t>に</w:t>
-      </w:r>
-      <w:r>
-        <w:t>減らした</w:t>
-      </w:r>
-      <w:r>
-        <w:rPr>
-          <w:rFonts w:hint="eastAsia"/>
-        </w:rPr>
-        <w:t>バージョンを作成した</w:t>
-      </w:r>
-      <w:r>
-        <w:t>．</w:t>
-      </w:r>
-    </w:p>
-    <w:p>
-      <w:pPr>
-        <w:widowControl/>
-        <w:jc w:val="left"/>
-      </w:pPr>
-      <w:r>
-        <w:rPr>
-          <w:rFonts w:hint="eastAsia"/>
-        </w:rPr>
-        <w:t xml:space="preserve">　</w:t>
-      </w:r>
-      <w:r>
-        <w:t>実際</w:t>
-      </w:r>
-      <w:r>
-        <w:rPr>
-          <w:rFonts w:hint="eastAsia"/>
-        </w:rPr>
-        <w:t>に</w:t>
-      </w:r>
-      <w:r>
-        <w:t>メニュー項目数</w:t>
-      </w:r>
-      <w:r>
-        <w:rPr>
-          <w:rFonts w:hint="eastAsia"/>
-        </w:rPr>
-        <w:t>を</w:t>
-      </w:r>
-      <w:r>
-        <w:t>半分</w:t>
-      </w:r>
-      <w:r>
-        <w:rPr>
-          <w:rFonts w:hint="eastAsia"/>
-        </w:rPr>
-        <w:t>に</w:t>
-      </w:r>
-      <w:r>
-        <w:t>減らしたものを再度複数名</w:t>
-      </w:r>
-      <w:r>
-        <w:rPr>
-          <w:rFonts w:hint="eastAsia"/>
-        </w:rPr>
-        <w:t>の</w:t>
-      </w:r>
-      <w:r>
-        <w:t>ユーザー</w:t>
-      </w:r>
-      <w:r>
-        <w:rPr>
-          <w:rFonts w:hint="eastAsia"/>
-        </w:rPr>
-        <w:t>に</w:t>
-      </w:r>
-      <w:r>
-        <w:t>テスト</w:t>
-      </w:r>
-      <w:r>
-        <w:rPr>
-          <w:rFonts w:hint="eastAsia"/>
-        </w:rPr>
-        <w:t>してもらった</w:t>
-      </w:r>
-      <w:r>
-        <w:t>結果</w:t>
-      </w:r>
-      <w:r>
-        <w:rPr>
-          <w:rFonts w:hint="eastAsia"/>
-        </w:rPr>
-        <w:t>，</w:t>
-      </w:r>
-      <w:r>
-        <w:t>全てのユーザー</w:t>
-      </w:r>
-      <w:r>
-        <w:rPr>
-          <w:rFonts w:hint="eastAsia"/>
-        </w:rPr>
-        <w:t>が</w:t>
-      </w:r>
-      <w:r>
-        <w:t>項目数</w:t>
-      </w:r>
-      <w:r>
-        <w:rPr>
-          <w:rFonts w:hint="eastAsia"/>
-        </w:rPr>
-        <w:t>の</w:t>
-      </w:r>
-      <w:r>
-        <w:t>少ない物</w:t>
-      </w:r>
-      <w:r>
-        <w:rPr>
-          <w:rFonts w:hint="eastAsia"/>
-        </w:rPr>
-        <w:t>の</w:t>
-      </w:r>
-      <w:r>
-        <w:t>方が</w:t>
-      </w:r>
-      <w:r>
-        <w:t>使いやすい</w:t>
-      </w:r>
-      <w:r>
-        <w:rPr>
-          <w:rFonts w:hint="eastAsia"/>
-        </w:rPr>
-        <w:t>と</w:t>
-      </w:r>
-      <w:r>
-        <w:t>答えた</w:t>
-      </w:r>
-      <w:r>
-        <w:rPr>
-          <w:rFonts w:hint="eastAsia"/>
-        </w:rPr>
-        <w:t>．</w:t>
-      </w:r>
-    </w:p>
-    <w:p>
-      <w:pPr>
-        <w:widowControl/>
-        <w:jc w:val="left"/>
-        <w:rPr>
-          <w:rFonts w:hint="eastAsia"/>
-        </w:rPr>
-      </w:pPr>
-      <w:r>
-        <w:rPr>
-          <w:rFonts w:hint="eastAsia"/>
-        </w:rPr>
-        <w:t xml:space="preserve">　また，</w:t>
-      </w:r>
-      <w:r>
-        <w:t>項目数を</w:t>
-      </w:r>
-      <w:r>
-        <w:rPr>
-          <w:rFonts w:hint="eastAsia"/>
-        </w:rPr>
-        <w:t>さらに</w:t>
-      </w:r>
-      <w:r>
-        <w:t>5</w:t>
-      </w:r>
-      <w:r>
-        <w:t>項目にまで減らした</w:t>
-      </w:r>
-      <w:r>
-        <w:rPr>
-          <w:rFonts w:hint="eastAsia"/>
-        </w:rPr>
-        <w:t>バージョンも</w:t>
-      </w:r>
-      <w:r>
-        <w:t>作成</w:t>
-      </w:r>
-      <w:r>
-        <w:rPr>
-          <w:rFonts w:hint="eastAsia"/>
-        </w:rPr>
-        <w:t>したが，</w:t>
-      </w:r>
-      <w:r>
-        <w:t>こちらのフィードバック</w:t>
-      </w:r>
-      <w:r>
-        <w:rPr>
-          <w:rFonts w:hint="eastAsia"/>
-        </w:rPr>
-        <w:t>としては</w:t>
-      </w:r>
-      <w:r>
-        <w:t>，選択</w:t>
-      </w:r>
-      <w:r>
-        <w:rPr>
-          <w:rFonts w:hint="eastAsia"/>
-        </w:rPr>
-        <w:t>は</w:t>
-      </w:r>
-      <w:r>
-        <w:t>しやすくなっているものの，ひとつひとつの項目を移動するのに必要</w:t>
-      </w:r>
-      <w:r>
-        <w:rPr>
-          <w:rFonts w:hint="eastAsia"/>
-        </w:rPr>
-        <w:t>な</w:t>
-      </w:r>
-      <w:r>
-        <w:t>圧力</w:t>
-      </w:r>
-      <w:r>
-        <w:rPr>
-          <w:rFonts w:hint="eastAsia"/>
-        </w:rPr>
-        <w:t>が</w:t>
-      </w:r>
-      <w:r>
-        <w:t>大きく，移動が</w:t>
-      </w:r>
-      <w:r>
-        <w:rPr>
-          <w:rFonts w:hint="eastAsia"/>
-        </w:rPr>
-        <w:t>面倒に</w:t>
-      </w:r>
-      <w:r>
-        <w:t>感じる</w:t>
-      </w:r>
-      <w:r>
-        <w:rPr>
-          <w:rFonts w:hint="eastAsia"/>
-        </w:rPr>
-        <w:t>という</w:t>
-      </w:r>
-      <w:r>
-        <w:t>フィードバック</w:t>
-      </w:r>
-      <w:r>
-        <w:rPr>
-          <w:rFonts w:hint="eastAsia"/>
-        </w:rPr>
-        <w:t>もあった．</w:t>
-      </w:r>
-    </w:p>
-    <w:p>
-      <w:pPr>
-        <w:widowControl/>
-        <w:jc w:val="left"/>
-        <w:rPr>
-          <w:rFonts w:hint="eastAsia"/>
-        </w:rPr>
-      </w:pPr>
-    </w:p>
-    <w:p>
-      <w:pPr>
-        <w:pStyle w:val="3"/>
-        <w:ind w:leftChars="0" w:left="0"/>
-        <w:rPr>
-          <w:rFonts w:hint="eastAsia"/>
-        </w:rPr>
-      </w:pPr>
-      <w:bookmarkStart w:id="121" w:name="_Toc472746971"/>
-      <w:r>
-        <w:t xml:space="preserve">3.4.2 </w:t>
-      </w:r>
-      <w:r>
-        <w:t>選択に必要</w:t>
-      </w:r>
-      <w:r>
-        <w:rPr>
-          <w:rFonts w:hint="eastAsia"/>
-        </w:rPr>
-        <w:t>な</w:t>
-      </w:r>
-      <w:r>
-        <w:t>時間</w:t>
-      </w:r>
-      <w:r>
-        <w:rPr>
-          <w:rFonts w:hint="eastAsia"/>
-        </w:rPr>
-        <w:t>の</w:t>
-      </w:r>
-      <w:r>
-        <w:t>削減</w:t>
-      </w:r>
       <w:bookmarkEnd w:id="121"/>
     </w:p>
     <w:p>
@@ -7524,19 +7448,7 @@
         <w:t xml:space="preserve">　</w:t>
       </w:r>
       <w:r>
-        <w:t>Clutch</w:t>
-      </w:r>
-      <w:r>
-        <w:t>はハイライト</w:t>
-      </w:r>
-      <w:r>
-        <w:rPr>
-          <w:rFonts w:hint="eastAsia"/>
-        </w:rPr>
-        <w:t>された</w:t>
-      </w:r>
-      <w:r>
-        <w:t>リスト項目</w:t>
+        <w:t>最初</w:t>
       </w:r>
       <w:r>
         <w:rPr>
@@ -7545,7 +7457,73 @@
         <w:t>の</w:t>
       </w:r>
       <w:r>
-        <w:t>上</w:t>
+        <w:t>プロトタイプ</w:t>
+      </w:r>
+      <w:r>
+        <w:rPr>
+          <w:rFonts w:hint="eastAsia"/>
+        </w:rPr>
+        <w:t>では</w:t>
+      </w:r>
+      <w:r>
+        <w:t>リスト</w:t>
+      </w:r>
+      <w:r>
+        <w:rPr>
+          <w:rFonts w:hint="eastAsia"/>
+        </w:rPr>
+        <w:t>の</w:t>
+      </w:r>
+      <w:r>
+        <w:t>項目数</w:t>
+      </w:r>
+      <w:r>
+        <w:rPr>
+          <w:rFonts w:hint="eastAsia"/>
+        </w:rPr>
+        <w:t>を</w:t>
+      </w:r>
+      <w:r>
+        <w:t>18</w:t>
+      </w:r>
+      <w:r>
+        <w:t>項目</w:t>
+      </w:r>
+      <w:r>
+        <w:rPr>
+          <w:rFonts w:hint="eastAsia"/>
+        </w:rPr>
+        <w:t>に</w:t>
+      </w:r>
+      <w:r>
+        <w:t>設定</w:t>
+      </w:r>
+      <w:r>
+        <w:rPr>
+          <w:rFonts w:hint="eastAsia"/>
+        </w:rPr>
+        <w:t>した．</w:t>
+      </w:r>
+      <w:r>
+        <w:t>0</w:t>
+      </w:r>
+      <w:r>
+        <w:t>〜</w:t>
+      </w:r>
+      <w:r>
+        <w:t>1</w:t>
+      </w:r>
+      <w:r>
+        <w:t>の圧力</w:t>
+      </w:r>
+      <w:r>
+        <w:rPr>
+          <w:rFonts w:hint="eastAsia"/>
+        </w:rPr>
+        <w:t>入力を</w:t>
+      </w:r>
+      <w:r>
+        <w:t>項目数</w:t>
       </w:r>
       <w:r>
         <w:rPr>
@@ -7554,52 +7532,7 @@
         <w:t>で</w:t>
       </w:r>
       <w:r>
-        <w:t>一定時間以上</w:t>
-      </w:r>
-      <w:r>
-        <w:rPr>
-          <w:rFonts w:hint="eastAsia"/>
-        </w:rPr>
-        <w:t>滞在する</w:t>
-      </w:r>
-      <w:r>
-        <w:t>事</w:t>
-      </w:r>
-      <w:r>
-        <w:rPr>
-          <w:rFonts w:hint="eastAsia"/>
-        </w:rPr>
-        <w:t>によって</w:t>
-      </w:r>
-      <w:r>
-        <w:t>項目を</w:t>
-      </w:r>
-      <w:r>
-        <w:rPr>
-          <w:rFonts w:hint="eastAsia"/>
-        </w:rPr>
-        <w:t>選択する</w:t>
-      </w:r>
-      <w:r>
-        <w:t>仕組み</w:t>
-      </w:r>
-      <w:r>
-        <w:rPr>
-          <w:rFonts w:hint="eastAsia"/>
-        </w:rPr>
-        <w:t>であるが，</w:t>
-      </w:r>
-      <w:r>
-        <w:t>圧力を</w:t>
-      </w:r>
-      <w:r>
-        <w:rPr>
-          <w:rFonts w:hint="eastAsia"/>
-        </w:rPr>
-        <w:t>この</w:t>
-      </w:r>
-      <w:r>
-        <w:t>一定時間維持</w:t>
+        <w:t>分割</w:t>
       </w:r>
       <w:r>
         <w:rPr>
@@ -7608,7 +7541,25 @@
         <w:t>する</w:t>
       </w:r>
       <w:r>
-        <w:t>事</w:t>
+        <w:t>という</w:t>
+      </w:r>
+      <w:r>
+        <w:rPr>
+          <w:rFonts w:hint="eastAsia"/>
+        </w:rPr>
+        <w:t>実装の</w:t>
+      </w:r>
+      <w:r>
+        <w:t>性質上</w:t>
+      </w:r>
+      <w:r>
+        <w:rPr>
+          <w:rFonts w:hint="eastAsia"/>
+        </w:rPr>
+        <w:t>，</w:t>
+      </w:r>
+      <w:r>
+        <w:t>どうしても項目数</w:t>
       </w:r>
       <w:r>
         <w:rPr>
@@ -7617,34 +7568,52 @@
         <w:t>が</w:t>
       </w:r>
       <w:r>
-        <w:t>難しい</w:t>
-      </w:r>
-      <w:r>
-        <w:rPr>
-          <w:rFonts w:hint="eastAsia"/>
-        </w:rPr>
-        <w:t>との</w:t>
-      </w:r>
-      <w:r>
-        <w:t>フィードバック</w:t>
-      </w:r>
-      <w:r>
-        <w:rPr>
-          <w:rFonts w:hint="eastAsia"/>
-        </w:rPr>
-        <w:t>を</w:t>
-      </w:r>
-      <w:r>
-        <w:t>ユーザー</w:t>
-      </w:r>
-      <w:r>
-        <w:rPr>
-          <w:rFonts w:hint="eastAsia"/>
-        </w:rPr>
-        <w:t>から</w:t>
-      </w:r>
-      <w:r>
-        <w:t>受けた</w:t>
+        <w:t>多いと</w:t>
+      </w:r>
+      <w:r>
+        <w:rPr>
+          <w:rFonts w:hint="eastAsia"/>
+        </w:rPr>
+        <w:t>一段階あたりの</w:t>
+      </w:r>
+      <w:r>
+        <w:t>圧力</w:t>
+      </w:r>
+      <w:r>
+        <w:rPr>
+          <w:rFonts w:hint="eastAsia"/>
+        </w:rPr>
+        <w:t>の</w:t>
+      </w:r>
+      <w:r>
+        <w:t>範囲が狭く</w:t>
+      </w:r>
+      <w:r>
+        <w:rPr>
+          <w:rFonts w:hint="eastAsia"/>
+        </w:rPr>
+        <w:t>なってしまい，</w:t>
+      </w:r>
+      <w:r>
+        <w:t>操作</w:t>
+      </w:r>
+      <w:r>
+        <w:rPr>
+          <w:rFonts w:hint="eastAsia"/>
+        </w:rPr>
+        <w:t>の</w:t>
+      </w:r>
+      <w:r>
+        <w:t>難易度</w:t>
+      </w:r>
+      <w:r>
+        <w:rPr>
+          <w:rFonts w:hint="eastAsia"/>
+        </w:rPr>
+        <w:t>が</w:t>
+      </w:r>
+      <w:r>
+        <w:t>上がってしまう</w:t>
       </w:r>
       <w:r>
         <w:rPr>
@@ -7653,16 +7622,28 @@
         <w:t>．</w:t>
       </w:r>
       <w:r>
-        <w:t>その対策</w:t>
-      </w:r>
-      <w:r>
-        <w:rPr>
-          <w:rFonts w:hint="eastAsia"/>
-        </w:rPr>
-        <w:t>として，</w:t>
-      </w:r>
-      <w:r>
-        <w:t>選択</w:t>
+        <w:t>そこで，直球</w:t>
+      </w:r>
+      <w:r>
+        <w:rPr>
+          <w:rFonts w:hint="eastAsia"/>
+        </w:rPr>
+        <w:t>ではあるが</w:t>
+      </w:r>
+      <w:r>
+        <w:t>メニュー項目数を半分</w:t>
+      </w:r>
+      <w:r>
+        <w:rPr>
+          <w:rFonts w:hint="eastAsia"/>
+        </w:rPr>
+        <w:t>の</w:t>
+      </w:r>
+      <w:r>
+        <w:t>9</w:t>
+      </w:r>
+      <w:r>
+        <w:t>項目</w:t>
       </w:r>
       <w:r>
         <w:rPr>
@@ -7671,57 +7652,15 @@
         <w:t>に</w:t>
       </w:r>
       <w:r>
-        <w:t>必要</w:t>
-      </w:r>
-      <w:r>
-        <w:rPr>
-          <w:rFonts w:hint="eastAsia"/>
-        </w:rPr>
-        <w:t>な</w:t>
-      </w:r>
-      <w:r>
-        <w:t>時間</w:t>
-      </w:r>
-      <w:r>
-        <w:rPr>
-          <w:rFonts w:hint="eastAsia"/>
-        </w:rPr>
-        <w:t>を</w:t>
-      </w:r>
-      <w:r>
-        <w:t>削減</w:t>
-      </w:r>
-      <w:r>
-        <w:rPr>
-          <w:rFonts w:hint="eastAsia"/>
-        </w:rPr>
-        <w:t>する</w:t>
-      </w:r>
-      <w:r>
-        <w:t>事</w:t>
-      </w:r>
-      <w:r>
-        <w:rPr>
-          <w:rFonts w:hint="eastAsia"/>
-        </w:rPr>
-        <w:t>で</w:t>
-      </w:r>
-      <w:r>
-        <w:t>操作の</w:t>
-      </w:r>
-      <w:r>
-        <w:rPr>
-          <w:rFonts w:hint="eastAsia"/>
-        </w:rPr>
-        <w:t>難易度が下がるのではないかと</w:t>
-      </w:r>
-      <w:r>
-        <w:t>考えた</w:t>
-      </w:r>
-      <w:r>
-        <w:rPr>
-          <w:rFonts w:hint="eastAsia"/>
-        </w:rPr>
+        <w:t>減らした</w:t>
+      </w:r>
+      <w:r>
+        <w:rPr>
+          <w:rFonts w:hint="eastAsia"/>
+        </w:rPr>
+        <w:t>バージョンを作成した</w:t>
+      </w:r>
+      <w:r>
         <w:t>．</w:t>
       </w:r>
     </w:p>
@@ -7729,9 +7668,6 @@
       <w:pPr>
         <w:widowControl/>
         <w:jc w:val="left"/>
-        <w:rPr>
-          <w:rFonts w:hint="eastAsia"/>
-        </w:rPr>
       </w:pPr>
       <w:r>
         <w:rPr>
@@ -7740,7 +7676,34 @@
         <w:t xml:space="preserve">　</w:t>
       </w:r>
       <w:r>
-        <w:t>最初</w:t>
+        <w:t>実際</w:t>
+      </w:r>
+      <w:r>
+        <w:rPr>
+          <w:rFonts w:hint="eastAsia"/>
+        </w:rPr>
+        <w:t>に</w:t>
+      </w:r>
+      <w:r>
+        <w:t>メニュー項目数</w:t>
+      </w:r>
+      <w:r>
+        <w:rPr>
+          <w:rFonts w:hint="eastAsia"/>
+        </w:rPr>
+        <w:t>を</w:t>
+      </w:r>
+      <w:r>
+        <w:t>半分</w:t>
+      </w:r>
+      <w:r>
+        <w:rPr>
+          <w:rFonts w:hint="eastAsia"/>
+        </w:rPr>
+        <w:t>に</w:t>
+      </w:r>
+      <w:r>
+        <w:t>減らしたものを再度複数名</w:t>
       </w:r>
       <w:r>
         <w:rPr>
@@ -7749,91 +7712,7 @@
         <w:t>の</w:t>
       </w:r>
       <w:r>
-        <w:t>プロトタイプ</w:t>
-      </w:r>
-      <w:r>
-        <w:rPr>
-          <w:rFonts w:hint="eastAsia"/>
-        </w:rPr>
-        <w:t>では</w:t>
-      </w:r>
-      <w:r>
-        <w:t>同じ項目</w:t>
-      </w:r>
-      <w:r>
-        <w:rPr>
-          <w:rFonts w:hint="eastAsia"/>
-        </w:rPr>
-        <w:t>上に</w:t>
-      </w:r>
-      <w:r>
-        <w:t>1</w:t>
-      </w:r>
-      <w:r>
-        <w:t>秒</w:t>
-      </w:r>
-      <w:r>
-        <w:rPr>
-          <w:rFonts w:hint="eastAsia"/>
-        </w:rPr>
-        <w:t>以上</w:t>
-      </w:r>
-      <w:r>
-        <w:t>滞在</w:t>
-      </w:r>
-      <w:r>
-        <w:rPr>
-          <w:rFonts w:hint="eastAsia"/>
-        </w:rPr>
-        <w:t>した</w:t>
-      </w:r>
-      <w:r>
-        <w:t>場合に項目を</w:t>
-      </w:r>
-      <w:r>
-        <w:rPr>
-          <w:rFonts w:hint="eastAsia"/>
-        </w:rPr>
-        <w:t>選択</w:t>
-      </w:r>
-      <w:r>
-        <w:t>（動画</w:t>
-      </w:r>
-      <w:r>
-        <w:rPr>
-          <w:rFonts w:hint="eastAsia"/>
-        </w:rPr>
-        <w:t>を</w:t>
-      </w:r>
-      <w:r>
-        <w:t>ロード</w:t>
-      </w:r>
-      <w:r>
-        <w:rPr>
-          <w:rFonts w:hint="eastAsia"/>
-        </w:rPr>
-        <w:t>する）</w:t>
-      </w:r>
-      <w:r>
-        <w:t>仕様としていたが，それを</w:t>
-      </w:r>
-      <w:r>
-        <w:t>1</w:t>
-      </w:r>
-      <w:r>
-        <w:t>秒</w:t>
-      </w:r>
-      <w:r>
-        <w:rPr>
-          <w:rFonts w:hint="eastAsia"/>
-        </w:rPr>
-        <w:t>から</w:t>
-      </w:r>
-      <w:r>
-        <w:t>0.5</w:t>
-      </w:r>
-      <w:r>
-        <w:t>秒</w:t>
+        <w:t>ユーザー</w:t>
       </w:r>
       <w:r>
         <w:rPr>
@@ -7842,22 +7721,70 @@
         <w:t>に</w:t>
       </w:r>
       <w:r>
-        <w:t>削減</w:t>
-      </w:r>
-      <w:r>
-        <w:rPr>
-          <w:rFonts w:hint="eastAsia"/>
-        </w:rPr>
-        <w:t>した</w:t>
-      </w:r>
-      <w:r>
-        <w:t>バージョンを作成</w:t>
-      </w:r>
-      <w:r>
-        <w:rPr>
-          <w:rFonts w:hint="eastAsia"/>
-        </w:rPr>
-        <w:t>した．</w:t>
+        <w:t>テスト</w:t>
+      </w:r>
+      <w:r>
+        <w:rPr>
+          <w:rFonts w:hint="eastAsia"/>
+        </w:rPr>
+        <w:t>してもらった</w:t>
+      </w:r>
+      <w:r>
+        <w:t>結果</w:t>
+      </w:r>
+      <w:r>
+        <w:rPr>
+          <w:rFonts w:hint="eastAsia"/>
+        </w:rPr>
+        <w:t>，</w:t>
+      </w:r>
+      <w:r>
+        <w:t>全てのユーザー</w:t>
+      </w:r>
+      <w:r>
+        <w:rPr>
+          <w:rFonts w:hint="eastAsia"/>
+        </w:rPr>
+        <w:t>が</w:t>
+      </w:r>
+      <w:r>
+        <w:t>項目数</w:t>
+      </w:r>
+      <w:r>
+        <w:rPr>
+          <w:rFonts w:hint="eastAsia"/>
+        </w:rPr>
+        <w:t>の</w:t>
+      </w:r>
+      <w:r>
+        <w:t>少ない物</w:t>
+      </w:r>
+      <w:r>
+        <w:rPr>
+          <w:rFonts w:hint="eastAsia"/>
+        </w:rPr>
+        <w:t>の</w:t>
+      </w:r>
+      <w:r>
+        <w:t>方が</w:t>
+      </w:r>
+      <w:r>
+        <w:t>使いやすい</w:t>
+      </w:r>
+      <w:r>
+        <w:rPr>
+          <w:rFonts w:hint="eastAsia"/>
+        </w:rPr>
+        <w:t>と</w:t>
+      </w:r>
+      <w:r>
+        <w:t>答えた</w:t>
+      </w:r>
+      <w:r>
+        <w:rPr>
+          <w:rFonts w:hint="eastAsia"/>
+        </w:rPr>
+        <w:t>．</w:t>
       </w:r>
     </w:p>
     <w:p>
@@ -7866,19 +7793,145 @@
         <w:jc w:val="left"/>
       </w:pPr>
       <w:r>
-        <w:br w:type="page"/>
+        <w:rPr>
+          <w:rFonts w:hint="eastAsia"/>
+        </w:rPr>
+        <w:t xml:space="preserve">　また，</w:t>
+      </w:r>
+      <w:r>
+        <w:t>項目数を</w:t>
+      </w:r>
+      <w:r>
+        <w:rPr>
+          <w:rFonts w:hint="eastAsia"/>
+        </w:rPr>
+        <w:t>さらに</w:t>
+      </w:r>
+      <w:r>
+        <w:t>5</w:t>
+      </w:r>
+      <w:r>
+        <w:t>項目にまで減らした</w:t>
+      </w:r>
+      <w:r>
+        <w:rPr>
+          <w:rFonts w:hint="eastAsia"/>
+        </w:rPr>
+        <w:t>バージョンも</w:t>
+      </w:r>
+      <w:r>
+        <w:t>作成</w:t>
+      </w:r>
+      <w:r>
+        <w:rPr>
+          <w:rFonts w:hint="eastAsia"/>
+        </w:rPr>
+        <w:t>したが，</w:t>
+      </w:r>
+      <w:r>
+        <w:t>こちらのフィードバック</w:t>
+      </w:r>
+      <w:r>
+        <w:rPr>
+          <w:rFonts w:hint="eastAsia"/>
+        </w:rPr>
+        <w:t>としては</w:t>
+      </w:r>
+      <w:r>
+        <w:t>，選択</w:t>
+      </w:r>
+      <w:r>
+        <w:rPr>
+          <w:rFonts w:hint="eastAsia"/>
+        </w:rPr>
+        <w:t>は</w:t>
+      </w:r>
+      <w:r>
+        <w:t>しやすくなっているものの，ひとつひとつの項目を移動するのに必要</w:t>
+      </w:r>
+      <w:r>
+        <w:rPr>
+          <w:rFonts w:hint="eastAsia"/>
+        </w:rPr>
+        <w:t>な</w:t>
+      </w:r>
+      <w:r>
+        <w:t>圧力</w:t>
+      </w:r>
+      <w:r>
+        <w:rPr>
+          <w:rFonts w:hint="eastAsia"/>
+        </w:rPr>
+        <w:t>が</w:t>
+      </w:r>
+      <w:r>
+        <w:t>大きく，移動が</w:t>
+      </w:r>
+      <w:r>
+        <w:rPr>
+          <w:rFonts w:hint="eastAsia"/>
+        </w:rPr>
+        <w:t>面倒に</w:t>
+      </w:r>
+      <w:r>
+        <w:t>感じる</w:t>
+      </w:r>
+      <w:r>
+        <w:rPr>
+          <w:rFonts w:hint="eastAsia"/>
+        </w:rPr>
+        <w:t>という</w:t>
+      </w:r>
+      <w:r>
+        <w:t>フィードバック</w:t>
+      </w:r>
+      <w:r>
+        <w:rPr>
+          <w:rFonts w:hint="eastAsia"/>
+        </w:rPr>
+        <w:t>もあった．</w:t>
       </w:r>
     </w:p>
     <w:p>
       <w:pPr>
-        <w:pStyle w:val="1"/>
-      </w:pPr>
-      <w:r>
-        <w:t>第４章　関連研究</w:t>
-      </w:r>
+        <w:widowControl/>
+        <w:jc w:val="left"/>
+      </w:pPr>
     </w:p>
     <w:p>
       <w:pPr>
+        <w:pStyle w:val="3"/>
+        <w:ind w:leftChars="0" w:left="0"/>
+      </w:pPr>
+      <w:bookmarkStart w:id="122" w:name="_Toc472746971"/>
+      <w:r>
+        <w:t xml:space="preserve">3.4.2 </w:t>
+      </w:r>
+      <w:r>
+        <w:t>選択に必要</w:t>
+      </w:r>
+      <w:r>
+        <w:rPr>
+          <w:rFonts w:hint="eastAsia"/>
+        </w:rPr>
+        <w:t>な</w:t>
+      </w:r>
+      <w:r>
+        <w:t>時間</w:t>
+      </w:r>
+      <w:r>
+        <w:rPr>
+          <w:rFonts w:hint="eastAsia"/>
+        </w:rPr>
+        <w:t>の</w:t>
+      </w:r>
+      <w:r>
+        <w:t>削減</w:t>
+      </w:r>
+      <w:bookmarkEnd w:id="122"/>
+    </w:p>
+    <w:p>
+      <w:pPr>
         <w:widowControl/>
         <w:jc w:val="left"/>
       </w:pPr>
@@ -7886,34 +7939,28 @@
         <w:t xml:space="preserve">　</w:t>
       </w:r>
       <w:r>
-        <w:t>第</w:t>
-      </w:r>
-      <w:r>
-        <w:rPr>
-          <w:rFonts w:hint="eastAsia"/>
-        </w:rPr>
-        <w:t>２</w:t>
-      </w:r>
-      <w:r>
-        <w:t>章で</w:t>
-      </w:r>
-      <w:r>
-        <w:rPr>
-          <w:rFonts w:hint="eastAsia"/>
-        </w:rPr>
-        <w:t>先述した</w:t>
-      </w:r>
-      <w:r>
-        <w:t>とおり，本研究</w:t>
-      </w:r>
-      <w:r>
-        <w:rPr>
-          <w:rFonts w:hint="eastAsia"/>
-        </w:rPr>
-        <w:t>は階層</w:t>
-      </w:r>
-      <w:r>
-        <w:t>ナビゲーションを限定的な入力の範囲内</w:t>
+        <w:t>Clutch</w:t>
+      </w:r>
+      <w:r>
+        <w:t>はハイライト</w:t>
+      </w:r>
+      <w:r>
+        <w:rPr>
+          <w:rFonts w:hint="eastAsia"/>
+        </w:rPr>
+        <w:t>された</w:t>
+      </w:r>
+      <w:r>
+        <w:t>リスト項目</w:t>
+      </w:r>
+      <w:r>
+        <w:rPr>
+          <w:rFonts w:hint="eastAsia"/>
+        </w:rPr>
+        <w:t>の</w:t>
+      </w:r>
+      <w:r>
+        <w:t>上</w:t>
       </w:r>
       <w:r>
         <w:rPr>
@@ -7922,7 +7969,52 @@
         <w:t>で</w:t>
       </w:r>
       <w:r>
-        <w:t>操作</w:t>
+        <w:t>一定時間以上</w:t>
+      </w:r>
+      <w:r>
+        <w:rPr>
+          <w:rFonts w:hint="eastAsia"/>
+        </w:rPr>
+        <w:t>滞在する</w:t>
+      </w:r>
+      <w:r>
+        <w:t>事</w:t>
+      </w:r>
+      <w:r>
+        <w:rPr>
+          <w:rFonts w:hint="eastAsia"/>
+        </w:rPr>
+        <w:t>によって</w:t>
+      </w:r>
+      <w:r>
+        <w:t>項目を</w:t>
+      </w:r>
+      <w:r>
+        <w:rPr>
+          <w:rFonts w:hint="eastAsia"/>
+        </w:rPr>
+        <w:t>選択する</w:t>
+      </w:r>
+      <w:r>
+        <w:t>仕組み</w:t>
+      </w:r>
+      <w:r>
+        <w:rPr>
+          <w:rFonts w:hint="eastAsia"/>
+        </w:rPr>
+        <w:t>であるが，</w:t>
+      </w:r>
+      <w:r>
+        <w:t>圧力を</w:t>
+      </w:r>
+      <w:r>
+        <w:rPr>
+          <w:rFonts w:hint="eastAsia"/>
+        </w:rPr>
+        <w:t>この</w:t>
+      </w:r>
+      <w:r>
+        <w:t>一定時間維持</w:t>
       </w:r>
       <w:r>
         <w:rPr>
@@ -7931,34 +8023,25 @@
         <w:t>する</w:t>
       </w:r>
       <w:r>
-        <w:t>という発想</w:t>
-      </w:r>
-      <w:r>
-        <w:rPr>
-          <w:rFonts w:hint="eastAsia"/>
-        </w:rPr>
-        <w:t>において，</w:t>
-      </w:r>
-      <w:r>
-        <w:t>増井俊之</w:t>
-      </w:r>
-      <w:r>
-        <w:rPr>
-          <w:rFonts w:hint="eastAsia"/>
-        </w:rPr>
-        <w:t>教授の</w:t>
-      </w:r>
-      <w:r>
-        <w:t>Gear</w:t>
-      </w:r>
-      <w:r>
-        <w:rPr>
-          <w:rFonts w:hint="eastAsia"/>
-        </w:rPr>
-        <w:t>の</w:t>
-      </w:r>
-      <w:r>
-        <w:t>研究</w:t>
+        <w:t>事</w:t>
+      </w:r>
+      <w:r>
+        <w:rPr>
+          <w:rFonts w:hint="eastAsia"/>
+        </w:rPr>
+        <w:t>が</w:t>
+      </w:r>
+      <w:r>
+        <w:t>難しい</w:t>
+      </w:r>
+      <w:r>
+        <w:rPr>
+          <w:rFonts w:hint="eastAsia"/>
+        </w:rPr>
+        <w:t>との</w:t>
+      </w:r>
+      <w:r>
+        <w:t>フィードバック</w:t>
       </w:r>
       <w:r>
         <w:rPr>
@@ -7967,34 +8050,34 @@
         <w:t>を</w:t>
       </w:r>
       <w:r>
-        <w:t>参考に</w:t>
-      </w:r>
-      <w:r>
-        <w:rPr>
-          <w:rFonts w:hint="eastAsia"/>
-        </w:rPr>
-        <w:t>している．</w:t>
-      </w:r>
-      <w:r>
-        <w:t>一方</w:t>
-      </w:r>
-      <w:r>
-        <w:rPr>
-          <w:rFonts w:hint="eastAsia"/>
-        </w:rPr>
-        <w:t>で圧力を利用した</w:t>
-      </w:r>
-      <w:r>
-        <w:t>インターフェースに関する研究</w:t>
-      </w:r>
-      <w:r>
-        <w:rPr>
-          <w:rFonts w:hint="eastAsia"/>
-        </w:rPr>
-        <w:t>は今回</w:t>
-      </w:r>
-      <w:r>
-        <w:t>開発</w:t>
+        <w:t>ユーザー</w:t>
+      </w:r>
+      <w:r>
+        <w:rPr>
+          <w:rFonts w:hint="eastAsia"/>
+        </w:rPr>
+        <w:t>から</w:t>
+      </w:r>
+      <w:r>
+        <w:t>受けた</w:t>
+      </w:r>
+      <w:r>
+        <w:rPr>
+          <w:rFonts w:hint="eastAsia"/>
+        </w:rPr>
+        <w:t>．</w:t>
+      </w:r>
+      <w:r>
+        <w:t>その対策</w:t>
+      </w:r>
+      <w:r>
+        <w:rPr>
+          <w:rFonts w:hint="eastAsia"/>
+        </w:rPr>
+        <w:t>として，</w:t>
+      </w:r>
+      <w:r>
+        <w:t>選択</w:t>
       </w:r>
       <w:r>
         <w:rPr>
@@ -8003,118 +8086,58 @@
         <w:t>に</w:t>
       </w:r>
       <w:r>
-        <w:t>利用</w:t>
-      </w:r>
-      <w:r>
-        <w:rPr>
-          <w:rFonts w:hint="eastAsia"/>
-        </w:rPr>
-        <w:t>した</w:t>
-      </w:r>
-      <w:r>
-        <w:t>3D touch</w:t>
-      </w:r>
-      <w:r>
-        <w:t>を搭載</w:t>
-      </w:r>
-      <w:r>
-        <w:rPr>
-          <w:rFonts w:hint="eastAsia"/>
-        </w:rPr>
-        <w:t>した</w:t>
-      </w:r>
-      <w:r>
-        <w:t>iPhone</w:t>
-      </w:r>
-      <w:r>
-        <w:t>以外</w:t>
-      </w:r>
-      <w:r>
-        <w:rPr>
-          <w:rFonts w:hint="eastAsia"/>
-        </w:rPr>
-        <w:t>の</w:t>
-      </w:r>
-      <w:r>
-        <w:t>デバイス</w:t>
-      </w:r>
-      <w:r>
-        <w:rPr>
-          <w:rFonts w:hint="eastAsia"/>
-        </w:rPr>
-        <w:t>において</w:t>
-      </w:r>
-      <w:r>
-        <w:t>既に</w:t>
-      </w:r>
-      <w:r>
-        <w:t>行われており</w:t>
-      </w:r>
-      <w:r>
-        <w:rPr>
-          <w:rFonts w:hint="eastAsia"/>
-        </w:rPr>
-        <w:t>，</w:t>
-      </w:r>
-      <w:r>
-        <w:t>圧力による入力</w:t>
-      </w:r>
-      <w:r>
-        <w:rPr>
-          <w:rFonts w:hint="eastAsia"/>
-        </w:rPr>
-        <w:t>の</w:t>
-      </w:r>
-      <w:r>
-        <w:t>特性を知</w:t>
-      </w:r>
-      <w:r>
-        <w:rPr>
-          <w:rFonts w:hint="eastAsia"/>
-        </w:rPr>
-        <w:t>り，本研究により</w:t>
-      </w:r>
-      <w:r>
-        <w:t>開発</w:t>
-      </w:r>
-      <w:r>
-        <w:rPr>
-          <w:rFonts w:hint="eastAsia"/>
-        </w:rPr>
-        <w:t>した</w:t>
-      </w:r>
-      <w:r>
-        <w:t>Clutch</w:t>
-      </w:r>
-      <w:r>
-        <w:t>の精度を向上</w:t>
-      </w:r>
-      <w:r>
-        <w:rPr>
-          <w:rFonts w:hint="eastAsia"/>
-        </w:rPr>
-        <w:t>させる</w:t>
-      </w:r>
-      <w:r>
-        <w:t>関連研究</w:t>
-      </w:r>
-      <w:r>
-        <w:rPr>
-          <w:rFonts w:hint="eastAsia"/>
-        </w:rPr>
-        <w:t>として</w:t>
-      </w:r>
-      <w:r>
-        <w:t>有用性</w:t>
-      </w:r>
-      <w:r>
-        <w:rPr>
-          <w:rFonts w:hint="eastAsia"/>
-        </w:rPr>
-        <w:t>が</w:t>
-      </w:r>
-      <w:r>
-        <w:t>ある．</w:t>
+        <w:t>必要</w:t>
+      </w:r>
+      <w:r>
+        <w:rPr>
+          <w:rFonts w:hint="eastAsia"/>
+        </w:rPr>
+        <w:t>な</w:t>
+      </w:r>
+      <w:r>
+        <w:t>時間</w:t>
+      </w:r>
+      <w:r>
+        <w:rPr>
+          <w:rFonts w:hint="eastAsia"/>
+        </w:rPr>
+        <w:t>を</w:t>
+      </w:r>
+      <w:r>
+        <w:t>削減</w:t>
+      </w:r>
+      <w:r>
+        <w:rPr>
+          <w:rFonts w:hint="eastAsia"/>
+        </w:rPr>
+        <w:t>する</w:t>
+      </w:r>
+      <w:r>
+        <w:t>事</w:t>
+      </w:r>
+      <w:r>
+        <w:rPr>
+          <w:rFonts w:hint="eastAsia"/>
+        </w:rPr>
+        <w:t>で</w:t>
+      </w:r>
+      <w:r>
+        <w:t>操作の</w:t>
+      </w:r>
+      <w:r>
+        <w:rPr>
+          <w:rFonts w:hint="eastAsia"/>
+        </w:rPr>
+        <w:t>難易度が下がるのではないかと</w:t>
+      </w:r>
+      <w:r>
+        <w:t>考えた</w:t>
+      </w:r>
+      <w:r>
+        <w:rPr>
+          <w:rFonts w:hint="eastAsia"/>
+        </w:rPr>
+        <w:t>．</w:t>
       </w:r>
     </w:p>
     <w:p>
@@ -8129,10 +8152,100 @@
         <w:t xml:space="preserve">　</w:t>
       </w:r>
       <w:r>
-        <w:t>2007</w:t>
-      </w:r>
-      <w:r>
-        <w:t>年</w:t>
+        <w:t>最初</w:t>
+      </w:r>
+      <w:r>
+        <w:rPr>
+          <w:rFonts w:hint="eastAsia"/>
+        </w:rPr>
+        <w:t>の</w:t>
+      </w:r>
+      <w:r>
+        <w:t>プロトタイプ</w:t>
+      </w:r>
+      <w:r>
+        <w:rPr>
+          <w:rFonts w:hint="eastAsia"/>
+        </w:rPr>
+        <w:t>では</w:t>
+      </w:r>
+      <w:r>
+        <w:t>同じ項目</w:t>
+      </w:r>
+      <w:r>
+        <w:rPr>
+          <w:rFonts w:hint="eastAsia"/>
+        </w:rPr>
+        <w:t>上に</w:t>
+      </w:r>
+      <w:r>
+        <w:t>1</w:t>
+      </w:r>
+      <w:r>
+        <w:t>秒</w:t>
+      </w:r>
+      <w:r>
+        <w:rPr>
+          <w:rFonts w:hint="eastAsia"/>
+        </w:rPr>
+        <w:t>以上</w:t>
+      </w:r>
+      <w:r>
+        <w:t>滞在</w:t>
+      </w:r>
+      <w:r>
+        <w:rPr>
+          <w:rFonts w:hint="eastAsia"/>
+        </w:rPr>
+        <w:t>した</w:t>
+      </w:r>
+      <w:r>
+        <w:t>場合に項目を</w:t>
+      </w:r>
+      <w:r>
+        <w:rPr>
+          <w:rFonts w:hint="eastAsia"/>
+        </w:rPr>
+        <w:t>選択</w:t>
+      </w:r>
+      <w:r>
+        <w:t>（動画</w:t>
+      </w:r>
+      <w:r>
+        <w:rPr>
+          <w:rFonts w:hint="eastAsia"/>
+        </w:rPr>
+        <w:t>を</w:t>
+      </w:r>
+      <w:r>
+        <w:t>ロード</w:t>
+      </w:r>
+      <w:r>
+        <w:rPr>
+          <w:rFonts w:hint="eastAsia"/>
+        </w:rPr>
+        <w:t>する）</w:t>
+      </w:r>
+      <w:r>
+        <w:t>仕様としていたが，それを</w:t>
+      </w:r>
+      <w:r>
+        <w:t>1</w:t>
+      </w:r>
+      <w:r>
+        <w:t>秒</w:t>
+      </w:r>
+      <w:r>
+        <w:rPr>
+          <w:rFonts w:hint="eastAsia"/>
+        </w:rPr>
+        <w:t>から</w:t>
+      </w:r>
+      <w:r>
+        <w:t>0.5</w:t>
+      </w:r>
+      <w:r>
+        <w:t>秒</w:t>
       </w:r>
       <w:r>
         <w:rPr>
@@ -8141,612 +8254,902 @@
         <w:t>に</w:t>
       </w:r>
       <w:r>
-        <w:t>発表</w:t>
-      </w:r>
-      <w:r>
-        <w:rPr>
-          <w:rFonts w:hint="eastAsia"/>
-        </w:rPr>
-        <w:t>された</w:t>
-      </w:r>
-      <w:r>
-        <w:t>「</w:t>
-      </w:r>
-      <w:r>
-        <w:rPr>
-          <w:rFonts w:hint="eastAsia"/>
-        </w:rPr>
-        <w:t>親指圧による五十音入力装置の開発</w:t>
-      </w:r>
-      <w:r>
-        <w:rPr>
-          <w:vertAlign w:val="superscript"/>
-        </w:rPr>
-        <w:t>[3]</w:t>
-      </w:r>
-      <w:r>
-        <w:t>」では親指を</w:t>
-      </w:r>
-      <w:r>
-        <w:rPr>
-          <w:rFonts w:hint="eastAsia"/>
-        </w:rPr>
-        <w:t>動かさずに</w:t>
-      </w:r>
-      <w:r>
-        <w:t>五十音</w:t>
-      </w:r>
-      <w:r>
-        <w:rPr>
-          <w:rFonts w:hint="eastAsia"/>
-        </w:rPr>
-        <w:t>入力</w:t>
-      </w:r>
-      <w:r>
-        <w:t>を行う</w:t>
-      </w:r>
-      <w:r>
-        <w:rPr>
-          <w:rFonts w:hint="eastAsia"/>
-        </w:rPr>
-        <w:t>装置の</w:t>
-      </w:r>
-      <w:r>
-        <w:t>設計</w:t>
-      </w:r>
-      <w:r>
-        <w:rPr>
-          <w:rFonts w:hint="eastAsia"/>
-        </w:rPr>
-        <w:t>・</w:t>
-      </w:r>
-      <w:r>
-        <w:t>製作</w:t>
-      </w:r>
-      <w:r>
-        <w:rPr>
-          <w:rFonts w:hint="eastAsia"/>
-        </w:rPr>
-        <w:t>を</w:t>
-      </w:r>
-      <w:r>
-        <w:t>行なっている</w:t>
-      </w:r>
-      <w:r>
-        <w:rPr>
-          <w:rFonts w:hint="eastAsia"/>
-        </w:rPr>
-        <w:t>．</w:t>
-      </w:r>
-      <w:r>
-        <w:t>同研究</w:t>
-      </w:r>
-      <w:r>
-        <w:rPr>
-          <w:rFonts w:hint="eastAsia"/>
-        </w:rPr>
-        <w:t>では</w:t>
-      </w:r>
-      <w:r>
-        <w:t>従来</w:t>
-      </w:r>
-      <w:r>
-        <w:rPr>
-          <w:rFonts w:hint="eastAsia"/>
-        </w:rPr>
-        <w:t>の</w:t>
-      </w:r>
-      <w:r>
-        <w:t>携帯電話</w:t>
-      </w:r>
-      <w:r>
-        <w:rPr>
-          <w:rFonts w:hint="eastAsia"/>
-        </w:rPr>
-        <w:t>の</w:t>
-      </w:r>
-      <w:r>
-        <w:t>入力装置</w:t>
-      </w:r>
-      <w:r>
-        <w:rPr>
-          <w:rFonts w:hint="eastAsia"/>
-        </w:rPr>
-        <w:t>と</w:t>
-      </w:r>
-      <w:r>
-        <w:t>比較</w:t>
-      </w:r>
-      <w:r>
-        <w:rPr>
-          <w:rFonts w:hint="eastAsia"/>
-        </w:rPr>
-        <w:t>して</w:t>
-      </w:r>
-      <w:r>
-        <w:t>遜色</w:t>
-      </w:r>
-      <w:r>
-        <w:rPr>
-          <w:rFonts w:hint="eastAsia"/>
-        </w:rPr>
-        <w:t>無い</w:t>
-      </w:r>
-      <w:r>
-        <w:t>入力速度を実現</w:t>
-      </w:r>
-      <w:r>
-        <w:rPr>
-          <w:rFonts w:hint="eastAsia"/>
-        </w:rPr>
-        <w:t>している</w:t>
-      </w:r>
-      <w:r>
-        <w:t>一方</w:t>
-      </w:r>
-      <w:r>
-        <w:rPr>
-          <w:rFonts w:hint="eastAsia"/>
-        </w:rPr>
-        <w:t>で，</w:t>
-      </w:r>
-      <w:r>
-        <w:t>圧力</w:t>
-      </w:r>
-      <w:r>
-        <w:rPr>
-          <w:rFonts w:hint="eastAsia"/>
-        </w:rPr>
-        <w:t>による</w:t>
-      </w:r>
-      <w:r>
-        <w:t>入力</w:t>
-      </w:r>
-      <w:r>
-        <w:rPr>
-          <w:rFonts w:hint="eastAsia"/>
-        </w:rPr>
-        <w:t>は</w:t>
-      </w:r>
-      <w:r>
-        <w:t>間違い率</w:t>
-      </w:r>
-      <w:r>
-        <w:rPr>
-          <w:rFonts w:hint="eastAsia"/>
-        </w:rPr>
-        <w:t>が</w:t>
-      </w:r>
-      <w:r>
-        <w:t>高</w:t>
-      </w:r>
-      <w:r>
-        <w:rPr>
-          <w:rFonts w:hint="eastAsia"/>
-        </w:rPr>
-        <w:t>く，</w:t>
-      </w:r>
-      <w:r>
-        <w:t>これを改善するためには圧力入力</w:t>
-      </w:r>
-      <w:r>
-        <w:rPr>
-          <w:rFonts w:hint="eastAsia"/>
-        </w:rPr>
-        <w:t>の際にクリック感を</w:t>
-      </w:r>
-      <w:r>
-        <w:t>持たせた触覚フィードバック</w:t>
-      </w:r>
-      <w:r>
-        <w:rPr>
-          <w:rFonts w:hint="eastAsia"/>
-        </w:rPr>
-        <w:t>，</w:t>
-      </w:r>
-      <w:r>
-        <w:t>音を</w:t>
-      </w:r>
-      <w:r>
-        <w:rPr>
-          <w:rFonts w:hint="eastAsia"/>
-        </w:rPr>
-        <w:t>鳴らす</w:t>
-      </w:r>
-      <w:r>
-        <w:t>聴覚</w:t>
-      </w:r>
-      <w:r>
-        <w:rPr>
-          <w:rFonts w:hint="eastAsia"/>
-        </w:rPr>
-        <w:t>フィードバックを</w:t>
-      </w:r>
-      <w:r>
-        <w:t>持たせる</w:t>
-      </w:r>
-      <w:r>
-        <w:rPr>
-          <w:rFonts w:hint="eastAsia"/>
-        </w:rPr>
-        <w:t>事により，</w:t>
-      </w:r>
-      <w:r>
-        <w:t>間違い率</w:t>
-      </w:r>
-      <w:r>
-        <w:rPr>
-          <w:rFonts w:hint="eastAsia"/>
-        </w:rPr>
-        <w:t>を</w:t>
-      </w:r>
-      <w:r>
-        <w:t>下げる事</w:t>
-      </w:r>
-      <w:r>
-        <w:rPr>
-          <w:rFonts w:hint="eastAsia"/>
-        </w:rPr>
-        <w:t>が</w:t>
-      </w:r>
-      <w:r>
-        <w:t>できると考察</w:t>
-      </w:r>
-      <w:r>
-        <w:rPr>
-          <w:rFonts w:hint="eastAsia"/>
-        </w:rPr>
-        <w:t>している．</w:t>
-      </w:r>
-      <w:r>
-        <w:t>本研究</w:t>
-      </w:r>
-      <w:r>
-        <w:rPr>
-          <w:rFonts w:hint="eastAsia"/>
-        </w:rPr>
-        <w:t>では</w:t>
-      </w:r>
-      <w:r>
-        <w:t>ユーザー</w:t>
-      </w:r>
-      <w:r>
-        <w:rPr>
-          <w:rFonts w:hint="eastAsia"/>
-        </w:rPr>
-        <w:t>の</w:t>
-      </w:r>
-      <w:r>
-        <w:t>圧力入力に対して視覚的</w:t>
-      </w:r>
-      <w:r>
-        <w:rPr>
-          <w:rFonts w:hint="eastAsia"/>
-        </w:rPr>
-        <w:t>な</w:t>
-      </w:r>
-      <w:r>
-        <w:t>フィードバックをアニメーションで</w:t>
-      </w:r>
-      <w:r>
-        <w:rPr>
-          <w:rFonts w:hint="eastAsia"/>
-        </w:rPr>
-        <w:t>行う</w:t>
-      </w:r>
-      <w:r>
-        <w:t>事</w:t>
-      </w:r>
-      <w:r>
-        <w:rPr>
-          <w:rFonts w:hint="eastAsia"/>
-        </w:rPr>
-        <w:t>で</w:t>
-      </w:r>
-      <w:r>
-        <w:t>ユーザー</w:t>
-      </w:r>
-      <w:r>
-        <w:rPr>
-          <w:rFonts w:hint="eastAsia"/>
-        </w:rPr>
-        <w:t>の操作を補助しているが，</w:t>
-      </w:r>
-      <w:r>
-        <w:t>触覚</w:t>
-      </w:r>
-      <w:r>
-        <w:rPr>
-          <w:rFonts w:hint="eastAsia"/>
-        </w:rPr>
-        <w:t>，</w:t>
-      </w:r>
-      <w:r>
-        <w:t>聴覚</w:t>
-      </w:r>
-      <w:r>
-        <w:rPr>
-          <w:rFonts w:hint="eastAsia"/>
-        </w:rPr>
-        <w:t>における</w:t>
-      </w:r>
-      <w:r>
-        <w:t>フィードバック</w:t>
-      </w:r>
-      <w:r>
-        <w:rPr>
-          <w:rFonts w:hint="eastAsia"/>
-        </w:rPr>
-        <w:t>は</w:t>
-      </w:r>
-      <w:r>
-        <w:t>行なっていない</w:t>
-      </w:r>
-      <w:r>
-        <w:rPr>
-          <w:rFonts w:hint="eastAsia"/>
-        </w:rPr>
-        <w:t>．</w:t>
-      </w:r>
-      <w:r>
-        <w:t>今回</w:t>
-      </w:r>
-      <w:r>
-        <w:rPr>
-          <w:rFonts w:hint="eastAsia"/>
-        </w:rPr>
-        <w:t>の</w:t>
-      </w:r>
-      <w:r>
-        <w:t>開発環境</w:t>
-      </w:r>
-      <w:r>
-        <w:rPr>
-          <w:rFonts w:hint="eastAsia"/>
-        </w:rPr>
-        <w:t>である</w:t>
-      </w:r>
-      <w:r>
-        <w:t>iPhone</w:t>
-      </w:r>
-      <w:r>
-        <w:t>の内蔵ブラウザ</w:t>
-      </w:r>
-      <w:r>
-        <w:rPr>
-          <w:rFonts w:hint="eastAsia"/>
-        </w:rPr>
-        <w:t>である</w:t>
-      </w:r>
-      <w:r>
-        <w:t>Safari</w:t>
-      </w:r>
-      <w:r>
-        <w:t>では</w:t>
-      </w:r>
-      <w:r>
-        <w:rPr>
-          <w:rFonts w:hint="eastAsia"/>
-        </w:rPr>
-        <w:t>使用した</w:t>
-      </w:r>
-      <w:r>
-        <w:t>開発言語である</w:t>
-      </w:r>
-      <w:r>
-        <w:t>JavaScript</w:t>
-      </w:r>
-      <w:r>
-        <w:t>か</w:t>
-      </w:r>
-      <w:r>
-        <w:rPr>
-          <w:rFonts w:hint="eastAsia"/>
-        </w:rPr>
-        <w:t>ら</w:t>
-      </w:r>
-      <w:r>
-        <w:t>デバイス</w:t>
-      </w:r>
-      <w:r>
-        <w:rPr>
-          <w:rFonts w:hint="eastAsia"/>
-        </w:rPr>
-        <w:t>の</w:t>
-      </w:r>
-      <w:r>
-        <w:t>バイブレータ</w:t>
-      </w:r>
-      <w:r>
-        <w:rPr>
-          <w:rFonts w:hint="eastAsia"/>
-        </w:rPr>
-        <w:t>に</w:t>
-      </w:r>
-      <w:r>
-        <w:t>アクセス</w:t>
-      </w:r>
-      <w:r>
-        <w:rPr>
-          <w:rFonts w:hint="eastAsia"/>
-        </w:rPr>
-        <w:t>する</w:t>
-      </w:r>
-      <w:r>
-        <w:t>手法</w:t>
-      </w:r>
-      <w:r>
-        <w:rPr>
-          <w:rFonts w:hint="eastAsia"/>
-        </w:rPr>
-        <w:t>が</w:t>
-      </w:r>
-      <w:r>
-        <w:t>用意</w:t>
-      </w:r>
-      <w:r>
-        <w:rPr>
-          <w:rFonts w:hint="eastAsia"/>
-        </w:rPr>
-        <w:t>されて</w:t>
-      </w:r>
-      <w:r>
-        <w:t>いないという技術的制約があるため，今後</w:t>
-      </w:r>
-      <w:r>
-        <w:t>Clutch</w:t>
-      </w:r>
-      <w:r>
-        <w:t>の操作</w:t>
-      </w:r>
-      <w:r>
-        <w:rPr>
-          <w:rFonts w:hint="eastAsia"/>
-        </w:rPr>
-        <w:t>精度を</w:t>
-      </w:r>
-      <w:r>
-        <w:t>向上</w:t>
-      </w:r>
-      <w:r>
-        <w:rPr>
-          <w:rFonts w:hint="eastAsia"/>
-        </w:rPr>
-        <w:t>させる</w:t>
-      </w:r>
-      <w:r>
-        <w:t>場合</w:t>
-      </w:r>
-      <w:r>
-        <w:rPr>
-          <w:rFonts w:hint="eastAsia"/>
-        </w:rPr>
-        <w:t>は</w:t>
-      </w:r>
-      <w:r>
-        <w:t>開発環境</w:t>
-      </w:r>
-      <w:r>
-        <w:rPr>
-          <w:rFonts w:hint="eastAsia"/>
-        </w:rPr>
-        <w:t>を</w:t>
-      </w:r>
-      <w:r>
-        <w:t>ネイティブアプリに移し</w:t>
-      </w:r>
-      <w:r>
-        <w:rPr>
-          <w:rFonts w:hint="eastAsia"/>
-        </w:rPr>
-        <w:t>，</w:t>
-      </w:r>
-      <w:r>
-        <w:t>触覚</w:t>
-      </w:r>
-      <w:r>
-        <w:rPr>
-          <w:rFonts w:hint="eastAsia"/>
-        </w:rPr>
-        <w:t>と</w:t>
-      </w:r>
-      <w:r>
-        <w:t>聴覚</w:t>
-      </w:r>
-      <w:r>
-        <w:rPr>
-          <w:rFonts w:hint="eastAsia"/>
-        </w:rPr>
-        <w:t>を</w:t>
-      </w:r>
-      <w:r>
-        <w:t>用いたユーザー</w:t>
-      </w:r>
-      <w:r>
-        <w:rPr>
-          <w:rFonts w:hint="eastAsia"/>
-        </w:rPr>
-        <w:t>への</w:t>
-      </w:r>
-      <w:r>
-        <w:t>フィードバックを</w:t>
-      </w:r>
-      <w:r>
-        <w:rPr>
-          <w:rFonts w:hint="eastAsia"/>
-        </w:rPr>
-        <w:t>導入</w:t>
-      </w:r>
-      <w:r>
-        <w:t>する事</w:t>
-      </w:r>
-      <w:r>
-        <w:rPr>
-          <w:rFonts w:hint="eastAsia"/>
-        </w:rPr>
-        <w:t>が</w:t>
-      </w:r>
-      <w:r>
-        <w:t>精度の向上に</w:t>
-      </w:r>
-      <w:r>
-        <w:rPr>
-          <w:rFonts w:hint="eastAsia"/>
-        </w:rPr>
-        <w:t>繋がると</w:t>
-      </w:r>
-      <w:r>
-        <w:t>考察</w:t>
-      </w:r>
-      <w:r>
-        <w:rPr>
-          <w:rFonts w:hint="eastAsia"/>
-        </w:rPr>
-        <w:t>する．</w:t>
+        <w:t>削減</w:t>
+      </w:r>
+      <w:r>
+        <w:rPr>
+          <w:rFonts w:hint="eastAsia"/>
+        </w:rPr>
+        <w:t>した</w:t>
+      </w:r>
+      <w:r>
+        <w:t>バージョンを作成</w:t>
+      </w:r>
+      <w:r>
+        <w:rPr>
+          <w:rFonts w:hint="eastAsia"/>
+        </w:rPr>
+        <w:t>した．</w:t>
       </w:r>
     </w:p>
     <w:p>
       <w:pPr>
         <w:widowControl/>
         <w:jc w:val="left"/>
-        <w:rPr>
-          <w:rFonts w:hint="eastAsia"/>
-        </w:rPr>
-      </w:pPr>
+      </w:pPr>
+      <w:r>
+        <w:br w:type="page"/>
+      </w:r>
     </w:p>
     <w:p>
       <w:pPr>
+        <w:pStyle w:val="1"/>
+      </w:pPr>
+      <w:r>
+        <w:t>第４章　関連研究</w:t>
+      </w:r>
+    </w:p>
+    <w:p>
+      <w:pPr>
         <w:widowControl/>
         <w:jc w:val="left"/>
-        <w:rPr>
-          <w:rFonts w:hint="eastAsia"/>
-        </w:rPr>
-      </w:pPr>
+      </w:pPr>
+      <w:r>
+        <w:t xml:space="preserve">　</w:t>
+      </w:r>
+      <w:r>
+        <w:t>第</w:t>
+      </w:r>
+      <w:r>
+        <w:rPr>
+          <w:rFonts w:hint="eastAsia"/>
+        </w:rPr>
+        <w:t>２</w:t>
+      </w:r>
+      <w:r>
+        <w:t>章で</w:t>
+      </w:r>
+      <w:r>
+        <w:rPr>
+          <w:rFonts w:hint="eastAsia"/>
+        </w:rPr>
+        <w:t>先述した</w:t>
+      </w:r>
+      <w:r>
+        <w:t>とおり，本研究</w:t>
+      </w:r>
+      <w:r>
+        <w:rPr>
+          <w:rFonts w:hint="eastAsia"/>
+        </w:rPr>
+        <w:t>は階層</w:t>
+      </w:r>
+      <w:r>
+        <w:t>ナビゲーションを限定的な入力の範囲内</w:t>
+      </w:r>
+      <w:r>
+        <w:rPr>
+          <w:rFonts w:hint="eastAsia"/>
+        </w:rPr>
+        <w:t>で</w:t>
+      </w:r>
+      <w:r>
+        <w:t>操作</w:t>
+      </w:r>
+      <w:r>
+        <w:rPr>
+          <w:rFonts w:hint="eastAsia"/>
+        </w:rPr>
+        <w:t>する</w:t>
+      </w:r>
+      <w:r>
+        <w:t>という発想</w:t>
+      </w:r>
+      <w:r>
+        <w:rPr>
+          <w:rFonts w:hint="eastAsia"/>
+        </w:rPr>
+        <w:t>において，</w:t>
+      </w:r>
+      <w:r>
+        <w:t>増井俊之</w:t>
+      </w:r>
+      <w:r>
+        <w:rPr>
+          <w:rFonts w:hint="eastAsia"/>
+        </w:rPr>
+        <w:t>教授の</w:t>
+      </w:r>
+      <w:r>
+        <w:t>Gear</w:t>
+      </w:r>
+      <w:r>
+        <w:rPr>
+          <w:rFonts w:hint="eastAsia"/>
+        </w:rPr>
+        <w:t>の</w:t>
+      </w:r>
+      <w:r>
+        <w:t>研究</w:t>
+      </w:r>
+      <w:r>
+        <w:rPr>
+          <w:rFonts w:hint="eastAsia"/>
+        </w:rPr>
+        <w:t>を</w:t>
+      </w:r>
+      <w:r>
+        <w:t>参考に</w:t>
+      </w:r>
+      <w:r>
+        <w:rPr>
+          <w:rFonts w:hint="eastAsia"/>
+        </w:rPr>
+        <w:t>している．</w:t>
+      </w:r>
+      <w:r>
+        <w:t>一方</w:t>
+      </w:r>
+      <w:r>
+        <w:rPr>
+          <w:rFonts w:hint="eastAsia"/>
+        </w:rPr>
+        <w:t>で圧力を利用した</w:t>
+      </w:r>
+      <w:r>
+        <w:t>インターフェースに関する研究</w:t>
+      </w:r>
+      <w:r>
+        <w:rPr>
+          <w:rFonts w:hint="eastAsia"/>
+        </w:rPr>
+        <w:t>は今回</w:t>
+      </w:r>
+      <w:r>
+        <w:t>開発</w:t>
+      </w:r>
+      <w:r>
+        <w:rPr>
+          <w:rFonts w:hint="eastAsia"/>
+        </w:rPr>
+        <w:t>に</w:t>
+      </w:r>
+      <w:r>
+        <w:t>利用</w:t>
+      </w:r>
+      <w:r>
+        <w:rPr>
+          <w:rFonts w:hint="eastAsia"/>
+        </w:rPr>
+        <w:t>した</w:t>
+      </w:r>
+      <w:r>
+        <w:t>3D touch</w:t>
+      </w:r>
+      <w:r>
+        <w:t>を搭載</w:t>
+      </w:r>
+      <w:r>
+        <w:rPr>
+          <w:rFonts w:hint="eastAsia"/>
+        </w:rPr>
+        <w:t>した</w:t>
+      </w:r>
+      <w:r>
+        <w:t>iPhone</w:t>
+      </w:r>
+      <w:r>
+        <w:t>以外</w:t>
+      </w:r>
+      <w:r>
+        <w:rPr>
+          <w:rFonts w:hint="eastAsia"/>
+        </w:rPr>
+        <w:t>の</w:t>
+      </w:r>
+      <w:r>
+        <w:t>デバイス</w:t>
+      </w:r>
+      <w:r>
+        <w:rPr>
+          <w:rFonts w:hint="eastAsia"/>
+        </w:rPr>
+        <w:t>において</w:t>
+      </w:r>
+      <w:r>
+        <w:t>既に</w:t>
+      </w:r>
+      <w:r>
+        <w:t>行われており</w:t>
+      </w:r>
+      <w:r>
+        <w:rPr>
+          <w:rFonts w:hint="eastAsia"/>
+        </w:rPr>
+        <w:t>，</w:t>
+      </w:r>
+      <w:r>
+        <w:t>圧力による入力</w:t>
+      </w:r>
+      <w:r>
+        <w:rPr>
+          <w:rFonts w:hint="eastAsia"/>
+        </w:rPr>
+        <w:t>の</w:t>
+      </w:r>
+      <w:r>
+        <w:t>特性を知</w:t>
+      </w:r>
+      <w:r>
+        <w:rPr>
+          <w:rFonts w:hint="eastAsia"/>
+        </w:rPr>
+        <w:t>り，本研究により</w:t>
+      </w:r>
+      <w:r>
+        <w:t>開発</w:t>
+      </w:r>
+      <w:r>
+        <w:rPr>
+          <w:rFonts w:hint="eastAsia"/>
+        </w:rPr>
+        <w:t>した</w:t>
+      </w:r>
+      <w:r>
+        <w:t>Clutch</w:t>
+      </w:r>
+      <w:r>
+        <w:t>の精度を向上</w:t>
+      </w:r>
+      <w:r>
+        <w:rPr>
+          <w:rFonts w:hint="eastAsia"/>
+        </w:rPr>
+        <w:t>させる</w:t>
+      </w:r>
+      <w:r>
+        <w:t>関連研究</w:t>
+      </w:r>
+      <w:r>
+        <w:rPr>
+          <w:rFonts w:hint="eastAsia"/>
+        </w:rPr>
+        <w:t>として</w:t>
+      </w:r>
+      <w:r>
+        <w:t>有用性</w:t>
+      </w:r>
+      <w:r>
+        <w:rPr>
+          <w:rFonts w:hint="eastAsia"/>
+        </w:rPr>
+        <w:t>が</w:t>
+      </w:r>
+      <w:r>
+        <w:t>ある．</w:t>
+      </w:r>
     </w:p>
     <w:p>
       <w:pPr>
         <w:widowControl/>
         <w:jc w:val="left"/>
-        <w:rPr>
-          <w:rFonts w:hint="eastAsia"/>
-        </w:rPr>
-      </w:pPr>
-      <w:r>
-        <w:br w:type="page"/>
+      </w:pPr>
+      <w:r>
+        <w:rPr>
+          <w:rFonts w:hint="eastAsia"/>
+        </w:rPr>
+        <w:t xml:space="preserve">　</w:t>
+      </w:r>
+      <w:r>
+        <w:t>2007</w:t>
+      </w:r>
+      <w:r>
+        <w:t>年</w:t>
+      </w:r>
+      <w:r>
+        <w:rPr>
+          <w:rFonts w:hint="eastAsia"/>
+        </w:rPr>
+        <w:t>に</w:t>
+      </w:r>
+      <w:r>
+        <w:t>発表</w:t>
+      </w:r>
+      <w:r>
+        <w:rPr>
+          <w:rFonts w:hint="eastAsia"/>
+        </w:rPr>
+        <w:t>された</w:t>
+      </w:r>
+      <w:r>
+        <w:t>「</w:t>
+      </w:r>
+      <w:r>
+        <w:rPr>
+          <w:rFonts w:hint="eastAsia"/>
+        </w:rPr>
+        <w:t>親指圧による五十音入力装置の開発</w:t>
+      </w:r>
+      <w:r>
+        <w:rPr>
+          <w:vertAlign w:val="superscript"/>
+        </w:rPr>
+        <w:t>[3]</w:t>
+      </w:r>
+      <w:r>
+        <w:t>」では親指を</w:t>
+      </w:r>
+      <w:r>
+        <w:rPr>
+          <w:rFonts w:hint="eastAsia"/>
+        </w:rPr>
+        <w:t>動かさずに</w:t>
+      </w:r>
+      <w:r>
+        <w:t>五十音</w:t>
+      </w:r>
+      <w:r>
+        <w:rPr>
+          <w:rFonts w:hint="eastAsia"/>
+        </w:rPr>
+        <w:t>入力</w:t>
+      </w:r>
+      <w:r>
+        <w:t>を行う</w:t>
+      </w:r>
+      <w:r>
+        <w:rPr>
+          <w:rFonts w:hint="eastAsia"/>
+        </w:rPr>
+        <w:t>装置の</w:t>
+      </w:r>
+      <w:r>
+        <w:t>設計</w:t>
+      </w:r>
+      <w:r>
+        <w:rPr>
+          <w:rFonts w:hint="eastAsia"/>
+        </w:rPr>
+        <w:t>・</w:t>
+      </w:r>
+      <w:r>
+        <w:t>製作</w:t>
+      </w:r>
+      <w:r>
+        <w:rPr>
+          <w:rFonts w:hint="eastAsia"/>
+        </w:rPr>
+        <w:t>を</w:t>
+      </w:r>
+      <w:r>
+        <w:t>行なっている</w:t>
+      </w:r>
+      <w:r>
+        <w:rPr>
+          <w:rFonts w:hint="eastAsia"/>
+        </w:rPr>
+        <w:t>．</w:t>
+      </w:r>
+      <w:r>
+        <w:t>同研究</w:t>
+      </w:r>
+      <w:r>
+        <w:rPr>
+          <w:rFonts w:hint="eastAsia"/>
+        </w:rPr>
+        <w:t>では</w:t>
+      </w:r>
+      <w:r>
+        <w:t>従来</w:t>
+      </w:r>
+      <w:r>
+        <w:rPr>
+          <w:rFonts w:hint="eastAsia"/>
+        </w:rPr>
+        <w:t>の</w:t>
+      </w:r>
+      <w:r>
+        <w:t>携帯電話</w:t>
+      </w:r>
+      <w:r>
+        <w:rPr>
+          <w:rFonts w:hint="eastAsia"/>
+        </w:rPr>
+        <w:t>の</w:t>
+      </w:r>
+      <w:r>
+        <w:t>入力装置</w:t>
+      </w:r>
+      <w:r>
+        <w:rPr>
+          <w:rFonts w:hint="eastAsia"/>
+        </w:rPr>
+        <w:t>と</w:t>
+      </w:r>
+      <w:r>
+        <w:t>比較</w:t>
+      </w:r>
+      <w:r>
+        <w:rPr>
+          <w:rFonts w:hint="eastAsia"/>
+        </w:rPr>
+        <w:t>して</w:t>
+      </w:r>
+      <w:r>
+        <w:t>遜色</w:t>
+      </w:r>
+      <w:r>
+        <w:rPr>
+          <w:rFonts w:hint="eastAsia"/>
+        </w:rPr>
+        <w:t>無い</w:t>
+      </w:r>
+      <w:r>
+        <w:t>入力速度を実現</w:t>
+      </w:r>
+      <w:r>
+        <w:rPr>
+          <w:rFonts w:hint="eastAsia"/>
+        </w:rPr>
+        <w:t>している</w:t>
+      </w:r>
+      <w:r>
+        <w:t>一方</w:t>
+      </w:r>
+      <w:r>
+        <w:rPr>
+          <w:rFonts w:hint="eastAsia"/>
+        </w:rPr>
+        <w:t>で，</w:t>
+      </w:r>
+      <w:r>
+        <w:t>圧力</w:t>
+      </w:r>
+      <w:r>
+        <w:rPr>
+          <w:rFonts w:hint="eastAsia"/>
+        </w:rPr>
+        <w:t>による</w:t>
+      </w:r>
+      <w:r>
+        <w:t>入力</w:t>
+      </w:r>
+      <w:r>
+        <w:rPr>
+          <w:rFonts w:hint="eastAsia"/>
+        </w:rPr>
+        <w:t>は</w:t>
+      </w:r>
+      <w:r>
+        <w:t>間違い率</w:t>
+      </w:r>
+      <w:r>
+        <w:rPr>
+          <w:rFonts w:hint="eastAsia"/>
+        </w:rPr>
+        <w:t>が</w:t>
+      </w:r>
+      <w:r>
+        <w:t>高</w:t>
+      </w:r>
+      <w:r>
+        <w:rPr>
+          <w:rFonts w:hint="eastAsia"/>
+        </w:rPr>
+        <w:t>く，</w:t>
+      </w:r>
+      <w:r>
+        <w:t>これを改善するためには圧力入力</w:t>
+      </w:r>
+      <w:r>
+        <w:rPr>
+          <w:rFonts w:hint="eastAsia"/>
+        </w:rPr>
+        <w:t>の際にクリック感を</w:t>
+      </w:r>
+      <w:r>
+        <w:t>持たせた触覚フィードバック</w:t>
+      </w:r>
+      <w:r>
+        <w:rPr>
+          <w:rFonts w:hint="eastAsia"/>
+        </w:rPr>
+        <w:t>，</w:t>
+      </w:r>
+      <w:r>
+        <w:t>音を</w:t>
+      </w:r>
+      <w:r>
+        <w:rPr>
+          <w:rFonts w:hint="eastAsia"/>
+        </w:rPr>
+        <w:t>鳴らす</w:t>
+      </w:r>
+      <w:r>
+        <w:t>聴覚</w:t>
+      </w:r>
+      <w:r>
+        <w:rPr>
+          <w:rFonts w:hint="eastAsia"/>
+        </w:rPr>
+        <w:t>フィードバックを</w:t>
+      </w:r>
+      <w:r>
+        <w:t>持たせる</w:t>
+      </w:r>
+      <w:r>
+        <w:rPr>
+          <w:rFonts w:hint="eastAsia"/>
+        </w:rPr>
+        <w:t>事により，</w:t>
+      </w:r>
+      <w:r>
+        <w:t>間違い率</w:t>
+      </w:r>
+      <w:r>
+        <w:rPr>
+          <w:rFonts w:hint="eastAsia"/>
+        </w:rPr>
+        <w:t>を</w:t>
+      </w:r>
+      <w:r>
+        <w:t>下げる事</w:t>
+      </w:r>
+      <w:r>
+        <w:rPr>
+          <w:rFonts w:hint="eastAsia"/>
+        </w:rPr>
+        <w:t>が</w:t>
+      </w:r>
+      <w:r>
+        <w:t>できると考察</w:t>
+      </w:r>
+      <w:r>
+        <w:rPr>
+          <w:rFonts w:hint="eastAsia"/>
+        </w:rPr>
+        <w:t>している．</w:t>
+      </w:r>
+      <w:r>
+        <w:t>本研究</w:t>
+      </w:r>
+      <w:r>
+        <w:rPr>
+          <w:rFonts w:hint="eastAsia"/>
+        </w:rPr>
+        <w:t>では</w:t>
+      </w:r>
+      <w:r>
+        <w:t>ユーザー</w:t>
+      </w:r>
+      <w:r>
+        <w:rPr>
+          <w:rFonts w:hint="eastAsia"/>
+        </w:rPr>
+        <w:t>の</w:t>
+      </w:r>
+      <w:r>
+        <w:t>圧力入力に対して視覚的</w:t>
+      </w:r>
+      <w:r>
+        <w:rPr>
+          <w:rFonts w:hint="eastAsia"/>
+        </w:rPr>
+        <w:t>な</w:t>
+      </w:r>
+      <w:r>
+        <w:t>フィードバックをアニメーションで</w:t>
+      </w:r>
+      <w:r>
+        <w:rPr>
+          <w:rFonts w:hint="eastAsia"/>
+        </w:rPr>
+        <w:t>行う</w:t>
+      </w:r>
+      <w:r>
+        <w:t>事</w:t>
+      </w:r>
+      <w:r>
+        <w:rPr>
+          <w:rFonts w:hint="eastAsia"/>
+        </w:rPr>
+        <w:t>で</w:t>
+      </w:r>
+      <w:r>
+        <w:t>ユーザー</w:t>
+      </w:r>
+      <w:r>
+        <w:rPr>
+          <w:rFonts w:hint="eastAsia"/>
+        </w:rPr>
+        <w:t>の操作を補助しているが，</w:t>
+      </w:r>
+      <w:r>
+        <w:t>触覚</w:t>
+      </w:r>
+      <w:r>
+        <w:rPr>
+          <w:rFonts w:hint="eastAsia"/>
+        </w:rPr>
+        <w:t>，</w:t>
+      </w:r>
+      <w:r>
+        <w:t>聴覚</w:t>
+      </w:r>
+      <w:r>
+        <w:rPr>
+          <w:rFonts w:hint="eastAsia"/>
+        </w:rPr>
+        <w:t>における</w:t>
+      </w:r>
+      <w:r>
+        <w:t>フィードバック</w:t>
+      </w:r>
+      <w:r>
+        <w:rPr>
+          <w:rFonts w:hint="eastAsia"/>
+        </w:rPr>
+        <w:t>は</w:t>
+      </w:r>
+      <w:r>
+        <w:t>行なっていない</w:t>
+      </w:r>
+      <w:r>
+        <w:rPr>
+          <w:rFonts w:hint="eastAsia"/>
+        </w:rPr>
+        <w:t>．</w:t>
+      </w:r>
+      <w:r>
+        <w:t>今回</w:t>
+      </w:r>
+      <w:r>
+        <w:rPr>
+          <w:rFonts w:hint="eastAsia"/>
+        </w:rPr>
+        <w:t>の</w:t>
+      </w:r>
+      <w:r>
+        <w:t>開発環境</w:t>
+      </w:r>
+      <w:r>
+        <w:rPr>
+          <w:rFonts w:hint="eastAsia"/>
+        </w:rPr>
+        <w:t>である</w:t>
+      </w:r>
+      <w:r>
+        <w:t>iPhone</w:t>
+      </w:r>
+      <w:r>
+        <w:t>の内蔵ブラウザ</w:t>
+      </w:r>
+      <w:r>
+        <w:rPr>
+          <w:rFonts w:hint="eastAsia"/>
+        </w:rPr>
+        <w:t>である</w:t>
+      </w:r>
+      <w:r>
+        <w:t>Safari</w:t>
+      </w:r>
+      <w:r>
+        <w:t>では</w:t>
+      </w:r>
+      <w:r>
+        <w:rPr>
+          <w:rFonts w:hint="eastAsia"/>
+        </w:rPr>
+        <w:t>使用した</w:t>
+      </w:r>
+      <w:r>
+        <w:t>開発言語である</w:t>
+      </w:r>
+      <w:r>
+        <w:t>JavaScript</w:t>
+      </w:r>
+      <w:r>
+        <w:t>か</w:t>
+      </w:r>
+      <w:r>
+        <w:rPr>
+          <w:rFonts w:hint="eastAsia"/>
+        </w:rPr>
+        <w:t>ら</w:t>
+      </w:r>
+      <w:r>
+        <w:t>デバイス</w:t>
+      </w:r>
+      <w:r>
+        <w:rPr>
+          <w:rFonts w:hint="eastAsia"/>
+        </w:rPr>
+        <w:t>の</w:t>
+      </w:r>
+      <w:r>
+        <w:t>バイブレータ</w:t>
+      </w:r>
+      <w:r>
+        <w:rPr>
+          <w:rFonts w:hint="eastAsia"/>
+        </w:rPr>
+        <w:t>に</w:t>
+      </w:r>
+      <w:r>
+        <w:t>アクセス</w:t>
+      </w:r>
+      <w:r>
+        <w:rPr>
+          <w:rFonts w:hint="eastAsia"/>
+        </w:rPr>
+        <w:t>する</w:t>
+      </w:r>
+      <w:r>
+        <w:t>手法</w:t>
+      </w:r>
+      <w:r>
+        <w:rPr>
+          <w:rFonts w:hint="eastAsia"/>
+        </w:rPr>
+        <w:t>が</w:t>
+      </w:r>
+      <w:r>
+        <w:t>用意</w:t>
+      </w:r>
+      <w:r>
+        <w:rPr>
+          <w:rFonts w:hint="eastAsia"/>
+        </w:rPr>
+        <w:t>されて</w:t>
+      </w:r>
+      <w:r>
+        <w:t>いないという技術的制約があるため，今後</w:t>
+      </w:r>
+      <w:r>
+        <w:t>Clutch</w:t>
+      </w:r>
+      <w:r>
+        <w:t>の操作</w:t>
+      </w:r>
+      <w:r>
+        <w:rPr>
+          <w:rFonts w:hint="eastAsia"/>
+        </w:rPr>
+        <w:t>精度を</w:t>
+      </w:r>
+      <w:r>
+        <w:t>向上</w:t>
+      </w:r>
+      <w:r>
+        <w:rPr>
+          <w:rFonts w:hint="eastAsia"/>
+        </w:rPr>
+        <w:t>させる</w:t>
+      </w:r>
+      <w:r>
+        <w:t>場合</w:t>
+      </w:r>
+      <w:r>
+        <w:rPr>
+          <w:rFonts w:hint="eastAsia"/>
+        </w:rPr>
+        <w:t>は</w:t>
+      </w:r>
+      <w:r>
+        <w:t>開発環境</w:t>
+      </w:r>
+      <w:r>
+        <w:rPr>
+          <w:rFonts w:hint="eastAsia"/>
+        </w:rPr>
+        <w:t>を</w:t>
+      </w:r>
+      <w:r>
+        <w:t>ネイティブアプリに移し</w:t>
+      </w:r>
+      <w:r>
+        <w:rPr>
+          <w:rFonts w:hint="eastAsia"/>
+        </w:rPr>
+        <w:t>，</w:t>
+      </w:r>
+      <w:r>
+        <w:t>触覚</w:t>
+      </w:r>
+      <w:r>
+        <w:rPr>
+          <w:rFonts w:hint="eastAsia"/>
+        </w:rPr>
+        <w:t>と</w:t>
+      </w:r>
+      <w:r>
+        <w:t>聴覚</w:t>
+      </w:r>
+      <w:r>
+        <w:rPr>
+          <w:rFonts w:hint="eastAsia"/>
+        </w:rPr>
+        <w:t>を</w:t>
+      </w:r>
+      <w:r>
+        <w:t>用いたユーザー</w:t>
+      </w:r>
+      <w:r>
+        <w:rPr>
+          <w:rFonts w:hint="eastAsia"/>
+        </w:rPr>
+        <w:t>への</w:t>
+      </w:r>
+      <w:r>
+        <w:t>フィードバックを</w:t>
+      </w:r>
+      <w:r>
+        <w:rPr>
+          <w:rFonts w:hint="eastAsia"/>
+        </w:rPr>
+        <w:t>導入</w:t>
+      </w:r>
+      <w:r>
+        <w:t>する事</w:t>
+      </w:r>
+      <w:r>
+        <w:rPr>
+          <w:rFonts w:hint="eastAsia"/>
+        </w:rPr>
+        <w:t>が</w:t>
+      </w:r>
+      <w:r>
+        <w:t>精度の向上に</w:t>
+      </w:r>
+      <w:r>
+        <w:rPr>
+          <w:rFonts w:hint="eastAsia"/>
+        </w:rPr>
+        <w:t>繋がると</w:t>
+      </w:r>
+      <w:r>
+        <w:t>考察</w:t>
+      </w:r>
+      <w:r>
+        <w:rPr>
+          <w:rFonts w:hint="eastAsia"/>
+        </w:rPr>
+        <w:t>する．</w:t>
       </w:r>
     </w:p>
     <w:p>
       <w:pPr>
+        <w:widowControl/>
+        <w:jc w:val="left"/>
+      </w:pPr>
+    </w:p>
+    <w:p>
+      <w:pPr>
+        <w:widowControl/>
+        <w:jc w:val="left"/>
+      </w:pPr>
+    </w:p>
+    <w:p>
+      <w:pPr>
+        <w:widowControl/>
+        <w:jc w:val="left"/>
+      </w:pPr>
+      <w:r>
+        <w:br w:type="page"/>
+      </w:r>
+    </w:p>
+    <w:p>
+      <w:pPr>
         <w:pStyle w:val="1"/>
       </w:pPr>
-      <w:bookmarkStart w:id="122" w:name="_Toc472587183"/>
-      <w:bookmarkStart w:id="123" w:name="_Toc472636596"/>
-      <w:bookmarkStart w:id="124" w:name="_Toc472641620"/>
-      <w:bookmarkStart w:id="125" w:name="_Toc472675748"/>
-      <w:bookmarkStart w:id="126" w:name="_Toc472675785"/>
-      <w:bookmarkStart w:id="127" w:name="_Toc472675804"/>
-      <w:bookmarkStart w:id="128" w:name="_Toc472678533"/>
-      <w:bookmarkStart w:id="129" w:name="_Toc472746972"/>
+      <w:bookmarkStart w:id="123" w:name="_Toc472587183"/>
+      <w:bookmarkStart w:id="124" w:name="_Toc472636596"/>
+      <w:bookmarkStart w:id="125" w:name="_Toc472641620"/>
+      <w:bookmarkStart w:id="126" w:name="_Toc472675748"/>
+      <w:bookmarkStart w:id="127" w:name="_Toc472675785"/>
+      <w:bookmarkStart w:id="128" w:name="_Toc472675804"/>
+      <w:bookmarkStart w:id="129" w:name="_Toc472678533"/>
+      <w:bookmarkStart w:id="130" w:name="_Toc472746972"/>
       <w:r>
         <w:t>第</w:t>
       </w:r>
@@ -8759,7 +9162,6 @@
       <w:r>
         <w:t>章　考察</w:t>
       </w:r>
-      <w:bookmarkEnd w:id="122"/>
       <w:bookmarkEnd w:id="123"/>
       <w:bookmarkEnd w:id="124"/>
       <w:bookmarkEnd w:id="125"/>
@@ -8767,6 +9169,7 @@
       <w:bookmarkEnd w:id="127"/>
       <w:bookmarkEnd w:id="128"/>
       <w:bookmarkEnd w:id="129"/>
+      <w:bookmarkEnd w:id="130"/>
       <w:r>
         <w:t xml:space="preserve"> </w:t>
       </w:r>
@@ -8780,12 +9183,39 @@
         <w:spacing w:line="280" w:lineRule="atLeast"/>
         <w:jc w:val="left"/>
         <w:rPr>
+          <w:rFonts w:ascii="Times" w:hAnsi="Times" w:cs="Times"/>
+          <w:color w:val="000000"/>
+          <w:kern w:val="0"/>
+          <w:szCs w:val="21"/>
+        </w:rPr>
+      </w:pPr>
+      <w:r>
+        <w:rPr>
+          <w:rFonts w:ascii="Times" w:hAnsi="Times" w:cs="Times"/>
+          <w:color w:val="000000"/>
+          <w:kern w:val="0"/>
+          <w:szCs w:val="21"/>
+        </w:rPr>
+        <w:t xml:space="preserve">　</w:t>
+      </w:r>
+      <w:r>
+        <w:rPr>
           <w:rFonts w:ascii="Times" w:hAnsi="Times" w:cs="Times" w:hint="eastAsia"/>
           <w:color w:val="000000"/>
           <w:kern w:val="0"/>
           <w:szCs w:val="21"/>
         </w:rPr>
-      </w:pPr>
+        <w:t>本研究では</w:t>
+      </w:r>
+      <w:r>
+        <w:rPr>
+          <w:rFonts w:ascii="Times" w:hAnsi="Times" w:cs="Times" w:hint="eastAsia"/>
+          <w:color w:val="000000"/>
+          <w:kern w:val="0"/>
+          <w:szCs w:val="21"/>
+        </w:rPr>
+        <w:t>大画面化の道を辿るスマートフォンにおいて，</w:t>
+      </w:r>
       <w:r>
         <w:rPr>
           <w:rFonts w:ascii="Times" w:hAnsi="Times" w:cs="Times"/>
@@ -8793,7 +9223,7 @@
           <w:kern w:val="0"/>
           <w:szCs w:val="21"/>
         </w:rPr>
-        <w:t xml:space="preserve">　</w:t>
+        <w:t>近年</w:t>
       </w:r>
       <w:r>
         <w:rPr>
@@ -8802,7 +9232,16 @@
           <w:kern w:val="0"/>
           <w:szCs w:val="21"/>
         </w:rPr>
-        <w:t>本研究では</w:t>
+        <w:t>新たに搭載された</w:t>
+      </w:r>
+      <w:r>
+        <w:rPr>
+          <w:rFonts w:ascii="Times" w:hAnsi="Times" w:cs="Times"/>
+          <w:color w:val="000000"/>
+          <w:kern w:val="0"/>
+          <w:szCs w:val="21"/>
+        </w:rPr>
+        <w:t>タッチパネル</w:t>
       </w:r>
       <w:r>
         <w:rPr>
@@ -8811,7 +9250,7 @@
           <w:kern w:val="0"/>
           <w:szCs w:val="21"/>
         </w:rPr>
-        <w:t>大画面化の道を辿るスマートフォンにおいて，</w:t>
+        <w:t>の</w:t>
       </w:r>
       <w:r>
         <w:rPr>
@@ -8820,7 +9259,7 @@
           <w:kern w:val="0"/>
           <w:szCs w:val="21"/>
         </w:rPr>
-        <w:t>近年</w:t>
+        <w:t>圧力</w:t>
       </w:r>
       <w:r>
         <w:rPr>
@@ -8829,7 +9268,7 @@
           <w:kern w:val="0"/>
           <w:szCs w:val="21"/>
         </w:rPr>
-        <w:t>新たに搭載された</w:t>
+        <w:t>センサー</w:t>
       </w:r>
       <w:r>
         <w:rPr>
@@ -8838,7 +9277,7 @@
           <w:kern w:val="0"/>
           <w:szCs w:val="21"/>
         </w:rPr>
-        <w:t>タッチパネル</w:t>
+        <w:t>に着目</w:t>
       </w:r>
       <w:r>
         <w:rPr>
@@ -8847,7 +9286,7 @@
           <w:kern w:val="0"/>
           <w:szCs w:val="21"/>
         </w:rPr>
-        <w:t>の</w:t>
+        <w:t>し，</w:t>
       </w:r>
       <w:r>
         <w:rPr>
@@ -8856,7 +9295,7 @@
           <w:kern w:val="0"/>
           <w:szCs w:val="21"/>
         </w:rPr>
-        <w:t>圧力</w:t>
+        <w:t>指の</w:t>
       </w:r>
       <w:r>
         <w:rPr>
@@ -8865,7 +9304,7 @@
           <w:kern w:val="0"/>
           <w:szCs w:val="21"/>
         </w:rPr>
-        <w:t>センサー</w:t>
+        <w:t>届く範囲内での</w:t>
       </w:r>
       <w:r>
         <w:rPr>
@@ -8874,7 +9313,7 @@
           <w:kern w:val="0"/>
           <w:szCs w:val="21"/>
         </w:rPr>
-        <w:t>に着目</w:t>
+        <w:t>圧力</w:t>
       </w:r>
       <w:r>
         <w:rPr>
@@ -8883,7 +9322,7 @@
           <w:kern w:val="0"/>
           <w:szCs w:val="21"/>
         </w:rPr>
-        <w:t>し，</w:t>
+        <w:t>のみを</w:t>
       </w:r>
       <w:r>
         <w:rPr>
@@ -8892,7 +9331,7 @@
           <w:kern w:val="0"/>
           <w:szCs w:val="21"/>
         </w:rPr>
-        <w:t>指の</w:t>
+        <w:t>利用</w:t>
       </w:r>
       <w:r>
         <w:rPr>
@@ -8901,7 +9340,7 @@
           <w:kern w:val="0"/>
           <w:szCs w:val="21"/>
         </w:rPr>
-        <w:t>届く範囲内での</w:t>
+        <w:t>した，</w:t>
       </w:r>
       <w:r>
         <w:rPr>
@@ -8910,7 +9349,7 @@
           <w:kern w:val="0"/>
           <w:szCs w:val="21"/>
         </w:rPr>
-        <w:t>圧力</w:t>
+        <w:t>片手でも</w:t>
       </w:r>
       <w:r>
         <w:rPr>
@@ -8919,7 +9358,7 @@
           <w:kern w:val="0"/>
           <w:szCs w:val="21"/>
         </w:rPr>
-        <w:t>のみを</w:t>
+        <w:t>操作しやすい</w:t>
       </w:r>
       <w:r>
         <w:rPr>
@@ -8928,7 +9367,7 @@
           <w:kern w:val="0"/>
           <w:szCs w:val="21"/>
         </w:rPr>
-        <w:t>利用</w:t>
+        <w:t>ユーザーインターフェース</w:t>
       </w:r>
       <w:r>
         <w:rPr>
@@ -8937,7 +9376,16 @@
           <w:kern w:val="0"/>
           <w:szCs w:val="21"/>
         </w:rPr>
-        <w:t>した，</w:t>
+        <w:t>を</w:t>
+      </w:r>
+      <w:r>
+        <w:rPr>
+          <w:rFonts w:ascii="Times" w:hAnsi="Times" w:cs="Times" w:hint="eastAsia"/>
+          <w:color w:val="000000"/>
+          <w:kern w:val="0"/>
+          <w:szCs w:val="21"/>
+        </w:rPr>
+        <w:t>目指して</w:t>
       </w:r>
       <w:r>
         <w:rPr>
@@ -8946,7 +9394,7 @@
           <w:kern w:val="0"/>
           <w:szCs w:val="21"/>
         </w:rPr>
-        <w:t>片手でも</w:t>
+        <w:t>開発を</w:t>
       </w:r>
       <w:r>
         <w:rPr>
@@ -8955,7 +9403,7 @@
           <w:kern w:val="0"/>
           <w:szCs w:val="21"/>
         </w:rPr>
-        <w:t>操作しやすい</w:t>
+        <w:t>行った．</w:t>
       </w:r>
       <w:r>
         <w:rPr>
@@ -8964,7 +9412,7 @@
           <w:kern w:val="0"/>
           <w:szCs w:val="21"/>
         </w:rPr>
-        <w:t>ユーザーインターフェース</w:t>
+        <w:t>実際に実装</w:t>
       </w:r>
       <w:r>
         <w:rPr>
@@ -8977,12 +9425,30 @@
       </w:r>
       <w:r>
         <w:rPr>
+          <w:rFonts w:ascii="Times" w:hAnsi="Times" w:cs="Times"/>
+          <w:color w:val="000000"/>
+          <w:kern w:val="0"/>
+          <w:szCs w:val="21"/>
+        </w:rPr>
+        <w:t>行い</w:t>
+      </w:r>
+      <w:r>
+        <w:rPr>
           <w:rFonts w:ascii="Times" w:hAnsi="Times" w:cs="Times" w:hint="eastAsia"/>
           <w:color w:val="000000"/>
           <w:kern w:val="0"/>
           <w:szCs w:val="21"/>
         </w:rPr>
-        <w:t>目指して</w:t>
+        <w:t>テストしてみたところ</w:t>
+      </w:r>
+      <w:r>
+        <w:rPr>
+          <w:rFonts w:ascii="Times" w:hAnsi="Times" w:cs="Times" w:hint="eastAsia"/>
+          <w:color w:val="000000"/>
+          <w:kern w:val="0"/>
+          <w:szCs w:val="21"/>
+        </w:rPr>
+        <w:t>，</w:t>
       </w:r>
       <w:r>
         <w:rPr>
@@ -8991,7 +9457,7 @@
           <w:kern w:val="0"/>
           <w:szCs w:val="21"/>
         </w:rPr>
-        <w:t>開発を</w:t>
+        <w:t>圧力</w:t>
       </w:r>
       <w:r>
         <w:rPr>
@@ -9000,7 +9466,7 @@
           <w:kern w:val="0"/>
           <w:szCs w:val="21"/>
         </w:rPr>
-        <w:t>行った．</w:t>
+        <w:t>のみによる多段階の</w:t>
       </w:r>
       <w:r>
         <w:rPr>
@@ -9009,7 +9475,7 @@
           <w:kern w:val="0"/>
           <w:szCs w:val="21"/>
         </w:rPr>
-        <w:t>実際に実装</w:t>
+        <w:t>操作</w:t>
       </w:r>
       <w:r>
         <w:rPr>
@@ -9018,7 +9484,7 @@
           <w:kern w:val="0"/>
           <w:szCs w:val="21"/>
         </w:rPr>
-        <w:t>を</w:t>
+        <w:t>は</w:t>
       </w:r>
       <w:r>
         <w:rPr>
@@ -9027,7 +9493,7 @@
           <w:kern w:val="0"/>
           <w:szCs w:val="21"/>
         </w:rPr>
-        <w:t>行い</w:t>
+        <w:t>精度</w:t>
       </w:r>
       <w:r>
         <w:rPr>
@@ -9036,7 +9502,16 @@
           <w:kern w:val="0"/>
           <w:szCs w:val="21"/>
         </w:rPr>
-        <w:t>テストしてみたところ</w:t>
+        <w:t>の</w:t>
+      </w:r>
+      <w:r>
+        <w:rPr>
+          <w:rFonts w:ascii="Times" w:hAnsi="Times" w:cs="Times"/>
+          <w:color w:val="000000"/>
+          <w:kern w:val="0"/>
+          <w:szCs w:val="21"/>
+        </w:rPr>
+        <w:t>問題</w:t>
       </w:r>
       <w:r>
         <w:rPr>
@@ -9045,7 +9520,7 @@
           <w:kern w:val="0"/>
           <w:szCs w:val="21"/>
         </w:rPr>
-        <w:t>，</w:t>
+        <w:t>に</w:t>
       </w:r>
       <w:r>
         <w:rPr>
@@ -9054,7 +9529,7 @@
           <w:kern w:val="0"/>
           <w:szCs w:val="21"/>
         </w:rPr>
-        <w:t>圧力</w:t>
+        <w:t>直面</w:t>
       </w:r>
       <w:r>
         <w:rPr>
@@ -9063,7 +9538,7 @@
           <w:kern w:val="0"/>
           <w:szCs w:val="21"/>
         </w:rPr>
-        <w:t>のみによる多段階の</w:t>
+        <w:t>する</w:t>
       </w:r>
       <w:r>
         <w:rPr>
@@ -9072,7 +9547,7 @@
           <w:kern w:val="0"/>
           <w:szCs w:val="21"/>
         </w:rPr>
-        <w:t>操作</w:t>
+        <w:t>事</w:t>
       </w:r>
       <w:r>
         <w:rPr>
@@ -9081,7 +9556,16 @@
           <w:kern w:val="0"/>
           <w:szCs w:val="21"/>
         </w:rPr>
-        <w:t>は</w:t>
+        <w:t>が</w:t>
+      </w:r>
+      <w:r>
+        <w:rPr>
+          <w:rFonts w:ascii="Times" w:hAnsi="Times" w:cs="Times" w:hint="eastAsia"/>
+          <w:color w:val="000000"/>
+          <w:kern w:val="0"/>
+          <w:szCs w:val="21"/>
+        </w:rPr>
+        <w:t>明らかになった．</w:t>
       </w:r>
       <w:r>
         <w:rPr>
@@ -9090,7 +9574,7 @@
           <w:kern w:val="0"/>
           <w:szCs w:val="21"/>
         </w:rPr>
-        <w:t>精度</w:t>
+        <w:t>しかし，チューニング</w:t>
       </w:r>
       <w:r>
         <w:rPr>
@@ -9099,7 +9583,7 @@
           <w:kern w:val="0"/>
           <w:szCs w:val="21"/>
         </w:rPr>
-        <w:t>の</w:t>
+        <w:t>によって</w:t>
       </w:r>
       <w:r>
         <w:rPr>
@@ -9108,7 +9592,7 @@
           <w:kern w:val="0"/>
           <w:szCs w:val="21"/>
         </w:rPr>
-        <w:t>問題</w:t>
+        <w:t>この操作</w:t>
       </w:r>
       <w:r>
         <w:rPr>
@@ -9117,7 +9601,7 @@
           <w:kern w:val="0"/>
           <w:szCs w:val="21"/>
         </w:rPr>
-        <w:t>に</w:t>
+        <w:t>の精度は</w:t>
       </w:r>
       <w:r>
         <w:rPr>
@@ -9126,7 +9610,7 @@
           <w:kern w:val="0"/>
           <w:szCs w:val="21"/>
         </w:rPr>
-        <w:t>直面</w:t>
+        <w:t>改善</w:t>
       </w:r>
       <w:r>
         <w:rPr>
@@ -9135,7 +9619,7 @@
           <w:kern w:val="0"/>
           <w:szCs w:val="21"/>
         </w:rPr>
-        <w:t>する</w:t>
+        <w:t>が</w:t>
       </w:r>
       <w:r>
         <w:rPr>
@@ -9144,7 +9628,7 @@
           <w:kern w:val="0"/>
           <w:szCs w:val="21"/>
         </w:rPr>
-        <w:t>事</w:t>
+        <w:t>見られる</w:t>
       </w:r>
       <w:r>
         <w:rPr>
@@ -9153,7 +9637,16 @@
           <w:kern w:val="0"/>
           <w:szCs w:val="21"/>
         </w:rPr>
-        <w:t>が</w:t>
+        <w:t>事も</w:t>
+      </w:r>
+      <w:r>
+        <w:rPr>
+          <w:rFonts w:ascii="Times" w:hAnsi="Times" w:cs="Times"/>
+          <w:color w:val="000000"/>
+          <w:kern w:val="0"/>
+          <w:szCs w:val="21"/>
+        </w:rPr>
+        <w:t>分かった</w:t>
       </w:r>
       <w:r>
         <w:rPr>
@@ -9162,96 +9655,6 @@
           <w:kern w:val="0"/>
           <w:szCs w:val="21"/>
         </w:rPr>
-        <w:t>明らかになった．</w:t>
-      </w:r>
-      <w:r>
-        <w:rPr>
-          <w:rFonts w:ascii="Times" w:hAnsi="Times" w:cs="Times"/>
-          <w:color w:val="000000"/>
-          <w:kern w:val="0"/>
-          <w:szCs w:val="21"/>
-        </w:rPr>
-        <w:t>しかし，チューニング</w:t>
-      </w:r>
-      <w:r>
-        <w:rPr>
-          <w:rFonts w:ascii="Times" w:hAnsi="Times" w:cs="Times" w:hint="eastAsia"/>
-          <w:color w:val="000000"/>
-          <w:kern w:val="0"/>
-          <w:szCs w:val="21"/>
-        </w:rPr>
-        <w:t>によって</w:t>
-      </w:r>
-      <w:r>
-        <w:rPr>
-          <w:rFonts w:ascii="Times" w:hAnsi="Times" w:cs="Times"/>
-          <w:color w:val="000000"/>
-          <w:kern w:val="0"/>
-          <w:szCs w:val="21"/>
-        </w:rPr>
-        <w:t>この操作</w:t>
-      </w:r>
-      <w:r>
-        <w:rPr>
-          <w:rFonts w:ascii="Times" w:hAnsi="Times" w:cs="Times" w:hint="eastAsia"/>
-          <w:color w:val="000000"/>
-          <w:kern w:val="0"/>
-          <w:szCs w:val="21"/>
-        </w:rPr>
-        <w:t>の精度は</w:t>
-      </w:r>
-      <w:r>
-        <w:rPr>
-          <w:rFonts w:ascii="Times" w:hAnsi="Times" w:cs="Times"/>
-          <w:color w:val="000000"/>
-          <w:kern w:val="0"/>
-          <w:szCs w:val="21"/>
-        </w:rPr>
-        <w:t>改善</w:t>
-      </w:r>
-      <w:r>
-        <w:rPr>
-          <w:rFonts w:ascii="Times" w:hAnsi="Times" w:cs="Times" w:hint="eastAsia"/>
-          <w:color w:val="000000"/>
-          <w:kern w:val="0"/>
-          <w:szCs w:val="21"/>
-        </w:rPr>
-        <w:t>が</w:t>
-      </w:r>
-      <w:r>
-        <w:rPr>
-          <w:rFonts w:ascii="Times" w:hAnsi="Times" w:cs="Times"/>
-          <w:color w:val="000000"/>
-          <w:kern w:val="0"/>
-          <w:szCs w:val="21"/>
-        </w:rPr>
-        <w:t>見られる</w:t>
-      </w:r>
-      <w:r>
-        <w:rPr>
-          <w:rFonts w:ascii="Times" w:hAnsi="Times" w:cs="Times" w:hint="eastAsia"/>
-          <w:color w:val="000000"/>
-          <w:kern w:val="0"/>
-          <w:szCs w:val="21"/>
-        </w:rPr>
-        <w:t>事も</w:t>
-      </w:r>
-      <w:r>
-        <w:rPr>
-          <w:rFonts w:ascii="Times" w:hAnsi="Times" w:cs="Times"/>
-          <w:color w:val="000000"/>
-          <w:kern w:val="0"/>
-          <w:szCs w:val="21"/>
-        </w:rPr>
-        <w:t>分かった</w:t>
-      </w:r>
-      <w:r>
-        <w:rPr>
-          <w:rFonts w:ascii="Times" w:hAnsi="Times" w:cs="Times" w:hint="eastAsia"/>
-          <w:color w:val="000000"/>
-          <w:kern w:val="0"/>
-          <w:szCs w:val="21"/>
-        </w:rPr>
         <w:t>．</w:t>
       </w:r>
     </w:p>
@@ -9267,25 +9670,21 @@
     <w:p>
       <w:pPr>
         <w:pStyle w:val="1"/>
-        <w:rPr>
-          <w:rFonts w:hint="eastAsia"/>
-        </w:rPr>
-      </w:pPr>
-      <w:bookmarkStart w:id="130" w:name="_Toc472587184"/>
-      <w:bookmarkStart w:id="131" w:name="_Toc472636597"/>
-      <w:bookmarkStart w:id="132" w:name="_Toc472641621"/>
-      <w:bookmarkStart w:id="133" w:name="_Toc472675749"/>
-      <w:bookmarkStart w:id="134" w:name="_Toc472675786"/>
-      <w:bookmarkStart w:id="135" w:name="_Toc472675805"/>
-      <w:bookmarkStart w:id="136" w:name="_Toc472678534"/>
-      <w:bookmarkStart w:id="137" w:name="_Toc472746973"/>
+      </w:pPr>
+      <w:bookmarkStart w:id="131" w:name="_Toc472587184"/>
+      <w:bookmarkStart w:id="132" w:name="_Toc472636597"/>
+      <w:bookmarkStart w:id="133" w:name="_Toc472641621"/>
+      <w:bookmarkStart w:id="134" w:name="_Toc472675749"/>
+      <w:bookmarkStart w:id="135" w:name="_Toc472675786"/>
+      <w:bookmarkStart w:id="136" w:name="_Toc472675805"/>
+      <w:bookmarkStart w:id="137" w:name="_Toc472678534"/>
+      <w:bookmarkStart w:id="138" w:name="_Toc472746973"/>
       <w:r>
         <w:rPr>
           <w:rFonts w:hint="eastAsia"/>
         </w:rPr>
         <w:t>謝辞</w:t>
       </w:r>
-      <w:bookmarkEnd w:id="130"/>
       <w:bookmarkEnd w:id="131"/>
       <w:bookmarkEnd w:id="132"/>
       <w:bookmarkEnd w:id="133"/>
@@ -9293,6 +9692,7 @@
       <w:bookmarkEnd w:id="135"/>
       <w:bookmarkEnd w:id="136"/>
       <w:bookmarkEnd w:id="137"/>
+      <w:bookmarkEnd w:id="138"/>
     </w:p>
     <w:p>
       <w:pPr>
@@ -9504,35 +9904,32 @@
     <w:p>
       <w:pPr>
         <w:pStyle w:val="1"/>
-        <w:rPr>
-          <w:rFonts w:hint="eastAsia"/>
-        </w:rPr>
-      </w:pPr>
-      <w:bookmarkStart w:id="138" w:name="_Toc472587185"/>
-      <w:bookmarkStart w:id="139" w:name="_Toc472636598"/>
-      <w:bookmarkStart w:id="140" w:name="_Toc472641622"/>
-      <w:bookmarkStart w:id="141" w:name="_Toc472675750"/>
-      <w:bookmarkStart w:id="142" w:name="_Toc472675787"/>
-      <w:bookmarkStart w:id="143" w:name="_Toc472675806"/>
-      <w:bookmarkStart w:id="144" w:name="_Toc472678535"/>
-      <w:bookmarkStart w:id="145" w:name="_Toc472746974"/>
+      </w:pPr>
+      <w:bookmarkStart w:id="139" w:name="_Toc472587185"/>
+      <w:bookmarkStart w:id="140" w:name="_Toc472636598"/>
+      <w:bookmarkStart w:id="141" w:name="_Toc472641622"/>
+      <w:bookmarkStart w:id="142" w:name="_Toc472675750"/>
+      <w:bookmarkStart w:id="143" w:name="_Toc472675787"/>
+      <w:bookmarkStart w:id="144" w:name="_Toc472675806"/>
+      <w:bookmarkStart w:id="145" w:name="_Toc472678535"/>
+      <w:bookmarkStart w:id="146" w:name="_Toc472746974"/>
       <w:r>
         <w:t>参考</w:t>
       </w:r>
-      <w:bookmarkEnd w:id="138"/>
+      <w:bookmarkEnd w:id="139"/>
       <w:r>
         <w:rPr>
           <w:rFonts w:hint="eastAsia"/>
         </w:rPr>
         <w:t>文献</w:t>
       </w:r>
-      <w:bookmarkEnd w:id="139"/>
       <w:bookmarkEnd w:id="140"/>
       <w:bookmarkEnd w:id="141"/>
       <w:bookmarkEnd w:id="142"/>
       <w:bookmarkEnd w:id="143"/>
       <w:bookmarkEnd w:id="144"/>
       <w:bookmarkEnd w:id="145"/>
+      <w:bookmarkEnd w:id="146"/>
     </w:p>
     <w:p>
       <w:r>
@@ -9648,8 +10045,6 @@
         </w:rPr>
         <w:t>杉上雄紀，中尾政之</w:t>
       </w:r>
-      <w:bookmarkStart w:id="146" w:name="_GoBack"/>
-      <w:bookmarkEnd w:id="146"/>
     </w:p>
     <w:p/>
     <w:sectPr>
@@ -10068,6 +10463,119 @@
       </w:pPr>
     </w:lvl>
   </w:abstractNum>
+  <w:abstractNum w:abstractNumId="4">
+    <w:nsid w:val="739F77AA"/>
+    <w:multiLevelType w:val="multilevel"/>
+    <w:tmpl w:val="F78C6354"/>
+    <w:lvl w:ilvl="0">
+      <w:start w:val="1"/>
+      <w:numFmt w:val="decimal"/>
+      <w:lvlText w:val="%1"/>
+      <w:lvlJc w:val="left"/>
+      <w:pPr>
+        <w:ind w:left="360" w:hanging="360"/>
+      </w:pPr>
+      <w:rPr>
+        <w:rFonts w:hint="default"/>
+      </w:rPr>
+    </w:lvl>
+    <w:lvl w:ilvl="1">
+      <w:start w:val="1"/>
+      <w:numFmt w:val="decimal"/>
+      <w:lvlText w:val="%1.%2"/>
+      <w:lvlJc w:val="left"/>
+      <w:pPr>
+        <w:ind w:left="360" w:hanging="360"/>
+      </w:pPr>
+      <w:rPr>
+        <w:rFonts w:hint="default"/>
+      </w:rPr>
+    </w:lvl>
+    <w:lvl w:ilvl="2">
+      <w:start w:val="1"/>
+      <w:numFmt w:val="decimal"/>
+      <w:lvlText w:val="%1.%2.%3"/>
+      <w:lvlJc w:val="left"/>
+      <w:pPr>
+        <w:ind w:left="720" w:hanging="720"/>
+      </w:pPr>
+      <w:rPr>
+        <w:rFonts w:hint="default"/>
+      </w:rPr>
+    </w:lvl>
+    <w:lvl w:ilvl="3">
+      <w:start w:val="1"/>
+      <w:numFmt w:val="decimal"/>
+      <w:lvlText w:val="%1.%2.%3.%4"/>
+      <w:lvlJc w:val="left"/>
+      <w:pPr>
+        <w:ind w:left="720" w:hanging="720"/>
+      </w:pPr>
+      <w:rPr>
+        <w:rFonts w:hint="default"/>
+      </w:rPr>
+    </w:lvl>
+    <w:lvl w:ilvl="4">
+      <w:start w:val="1"/>
+      <w:numFmt w:val="decimal"/>
+      <w:lvlText w:val="%1.%2.%3.%4.%5"/>
+      <w:lvlJc w:val="left"/>
+      <w:pPr>
+        <w:ind w:left="1080" w:hanging="1080"/>
+      </w:pPr>
+      <w:rPr>
+        <w:rFonts w:hint="default"/>
+      </w:rPr>
+    </w:lvl>
+    <w:lvl w:ilvl="5">
+      <w:start w:val="1"/>
+      <w:numFmt w:val="decimal"/>
+      <w:lvlText w:val="%1.%2.%3.%4.%5.%6"/>
+      <w:lvlJc w:val="left"/>
+      <w:pPr>
+        <w:ind w:left="1080" w:hanging="1080"/>
+      </w:pPr>
+      <w:rPr>
+        <w:rFonts w:hint="default"/>
+      </w:rPr>
+    </w:lvl>
+    <w:lvl w:ilvl="6">
+      <w:start w:val="1"/>
+      <w:numFmt w:val="decimal"/>
+      <w:lvlText w:val="%1.%2.%3.%4.%5.%6.%7"/>
+      <w:lvlJc w:val="left"/>
+      <w:pPr>
+        <w:ind w:left="1440" w:hanging="1440"/>
+      </w:pPr>
+      <w:rPr>
+        <w:rFonts w:hint="default"/>
+      </w:rPr>
+    </w:lvl>
+    <w:lvl w:ilvl="7">
+      <w:start w:val="1"/>
+      <w:numFmt w:val="decimal"/>
+      <w:lvlText w:val="%1.%2.%3.%4.%5.%6.%7.%8"/>
+      <w:lvlJc w:val="left"/>
+      <w:pPr>
+        <w:ind w:left="1440" w:hanging="1440"/>
+      </w:pPr>
+      <w:rPr>
+        <w:rFonts w:hint="default"/>
+      </w:rPr>
+    </w:lvl>
+    <w:lvl w:ilvl="8">
+      <w:start w:val="1"/>
+      <w:numFmt w:val="decimal"/>
+      <w:lvlText w:val="%1.%2.%3.%4.%5.%6.%7.%8.%9"/>
+      <w:lvlJc w:val="left"/>
+      <w:pPr>
+        <w:ind w:left="1800" w:hanging="1800"/>
+      </w:pPr>
+      <w:rPr>
+        <w:rFonts w:hint="default"/>
+      </w:rPr>
+    </w:lvl>
+  </w:abstractNum>
   <w:num w:numId="1">
     <w:abstractNumId w:val="1"/>
   </w:num>
@@ -10079,6 +10587,9 @@
   </w:num>
   <w:num w:numId="4">
     <w:abstractNumId w:val="0"/>
+  </w:num>
+  <w:num w:numId="5">
+    <w:abstractNumId w:val="4"/>
   </w:num>
 </w:numbering>
 </file>
@@ -11103,7 +11614,7 @@
 </file>
 
 <file path=customXml/itemProps1.xml><?xml version="1.0" encoding="utf-8"?>
-<ds:datastoreItem xmlns:ds="http://schemas.openxmlformats.org/officeDocument/2006/customXml" ds:itemID="{83CEE548-A4C4-8441-BE44-EEF045127385}">
+<ds:datastoreItem xmlns:ds="http://schemas.openxmlformats.org/officeDocument/2006/customXml" ds:itemID="{50882AE7-6DA8-BE43-A19A-4A8B497C1A24}">
   <ds:schemaRefs>
     <ds:schemaRef ds:uri="http://schemas.openxmlformats.org/officeDocument/2006/bibliography"/>
   </ds:schemaRefs>

--- a/thesis.docx
+++ b/thesis.docx
@@ -8418,9 +8418,6 @@
       <w:pPr>
         <w:widowControl/>
         <w:jc w:val="left"/>
-        <w:rPr>
-          <w:rFonts w:hint="eastAsia"/>
-        </w:rPr>
       </w:pPr>
       <w:r>
         <w:t xml:space="preserve">　</w:t>
@@ -8476,7 +8473,24 @@
         </w:rPr>
         <w:t>．</w:t>
       </w:r>
-      <w:bookmarkStart w:id="133" w:name="_GoBack"/>
+    </w:p>
+    <w:p>
+      <w:pPr>
+        <w:widowControl/>
+        <w:jc w:val="left"/>
+      </w:pPr>
+      <w:r>
+        <w:br w:type="page"/>
+      </w:r>
+    </w:p>
+    <w:p>
+      <w:pPr>
+        <w:pStyle w:val="1"/>
+      </w:pPr>
+      <w:bookmarkStart w:id="133" w:name="_Toc472938472"/>
+      <w:r>
+        <w:t>第４章　関連研究</w:t>
+      </w:r>
       <w:bookmarkEnd w:id="133"/>
     </w:p>
     <w:p>
@@ -8485,25 +8499,6 @@
         <w:jc w:val="left"/>
       </w:pPr>
       <w:r>
-        <w:br w:type="page"/>
-      </w:r>
-    </w:p>
-    <w:p>
-      <w:pPr>
-        <w:pStyle w:val="1"/>
-      </w:pPr>
-      <w:bookmarkStart w:id="134" w:name="_Toc472938472"/>
-      <w:r>
-        <w:t>第４章　関連研究</w:t>
-      </w:r>
-      <w:bookmarkEnd w:id="134"/>
-    </w:p>
-    <w:p>
-      <w:pPr>
-        <w:widowControl/>
-        <w:jc w:val="left"/>
-      </w:pPr>
-      <w:r>
         <w:t xml:space="preserve">　</w:t>
       </w:r>
       <w:r>
@@ -8666,7 +8661,7 @@
         <w:t>において</w:t>
       </w:r>
       <w:r>
-        <w:t>既に</w:t>
+        <w:t>も以前から</w:t>
       </w:r>
       <w:r>
         <w:t>行われており</w:t>
@@ -9351,15 +9346,15 @@
       <w:pPr>
         <w:pStyle w:val="1"/>
       </w:pPr>
-      <w:bookmarkStart w:id="135" w:name="_Toc472587183"/>
-      <w:bookmarkStart w:id="136" w:name="_Toc472636596"/>
-      <w:bookmarkStart w:id="137" w:name="_Toc472641620"/>
-      <w:bookmarkStart w:id="138" w:name="_Toc472675748"/>
-      <w:bookmarkStart w:id="139" w:name="_Toc472675785"/>
-      <w:bookmarkStart w:id="140" w:name="_Toc472675804"/>
-      <w:bookmarkStart w:id="141" w:name="_Toc472678533"/>
-      <w:bookmarkStart w:id="142" w:name="_Toc472746972"/>
-      <w:bookmarkStart w:id="143" w:name="_Toc472938473"/>
+      <w:bookmarkStart w:id="134" w:name="_Toc472587183"/>
+      <w:bookmarkStart w:id="135" w:name="_Toc472636596"/>
+      <w:bookmarkStart w:id="136" w:name="_Toc472641620"/>
+      <w:bookmarkStart w:id="137" w:name="_Toc472675748"/>
+      <w:bookmarkStart w:id="138" w:name="_Toc472675785"/>
+      <w:bookmarkStart w:id="139" w:name="_Toc472675804"/>
+      <w:bookmarkStart w:id="140" w:name="_Toc472678533"/>
+      <w:bookmarkStart w:id="141" w:name="_Toc472746972"/>
+      <w:bookmarkStart w:id="142" w:name="_Toc472938473"/>
       <w:r>
         <w:t>第</w:t>
       </w:r>
@@ -9372,6 +9367,7 @@
       <w:r>
         <w:t>章　考察</w:t>
       </w:r>
+      <w:bookmarkEnd w:id="134"/>
       <w:bookmarkEnd w:id="135"/>
       <w:bookmarkEnd w:id="136"/>
       <w:bookmarkEnd w:id="137"/>
@@ -9380,9 +9376,22 @@
       <w:bookmarkEnd w:id="140"/>
       <w:bookmarkEnd w:id="141"/>
       <w:bookmarkEnd w:id="142"/>
-      <w:bookmarkEnd w:id="143"/>
       <w:r>
         <w:t xml:space="preserve"> </w:t>
+      </w:r>
+    </w:p>
+    <w:p>
+      <w:pPr>
+        <w:pStyle w:val="2"/>
+      </w:pPr>
+      <w:r>
+        <w:t xml:space="preserve">5.1 </w:t>
+      </w:r>
+      <w:r>
+        <w:rPr>
+          <w:rFonts w:hint="eastAsia"/>
+        </w:rPr>
+        <w:t>実装を終えて</w:t>
       </w:r>
     </w:p>
     <w:p>
@@ -9785,7 +9794,277 @@
           <w:kern w:val="0"/>
           <w:szCs w:val="21"/>
         </w:rPr>
-        <w:t>しかし，チューニング</w:t>
+        <w:t>この精度</w:t>
+      </w:r>
+      <w:r>
+        <w:rPr>
+          <w:rFonts w:ascii="Times" w:hAnsi="Times" w:cs="Times" w:hint="eastAsia"/>
+          <w:color w:val="000000"/>
+          <w:kern w:val="0"/>
+          <w:szCs w:val="21"/>
+        </w:rPr>
+        <w:t>の</w:t>
+      </w:r>
+      <w:r>
+        <w:rPr>
+          <w:rFonts w:ascii="Times" w:hAnsi="Times" w:cs="Times"/>
+          <w:color w:val="000000"/>
+          <w:kern w:val="0"/>
+          <w:szCs w:val="21"/>
+        </w:rPr>
+        <w:t>問題</w:t>
+      </w:r>
+      <w:r>
+        <w:rPr>
+          <w:rFonts w:ascii="Times" w:hAnsi="Times" w:cs="Times" w:hint="eastAsia"/>
+          <w:color w:val="000000"/>
+          <w:kern w:val="0"/>
+          <w:szCs w:val="21"/>
+        </w:rPr>
+        <w:t>は先述した</w:t>
+      </w:r>
+      <w:r>
+        <w:rPr>
+          <w:rFonts w:ascii="Times" w:hAnsi="Times" w:cs="Times"/>
+          <w:color w:val="000000"/>
+          <w:kern w:val="0"/>
+          <w:szCs w:val="21"/>
+        </w:rPr>
+        <w:t>項目数</w:t>
+      </w:r>
+      <w:r>
+        <w:rPr>
+          <w:rFonts w:ascii="Times" w:hAnsi="Times" w:cs="Times" w:hint="eastAsia"/>
+          <w:color w:val="000000"/>
+          <w:kern w:val="0"/>
+          <w:szCs w:val="21"/>
+        </w:rPr>
+        <w:t>の</w:t>
+      </w:r>
+      <w:r>
+        <w:rPr>
+          <w:rFonts w:ascii="Times" w:hAnsi="Times" w:cs="Times"/>
+          <w:color w:val="000000"/>
+          <w:kern w:val="0"/>
+          <w:szCs w:val="21"/>
+        </w:rPr>
+        <w:t>削減</w:t>
+      </w:r>
+      <w:r>
+        <w:rPr>
+          <w:rFonts w:ascii="Times" w:hAnsi="Times" w:cs="Times" w:hint="eastAsia"/>
+          <w:color w:val="000000"/>
+          <w:kern w:val="0"/>
+          <w:szCs w:val="21"/>
+        </w:rPr>
+        <w:t>による</w:t>
+      </w:r>
+      <w:r>
+        <w:rPr>
+          <w:rFonts w:ascii="Times" w:hAnsi="Times" w:cs="Times"/>
+          <w:color w:val="000000"/>
+          <w:kern w:val="0"/>
+          <w:szCs w:val="21"/>
+        </w:rPr>
+        <w:t>一項目</w:t>
+      </w:r>
+      <w:r>
+        <w:rPr>
+          <w:rFonts w:ascii="Times" w:hAnsi="Times" w:cs="Times" w:hint="eastAsia"/>
+          <w:color w:val="000000"/>
+          <w:kern w:val="0"/>
+          <w:szCs w:val="21"/>
+        </w:rPr>
+        <w:t>あたりの</w:t>
+      </w:r>
+      <w:r>
+        <w:rPr>
+          <w:rFonts w:ascii="Times" w:hAnsi="Times" w:cs="Times"/>
+          <w:color w:val="000000"/>
+          <w:kern w:val="0"/>
+          <w:szCs w:val="21"/>
+        </w:rPr>
+        <w:t>閾値</w:t>
+      </w:r>
+      <w:r>
+        <w:rPr>
+          <w:rFonts w:ascii="Times" w:hAnsi="Times" w:cs="Times" w:hint="eastAsia"/>
+          <w:color w:val="000000"/>
+          <w:kern w:val="0"/>
+          <w:szCs w:val="21"/>
+        </w:rPr>
+        <w:t>を</w:t>
+      </w:r>
+      <w:r>
+        <w:rPr>
+          <w:rFonts w:ascii="Times" w:hAnsi="Times" w:cs="Times"/>
+          <w:color w:val="000000"/>
+          <w:kern w:val="0"/>
+          <w:szCs w:val="21"/>
+        </w:rPr>
+        <w:t>広く</w:t>
+      </w:r>
+      <w:r>
+        <w:rPr>
+          <w:rFonts w:ascii="Times" w:hAnsi="Times" w:cs="Times" w:hint="eastAsia"/>
+          <w:color w:val="000000"/>
+          <w:kern w:val="0"/>
+          <w:szCs w:val="21"/>
+        </w:rPr>
+        <w:t>する</w:t>
+      </w:r>
+      <w:r>
+        <w:rPr>
+          <w:rFonts w:ascii="Times" w:hAnsi="Times" w:cs="Times"/>
+          <w:color w:val="000000"/>
+          <w:kern w:val="0"/>
+          <w:szCs w:val="21"/>
+        </w:rPr>
+        <w:t>，</w:t>
+      </w:r>
+      <w:r>
+        <w:rPr>
+          <w:rFonts w:ascii="Times" w:hAnsi="Times" w:cs="Times" w:hint="eastAsia"/>
+          <w:color w:val="000000"/>
+          <w:kern w:val="0"/>
+          <w:szCs w:val="21"/>
+        </w:rPr>
+        <w:t>項目選択に</w:t>
+      </w:r>
+      <w:r>
+        <w:rPr>
+          <w:rFonts w:ascii="Times" w:hAnsi="Times" w:cs="Times"/>
+          <w:color w:val="000000"/>
+          <w:kern w:val="0"/>
+          <w:szCs w:val="21"/>
+        </w:rPr>
+        <w:t>用い</w:t>
+      </w:r>
+      <w:r>
+        <w:rPr>
+          <w:rFonts w:ascii="Times" w:hAnsi="Times" w:cs="Times" w:hint="eastAsia"/>
+          <w:color w:val="000000"/>
+          <w:kern w:val="0"/>
+          <w:szCs w:val="21"/>
+        </w:rPr>
+        <w:t>る</w:t>
+      </w:r>
+      <w:r>
+        <w:rPr>
+          <w:rFonts w:ascii="Times" w:hAnsi="Times" w:cs="Times"/>
+          <w:color w:val="000000"/>
+          <w:kern w:val="0"/>
+          <w:szCs w:val="21"/>
+        </w:rPr>
+        <w:t>時間経過</w:t>
+      </w:r>
+      <w:r>
+        <w:rPr>
+          <w:rFonts w:ascii="Times" w:hAnsi="Times" w:cs="Times" w:hint="eastAsia"/>
+          <w:color w:val="000000"/>
+          <w:kern w:val="0"/>
+          <w:szCs w:val="21"/>
+        </w:rPr>
+        <w:t>の</w:t>
+      </w:r>
+      <w:r>
+        <w:rPr>
+          <w:rFonts w:ascii="Times" w:hAnsi="Times" w:cs="Times"/>
+          <w:color w:val="000000"/>
+          <w:kern w:val="0"/>
+          <w:szCs w:val="21"/>
+        </w:rPr>
+        <w:t>タイミングを短く</w:t>
+      </w:r>
+      <w:r>
+        <w:rPr>
+          <w:rFonts w:ascii="Times" w:hAnsi="Times" w:cs="Times" w:hint="eastAsia"/>
+          <w:color w:val="000000"/>
+          <w:kern w:val="0"/>
+          <w:szCs w:val="21"/>
+        </w:rPr>
+        <w:t>調整するなどの</w:t>
+      </w:r>
+      <w:r>
+        <w:rPr>
+          <w:rFonts w:ascii="Times" w:hAnsi="Times" w:cs="Times"/>
+          <w:color w:val="000000"/>
+          <w:kern w:val="0"/>
+          <w:szCs w:val="21"/>
+        </w:rPr>
+        <w:t>チューニング</w:t>
+      </w:r>
+      <w:r>
+        <w:rPr>
+          <w:rFonts w:ascii="Times" w:hAnsi="Times" w:cs="Times" w:hint="eastAsia"/>
+          <w:color w:val="000000"/>
+          <w:kern w:val="0"/>
+          <w:szCs w:val="21"/>
+        </w:rPr>
+        <w:t>で</w:t>
+      </w:r>
+      <w:r>
+        <w:rPr>
+          <w:rFonts w:ascii="Times" w:hAnsi="Times" w:cs="Times"/>
+          <w:color w:val="000000"/>
+          <w:kern w:val="0"/>
+          <w:szCs w:val="21"/>
+        </w:rPr>
+        <w:t>ある程度</w:t>
+      </w:r>
+      <w:r>
+        <w:rPr>
+          <w:rFonts w:ascii="Times" w:hAnsi="Times" w:cs="Times" w:hint="eastAsia"/>
+          <w:color w:val="000000"/>
+          <w:kern w:val="0"/>
+          <w:szCs w:val="21"/>
+        </w:rPr>
+        <w:t>改善できたほか，</w:t>
+      </w:r>
+      <w:r>
+        <w:rPr>
+          <w:rFonts w:ascii="Times" w:hAnsi="Times" w:cs="Times"/>
+          <w:color w:val="000000"/>
+          <w:kern w:val="0"/>
+          <w:szCs w:val="21"/>
+        </w:rPr>
+        <w:t>しばらく使う</w:t>
+      </w:r>
+      <w:r>
+        <w:rPr>
+          <w:rFonts w:ascii="Times" w:hAnsi="Times" w:cs="Times" w:hint="eastAsia"/>
+          <w:color w:val="000000"/>
+          <w:kern w:val="0"/>
+          <w:szCs w:val="21"/>
+        </w:rPr>
+        <w:t>ことによる</w:t>
+      </w:r>
+      <w:r>
+        <w:rPr>
+          <w:rFonts w:ascii="Times" w:hAnsi="Times" w:cs="Times"/>
+          <w:color w:val="000000"/>
+          <w:kern w:val="0"/>
+          <w:szCs w:val="21"/>
+        </w:rPr>
+        <w:t>ユーザー</w:t>
+      </w:r>
+      <w:r>
+        <w:rPr>
+          <w:rFonts w:ascii="Times" w:hAnsi="Times" w:cs="Times" w:hint="eastAsia"/>
+          <w:color w:val="000000"/>
+          <w:kern w:val="0"/>
+          <w:szCs w:val="21"/>
+        </w:rPr>
+        <w:t>の</w:t>
+      </w:r>
+      <w:r>
+        <w:rPr>
+          <w:rFonts w:ascii="Times" w:hAnsi="Times" w:cs="Times"/>
+          <w:color w:val="000000"/>
+          <w:kern w:val="0"/>
+          <w:szCs w:val="21"/>
+        </w:rPr>
+        <w:t>練度の向上</w:t>
       </w:r>
       <w:r>
         <w:rPr>
@@ -9803,16 +10082,1281 @@
           <w:kern w:val="0"/>
           <w:szCs w:val="21"/>
         </w:rPr>
-        <w:t>この操作</w:t>
-      </w:r>
-      <w:r>
-        <w:rPr>
-          <w:rFonts w:ascii="Times" w:hAnsi="Times" w:cs="Times" w:hint="eastAsia"/>
-          <w:color w:val="000000"/>
-          <w:kern w:val="0"/>
-          <w:szCs w:val="21"/>
-        </w:rPr>
-        <w:t>の精度は</w:t>
+        <w:t>精度</w:t>
+      </w:r>
+      <w:r>
+        <w:rPr>
+          <w:rFonts w:ascii="Times" w:hAnsi="Times" w:cs="Times" w:hint="eastAsia"/>
+          <w:color w:val="000000"/>
+          <w:kern w:val="0"/>
+          <w:szCs w:val="21"/>
+        </w:rPr>
+        <w:t>が</w:t>
+      </w:r>
+      <w:r>
+        <w:rPr>
+          <w:rFonts w:ascii="Times" w:hAnsi="Times" w:cs="Times"/>
+          <w:color w:val="000000"/>
+          <w:kern w:val="0"/>
+          <w:szCs w:val="21"/>
+        </w:rPr>
+        <w:t>上がる傾向</w:t>
+      </w:r>
+      <w:r>
+        <w:rPr>
+          <w:rFonts w:ascii="Times" w:hAnsi="Times" w:cs="Times" w:hint="eastAsia"/>
+          <w:color w:val="000000"/>
+          <w:kern w:val="0"/>
+          <w:szCs w:val="21"/>
+        </w:rPr>
+        <w:t>にあった．</w:t>
+      </w:r>
+    </w:p>
+    <w:p>
+      <w:pPr>
+        <w:widowControl/>
+        <w:autoSpaceDE w:val="0"/>
+        <w:autoSpaceDN w:val="0"/>
+        <w:adjustRightInd w:val="0"/>
+        <w:spacing w:line="280" w:lineRule="atLeast"/>
+        <w:jc w:val="left"/>
+        <w:rPr>
+          <w:rFonts w:ascii="Times" w:hAnsi="Times" w:cs="Times"/>
+          <w:color w:val="000000"/>
+          <w:kern w:val="0"/>
+          <w:szCs w:val="21"/>
+        </w:rPr>
+      </w:pPr>
+      <w:r>
+        <w:rPr>
+          <w:rFonts w:ascii="Times" w:hAnsi="Times" w:cs="Times" w:hint="eastAsia"/>
+          <w:color w:val="000000"/>
+          <w:kern w:val="0"/>
+          <w:szCs w:val="21"/>
+        </w:rPr>
+        <w:t xml:space="preserve">　</w:t>
+      </w:r>
+      <w:r>
+        <w:rPr>
+          <w:rFonts w:ascii="Times" w:hAnsi="Times" w:cs="Times"/>
+          <w:color w:val="000000"/>
+          <w:kern w:val="0"/>
+          <w:szCs w:val="21"/>
+        </w:rPr>
+        <w:t>精度</w:t>
+      </w:r>
+      <w:r>
+        <w:rPr>
+          <w:rFonts w:ascii="Times" w:hAnsi="Times" w:cs="Times" w:hint="eastAsia"/>
+          <w:color w:val="000000"/>
+          <w:kern w:val="0"/>
+          <w:szCs w:val="21"/>
+        </w:rPr>
+        <w:t>の</w:t>
+      </w:r>
+      <w:r>
+        <w:rPr>
+          <w:rFonts w:ascii="Times" w:hAnsi="Times" w:cs="Times"/>
+          <w:color w:val="000000"/>
+          <w:kern w:val="0"/>
+          <w:szCs w:val="21"/>
+        </w:rPr>
+        <w:t>問題</w:t>
+      </w:r>
+      <w:r>
+        <w:rPr>
+          <w:rFonts w:ascii="Times" w:hAnsi="Times" w:cs="Times" w:hint="eastAsia"/>
+          <w:color w:val="000000"/>
+          <w:kern w:val="0"/>
+          <w:szCs w:val="21"/>
+        </w:rPr>
+        <w:t>は</w:t>
+      </w:r>
+      <w:r>
+        <w:rPr>
+          <w:rFonts w:ascii="Times" w:hAnsi="Times" w:cs="Times"/>
+          <w:color w:val="000000"/>
+          <w:kern w:val="0"/>
+          <w:szCs w:val="21"/>
+        </w:rPr>
+        <w:t>残った</w:t>
+      </w:r>
+      <w:r>
+        <w:rPr>
+          <w:rFonts w:ascii="Times" w:hAnsi="Times" w:cs="Times" w:hint="eastAsia"/>
+          <w:color w:val="000000"/>
+          <w:kern w:val="0"/>
+          <w:szCs w:val="21"/>
+        </w:rPr>
+        <w:t>ものの，</w:t>
+      </w:r>
+      <w:r>
+        <w:rPr>
+          <w:rFonts w:ascii="Times" w:hAnsi="Times" w:cs="Times"/>
+          <w:color w:val="000000"/>
+          <w:kern w:val="0"/>
+          <w:szCs w:val="21"/>
+        </w:rPr>
+        <w:t>スマートフォン本体のサイズ</w:t>
+      </w:r>
+      <w:r>
+        <w:rPr>
+          <w:rFonts w:ascii="Times" w:hAnsi="Times" w:cs="Times" w:hint="eastAsia"/>
+          <w:color w:val="000000"/>
+          <w:kern w:val="0"/>
+          <w:szCs w:val="21"/>
+        </w:rPr>
+        <w:t>に</w:t>
+      </w:r>
+      <w:r>
+        <w:rPr>
+          <w:rFonts w:ascii="Times" w:hAnsi="Times" w:cs="Times"/>
+          <w:color w:val="000000"/>
+          <w:kern w:val="0"/>
+          <w:szCs w:val="21"/>
+        </w:rPr>
+        <w:t>影響</w:t>
+      </w:r>
+      <w:r>
+        <w:rPr>
+          <w:rFonts w:ascii="Times" w:hAnsi="Times" w:cs="Times" w:hint="eastAsia"/>
+          <w:color w:val="000000"/>
+          <w:kern w:val="0"/>
+          <w:szCs w:val="21"/>
+        </w:rPr>
+        <w:t>されず，</w:t>
+      </w:r>
+      <w:r>
+        <w:rPr>
+          <w:rFonts w:ascii="Times" w:hAnsi="Times" w:cs="Times"/>
+          <w:color w:val="000000"/>
+          <w:kern w:val="0"/>
+          <w:szCs w:val="21"/>
+        </w:rPr>
+        <w:t>片手で</w:t>
+      </w:r>
+      <w:r>
+        <w:rPr>
+          <w:rFonts w:ascii="Times" w:hAnsi="Times" w:cs="Times" w:hint="eastAsia"/>
+          <w:color w:val="000000"/>
+          <w:kern w:val="0"/>
+          <w:szCs w:val="21"/>
+        </w:rPr>
+        <w:t>持った状態であっても</w:t>
+      </w:r>
+      <w:r>
+        <w:rPr>
+          <w:rFonts w:ascii="Times" w:hAnsi="Times" w:cs="Times"/>
+          <w:color w:val="000000"/>
+          <w:kern w:val="0"/>
+          <w:szCs w:val="21"/>
+        </w:rPr>
+        <w:t>一点</w:t>
+      </w:r>
+      <w:r>
+        <w:rPr>
+          <w:rFonts w:ascii="Times" w:hAnsi="Times" w:cs="Times" w:hint="eastAsia"/>
+          <w:color w:val="000000"/>
+          <w:kern w:val="0"/>
+          <w:szCs w:val="21"/>
+        </w:rPr>
+        <w:t>の</w:t>
+      </w:r>
+      <w:r>
+        <w:rPr>
+          <w:rFonts w:ascii="Times" w:hAnsi="Times" w:cs="Times"/>
+          <w:color w:val="000000"/>
+          <w:kern w:val="0"/>
+          <w:szCs w:val="21"/>
+        </w:rPr>
+        <w:t>圧力操作</w:t>
+      </w:r>
+      <w:r>
+        <w:rPr>
+          <w:rFonts w:ascii="Times" w:hAnsi="Times" w:cs="Times" w:hint="eastAsia"/>
+          <w:color w:val="000000"/>
+          <w:kern w:val="0"/>
+          <w:szCs w:val="21"/>
+        </w:rPr>
+        <w:t>のみに</w:t>
+      </w:r>
+      <w:r>
+        <w:rPr>
+          <w:rFonts w:ascii="Times" w:hAnsi="Times" w:cs="Times"/>
+          <w:color w:val="000000"/>
+          <w:kern w:val="0"/>
+          <w:szCs w:val="21"/>
+        </w:rPr>
+        <w:t>よってコンテンツ</w:t>
+      </w:r>
+      <w:r>
+        <w:rPr>
+          <w:rFonts w:ascii="Times" w:hAnsi="Times" w:cs="Times" w:hint="eastAsia"/>
+          <w:color w:val="000000"/>
+          <w:kern w:val="0"/>
+          <w:szCs w:val="21"/>
+        </w:rPr>
+        <w:t>の</w:t>
+      </w:r>
+      <w:r>
+        <w:rPr>
+          <w:rFonts w:ascii="Times" w:hAnsi="Times" w:cs="Times"/>
+          <w:color w:val="000000"/>
+          <w:kern w:val="0"/>
+          <w:szCs w:val="21"/>
+        </w:rPr>
+        <w:t>リスト</w:t>
+      </w:r>
+      <w:r>
+        <w:rPr>
+          <w:rFonts w:ascii="Times" w:hAnsi="Times" w:cs="Times" w:hint="eastAsia"/>
+          <w:color w:val="000000"/>
+          <w:kern w:val="0"/>
+          <w:szCs w:val="21"/>
+        </w:rPr>
+        <w:t>の</w:t>
+      </w:r>
+      <w:r>
+        <w:rPr>
+          <w:rFonts w:ascii="Times" w:hAnsi="Times" w:cs="Times"/>
+          <w:color w:val="000000"/>
+          <w:kern w:val="0"/>
+          <w:szCs w:val="21"/>
+        </w:rPr>
+        <w:t>中</w:t>
+      </w:r>
+      <w:r>
+        <w:rPr>
+          <w:rFonts w:ascii="Times" w:hAnsi="Times" w:cs="Times" w:hint="eastAsia"/>
+          <w:color w:val="000000"/>
+          <w:kern w:val="0"/>
+          <w:szCs w:val="21"/>
+        </w:rPr>
+        <w:t>から</w:t>
+      </w:r>
+      <w:r>
+        <w:rPr>
+          <w:rFonts w:ascii="Times" w:hAnsi="Times" w:cs="Times"/>
+          <w:color w:val="000000"/>
+          <w:kern w:val="0"/>
+          <w:szCs w:val="21"/>
+        </w:rPr>
+        <w:t>任意</w:t>
+      </w:r>
+      <w:r>
+        <w:rPr>
+          <w:rFonts w:ascii="Times" w:hAnsi="Times" w:cs="Times" w:hint="eastAsia"/>
+          <w:color w:val="000000"/>
+          <w:kern w:val="0"/>
+          <w:szCs w:val="21"/>
+        </w:rPr>
+        <w:t>の</w:t>
+      </w:r>
+      <w:r>
+        <w:rPr>
+          <w:rFonts w:ascii="Times" w:hAnsi="Times" w:cs="Times"/>
+          <w:color w:val="000000"/>
+          <w:kern w:val="0"/>
+          <w:szCs w:val="21"/>
+        </w:rPr>
+        <w:t>項目を</w:t>
+      </w:r>
+      <w:r>
+        <w:rPr>
+          <w:rFonts w:ascii="Times" w:hAnsi="Times" w:cs="Times" w:hint="eastAsia"/>
+          <w:color w:val="000000"/>
+          <w:kern w:val="0"/>
+          <w:szCs w:val="21"/>
+        </w:rPr>
+        <w:t>選択して</w:t>
+      </w:r>
+      <w:r>
+        <w:rPr>
+          <w:rFonts w:ascii="Times" w:hAnsi="Times" w:cs="Times"/>
+          <w:color w:val="000000"/>
+          <w:kern w:val="0"/>
+          <w:szCs w:val="21"/>
+        </w:rPr>
+        <w:t>閲覧</w:t>
+      </w:r>
+      <w:r>
+        <w:rPr>
+          <w:rFonts w:ascii="Times" w:hAnsi="Times" w:cs="Times" w:hint="eastAsia"/>
+          <w:color w:val="000000"/>
+          <w:kern w:val="0"/>
+          <w:szCs w:val="21"/>
+        </w:rPr>
+        <w:t>するという</w:t>
+      </w:r>
+      <w:r>
+        <w:rPr>
+          <w:rFonts w:ascii="Times" w:hAnsi="Times" w:cs="Times"/>
+          <w:color w:val="000000"/>
+          <w:kern w:val="0"/>
+          <w:szCs w:val="21"/>
+        </w:rPr>
+        <w:t>目的</w:t>
+      </w:r>
+      <w:r>
+        <w:rPr>
+          <w:rFonts w:ascii="Times" w:hAnsi="Times" w:cs="Times" w:hint="eastAsia"/>
+          <w:color w:val="000000"/>
+          <w:kern w:val="0"/>
+          <w:szCs w:val="21"/>
+        </w:rPr>
+        <w:t>は</w:t>
+      </w:r>
+      <w:r>
+        <w:rPr>
+          <w:rFonts w:ascii="Times" w:hAnsi="Times" w:cs="Times" w:hint="eastAsia"/>
+          <w:color w:val="000000"/>
+          <w:kern w:val="0"/>
+          <w:szCs w:val="21"/>
+        </w:rPr>
+        <w:t>今回の</w:t>
+      </w:r>
+      <w:r>
+        <w:rPr>
+          <w:rFonts w:ascii="Times" w:hAnsi="Times" w:cs="Times"/>
+          <w:color w:val="000000"/>
+          <w:kern w:val="0"/>
+          <w:szCs w:val="21"/>
+        </w:rPr>
+        <w:t>実装</w:t>
+      </w:r>
+      <w:r>
+        <w:rPr>
+          <w:rFonts w:ascii="Times" w:hAnsi="Times" w:cs="Times" w:hint="eastAsia"/>
+          <w:color w:val="000000"/>
+          <w:kern w:val="0"/>
+          <w:szCs w:val="21"/>
+        </w:rPr>
+        <w:t>で</w:t>
+      </w:r>
+      <w:r>
+        <w:rPr>
+          <w:rFonts w:ascii="Times" w:hAnsi="Times" w:cs="Times"/>
+          <w:color w:val="000000"/>
+          <w:kern w:val="0"/>
+          <w:szCs w:val="21"/>
+        </w:rPr>
+        <w:t>達成</w:t>
+      </w:r>
+      <w:r>
+        <w:rPr>
+          <w:rFonts w:ascii="Times" w:hAnsi="Times" w:cs="Times"/>
+          <w:color w:val="000000"/>
+          <w:kern w:val="0"/>
+          <w:szCs w:val="21"/>
+        </w:rPr>
+        <w:t>された</w:t>
+      </w:r>
+      <w:r>
+        <w:rPr>
+          <w:rFonts w:ascii="Times" w:hAnsi="Times" w:cs="Times"/>
+          <w:color w:val="000000"/>
+          <w:kern w:val="0"/>
+          <w:szCs w:val="21"/>
+        </w:rPr>
+        <w:t>．</w:t>
+      </w:r>
+    </w:p>
+    <w:p>
+      <w:pPr>
+        <w:widowControl/>
+        <w:autoSpaceDE w:val="0"/>
+        <w:autoSpaceDN w:val="0"/>
+        <w:adjustRightInd w:val="0"/>
+        <w:spacing w:line="280" w:lineRule="atLeast"/>
+        <w:jc w:val="left"/>
+        <w:rPr>
+          <w:rFonts w:ascii="Times" w:hAnsi="Times" w:cs="Times" w:hint="eastAsia"/>
+          <w:color w:val="000000"/>
+          <w:kern w:val="0"/>
+          <w:szCs w:val="21"/>
+        </w:rPr>
+      </w:pPr>
+      <w:r>
+        <w:rPr>
+          <w:rFonts w:ascii="Times" w:hAnsi="Times" w:cs="Times" w:hint="eastAsia"/>
+          <w:color w:val="000000"/>
+          <w:kern w:val="0"/>
+          <w:szCs w:val="21"/>
+        </w:rPr>
+        <w:t xml:space="preserve">　実装を終えて，</w:t>
+      </w:r>
+      <w:r>
+        <w:rPr>
+          <w:rFonts w:ascii="Times" w:hAnsi="Times" w:cs="Times"/>
+          <w:color w:val="000000"/>
+          <w:kern w:val="0"/>
+          <w:szCs w:val="21"/>
+        </w:rPr>
+        <w:t>圧力</w:t>
+      </w:r>
+      <w:r>
+        <w:rPr>
+          <w:rFonts w:ascii="Times" w:hAnsi="Times" w:cs="Times" w:hint="eastAsia"/>
+          <w:color w:val="000000"/>
+          <w:kern w:val="0"/>
+          <w:szCs w:val="21"/>
+        </w:rPr>
+        <w:t>インターフェースにおける</w:t>
+      </w:r>
+      <w:r>
+        <w:rPr>
+          <w:rFonts w:ascii="Times" w:hAnsi="Times" w:cs="Times"/>
+          <w:color w:val="000000"/>
+          <w:kern w:val="0"/>
+          <w:szCs w:val="21"/>
+        </w:rPr>
+        <w:t>主な</w:t>
+      </w:r>
+      <w:r>
+        <w:rPr>
+          <w:rFonts w:ascii="Times" w:hAnsi="Times" w:cs="Times"/>
+          <w:color w:val="000000"/>
+          <w:kern w:val="0"/>
+          <w:szCs w:val="21"/>
+        </w:rPr>
+        <w:t>課題</w:t>
+      </w:r>
+      <w:r>
+        <w:rPr>
+          <w:rFonts w:ascii="Times" w:hAnsi="Times" w:cs="Times" w:hint="eastAsia"/>
+          <w:color w:val="000000"/>
+          <w:kern w:val="0"/>
+          <w:szCs w:val="21"/>
+        </w:rPr>
+        <w:t>は</w:t>
+      </w:r>
+      <w:r>
+        <w:rPr>
+          <w:rFonts w:ascii="Times" w:hAnsi="Times" w:cs="Times"/>
+          <w:color w:val="000000"/>
+          <w:kern w:val="0"/>
+          <w:szCs w:val="21"/>
+        </w:rPr>
+        <w:t>「</w:t>
+      </w:r>
+      <w:r>
+        <w:rPr>
+          <w:rFonts w:ascii="Times" w:hAnsi="Times" w:cs="Times"/>
+          <w:color w:val="000000"/>
+          <w:kern w:val="0"/>
+          <w:szCs w:val="21"/>
+        </w:rPr>
+        <w:t>操作</w:t>
+      </w:r>
+      <w:r>
+        <w:rPr>
+          <w:rFonts w:ascii="Times" w:hAnsi="Times" w:cs="Times"/>
+          <w:color w:val="000000"/>
+          <w:kern w:val="0"/>
+          <w:szCs w:val="21"/>
+        </w:rPr>
+        <w:t>方法</w:t>
+      </w:r>
+      <w:r>
+        <w:rPr>
+          <w:rFonts w:ascii="Times" w:hAnsi="Times" w:cs="Times" w:hint="eastAsia"/>
+          <w:color w:val="000000"/>
+          <w:kern w:val="0"/>
+          <w:szCs w:val="21"/>
+        </w:rPr>
+        <w:t>の</w:t>
+      </w:r>
+      <w:r>
+        <w:rPr>
+          <w:rFonts w:ascii="Times" w:hAnsi="Times" w:cs="Times"/>
+          <w:color w:val="000000"/>
+          <w:kern w:val="0"/>
+          <w:szCs w:val="21"/>
+        </w:rPr>
+        <w:t>不透明</w:t>
+      </w:r>
+      <w:r>
+        <w:rPr>
+          <w:rFonts w:ascii="Times" w:hAnsi="Times" w:cs="Times" w:hint="eastAsia"/>
+          <w:color w:val="000000"/>
+          <w:kern w:val="0"/>
+          <w:szCs w:val="21"/>
+        </w:rPr>
+        <w:t>さ」</w:t>
+      </w:r>
+      <w:r>
+        <w:rPr>
+          <w:rFonts w:ascii="Times" w:hAnsi="Times" w:cs="Times"/>
+          <w:color w:val="000000"/>
+          <w:kern w:val="0"/>
+          <w:szCs w:val="21"/>
+        </w:rPr>
+        <w:t>及び</w:t>
+      </w:r>
+      <w:r>
+        <w:rPr>
+          <w:rFonts w:ascii="Times" w:hAnsi="Times" w:cs="Times"/>
+          <w:color w:val="000000"/>
+          <w:kern w:val="0"/>
+          <w:szCs w:val="21"/>
+        </w:rPr>
+        <w:t>「操作</w:t>
+      </w:r>
+      <w:r>
+        <w:rPr>
+          <w:rFonts w:ascii="Times" w:hAnsi="Times" w:cs="Times" w:hint="eastAsia"/>
+          <w:color w:val="000000"/>
+          <w:kern w:val="0"/>
+          <w:szCs w:val="21"/>
+        </w:rPr>
+        <w:t>の</w:t>
+      </w:r>
+      <w:r>
+        <w:rPr>
+          <w:rFonts w:ascii="Times" w:hAnsi="Times" w:cs="Times"/>
+          <w:color w:val="000000"/>
+          <w:kern w:val="0"/>
+          <w:szCs w:val="21"/>
+        </w:rPr>
+        <w:t>精度</w:t>
+      </w:r>
+      <w:r>
+        <w:rPr>
+          <w:rFonts w:ascii="Times" w:hAnsi="Times" w:cs="Times" w:hint="eastAsia"/>
+          <w:color w:val="000000"/>
+          <w:kern w:val="0"/>
+          <w:szCs w:val="21"/>
+        </w:rPr>
+        <w:t>」</w:t>
+      </w:r>
+      <w:r>
+        <w:rPr>
+          <w:rFonts w:ascii="Times" w:hAnsi="Times" w:cs="Times"/>
+          <w:color w:val="000000"/>
+          <w:kern w:val="0"/>
+          <w:szCs w:val="21"/>
+        </w:rPr>
+        <w:t>の二点</w:t>
+      </w:r>
+      <w:r>
+        <w:rPr>
+          <w:rFonts w:ascii="Times" w:hAnsi="Times" w:cs="Times"/>
+          <w:color w:val="000000"/>
+          <w:kern w:val="0"/>
+          <w:szCs w:val="21"/>
+        </w:rPr>
+        <w:t>だと考えた．</w:t>
+      </w:r>
+      <w:r>
+        <w:rPr>
+          <w:rFonts w:ascii="Times" w:hAnsi="Times" w:cs="Times"/>
+          <w:color w:val="000000"/>
+          <w:kern w:val="0"/>
+          <w:szCs w:val="21"/>
+        </w:rPr>
+        <w:t>圧力</w:t>
+      </w:r>
+      <w:r>
+        <w:rPr>
+          <w:rFonts w:ascii="Times" w:hAnsi="Times" w:cs="Times" w:hint="eastAsia"/>
+          <w:color w:val="000000"/>
+          <w:kern w:val="0"/>
+          <w:szCs w:val="21"/>
+        </w:rPr>
+        <w:t>による</w:t>
+      </w:r>
+      <w:r>
+        <w:rPr>
+          <w:rFonts w:ascii="Times" w:hAnsi="Times" w:cs="Times"/>
+          <w:color w:val="000000"/>
+          <w:kern w:val="0"/>
+          <w:szCs w:val="21"/>
+        </w:rPr>
+        <w:t>入力</w:t>
+      </w:r>
+      <w:r>
+        <w:rPr>
+          <w:rFonts w:ascii="Times" w:hAnsi="Times" w:cs="Times" w:hint="eastAsia"/>
+          <w:color w:val="000000"/>
+          <w:kern w:val="0"/>
+          <w:szCs w:val="21"/>
+        </w:rPr>
+        <w:t>は</w:t>
+      </w:r>
+      <w:r>
+        <w:rPr>
+          <w:rFonts w:ascii="Times" w:hAnsi="Times" w:cs="Times" w:hint="eastAsia"/>
+          <w:color w:val="000000"/>
+          <w:kern w:val="0"/>
+          <w:szCs w:val="21"/>
+        </w:rPr>
+        <w:t>ユーザーにとって</w:t>
+      </w:r>
+      <w:r>
+        <w:rPr>
+          <w:rFonts w:ascii="Times" w:hAnsi="Times" w:cs="Times"/>
+          <w:color w:val="000000"/>
+          <w:kern w:val="0"/>
+          <w:szCs w:val="21"/>
+        </w:rPr>
+        <w:t>前例</w:t>
+      </w:r>
+      <w:r>
+        <w:rPr>
+          <w:rFonts w:ascii="Times" w:hAnsi="Times" w:cs="Times" w:hint="eastAsia"/>
+          <w:color w:val="000000"/>
+          <w:kern w:val="0"/>
+          <w:szCs w:val="21"/>
+        </w:rPr>
+        <w:t>の</w:t>
+      </w:r>
+      <w:r>
+        <w:rPr>
+          <w:rFonts w:ascii="Times" w:hAnsi="Times" w:cs="Times"/>
+          <w:color w:val="000000"/>
+          <w:kern w:val="0"/>
+          <w:szCs w:val="21"/>
+        </w:rPr>
+        <w:t>少ない</w:t>
+      </w:r>
+      <w:r>
+        <w:rPr>
+          <w:rFonts w:ascii="Times" w:hAnsi="Times" w:cs="Times" w:hint="eastAsia"/>
+          <w:color w:val="000000"/>
+          <w:kern w:val="0"/>
+          <w:szCs w:val="21"/>
+        </w:rPr>
+        <w:t>インターフェースのため，</w:t>
+      </w:r>
+      <w:r>
+        <w:rPr>
+          <w:rFonts w:ascii="Times" w:hAnsi="Times" w:cs="Times"/>
+          <w:color w:val="000000"/>
+          <w:kern w:val="0"/>
+          <w:szCs w:val="21"/>
+        </w:rPr>
+        <w:t>押し込んだ</w:t>
+      </w:r>
+      <w:r>
+        <w:rPr>
+          <w:rFonts w:ascii="Times" w:hAnsi="Times" w:cs="Times" w:hint="eastAsia"/>
+          <w:color w:val="000000"/>
+          <w:kern w:val="0"/>
+          <w:szCs w:val="21"/>
+        </w:rPr>
+        <w:t>場合に</w:t>
+      </w:r>
+      <w:r>
+        <w:rPr>
+          <w:rFonts w:ascii="Times" w:hAnsi="Times" w:cs="Times"/>
+          <w:color w:val="000000"/>
+          <w:kern w:val="0"/>
+          <w:szCs w:val="21"/>
+        </w:rPr>
+        <w:t>どのような</w:t>
+      </w:r>
+      <w:r>
+        <w:rPr>
+          <w:rFonts w:ascii="Times" w:hAnsi="Times" w:cs="Times"/>
+          <w:color w:val="000000"/>
+          <w:kern w:val="0"/>
+          <w:szCs w:val="21"/>
+        </w:rPr>
+        <w:t>結果に</w:t>
+      </w:r>
+      <w:r>
+        <w:rPr>
+          <w:rFonts w:ascii="Times" w:hAnsi="Times" w:cs="Times" w:hint="eastAsia"/>
+          <w:color w:val="000000"/>
+          <w:kern w:val="0"/>
+          <w:szCs w:val="21"/>
+        </w:rPr>
+        <w:t>なるのか</w:t>
+      </w:r>
+      <w:r>
+        <w:rPr>
+          <w:rFonts w:ascii="Times" w:hAnsi="Times" w:cs="Times"/>
+          <w:color w:val="000000"/>
+          <w:kern w:val="0"/>
+          <w:szCs w:val="21"/>
+        </w:rPr>
+        <w:t>想像</w:t>
+      </w:r>
+      <w:r>
+        <w:rPr>
+          <w:rFonts w:ascii="Times" w:hAnsi="Times" w:cs="Times" w:hint="eastAsia"/>
+          <w:color w:val="000000"/>
+          <w:kern w:val="0"/>
+          <w:szCs w:val="21"/>
+        </w:rPr>
+        <w:t>しづらい．</w:t>
+      </w:r>
+      <w:r>
+        <w:rPr>
+          <w:rFonts w:ascii="Times" w:hAnsi="Times" w:cs="Times"/>
+          <w:color w:val="000000"/>
+          <w:kern w:val="0"/>
+          <w:szCs w:val="21"/>
+        </w:rPr>
+        <w:t>また，操作方法</w:t>
+      </w:r>
+      <w:r>
+        <w:rPr>
+          <w:rFonts w:ascii="Times" w:hAnsi="Times" w:cs="Times" w:hint="eastAsia"/>
+          <w:color w:val="000000"/>
+          <w:kern w:val="0"/>
+          <w:szCs w:val="21"/>
+        </w:rPr>
+        <w:t>を</w:t>
+      </w:r>
+      <w:r>
+        <w:rPr>
+          <w:rFonts w:ascii="Times" w:hAnsi="Times" w:cs="Times"/>
+          <w:color w:val="000000"/>
+          <w:kern w:val="0"/>
+          <w:szCs w:val="21"/>
+        </w:rPr>
+        <w:t>理解</w:t>
+      </w:r>
+      <w:r>
+        <w:rPr>
+          <w:rFonts w:ascii="Times" w:hAnsi="Times" w:cs="Times" w:hint="eastAsia"/>
+          <w:color w:val="000000"/>
+          <w:kern w:val="0"/>
+          <w:szCs w:val="21"/>
+        </w:rPr>
+        <w:t>していても</w:t>
+      </w:r>
+      <w:r>
+        <w:rPr>
+          <w:rFonts w:ascii="Times" w:hAnsi="Times" w:cs="Times"/>
+          <w:color w:val="000000"/>
+          <w:kern w:val="0"/>
+          <w:szCs w:val="21"/>
+        </w:rPr>
+        <w:t>押し込み度合い</w:t>
+      </w:r>
+      <w:r>
+        <w:rPr>
+          <w:rFonts w:ascii="Times" w:hAnsi="Times" w:cs="Times" w:hint="eastAsia"/>
+          <w:color w:val="000000"/>
+          <w:kern w:val="0"/>
+          <w:szCs w:val="21"/>
+        </w:rPr>
+        <w:t>が</w:t>
+      </w:r>
+      <w:r>
+        <w:rPr>
+          <w:rFonts w:ascii="Times" w:hAnsi="Times" w:cs="Times"/>
+          <w:color w:val="000000"/>
+          <w:kern w:val="0"/>
+          <w:szCs w:val="21"/>
+        </w:rPr>
+        <w:t>多段階</w:t>
+      </w:r>
+      <w:r>
+        <w:rPr>
+          <w:rFonts w:ascii="Times" w:hAnsi="Times" w:cs="Times" w:hint="eastAsia"/>
+          <w:color w:val="000000"/>
+          <w:kern w:val="0"/>
+          <w:szCs w:val="21"/>
+        </w:rPr>
+        <w:t>のため，</w:t>
+      </w:r>
+      <w:r>
+        <w:rPr>
+          <w:rFonts w:ascii="Times" w:hAnsi="Times" w:cs="Times"/>
+          <w:color w:val="000000"/>
+          <w:kern w:val="0"/>
+          <w:szCs w:val="21"/>
+        </w:rPr>
+        <w:t>段階</w:t>
+      </w:r>
+      <w:r>
+        <w:rPr>
+          <w:rFonts w:ascii="Times" w:hAnsi="Times" w:cs="Times" w:hint="eastAsia"/>
+          <w:color w:val="000000"/>
+          <w:kern w:val="0"/>
+          <w:szCs w:val="21"/>
+        </w:rPr>
+        <w:t>が</w:t>
+      </w:r>
+      <w:r>
+        <w:rPr>
+          <w:rFonts w:ascii="Times" w:hAnsi="Times" w:cs="Times"/>
+          <w:color w:val="000000"/>
+          <w:kern w:val="0"/>
+          <w:szCs w:val="21"/>
+        </w:rPr>
+        <w:t>増えすぎると</w:t>
+      </w:r>
+      <w:r>
+        <w:rPr>
+          <w:rFonts w:ascii="Times" w:hAnsi="Times" w:cs="Times"/>
+          <w:color w:val="000000"/>
+          <w:kern w:val="0"/>
+          <w:szCs w:val="21"/>
+        </w:rPr>
+        <w:t>押し込み具合</w:t>
+      </w:r>
+      <w:r>
+        <w:rPr>
+          <w:rFonts w:ascii="Times" w:hAnsi="Times" w:cs="Times" w:hint="eastAsia"/>
+          <w:color w:val="000000"/>
+          <w:kern w:val="0"/>
+          <w:szCs w:val="21"/>
+        </w:rPr>
+        <w:t>を</w:t>
+      </w:r>
+      <w:r>
+        <w:rPr>
+          <w:rFonts w:ascii="Times" w:hAnsi="Times" w:cs="Times"/>
+          <w:color w:val="000000"/>
+          <w:kern w:val="0"/>
+          <w:szCs w:val="21"/>
+        </w:rPr>
+        <w:t>複数</w:t>
+      </w:r>
+      <w:r>
+        <w:rPr>
+          <w:rFonts w:ascii="Times" w:hAnsi="Times" w:cs="Times" w:hint="eastAsia"/>
+          <w:color w:val="000000"/>
+          <w:kern w:val="0"/>
+          <w:szCs w:val="21"/>
+        </w:rPr>
+        <w:t>使い分ける事が</w:t>
+      </w:r>
+      <w:r>
+        <w:rPr>
+          <w:rFonts w:ascii="Times" w:hAnsi="Times" w:cs="Times"/>
+          <w:color w:val="000000"/>
+          <w:kern w:val="0"/>
+          <w:szCs w:val="21"/>
+        </w:rPr>
+        <w:t>難しい</w:t>
+      </w:r>
+      <w:r>
+        <w:rPr>
+          <w:rFonts w:ascii="Times" w:hAnsi="Times" w:cs="Times" w:hint="eastAsia"/>
+          <w:color w:val="000000"/>
+          <w:kern w:val="0"/>
+          <w:szCs w:val="21"/>
+        </w:rPr>
+        <w:t>．</w:t>
+      </w:r>
+      <w:r>
+        <w:rPr>
+          <w:rFonts w:ascii="Times" w:hAnsi="Times" w:cs="Times"/>
+          <w:color w:val="000000"/>
+          <w:kern w:val="0"/>
+          <w:szCs w:val="21"/>
+        </w:rPr>
+        <w:t>この二点</w:t>
+      </w:r>
+      <w:r>
+        <w:rPr>
+          <w:rFonts w:ascii="Times" w:hAnsi="Times" w:cs="Times" w:hint="eastAsia"/>
+          <w:color w:val="000000"/>
+          <w:kern w:val="0"/>
+          <w:szCs w:val="21"/>
+        </w:rPr>
+        <w:t>に</w:t>
+      </w:r>
+      <w:r>
+        <w:rPr>
+          <w:rFonts w:ascii="Times" w:hAnsi="Times" w:cs="Times"/>
+          <w:color w:val="000000"/>
+          <w:kern w:val="0"/>
+          <w:szCs w:val="21"/>
+        </w:rPr>
+        <w:t>関して</w:t>
+      </w:r>
+      <w:r>
+        <w:rPr>
+          <w:rFonts w:ascii="Times" w:hAnsi="Times" w:cs="Times" w:hint="eastAsia"/>
+          <w:color w:val="000000"/>
+          <w:kern w:val="0"/>
+          <w:szCs w:val="21"/>
+        </w:rPr>
+        <w:t>，</w:t>
+      </w:r>
+      <w:r>
+        <w:rPr>
+          <w:rFonts w:ascii="Times" w:hAnsi="Times" w:cs="Times"/>
+          <w:color w:val="000000"/>
+          <w:kern w:val="0"/>
+          <w:szCs w:val="21"/>
+        </w:rPr>
+        <w:t>今回</w:t>
+      </w:r>
+      <w:r>
+        <w:rPr>
+          <w:rFonts w:ascii="Times" w:hAnsi="Times" w:cs="Times" w:hint="eastAsia"/>
+          <w:color w:val="000000"/>
+          <w:kern w:val="0"/>
+          <w:szCs w:val="21"/>
+        </w:rPr>
+        <w:t>の</w:t>
+      </w:r>
+      <w:r>
+        <w:rPr>
+          <w:rFonts w:ascii="Times" w:hAnsi="Times" w:cs="Times"/>
+          <w:color w:val="000000"/>
+          <w:kern w:val="0"/>
+          <w:szCs w:val="21"/>
+        </w:rPr>
+        <w:t>Clutch</w:t>
+      </w:r>
+      <w:r>
+        <w:rPr>
+          <w:rFonts w:ascii="Times" w:hAnsi="Times" w:cs="Times"/>
+          <w:color w:val="000000"/>
+          <w:kern w:val="0"/>
+          <w:szCs w:val="21"/>
+        </w:rPr>
+        <w:t>の実装</w:t>
+      </w:r>
+      <w:r>
+        <w:rPr>
+          <w:rFonts w:ascii="Times" w:hAnsi="Times" w:cs="Times" w:hint="eastAsia"/>
+          <w:color w:val="000000"/>
+          <w:kern w:val="0"/>
+          <w:szCs w:val="21"/>
+        </w:rPr>
+        <w:t>では</w:t>
+      </w:r>
+      <w:r>
+        <w:rPr>
+          <w:rFonts w:ascii="Times" w:hAnsi="Times" w:cs="Times"/>
+          <w:color w:val="000000"/>
+          <w:kern w:val="0"/>
+          <w:szCs w:val="21"/>
+        </w:rPr>
+        <w:t>画面上</w:t>
+      </w:r>
+      <w:r>
+        <w:rPr>
+          <w:rFonts w:ascii="Times" w:hAnsi="Times" w:cs="Times" w:hint="eastAsia"/>
+          <w:color w:val="000000"/>
+          <w:kern w:val="0"/>
+          <w:szCs w:val="21"/>
+        </w:rPr>
+        <w:t>に分かりやすい</w:t>
+      </w:r>
+      <w:r>
+        <w:rPr>
+          <w:rFonts w:ascii="Times" w:hAnsi="Times" w:cs="Times"/>
+          <w:color w:val="000000"/>
+          <w:kern w:val="0"/>
+          <w:szCs w:val="21"/>
+        </w:rPr>
+        <w:t>単一</w:t>
+      </w:r>
+      <w:r>
+        <w:rPr>
+          <w:rFonts w:ascii="Times" w:hAnsi="Times" w:cs="Times" w:hint="eastAsia"/>
+          <w:color w:val="000000"/>
+          <w:kern w:val="0"/>
+          <w:szCs w:val="21"/>
+        </w:rPr>
+        <w:t>の</w:t>
+      </w:r>
+      <w:r>
+        <w:rPr>
+          <w:rFonts w:ascii="Times" w:hAnsi="Times" w:cs="Times"/>
+          <w:color w:val="000000"/>
+          <w:kern w:val="0"/>
+          <w:szCs w:val="21"/>
+        </w:rPr>
+        <w:t>ボタン</w:t>
+      </w:r>
+      <w:r>
+        <w:rPr>
+          <w:rFonts w:ascii="Times" w:hAnsi="Times" w:cs="Times" w:hint="eastAsia"/>
+          <w:color w:val="000000"/>
+          <w:kern w:val="0"/>
+          <w:szCs w:val="21"/>
+        </w:rPr>
+        <w:t>の</w:t>
+      </w:r>
+      <w:r>
+        <w:rPr>
+          <w:rFonts w:ascii="Times" w:hAnsi="Times" w:cs="Times"/>
+          <w:color w:val="000000"/>
+          <w:kern w:val="0"/>
+          <w:szCs w:val="21"/>
+        </w:rPr>
+        <w:t>グラフィック</w:t>
+      </w:r>
+      <w:r>
+        <w:rPr>
+          <w:rFonts w:ascii="Times" w:hAnsi="Times" w:cs="Times" w:hint="eastAsia"/>
+          <w:color w:val="000000"/>
+          <w:kern w:val="0"/>
+          <w:szCs w:val="21"/>
+        </w:rPr>
+        <w:t>を</w:t>
+      </w:r>
+      <w:r>
+        <w:rPr>
+          <w:rFonts w:ascii="Times" w:hAnsi="Times" w:cs="Times"/>
+          <w:color w:val="000000"/>
+          <w:kern w:val="0"/>
+          <w:szCs w:val="21"/>
+        </w:rPr>
+        <w:t>配置</w:t>
+      </w:r>
+      <w:r>
+        <w:rPr>
+          <w:rFonts w:ascii="Times" w:hAnsi="Times" w:cs="Times" w:hint="eastAsia"/>
+          <w:color w:val="000000"/>
+          <w:kern w:val="0"/>
+          <w:szCs w:val="21"/>
+        </w:rPr>
+        <w:t>する</w:t>
+      </w:r>
+      <w:r>
+        <w:rPr>
+          <w:rFonts w:ascii="Times" w:hAnsi="Times" w:cs="Times"/>
+          <w:color w:val="000000"/>
+          <w:kern w:val="0"/>
+          <w:szCs w:val="21"/>
+        </w:rPr>
+        <w:t>事</w:t>
+      </w:r>
+      <w:r>
+        <w:rPr>
+          <w:rFonts w:ascii="Times" w:hAnsi="Times" w:cs="Times" w:hint="eastAsia"/>
+          <w:color w:val="000000"/>
+          <w:kern w:val="0"/>
+          <w:szCs w:val="21"/>
+        </w:rPr>
+        <w:t>で</w:t>
+      </w:r>
+      <w:r>
+        <w:rPr>
+          <w:rFonts w:ascii="Times" w:hAnsi="Times" w:cs="Times"/>
+          <w:color w:val="000000"/>
+          <w:kern w:val="0"/>
+          <w:szCs w:val="21"/>
+        </w:rPr>
+        <w:t>操作方法</w:t>
+      </w:r>
+      <w:r>
+        <w:rPr>
+          <w:rFonts w:ascii="Times" w:hAnsi="Times" w:cs="Times" w:hint="eastAsia"/>
+          <w:color w:val="000000"/>
+          <w:kern w:val="0"/>
+          <w:szCs w:val="21"/>
+        </w:rPr>
+        <w:t>の</w:t>
+      </w:r>
+      <w:r>
+        <w:rPr>
+          <w:rFonts w:ascii="Times" w:hAnsi="Times" w:cs="Times"/>
+          <w:color w:val="000000"/>
+          <w:kern w:val="0"/>
+          <w:szCs w:val="21"/>
+        </w:rPr>
+        <w:t>不透明</w:t>
+      </w:r>
+      <w:r>
+        <w:rPr>
+          <w:rFonts w:ascii="Times" w:hAnsi="Times" w:cs="Times" w:hint="eastAsia"/>
+          <w:color w:val="000000"/>
+          <w:kern w:val="0"/>
+          <w:szCs w:val="21"/>
+        </w:rPr>
+        <w:t>さを</w:t>
+      </w:r>
+      <w:r>
+        <w:rPr>
+          <w:rFonts w:ascii="Times" w:hAnsi="Times" w:cs="Times"/>
+          <w:color w:val="000000"/>
+          <w:kern w:val="0"/>
+          <w:szCs w:val="21"/>
+        </w:rPr>
+        <w:t>極力</w:t>
+      </w:r>
+      <w:r>
+        <w:rPr>
+          <w:rFonts w:ascii="Times" w:hAnsi="Times" w:cs="Times" w:hint="eastAsia"/>
+          <w:color w:val="000000"/>
+          <w:kern w:val="0"/>
+          <w:szCs w:val="21"/>
+        </w:rPr>
+        <w:t>抑え，</w:t>
+      </w:r>
+      <w:r>
+        <w:rPr>
+          <w:rFonts w:ascii="Times" w:hAnsi="Times" w:cs="Times"/>
+          <w:color w:val="000000"/>
+          <w:kern w:val="0"/>
+          <w:szCs w:val="21"/>
+        </w:rPr>
+        <w:t>操作</w:t>
+      </w:r>
+      <w:r>
+        <w:rPr>
+          <w:rFonts w:ascii="Times" w:hAnsi="Times" w:cs="Times" w:hint="eastAsia"/>
+          <w:color w:val="000000"/>
+          <w:kern w:val="0"/>
+          <w:szCs w:val="21"/>
+        </w:rPr>
+        <w:t>の</w:t>
+      </w:r>
+      <w:r>
+        <w:rPr>
+          <w:rFonts w:ascii="Times" w:hAnsi="Times" w:cs="Times"/>
+          <w:color w:val="000000"/>
+          <w:kern w:val="0"/>
+          <w:szCs w:val="21"/>
+        </w:rPr>
+        <w:t>精度</w:t>
+      </w:r>
+      <w:r>
+        <w:rPr>
+          <w:rFonts w:ascii="Times" w:hAnsi="Times" w:cs="Times" w:hint="eastAsia"/>
+          <w:color w:val="000000"/>
+          <w:kern w:val="0"/>
+          <w:szCs w:val="21"/>
+        </w:rPr>
+        <w:t>は</w:t>
+      </w:r>
+      <w:r>
+        <w:rPr>
+          <w:rFonts w:ascii="Times" w:hAnsi="Times" w:cs="Times"/>
+          <w:color w:val="000000"/>
+          <w:kern w:val="0"/>
+          <w:szCs w:val="21"/>
+        </w:rPr>
+        <w:t>動作</w:t>
+      </w:r>
+      <w:r>
+        <w:rPr>
+          <w:rFonts w:ascii="Times" w:hAnsi="Times" w:cs="Times" w:hint="eastAsia"/>
+          <w:color w:val="000000"/>
+          <w:kern w:val="0"/>
+          <w:szCs w:val="21"/>
+        </w:rPr>
+        <w:t>の</w:t>
+      </w:r>
+      <w:r>
+        <w:rPr>
+          <w:rFonts w:ascii="Times" w:hAnsi="Times" w:cs="Times"/>
+          <w:color w:val="000000"/>
+          <w:kern w:val="0"/>
+          <w:szCs w:val="21"/>
+        </w:rPr>
+        <w:t>数値を</w:t>
+      </w:r>
+      <w:r>
+        <w:rPr>
+          <w:rFonts w:ascii="Times" w:hAnsi="Times" w:cs="Times" w:hint="eastAsia"/>
+          <w:color w:val="000000"/>
+          <w:kern w:val="0"/>
+          <w:szCs w:val="21"/>
+        </w:rPr>
+        <w:t>調整する</w:t>
+      </w:r>
+      <w:r>
+        <w:rPr>
+          <w:rFonts w:ascii="Times" w:hAnsi="Times" w:cs="Times"/>
+          <w:color w:val="000000"/>
+          <w:kern w:val="0"/>
+          <w:szCs w:val="21"/>
+        </w:rPr>
+        <w:t>事</w:t>
+      </w:r>
+      <w:r>
+        <w:rPr>
+          <w:rFonts w:ascii="Times" w:hAnsi="Times" w:cs="Times" w:hint="eastAsia"/>
+          <w:color w:val="000000"/>
+          <w:kern w:val="0"/>
+          <w:szCs w:val="21"/>
+        </w:rPr>
+        <w:t>で</w:t>
+      </w:r>
+      <w:r>
+        <w:rPr>
+          <w:rFonts w:ascii="Times" w:hAnsi="Times" w:cs="Times"/>
+          <w:color w:val="000000"/>
+          <w:kern w:val="0"/>
+          <w:szCs w:val="21"/>
+        </w:rPr>
+        <w:t>ある程度</w:t>
+      </w:r>
+      <w:r>
+        <w:rPr>
+          <w:rFonts w:ascii="Times" w:hAnsi="Times" w:cs="Times" w:hint="eastAsia"/>
+          <w:color w:val="000000"/>
+          <w:kern w:val="0"/>
+          <w:szCs w:val="21"/>
+        </w:rPr>
+        <w:t>高める手法を取ったが，</w:t>
+      </w:r>
+      <w:r>
+        <w:rPr>
+          <w:rFonts w:ascii="Times" w:hAnsi="Times" w:cs="Times"/>
+          <w:color w:val="000000"/>
+          <w:kern w:val="0"/>
+          <w:szCs w:val="21"/>
+        </w:rPr>
+        <w:t>一定</w:t>
+      </w:r>
+      <w:r>
+        <w:rPr>
+          <w:rFonts w:ascii="Times" w:hAnsi="Times" w:cs="Times" w:hint="eastAsia"/>
+          <w:color w:val="000000"/>
+          <w:kern w:val="0"/>
+          <w:szCs w:val="21"/>
+        </w:rPr>
+        <w:t>の</w:t>
+      </w:r>
+      <w:r>
+        <w:rPr>
+          <w:rFonts w:ascii="Times" w:hAnsi="Times" w:cs="Times"/>
+          <w:color w:val="000000"/>
+          <w:kern w:val="0"/>
+          <w:szCs w:val="21"/>
+        </w:rPr>
+        <w:t>成果は得られた</w:t>
+      </w:r>
+      <w:r>
+        <w:rPr>
+          <w:rFonts w:ascii="Times" w:hAnsi="Times" w:cs="Times" w:hint="eastAsia"/>
+          <w:color w:val="000000"/>
+          <w:kern w:val="0"/>
+          <w:szCs w:val="21"/>
+        </w:rPr>
+        <w:t>ものの，</w:t>
+      </w:r>
+      <w:r>
+        <w:rPr>
+          <w:rFonts w:ascii="Times" w:hAnsi="Times" w:cs="Times"/>
+          <w:color w:val="000000"/>
+          <w:kern w:val="0"/>
+          <w:szCs w:val="21"/>
+        </w:rPr>
+        <w:t>引き続き</w:t>
+      </w:r>
+      <w:r>
+        <w:rPr>
+          <w:rFonts w:ascii="Times" w:hAnsi="Times" w:cs="Times"/>
+          <w:color w:val="000000"/>
+          <w:kern w:val="0"/>
+          <w:szCs w:val="21"/>
+        </w:rPr>
+        <w:t>これらの点</w:t>
+      </w:r>
+      <w:r>
+        <w:rPr>
+          <w:rFonts w:ascii="Times" w:hAnsi="Times" w:cs="Times" w:hint="eastAsia"/>
+          <w:color w:val="000000"/>
+          <w:kern w:val="0"/>
+          <w:szCs w:val="21"/>
+        </w:rPr>
+        <w:t>を</w:t>
       </w:r>
       <w:r>
         <w:rPr>
@@ -9830,6 +11374,24 @@
           <w:kern w:val="0"/>
           <w:szCs w:val="21"/>
         </w:rPr>
+        <w:t>する</w:t>
+      </w:r>
+      <w:r>
+        <w:rPr>
+          <w:rFonts w:ascii="Times" w:hAnsi="Times" w:cs="Times"/>
+          <w:color w:val="000000"/>
+          <w:kern w:val="0"/>
+          <w:szCs w:val="21"/>
+        </w:rPr>
+        <w:t>事</w:t>
+      </w:r>
+      <w:r>
+        <w:rPr>
+          <w:rFonts w:ascii="Times" w:hAnsi="Times" w:cs="Times" w:hint="eastAsia"/>
+          <w:color w:val="000000"/>
+          <w:kern w:val="0"/>
+          <w:szCs w:val="21"/>
+        </w:rPr>
         <w:t>が</w:t>
       </w:r>
       <w:r>
@@ -9839,25 +11401,224 @@
           <w:kern w:val="0"/>
           <w:szCs w:val="21"/>
         </w:rPr>
-        <w:t>見られる</w:t>
-      </w:r>
-      <w:r>
-        <w:rPr>
-          <w:rFonts w:ascii="Times" w:hAnsi="Times" w:cs="Times" w:hint="eastAsia"/>
-          <w:color w:val="000000"/>
-          <w:kern w:val="0"/>
-          <w:szCs w:val="21"/>
-        </w:rPr>
-        <w:t>事も</w:t>
-      </w:r>
-      <w:r>
-        <w:rPr>
-          <w:rFonts w:ascii="Times" w:hAnsi="Times" w:cs="Times"/>
-          <w:color w:val="000000"/>
-          <w:kern w:val="0"/>
-          <w:szCs w:val="21"/>
-        </w:rPr>
-        <w:t>分かった</w:t>
+        <w:t>今後</w:t>
+      </w:r>
+      <w:r>
+        <w:rPr>
+          <w:rFonts w:ascii="Times" w:hAnsi="Times" w:cs="Times" w:hint="eastAsia"/>
+          <w:color w:val="000000"/>
+          <w:kern w:val="0"/>
+          <w:szCs w:val="21"/>
+        </w:rPr>
+        <w:t>の</w:t>
+      </w:r>
+      <w:r>
+        <w:rPr>
+          <w:rFonts w:ascii="Times" w:hAnsi="Times" w:cs="Times"/>
+          <w:color w:val="000000"/>
+          <w:kern w:val="0"/>
+          <w:szCs w:val="21"/>
+        </w:rPr>
+        <w:t>課題</w:t>
+      </w:r>
+      <w:r>
+        <w:rPr>
+          <w:rFonts w:ascii="Times" w:hAnsi="Times" w:cs="Times" w:hint="eastAsia"/>
+          <w:color w:val="000000"/>
+          <w:kern w:val="0"/>
+          <w:szCs w:val="21"/>
+        </w:rPr>
+        <w:t>である．</w:t>
+      </w:r>
+    </w:p>
+    <w:p>
+      <w:pPr>
+        <w:widowControl/>
+        <w:autoSpaceDE w:val="0"/>
+        <w:autoSpaceDN w:val="0"/>
+        <w:adjustRightInd w:val="0"/>
+        <w:spacing w:line="280" w:lineRule="atLeast"/>
+        <w:jc w:val="left"/>
+        <w:rPr>
+          <w:rFonts w:ascii="Times" w:hAnsi="Times" w:cs="Times"/>
+          <w:color w:val="000000"/>
+          <w:kern w:val="0"/>
+          <w:szCs w:val="21"/>
+        </w:rPr>
+      </w:pPr>
+    </w:p>
+    <w:p>
+      <w:pPr>
+        <w:pStyle w:val="2"/>
+        <w:rPr>
+          <w:rFonts w:hint="eastAsia"/>
+        </w:rPr>
+      </w:pPr>
+      <w:r>
+        <w:t xml:space="preserve">5.2 </w:t>
+      </w:r>
+      <w:r>
+        <w:t>実世界</w:t>
+      </w:r>
+      <w:r>
+        <w:rPr>
+          <w:rFonts w:hint="eastAsia"/>
+        </w:rPr>
+        <w:t>に</w:t>
+      </w:r>
+      <w:r>
+        <w:t>おける</w:t>
+      </w:r>
+      <w:r>
+        <w:t>圧力</w:t>
+      </w:r>
+      <w:r>
+        <w:rPr>
+          <w:rFonts w:hint="eastAsia"/>
+        </w:rPr>
+        <w:t>インターフェース</w:t>
+      </w:r>
+      <w:r>
+        <w:t>の</w:t>
+      </w:r>
+      <w:r>
+        <w:rPr>
+          <w:rFonts w:hint="eastAsia"/>
+        </w:rPr>
+        <w:t>実例</w:t>
+      </w:r>
+    </w:p>
+    <w:p>
+      <w:pPr>
+        <w:widowControl/>
+        <w:autoSpaceDE w:val="0"/>
+        <w:autoSpaceDN w:val="0"/>
+        <w:adjustRightInd w:val="0"/>
+        <w:spacing w:line="280" w:lineRule="atLeast"/>
+        <w:jc w:val="left"/>
+        <w:rPr>
+          <w:rFonts w:ascii="Times" w:hAnsi="Times" w:cs="Times"/>
+          <w:color w:val="000000"/>
+          <w:kern w:val="0"/>
+          <w:szCs w:val="21"/>
+        </w:rPr>
+      </w:pPr>
+      <w:r>
+        <w:rPr>
+          <w:rFonts w:ascii="Times" w:hAnsi="Times" w:cs="Times"/>
+          <w:color w:val="000000"/>
+          <w:kern w:val="0"/>
+          <w:szCs w:val="21"/>
+        </w:rPr>
+        <w:t xml:space="preserve">　</w:t>
+      </w:r>
+      <w:r>
+        <w:rPr>
+          <w:rFonts w:ascii="Times" w:hAnsi="Times" w:cs="Times"/>
+          <w:color w:val="000000"/>
+          <w:kern w:val="0"/>
+          <w:szCs w:val="21"/>
+        </w:rPr>
+        <w:t>実世界</w:t>
+      </w:r>
+      <w:r>
+        <w:rPr>
+          <w:rFonts w:ascii="Times" w:hAnsi="Times" w:cs="Times" w:hint="eastAsia"/>
+          <w:color w:val="000000"/>
+          <w:kern w:val="0"/>
+          <w:szCs w:val="21"/>
+        </w:rPr>
+        <w:t>における</w:t>
+      </w:r>
+      <w:r>
+        <w:rPr>
+          <w:rFonts w:ascii="Times" w:hAnsi="Times" w:cs="Times"/>
+          <w:color w:val="000000"/>
+          <w:kern w:val="0"/>
+          <w:szCs w:val="21"/>
+        </w:rPr>
+        <w:t>圧力</w:t>
+      </w:r>
+      <w:r>
+        <w:rPr>
+          <w:rFonts w:ascii="Times" w:hAnsi="Times" w:cs="Times" w:hint="eastAsia"/>
+          <w:color w:val="000000"/>
+          <w:kern w:val="0"/>
+          <w:szCs w:val="21"/>
+        </w:rPr>
+        <w:t>を</w:t>
+      </w:r>
+      <w:r>
+        <w:rPr>
+          <w:rFonts w:ascii="Times" w:hAnsi="Times" w:cs="Times"/>
+          <w:color w:val="000000"/>
+          <w:kern w:val="0"/>
+          <w:szCs w:val="21"/>
+        </w:rPr>
+        <w:t>利用</w:t>
+      </w:r>
+      <w:r>
+        <w:rPr>
+          <w:rFonts w:ascii="Times" w:hAnsi="Times" w:cs="Times" w:hint="eastAsia"/>
+          <w:color w:val="000000"/>
+          <w:kern w:val="0"/>
+          <w:szCs w:val="21"/>
+        </w:rPr>
+        <w:t>した</w:t>
+      </w:r>
+      <w:r>
+        <w:rPr>
+          <w:rFonts w:ascii="Times" w:hAnsi="Times" w:cs="Times"/>
+          <w:color w:val="000000"/>
+          <w:kern w:val="0"/>
+          <w:szCs w:val="21"/>
+        </w:rPr>
+        <w:t>インターフェース</w:t>
+      </w:r>
+      <w:r>
+        <w:rPr>
+          <w:rFonts w:ascii="Times" w:hAnsi="Times" w:cs="Times"/>
+          <w:color w:val="000000"/>
+          <w:kern w:val="0"/>
+          <w:szCs w:val="21"/>
+        </w:rPr>
+        <w:t>の代表例</w:t>
+      </w:r>
+      <w:r>
+        <w:rPr>
+          <w:rFonts w:ascii="Times" w:hAnsi="Times" w:cs="Times" w:hint="eastAsia"/>
+          <w:color w:val="000000"/>
+          <w:kern w:val="0"/>
+          <w:szCs w:val="21"/>
+        </w:rPr>
+        <w:t>としては，</w:t>
+      </w:r>
+      <w:r>
+        <w:rPr>
+          <w:rFonts w:ascii="Times" w:hAnsi="Times" w:cs="Times"/>
+          <w:color w:val="000000"/>
+          <w:kern w:val="0"/>
+          <w:szCs w:val="21"/>
+        </w:rPr>
+        <w:t>ペンタブレット</w:t>
+      </w:r>
+      <w:r>
+        <w:rPr>
+          <w:rFonts w:ascii="Times" w:hAnsi="Times" w:cs="Times" w:hint="eastAsia"/>
+          <w:color w:val="000000"/>
+          <w:kern w:val="0"/>
+          <w:szCs w:val="21"/>
+        </w:rPr>
+        <w:t>が</w:t>
+      </w:r>
+      <w:r>
+        <w:rPr>
+          <w:rFonts w:ascii="Times" w:hAnsi="Times" w:cs="Times"/>
+          <w:color w:val="000000"/>
+          <w:kern w:val="0"/>
+          <w:szCs w:val="21"/>
+        </w:rPr>
+        <w:t>挙げられる</w:t>
       </w:r>
       <w:r>
         <w:rPr>
@@ -9867,6 +11628,1854 @@
           <w:szCs w:val="21"/>
         </w:rPr>
         <w:t>．</w:t>
+      </w:r>
+      <w:r>
+        <w:rPr>
+          <w:rFonts w:ascii="Times" w:hAnsi="Times" w:cs="Times"/>
+          <w:color w:val="000000"/>
+          <w:kern w:val="0"/>
+          <w:szCs w:val="21"/>
+        </w:rPr>
+        <w:t>PC</w:t>
+      </w:r>
+      <w:r>
+        <w:rPr>
+          <w:rFonts w:ascii="Times" w:hAnsi="Times" w:cs="Times"/>
+          <w:color w:val="000000"/>
+          <w:kern w:val="0"/>
+          <w:szCs w:val="21"/>
+        </w:rPr>
+        <w:t>向け</w:t>
+      </w:r>
+      <w:r>
+        <w:rPr>
+          <w:rFonts w:ascii="Times" w:hAnsi="Times" w:cs="Times" w:hint="eastAsia"/>
+          <w:color w:val="000000"/>
+          <w:kern w:val="0"/>
+          <w:szCs w:val="21"/>
+        </w:rPr>
+        <w:t>の</w:t>
+      </w:r>
+      <w:r>
+        <w:rPr>
+          <w:rFonts w:ascii="Times" w:hAnsi="Times" w:cs="Times"/>
+          <w:color w:val="000000"/>
+          <w:kern w:val="0"/>
+          <w:szCs w:val="21"/>
+        </w:rPr>
+        <w:t>ペンタブレット</w:t>
+      </w:r>
+      <w:r>
+        <w:rPr>
+          <w:rFonts w:ascii="Times" w:hAnsi="Times" w:cs="Times" w:hint="eastAsia"/>
+          <w:color w:val="000000"/>
+          <w:kern w:val="0"/>
+          <w:szCs w:val="21"/>
+        </w:rPr>
+        <w:t>を</w:t>
+      </w:r>
+      <w:r>
+        <w:rPr>
+          <w:rFonts w:ascii="Times" w:hAnsi="Times" w:cs="Times"/>
+          <w:color w:val="000000"/>
+          <w:kern w:val="0"/>
+          <w:szCs w:val="21"/>
+        </w:rPr>
+        <w:t>はじめ，</w:t>
+      </w:r>
+      <w:r>
+        <w:rPr>
+          <w:rFonts w:ascii="Times" w:hAnsi="Times" w:cs="Times"/>
+          <w:color w:val="000000"/>
+          <w:kern w:val="0"/>
+          <w:szCs w:val="21"/>
+        </w:rPr>
+        <w:t>Samsung</w:t>
+      </w:r>
+      <w:r>
+        <w:rPr>
+          <w:rFonts w:ascii="Times" w:hAnsi="Times" w:cs="Times" w:hint="eastAsia"/>
+          <w:color w:val="000000"/>
+          <w:kern w:val="0"/>
+          <w:szCs w:val="21"/>
+        </w:rPr>
+        <w:t>の</w:t>
+      </w:r>
+      <w:r>
+        <w:rPr>
+          <w:rFonts w:ascii="Times" w:hAnsi="Times" w:cs="Times"/>
+          <w:color w:val="000000"/>
+          <w:kern w:val="0"/>
+          <w:szCs w:val="21"/>
+        </w:rPr>
+        <w:t>スマートフォン</w:t>
+      </w:r>
+      <w:r>
+        <w:rPr>
+          <w:rFonts w:ascii="Times" w:hAnsi="Times" w:cs="Times"/>
+          <w:color w:val="000000"/>
+          <w:kern w:val="0"/>
+          <w:szCs w:val="21"/>
+        </w:rPr>
+        <w:t>Galaxy Note</w:t>
+      </w:r>
+      <w:r>
+        <w:rPr>
+          <w:rFonts w:ascii="Times" w:hAnsi="Times" w:cs="Times"/>
+          <w:color w:val="000000"/>
+          <w:kern w:val="0"/>
+          <w:szCs w:val="21"/>
+        </w:rPr>
+        <w:t>シリーズの</w:t>
+      </w:r>
+      <w:r>
+        <w:rPr>
+          <w:rFonts w:ascii="Times" w:hAnsi="Times" w:cs="Times"/>
+          <w:color w:val="000000"/>
+          <w:kern w:val="0"/>
+          <w:szCs w:val="21"/>
+        </w:rPr>
+        <w:t>S</w:t>
+      </w:r>
+      <w:r>
+        <w:rPr>
+          <w:rFonts w:ascii="Times" w:hAnsi="Times" w:cs="Times"/>
+          <w:color w:val="000000"/>
+          <w:kern w:val="0"/>
+          <w:szCs w:val="21"/>
+        </w:rPr>
+        <w:t>ペン</w:t>
+      </w:r>
+      <w:r>
+        <w:rPr>
+          <w:rFonts w:ascii="Times" w:hAnsi="Times" w:cs="Times" w:hint="eastAsia"/>
+          <w:color w:val="000000"/>
+          <w:kern w:val="0"/>
+          <w:szCs w:val="21"/>
+        </w:rPr>
+        <w:t>，</w:t>
+      </w:r>
+      <w:r>
+        <w:rPr>
+          <w:rFonts w:ascii="Times" w:hAnsi="Times" w:cs="Times"/>
+          <w:color w:val="000000"/>
+          <w:kern w:val="0"/>
+          <w:szCs w:val="21"/>
+        </w:rPr>
+        <w:t>Apple</w:t>
+      </w:r>
+      <w:r>
+        <w:rPr>
+          <w:rFonts w:ascii="Times" w:hAnsi="Times" w:cs="Times"/>
+          <w:color w:val="000000"/>
+          <w:kern w:val="0"/>
+          <w:szCs w:val="21"/>
+        </w:rPr>
+        <w:t>の</w:t>
+      </w:r>
+      <w:r>
+        <w:rPr>
+          <w:rFonts w:ascii="Times" w:hAnsi="Times" w:cs="Times"/>
+          <w:color w:val="000000"/>
+          <w:kern w:val="0"/>
+          <w:szCs w:val="21"/>
+        </w:rPr>
+        <w:t>iPad Pro</w:t>
+      </w:r>
+      <w:r>
+        <w:rPr>
+          <w:rFonts w:ascii="Times" w:hAnsi="Times" w:cs="Times"/>
+          <w:color w:val="000000"/>
+          <w:kern w:val="0"/>
+          <w:szCs w:val="21"/>
+        </w:rPr>
+        <w:t>シリーズの</w:t>
+      </w:r>
+      <w:r>
+        <w:rPr>
+          <w:rFonts w:ascii="Times" w:hAnsi="Times" w:cs="Times"/>
+          <w:color w:val="000000"/>
+          <w:kern w:val="0"/>
+          <w:szCs w:val="21"/>
+        </w:rPr>
+        <w:t>Apple Pencil</w:t>
+      </w:r>
+      <w:r>
+        <w:rPr>
+          <w:rFonts w:ascii="Times" w:hAnsi="Times" w:cs="Times"/>
+          <w:color w:val="000000"/>
+          <w:kern w:val="0"/>
+          <w:szCs w:val="21"/>
+        </w:rPr>
+        <w:t>など，</w:t>
+      </w:r>
+      <w:r>
+        <w:rPr>
+          <w:rFonts w:ascii="Times" w:hAnsi="Times" w:cs="Times"/>
+          <w:color w:val="000000"/>
+          <w:kern w:val="0"/>
+          <w:szCs w:val="21"/>
+        </w:rPr>
+        <w:t>PC</w:t>
+      </w:r>
+      <w:r>
+        <w:rPr>
+          <w:rFonts w:ascii="Times" w:hAnsi="Times" w:cs="Times"/>
+          <w:color w:val="000000"/>
+          <w:kern w:val="0"/>
+          <w:szCs w:val="21"/>
+        </w:rPr>
+        <w:t>やスマートフォン</w:t>
+      </w:r>
+      <w:r>
+        <w:rPr>
+          <w:rFonts w:ascii="Times" w:hAnsi="Times" w:cs="Times" w:hint="eastAsia"/>
+          <w:color w:val="000000"/>
+          <w:kern w:val="0"/>
+          <w:szCs w:val="21"/>
+        </w:rPr>
+        <w:t>，</w:t>
+      </w:r>
+      <w:r>
+        <w:rPr>
+          <w:rFonts w:ascii="Times" w:hAnsi="Times" w:cs="Times"/>
+          <w:color w:val="000000"/>
+          <w:kern w:val="0"/>
+          <w:szCs w:val="21"/>
+        </w:rPr>
+        <w:t>タブレット</w:t>
+      </w:r>
+      <w:r>
+        <w:rPr>
+          <w:rFonts w:ascii="Times" w:hAnsi="Times" w:cs="Times" w:hint="eastAsia"/>
+          <w:color w:val="000000"/>
+          <w:kern w:val="0"/>
+          <w:szCs w:val="21"/>
+        </w:rPr>
+        <w:t>において</w:t>
+      </w:r>
+      <w:r>
+        <w:rPr>
+          <w:rFonts w:ascii="Times" w:hAnsi="Times" w:cs="Times" w:hint="eastAsia"/>
+          <w:color w:val="000000"/>
+          <w:kern w:val="0"/>
+          <w:szCs w:val="21"/>
+        </w:rPr>
+        <w:t>実世界</w:t>
+      </w:r>
+      <w:r>
+        <w:rPr>
+          <w:rFonts w:ascii="Times" w:hAnsi="Times" w:cs="Times" w:hint="eastAsia"/>
+          <w:color w:val="000000"/>
+          <w:kern w:val="0"/>
+          <w:szCs w:val="21"/>
+        </w:rPr>
+        <w:t>の</w:t>
+      </w:r>
+      <w:r>
+        <w:rPr>
+          <w:rFonts w:ascii="Times" w:hAnsi="Times" w:cs="Times"/>
+          <w:color w:val="000000"/>
+          <w:kern w:val="0"/>
+          <w:szCs w:val="21"/>
+        </w:rPr>
+        <w:t>筆記用具</w:t>
+      </w:r>
+      <w:r>
+        <w:rPr>
+          <w:rFonts w:ascii="Times" w:hAnsi="Times" w:cs="Times" w:hint="eastAsia"/>
+          <w:color w:val="000000"/>
+          <w:kern w:val="0"/>
+          <w:szCs w:val="21"/>
+        </w:rPr>
+        <w:t>を</w:t>
+      </w:r>
+      <w:r>
+        <w:rPr>
+          <w:rFonts w:ascii="Times" w:hAnsi="Times" w:cs="Times"/>
+          <w:color w:val="000000"/>
+          <w:kern w:val="0"/>
+          <w:szCs w:val="21"/>
+        </w:rPr>
+        <w:t>模倣</w:t>
+      </w:r>
+      <w:r>
+        <w:rPr>
+          <w:rFonts w:ascii="Times" w:hAnsi="Times" w:cs="Times" w:hint="eastAsia"/>
+          <w:color w:val="000000"/>
+          <w:kern w:val="0"/>
+          <w:szCs w:val="21"/>
+        </w:rPr>
+        <w:t>した</w:t>
+      </w:r>
+      <w:r>
+        <w:rPr>
+          <w:rFonts w:ascii="Times" w:hAnsi="Times" w:cs="Times"/>
+          <w:color w:val="000000"/>
+          <w:kern w:val="0"/>
+          <w:szCs w:val="21"/>
+        </w:rPr>
+        <w:t>感圧入力</w:t>
+      </w:r>
+      <w:r>
+        <w:rPr>
+          <w:rFonts w:ascii="Times" w:hAnsi="Times" w:cs="Times"/>
+          <w:color w:val="000000"/>
+          <w:kern w:val="0"/>
+          <w:szCs w:val="21"/>
+        </w:rPr>
+        <w:t>デバイス</w:t>
+      </w:r>
+      <w:r>
+        <w:rPr>
+          <w:rFonts w:ascii="Times" w:hAnsi="Times" w:cs="Times" w:hint="eastAsia"/>
+          <w:color w:val="000000"/>
+          <w:kern w:val="0"/>
+          <w:szCs w:val="21"/>
+        </w:rPr>
+        <w:t>は</w:t>
+      </w:r>
+      <w:r>
+        <w:rPr>
+          <w:rFonts w:ascii="Times" w:hAnsi="Times" w:cs="Times"/>
+          <w:color w:val="000000"/>
+          <w:kern w:val="0"/>
+          <w:szCs w:val="21"/>
+        </w:rPr>
+        <w:t>一般</w:t>
+      </w:r>
+      <w:r>
+        <w:rPr>
+          <w:rFonts w:ascii="Times" w:hAnsi="Times" w:cs="Times" w:hint="eastAsia"/>
+          <w:color w:val="000000"/>
+          <w:kern w:val="0"/>
+          <w:szCs w:val="21"/>
+        </w:rPr>
+        <w:t>に</w:t>
+      </w:r>
+      <w:r>
+        <w:rPr>
+          <w:rFonts w:ascii="Times" w:hAnsi="Times" w:cs="Times"/>
+          <w:color w:val="000000"/>
+          <w:kern w:val="0"/>
+          <w:szCs w:val="21"/>
+        </w:rPr>
+        <w:t>普及</w:t>
+      </w:r>
+      <w:r>
+        <w:rPr>
+          <w:rFonts w:ascii="Times" w:hAnsi="Times" w:cs="Times" w:hint="eastAsia"/>
+          <w:color w:val="000000"/>
+          <w:kern w:val="0"/>
+          <w:szCs w:val="21"/>
+        </w:rPr>
+        <w:t>していると</w:t>
+      </w:r>
+      <w:r>
+        <w:rPr>
+          <w:rFonts w:ascii="Times" w:hAnsi="Times" w:cs="Times"/>
+          <w:color w:val="000000"/>
+          <w:kern w:val="0"/>
+          <w:szCs w:val="21"/>
+        </w:rPr>
+        <w:t>言って</w:t>
+      </w:r>
+      <w:r>
+        <w:rPr>
+          <w:rFonts w:ascii="Times" w:hAnsi="Times" w:cs="Times" w:hint="eastAsia"/>
+          <w:color w:val="000000"/>
+          <w:kern w:val="0"/>
+          <w:szCs w:val="21"/>
+        </w:rPr>
+        <w:t>良いだろう．</w:t>
+      </w:r>
+      <w:r>
+        <w:rPr>
+          <w:rFonts w:ascii="Times" w:hAnsi="Times" w:cs="Times"/>
+          <w:color w:val="000000"/>
+          <w:kern w:val="0"/>
+          <w:szCs w:val="21"/>
+        </w:rPr>
+        <w:t>これらは</w:t>
+      </w:r>
+      <w:r>
+        <w:rPr>
+          <w:rFonts w:ascii="Times" w:hAnsi="Times" w:cs="Times" w:hint="eastAsia"/>
+          <w:color w:val="000000"/>
+          <w:kern w:val="0"/>
+          <w:szCs w:val="21"/>
+        </w:rPr>
+        <w:t>既に</w:t>
+      </w:r>
+      <w:r>
+        <w:rPr>
+          <w:rFonts w:ascii="Times" w:hAnsi="Times" w:cs="Times"/>
+          <w:color w:val="000000"/>
+          <w:kern w:val="0"/>
+          <w:szCs w:val="21"/>
+        </w:rPr>
+        <w:t>筆記用具</w:t>
+      </w:r>
+      <w:r>
+        <w:rPr>
+          <w:rFonts w:ascii="Times" w:hAnsi="Times" w:cs="Times" w:hint="eastAsia"/>
+          <w:color w:val="000000"/>
+          <w:kern w:val="0"/>
+          <w:szCs w:val="21"/>
+        </w:rPr>
+        <w:t>を</w:t>
+      </w:r>
+      <w:r>
+        <w:rPr>
+          <w:rFonts w:ascii="Times" w:hAnsi="Times" w:cs="Times"/>
+          <w:color w:val="000000"/>
+          <w:kern w:val="0"/>
+          <w:szCs w:val="21"/>
+        </w:rPr>
+        <w:t>用いて</w:t>
+      </w:r>
+      <w:r>
+        <w:rPr>
+          <w:rFonts w:ascii="Times" w:hAnsi="Times" w:cs="Times" w:hint="eastAsia"/>
+          <w:color w:val="000000"/>
+          <w:kern w:val="0"/>
+          <w:szCs w:val="21"/>
+        </w:rPr>
+        <w:t>文字や</w:t>
+      </w:r>
+      <w:r>
+        <w:rPr>
+          <w:rFonts w:ascii="Times" w:hAnsi="Times" w:cs="Times"/>
+          <w:color w:val="000000"/>
+          <w:kern w:val="0"/>
+          <w:szCs w:val="21"/>
+        </w:rPr>
+        <w:t>図を描いた事</w:t>
+      </w:r>
+      <w:r>
+        <w:rPr>
+          <w:rFonts w:ascii="Times" w:hAnsi="Times" w:cs="Times" w:hint="eastAsia"/>
+          <w:color w:val="000000"/>
+          <w:kern w:val="0"/>
+          <w:szCs w:val="21"/>
+        </w:rPr>
+        <w:t>のある</w:t>
+      </w:r>
+      <w:r>
+        <w:rPr>
+          <w:rFonts w:ascii="Times" w:hAnsi="Times" w:cs="Times"/>
+          <w:color w:val="000000"/>
+          <w:kern w:val="0"/>
+          <w:szCs w:val="21"/>
+        </w:rPr>
+        <w:t>ユーザーに対して</w:t>
+      </w:r>
+      <w:r>
+        <w:rPr>
+          <w:rFonts w:ascii="Times" w:hAnsi="Times" w:cs="Times" w:hint="eastAsia"/>
+          <w:color w:val="000000"/>
+          <w:kern w:val="0"/>
+          <w:szCs w:val="21"/>
+        </w:rPr>
+        <w:t>実世界</w:t>
+      </w:r>
+      <w:r>
+        <w:rPr>
+          <w:rFonts w:ascii="Times" w:hAnsi="Times" w:cs="Times"/>
+          <w:color w:val="000000"/>
+          <w:kern w:val="0"/>
+          <w:szCs w:val="21"/>
+        </w:rPr>
+        <w:t>の</w:t>
+      </w:r>
+      <w:r>
+        <w:rPr>
+          <w:rFonts w:ascii="Times" w:hAnsi="Times" w:cs="Times"/>
+          <w:color w:val="000000"/>
+          <w:kern w:val="0"/>
+          <w:szCs w:val="21"/>
+        </w:rPr>
+        <w:t>筆記用具を模倣</w:t>
+      </w:r>
+      <w:r>
+        <w:rPr>
+          <w:rFonts w:ascii="Times" w:hAnsi="Times" w:cs="Times" w:hint="eastAsia"/>
+          <w:color w:val="000000"/>
+          <w:kern w:val="0"/>
+          <w:szCs w:val="21"/>
+        </w:rPr>
+        <w:t>したインターフェースを</w:t>
+      </w:r>
+      <w:r>
+        <w:rPr>
+          <w:rFonts w:ascii="Times" w:hAnsi="Times" w:cs="Times"/>
+          <w:color w:val="000000"/>
+          <w:kern w:val="0"/>
+          <w:szCs w:val="21"/>
+        </w:rPr>
+        <w:t>提供</w:t>
+      </w:r>
+      <w:r>
+        <w:rPr>
+          <w:rFonts w:ascii="Times" w:hAnsi="Times" w:cs="Times" w:hint="eastAsia"/>
+          <w:color w:val="000000"/>
+          <w:kern w:val="0"/>
+          <w:szCs w:val="21"/>
+        </w:rPr>
+        <w:t>しているため，</w:t>
+      </w:r>
+      <w:r>
+        <w:rPr>
+          <w:rFonts w:ascii="Times" w:hAnsi="Times" w:cs="Times"/>
+          <w:color w:val="000000"/>
+          <w:kern w:val="0"/>
+          <w:szCs w:val="21"/>
+        </w:rPr>
+        <w:t>鉛筆を</w:t>
+      </w:r>
+      <w:r>
+        <w:rPr>
+          <w:rFonts w:ascii="Times" w:hAnsi="Times" w:cs="Times" w:hint="eastAsia"/>
+          <w:color w:val="000000"/>
+          <w:kern w:val="0"/>
+          <w:szCs w:val="21"/>
+        </w:rPr>
+        <w:t>使った事の</w:t>
+      </w:r>
+      <w:r>
+        <w:rPr>
+          <w:rFonts w:ascii="Times" w:hAnsi="Times" w:cs="Times"/>
+          <w:color w:val="000000"/>
+          <w:kern w:val="0"/>
+          <w:szCs w:val="21"/>
+        </w:rPr>
+        <w:t>無いユーザー</w:t>
+      </w:r>
+      <w:r>
+        <w:rPr>
+          <w:rFonts w:ascii="Times" w:hAnsi="Times" w:cs="Times" w:hint="eastAsia"/>
+          <w:color w:val="000000"/>
+          <w:kern w:val="0"/>
+          <w:szCs w:val="21"/>
+        </w:rPr>
+        <w:t>でもなければ</w:t>
+      </w:r>
+      <w:r>
+        <w:rPr>
+          <w:rFonts w:ascii="Times" w:hAnsi="Times" w:cs="Times"/>
+          <w:color w:val="000000"/>
+          <w:kern w:val="0"/>
+          <w:szCs w:val="21"/>
+        </w:rPr>
+        <w:t>「操作の不透明さ</w:t>
+      </w:r>
+      <w:r>
+        <w:rPr>
+          <w:rFonts w:ascii="Times" w:hAnsi="Times" w:cs="Times" w:hint="eastAsia"/>
+          <w:color w:val="000000"/>
+          <w:kern w:val="0"/>
+          <w:szCs w:val="21"/>
+        </w:rPr>
+        <w:t>」</w:t>
+      </w:r>
+      <w:r>
+        <w:rPr>
+          <w:rFonts w:ascii="Times" w:hAnsi="Times" w:cs="Times"/>
+          <w:color w:val="000000"/>
+          <w:kern w:val="0"/>
+          <w:szCs w:val="21"/>
+        </w:rPr>
+        <w:t>を感じる</w:t>
+      </w:r>
+      <w:r>
+        <w:rPr>
+          <w:rFonts w:ascii="Times" w:hAnsi="Times" w:cs="Times" w:hint="eastAsia"/>
+          <w:color w:val="000000"/>
+          <w:kern w:val="0"/>
+          <w:szCs w:val="21"/>
+        </w:rPr>
+        <w:t>ユーザーは</w:t>
+      </w:r>
+      <w:r>
+        <w:rPr>
+          <w:rFonts w:ascii="Times" w:hAnsi="Times" w:cs="Times"/>
+          <w:color w:val="000000"/>
+          <w:kern w:val="0"/>
+          <w:szCs w:val="21"/>
+        </w:rPr>
+        <w:t>少ない</w:t>
+      </w:r>
+      <w:r>
+        <w:rPr>
+          <w:rFonts w:ascii="Times" w:hAnsi="Times" w:cs="Times"/>
+          <w:color w:val="000000"/>
+          <w:kern w:val="0"/>
+          <w:szCs w:val="21"/>
+        </w:rPr>
+        <w:t>と推測</w:t>
+      </w:r>
+      <w:r>
+        <w:rPr>
+          <w:rFonts w:ascii="Times" w:hAnsi="Times" w:cs="Times" w:hint="eastAsia"/>
+          <w:color w:val="000000"/>
+          <w:kern w:val="0"/>
+          <w:szCs w:val="21"/>
+        </w:rPr>
+        <w:t>される</w:t>
+      </w:r>
+      <w:r>
+        <w:rPr>
+          <w:rFonts w:ascii="Times" w:hAnsi="Times" w:cs="Times" w:hint="eastAsia"/>
+          <w:color w:val="000000"/>
+          <w:kern w:val="0"/>
+          <w:szCs w:val="21"/>
+        </w:rPr>
+        <w:t>．</w:t>
+      </w:r>
+      <w:r>
+        <w:rPr>
+          <w:rFonts w:ascii="Times" w:hAnsi="Times" w:cs="Times"/>
+          <w:color w:val="000000"/>
+          <w:kern w:val="0"/>
+          <w:szCs w:val="21"/>
+        </w:rPr>
+        <w:t>また，</w:t>
+      </w:r>
+      <w:r>
+        <w:rPr>
+          <w:rFonts w:ascii="Times" w:hAnsi="Times" w:cs="Times" w:hint="eastAsia"/>
+          <w:color w:val="000000"/>
+          <w:kern w:val="0"/>
+          <w:szCs w:val="21"/>
+        </w:rPr>
+        <w:t>「</w:t>
+      </w:r>
+      <w:r>
+        <w:rPr>
+          <w:rFonts w:ascii="Times" w:hAnsi="Times" w:cs="Times"/>
+          <w:color w:val="000000"/>
+          <w:kern w:val="0"/>
+          <w:szCs w:val="21"/>
+        </w:rPr>
+        <w:t>操作の精度</w:t>
+      </w:r>
+      <w:r>
+        <w:rPr>
+          <w:rFonts w:ascii="Times" w:hAnsi="Times" w:cs="Times" w:hint="eastAsia"/>
+          <w:color w:val="000000"/>
+          <w:kern w:val="0"/>
+          <w:szCs w:val="21"/>
+        </w:rPr>
+        <w:t>」</w:t>
+      </w:r>
+      <w:r>
+        <w:rPr>
+          <w:rFonts w:ascii="Times" w:hAnsi="Times" w:cs="Times"/>
+          <w:color w:val="000000"/>
+          <w:kern w:val="0"/>
+          <w:szCs w:val="21"/>
+        </w:rPr>
+        <w:t>に関しても</w:t>
+      </w:r>
+      <w:r>
+        <w:rPr>
+          <w:rFonts w:ascii="Times" w:hAnsi="Times" w:cs="Times" w:hint="eastAsia"/>
+          <w:color w:val="000000"/>
+          <w:kern w:val="0"/>
+          <w:szCs w:val="21"/>
+        </w:rPr>
+        <w:t>，</w:t>
+      </w:r>
+      <w:r>
+        <w:rPr>
+          <w:rFonts w:ascii="Times" w:hAnsi="Times" w:cs="Times"/>
+          <w:color w:val="000000"/>
+          <w:kern w:val="0"/>
+          <w:szCs w:val="21"/>
+        </w:rPr>
+        <w:t>既に</w:t>
+      </w:r>
+      <w:r>
+        <w:rPr>
+          <w:rFonts w:ascii="Times" w:hAnsi="Times" w:cs="Times" w:hint="eastAsia"/>
+          <w:color w:val="000000"/>
+          <w:kern w:val="0"/>
+          <w:szCs w:val="21"/>
+        </w:rPr>
+        <w:t>実世界</w:t>
+      </w:r>
+      <w:r>
+        <w:rPr>
+          <w:rFonts w:ascii="Times" w:hAnsi="Times" w:cs="Times"/>
+          <w:color w:val="000000"/>
+          <w:kern w:val="0"/>
+          <w:szCs w:val="21"/>
+        </w:rPr>
+        <w:t>の</w:t>
+      </w:r>
+      <w:r>
+        <w:rPr>
+          <w:rFonts w:ascii="Times" w:hAnsi="Times" w:cs="Times"/>
+          <w:color w:val="000000"/>
+          <w:kern w:val="0"/>
+          <w:szCs w:val="21"/>
+        </w:rPr>
+        <w:t>筆記用具で練度を</w:t>
+      </w:r>
+      <w:r>
+        <w:rPr>
+          <w:rFonts w:ascii="Times" w:hAnsi="Times" w:cs="Times" w:hint="eastAsia"/>
+          <w:color w:val="000000"/>
+          <w:kern w:val="0"/>
+          <w:szCs w:val="21"/>
+        </w:rPr>
+        <w:t>高めたユーザーの</w:t>
+      </w:r>
+      <w:r>
+        <w:rPr>
+          <w:rFonts w:ascii="Times" w:hAnsi="Times" w:cs="Times"/>
+          <w:color w:val="000000"/>
+          <w:kern w:val="0"/>
+          <w:szCs w:val="21"/>
+        </w:rPr>
+        <w:t>利用</w:t>
+      </w:r>
+      <w:r>
+        <w:rPr>
+          <w:rFonts w:ascii="Times" w:hAnsi="Times" w:cs="Times" w:hint="eastAsia"/>
+          <w:color w:val="000000"/>
+          <w:kern w:val="0"/>
+          <w:szCs w:val="21"/>
+        </w:rPr>
+        <w:t>を</w:t>
+      </w:r>
+      <w:r>
+        <w:rPr>
+          <w:rFonts w:ascii="Times" w:hAnsi="Times" w:cs="Times"/>
+          <w:color w:val="000000"/>
+          <w:kern w:val="0"/>
+          <w:szCs w:val="21"/>
+        </w:rPr>
+        <w:t>想定</w:t>
+      </w:r>
+      <w:r>
+        <w:rPr>
+          <w:rFonts w:ascii="Times" w:hAnsi="Times" w:cs="Times" w:hint="eastAsia"/>
+          <w:color w:val="000000"/>
+          <w:kern w:val="0"/>
+          <w:szCs w:val="21"/>
+        </w:rPr>
+        <w:t>しているため，</w:t>
+      </w:r>
+      <w:r>
+        <w:rPr>
+          <w:rFonts w:ascii="Times" w:hAnsi="Times" w:cs="Times"/>
+          <w:color w:val="000000"/>
+          <w:kern w:val="0"/>
+          <w:szCs w:val="21"/>
+        </w:rPr>
+        <w:t>こちらも問題</w:t>
+      </w:r>
+      <w:r>
+        <w:rPr>
+          <w:rFonts w:ascii="Times" w:hAnsi="Times" w:cs="Times" w:hint="eastAsia"/>
+          <w:color w:val="000000"/>
+          <w:kern w:val="0"/>
+          <w:szCs w:val="21"/>
+        </w:rPr>
+        <w:t>ではない．</w:t>
+      </w:r>
+      <w:r>
+        <w:rPr>
+          <w:rFonts w:ascii="Times" w:hAnsi="Times" w:cs="Times"/>
+          <w:color w:val="000000"/>
+          <w:kern w:val="0"/>
+          <w:szCs w:val="21"/>
+        </w:rPr>
+        <w:t>実世界の道具</w:t>
+      </w:r>
+      <w:r>
+        <w:rPr>
+          <w:rFonts w:ascii="Times" w:hAnsi="Times" w:cs="Times" w:hint="eastAsia"/>
+          <w:color w:val="000000"/>
+          <w:kern w:val="0"/>
+          <w:szCs w:val="21"/>
+        </w:rPr>
+        <w:t>を</w:t>
+      </w:r>
+      <w:r>
+        <w:rPr>
+          <w:rFonts w:ascii="Times" w:hAnsi="Times" w:cs="Times"/>
+          <w:color w:val="000000"/>
+          <w:kern w:val="0"/>
+          <w:szCs w:val="21"/>
+        </w:rPr>
+        <w:t>模倣</w:t>
+      </w:r>
+      <w:r>
+        <w:rPr>
+          <w:rFonts w:ascii="Times" w:hAnsi="Times" w:cs="Times" w:hint="eastAsia"/>
+          <w:color w:val="000000"/>
+          <w:kern w:val="0"/>
+          <w:szCs w:val="21"/>
+        </w:rPr>
+        <w:t>したインターフェース</w:t>
+      </w:r>
+      <w:r>
+        <w:rPr>
+          <w:rFonts w:ascii="Times" w:hAnsi="Times" w:cs="Times"/>
+          <w:color w:val="000000"/>
+          <w:kern w:val="0"/>
+          <w:szCs w:val="21"/>
+        </w:rPr>
+        <w:t>のメリット</w:t>
+      </w:r>
+      <w:r>
+        <w:rPr>
+          <w:rFonts w:ascii="Times" w:hAnsi="Times" w:cs="Times" w:hint="eastAsia"/>
+          <w:color w:val="000000"/>
+          <w:kern w:val="0"/>
+          <w:szCs w:val="21"/>
+        </w:rPr>
+        <w:t>として，</w:t>
+      </w:r>
+      <w:r>
+        <w:rPr>
+          <w:rFonts w:ascii="Times" w:hAnsi="Times" w:cs="Times"/>
+          <w:color w:val="000000"/>
+          <w:kern w:val="0"/>
+          <w:szCs w:val="21"/>
+        </w:rPr>
+        <w:t>ユーザー</w:t>
+      </w:r>
+      <w:r>
+        <w:rPr>
+          <w:rFonts w:ascii="Times" w:hAnsi="Times" w:cs="Times" w:hint="eastAsia"/>
+          <w:color w:val="000000"/>
+          <w:kern w:val="0"/>
+          <w:szCs w:val="21"/>
+        </w:rPr>
+        <w:t>の</w:t>
+      </w:r>
+      <w:r>
+        <w:rPr>
+          <w:rFonts w:ascii="Times" w:hAnsi="Times" w:cs="Times"/>
+          <w:color w:val="000000"/>
+          <w:kern w:val="0"/>
+          <w:szCs w:val="21"/>
+        </w:rPr>
+        <w:t>学習の</w:t>
+      </w:r>
+      <w:r>
+        <w:rPr>
+          <w:rFonts w:ascii="Times" w:hAnsi="Times" w:cs="Times" w:hint="eastAsia"/>
+          <w:color w:val="000000"/>
+          <w:kern w:val="0"/>
+          <w:szCs w:val="21"/>
+        </w:rPr>
+        <w:t>必要性が</w:t>
+      </w:r>
+      <w:r>
+        <w:rPr>
+          <w:rFonts w:ascii="Times" w:hAnsi="Times" w:cs="Times"/>
+          <w:color w:val="000000"/>
+          <w:kern w:val="0"/>
+          <w:szCs w:val="21"/>
+        </w:rPr>
+        <w:t>最低限</w:t>
+      </w:r>
+      <w:r>
+        <w:rPr>
+          <w:rFonts w:ascii="Times" w:hAnsi="Times" w:cs="Times" w:hint="eastAsia"/>
+          <w:color w:val="000000"/>
+          <w:kern w:val="0"/>
+          <w:szCs w:val="21"/>
+        </w:rPr>
+        <w:t>に</w:t>
+      </w:r>
+      <w:r>
+        <w:rPr>
+          <w:rFonts w:ascii="Times" w:hAnsi="Times" w:cs="Times"/>
+          <w:color w:val="000000"/>
+          <w:kern w:val="0"/>
+          <w:szCs w:val="21"/>
+        </w:rPr>
+        <w:t>抑えられ</w:t>
+      </w:r>
+      <w:r>
+        <w:rPr>
+          <w:rFonts w:ascii="Times" w:hAnsi="Times" w:cs="Times" w:hint="eastAsia"/>
+          <w:color w:val="000000"/>
+          <w:kern w:val="0"/>
+          <w:szCs w:val="21"/>
+        </w:rPr>
+        <w:t>るため，</w:t>
+      </w:r>
+      <w:r>
+        <w:rPr>
+          <w:rFonts w:ascii="Times" w:hAnsi="Times" w:cs="Times"/>
+          <w:color w:val="000000"/>
+          <w:kern w:val="0"/>
+          <w:szCs w:val="21"/>
+        </w:rPr>
+        <w:t>圧力</w:t>
+      </w:r>
+      <w:r>
+        <w:rPr>
+          <w:rFonts w:ascii="Times" w:hAnsi="Times" w:cs="Times" w:hint="eastAsia"/>
+          <w:color w:val="000000"/>
+          <w:kern w:val="0"/>
+          <w:szCs w:val="21"/>
+        </w:rPr>
+        <w:t>インターフェースに</w:t>
+      </w:r>
+      <w:r>
+        <w:rPr>
+          <w:rFonts w:ascii="Times" w:hAnsi="Times" w:cs="Times"/>
+          <w:color w:val="000000"/>
+          <w:kern w:val="0"/>
+          <w:szCs w:val="21"/>
+        </w:rPr>
+        <w:t>おける「操作</w:t>
+      </w:r>
+      <w:r>
+        <w:rPr>
+          <w:rFonts w:ascii="Times" w:hAnsi="Times" w:cs="Times" w:hint="eastAsia"/>
+          <w:color w:val="000000"/>
+          <w:kern w:val="0"/>
+          <w:szCs w:val="21"/>
+        </w:rPr>
+        <w:t>の</w:t>
+      </w:r>
+      <w:r>
+        <w:rPr>
+          <w:rFonts w:ascii="Times" w:hAnsi="Times" w:cs="Times"/>
+          <w:color w:val="000000"/>
+          <w:kern w:val="0"/>
+          <w:szCs w:val="21"/>
+        </w:rPr>
+        <w:t>不透明さ</w:t>
+      </w:r>
+      <w:r>
+        <w:rPr>
+          <w:rFonts w:ascii="Times" w:hAnsi="Times" w:cs="Times" w:hint="eastAsia"/>
+          <w:color w:val="000000"/>
+          <w:kern w:val="0"/>
+          <w:szCs w:val="21"/>
+        </w:rPr>
+        <w:t>」「</w:t>
+      </w:r>
+      <w:r>
+        <w:rPr>
+          <w:rFonts w:ascii="Times" w:hAnsi="Times" w:cs="Times"/>
+          <w:color w:val="000000"/>
+          <w:kern w:val="0"/>
+          <w:szCs w:val="21"/>
+        </w:rPr>
+        <w:t>操作</w:t>
+      </w:r>
+      <w:r>
+        <w:rPr>
+          <w:rFonts w:ascii="Times" w:hAnsi="Times" w:cs="Times" w:hint="eastAsia"/>
+          <w:color w:val="000000"/>
+          <w:kern w:val="0"/>
+          <w:szCs w:val="21"/>
+        </w:rPr>
+        <w:t>の</w:t>
+      </w:r>
+      <w:r>
+        <w:rPr>
+          <w:rFonts w:ascii="Times" w:hAnsi="Times" w:cs="Times"/>
+          <w:color w:val="000000"/>
+          <w:kern w:val="0"/>
+          <w:szCs w:val="21"/>
+        </w:rPr>
+        <w:t>精度</w:t>
+      </w:r>
+      <w:r>
+        <w:rPr>
+          <w:rFonts w:ascii="Times" w:hAnsi="Times" w:cs="Times" w:hint="eastAsia"/>
+          <w:color w:val="000000"/>
+          <w:kern w:val="0"/>
+          <w:szCs w:val="21"/>
+        </w:rPr>
+        <w:t>」</w:t>
+      </w:r>
+      <w:r>
+        <w:rPr>
+          <w:rFonts w:ascii="Times" w:hAnsi="Times" w:cs="Times"/>
+          <w:color w:val="000000"/>
+          <w:kern w:val="0"/>
+          <w:szCs w:val="21"/>
+        </w:rPr>
+        <w:t>の両面</w:t>
+      </w:r>
+      <w:r>
+        <w:rPr>
+          <w:rFonts w:ascii="Times" w:hAnsi="Times" w:cs="Times" w:hint="eastAsia"/>
+          <w:color w:val="000000"/>
+          <w:kern w:val="0"/>
+          <w:szCs w:val="21"/>
+        </w:rPr>
+        <w:t>において</w:t>
+      </w:r>
+      <w:r>
+        <w:rPr>
+          <w:rFonts w:ascii="Times" w:hAnsi="Times" w:cs="Times"/>
+          <w:color w:val="000000"/>
+          <w:kern w:val="0"/>
+          <w:szCs w:val="21"/>
+        </w:rPr>
+        <w:t>問題</w:t>
+      </w:r>
+      <w:r>
+        <w:rPr>
+          <w:rFonts w:ascii="Times" w:hAnsi="Times" w:cs="Times" w:hint="eastAsia"/>
+          <w:color w:val="000000"/>
+          <w:kern w:val="0"/>
+          <w:szCs w:val="21"/>
+        </w:rPr>
+        <w:t>が</w:t>
+      </w:r>
+      <w:r>
+        <w:rPr>
+          <w:rFonts w:ascii="Times" w:hAnsi="Times" w:cs="Times"/>
+          <w:color w:val="000000"/>
+          <w:kern w:val="0"/>
+          <w:szCs w:val="21"/>
+        </w:rPr>
+        <w:t>発生しない</w:t>
+      </w:r>
+      <w:r>
+        <w:rPr>
+          <w:rFonts w:ascii="Times" w:hAnsi="Times" w:cs="Times" w:hint="eastAsia"/>
+          <w:color w:val="000000"/>
+          <w:kern w:val="0"/>
+          <w:szCs w:val="21"/>
+        </w:rPr>
+        <w:t>例と</w:t>
+      </w:r>
+      <w:r>
+        <w:rPr>
+          <w:rFonts w:ascii="Times" w:hAnsi="Times" w:cs="Times"/>
+          <w:color w:val="000000"/>
+          <w:kern w:val="0"/>
+          <w:szCs w:val="21"/>
+        </w:rPr>
+        <w:t>言える</w:t>
+      </w:r>
+      <w:r>
+        <w:rPr>
+          <w:rFonts w:ascii="Times" w:hAnsi="Times" w:cs="Times" w:hint="eastAsia"/>
+          <w:color w:val="000000"/>
+          <w:kern w:val="0"/>
+          <w:szCs w:val="21"/>
+        </w:rPr>
+        <w:t>．</w:t>
+      </w:r>
+    </w:p>
+    <w:p>
+      <w:pPr>
+        <w:widowControl/>
+        <w:autoSpaceDE w:val="0"/>
+        <w:autoSpaceDN w:val="0"/>
+        <w:adjustRightInd w:val="0"/>
+        <w:spacing w:line="280" w:lineRule="atLeast"/>
+        <w:jc w:val="left"/>
+        <w:rPr>
+          <w:rFonts w:ascii="Times" w:hAnsi="Times" w:cs="Times"/>
+          <w:color w:val="000000"/>
+          <w:kern w:val="0"/>
+          <w:szCs w:val="21"/>
+        </w:rPr>
+      </w:pPr>
+      <w:r>
+        <w:rPr>
+          <w:rFonts w:ascii="Times" w:hAnsi="Times" w:cs="Times" w:hint="eastAsia"/>
+          <w:color w:val="000000"/>
+          <w:kern w:val="0"/>
+          <w:szCs w:val="21"/>
+        </w:rPr>
+        <w:t xml:space="preserve">　また，</w:t>
+      </w:r>
+      <w:r>
+        <w:rPr>
+          <w:rFonts w:ascii="Times" w:hAnsi="Times" w:cs="Times"/>
+          <w:color w:val="000000"/>
+          <w:kern w:val="0"/>
+          <w:szCs w:val="21"/>
+        </w:rPr>
+        <w:t>体重計</w:t>
+      </w:r>
+      <w:r>
+        <w:rPr>
+          <w:rFonts w:ascii="Times" w:hAnsi="Times" w:cs="Times" w:hint="eastAsia"/>
+          <w:color w:val="000000"/>
+          <w:kern w:val="0"/>
+          <w:szCs w:val="21"/>
+        </w:rPr>
+        <w:t>も</w:t>
+      </w:r>
+      <w:r>
+        <w:rPr>
+          <w:rFonts w:ascii="Times" w:hAnsi="Times" w:cs="Times"/>
+          <w:color w:val="000000"/>
+          <w:kern w:val="0"/>
+          <w:szCs w:val="21"/>
+        </w:rPr>
+        <w:t>圧力を</w:t>
+      </w:r>
+      <w:r>
+        <w:rPr>
+          <w:rFonts w:ascii="Times" w:hAnsi="Times" w:cs="Times" w:hint="eastAsia"/>
+          <w:color w:val="000000"/>
+          <w:kern w:val="0"/>
+          <w:szCs w:val="21"/>
+        </w:rPr>
+        <w:t>利用した</w:t>
+      </w:r>
+      <w:r>
+        <w:rPr>
+          <w:rFonts w:ascii="Times" w:hAnsi="Times" w:cs="Times"/>
+          <w:color w:val="000000"/>
+          <w:kern w:val="0"/>
+          <w:szCs w:val="21"/>
+        </w:rPr>
+        <w:t>インターフェース</w:t>
+      </w:r>
+      <w:r>
+        <w:rPr>
+          <w:rFonts w:ascii="Times" w:hAnsi="Times" w:cs="Times" w:hint="eastAsia"/>
+          <w:color w:val="000000"/>
+          <w:kern w:val="0"/>
+          <w:szCs w:val="21"/>
+        </w:rPr>
+        <w:t>を</w:t>
+      </w:r>
+      <w:r>
+        <w:rPr>
+          <w:rFonts w:ascii="Times" w:hAnsi="Times" w:cs="Times"/>
+          <w:color w:val="000000"/>
+          <w:kern w:val="0"/>
+          <w:szCs w:val="21"/>
+        </w:rPr>
+        <w:t>採用</w:t>
+      </w:r>
+      <w:r>
+        <w:rPr>
+          <w:rFonts w:ascii="Times" w:hAnsi="Times" w:cs="Times" w:hint="eastAsia"/>
+          <w:color w:val="000000"/>
+          <w:kern w:val="0"/>
+          <w:szCs w:val="21"/>
+        </w:rPr>
+        <w:t>した</w:t>
+      </w:r>
+      <w:r>
+        <w:rPr>
+          <w:rFonts w:ascii="Times" w:hAnsi="Times" w:cs="Times"/>
+          <w:color w:val="000000"/>
+          <w:kern w:val="0"/>
+          <w:szCs w:val="21"/>
+        </w:rPr>
+        <w:t>デバイス</w:t>
+      </w:r>
+      <w:r>
+        <w:rPr>
+          <w:rFonts w:ascii="Times" w:hAnsi="Times" w:cs="Times" w:hint="eastAsia"/>
+          <w:color w:val="000000"/>
+          <w:kern w:val="0"/>
+          <w:szCs w:val="21"/>
+        </w:rPr>
+        <w:t>である．</w:t>
+      </w:r>
+      <w:r>
+        <w:rPr>
+          <w:rFonts w:ascii="Times" w:hAnsi="Times" w:cs="Times"/>
+          <w:color w:val="000000"/>
+          <w:kern w:val="0"/>
+          <w:szCs w:val="21"/>
+        </w:rPr>
+        <w:t>体重計</w:t>
+      </w:r>
+      <w:r>
+        <w:rPr>
+          <w:rFonts w:ascii="Times" w:hAnsi="Times" w:cs="Times" w:hint="eastAsia"/>
+          <w:color w:val="000000"/>
+          <w:kern w:val="0"/>
+          <w:szCs w:val="21"/>
+        </w:rPr>
+        <w:t>の</w:t>
+      </w:r>
+      <w:r>
+        <w:rPr>
+          <w:rFonts w:ascii="Times" w:hAnsi="Times" w:cs="Times"/>
+          <w:color w:val="000000"/>
+          <w:kern w:val="0"/>
+          <w:szCs w:val="21"/>
+        </w:rPr>
+        <w:t>場合</w:t>
+      </w:r>
+      <w:r>
+        <w:rPr>
+          <w:rFonts w:ascii="Times" w:hAnsi="Times" w:cs="Times" w:hint="eastAsia"/>
+          <w:color w:val="000000"/>
+          <w:kern w:val="0"/>
+          <w:szCs w:val="21"/>
+        </w:rPr>
+        <w:t>，</w:t>
+      </w:r>
+      <w:r>
+        <w:rPr>
+          <w:rFonts w:ascii="Times" w:hAnsi="Times" w:cs="Times"/>
+          <w:color w:val="000000"/>
+          <w:kern w:val="0"/>
+          <w:szCs w:val="21"/>
+        </w:rPr>
+        <w:t>ユーザー</w:t>
+      </w:r>
+      <w:r>
+        <w:rPr>
+          <w:rFonts w:ascii="Times" w:hAnsi="Times" w:cs="Times" w:hint="eastAsia"/>
+          <w:color w:val="000000"/>
+          <w:kern w:val="0"/>
+          <w:szCs w:val="21"/>
+        </w:rPr>
+        <w:t>が</w:t>
+      </w:r>
+      <w:r>
+        <w:rPr>
+          <w:rFonts w:ascii="Times" w:hAnsi="Times" w:cs="Times"/>
+          <w:color w:val="000000"/>
+          <w:kern w:val="0"/>
+          <w:szCs w:val="21"/>
+        </w:rPr>
+        <w:t>本体</w:t>
+      </w:r>
+      <w:r>
+        <w:rPr>
+          <w:rFonts w:ascii="Times" w:hAnsi="Times" w:cs="Times" w:hint="eastAsia"/>
+          <w:color w:val="000000"/>
+          <w:kern w:val="0"/>
+          <w:szCs w:val="21"/>
+        </w:rPr>
+        <w:t>に</w:t>
+      </w:r>
+      <w:r>
+        <w:rPr>
+          <w:rFonts w:ascii="Times" w:hAnsi="Times" w:cs="Times"/>
+          <w:color w:val="000000"/>
+          <w:kern w:val="0"/>
+          <w:szCs w:val="21"/>
+        </w:rPr>
+        <w:t>乗る</w:t>
+      </w:r>
+      <w:r>
+        <w:rPr>
+          <w:rFonts w:ascii="Times" w:hAnsi="Times" w:cs="Times" w:hint="eastAsia"/>
+          <w:color w:val="000000"/>
+          <w:kern w:val="0"/>
+          <w:szCs w:val="21"/>
+        </w:rPr>
+        <w:t>という</w:t>
+      </w:r>
+      <w:r>
+        <w:rPr>
+          <w:rFonts w:ascii="Times" w:hAnsi="Times" w:cs="Times"/>
+          <w:color w:val="000000"/>
+          <w:kern w:val="0"/>
+          <w:szCs w:val="21"/>
+        </w:rPr>
+        <w:t>明快</w:t>
+      </w:r>
+      <w:r>
+        <w:rPr>
+          <w:rFonts w:ascii="Times" w:hAnsi="Times" w:cs="Times" w:hint="eastAsia"/>
+          <w:color w:val="000000"/>
+          <w:kern w:val="0"/>
+          <w:szCs w:val="21"/>
+        </w:rPr>
+        <w:t>な</w:t>
+      </w:r>
+      <w:r>
+        <w:rPr>
+          <w:rFonts w:ascii="Times" w:hAnsi="Times" w:cs="Times"/>
+          <w:color w:val="000000"/>
+          <w:kern w:val="0"/>
+          <w:szCs w:val="21"/>
+        </w:rPr>
+        <w:t>利用方法が「操作の</w:t>
+      </w:r>
+      <w:r>
+        <w:rPr>
+          <w:rFonts w:ascii="Times" w:hAnsi="Times" w:cs="Times" w:hint="eastAsia"/>
+          <w:color w:val="000000"/>
+          <w:kern w:val="0"/>
+          <w:szCs w:val="21"/>
+        </w:rPr>
+        <w:t>不透明さ」を</w:t>
+      </w:r>
+      <w:r>
+        <w:rPr>
+          <w:rFonts w:ascii="Times" w:hAnsi="Times" w:cs="Times"/>
+          <w:color w:val="000000"/>
+          <w:kern w:val="0"/>
+          <w:szCs w:val="21"/>
+        </w:rPr>
+        <w:t>解消</w:t>
+      </w:r>
+      <w:r>
+        <w:rPr>
+          <w:rFonts w:ascii="Times" w:hAnsi="Times" w:cs="Times" w:hint="eastAsia"/>
+          <w:color w:val="000000"/>
+          <w:kern w:val="0"/>
+          <w:szCs w:val="21"/>
+        </w:rPr>
+        <w:t>しており，</w:t>
+      </w:r>
+      <w:r>
+        <w:rPr>
+          <w:rFonts w:ascii="Times" w:hAnsi="Times" w:cs="Times"/>
+          <w:color w:val="000000"/>
+          <w:kern w:val="0"/>
+          <w:szCs w:val="21"/>
+        </w:rPr>
+        <w:t>また圧力</w:t>
+      </w:r>
+      <w:r>
+        <w:rPr>
+          <w:rFonts w:ascii="Times" w:hAnsi="Times" w:cs="Times" w:hint="eastAsia"/>
+          <w:color w:val="000000"/>
+          <w:kern w:val="0"/>
+          <w:szCs w:val="21"/>
+        </w:rPr>
+        <w:t>による</w:t>
+      </w:r>
+      <w:r>
+        <w:rPr>
+          <w:rFonts w:ascii="Times" w:hAnsi="Times" w:cs="Times"/>
+          <w:color w:val="000000"/>
+          <w:kern w:val="0"/>
+          <w:szCs w:val="21"/>
+        </w:rPr>
+        <w:t>入力</w:t>
+      </w:r>
+      <w:r>
+        <w:rPr>
+          <w:rFonts w:ascii="Times" w:hAnsi="Times" w:cs="Times" w:hint="eastAsia"/>
+          <w:color w:val="000000"/>
+          <w:kern w:val="0"/>
+          <w:szCs w:val="21"/>
+        </w:rPr>
+        <w:t>が</w:t>
+      </w:r>
+      <w:r>
+        <w:rPr>
+          <w:rFonts w:ascii="Times" w:hAnsi="Times" w:cs="Times"/>
+          <w:color w:val="000000"/>
+          <w:kern w:val="0"/>
+          <w:szCs w:val="21"/>
+        </w:rPr>
+        <w:t>重力</w:t>
+      </w:r>
+      <w:r>
+        <w:rPr>
+          <w:rFonts w:ascii="Times" w:hAnsi="Times" w:cs="Times" w:hint="eastAsia"/>
+          <w:color w:val="000000"/>
+          <w:kern w:val="0"/>
+          <w:szCs w:val="21"/>
+        </w:rPr>
+        <w:t>・</w:t>
+      </w:r>
+      <w:r>
+        <w:rPr>
+          <w:rFonts w:ascii="Times" w:hAnsi="Times" w:cs="Times"/>
+          <w:color w:val="000000"/>
+          <w:kern w:val="0"/>
+          <w:szCs w:val="21"/>
+        </w:rPr>
+        <w:t>質量により一定に</w:t>
+      </w:r>
+      <w:r>
+        <w:rPr>
+          <w:rFonts w:ascii="Times" w:hAnsi="Times" w:cs="Times" w:hint="eastAsia"/>
+          <w:color w:val="000000"/>
+          <w:kern w:val="0"/>
+          <w:szCs w:val="21"/>
+        </w:rPr>
+        <w:t>固定されるため，</w:t>
+      </w:r>
+      <w:r>
+        <w:rPr>
+          <w:rFonts w:ascii="Times" w:hAnsi="Times" w:cs="Times"/>
+          <w:color w:val="000000"/>
+          <w:kern w:val="0"/>
+          <w:szCs w:val="21"/>
+        </w:rPr>
+        <w:t>「操作</w:t>
+      </w:r>
+      <w:r>
+        <w:rPr>
+          <w:rFonts w:ascii="Times" w:hAnsi="Times" w:cs="Times" w:hint="eastAsia"/>
+          <w:color w:val="000000"/>
+          <w:kern w:val="0"/>
+          <w:szCs w:val="21"/>
+        </w:rPr>
+        <w:t>の</w:t>
+      </w:r>
+      <w:r>
+        <w:rPr>
+          <w:rFonts w:ascii="Times" w:hAnsi="Times" w:cs="Times"/>
+          <w:color w:val="000000"/>
+          <w:kern w:val="0"/>
+          <w:szCs w:val="21"/>
+        </w:rPr>
+        <w:t>精度</w:t>
+      </w:r>
+      <w:r>
+        <w:rPr>
+          <w:rFonts w:ascii="Times" w:hAnsi="Times" w:cs="Times" w:hint="eastAsia"/>
+          <w:color w:val="000000"/>
+          <w:kern w:val="0"/>
+          <w:szCs w:val="21"/>
+        </w:rPr>
+        <w:t>」</w:t>
+      </w:r>
+      <w:r>
+        <w:rPr>
+          <w:rFonts w:ascii="Times" w:hAnsi="Times" w:cs="Times"/>
+          <w:color w:val="000000"/>
+          <w:kern w:val="0"/>
+          <w:szCs w:val="21"/>
+        </w:rPr>
+        <w:t>による問題</w:t>
+      </w:r>
+      <w:r>
+        <w:rPr>
+          <w:rFonts w:ascii="Times" w:hAnsi="Times" w:cs="Times" w:hint="eastAsia"/>
+          <w:color w:val="000000"/>
+          <w:kern w:val="0"/>
+          <w:szCs w:val="21"/>
+        </w:rPr>
+        <w:t>も</w:t>
+      </w:r>
+      <w:r>
+        <w:rPr>
+          <w:rFonts w:ascii="Times" w:hAnsi="Times" w:cs="Times"/>
+          <w:color w:val="000000"/>
+          <w:kern w:val="0"/>
+          <w:szCs w:val="21"/>
+        </w:rPr>
+        <w:t>発生しない</w:t>
+      </w:r>
+      <w:r>
+        <w:rPr>
+          <w:rFonts w:ascii="Times" w:hAnsi="Times" w:cs="Times" w:hint="eastAsia"/>
+          <w:color w:val="000000"/>
+          <w:kern w:val="0"/>
+          <w:szCs w:val="21"/>
+        </w:rPr>
+        <w:t>．</w:t>
+      </w:r>
+    </w:p>
+    <w:p>
+      <w:pPr>
+        <w:widowControl/>
+        <w:autoSpaceDE w:val="0"/>
+        <w:autoSpaceDN w:val="0"/>
+        <w:adjustRightInd w:val="0"/>
+        <w:spacing w:line="280" w:lineRule="atLeast"/>
+        <w:jc w:val="left"/>
+        <w:rPr>
+          <w:rFonts w:ascii="Times" w:hAnsi="Times" w:cs="Times" w:hint="eastAsia"/>
+          <w:color w:val="000000"/>
+          <w:kern w:val="0"/>
+          <w:szCs w:val="21"/>
+        </w:rPr>
+      </w:pPr>
+      <w:r>
+        <w:rPr>
+          <w:rFonts w:ascii="Times" w:hAnsi="Times" w:cs="Times" w:hint="eastAsia"/>
+          <w:color w:val="000000"/>
+          <w:kern w:val="0"/>
+          <w:szCs w:val="21"/>
+        </w:rPr>
+        <w:t xml:space="preserve">　</w:t>
+      </w:r>
+      <w:r>
+        <w:rPr>
+          <w:rFonts w:ascii="Times" w:hAnsi="Times" w:cs="Times"/>
+          <w:color w:val="000000"/>
+          <w:kern w:val="0"/>
+          <w:szCs w:val="21"/>
+        </w:rPr>
+        <w:t>Apple</w:t>
+      </w:r>
+      <w:r>
+        <w:rPr>
+          <w:rFonts w:ascii="Times" w:hAnsi="Times" w:cs="Times"/>
+          <w:color w:val="000000"/>
+          <w:kern w:val="0"/>
+          <w:szCs w:val="21"/>
+        </w:rPr>
+        <w:t>の販売</w:t>
+      </w:r>
+      <w:r>
+        <w:rPr>
+          <w:rFonts w:ascii="Times" w:hAnsi="Times" w:cs="Times" w:hint="eastAsia"/>
+          <w:color w:val="000000"/>
+          <w:kern w:val="0"/>
+          <w:szCs w:val="21"/>
+        </w:rPr>
+        <w:t>する</w:t>
+      </w:r>
+      <w:r>
+        <w:rPr>
+          <w:rFonts w:ascii="Times" w:hAnsi="Times" w:cs="Times"/>
+          <w:color w:val="000000"/>
+          <w:kern w:val="0"/>
+          <w:szCs w:val="21"/>
+        </w:rPr>
+        <w:t>ノートパソコン</w:t>
+      </w:r>
+      <w:r>
+        <w:rPr>
+          <w:rFonts w:ascii="Times" w:hAnsi="Times" w:cs="Times" w:hint="eastAsia"/>
+          <w:color w:val="000000"/>
+          <w:kern w:val="0"/>
+          <w:szCs w:val="21"/>
+        </w:rPr>
+        <w:t>の</w:t>
+      </w:r>
+      <w:r>
+        <w:rPr>
+          <w:rFonts w:ascii="Times" w:hAnsi="Times" w:cs="Times"/>
+          <w:color w:val="000000"/>
+          <w:kern w:val="0"/>
+          <w:szCs w:val="21"/>
+        </w:rPr>
+        <w:t>MacBook</w:t>
+      </w:r>
+      <w:r>
+        <w:rPr>
+          <w:rFonts w:ascii="Times" w:hAnsi="Times" w:cs="Times"/>
+          <w:color w:val="000000"/>
+          <w:kern w:val="0"/>
+          <w:szCs w:val="21"/>
+        </w:rPr>
+        <w:t>シリーズ</w:t>
+      </w:r>
+      <w:r>
+        <w:rPr>
+          <w:rFonts w:ascii="Times" w:hAnsi="Times" w:cs="Times" w:hint="eastAsia"/>
+          <w:color w:val="000000"/>
+          <w:kern w:val="0"/>
+          <w:szCs w:val="21"/>
+        </w:rPr>
+        <w:t>は，</w:t>
+      </w:r>
+      <w:r>
+        <w:rPr>
+          <w:rFonts w:ascii="Times" w:hAnsi="Times" w:cs="Times"/>
+          <w:color w:val="000000"/>
+          <w:kern w:val="0"/>
+          <w:szCs w:val="21"/>
+        </w:rPr>
+        <w:t>トラックパッド</w:t>
+      </w:r>
+      <w:r>
+        <w:rPr>
+          <w:rFonts w:ascii="Times" w:hAnsi="Times" w:cs="Times" w:hint="eastAsia"/>
+          <w:color w:val="000000"/>
+          <w:kern w:val="0"/>
+          <w:szCs w:val="21"/>
+        </w:rPr>
+        <w:t>に</w:t>
+      </w:r>
+      <w:r>
+        <w:rPr>
+          <w:rFonts w:ascii="Times" w:hAnsi="Times" w:cs="Times"/>
+          <w:color w:val="000000"/>
+          <w:kern w:val="0"/>
+          <w:szCs w:val="21"/>
+        </w:rPr>
+        <w:t>Force Touch</w:t>
+      </w:r>
+      <w:r>
+        <w:rPr>
+          <w:rFonts w:ascii="Times" w:hAnsi="Times" w:cs="Times"/>
+          <w:color w:val="000000"/>
+          <w:kern w:val="0"/>
+          <w:szCs w:val="21"/>
+        </w:rPr>
+        <w:t>と呼ばれる感圧</w:t>
+      </w:r>
+      <w:r>
+        <w:rPr>
+          <w:rFonts w:ascii="Times" w:hAnsi="Times" w:cs="Times" w:hint="eastAsia"/>
+          <w:color w:val="000000"/>
+          <w:kern w:val="0"/>
+          <w:szCs w:val="21"/>
+        </w:rPr>
+        <w:t>入力を搭載している．</w:t>
+      </w:r>
+      <w:r>
+        <w:rPr>
+          <w:rFonts w:ascii="Times" w:hAnsi="Times" w:cs="Times"/>
+          <w:color w:val="000000"/>
+          <w:kern w:val="0"/>
+          <w:szCs w:val="21"/>
+        </w:rPr>
+        <w:t>これは従来</w:t>
+      </w:r>
+      <w:r>
+        <w:rPr>
+          <w:rFonts w:ascii="Times" w:hAnsi="Times" w:cs="Times" w:hint="eastAsia"/>
+          <w:color w:val="000000"/>
+          <w:kern w:val="0"/>
+          <w:szCs w:val="21"/>
+        </w:rPr>
+        <w:t>の</w:t>
+      </w:r>
+      <w:r>
+        <w:rPr>
+          <w:rFonts w:ascii="Times" w:hAnsi="Times" w:cs="Times"/>
+          <w:color w:val="000000"/>
+          <w:kern w:val="0"/>
+          <w:szCs w:val="21"/>
+        </w:rPr>
+        <w:t>トラックパッド</w:t>
+      </w:r>
+      <w:r>
+        <w:rPr>
+          <w:rFonts w:ascii="Times" w:hAnsi="Times" w:cs="Times" w:hint="eastAsia"/>
+          <w:color w:val="000000"/>
+          <w:kern w:val="0"/>
+          <w:szCs w:val="21"/>
+        </w:rPr>
+        <w:t>に</w:t>
+      </w:r>
+      <w:r>
+        <w:rPr>
+          <w:rFonts w:ascii="Times" w:hAnsi="Times" w:cs="Times"/>
+          <w:color w:val="000000"/>
+          <w:kern w:val="0"/>
+          <w:szCs w:val="21"/>
+        </w:rPr>
+        <w:t>感圧センサーを搭載</w:t>
+      </w:r>
+      <w:r>
+        <w:rPr>
+          <w:rFonts w:ascii="Times" w:hAnsi="Times" w:cs="Times" w:hint="eastAsia"/>
+          <w:color w:val="000000"/>
+          <w:kern w:val="0"/>
+          <w:szCs w:val="21"/>
+        </w:rPr>
+        <w:t>しつつ，</w:t>
+      </w:r>
+      <w:r>
+        <w:rPr>
+          <w:rFonts w:ascii="Times" w:hAnsi="Times" w:cs="Times"/>
+          <w:color w:val="000000"/>
+          <w:kern w:val="0"/>
+          <w:szCs w:val="21"/>
+        </w:rPr>
+        <w:t>Taptic Engine</w:t>
+      </w:r>
+      <w:r>
+        <w:rPr>
+          <w:rFonts w:ascii="Times" w:hAnsi="Times" w:cs="Times"/>
+          <w:color w:val="000000"/>
+          <w:kern w:val="0"/>
+          <w:szCs w:val="21"/>
+        </w:rPr>
+        <w:t>と呼ばれる触覚フィードバックシステムを</w:t>
+      </w:r>
+      <w:r>
+        <w:rPr>
+          <w:rFonts w:ascii="Times" w:hAnsi="Times" w:cs="Times" w:hint="eastAsia"/>
+          <w:color w:val="000000"/>
+          <w:kern w:val="0"/>
+          <w:szCs w:val="21"/>
+        </w:rPr>
+        <w:t>搭載する</w:t>
+      </w:r>
+      <w:r>
+        <w:rPr>
+          <w:rFonts w:ascii="Times" w:hAnsi="Times" w:cs="Times"/>
+          <w:color w:val="000000"/>
+          <w:kern w:val="0"/>
+          <w:szCs w:val="21"/>
+        </w:rPr>
+        <w:t>ことで，</w:t>
+      </w:r>
+      <w:r>
+        <w:rPr>
+          <w:rFonts w:ascii="Times" w:hAnsi="Times" w:cs="Times" w:hint="eastAsia"/>
+          <w:color w:val="000000"/>
+          <w:kern w:val="0"/>
+          <w:szCs w:val="21"/>
+        </w:rPr>
+        <w:t>従来の</w:t>
+      </w:r>
+      <w:r>
+        <w:rPr>
+          <w:rFonts w:ascii="Times" w:hAnsi="Times" w:cs="Times"/>
+          <w:color w:val="000000"/>
+          <w:kern w:val="0"/>
+          <w:szCs w:val="21"/>
+        </w:rPr>
+        <w:t>クリック感を擬似的に触覚</w:t>
+      </w:r>
+      <w:r>
+        <w:rPr>
+          <w:rFonts w:ascii="Times" w:hAnsi="Times" w:cs="Times" w:hint="eastAsia"/>
+          <w:color w:val="000000"/>
+          <w:kern w:val="0"/>
+          <w:szCs w:val="21"/>
+        </w:rPr>
+        <w:t>フィードバックで</w:t>
+      </w:r>
+      <w:r>
+        <w:rPr>
+          <w:rFonts w:ascii="Times" w:hAnsi="Times" w:cs="Times"/>
+          <w:color w:val="000000"/>
+          <w:kern w:val="0"/>
+          <w:szCs w:val="21"/>
+        </w:rPr>
+        <w:t>再現</w:t>
+      </w:r>
+      <w:r>
+        <w:rPr>
+          <w:rFonts w:ascii="Times" w:hAnsi="Times" w:cs="Times" w:hint="eastAsia"/>
+          <w:color w:val="000000"/>
+          <w:kern w:val="0"/>
+          <w:szCs w:val="21"/>
+        </w:rPr>
+        <w:t>しつつ，</w:t>
+      </w:r>
+      <w:r>
+        <w:rPr>
+          <w:rFonts w:ascii="Times" w:hAnsi="Times" w:cs="Times"/>
+          <w:color w:val="000000"/>
+          <w:kern w:val="0"/>
+          <w:szCs w:val="21"/>
+        </w:rPr>
+        <w:t>クリック</w:t>
+      </w:r>
+      <w:r>
+        <w:rPr>
+          <w:rFonts w:ascii="Times" w:hAnsi="Times" w:cs="Times" w:hint="eastAsia"/>
+          <w:color w:val="000000"/>
+          <w:kern w:val="0"/>
+          <w:szCs w:val="21"/>
+        </w:rPr>
+        <w:t>を</w:t>
+      </w:r>
+      <w:r>
+        <w:rPr>
+          <w:rFonts w:ascii="Times" w:hAnsi="Times" w:cs="Times"/>
+          <w:color w:val="000000"/>
+          <w:kern w:val="0"/>
+          <w:szCs w:val="21"/>
+        </w:rPr>
+        <w:t>多段階</w:t>
+      </w:r>
+      <w:r>
+        <w:rPr>
+          <w:rFonts w:ascii="Times" w:hAnsi="Times" w:cs="Times" w:hint="eastAsia"/>
+          <w:color w:val="000000"/>
+          <w:kern w:val="0"/>
+          <w:szCs w:val="21"/>
+        </w:rPr>
+        <w:t>に</w:t>
+      </w:r>
+      <w:r>
+        <w:rPr>
+          <w:rFonts w:ascii="Times" w:hAnsi="Times" w:cs="Times"/>
+          <w:color w:val="000000"/>
+          <w:kern w:val="0"/>
+          <w:szCs w:val="21"/>
+        </w:rPr>
+        <w:t>取得</w:t>
+      </w:r>
+      <w:r>
+        <w:rPr>
+          <w:rFonts w:ascii="Times" w:hAnsi="Times" w:cs="Times" w:hint="eastAsia"/>
+          <w:color w:val="000000"/>
+          <w:kern w:val="0"/>
+          <w:szCs w:val="21"/>
+        </w:rPr>
+        <w:t>できるようにした</w:t>
+      </w:r>
+      <w:r>
+        <w:rPr>
+          <w:rFonts w:ascii="Times" w:hAnsi="Times" w:cs="Times"/>
+          <w:color w:val="000000"/>
+          <w:kern w:val="0"/>
+          <w:szCs w:val="21"/>
+        </w:rPr>
+        <w:t>システム</w:t>
+      </w:r>
+      <w:r>
+        <w:rPr>
+          <w:rFonts w:ascii="Times" w:hAnsi="Times" w:cs="Times" w:hint="eastAsia"/>
+          <w:color w:val="000000"/>
+          <w:kern w:val="0"/>
+          <w:szCs w:val="21"/>
+        </w:rPr>
+        <w:t>である</w:t>
+      </w:r>
+      <w:r>
+        <w:rPr>
+          <w:rFonts w:ascii="Times" w:hAnsi="Times" w:cs="Times"/>
+          <w:color w:val="000000"/>
+          <w:kern w:val="0"/>
+          <w:szCs w:val="21"/>
+        </w:rPr>
+        <w:t>．</w:t>
+      </w:r>
+      <w:bookmarkStart w:id="143" w:name="_GoBack"/>
+      <w:bookmarkEnd w:id="143"/>
+    </w:p>
+    <w:p>
+      <w:pPr>
+        <w:widowControl/>
+        <w:autoSpaceDE w:val="0"/>
+        <w:autoSpaceDN w:val="0"/>
+        <w:adjustRightInd w:val="0"/>
+        <w:spacing w:line="280" w:lineRule="atLeast"/>
+        <w:jc w:val="left"/>
+        <w:rPr>
+          <w:rFonts w:ascii="Times" w:hAnsi="Times" w:cs="Times"/>
+          <w:color w:val="000000"/>
+          <w:kern w:val="0"/>
+          <w:szCs w:val="21"/>
+        </w:rPr>
+      </w:pPr>
+    </w:p>
+    <w:p>
+      <w:pPr>
+        <w:widowControl/>
+        <w:autoSpaceDE w:val="0"/>
+        <w:autoSpaceDN w:val="0"/>
+        <w:adjustRightInd w:val="0"/>
+        <w:spacing w:line="280" w:lineRule="atLeast"/>
+        <w:jc w:val="left"/>
+        <w:rPr>
+          <w:rFonts w:ascii="Times" w:hAnsi="Times" w:cs="Times"/>
+          <w:color w:val="000000"/>
+          <w:kern w:val="0"/>
+          <w:szCs w:val="21"/>
+        </w:rPr>
+      </w:pPr>
+      <w:r>
+        <w:rPr>
+          <w:rFonts w:ascii="Times" w:hAnsi="Times" w:cs="Times"/>
+          <w:color w:val="000000"/>
+          <w:kern w:val="0"/>
+          <w:szCs w:val="21"/>
+        </w:rPr>
+        <w:t xml:space="preserve">5.3 </w:t>
       </w:r>
     </w:p>
     <w:p>
@@ -11829,7 +15438,7 @@
 </file>
 
 <file path=customXml/itemProps1.xml><?xml version="1.0" encoding="utf-8"?>
-<ds:datastoreItem xmlns:ds="http://schemas.openxmlformats.org/officeDocument/2006/customXml" ds:itemID="{3E1EBCF7-024F-8443-BCD7-7F478A766ECF}">
+<ds:datastoreItem xmlns:ds="http://schemas.openxmlformats.org/officeDocument/2006/customXml" ds:itemID="{FCD0E52C-0956-F74E-8656-78EED343B5D2}">
   <ds:schemaRefs>
     <ds:schemaRef ds:uri="http://schemas.openxmlformats.org/officeDocument/2006/bibliography"/>
   </ds:schemaRefs>

--- a/thesis.docx
+++ b/thesis.docx
@@ -11455,19 +11455,10 @@
         </w:rPr>
       </w:pPr>
       <w:r>
-        <w:t xml:space="preserve">5.2 </w:t>
-      </w:r>
-      <w:r>
-        <w:t>実世界</w:t>
-      </w:r>
-      <w:r>
-        <w:rPr>
-          <w:rFonts w:hint="eastAsia"/>
-        </w:rPr>
-        <w:t>に</w:t>
-      </w:r>
-      <w:r>
-        <w:t>おける</w:t>
+        <w:t>5.2</w:t>
+      </w:r>
+      <w:r>
+        <w:t xml:space="preserve"> </w:t>
       </w:r>
       <w:r>
         <w:t>圧力</w:t>
@@ -11519,24 +11510,6 @@
           <w:kern w:val="0"/>
           <w:szCs w:val="21"/>
         </w:rPr>
-        <w:t>実世界</w:t>
-      </w:r>
-      <w:r>
-        <w:rPr>
-          <w:rFonts w:ascii="Times" w:hAnsi="Times" w:cs="Times" w:hint="eastAsia"/>
-          <w:color w:val="000000"/>
-          <w:kern w:val="0"/>
-          <w:szCs w:val="21"/>
-        </w:rPr>
-        <w:t>における</w:t>
-      </w:r>
-      <w:r>
-        <w:rPr>
-          <w:rFonts w:ascii="Times" w:hAnsi="Times" w:cs="Times"/>
-          <w:color w:val="000000"/>
-          <w:kern w:val="0"/>
-          <w:szCs w:val="21"/>
-        </w:rPr>
         <w:t>圧力</w:t>
       </w:r>
       <w:r>
@@ -13076,366 +13049,6 @@
         </w:rPr>
         <w:t>．</w:t>
       </w:r>
-    </w:p>
-    <w:p>
-      <w:pPr>
-        <w:widowControl/>
-        <w:autoSpaceDE w:val="0"/>
-        <w:autoSpaceDN w:val="0"/>
-        <w:adjustRightInd w:val="0"/>
-        <w:spacing w:line="280" w:lineRule="atLeast"/>
-        <w:jc w:val="left"/>
-        <w:rPr>
-          <w:rFonts w:ascii="Times" w:hAnsi="Times" w:cs="Times" w:hint="eastAsia"/>
-          <w:color w:val="000000"/>
-          <w:kern w:val="0"/>
-          <w:szCs w:val="21"/>
-        </w:rPr>
-      </w:pPr>
-      <w:r>
-        <w:rPr>
-          <w:rFonts w:ascii="Times" w:hAnsi="Times" w:cs="Times" w:hint="eastAsia"/>
-          <w:color w:val="000000"/>
-          <w:kern w:val="0"/>
-          <w:szCs w:val="21"/>
-        </w:rPr>
-        <w:t xml:space="preserve">　</w:t>
-      </w:r>
-      <w:r>
-        <w:rPr>
-          <w:rFonts w:ascii="Times" w:hAnsi="Times" w:cs="Times"/>
-          <w:color w:val="000000"/>
-          <w:kern w:val="0"/>
-          <w:szCs w:val="21"/>
-        </w:rPr>
-        <w:t>Apple</w:t>
-      </w:r>
-      <w:r>
-        <w:rPr>
-          <w:rFonts w:ascii="Times" w:hAnsi="Times" w:cs="Times"/>
-          <w:color w:val="000000"/>
-          <w:kern w:val="0"/>
-          <w:szCs w:val="21"/>
-        </w:rPr>
-        <w:t>の販売</w:t>
-      </w:r>
-      <w:r>
-        <w:rPr>
-          <w:rFonts w:ascii="Times" w:hAnsi="Times" w:cs="Times" w:hint="eastAsia"/>
-          <w:color w:val="000000"/>
-          <w:kern w:val="0"/>
-          <w:szCs w:val="21"/>
-        </w:rPr>
-        <w:t>する</w:t>
-      </w:r>
-      <w:r>
-        <w:rPr>
-          <w:rFonts w:ascii="Times" w:hAnsi="Times" w:cs="Times"/>
-          <w:color w:val="000000"/>
-          <w:kern w:val="0"/>
-          <w:szCs w:val="21"/>
-        </w:rPr>
-        <w:t>ノートパソコン</w:t>
-      </w:r>
-      <w:r>
-        <w:rPr>
-          <w:rFonts w:ascii="Times" w:hAnsi="Times" w:cs="Times" w:hint="eastAsia"/>
-          <w:color w:val="000000"/>
-          <w:kern w:val="0"/>
-          <w:szCs w:val="21"/>
-        </w:rPr>
-        <w:t>の</w:t>
-      </w:r>
-      <w:r>
-        <w:rPr>
-          <w:rFonts w:ascii="Times" w:hAnsi="Times" w:cs="Times"/>
-          <w:color w:val="000000"/>
-          <w:kern w:val="0"/>
-          <w:szCs w:val="21"/>
-        </w:rPr>
-        <w:t>MacBook</w:t>
-      </w:r>
-      <w:r>
-        <w:rPr>
-          <w:rFonts w:ascii="Times" w:hAnsi="Times" w:cs="Times"/>
-          <w:color w:val="000000"/>
-          <w:kern w:val="0"/>
-          <w:szCs w:val="21"/>
-        </w:rPr>
-        <w:t>シリーズ</w:t>
-      </w:r>
-      <w:r>
-        <w:rPr>
-          <w:rFonts w:ascii="Times" w:hAnsi="Times" w:cs="Times" w:hint="eastAsia"/>
-          <w:color w:val="000000"/>
-          <w:kern w:val="0"/>
-          <w:szCs w:val="21"/>
-        </w:rPr>
-        <w:t>は，</w:t>
-      </w:r>
-      <w:r>
-        <w:rPr>
-          <w:rFonts w:ascii="Times" w:hAnsi="Times" w:cs="Times"/>
-          <w:color w:val="000000"/>
-          <w:kern w:val="0"/>
-          <w:szCs w:val="21"/>
-        </w:rPr>
-        <w:t>トラックパッド</w:t>
-      </w:r>
-      <w:r>
-        <w:rPr>
-          <w:rFonts w:ascii="Times" w:hAnsi="Times" w:cs="Times" w:hint="eastAsia"/>
-          <w:color w:val="000000"/>
-          <w:kern w:val="0"/>
-          <w:szCs w:val="21"/>
-        </w:rPr>
-        <w:t>に</w:t>
-      </w:r>
-      <w:r>
-        <w:rPr>
-          <w:rFonts w:ascii="Times" w:hAnsi="Times" w:cs="Times"/>
-          <w:color w:val="000000"/>
-          <w:kern w:val="0"/>
-          <w:szCs w:val="21"/>
-        </w:rPr>
-        <w:t>Force Touch</w:t>
-      </w:r>
-      <w:r>
-        <w:rPr>
-          <w:rFonts w:ascii="Times" w:hAnsi="Times" w:cs="Times"/>
-          <w:color w:val="000000"/>
-          <w:kern w:val="0"/>
-          <w:szCs w:val="21"/>
-        </w:rPr>
-        <w:t>と呼ばれる感圧</w:t>
-      </w:r>
-      <w:r>
-        <w:rPr>
-          <w:rFonts w:ascii="Times" w:hAnsi="Times" w:cs="Times" w:hint="eastAsia"/>
-          <w:color w:val="000000"/>
-          <w:kern w:val="0"/>
-          <w:szCs w:val="21"/>
-        </w:rPr>
-        <w:t>入力を搭載している．</w:t>
-      </w:r>
-      <w:r>
-        <w:rPr>
-          <w:rFonts w:ascii="Times" w:hAnsi="Times" w:cs="Times"/>
-          <w:color w:val="000000"/>
-          <w:kern w:val="0"/>
-          <w:szCs w:val="21"/>
-        </w:rPr>
-        <w:t>これは従来</w:t>
-      </w:r>
-      <w:r>
-        <w:rPr>
-          <w:rFonts w:ascii="Times" w:hAnsi="Times" w:cs="Times" w:hint="eastAsia"/>
-          <w:color w:val="000000"/>
-          <w:kern w:val="0"/>
-          <w:szCs w:val="21"/>
-        </w:rPr>
-        <w:t>の</w:t>
-      </w:r>
-      <w:r>
-        <w:rPr>
-          <w:rFonts w:ascii="Times" w:hAnsi="Times" w:cs="Times"/>
-          <w:color w:val="000000"/>
-          <w:kern w:val="0"/>
-          <w:szCs w:val="21"/>
-        </w:rPr>
-        <w:t>トラックパッド</w:t>
-      </w:r>
-      <w:r>
-        <w:rPr>
-          <w:rFonts w:ascii="Times" w:hAnsi="Times" w:cs="Times" w:hint="eastAsia"/>
-          <w:color w:val="000000"/>
-          <w:kern w:val="0"/>
-          <w:szCs w:val="21"/>
-        </w:rPr>
-        <w:t>に</w:t>
-      </w:r>
-      <w:r>
-        <w:rPr>
-          <w:rFonts w:ascii="Times" w:hAnsi="Times" w:cs="Times"/>
-          <w:color w:val="000000"/>
-          <w:kern w:val="0"/>
-          <w:szCs w:val="21"/>
-        </w:rPr>
-        <w:t>感圧センサーを搭載</w:t>
-      </w:r>
-      <w:r>
-        <w:rPr>
-          <w:rFonts w:ascii="Times" w:hAnsi="Times" w:cs="Times" w:hint="eastAsia"/>
-          <w:color w:val="000000"/>
-          <w:kern w:val="0"/>
-          <w:szCs w:val="21"/>
-        </w:rPr>
-        <w:t>しつつ，</w:t>
-      </w:r>
-      <w:r>
-        <w:rPr>
-          <w:rFonts w:ascii="Times" w:hAnsi="Times" w:cs="Times"/>
-          <w:color w:val="000000"/>
-          <w:kern w:val="0"/>
-          <w:szCs w:val="21"/>
-        </w:rPr>
-        <w:t>Taptic Engine</w:t>
-      </w:r>
-      <w:r>
-        <w:rPr>
-          <w:rFonts w:ascii="Times" w:hAnsi="Times" w:cs="Times"/>
-          <w:color w:val="000000"/>
-          <w:kern w:val="0"/>
-          <w:szCs w:val="21"/>
-        </w:rPr>
-        <w:t>と呼ばれる触覚フィードバックシステムを</w:t>
-      </w:r>
-      <w:r>
-        <w:rPr>
-          <w:rFonts w:ascii="Times" w:hAnsi="Times" w:cs="Times" w:hint="eastAsia"/>
-          <w:color w:val="000000"/>
-          <w:kern w:val="0"/>
-          <w:szCs w:val="21"/>
-        </w:rPr>
-        <w:t>搭載する</w:t>
-      </w:r>
-      <w:r>
-        <w:rPr>
-          <w:rFonts w:ascii="Times" w:hAnsi="Times" w:cs="Times"/>
-          <w:color w:val="000000"/>
-          <w:kern w:val="0"/>
-          <w:szCs w:val="21"/>
-        </w:rPr>
-        <w:t>ことで，</w:t>
-      </w:r>
-      <w:r>
-        <w:rPr>
-          <w:rFonts w:ascii="Times" w:hAnsi="Times" w:cs="Times" w:hint="eastAsia"/>
-          <w:color w:val="000000"/>
-          <w:kern w:val="0"/>
-          <w:szCs w:val="21"/>
-        </w:rPr>
-        <w:t>従来の</w:t>
-      </w:r>
-      <w:r>
-        <w:rPr>
-          <w:rFonts w:ascii="Times" w:hAnsi="Times" w:cs="Times"/>
-          <w:color w:val="000000"/>
-          <w:kern w:val="0"/>
-          <w:szCs w:val="21"/>
-        </w:rPr>
-        <w:t>クリック感を擬似的に触覚</w:t>
-      </w:r>
-      <w:r>
-        <w:rPr>
-          <w:rFonts w:ascii="Times" w:hAnsi="Times" w:cs="Times" w:hint="eastAsia"/>
-          <w:color w:val="000000"/>
-          <w:kern w:val="0"/>
-          <w:szCs w:val="21"/>
-        </w:rPr>
-        <w:t>フィードバックで</w:t>
-      </w:r>
-      <w:r>
-        <w:rPr>
-          <w:rFonts w:ascii="Times" w:hAnsi="Times" w:cs="Times"/>
-          <w:color w:val="000000"/>
-          <w:kern w:val="0"/>
-          <w:szCs w:val="21"/>
-        </w:rPr>
-        <w:t>再現</w:t>
-      </w:r>
-      <w:r>
-        <w:rPr>
-          <w:rFonts w:ascii="Times" w:hAnsi="Times" w:cs="Times" w:hint="eastAsia"/>
-          <w:color w:val="000000"/>
-          <w:kern w:val="0"/>
-          <w:szCs w:val="21"/>
-        </w:rPr>
-        <w:t>しつつ，</w:t>
-      </w:r>
-      <w:r>
-        <w:rPr>
-          <w:rFonts w:ascii="Times" w:hAnsi="Times" w:cs="Times"/>
-          <w:color w:val="000000"/>
-          <w:kern w:val="0"/>
-          <w:szCs w:val="21"/>
-        </w:rPr>
-        <w:t>クリック</w:t>
-      </w:r>
-      <w:r>
-        <w:rPr>
-          <w:rFonts w:ascii="Times" w:hAnsi="Times" w:cs="Times" w:hint="eastAsia"/>
-          <w:color w:val="000000"/>
-          <w:kern w:val="0"/>
-          <w:szCs w:val="21"/>
-        </w:rPr>
-        <w:t>を</w:t>
-      </w:r>
-      <w:r>
-        <w:rPr>
-          <w:rFonts w:ascii="Times" w:hAnsi="Times" w:cs="Times"/>
-          <w:color w:val="000000"/>
-          <w:kern w:val="0"/>
-          <w:szCs w:val="21"/>
-        </w:rPr>
-        <w:t>多段階</w:t>
-      </w:r>
-      <w:r>
-        <w:rPr>
-          <w:rFonts w:ascii="Times" w:hAnsi="Times" w:cs="Times" w:hint="eastAsia"/>
-          <w:color w:val="000000"/>
-          <w:kern w:val="0"/>
-          <w:szCs w:val="21"/>
-        </w:rPr>
-        <w:t>に</w:t>
-      </w:r>
-      <w:r>
-        <w:rPr>
-          <w:rFonts w:ascii="Times" w:hAnsi="Times" w:cs="Times"/>
-          <w:color w:val="000000"/>
-          <w:kern w:val="0"/>
-          <w:szCs w:val="21"/>
-        </w:rPr>
-        <w:t>取得</w:t>
-      </w:r>
-      <w:r>
-        <w:rPr>
-          <w:rFonts w:ascii="Times" w:hAnsi="Times" w:cs="Times" w:hint="eastAsia"/>
-          <w:color w:val="000000"/>
-          <w:kern w:val="0"/>
-          <w:szCs w:val="21"/>
-        </w:rPr>
-        <w:t>できるようにした</w:t>
-      </w:r>
-      <w:r>
-        <w:rPr>
-          <w:rFonts w:ascii="Times" w:hAnsi="Times" w:cs="Times"/>
-          <w:color w:val="000000"/>
-          <w:kern w:val="0"/>
-          <w:szCs w:val="21"/>
-        </w:rPr>
-        <w:t>システム</w:t>
-      </w:r>
-      <w:r>
-        <w:rPr>
-          <w:rFonts w:ascii="Times" w:hAnsi="Times" w:cs="Times" w:hint="eastAsia"/>
-          <w:color w:val="000000"/>
-          <w:kern w:val="0"/>
-          <w:szCs w:val="21"/>
-        </w:rPr>
-        <w:t>である</w:t>
-      </w:r>
-      <w:r>
-        <w:rPr>
-          <w:rFonts w:ascii="Times" w:hAnsi="Times" w:cs="Times"/>
-          <w:color w:val="000000"/>
-          <w:kern w:val="0"/>
-          <w:szCs w:val="21"/>
-        </w:rPr>
-        <w:t>．</w:t>
-      </w:r>
-      <w:bookmarkStart w:id="143" w:name="_GoBack"/>
-      <w:bookmarkEnd w:id="143"/>
     </w:p>
     <w:p>
       <w:pPr>
@@ -13471,11 +13084,1812 @@
       <w:r>
         <w:rPr>
           <w:rFonts w:ascii="Times" w:hAnsi="Times" w:cs="Times"/>
+          <w:noProof/>
+          <w:color w:val="000000"/>
+          <w:kern w:val="0"/>
+          <w:szCs w:val="21"/>
+        </w:rPr>
+        <w:drawing>
+          <wp:anchor distT="0" distB="0" distL="114300" distR="114300" simplePos="0" relativeHeight="251663360" behindDoc="0" locked="0" layoutInCell="1" allowOverlap="1" wp14:anchorId="161A5F4E" wp14:editId="19D40F33">
+            <wp:simplePos x="0" y="0"/>
+            <wp:positionH relativeFrom="column">
+              <wp:posOffset>1369060</wp:posOffset>
+            </wp:positionH>
+            <wp:positionV relativeFrom="paragraph">
+              <wp:posOffset>0</wp:posOffset>
+            </wp:positionV>
+            <wp:extent cx="3545205" cy="1844675"/>
+            <wp:effectExtent l="0" t="0" r="10795" b="9525"/>
+            <wp:wrapTopAndBottom/>
+            <wp:docPr id="5" name="図 5" descr="../../Desktop/スクリーンショット%202017-01-23%2015.39.04.png"/>
+            <wp:cNvGraphicFramePr>
+              <a:graphicFrameLocks xmlns:a="http://schemas.openxmlformats.org/drawingml/2006/main" noChangeAspect="1"/>
+            </wp:cNvGraphicFramePr>
+            <a:graphic xmlns:a="http://schemas.openxmlformats.org/drawingml/2006/main">
+              <a:graphicData uri="http://schemas.openxmlformats.org/drawingml/2006/picture">
+                <pic:pic xmlns:pic="http://schemas.openxmlformats.org/drawingml/2006/picture">
+                  <pic:nvPicPr>
+                    <pic:cNvPr id="0" name="Picture 1" descr="../../Desktop/スクリーンショット%202017-01-23%2015.39.04.png"/>
+                    <pic:cNvPicPr>
+                      <a:picLocks noChangeAspect="1" noChangeArrowheads="1"/>
+                    </pic:cNvPicPr>
+                  </pic:nvPicPr>
+                  <pic:blipFill>
+                    <a:blip r:embed="rId8">
+                      <a:extLst>
+                        <a:ext uri="{28A0092B-C50C-407E-A947-70E740481C1C}">
+                          <a14:useLocalDpi xmlns:a14="http://schemas.microsoft.com/office/drawing/2010/main" val="0"/>
+                        </a:ext>
+                      </a:extLst>
+                    </a:blip>
+                    <a:srcRect/>
+                    <a:stretch>
+                      <a:fillRect/>
+                    </a:stretch>
+                  </pic:blipFill>
+                  <pic:spPr bwMode="auto">
+                    <a:xfrm>
+                      <a:off x="0" y="0"/>
+                      <a:ext cx="3545205" cy="1844675"/>
+                    </a:xfrm>
+                    <a:prstGeom prst="rect">
+                      <a:avLst/>
+                    </a:prstGeom>
+                    <a:noFill/>
+                    <a:ln>
+                      <a:noFill/>
+                    </a:ln>
+                  </pic:spPr>
+                </pic:pic>
+              </a:graphicData>
+            </a:graphic>
+            <wp14:sizeRelH relativeFrom="page">
+              <wp14:pctWidth>0</wp14:pctWidth>
+            </wp14:sizeRelH>
+            <wp14:sizeRelV relativeFrom="page">
+              <wp14:pctHeight>0</wp14:pctHeight>
+            </wp14:sizeRelV>
+          </wp:anchor>
+        </w:drawing>
+      </w:r>
+      <w:r>
+        <w:rPr>
+          <w:rFonts w:ascii="Times" w:hAnsi="Times" w:cs="Times"/>
+          <w:noProof/>
+          <w:color w:val="000000"/>
+          <w:kern w:val="0"/>
+          <w:szCs w:val="21"/>
+        </w:rPr>
+        <mc:AlternateContent>
+          <mc:Choice Requires="wps">
+            <w:drawing>
+              <wp:anchor distT="0" distB="0" distL="114300" distR="114300" simplePos="0" relativeHeight="251664384" behindDoc="0" locked="0" layoutInCell="1" allowOverlap="1" wp14:anchorId="67E5EF3F" wp14:editId="35DD7734">
+                <wp:simplePos x="0" y="0"/>
+                <wp:positionH relativeFrom="column">
+                  <wp:posOffset>1941830</wp:posOffset>
+                </wp:positionH>
+                <wp:positionV relativeFrom="paragraph">
+                  <wp:posOffset>1903730</wp:posOffset>
+                </wp:positionV>
+                <wp:extent cx="2057400" cy="257175"/>
+                <wp:effectExtent l="0" t="0" r="0" b="0"/>
+                <wp:wrapSquare wrapText="bothSides"/>
+                <wp:docPr id="6" name="テキスト 6"/>
+                <wp:cNvGraphicFramePr/>
+                <a:graphic xmlns:a="http://schemas.openxmlformats.org/drawingml/2006/main">
+                  <a:graphicData uri="http://schemas.microsoft.com/office/word/2010/wordprocessingShape">
+                    <wps:wsp>
+                      <wps:cNvSpPr txBox="1"/>
+                      <wps:spPr>
+                        <a:xfrm>
+                          <a:off x="0" y="0"/>
+                          <a:ext cx="2057400" cy="257175"/>
+                        </a:xfrm>
+                        <a:prstGeom prst="rect">
+                          <a:avLst/>
+                        </a:prstGeom>
+                        <a:noFill/>
+                        <a:ln>
+                          <a:noFill/>
+                        </a:ln>
+                        <a:effectLst/>
+                      </wps:spPr>
+                      <wps:style>
+                        <a:lnRef idx="0">
+                          <a:schemeClr val="accent1"/>
+                        </a:lnRef>
+                        <a:fillRef idx="0">
+                          <a:schemeClr val="accent1"/>
+                        </a:fillRef>
+                        <a:effectRef idx="0">
+                          <a:schemeClr val="accent1"/>
+                        </a:effectRef>
+                        <a:fontRef idx="minor">
+                          <a:schemeClr val="dk1"/>
+                        </a:fontRef>
+                      </wps:style>
+                      <wps:txbx>
+                        <w:txbxContent>
+                          <w:p>
+                            <w:pPr>
+                              <w:jc w:val="center"/>
+                              <w:rPr>
+                                <w:rFonts w:hint="eastAsia"/>
+                              </w:rPr>
+                            </w:pPr>
+                            <w:r>
+                              <w:t>図</w:t>
+                            </w:r>
+                            <w:r>
+                              <w:t>3</w:t>
+                            </w:r>
+                          </w:p>
+                        </w:txbxContent>
+                      </wps:txbx>
+                      <wps:bodyPr rot="0" spcFirstLastPara="0" vertOverflow="overflow" horzOverflow="overflow" vert="horz" wrap="square" lIns="91440" tIns="45720" rIns="91440" bIns="45720" numCol="1" spcCol="0" rtlCol="0" fromWordArt="0" anchor="t" anchorCtr="0" forceAA="0" compatLnSpc="1">
+                        <a:prstTxWarp prst="textNoShape">
+                          <a:avLst/>
+                        </a:prstTxWarp>
+                        <a:noAutofit/>
+                      </wps:bodyPr>
+                    </wps:wsp>
+                  </a:graphicData>
+                </a:graphic>
+                <wp14:sizeRelV relativeFrom="margin">
+                  <wp14:pctHeight>0</wp14:pctHeight>
+                </wp14:sizeRelV>
+              </wp:anchor>
+            </w:drawing>
+          </mc:Choice>
+          <mc:Fallback>
+            <w:pict>
+              <v:shape w14:anchorId="67E5EF3F" id="_x30c6__x30ad__x30b9__x30c8__x0020_6" o:spid="_x0000_s1028" type="#_x0000_t202" style="position:absolute;margin-left:152.9pt;margin-top:149.9pt;width:162pt;height:20.25pt;z-index:251664384;visibility:visible;mso-wrap-style:square;mso-height-percent:0;mso-wrap-distance-left:9pt;mso-wrap-distance-top:0;mso-wrap-distance-right:9pt;mso-wrap-distance-bottom:0;mso-position-horizontal:absolute;mso-position-horizontal-relative:text;mso-position-vertical:absolute;mso-position-vertical-relative:text;mso-height-percent:0;mso-height-relative:margin;v-text-anchor:top" o:gfxdata="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" filled="f" stroked="f">
+                <v:textbox>
+                  <w:txbxContent>
+                    <w:p>
+                      <w:pPr>
+                        <w:jc w:val="center"/>
+                        <w:rPr>
+                          <w:rFonts w:hint="eastAsia"/>
+                        </w:rPr>
+                      </w:pPr>
+                      <w:r>
+                        <w:t>図</w:t>
+                      </w:r>
+                      <w:r>
+                        <w:t>3</w:t>
+                      </w:r>
+                    </w:p>
+                  </w:txbxContent>
+                </v:textbox>
+                <w10:wrap type="square"/>
+              </v:shape>
+            </w:pict>
+          </mc:Fallback>
+        </mc:AlternateContent>
+      </w:r>
+    </w:p>
+    <w:p>
+      <w:pPr>
+        <w:widowControl/>
+        <w:autoSpaceDE w:val="0"/>
+        <w:autoSpaceDN w:val="0"/>
+        <w:adjustRightInd w:val="0"/>
+        <w:spacing w:line="280" w:lineRule="atLeast"/>
+        <w:jc w:val="left"/>
+        <w:rPr>
+          <w:rFonts w:ascii="Times" w:hAnsi="Times" w:cs="Times"/>
+          <w:color w:val="000000"/>
+          <w:kern w:val="0"/>
+          <w:szCs w:val="21"/>
+        </w:rPr>
+      </w:pPr>
+    </w:p>
+    <w:p>
+      <w:pPr>
+        <w:widowControl/>
+        <w:autoSpaceDE w:val="0"/>
+        <w:autoSpaceDN w:val="0"/>
+        <w:adjustRightInd w:val="0"/>
+        <w:spacing w:line="280" w:lineRule="atLeast"/>
+        <w:jc w:val="left"/>
+        <w:rPr>
+          <w:rFonts w:ascii="Times" w:hAnsi="Times" w:cs="Times" w:hint="eastAsia"/>
+          <w:color w:val="000000"/>
+          <w:kern w:val="0"/>
+          <w:szCs w:val="21"/>
+        </w:rPr>
+      </w:pPr>
+      <w:r>
+        <w:rPr>
+          <w:rFonts w:ascii="Times" w:hAnsi="Times" w:cs="Times" w:hint="eastAsia"/>
+          <w:color w:val="000000"/>
+          <w:kern w:val="0"/>
+          <w:szCs w:val="21"/>
+        </w:rPr>
+        <w:t xml:space="preserve">　</w:t>
+      </w:r>
+      <w:r>
+        <w:rPr>
+          <w:rFonts w:ascii="Times" w:hAnsi="Times" w:cs="Times"/>
+          <w:color w:val="000000"/>
+          <w:kern w:val="0"/>
+          <w:szCs w:val="21"/>
+        </w:rPr>
+        <w:t>Apple</w:t>
+      </w:r>
+      <w:r>
+        <w:rPr>
+          <w:rFonts w:ascii="Times" w:hAnsi="Times" w:cs="Times"/>
+          <w:color w:val="000000"/>
+          <w:kern w:val="0"/>
+          <w:szCs w:val="21"/>
+        </w:rPr>
+        <w:t>の販売</w:t>
+      </w:r>
+      <w:r>
+        <w:rPr>
+          <w:rFonts w:ascii="Times" w:hAnsi="Times" w:cs="Times" w:hint="eastAsia"/>
+          <w:color w:val="000000"/>
+          <w:kern w:val="0"/>
+          <w:szCs w:val="21"/>
+        </w:rPr>
+        <w:t>する</w:t>
+      </w:r>
+      <w:r>
+        <w:rPr>
+          <w:rFonts w:ascii="Times" w:hAnsi="Times" w:cs="Times"/>
+          <w:color w:val="000000"/>
+          <w:kern w:val="0"/>
+          <w:szCs w:val="21"/>
+        </w:rPr>
+        <w:t>ノートパソコン</w:t>
+      </w:r>
+      <w:r>
+        <w:rPr>
+          <w:rFonts w:ascii="Times" w:hAnsi="Times" w:cs="Times" w:hint="eastAsia"/>
+          <w:color w:val="000000"/>
+          <w:kern w:val="0"/>
+          <w:szCs w:val="21"/>
+        </w:rPr>
+        <w:t>の</w:t>
+      </w:r>
+      <w:r>
+        <w:rPr>
+          <w:rFonts w:ascii="Times" w:hAnsi="Times" w:cs="Times"/>
+          <w:color w:val="000000"/>
+          <w:kern w:val="0"/>
+          <w:szCs w:val="21"/>
+        </w:rPr>
+        <w:t>MacBook</w:t>
+      </w:r>
+      <w:r>
+        <w:rPr>
+          <w:rFonts w:ascii="Times" w:hAnsi="Times" w:cs="Times"/>
+          <w:color w:val="000000"/>
+          <w:kern w:val="0"/>
+          <w:szCs w:val="21"/>
+        </w:rPr>
+        <w:t>シリーズ</w:t>
+      </w:r>
+      <w:r>
+        <w:rPr>
+          <w:rFonts w:ascii="Times" w:hAnsi="Times" w:cs="Times" w:hint="eastAsia"/>
+          <w:color w:val="000000"/>
+          <w:kern w:val="0"/>
+          <w:szCs w:val="21"/>
+        </w:rPr>
+        <w:t>は，</w:t>
+      </w:r>
+      <w:r>
+        <w:rPr>
+          <w:rFonts w:ascii="Times" w:hAnsi="Times" w:cs="Times"/>
+          <w:color w:val="000000"/>
+          <w:kern w:val="0"/>
+          <w:szCs w:val="21"/>
+        </w:rPr>
+        <w:t>トラックパッド</w:t>
+      </w:r>
+      <w:r>
+        <w:rPr>
+          <w:rFonts w:ascii="Times" w:hAnsi="Times" w:cs="Times" w:hint="eastAsia"/>
+          <w:color w:val="000000"/>
+          <w:kern w:val="0"/>
+          <w:szCs w:val="21"/>
+        </w:rPr>
+        <w:t>に</w:t>
+      </w:r>
+      <w:r>
+        <w:rPr>
+          <w:rFonts w:ascii="Times" w:hAnsi="Times" w:cs="Times"/>
+          <w:color w:val="000000"/>
+          <w:kern w:val="0"/>
+          <w:szCs w:val="21"/>
+        </w:rPr>
+        <w:t>Force Touch</w:t>
+      </w:r>
+      <w:r>
+        <w:rPr>
+          <w:rFonts w:ascii="Times" w:hAnsi="Times" w:cs="Times"/>
+          <w:color w:val="000000"/>
+          <w:kern w:val="0"/>
+          <w:szCs w:val="21"/>
+        </w:rPr>
+        <w:t>と呼ばれる感圧</w:t>
+      </w:r>
+      <w:r>
+        <w:rPr>
+          <w:rFonts w:ascii="Times" w:hAnsi="Times" w:cs="Times" w:hint="eastAsia"/>
+          <w:color w:val="000000"/>
+          <w:kern w:val="0"/>
+          <w:szCs w:val="21"/>
+        </w:rPr>
+        <w:t>入力を搭載している．</w:t>
+      </w:r>
+      <w:r>
+        <w:rPr>
+          <w:rFonts w:ascii="Times" w:hAnsi="Times" w:cs="Times"/>
+          <w:color w:val="000000"/>
+          <w:kern w:val="0"/>
+          <w:szCs w:val="21"/>
+        </w:rPr>
+        <w:t>これは従来</w:t>
+      </w:r>
+      <w:r>
+        <w:rPr>
+          <w:rFonts w:ascii="Times" w:hAnsi="Times" w:cs="Times" w:hint="eastAsia"/>
+          <w:color w:val="000000"/>
+          <w:kern w:val="0"/>
+          <w:szCs w:val="21"/>
+        </w:rPr>
+        <w:t>の</w:t>
+      </w:r>
+      <w:r>
+        <w:rPr>
+          <w:rFonts w:ascii="Times" w:hAnsi="Times" w:cs="Times"/>
+          <w:color w:val="000000"/>
+          <w:kern w:val="0"/>
+          <w:szCs w:val="21"/>
+        </w:rPr>
+        <w:t>トラックパッド</w:t>
+      </w:r>
+      <w:r>
+        <w:rPr>
+          <w:rFonts w:ascii="Times" w:hAnsi="Times" w:cs="Times" w:hint="eastAsia"/>
+          <w:color w:val="000000"/>
+          <w:kern w:val="0"/>
+          <w:szCs w:val="21"/>
+        </w:rPr>
+        <w:t>に</w:t>
+      </w:r>
+      <w:r>
+        <w:rPr>
+          <w:rFonts w:ascii="Times" w:hAnsi="Times" w:cs="Times"/>
+          <w:color w:val="000000"/>
+          <w:kern w:val="0"/>
+          <w:szCs w:val="21"/>
+        </w:rPr>
+        <w:t>感圧センサーを搭載</w:t>
+      </w:r>
+      <w:r>
+        <w:rPr>
+          <w:rFonts w:ascii="Times" w:hAnsi="Times" w:cs="Times" w:hint="eastAsia"/>
+          <w:color w:val="000000"/>
+          <w:kern w:val="0"/>
+          <w:szCs w:val="21"/>
+        </w:rPr>
+        <w:t>しつつ，</w:t>
+      </w:r>
+      <w:r>
+        <w:rPr>
+          <w:rFonts w:ascii="Times" w:hAnsi="Times" w:cs="Times"/>
+          <w:color w:val="000000"/>
+          <w:kern w:val="0"/>
+          <w:szCs w:val="21"/>
+        </w:rPr>
+        <w:t>Taptic Engine</w:t>
+      </w:r>
+      <w:r>
+        <w:rPr>
+          <w:rFonts w:ascii="Times" w:hAnsi="Times" w:cs="Times"/>
+          <w:color w:val="000000"/>
+          <w:kern w:val="0"/>
+          <w:szCs w:val="21"/>
+        </w:rPr>
+        <w:t>と呼ばれる触覚フィードバックシステムを</w:t>
+      </w:r>
+      <w:r>
+        <w:rPr>
+          <w:rFonts w:ascii="Times" w:hAnsi="Times" w:cs="Times" w:hint="eastAsia"/>
+          <w:color w:val="000000"/>
+          <w:kern w:val="0"/>
+          <w:szCs w:val="21"/>
+        </w:rPr>
+        <w:t>搭載する</w:t>
+      </w:r>
+      <w:r>
+        <w:rPr>
+          <w:rFonts w:ascii="Times" w:hAnsi="Times" w:cs="Times"/>
+          <w:color w:val="000000"/>
+          <w:kern w:val="0"/>
+          <w:szCs w:val="21"/>
+        </w:rPr>
+        <w:t>ことで，</w:t>
+      </w:r>
+      <w:r>
+        <w:rPr>
+          <w:rFonts w:ascii="Times" w:hAnsi="Times" w:cs="Times" w:hint="eastAsia"/>
+          <w:color w:val="000000"/>
+          <w:kern w:val="0"/>
+          <w:szCs w:val="21"/>
+        </w:rPr>
+        <w:t>従来の</w:t>
+      </w:r>
+      <w:r>
+        <w:rPr>
+          <w:rFonts w:ascii="Times" w:hAnsi="Times" w:cs="Times"/>
+          <w:color w:val="000000"/>
+          <w:kern w:val="0"/>
+          <w:szCs w:val="21"/>
+        </w:rPr>
+        <w:t>クリック感を擬似的に触覚</w:t>
+      </w:r>
+      <w:r>
+        <w:rPr>
+          <w:rFonts w:ascii="Times" w:hAnsi="Times" w:cs="Times" w:hint="eastAsia"/>
+          <w:color w:val="000000"/>
+          <w:kern w:val="0"/>
+          <w:szCs w:val="21"/>
+        </w:rPr>
+        <w:t>フィードバックで</w:t>
+      </w:r>
+      <w:r>
+        <w:rPr>
+          <w:rFonts w:ascii="Times" w:hAnsi="Times" w:cs="Times"/>
+          <w:color w:val="000000"/>
+          <w:kern w:val="0"/>
+          <w:szCs w:val="21"/>
+        </w:rPr>
+        <w:t>再現</w:t>
+      </w:r>
+      <w:r>
+        <w:rPr>
+          <w:rFonts w:ascii="Times" w:hAnsi="Times" w:cs="Times" w:hint="eastAsia"/>
+          <w:color w:val="000000"/>
+          <w:kern w:val="0"/>
+          <w:szCs w:val="21"/>
+        </w:rPr>
+        <w:t>しつつ，</w:t>
+      </w:r>
+      <w:r>
+        <w:rPr>
+          <w:rFonts w:ascii="Times" w:hAnsi="Times" w:cs="Times"/>
+          <w:color w:val="000000"/>
+          <w:kern w:val="0"/>
+          <w:szCs w:val="21"/>
+        </w:rPr>
+        <w:t>クリック</w:t>
+      </w:r>
+      <w:r>
+        <w:rPr>
+          <w:rFonts w:ascii="Times" w:hAnsi="Times" w:cs="Times" w:hint="eastAsia"/>
+          <w:color w:val="000000"/>
+          <w:kern w:val="0"/>
+          <w:szCs w:val="21"/>
+        </w:rPr>
+        <w:t>を</w:t>
+      </w:r>
+      <w:r>
+        <w:rPr>
+          <w:rFonts w:ascii="Times" w:hAnsi="Times" w:cs="Times"/>
+          <w:color w:val="000000"/>
+          <w:kern w:val="0"/>
+          <w:szCs w:val="21"/>
+        </w:rPr>
+        <w:t>多段階</w:t>
+      </w:r>
+      <w:r>
+        <w:rPr>
+          <w:rFonts w:ascii="Times" w:hAnsi="Times" w:cs="Times" w:hint="eastAsia"/>
+          <w:color w:val="000000"/>
+          <w:kern w:val="0"/>
+          <w:szCs w:val="21"/>
+        </w:rPr>
+        <w:t>に</w:t>
+      </w:r>
+      <w:r>
+        <w:rPr>
+          <w:rFonts w:ascii="Times" w:hAnsi="Times" w:cs="Times"/>
+          <w:color w:val="000000"/>
+          <w:kern w:val="0"/>
+          <w:szCs w:val="21"/>
+        </w:rPr>
+        <w:t>取得</w:t>
+      </w:r>
+      <w:r>
+        <w:rPr>
+          <w:rFonts w:ascii="Times" w:hAnsi="Times" w:cs="Times" w:hint="eastAsia"/>
+          <w:color w:val="000000"/>
+          <w:kern w:val="0"/>
+          <w:szCs w:val="21"/>
+        </w:rPr>
+        <w:t>できるようにした</w:t>
+      </w:r>
+      <w:r>
+        <w:rPr>
+          <w:rFonts w:ascii="Times" w:hAnsi="Times" w:cs="Times"/>
+          <w:color w:val="000000"/>
+          <w:kern w:val="0"/>
+          <w:szCs w:val="21"/>
+        </w:rPr>
+        <w:t>システム</w:t>
+      </w:r>
+      <w:r>
+        <w:rPr>
+          <w:rFonts w:ascii="Times" w:hAnsi="Times" w:cs="Times" w:hint="eastAsia"/>
+          <w:color w:val="000000"/>
+          <w:kern w:val="0"/>
+          <w:szCs w:val="21"/>
+        </w:rPr>
+        <w:t>である</w:t>
+      </w:r>
+      <w:r>
+        <w:rPr>
+          <w:rFonts w:ascii="Times" w:hAnsi="Times" w:cs="Times"/>
+          <w:color w:val="000000"/>
+          <w:kern w:val="0"/>
+          <w:szCs w:val="21"/>
+        </w:rPr>
+        <w:t>．</w:t>
+      </w:r>
+      <w:r>
+        <w:rPr>
+          <w:rFonts w:ascii="Times" w:hAnsi="Times" w:cs="Times"/>
+          <w:color w:val="000000"/>
+          <w:kern w:val="0"/>
+          <w:szCs w:val="21"/>
+        </w:rPr>
+        <w:t>これは「操作の</w:t>
+      </w:r>
+      <w:r>
+        <w:rPr>
+          <w:rFonts w:ascii="Times" w:hAnsi="Times" w:cs="Times" w:hint="eastAsia"/>
+          <w:color w:val="000000"/>
+          <w:kern w:val="0"/>
+          <w:szCs w:val="21"/>
+        </w:rPr>
+        <w:t>不透明さ</w:t>
+      </w:r>
+      <w:r>
+        <w:rPr>
+          <w:rFonts w:ascii="Times" w:hAnsi="Times" w:cs="Times"/>
+          <w:color w:val="000000"/>
+          <w:kern w:val="0"/>
+          <w:szCs w:val="21"/>
+        </w:rPr>
+        <w:t>」という</w:t>
+      </w:r>
+      <w:r>
+        <w:rPr>
+          <w:rFonts w:ascii="Times" w:hAnsi="Times" w:cs="Times" w:hint="eastAsia"/>
+          <w:color w:val="000000"/>
+          <w:kern w:val="0"/>
+          <w:szCs w:val="21"/>
+        </w:rPr>
+        <w:t>観点に</w:t>
+      </w:r>
+      <w:r>
+        <w:rPr>
+          <w:rFonts w:ascii="Times" w:hAnsi="Times" w:cs="Times"/>
+          <w:color w:val="000000"/>
+          <w:kern w:val="0"/>
+          <w:szCs w:val="21"/>
+        </w:rPr>
+        <w:t>おいては従来</w:t>
+      </w:r>
+      <w:r>
+        <w:rPr>
+          <w:rFonts w:ascii="Times" w:hAnsi="Times" w:cs="Times" w:hint="eastAsia"/>
+          <w:color w:val="000000"/>
+          <w:kern w:val="0"/>
+          <w:szCs w:val="21"/>
+        </w:rPr>
+        <w:t>の</w:t>
+      </w:r>
+      <w:r>
+        <w:rPr>
+          <w:rFonts w:ascii="Times" w:hAnsi="Times" w:cs="Times"/>
+          <w:color w:val="000000"/>
+          <w:kern w:val="0"/>
+          <w:szCs w:val="21"/>
+        </w:rPr>
+        <w:t>トラックパッド</w:t>
+      </w:r>
+      <w:r>
+        <w:rPr>
+          <w:rFonts w:ascii="Times" w:hAnsi="Times" w:cs="Times" w:hint="eastAsia"/>
+          <w:color w:val="000000"/>
+          <w:kern w:val="0"/>
+          <w:szCs w:val="21"/>
+        </w:rPr>
+        <w:t>と全く同じ</w:t>
+      </w:r>
+      <w:r>
+        <w:rPr>
+          <w:rFonts w:ascii="Times" w:hAnsi="Times" w:cs="Times"/>
+          <w:color w:val="000000"/>
+          <w:kern w:val="0"/>
+          <w:szCs w:val="21"/>
+        </w:rPr>
+        <w:t>操作で利用</w:t>
+      </w:r>
+      <w:r>
+        <w:rPr>
+          <w:rFonts w:ascii="Times" w:hAnsi="Times" w:cs="Times" w:hint="eastAsia"/>
+          <w:color w:val="000000"/>
+          <w:kern w:val="0"/>
+          <w:szCs w:val="21"/>
+        </w:rPr>
+        <w:t>できるため</w:t>
+      </w:r>
+      <w:r>
+        <w:rPr>
+          <w:rFonts w:ascii="Times" w:hAnsi="Times" w:cs="Times"/>
+          <w:color w:val="000000"/>
+          <w:kern w:val="0"/>
+          <w:szCs w:val="21"/>
+        </w:rPr>
+        <w:t>ユーザー</w:t>
+      </w:r>
+      <w:r>
+        <w:rPr>
+          <w:rFonts w:ascii="Times" w:hAnsi="Times" w:cs="Times" w:hint="eastAsia"/>
+          <w:color w:val="000000"/>
+          <w:kern w:val="0"/>
+          <w:szCs w:val="21"/>
+        </w:rPr>
+        <w:t>が</w:t>
+      </w:r>
+      <w:r>
+        <w:rPr>
+          <w:rFonts w:ascii="Times" w:hAnsi="Times" w:cs="Times"/>
+          <w:color w:val="000000"/>
+          <w:kern w:val="0"/>
+          <w:szCs w:val="21"/>
+        </w:rPr>
+        <w:t>迷う</w:t>
+      </w:r>
+      <w:r>
+        <w:rPr>
+          <w:rFonts w:ascii="Times" w:hAnsi="Times" w:cs="Times" w:hint="eastAsia"/>
+          <w:color w:val="000000"/>
+          <w:kern w:val="0"/>
+          <w:szCs w:val="21"/>
+        </w:rPr>
+        <w:t>事は</w:t>
+      </w:r>
+      <w:r>
+        <w:rPr>
+          <w:rFonts w:ascii="Times" w:hAnsi="Times" w:cs="Times"/>
+          <w:color w:val="000000"/>
+          <w:kern w:val="0"/>
+          <w:szCs w:val="21"/>
+        </w:rPr>
+        <w:t>無い</w:t>
+      </w:r>
+      <w:r>
+        <w:rPr>
+          <w:rFonts w:ascii="Times" w:hAnsi="Times" w:cs="Times" w:hint="eastAsia"/>
+          <w:color w:val="000000"/>
+          <w:kern w:val="0"/>
+          <w:szCs w:val="21"/>
+        </w:rPr>
+        <w:t>が，</w:t>
+      </w:r>
+      <w:r>
+        <w:rPr>
+          <w:rFonts w:ascii="Times" w:hAnsi="Times" w:cs="Times"/>
+          <w:color w:val="000000"/>
+          <w:kern w:val="0"/>
+          <w:szCs w:val="21"/>
+        </w:rPr>
+        <w:t>逆に多段階</w:t>
+      </w:r>
+      <w:r>
+        <w:rPr>
+          <w:rFonts w:ascii="Times" w:hAnsi="Times" w:cs="Times" w:hint="eastAsia"/>
+          <w:color w:val="000000"/>
+          <w:kern w:val="0"/>
+          <w:szCs w:val="21"/>
+        </w:rPr>
+        <w:t>で</w:t>
+      </w:r>
+      <w:r>
+        <w:rPr>
+          <w:rFonts w:ascii="Times" w:hAnsi="Times" w:cs="Times"/>
+          <w:color w:val="000000"/>
+          <w:kern w:val="0"/>
+          <w:szCs w:val="21"/>
+        </w:rPr>
+        <w:t>入力できる箇所</w:t>
+      </w:r>
+      <w:r>
+        <w:rPr>
+          <w:rFonts w:ascii="Times" w:hAnsi="Times" w:cs="Times" w:hint="eastAsia"/>
+          <w:color w:val="000000"/>
+          <w:kern w:val="0"/>
+          <w:szCs w:val="21"/>
+        </w:rPr>
+        <w:t>に</w:t>
+      </w:r>
+      <w:r>
+        <w:rPr>
+          <w:rFonts w:ascii="Times" w:hAnsi="Times" w:cs="Times"/>
+          <w:color w:val="000000"/>
+          <w:kern w:val="0"/>
+          <w:szCs w:val="21"/>
+        </w:rPr>
+        <w:t>関して画面上</w:t>
+      </w:r>
+      <w:r>
+        <w:rPr>
+          <w:rFonts w:ascii="Times" w:hAnsi="Times" w:cs="Times" w:hint="eastAsia"/>
+          <w:color w:val="000000"/>
+          <w:kern w:val="0"/>
+          <w:szCs w:val="21"/>
+        </w:rPr>
+        <w:t>に</w:t>
+      </w:r>
+      <w:r>
+        <w:rPr>
+          <w:rFonts w:ascii="Times" w:hAnsi="Times" w:cs="Times"/>
+          <w:color w:val="000000"/>
+          <w:kern w:val="0"/>
+          <w:szCs w:val="21"/>
+        </w:rPr>
+        <w:t>ヒント</w:t>
+      </w:r>
+      <w:r>
+        <w:rPr>
+          <w:rFonts w:ascii="Times" w:hAnsi="Times" w:cs="Times" w:hint="eastAsia"/>
+          <w:color w:val="000000"/>
+          <w:kern w:val="0"/>
+          <w:szCs w:val="21"/>
+        </w:rPr>
+        <w:t>が</w:t>
+      </w:r>
+      <w:r>
+        <w:rPr>
+          <w:rFonts w:ascii="Times" w:hAnsi="Times" w:cs="Times"/>
+          <w:color w:val="000000"/>
+          <w:kern w:val="0"/>
+          <w:szCs w:val="21"/>
+        </w:rPr>
+        <w:t>無い</w:t>
+      </w:r>
+      <w:r>
+        <w:rPr>
+          <w:rFonts w:ascii="Times" w:hAnsi="Times" w:cs="Times" w:hint="eastAsia"/>
+          <w:color w:val="000000"/>
+          <w:kern w:val="0"/>
+          <w:szCs w:val="21"/>
+        </w:rPr>
+        <w:t>ため，</w:t>
+      </w:r>
+      <w:r>
+        <w:rPr>
+          <w:rFonts w:ascii="Times" w:hAnsi="Times" w:cs="Times"/>
+          <w:color w:val="000000"/>
+          <w:kern w:val="0"/>
+          <w:szCs w:val="21"/>
+        </w:rPr>
+        <w:t>ユーザー</w:t>
+      </w:r>
+      <w:r>
+        <w:rPr>
+          <w:rFonts w:ascii="Times" w:hAnsi="Times" w:cs="Times" w:hint="eastAsia"/>
+          <w:color w:val="000000"/>
+          <w:kern w:val="0"/>
+          <w:szCs w:val="21"/>
+        </w:rPr>
+        <w:t>は</w:t>
+      </w:r>
+      <w:r>
+        <w:rPr>
+          <w:rFonts w:ascii="Times" w:hAnsi="Times" w:cs="Times"/>
+          <w:color w:val="000000"/>
+          <w:kern w:val="0"/>
+          <w:szCs w:val="21"/>
+        </w:rPr>
+        <w:t>押すまで</w:t>
+      </w:r>
+      <w:r>
+        <w:rPr>
+          <w:rFonts w:ascii="Times" w:hAnsi="Times" w:cs="Times"/>
+          <w:color w:val="000000"/>
+          <w:kern w:val="0"/>
+          <w:szCs w:val="21"/>
+        </w:rPr>
+        <w:t>Force Touch</w:t>
+      </w:r>
+      <w:r>
+        <w:rPr>
+          <w:rFonts w:ascii="Times" w:hAnsi="Times" w:cs="Times"/>
+          <w:color w:val="000000"/>
+          <w:kern w:val="0"/>
+          <w:szCs w:val="21"/>
+        </w:rPr>
+        <w:t>対応ボタン</w:t>
+      </w:r>
+      <w:r>
+        <w:rPr>
+          <w:rFonts w:ascii="Times" w:hAnsi="Times" w:cs="Times" w:hint="eastAsia"/>
+          <w:color w:val="000000"/>
+          <w:kern w:val="0"/>
+          <w:szCs w:val="21"/>
+        </w:rPr>
+        <w:t>かどうか</w:t>
+      </w:r>
+      <w:r>
+        <w:rPr>
+          <w:rFonts w:ascii="Times" w:hAnsi="Times" w:cs="Times"/>
+          <w:color w:val="000000"/>
+          <w:kern w:val="0"/>
+          <w:szCs w:val="21"/>
+        </w:rPr>
+        <w:t>分からない</w:t>
+      </w:r>
+      <w:r>
+        <w:rPr>
+          <w:rFonts w:ascii="Times" w:hAnsi="Times" w:cs="Times" w:hint="eastAsia"/>
+          <w:color w:val="000000"/>
+          <w:kern w:val="0"/>
+          <w:szCs w:val="21"/>
+        </w:rPr>
+        <w:t>．</w:t>
+      </w:r>
+      <w:r>
+        <w:rPr>
+          <w:rFonts w:ascii="Times" w:hAnsi="Times" w:cs="Times"/>
+          <w:color w:val="000000"/>
+          <w:kern w:val="0"/>
+          <w:szCs w:val="21"/>
+        </w:rPr>
+        <w:t>Force Touch</w:t>
+      </w:r>
+      <w:r>
+        <w:rPr>
+          <w:rFonts w:ascii="Times" w:hAnsi="Times" w:cs="Times"/>
+          <w:color w:val="000000"/>
+          <w:kern w:val="0"/>
+          <w:szCs w:val="21"/>
+        </w:rPr>
+        <w:t>対応インターフェース</w:t>
+      </w:r>
+      <w:r>
+        <w:rPr>
+          <w:rFonts w:ascii="Times" w:hAnsi="Times" w:cs="Times" w:hint="eastAsia"/>
+          <w:color w:val="000000"/>
+          <w:kern w:val="0"/>
+          <w:szCs w:val="21"/>
+        </w:rPr>
+        <w:t>の</w:t>
+      </w:r>
+      <w:r>
+        <w:rPr>
+          <w:rFonts w:ascii="Times" w:hAnsi="Times" w:cs="Times"/>
+          <w:color w:val="000000"/>
+          <w:kern w:val="0"/>
+          <w:szCs w:val="21"/>
+        </w:rPr>
+        <w:t>例</w:t>
+      </w:r>
+      <w:r>
+        <w:rPr>
+          <w:rFonts w:ascii="Times" w:hAnsi="Times" w:cs="Times" w:hint="eastAsia"/>
+          <w:color w:val="000000"/>
+          <w:kern w:val="0"/>
+          <w:szCs w:val="21"/>
+        </w:rPr>
+        <w:t>として</w:t>
+      </w:r>
+      <w:r>
+        <w:rPr>
+          <w:rFonts w:ascii="Times" w:hAnsi="Times" w:cs="Times"/>
+          <w:color w:val="000000"/>
+          <w:kern w:val="0"/>
+          <w:szCs w:val="21"/>
+        </w:rPr>
+        <w:t>Mac</w:t>
+      </w:r>
+      <w:r>
+        <w:rPr>
+          <w:rFonts w:ascii="Times" w:hAnsi="Times" w:cs="Times"/>
+          <w:color w:val="000000"/>
+          <w:kern w:val="0"/>
+          <w:szCs w:val="21"/>
+        </w:rPr>
+        <w:t>にプリインストール</w:t>
+      </w:r>
+      <w:r>
+        <w:rPr>
+          <w:rFonts w:ascii="Times" w:hAnsi="Times" w:cs="Times" w:hint="eastAsia"/>
+          <w:color w:val="000000"/>
+          <w:kern w:val="0"/>
+          <w:szCs w:val="21"/>
+        </w:rPr>
+        <w:t>されている</w:t>
+      </w:r>
+      <w:r>
+        <w:rPr>
+          <w:rFonts w:ascii="Times" w:hAnsi="Times" w:cs="Times"/>
+          <w:color w:val="000000"/>
+          <w:kern w:val="0"/>
+          <w:szCs w:val="21"/>
+        </w:rPr>
+        <w:t>メディアプレイヤー「</w:t>
+      </w:r>
+      <w:r>
+        <w:rPr>
+          <w:rFonts w:ascii="Times" w:hAnsi="Times" w:cs="Times"/>
+          <w:color w:val="000000"/>
+          <w:kern w:val="0"/>
+          <w:szCs w:val="21"/>
+        </w:rPr>
+        <w:t>QuickTime</w:t>
+      </w:r>
+      <w:r>
+        <w:rPr>
+          <w:rFonts w:ascii="Times" w:hAnsi="Times" w:cs="Times"/>
+          <w:color w:val="000000"/>
+          <w:kern w:val="0"/>
+          <w:szCs w:val="21"/>
+        </w:rPr>
+        <w:t>」（図</w:t>
+      </w:r>
+      <w:r>
+        <w:rPr>
+          <w:rFonts w:ascii="Times" w:hAnsi="Times" w:cs="Times"/>
+          <w:color w:val="000000"/>
+          <w:kern w:val="0"/>
+          <w:szCs w:val="21"/>
+        </w:rPr>
+        <w:t>3</w:t>
+      </w:r>
+      <w:r>
+        <w:rPr>
+          <w:rFonts w:ascii="Times" w:hAnsi="Times" w:cs="Times"/>
+          <w:color w:val="000000"/>
+          <w:kern w:val="0"/>
+          <w:szCs w:val="21"/>
+        </w:rPr>
+        <w:t>）を挙げる</w:t>
+      </w:r>
+      <w:r>
+        <w:rPr>
+          <w:rFonts w:ascii="Times" w:hAnsi="Times" w:cs="Times" w:hint="eastAsia"/>
+          <w:color w:val="000000"/>
+          <w:kern w:val="0"/>
+          <w:szCs w:val="21"/>
+        </w:rPr>
+        <w:t>．</w:t>
+      </w:r>
+      <w:r>
+        <w:rPr>
+          <w:rFonts w:ascii="Times" w:hAnsi="Times" w:cs="Times"/>
+          <w:color w:val="000000"/>
+          <w:kern w:val="0"/>
+          <w:szCs w:val="21"/>
+        </w:rPr>
+        <w:t>早送りボタン</w:t>
+      </w:r>
+      <w:r>
+        <w:rPr>
+          <w:rFonts w:ascii="Times" w:hAnsi="Times" w:cs="Times" w:hint="eastAsia"/>
+          <w:color w:val="000000"/>
+          <w:kern w:val="0"/>
+          <w:szCs w:val="21"/>
+        </w:rPr>
+        <w:t>は</w:t>
+      </w:r>
+      <w:r>
+        <w:rPr>
+          <w:rFonts w:ascii="Times" w:hAnsi="Times" w:cs="Times"/>
+          <w:color w:val="000000"/>
+          <w:kern w:val="0"/>
+          <w:szCs w:val="21"/>
+        </w:rPr>
+        <w:t>Force Touch</w:t>
+      </w:r>
+      <w:r>
+        <w:rPr>
+          <w:rFonts w:ascii="Times" w:hAnsi="Times" w:cs="Times"/>
+          <w:color w:val="000000"/>
+          <w:kern w:val="0"/>
+          <w:szCs w:val="21"/>
+        </w:rPr>
+        <w:t>対応</w:t>
+      </w:r>
+      <w:r>
+        <w:rPr>
+          <w:rFonts w:ascii="Times" w:hAnsi="Times" w:cs="Times" w:hint="eastAsia"/>
+          <w:color w:val="000000"/>
+          <w:kern w:val="0"/>
+          <w:szCs w:val="21"/>
+        </w:rPr>
+        <w:t>トラックパッド</w:t>
+      </w:r>
+      <w:r>
+        <w:rPr>
+          <w:rFonts w:ascii="Times" w:hAnsi="Times" w:cs="Times"/>
+          <w:color w:val="000000"/>
+          <w:kern w:val="0"/>
+          <w:szCs w:val="21"/>
+        </w:rPr>
+        <w:t>であれば</w:t>
+      </w:r>
+      <w:r>
+        <w:rPr>
+          <w:rFonts w:ascii="Times" w:hAnsi="Times" w:cs="Times"/>
+          <w:color w:val="000000"/>
+          <w:kern w:val="0"/>
+          <w:szCs w:val="21"/>
+        </w:rPr>
+        <w:t>5</w:t>
+      </w:r>
+      <w:r>
+        <w:rPr>
+          <w:rFonts w:ascii="Times" w:hAnsi="Times" w:cs="Times"/>
+          <w:color w:val="000000"/>
+          <w:kern w:val="0"/>
+          <w:szCs w:val="21"/>
+        </w:rPr>
+        <w:t>段階の早送り操作</w:t>
+      </w:r>
+      <w:r>
+        <w:rPr>
+          <w:rFonts w:ascii="Times" w:hAnsi="Times" w:cs="Times" w:hint="eastAsia"/>
+          <w:color w:val="000000"/>
+          <w:kern w:val="0"/>
+          <w:szCs w:val="21"/>
+        </w:rPr>
+        <w:t>が</w:t>
+      </w:r>
+      <w:r>
+        <w:rPr>
+          <w:rFonts w:ascii="Times" w:hAnsi="Times" w:cs="Times"/>
+          <w:color w:val="000000"/>
+          <w:kern w:val="0"/>
+          <w:szCs w:val="21"/>
+        </w:rPr>
+        <w:t>可能</w:t>
+      </w:r>
+      <w:r>
+        <w:rPr>
+          <w:rFonts w:ascii="Times" w:hAnsi="Times" w:cs="Times" w:hint="eastAsia"/>
+          <w:color w:val="000000"/>
+          <w:kern w:val="0"/>
+          <w:szCs w:val="21"/>
+        </w:rPr>
+        <w:t>となっており，</w:t>
+      </w:r>
+      <w:r>
+        <w:rPr>
+          <w:rFonts w:ascii="Times" w:hAnsi="Times" w:cs="Times"/>
+          <w:color w:val="000000"/>
+          <w:kern w:val="0"/>
+          <w:szCs w:val="21"/>
+        </w:rPr>
+        <w:t>押し込み度合い</w:t>
+      </w:r>
+      <w:r>
+        <w:rPr>
+          <w:rFonts w:ascii="Times" w:hAnsi="Times" w:cs="Times" w:hint="eastAsia"/>
+          <w:color w:val="000000"/>
+          <w:kern w:val="0"/>
+          <w:szCs w:val="21"/>
+        </w:rPr>
+        <w:t>によって</w:t>
+      </w:r>
+      <w:r>
+        <w:rPr>
+          <w:rFonts w:ascii="Times" w:hAnsi="Times" w:cs="Times"/>
+          <w:color w:val="000000"/>
+          <w:kern w:val="0"/>
+          <w:szCs w:val="21"/>
+        </w:rPr>
+        <w:t>2</w:t>
+      </w:r>
+      <w:r>
+        <w:rPr>
+          <w:rFonts w:ascii="Times" w:hAnsi="Times" w:cs="Times"/>
+          <w:color w:val="000000"/>
+          <w:kern w:val="0"/>
+          <w:szCs w:val="21"/>
+        </w:rPr>
+        <w:t>倍速</w:t>
+      </w:r>
+      <w:r>
+        <w:rPr>
+          <w:rFonts w:ascii="Times" w:hAnsi="Times" w:cs="Times" w:hint="eastAsia"/>
+          <w:color w:val="000000"/>
+          <w:kern w:val="0"/>
+          <w:szCs w:val="21"/>
+        </w:rPr>
+        <w:t>，</w:t>
+      </w:r>
+      <w:r>
+        <w:rPr>
+          <w:rFonts w:ascii="Times" w:hAnsi="Times" w:cs="Times"/>
+          <w:color w:val="000000"/>
+          <w:kern w:val="0"/>
+          <w:szCs w:val="21"/>
+        </w:rPr>
+        <w:t>5</w:t>
+      </w:r>
+      <w:r>
+        <w:rPr>
+          <w:rFonts w:ascii="Times" w:hAnsi="Times" w:cs="Times"/>
+          <w:color w:val="000000"/>
+          <w:kern w:val="0"/>
+          <w:szCs w:val="21"/>
+        </w:rPr>
+        <w:t>倍速</w:t>
+      </w:r>
+      <w:r>
+        <w:rPr>
+          <w:rFonts w:ascii="Times" w:hAnsi="Times" w:cs="Times" w:hint="eastAsia"/>
+          <w:color w:val="000000"/>
+          <w:kern w:val="0"/>
+          <w:szCs w:val="21"/>
+        </w:rPr>
+        <w:t>，</w:t>
+      </w:r>
+      <w:r>
+        <w:rPr>
+          <w:rFonts w:ascii="Times" w:hAnsi="Times" w:cs="Times"/>
+          <w:color w:val="000000"/>
+          <w:kern w:val="0"/>
+          <w:szCs w:val="21"/>
+        </w:rPr>
+        <w:t>10</w:t>
+      </w:r>
+      <w:r>
+        <w:rPr>
+          <w:rFonts w:ascii="Times" w:hAnsi="Times" w:cs="Times"/>
+          <w:color w:val="000000"/>
+          <w:kern w:val="0"/>
+          <w:szCs w:val="21"/>
+        </w:rPr>
+        <w:t>倍速，</w:t>
+      </w:r>
+      <w:r>
+        <w:rPr>
+          <w:rFonts w:ascii="Times" w:hAnsi="Times" w:cs="Times"/>
+          <w:color w:val="000000"/>
+          <w:kern w:val="0"/>
+          <w:szCs w:val="21"/>
+        </w:rPr>
+        <w:t>30</w:t>
+      </w:r>
+      <w:r>
+        <w:rPr>
+          <w:rFonts w:ascii="Times" w:hAnsi="Times" w:cs="Times"/>
+          <w:color w:val="000000"/>
+          <w:kern w:val="0"/>
+          <w:szCs w:val="21"/>
+        </w:rPr>
+        <w:t>倍速</w:t>
+      </w:r>
+      <w:r>
+        <w:rPr>
+          <w:rFonts w:ascii="Times" w:hAnsi="Times" w:cs="Times" w:hint="eastAsia"/>
+          <w:color w:val="000000"/>
+          <w:kern w:val="0"/>
+          <w:szCs w:val="21"/>
+        </w:rPr>
+        <w:t>，</w:t>
+      </w:r>
+      <w:r>
+        <w:rPr>
+          <w:rFonts w:ascii="Times" w:hAnsi="Times" w:cs="Times"/>
+          <w:color w:val="000000"/>
+          <w:kern w:val="0"/>
+          <w:szCs w:val="21"/>
+        </w:rPr>
+        <w:t>60</w:t>
+      </w:r>
+      <w:r>
+        <w:rPr>
+          <w:rFonts w:ascii="Times" w:hAnsi="Times" w:cs="Times"/>
+          <w:color w:val="000000"/>
+          <w:kern w:val="0"/>
+          <w:szCs w:val="21"/>
+        </w:rPr>
+        <w:t>倍速</w:t>
+      </w:r>
+      <w:r>
+        <w:rPr>
+          <w:rFonts w:ascii="Times" w:hAnsi="Times" w:cs="Times" w:hint="eastAsia"/>
+          <w:color w:val="000000"/>
+          <w:kern w:val="0"/>
+          <w:szCs w:val="21"/>
+        </w:rPr>
+        <w:t>の</w:t>
+      </w:r>
+      <w:r>
+        <w:rPr>
+          <w:rFonts w:ascii="Times" w:hAnsi="Times" w:cs="Times"/>
+          <w:color w:val="000000"/>
+          <w:kern w:val="0"/>
+          <w:szCs w:val="21"/>
+        </w:rPr>
+        <w:t>早送り</w:t>
+      </w:r>
+      <w:r>
+        <w:rPr>
+          <w:rFonts w:ascii="Times" w:hAnsi="Times" w:cs="Times"/>
+          <w:color w:val="000000"/>
+          <w:kern w:val="0"/>
+          <w:szCs w:val="21"/>
+        </w:rPr>
+        <w:t>を切り替える</w:t>
+      </w:r>
+      <w:r>
+        <w:rPr>
+          <w:rFonts w:ascii="Times" w:hAnsi="Times" w:cs="Times" w:hint="eastAsia"/>
+          <w:color w:val="000000"/>
+          <w:kern w:val="0"/>
+          <w:szCs w:val="21"/>
+        </w:rPr>
+        <w:t>事が</w:t>
+      </w:r>
+      <w:r>
+        <w:rPr>
+          <w:rFonts w:ascii="Times" w:hAnsi="Times" w:cs="Times"/>
+          <w:color w:val="000000"/>
+          <w:kern w:val="0"/>
+          <w:szCs w:val="21"/>
+        </w:rPr>
+        <w:t>できる．</w:t>
+      </w:r>
+      <w:r>
+        <w:rPr>
+          <w:rFonts w:ascii="Times" w:hAnsi="Times" w:cs="Times"/>
+          <w:color w:val="000000"/>
+          <w:kern w:val="0"/>
+          <w:szCs w:val="21"/>
+        </w:rPr>
+        <w:t>これらの段階</w:t>
+      </w:r>
+      <w:r>
+        <w:rPr>
+          <w:rFonts w:ascii="Times" w:hAnsi="Times" w:cs="Times" w:hint="eastAsia"/>
+          <w:color w:val="000000"/>
+          <w:kern w:val="0"/>
+          <w:szCs w:val="21"/>
+        </w:rPr>
+        <w:t>は</w:t>
+      </w:r>
+      <w:r>
+        <w:rPr>
+          <w:rFonts w:ascii="Times" w:hAnsi="Times" w:cs="Times"/>
+          <w:color w:val="000000"/>
+          <w:kern w:val="0"/>
+          <w:szCs w:val="21"/>
+        </w:rPr>
+        <w:t>Taptic Engine</w:t>
+      </w:r>
+      <w:r>
+        <w:rPr>
+          <w:rFonts w:ascii="Times" w:hAnsi="Times" w:cs="Times"/>
+          <w:color w:val="000000"/>
+          <w:kern w:val="0"/>
+          <w:szCs w:val="21"/>
+        </w:rPr>
+        <w:t>の触覚</w:t>
+      </w:r>
+      <w:r>
+        <w:rPr>
+          <w:rFonts w:ascii="Times" w:hAnsi="Times" w:cs="Times" w:hint="eastAsia"/>
+          <w:color w:val="000000"/>
+          <w:kern w:val="0"/>
+          <w:szCs w:val="21"/>
+        </w:rPr>
+        <w:t>フィードバックにより</w:t>
+      </w:r>
+      <w:r>
+        <w:rPr>
+          <w:rFonts w:ascii="Times" w:hAnsi="Times" w:cs="Times"/>
+          <w:color w:val="000000"/>
+          <w:kern w:val="0"/>
+          <w:szCs w:val="21"/>
+        </w:rPr>
+        <w:t>境界線</w:t>
+      </w:r>
+      <w:r>
+        <w:rPr>
+          <w:rFonts w:ascii="Times" w:hAnsi="Times" w:cs="Times" w:hint="eastAsia"/>
+          <w:color w:val="000000"/>
+          <w:kern w:val="0"/>
+          <w:szCs w:val="21"/>
+        </w:rPr>
+        <w:t>が指先で</w:t>
+      </w:r>
+      <w:r>
+        <w:rPr>
+          <w:rFonts w:ascii="Times" w:hAnsi="Times" w:cs="Times"/>
+          <w:color w:val="000000"/>
+          <w:kern w:val="0"/>
+          <w:szCs w:val="21"/>
+        </w:rPr>
+        <w:t>感じ取れる</w:t>
+      </w:r>
+      <w:r>
+        <w:rPr>
+          <w:rFonts w:ascii="Times" w:hAnsi="Times" w:cs="Times" w:hint="eastAsia"/>
+          <w:color w:val="000000"/>
+          <w:kern w:val="0"/>
+          <w:szCs w:val="21"/>
+        </w:rPr>
+        <w:t>ようになっているため，</w:t>
+      </w:r>
+      <w:r>
+        <w:rPr>
+          <w:rFonts w:ascii="Times" w:hAnsi="Times" w:cs="Times"/>
+          <w:color w:val="000000"/>
+          <w:kern w:val="0"/>
+          <w:szCs w:val="21"/>
+        </w:rPr>
+        <w:t>ユーザー</w:t>
+      </w:r>
+      <w:r>
+        <w:rPr>
+          <w:rFonts w:ascii="Times" w:hAnsi="Times" w:cs="Times" w:hint="eastAsia"/>
+          <w:color w:val="000000"/>
+          <w:kern w:val="0"/>
+          <w:szCs w:val="21"/>
+        </w:rPr>
+        <w:t>は</w:t>
+      </w:r>
+      <w:r>
+        <w:rPr>
+          <w:rFonts w:ascii="Times" w:hAnsi="Times" w:cs="Times"/>
+          <w:color w:val="000000"/>
+          <w:kern w:val="0"/>
+          <w:szCs w:val="21"/>
+        </w:rPr>
+        <w:t>指先の</w:t>
+      </w:r>
+      <w:r>
+        <w:rPr>
+          <w:rFonts w:ascii="Times" w:hAnsi="Times" w:cs="Times" w:hint="eastAsia"/>
+          <w:color w:val="000000"/>
+          <w:kern w:val="0"/>
+          <w:szCs w:val="21"/>
+        </w:rPr>
+        <w:t>感覚を頼りに</w:t>
+      </w:r>
+      <w:r>
+        <w:rPr>
+          <w:rFonts w:ascii="Times" w:hAnsi="Times" w:cs="Times"/>
+          <w:color w:val="000000"/>
+          <w:kern w:val="0"/>
+          <w:szCs w:val="21"/>
+        </w:rPr>
+        <w:t>5</w:t>
+      </w:r>
+      <w:r>
+        <w:rPr>
+          <w:rFonts w:ascii="Times" w:hAnsi="Times" w:cs="Times"/>
+          <w:color w:val="000000"/>
+          <w:kern w:val="0"/>
+          <w:szCs w:val="21"/>
+        </w:rPr>
+        <w:t>段階</w:t>
+      </w:r>
+      <w:r>
+        <w:rPr>
+          <w:rFonts w:ascii="Times" w:hAnsi="Times" w:cs="Times" w:hint="eastAsia"/>
+          <w:color w:val="000000"/>
+          <w:kern w:val="0"/>
+          <w:szCs w:val="21"/>
+        </w:rPr>
+        <w:t>の</w:t>
+      </w:r>
+      <w:r>
+        <w:rPr>
+          <w:rFonts w:ascii="Times" w:hAnsi="Times" w:cs="Times"/>
+          <w:color w:val="000000"/>
+          <w:kern w:val="0"/>
+          <w:szCs w:val="21"/>
+        </w:rPr>
+        <w:t>押し込みを高い精度</w:t>
+      </w:r>
+      <w:r>
+        <w:rPr>
+          <w:rFonts w:ascii="Times" w:hAnsi="Times" w:cs="Times" w:hint="eastAsia"/>
+          <w:color w:val="000000"/>
+          <w:kern w:val="0"/>
+          <w:szCs w:val="21"/>
+        </w:rPr>
+        <w:t>で</w:t>
+      </w:r>
+      <w:r>
+        <w:rPr>
+          <w:rFonts w:ascii="Times" w:hAnsi="Times" w:cs="Times"/>
+          <w:color w:val="000000"/>
+          <w:kern w:val="0"/>
+          <w:szCs w:val="21"/>
+        </w:rPr>
+        <w:t>操作</w:t>
+      </w:r>
+      <w:r>
+        <w:rPr>
+          <w:rFonts w:ascii="Times" w:hAnsi="Times" w:cs="Times" w:hint="eastAsia"/>
+          <w:color w:val="000000"/>
+          <w:kern w:val="0"/>
+          <w:szCs w:val="21"/>
+        </w:rPr>
+        <w:t>する</w:t>
+      </w:r>
+      <w:r>
+        <w:rPr>
+          <w:rFonts w:ascii="Times" w:hAnsi="Times" w:cs="Times"/>
+          <w:color w:val="000000"/>
+          <w:kern w:val="0"/>
+          <w:szCs w:val="21"/>
+        </w:rPr>
+        <w:t>事</w:t>
+      </w:r>
+      <w:r>
+        <w:rPr>
+          <w:rFonts w:ascii="Times" w:hAnsi="Times" w:cs="Times" w:hint="eastAsia"/>
+          <w:color w:val="000000"/>
+          <w:kern w:val="0"/>
+          <w:szCs w:val="21"/>
+        </w:rPr>
+        <w:t>ができる．</w:t>
+      </w:r>
+      <w:r>
+        <w:rPr>
+          <w:rFonts w:ascii="Times" w:hAnsi="Times" w:cs="Times"/>
+          <w:color w:val="000000"/>
+          <w:kern w:val="0"/>
+          <w:szCs w:val="21"/>
+        </w:rPr>
+        <w:t>ユーザー</w:t>
+      </w:r>
+      <w:r>
+        <w:rPr>
+          <w:rFonts w:ascii="Times" w:hAnsi="Times" w:cs="Times" w:hint="eastAsia"/>
+          <w:color w:val="000000"/>
+          <w:kern w:val="0"/>
+          <w:szCs w:val="21"/>
+        </w:rPr>
+        <w:t>が</w:t>
+      </w:r>
+      <w:r>
+        <w:rPr>
+          <w:rFonts w:ascii="Times" w:hAnsi="Times" w:cs="Times"/>
+          <w:color w:val="000000"/>
+          <w:kern w:val="0"/>
+          <w:szCs w:val="21"/>
+        </w:rPr>
+        <w:t>事前</w:t>
+      </w:r>
+      <w:r>
+        <w:rPr>
+          <w:rFonts w:ascii="Times" w:hAnsi="Times" w:cs="Times" w:hint="eastAsia"/>
+          <w:color w:val="000000"/>
+          <w:kern w:val="0"/>
+          <w:szCs w:val="21"/>
+        </w:rPr>
+        <w:t>に</w:t>
+      </w:r>
+      <w:r>
+        <w:rPr>
+          <w:rFonts w:ascii="Times" w:hAnsi="Times" w:cs="Times"/>
+          <w:color w:val="000000"/>
+          <w:kern w:val="0"/>
+          <w:szCs w:val="21"/>
+        </w:rPr>
+        <w:t>Force Touch</w:t>
+      </w:r>
+      <w:r>
+        <w:rPr>
+          <w:rFonts w:ascii="Times" w:hAnsi="Times" w:cs="Times"/>
+          <w:color w:val="000000"/>
+          <w:kern w:val="0"/>
+          <w:szCs w:val="21"/>
+        </w:rPr>
+        <w:t>で押し込める</w:t>
+      </w:r>
+      <w:r>
+        <w:rPr>
+          <w:rFonts w:ascii="Times" w:hAnsi="Times" w:cs="Times" w:hint="eastAsia"/>
+          <w:color w:val="000000"/>
+          <w:kern w:val="0"/>
+          <w:szCs w:val="21"/>
+        </w:rPr>
+        <w:t>ボタンが</w:t>
+      </w:r>
+      <w:r>
+        <w:rPr>
+          <w:rFonts w:ascii="Times" w:hAnsi="Times" w:cs="Times"/>
+          <w:color w:val="000000"/>
+          <w:kern w:val="0"/>
+          <w:szCs w:val="21"/>
+        </w:rPr>
+        <w:t>分からない</w:t>
+      </w:r>
+      <w:r>
+        <w:rPr>
+          <w:rFonts w:ascii="Times" w:hAnsi="Times" w:cs="Times" w:hint="eastAsia"/>
+          <w:color w:val="000000"/>
+          <w:kern w:val="0"/>
+          <w:szCs w:val="21"/>
+        </w:rPr>
+        <w:t>ため</w:t>
+      </w:r>
+      <w:r>
+        <w:rPr>
+          <w:rFonts w:ascii="Times" w:hAnsi="Times" w:cs="Times"/>
+          <w:color w:val="000000"/>
+          <w:kern w:val="0"/>
+          <w:szCs w:val="21"/>
+        </w:rPr>
+        <w:t>「操作の</w:t>
+      </w:r>
+      <w:r>
+        <w:rPr>
+          <w:rFonts w:ascii="Times" w:hAnsi="Times" w:cs="Times" w:hint="eastAsia"/>
+          <w:color w:val="000000"/>
+          <w:kern w:val="0"/>
+          <w:szCs w:val="21"/>
+        </w:rPr>
+        <w:t>不透明さ」</w:t>
+      </w:r>
+      <w:r>
+        <w:rPr>
+          <w:rFonts w:ascii="Times" w:hAnsi="Times" w:cs="Times"/>
+          <w:color w:val="000000"/>
+          <w:kern w:val="0"/>
+          <w:szCs w:val="21"/>
+        </w:rPr>
+        <w:t>の</w:t>
+      </w:r>
+      <w:r>
+        <w:rPr>
+          <w:rFonts w:ascii="Times" w:hAnsi="Times" w:cs="Times" w:hint="eastAsia"/>
+          <w:color w:val="000000"/>
+          <w:kern w:val="0"/>
+          <w:szCs w:val="21"/>
+        </w:rPr>
+        <w:t>問題点は</w:t>
+      </w:r>
+      <w:r>
+        <w:rPr>
+          <w:rFonts w:ascii="Times" w:hAnsi="Times" w:cs="Times"/>
+          <w:color w:val="000000"/>
+          <w:kern w:val="0"/>
+          <w:szCs w:val="21"/>
+        </w:rPr>
+        <w:t>抱えている一方</w:t>
+      </w:r>
+      <w:r>
+        <w:rPr>
+          <w:rFonts w:ascii="Times" w:hAnsi="Times" w:cs="Times" w:hint="eastAsia"/>
+          <w:color w:val="000000"/>
+          <w:kern w:val="0"/>
+          <w:szCs w:val="21"/>
+        </w:rPr>
+        <w:t>で，</w:t>
+      </w:r>
+      <w:r>
+        <w:rPr>
+          <w:rFonts w:ascii="Times" w:hAnsi="Times" w:cs="Times"/>
+          <w:color w:val="000000"/>
+          <w:kern w:val="0"/>
+          <w:szCs w:val="21"/>
+        </w:rPr>
+        <w:t>「操作の</w:t>
+      </w:r>
+      <w:r>
+        <w:rPr>
+          <w:rFonts w:ascii="Times" w:hAnsi="Times" w:cs="Times" w:hint="eastAsia"/>
+          <w:color w:val="000000"/>
+          <w:kern w:val="0"/>
+          <w:szCs w:val="21"/>
+        </w:rPr>
+        <w:t>精度」</w:t>
+      </w:r>
+      <w:r>
+        <w:rPr>
+          <w:rFonts w:ascii="Times" w:hAnsi="Times" w:cs="Times"/>
+          <w:color w:val="000000"/>
+          <w:kern w:val="0"/>
+          <w:szCs w:val="21"/>
+        </w:rPr>
+        <w:t>の側面</w:t>
+      </w:r>
+      <w:r>
+        <w:rPr>
+          <w:rFonts w:ascii="Times" w:hAnsi="Times" w:cs="Times" w:hint="eastAsia"/>
+          <w:color w:val="000000"/>
+          <w:kern w:val="0"/>
+          <w:szCs w:val="21"/>
+        </w:rPr>
+        <w:t>においては</w:t>
+      </w:r>
+      <w:bookmarkStart w:id="143" w:name="_GoBack"/>
+      <w:bookmarkEnd w:id="143"/>
+      <w:r>
+        <w:rPr>
+          <w:rFonts w:ascii="Times" w:hAnsi="Times" w:cs="Times"/>
+          <w:color w:val="000000"/>
+          <w:kern w:val="0"/>
+          <w:szCs w:val="21"/>
+        </w:rPr>
+        <w:t>触覚</w:t>
+      </w:r>
+      <w:r>
+        <w:rPr>
+          <w:rFonts w:ascii="Times" w:hAnsi="Times" w:cs="Times" w:hint="eastAsia"/>
+          <w:color w:val="000000"/>
+          <w:kern w:val="0"/>
+          <w:szCs w:val="21"/>
+        </w:rPr>
+        <w:t>フィードバック</w:t>
+      </w:r>
+      <w:r>
+        <w:rPr>
+          <w:rFonts w:ascii="Times" w:hAnsi="Times" w:cs="Times"/>
+          <w:color w:val="000000"/>
+          <w:kern w:val="0"/>
+          <w:szCs w:val="21"/>
+        </w:rPr>
+        <w:t>を用いる</w:t>
+      </w:r>
+      <w:r>
+        <w:rPr>
+          <w:rFonts w:ascii="Times" w:hAnsi="Times" w:cs="Times" w:hint="eastAsia"/>
+          <w:color w:val="000000"/>
+          <w:kern w:val="0"/>
+          <w:szCs w:val="21"/>
+        </w:rPr>
+        <w:t>事によって</w:t>
+      </w:r>
+      <w:r>
+        <w:rPr>
+          <w:rFonts w:ascii="Times" w:hAnsi="Times" w:cs="Times"/>
+          <w:color w:val="000000"/>
+          <w:kern w:val="0"/>
+          <w:szCs w:val="21"/>
+        </w:rPr>
+        <w:t>効果的に</w:t>
+      </w:r>
+      <w:r>
+        <w:rPr>
+          <w:rFonts w:ascii="Times" w:hAnsi="Times" w:cs="Times"/>
+          <w:color w:val="000000"/>
+          <w:kern w:val="0"/>
+          <w:szCs w:val="21"/>
+        </w:rPr>
+        <w:t>補完が出来て</w:t>
+      </w:r>
+      <w:r>
+        <w:rPr>
+          <w:rFonts w:ascii="Times" w:hAnsi="Times" w:cs="Times" w:hint="eastAsia"/>
+          <w:color w:val="000000"/>
+          <w:kern w:val="0"/>
+          <w:szCs w:val="21"/>
+        </w:rPr>
+        <w:t>いる</w:t>
+      </w:r>
+      <w:r>
+        <w:rPr>
+          <w:rFonts w:ascii="Times" w:hAnsi="Times" w:cs="Times"/>
+          <w:color w:val="000000"/>
+          <w:kern w:val="0"/>
+          <w:szCs w:val="21"/>
+        </w:rPr>
+        <w:t>例</w:t>
+      </w:r>
+      <w:r>
+        <w:rPr>
+          <w:rFonts w:ascii="Times" w:hAnsi="Times" w:cs="Times" w:hint="eastAsia"/>
+          <w:color w:val="000000"/>
+          <w:kern w:val="0"/>
+          <w:szCs w:val="21"/>
+        </w:rPr>
+        <w:t>と</w:t>
+      </w:r>
+      <w:r>
+        <w:rPr>
+          <w:rFonts w:ascii="Times" w:hAnsi="Times" w:cs="Times"/>
+          <w:color w:val="000000"/>
+          <w:kern w:val="0"/>
+          <w:szCs w:val="21"/>
+        </w:rPr>
+        <w:t>言える</w:t>
+      </w:r>
+      <w:r>
+        <w:rPr>
+          <w:rFonts w:ascii="Times" w:hAnsi="Times" w:cs="Times" w:hint="eastAsia"/>
+          <w:color w:val="000000"/>
+          <w:kern w:val="0"/>
+          <w:szCs w:val="21"/>
+        </w:rPr>
+        <w:t>．</w:t>
+      </w:r>
+    </w:p>
+    <w:p>
+      <w:pPr>
+        <w:widowControl/>
+        <w:autoSpaceDE w:val="0"/>
+        <w:autoSpaceDN w:val="0"/>
+        <w:adjustRightInd w:val="0"/>
+        <w:spacing w:line="280" w:lineRule="atLeast"/>
+        <w:jc w:val="left"/>
+        <w:rPr>
+          <w:rFonts w:ascii="Times" w:hAnsi="Times" w:cs="Times" w:hint="eastAsia"/>
+          <w:color w:val="000000"/>
+          <w:kern w:val="0"/>
+          <w:szCs w:val="21"/>
+        </w:rPr>
+      </w:pPr>
+    </w:p>
+    <w:p>
+      <w:pPr>
+        <w:widowControl/>
+        <w:autoSpaceDE w:val="0"/>
+        <w:autoSpaceDN w:val="0"/>
+        <w:adjustRightInd w:val="0"/>
+        <w:spacing w:line="280" w:lineRule="atLeast"/>
+        <w:jc w:val="left"/>
+        <w:rPr>
+          <w:rFonts w:ascii="Times" w:hAnsi="Times" w:cs="Times" w:hint="eastAsia"/>
+          <w:color w:val="000000"/>
+          <w:kern w:val="0"/>
+          <w:szCs w:val="21"/>
+        </w:rPr>
+      </w:pPr>
+      <w:r>
+        <w:rPr>
+          <w:rFonts w:ascii="Times" w:hAnsi="Times" w:cs="Times"/>
           <w:color w:val="000000"/>
           <w:kern w:val="0"/>
           <w:szCs w:val="21"/>
         </w:rPr>
         <w:t xml:space="preserve">5.3 </w:t>
+      </w:r>
+      <w:r>
+        <w:rPr>
+          <w:rFonts w:ascii="Times" w:hAnsi="Times" w:cs="Times"/>
+          <w:color w:val="000000"/>
+          <w:kern w:val="0"/>
+          <w:szCs w:val="21"/>
+        </w:rPr>
+        <w:t>圧力</w:t>
+      </w:r>
+      <w:r>
+        <w:rPr>
+          <w:rFonts w:ascii="Times" w:hAnsi="Times" w:cs="Times" w:hint="eastAsia"/>
+          <w:color w:val="000000"/>
+          <w:kern w:val="0"/>
+          <w:szCs w:val="21"/>
+        </w:rPr>
+        <w:t>インターフェースの</w:t>
+      </w:r>
+      <w:r>
+        <w:rPr>
+          <w:rFonts w:ascii="Times" w:hAnsi="Times" w:cs="Times"/>
+          <w:color w:val="000000"/>
+          <w:kern w:val="0"/>
+          <w:szCs w:val="21"/>
+        </w:rPr>
+        <w:t>今後</w:t>
       </w:r>
     </w:p>
     <w:p>
@@ -13841,7 +15255,7 @@
       </w:r>
     </w:p>
     <w:p>
-      <w:hyperlink r:id="rId8" w:history="1">
+      <w:hyperlink r:id="rId9" w:history="1">
         <w:r>
           <w:rPr>
             <w:rStyle w:val="a7"/>
@@ -15438,7 +16852,7 @@
 </file>
 
 <file path=customXml/itemProps1.xml><?xml version="1.0" encoding="utf-8"?>
-<ds:datastoreItem xmlns:ds="http://schemas.openxmlformats.org/officeDocument/2006/customXml" ds:itemID="{FCD0E52C-0956-F74E-8656-78EED343B5D2}">
+<ds:datastoreItem xmlns:ds="http://schemas.openxmlformats.org/officeDocument/2006/customXml" ds:itemID="{CB8ECCCE-0B1E-E44D-9518-2D34CFCB8CD4}">
   <ds:schemaRefs>
     <ds:schemaRef ds:uri="http://schemas.openxmlformats.org/officeDocument/2006/bibliography"/>
   </ds:schemaRefs>

--- a/thesis.docx
+++ b/thesis.docx
@@ -17,54 +17,8 @@
           <w:sz w:val="24"/>
         </w:rPr>
       </w:pPr>
-    </w:p>
-    <w:p>
-      <w:pPr>
-        <w:widowControl/>
-        <w:autoSpaceDE w:val="0"/>
-        <w:autoSpaceDN w:val="0"/>
-        <w:adjustRightInd w:val="0"/>
-        <w:spacing w:line="280" w:lineRule="atLeast"/>
-        <w:jc w:val="center"/>
-        <w:rPr>
-          <w:rFonts w:ascii="Times" w:hAnsi="Times" w:cs="Times"/>
-          <w:color w:val="000000"/>
-          <w:kern w:val="0"/>
-          <w:sz w:val="24"/>
-        </w:rPr>
-      </w:pPr>
-    </w:p>
-    <w:p>
-      <w:pPr>
-        <w:widowControl/>
-        <w:autoSpaceDE w:val="0"/>
-        <w:autoSpaceDN w:val="0"/>
-        <w:adjustRightInd w:val="0"/>
-        <w:spacing w:line="280" w:lineRule="atLeast"/>
-        <w:jc w:val="center"/>
-        <w:rPr>
-          <w:rFonts w:ascii="Times" w:hAnsi="Times" w:cs="Times"/>
-          <w:color w:val="000000"/>
-          <w:kern w:val="0"/>
-          <w:sz w:val="24"/>
-        </w:rPr>
-      </w:pPr>
-    </w:p>
-    <w:p>
-      <w:pPr>
-        <w:widowControl/>
-        <w:autoSpaceDE w:val="0"/>
-        <w:autoSpaceDN w:val="0"/>
-        <w:adjustRightInd w:val="0"/>
-        <w:spacing w:line="280" w:lineRule="atLeast"/>
-        <w:jc w:val="center"/>
-        <w:rPr>
-          <w:rFonts w:ascii="Times" w:hAnsi="Times" w:cs="Times"/>
-          <w:color w:val="000000"/>
-          <w:kern w:val="0"/>
-          <w:sz w:val="24"/>
-        </w:rPr>
-      </w:pPr>
+      <w:bookmarkStart w:id="0" w:name="_GoBack"/>
+      <w:bookmarkEnd w:id="0"/>
       <w:r>
         <w:rPr>
           <w:rFonts w:ascii="Times" w:hAnsi="Times" w:cs="Times"/>
@@ -1270,6 +1224,33 @@
         </w:p>
         <w:p>
           <w:pPr>
+            <w:pStyle w:val="21"/>
+            <w:tabs>
+              <w:tab w:val="right" w:pos="8828"/>
+            </w:tabs>
+            <w:rPr>
+              <w:i w:val="0"/>
+              <w:noProof/>
+              <w:sz w:val="24"/>
+              <w:szCs w:val="24"/>
+            </w:rPr>
+          </w:pPr>
+          <w:r>
+            <w:rPr>
+              <w:noProof/>
+            </w:rPr>
+            <w:t>4.1</w:t>
+          </w:r>
+          <w:r>
+            <w:rPr>
+              <w:rFonts w:hint="eastAsia"/>
+              <w:noProof/>
+            </w:rPr>
+            <w:t>親指圧による五十音入力装置の開発</w:t>
+          </w:r>
+        </w:p>
+        <w:p>
+          <w:pPr>
             <w:pStyle w:val="11"/>
             <w:tabs>
               <w:tab w:val="right" w:pos="8828"/>
@@ -1300,6 +1281,87 @@
               <w:noProof/>
             </w:rPr>
             <w:t>章　考察</w:t>
+          </w:r>
+        </w:p>
+        <w:p>
+          <w:pPr>
+            <w:pStyle w:val="21"/>
+            <w:tabs>
+              <w:tab w:val="right" w:pos="8828"/>
+            </w:tabs>
+            <w:rPr>
+              <w:i w:val="0"/>
+              <w:noProof/>
+              <w:sz w:val="24"/>
+              <w:szCs w:val="24"/>
+            </w:rPr>
+          </w:pPr>
+          <w:r>
+            <w:rPr>
+              <w:noProof/>
+            </w:rPr>
+            <w:t xml:space="preserve">5.1 </w:t>
+          </w:r>
+          <w:r>
+            <w:rPr>
+              <w:rFonts w:hint="eastAsia"/>
+              <w:noProof/>
+            </w:rPr>
+            <w:t>実装を終えて</w:t>
+          </w:r>
+        </w:p>
+        <w:p>
+          <w:pPr>
+            <w:pStyle w:val="21"/>
+            <w:tabs>
+              <w:tab w:val="right" w:pos="8828"/>
+            </w:tabs>
+            <w:rPr>
+              <w:i w:val="0"/>
+              <w:noProof/>
+              <w:sz w:val="24"/>
+              <w:szCs w:val="24"/>
+            </w:rPr>
+          </w:pPr>
+          <w:r>
+            <w:rPr>
+              <w:noProof/>
+            </w:rPr>
+            <w:t xml:space="preserve">5.2 </w:t>
+          </w:r>
+          <w:r>
+            <w:rPr>
+              <w:rFonts w:hint="eastAsia"/>
+              <w:noProof/>
+            </w:rPr>
+            <w:t>圧力インターフェースの実例</w:t>
+          </w:r>
+        </w:p>
+        <w:p>
+          <w:pPr>
+            <w:pStyle w:val="21"/>
+            <w:tabs>
+              <w:tab w:val="right" w:pos="8828"/>
+            </w:tabs>
+            <w:rPr>
+              <w:i w:val="0"/>
+              <w:noProof/>
+              <w:sz w:val="24"/>
+              <w:szCs w:val="24"/>
+            </w:rPr>
+          </w:pPr>
+          <w:r>
+            <w:rPr>
+              <w:noProof/>
+            </w:rPr>
+            <w:t xml:space="preserve">5.3 </w:t>
+          </w:r>
+          <w:r>
+            <w:rPr>
+              <w:rFonts w:hint="eastAsia"/>
+              <w:noProof/>
+            </w:rPr>
+            <w:t>圧力インターフェースの今後</w:t>
           </w:r>
         </w:p>
         <w:p>
@@ -1360,6 +1422,7 @@
         <w:widowControl/>
         <w:jc w:val="left"/>
         <w:rPr>
+          <w:rFonts w:hint="eastAsia"/>
           <w:szCs w:val="21"/>
         </w:rPr>
       </w:pPr>
@@ -1377,15 +1440,16 @@
           <w:szCs w:val="21"/>
         </w:rPr>
       </w:pPr>
-      <w:bookmarkStart w:id="0" w:name="_Toc472587169"/>
-      <w:bookmarkStart w:id="1" w:name="_Toc472636582"/>
-      <w:bookmarkStart w:id="2" w:name="_Toc472641605"/>
-      <w:bookmarkStart w:id="3" w:name="_Toc472675732"/>
-      <w:bookmarkStart w:id="4" w:name="_Toc472675769"/>
-      <w:bookmarkStart w:id="5" w:name="_Toc472675788"/>
-      <w:bookmarkStart w:id="6" w:name="_Toc472678515"/>
-      <w:bookmarkStart w:id="7" w:name="_Toc472746953"/>
-      <w:bookmarkStart w:id="8" w:name="_Toc472938453"/>
+      <w:bookmarkStart w:id="1" w:name="_Toc472587169"/>
+      <w:bookmarkStart w:id="2" w:name="_Toc472636582"/>
+      <w:bookmarkStart w:id="3" w:name="_Toc472641605"/>
+      <w:bookmarkStart w:id="4" w:name="_Toc472675732"/>
+      <w:bookmarkStart w:id="5" w:name="_Toc472675769"/>
+      <w:bookmarkStart w:id="6" w:name="_Toc472675788"/>
+      <w:bookmarkStart w:id="7" w:name="_Toc472678515"/>
+      <w:bookmarkStart w:id="8" w:name="_Toc472746953"/>
+      <w:bookmarkStart w:id="9" w:name="_Toc472938453"/>
+      <w:bookmarkStart w:id="10" w:name="_Toc472956682"/>
       <w:r>
         <w:t>第</w:t>
       </w:r>
@@ -1401,7 +1465,6 @@
         </w:rPr>
         <w:t>はじめに</w:t>
       </w:r>
-      <w:bookmarkEnd w:id="0"/>
       <w:bookmarkEnd w:id="1"/>
       <w:bookmarkEnd w:id="2"/>
       <w:bookmarkEnd w:id="3"/>
@@ -1410,6 +1473,8 @@
       <w:bookmarkEnd w:id="6"/>
       <w:bookmarkEnd w:id="7"/>
       <w:bookmarkEnd w:id="8"/>
+      <w:bookmarkEnd w:id="9"/>
+      <w:bookmarkEnd w:id="10"/>
     </w:p>
     <w:p>
       <w:pPr>
@@ -1418,7 +1483,8 @@
           <w:rFonts w:hint="eastAsia"/>
         </w:rPr>
       </w:pPr>
-      <w:bookmarkStart w:id="9" w:name="_Toc472938454"/>
+      <w:bookmarkStart w:id="11" w:name="_Toc472938454"/>
+      <w:bookmarkStart w:id="12" w:name="_Toc472956683"/>
       <w:r>
         <w:t>1.1</w:t>
       </w:r>
@@ -1428,7 +1494,8 @@
       <w:r>
         <w:t>研究背景</w:t>
       </w:r>
-      <w:bookmarkEnd w:id="9"/>
+      <w:bookmarkEnd w:id="11"/>
+      <w:bookmarkEnd w:id="12"/>
     </w:p>
     <w:p>
       <w:r>
@@ -2971,6 +3038,768 @@
           <w:rFonts w:hint="eastAsia"/>
         </w:rPr>
         <w:t>．</w:t>
+      </w:r>
+    </w:p>
+    <w:p/>
+    <w:p>
+      <w:pPr>
+        <w:pStyle w:val="2"/>
+        <w:rPr>
+          <w:rFonts w:hint="eastAsia"/>
+        </w:rPr>
+      </w:pPr>
+      <w:bookmarkStart w:id="13" w:name="_Toc472587171"/>
+      <w:bookmarkStart w:id="14" w:name="_Toc472636584"/>
+      <w:bookmarkStart w:id="15" w:name="_Toc472641607"/>
+      <w:bookmarkStart w:id="16" w:name="_Toc472675734"/>
+      <w:bookmarkStart w:id="17" w:name="_Toc472675771"/>
+      <w:bookmarkStart w:id="18" w:name="_Toc472675790"/>
+      <w:bookmarkStart w:id="19" w:name="_Toc472678517"/>
+      <w:bookmarkStart w:id="20" w:name="_Toc472746955"/>
+      <w:bookmarkStart w:id="21" w:name="_Toc472938455"/>
+      <w:bookmarkStart w:id="22" w:name="_Toc472956684"/>
+      <w:r>
+        <w:t xml:space="preserve">1.2 </w:t>
+      </w:r>
+      <w:r>
+        <w:t>研究動機</w:t>
+      </w:r>
+      <w:bookmarkEnd w:id="13"/>
+      <w:bookmarkEnd w:id="14"/>
+      <w:bookmarkEnd w:id="15"/>
+      <w:bookmarkEnd w:id="16"/>
+      <w:bookmarkEnd w:id="17"/>
+      <w:bookmarkEnd w:id="18"/>
+      <w:bookmarkEnd w:id="19"/>
+      <w:bookmarkEnd w:id="20"/>
+      <w:bookmarkEnd w:id="21"/>
+      <w:bookmarkEnd w:id="22"/>
+    </w:p>
+    <w:p>
+      <w:r>
+        <w:rPr>
+          <w:rFonts w:hint="eastAsia"/>
+        </w:rPr>
+        <w:t xml:space="preserve">　静電容量式タッチパネルが</w:t>
+      </w:r>
+      <w:r>
+        <w:t>スマートフォン</w:t>
+      </w:r>
+      <w:r>
+        <w:rPr>
+          <w:rFonts w:hint="eastAsia"/>
+        </w:rPr>
+        <w:t>の</w:t>
+      </w:r>
+      <w:r>
+        <w:t>入力装置</w:t>
+      </w:r>
+      <w:r>
+        <w:rPr>
+          <w:rFonts w:hint="eastAsia"/>
+        </w:rPr>
+        <w:t>の</w:t>
+      </w:r>
+      <w:r>
+        <w:t>主流</w:t>
+      </w:r>
+      <w:r>
+        <w:rPr>
+          <w:rFonts w:hint="eastAsia"/>
+        </w:rPr>
+        <w:t>となって以来</w:t>
+      </w:r>
+      <w:r>
+        <w:t>10</w:t>
+      </w:r>
+      <w:r>
+        <w:t>年間</w:t>
+      </w:r>
+      <w:r>
+        <w:rPr>
+          <w:rFonts w:hint="eastAsia"/>
+        </w:rPr>
+        <w:t>，大きなユーザーインターフェースの</w:t>
+      </w:r>
+      <w:r>
+        <w:t>変化は無かった</w:t>
+      </w:r>
+      <w:r>
+        <w:rPr>
+          <w:rFonts w:hint="eastAsia"/>
+        </w:rPr>
+        <w:t>一方で，</w:t>
+      </w:r>
+      <w:r>
+        <w:t>新たな</w:t>
+      </w:r>
+      <w:r>
+        <w:rPr>
+          <w:rFonts w:hint="eastAsia"/>
+        </w:rPr>
+        <w:t>センサーを搭載する</w:t>
+      </w:r>
+      <w:r>
+        <w:t>機種</w:t>
+      </w:r>
+      <w:r>
+        <w:rPr>
+          <w:rFonts w:hint="eastAsia"/>
+        </w:rPr>
+        <w:t>も</w:t>
+      </w:r>
+      <w:r>
+        <w:t>登場</w:t>
+      </w:r>
+      <w:r>
+        <w:rPr>
+          <w:rFonts w:hint="eastAsia"/>
+        </w:rPr>
+        <w:t>し始めた．</w:t>
+      </w:r>
+      <w:r>
+        <w:t>2015</w:t>
+      </w:r>
+      <w:r>
+        <w:t>年</w:t>
+      </w:r>
+      <w:r>
+        <w:t>9</w:t>
+      </w:r>
+      <w:r>
+        <w:t>月</w:t>
+      </w:r>
+      <w:r>
+        <w:rPr>
+          <w:rFonts w:hint="eastAsia"/>
+        </w:rPr>
+        <w:t>に</w:t>
+      </w:r>
+      <w:r>
+        <w:t>発表</w:t>
+      </w:r>
+      <w:r>
+        <w:rPr>
+          <w:rFonts w:hint="eastAsia"/>
+        </w:rPr>
+        <w:t>・</w:t>
+      </w:r>
+      <w:r>
+        <w:t>発売</w:t>
+      </w:r>
+      <w:r>
+        <w:rPr>
+          <w:rFonts w:hint="eastAsia"/>
+        </w:rPr>
+        <w:t>された</w:t>
+      </w:r>
+      <w:r>
+        <w:t>iPhone 6s</w:t>
+      </w:r>
+      <w:r>
+        <w:t>及び</w:t>
+      </w:r>
+      <w:r>
+        <w:t>iPhone 6s Plus</w:t>
+      </w:r>
+      <w:r>
+        <w:t>は，従来</w:t>
+      </w:r>
+      <w:r>
+        <w:rPr>
+          <w:rFonts w:hint="eastAsia"/>
+        </w:rPr>
+        <w:t>の</w:t>
+      </w:r>
+      <w:r>
+        <w:t>静電容量式</w:t>
+      </w:r>
+      <w:r>
+        <w:rPr>
+          <w:rFonts w:hint="eastAsia"/>
+        </w:rPr>
+        <w:t>タッチパネルの</w:t>
+      </w:r>
+      <w:r>
+        <w:t>裏に新たに</w:t>
+      </w:r>
+      <w:r>
+        <w:rPr>
+          <w:rFonts w:hint="eastAsia"/>
+        </w:rPr>
+        <w:t>圧力センサーを搭載する</w:t>
+      </w:r>
+      <w:r>
+        <w:t>こと</w:t>
+      </w:r>
+      <w:r>
+        <w:rPr>
+          <w:rFonts w:hint="eastAsia"/>
+        </w:rPr>
+        <w:t>により，</w:t>
+      </w:r>
+      <w:r>
+        <w:t>従来</w:t>
+      </w:r>
+      <w:r>
+        <w:rPr>
+          <w:rFonts w:hint="eastAsia"/>
+        </w:rPr>
+        <w:t>の</w:t>
+      </w:r>
+      <w:r>
+        <w:t>画面上</w:t>
+      </w:r>
+      <w:r>
+        <w:rPr>
+          <w:rFonts w:hint="eastAsia"/>
+        </w:rPr>
+        <w:t>の</w:t>
+      </w:r>
+      <w:r>
+        <w:t>タップ操作</w:t>
+      </w:r>
+      <w:r>
+        <w:rPr>
+          <w:rFonts w:hint="eastAsia"/>
+        </w:rPr>
+        <w:t>に加え</w:t>
+      </w:r>
+      <w:r>
+        <w:t>その圧力</w:t>
+      </w:r>
+      <w:r>
+        <w:rPr>
+          <w:rFonts w:hint="eastAsia"/>
+        </w:rPr>
+        <w:t>を</w:t>
+      </w:r>
+      <w:r>
+        <w:t>感知</w:t>
+      </w:r>
+      <w:r>
+        <w:rPr>
+          <w:rFonts w:hint="eastAsia"/>
+        </w:rPr>
+        <w:t>して</w:t>
+      </w:r>
+      <w:r>
+        <w:t>押し込む</w:t>
+      </w:r>
+      <w:r>
+        <w:rPr>
+          <w:rFonts w:hint="eastAsia"/>
+        </w:rPr>
+        <w:t>こと</w:t>
+      </w:r>
+      <w:r>
+        <w:t>による新たな</w:t>
+      </w:r>
+      <w:r>
+        <w:rPr>
+          <w:rFonts w:hint="eastAsia"/>
+        </w:rPr>
+        <w:t>操作形態を</w:t>
+      </w:r>
+      <w:r>
+        <w:t>実現</w:t>
+      </w:r>
+      <w:r>
+        <w:rPr>
+          <w:rFonts w:hint="eastAsia"/>
+        </w:rPr>
+        <w:t>した</w:t>
+      </w:r>
+      <w:r>
+        <w:t>3D touch</w:t>
+      </w:r>
+      <w:r>
+        <w:rPr>
+          <w:rFonts w:hint="eastAsia"/>
+        </w:rPr>
+        <w:t>に</w:t>
+      </w:r>
+      <w:r>
+        <w:t>対応</w:t>
+      </w:r>
+      <w:r>
+        <w:rPr>
+          <w:rFonts w:hint="eastAsia"/>
+        </w:rPr>
+        <w:t>した．</w:t>
+      </w:r>
+      <w:r>
+        <w:t>この圧力センサー</w:t>
+      </w:r>
+      <w:r>
+        <w:rPr>
+          <w:rFonts w:hint="eastAsia"/>
+        </w:rPr>
+        <w:t>という</w:t>
+      </w:r>
+      <w:r>
+        <w:t>新たな</w:t>
+      </w:r>
+      <w:r>
+        <w:rPr>
+          <w:rFonts w:hint="eastAsia"/>
+        </w:rPr>
+        <w:t>入力装置によって，</w:t>
+      </w:r>
+      <w:r>
+        <w:t>10</w:t>
+      </w:r>
+      <w:r>
+        <w:t>年間</w:t>
+      </w:r>
+      <w:r>
+        <w:rPr>
+          <w:rFonts w:hint="eastAsia"/>
+        </w:rPr>
+        <w:t>大きく</w:t>
+      </w:r>
+      <w:r>
+        <w:t>変わらない形</w:t>
+      </w:r>
+      <w:r>
+        <w:rPr>
+          <w:rFonts w:hint="eastAsia"/>
+        </w:rPr>
+        <w:t>にある</w:t>
+      </w:r>
+      <w:r>
+        <w:t>スマートフォンにおけるユーザーインターフェースに</w:t>
+      </w:r>
+      <w:r>
+        <w:rPr>
+          <w:rFonts w:hint="eastAsia"/>
+        </w:rPr>
+        <w:t>対して新規性のある</w:t>
+      </w:r>
+      <w:r>
+        <w:t>アプローチ</w:t>
+      </w:r>
+      <w:r>
+        <w:rPr>
+          <w:rFonts w:hint="eastAsia"/>
+        </w:rPr>
+        <w:t>が</w:t>
+      </w:r>
+      <w:r>
+        <w:t>出来ないかと考えたのが今回</w:t>
+      </w:r>
+      <w:r>
+        <w:rPr>
+          <w:rFonts w:hint="eastAsia"/>
+        </w:rPr>
+        <w:t>の</w:t>
+      </w:r>
+      <w:r>
+        <w:t>研究動機</w:t>
+      </w:r>
+      <w:r>
+        <w:rPr>
+          <w:rFonts w:hint="eastAsia"/>
+        </w:rPr>
+        <w:t>である．</w:t>
+      </w:r>
+    </w:p>
+    <w:p>
+      <w:r>
+        <w:rPr>
+          <w:rFonts w:hint="eastAsia"/>
+        </w:rPr>
+        <w:t xml:space="preserve">　また，</w:t>
+      </w:r>
+      <w:r>
+        <w:t>圧力</w:t>
+      </w:r>
+      <w:r>
+        <w:rPr>
+          <w:rFonts w:hint="eastAsia"/>
+        </w:rPr>
+        <w:t>センサーを</w:t>
+      </w:r>
+      <w:r>
+        <w:t>入力装置</w:t>
+      </w:r>
+      <w:r>
+        <w:rPr>
+          <w:rFonts w:hint="eastAsia"/>
+        </w:rPr>
+        <w:t>として</w:t>
+      </w:r>
+      <w:r>
+        <w:t>利用</w:t>
+      </w:r>
+      <w:r>
+        <w:rPr>
+          <w:rFonts w:hint="eastAsia"/>
+        </w:rPr>
+        <w:t>した場合に</w:t>
+      </w:r>
+      <w:r>
+        <w:t>ユーザー</w:t>
+      </w:r>
+      <w:r>
+        <w:rPr>
+          <w:rFonts w:hint="eastAsia"/>
+        </w:rPr>
+        <w:t>が</w:t>
+      </w:r>
+      <w:r>
+        <w:t>スマートフォン</w:t>
+      </w:r>
+      <w:r>
+        <w:rPr>
+          <w:rFonts w:hint="eastAsia"/>
+        </w:rPr>
+        <w:t>へ</w:t>
+      </w:r>
+      <w:r>
+        <w:t>伝えられる</w:t>
+      </w:r>
+      <w:r>
+        <w:rPr>
+          <w:rFonts w:hint="eastAsia"/>
+        </w:rPr>
+        <w:t>情報量は単一の</w:t>
+      </w:r>
+      <w:r>
+        <w:t>タップ</w:t>
+      </w:r>
+      <w:r>
+        <w:rPr>
+          <w:rFonts w:hint="eastAsia"/>
+        </w:rPr>
+        <w:t>と比較し多段階であるため，</w:t>
+      </w:r>
+      <w:r>
+        <w:t>現在画面座標の変化</w:t>
+      </w:r>
+      <w:r>
+        <w:rPr>
+          <w:rFonts w:hint="eastAsia"/>
+        </w:rPr>
+        <w:t>と</w:t>
+      </w:r>
+      <w:r>
+        <w:t>タップ</w:t>
+      </w:r>
+      <w:r>
+        <w:rPr>
+          <w:rFonts w:hint="eastAsia"/>
+        </w:rPr>
+        <w:t>を</w:t>
+      </w:r>
+      <w:r>
+        <w:t>組み合わせて</w:t>
+      </w:r>
+      <w:r>
+        <w:rPr>
+          <w:rFonts w:hint="eastAsia"/>
+        </w:rPr>
+        <w:t>実現している</w:t>
+      </w:r>
+      <w:r>
+        <w:t>多様な</w:t>
+      </w:r>
+      <w:r>
+        <w:rPr>
+          <w:rFonts w:hint="eastAsia"/>
+        </w:rPr>
+        <w:t>操作を</w:t>
+      </w:r>
+      <w:r>
+        <w:t>画面座標による</w:t>
+      </w:r>
+      <w:r>
+        <w:rPr>
+          <w:rFonts w:hint="eastAsia"/>
+        </w:rPr>
+        <w:t>入力情報の</w:t>
+      </w:r>
+      <w:r>
+        <w:t>変化</w:t>
+      </w:r>
+      <w:r>
+        <w:rPr>
+          <w:rFonts w:hint="eastAsia"/>
+        </w:rPr>
+        <w:t>を</w:t>
+      </w:r>
+      <w:r>
+        <w:t>圧力</w:t>
+      </w:r>
+      <w:r>
+        <w:rPr>
+          <w:rFonts w:hint="eastAsia"/>
+        </w:rPr>
+        <w:t>で</w:t>
+      </w:r>
+      <w:r>
+        <w:t>代替</w:t>
+      </w:r>
+      <w:r>
+        <w:rPr>
+          <w:rFonts w:hint="eastAsia"/>
+        </w:rPr>
+        <w:t>し</w:t>
+      </w:r>
+      <w:r>
+        <w:t>，</w:t>
+      </w:r>
+      <w:r>
+        <w:t>単一</w:t>
+      </w:r>
+      <w:r>
+        <w:rPr>
+          <w:rFonts w:hint="eastAsia"/>
+        </w:rPr>
+        <w:t>の</w:t>
+      </w:r>
+      <w:r>
+        <w:t>座標</w:t>
+      </w:r>
+      <w:r>
+        <w:rPr>
+          <w:rFonts w:hint="eastAsia"/>
+        </w:rPr>
+        <w:t>で</w:t>
+      </w:r>
+      <w:r>
+        <w:t>実現</w:t>
+      </w:r>
+      <w:r>
+        <w:rPr>
+          <w:rFonts w:hint="eastAsia"/>
+        </w:rPr>
+        <w:t>する</w:t>
+      </w:r>
+      <w:r>
+        <w:t>こと</w:t>
+      </w:r>
+      <w:r>
+        <w:rPr>
+          <w:rFonts w:hint="eastAsia"/>
+        </w:rPr>
+        <w:t>によって，</w:t>
+      </w:r>
+      <w:r>
+        <w:t>大画面</w:t>
+      </w:r>
+      <w:r>
+        <w:rPr>
+          <w:rFonts w:hint="eastAsia"/>
+        </w:rPr>
+        <w:t>を</w:t>
+      </w:r>
+      <w:r>
+        <w:t>搭載</w:t>
+      </w:r>
+      <w:r>
+        <w:rPr>
+          <w:rFonts w:hint="eastAsia"/>
+        </w:rPr>
+        <w:t>した</w:t>
+      </w:r>
+      <w:r>
+        <w:t>スマートフォン</w:t>
+      </w:r>
+      <w:r>
+        <w:rPr>
+          <w:rFonts w:hint="eastAsia"/>
+        </w:rPr>
+        <w:t>を</w:t>
+      </w:r>
+      <w:r>
+        <w:t>片手</w:t>
+      </w:r>
+      <w:r>
+        <w:rPr>
+          <w:rFonts w:hint="eastAsia"/>
+        </w:rPr>
+        <w:t>で</w:t>
+      </w:r>
+      <w:r>
+        <w:t>操作</w:t>
+      </w:r>
+      <w:r>
+        <w:rPr>
+          <w:rFonts w:hint="eastAsia"/>
+        </w:rPr>
+        <w:t>できる，</w:t>
+      </w:r>
+      <w:r>
+        <w:t>画面座標</w:t>
+      </w:r>
+      <w:r>
+        <w:rPr>
+          <w:rFonts w:hint="eastAsia"/>
+        </w:rPr>
+        <w:t>の</w:t>
+      </w:r>
+      <w:r>
+        <w:t>位置</w:t>
+      </w:r>
+      <w:r>
+        <w:rPr>
+          <w:rFonts w:hint="eastAsia"/>
+        </w:rPr>
+        <w:t>に</w:t>
+      </w:r>
+      <w:r>
+        <w:t>依存</w:t>
+      </w:r>
+      <w:r>
+        <w:rPr>
+          <w:rFonts w:hint="eastAsia"/>
+        </w:rPr>
+        <w:t>しない</w:t>
+      </w:r>
+      <w:r>
+        <w:t>入力</w:t>
+      </w:r>
+      <w:r>
+        <w:rPr>
+          <w:rFonts w:hint="eastAsia"/>
+        </w:rPr>
+        <w:t>の</w:t>
+      </w:r>
+      <w:r>
+        <w:t>ユーザーインターフェース</w:t>
+      </w:r>
+      <w:r>
+        <w:rPr>
+          <w:rFonts w:hint="eastAsia"/>
+        </w:rPr>
+        <w:t>を</w:t>
+      </w:r>
+      <w:r>
+        <w:t>開発</w:t>
+      </w:r>
+      <w:r>
+        <w:rPr>
+          <w:rFonts w:hint="eastAsia"/>
+        </w:rPr>
+        <w:t>に</w:t>
+      </w:r>
+      <w:r>
+        <w:t>繋がる</w:t>
+      </w:r>
+      <w:r>
+        <w:rPr>
+          <w:rFonts w:hint="eastAsia"/>
+        </w:rPr>
+        <w:t>と</w:t>
+      </w:r>
+      <w:r>
+        <w:t>考えられる</w:t>
+      </w:r>
+      <w:r>
+        <w:rPr>
+          <w:rFonts w:hint="eastAsia"/>
+        </w:rPr>
+        <w:t>ことから，</w:t>
+      </w:r>
+      <w:r>
+        <w:t>市場</w:t>
+      </w:r>
+      <w:r>
+        <w:rPr>
+          <w:rFonts w:hint="eastAsia"/>
+        </w:rPr>
+        <w:t>の</w:t>
+      </w:r>
+      <w:r>
+        <w:t>スマートフォン</w:t>
+      </w:r>
+      <w:r>
+        <w:rPr>
+          <w:rFonts w:hint="eastAsia"/>
+        </w:rPr>
+        <w:t>の画面サイズが</w:t>
+      </w:r>
+      <w:r>
+        <w:t>大きく</w:t>
+      </w:r>
+      <w:r>
+        <w:rPr>
+          <w:rFonts w:hint="eastAsia"/>
+        </w:rPr>
+        <w:t>なり</w:t>
+      </w:r>
+      <w:r>
+        <w:t>操作</w:t>
+      </w:r>
+      <w:r>
+        <w:rPr>
+          <w:rFonts w:hint="eastAsia"/>
+        </w:rPr>
+        <w:t>しづらくなっている</w:t>
+      </w:r>
+      <w:r>
+        <w:t>問題点</w:t>
+      </w:r>
+      <w:r>
+        <w:rPr>
+          <w:rFonts w:hint="eastAsia"/>
+        </w:rPr>
+        <w:t>に</w:t>
+      </w:r>
+      <w:r>
+        <w:t>直接的に</w:t>
+      </w:r>
+      <w:r>
+        <w:rPr>
+          <w:rFonts w:hint="eastAsia"/>
+        </w:rPr>
+        <w:t>アプローチできる</w:t>
+      </w:r>
+      <w:r>
+        <w:t>方法</w:t>
+      </w:r>
+      <w:r>
+        <w:rPr>
+          <w:rFonts w:hint="eastAsia"/>
+        </w:rPr>
+        <w:t>であり，研究に着手する</w:t>
+      </w:r>
+      <w:r>
+        <w:t>動機</w:t>
+      </w:r>
+      <w:r>
+        <w:rPr>
+          <w:rFonts w:hint="eastAsia"/>
+        </w:rPr>
+        <w:t>として</w:t>
+      </w:r>
+      <w:r>
+        <w:t>十分</w:t>
+      </w:r>
+      <w:r>
+        <w:rPr>
+          <w:rFonts w:hint="eastAsia"/>
+        </w:rPr>
+        <w:t>な</w:t>
+      </w:r>
+      <w:r>
+        <w:t>条件</w:t>
+      </w:r>
+      <w:r>
+        <w:rPr>
+          <w:rFonts w:hint="eastAsia"/>
+        </w:rPr>
+        <w:t>が</w:t>
+      </w:r>
+      <w:r>
+        <w:t>揃ってい</w:t>
+      </w:r>
+      <w:r>
+        <w:rPr>
+          <w:rFonts w:hint="eastAsia"/>
+        </w:rPr>
+        <w:t>る．</w:t>
       </w:r>
     </w:p>
     <w:p/>
@@ -2978,868 +3807,32 @@
       <w:pPr>
         <w:pStyle w:val="2"/>
       </w:pPr>
-      <w:bookmarkStart w:id="10" w:name="_Toc472587171"/>
-      <w:bookmarkStart w:id="11" w:name="_Toc472636584"/>
-      <w:bookmarkStart w:id="12" w:name="_Toc472641607"/>
-      <w:bookmarkStart w:id="13" w:name="_Toc472675734"/>
-      <w:bookmarkStart w:id="14" w:name="_Toc472675771"/>
-      <w:bookmarkStart w:id="15" w:name="_Toc472675790"/>
-      <w:bookmarkStart w:id="16" w:name="_Toc472678517"/>
-      <w:bookmarkStart w:id="17" w:name="_Toc472746955"/>
-      <w:bookmarkStart w:id="18" w:name="_Toc472938455"/>
-      <w:r>
-        <w:t xml:space="preserve">1.2 </w:t>
-      </w:r>
-      <w:r>
-        <w:t>研究動機</w:t>
-      </w:r>
-      <w:bookmarkEnd w:id="10"/>
-      <w:bookmarkEnd w:id="11"/>
-      <w:bookmarkEnd w:id="12"/>
-      <w:bookmarkEnd w:id="13"/>
-      <w:bookmarkEnd w:id="14"/>
-      <w:bookmarkEnd w:id="15"/>
-      <w:bookmarkEnd w:id="16"/>
-      <w:bookmarkEnd w:id="17"/>
-      <w:bookmarkEnd w:id="18"/>
-    </w:p>
-    <w:p>
-      <w:r>
-        <w:t xml:space="preserve">　世に送り出されて</w:t>
-      </w:r>
-      <w:r>
-        <w:t>10</w:t>
-      </w:r>
-      <w:r>
-        <w:t>年目</w:t>
-      </w:r>
-      <w:r>
-        <w:rPr>
-          <w:rFonts w:hint="eastAsia"/>
-        </w:rPr>
-        <w:t>の</w:t>
-      </w:r>
-      <w:r>
-        <w:t>節目を</w:t>
-      </w:r>
-      <w:r>
-        <w:rPr>
-          <w:rFonts w:hint="eastAsia"/>
-        </w:rPr>
-        <w:t>迎える</w:t>
-      </w:r>
-      <w:r>
-        <w:t>iPhone</w:t>
-      </w:r>
-      <w:r>
-        <w:t>（及び静電容量式タッチパネルを</w:t>
-      </w:r>
-      <w:r>
-        <w:rPr>
-          <w:rFonts w:hint="eastAsia"/>
-        </w:rPr>
-        <w:t>搭載した</w:t>
-      </w:r>
-      <w:r>
-        <w:t>現代</w:t>
-      </w:r>
-      <w:r>
-        <w:rPr>
-          <w:rFonts w:hint="eastAsia"/>
-        </w:rPr>
-        <w:t>の</w:t>
-      </w:r>
-      <w:r>
-        <w:t>スマートフォン</w:t>
-      </w:r>
-      <w:r>
-        <w:rPr>
-          <w:rFonts w:hint="eastAsia"/>
-        </w:rPr>
-        <w:t>）</w:t>
-      </w:r>
-      <w:r>
-        <w:t>であるが，革新的なユーザーインターフェース</w:t>
-      </w:r>
-      <w:r>
-        <w:rPr>
-          <w:rFonts w:hint="eastAsia"/>
-        </w:rPr>
-        <w:t>の</w:t>
-      </w:r>
-      <w:r>
-        <w:t>変化を迎える事</w:t>
-      </w:r>
-      <w:r>
-        <w:rPr>
-          <w:rFonts w:hint="eastAsia"/>
-        </w:rPr>
-        <w:t>無く</w:t>
-      </w:r>
-      <w:r>
-        <w:t>10</w:t>
-      </w:r>
-      <w:r>
-        <w:rPr>
-          <w:rFonts w:hint="eastAsia"/>
-        </w:rPr>
-        <w:t>年の</w:t>
-      </w:r>
-      <w:r>
-        <w:t>月日</w:t>
-      </w:r>
-      <w:r>
-        <w:rPr>
-          <w:rFonts w:hint="eastAsia"/>
-        </w:rPr>
-        <w:t>が</w:t>
-      </w:r>
-      <w:r>
-        <w:t>経過</w:t>
-      </w:r>
-      <w:r>
-        <w:rPr>
-          <w:rFonts w:hint="eastAsia"/>
-        </w:rPr>
-        <w:t>している．</w:t>
-      </w:r>
-      <w:r>
-        <w:t>一方</w:t>
-      </w:r>
-      <w:r>
-        <w:rPr>
-          <w:rFonts w:hint="eastAsia"/>
-        </w:rPr>
-        <w:t>で，</w:t>
-      </w:r>
-      <w:r>
-        <w:t>ハードウェア</w:t>
-      </w:r>
-      <w:r>
-        <w:rPr>
-          <w:rFonts w:hint="eastAsia"/>
-        </w:rPr>
-        <w:t>としては</w:t>
-      </w:r>
-      <w:r>
-        <w:t>少しずつ</w:t>
-      </w:r>
-      <w:r>
-        <w:rPr>
-          <w:rFonts w:hint="eastAsia"/>
-        </w:rPr>
-        <w:t>ではあるが，</w:t>
-      </w:r>
-      <w:r>
-        <w:t>新たな</w:t>
-      </w:r>
-      <w:r>
-        <w:rPr>
-          <w:rFonts w:hint="eastAsia"/>
-        </w:rPr>
-        <w:t>入力装置を</w:t>
-      </w:r>
-      <w:r>
-        <w:t>搭載</w:t>
-      </w:r>
-      <w:r>
-        <w:rPr>
-          <w:rFonts w:hint="eastAsia"/>
-        </w:rPr>
-        <w:t>する</w:t>
-      </w:r>
-      <w:r>
-        <w:t>機種</w:t>
-      </w:r>
-      <w:r>
-        <w:rPr>
-          <w:rFonts w:hint="eastAsia"/>
-        </w:rPr>
-        <w:t>も</w:t>
-      </w:r>
-      <w:r>
-        <w:t>増えてきている</w:t>
-      </w:r>
-      <w:r>
-        <w:rPr>
-          <w:rFonts w:hint="eastAsia"/>
-        </w:rPr>
-        <w:t>．</w:t>
-      </w:r>
-      <w:r>
-        <w:t>2015</w:t>
-      </w:r>
-      <w:r>
-        <w:t>年</w:t>
-      </w:r>
-      <w:r>
-        <w:t>9</w:t>
-      </w:r>
-      <w:r>
-        <w:t>月</w:t>
-      </w:r>
-      <w:r>
-        <w:rPr>
-          <w:rFonts w:hint="eastAsia"/>
-        </w:rPr>
-        <w:t>に</w:t>
-      </w:r>
-      <w:r>
-        <w:t>発表</w:t>
-      </w:r>
-      <w:r>
-        <w:rPr>
-          <w:rFonts w:hint="eastAsia"/>
-        </w:rPr>
-        <w:t>・</w:t>
-      </w:r>
-      <w:r>
-        <w:t>発売</w:t>
-      </w:r>
-      <w:r>
-        <w:rPr>
-          <w:rFonts w:hint="eastAsia"/>
-        </w:rPr>
-        <w:t>された</w:t>
-      </w:r>
-      <w:r>
-        <w:t>iPhone 6s</w:t>
-      </w:r>
-      <w:r>
-        <w:t>及び</w:t>
-      </w:r>
-      <w:r>
-        <w:t>iPhone 6s Plus</w:t>
-      </w:r>
-      <w:r>
-        <w:t>は，従来</w:t>
-      </w:r>
-      <w:r>
-        <w:rPr>
-          <w:rFonts w:hint="eastAsia"/>
-        </w:rPr>
-        <w:t>の</w:t>
-      </w:r>
-      <w:r>
-        <w:t>静電容量式</w:t>
-      </w:r>
-      <w:r>
-        <w:rPr>
-          <w:rFonts w:hint="eastAsia"/>
-        </w:rPr>
-        <w:t>タッチパネルの</w:t>
-      </w:r>
-      <w:r>
-        <w:t>裏に新たに</w:t>
-      </w:r>
-      <w:r>
-        <w:rPr>
-          <w:rFonts w:hint="eastAsia"/>
-        </w:rPr>
-        <w:t>圧力センサーを搭載する</w:t>
-      </w:r>
-      <w:r>
-        <w:t>こと</w:t>
-      </w:r>
-      <w:r>
-        <w:rPr>
-          <w:rFonts w:hint="eastAsia"/>
-        </w:rPr>
-        <w:t>により，</w:t>
-      </w:r>
-      <w:r>
-        <w:t>従来</w:t>
-      </w:r>
-      <w:r>
-        <w:rPr>
-          <w:rFonts w:hint="eastAsia"/>
-        </w:rPr>
-        <w:t>の</w:t>
-      </w:r>
-      <w:r>
-        <w:t>画面上</w:t>
-      </w:r>
-      <w:r>
-        <w:rPr>
-          <w:rFonts w:hint="eastAsia"/>
-        </w:rPr>
-        <w:t>の</w:t>
-      </w:r>
-      <w:r>
-        <w:t>タップ操作</w:t>
-      </w:r>
-      <w:r>
-        <w:rPr>
-          <w:rFonts w:hint="eastAsia"/>
-        </w:rPr>
-        <w:t>に加え</w:t>
-      </w:r>
-      <w:r>
-        <w:t>その圧力</w:t>
-      </w:r>
-      <w:r>
-        <w:rPr>
-          <w:rFonts w:hint="eastAsia"/>
-        </w:rPr>
-        <w:t>を</w:t>
-      </w:r>
-      <w:r>
-        <w:t>感知</w:t>
-      </w:r>
-      <w:r>
-        <w:rPr>
-          <w:rFonts w:hint="eastAsia"/>
-        </w:rPr>
-        <w:t>して</w:t>
-      </w:r>
-      <w:r>
-        <w:t>押し込む</w:t>
-      </w:r>
-      <w:r>
-        <w:rPr>
-          <w:rFonts w:hint="eastAsia"/>
-        </w:rPr>
-        <w:t>こと</w:t>
-      </w:r>
-      <w:r>
-        <w:t>による新たな</w:t>
-      </w:r>
-      <w:r>
-        <w:rPr>
-          <w:rFonts w:hint="eastAsia"/>
-        </w:rPr>
-        <w:t>操作形態を</w:t>
-      </w:r>
-      <w:r>
-        <w:t>実現</w:t>
-      </w:r>
-      <w:r>
-        <w:rPr>
-          <w:rFonts w:hint="eastAsia"/>
-        </w:rPr>
-        <w:t>した</w:t>
-      </w:r>
-      <w:r>
-        <w:t>3D touch</w:t>
-      </w:r>
-      <w:r>
-        <w:rPr>
-          <w:rFonts w:hint="eastAsia"/>
-        </w:rPr>
-        <w:t>に</w:t>
-      </w:r>
-      <w:r>
-        <w:t>対応</w:t>
-      </w:r>
-      <w:r>
-        <w:rPr>
-          <w:rFonts w:hint="eastAsia"/>
-        </w:rPr>
-        <w:t>した．</w:t>
-      </w:r>
-      <w:r>
-        <w:t>この圧力センサー</w:t>
-      </w:r>
-      <w:r>
-        <w:rPr>
-          <w:rFonts w:hint="eastAsia"/>
-        </w:rPr>
-        <w:t>という</w:t>
-      </w:r>
-      <w:r>
-        <w:t>新たな</w:t>
-      </w:r>
-      <w:r>
-        <w:rPr>
-          <w:rFonts w:hint="eastAsia"/>
-        </w:rPr>
-        <w:t>入力装置によって，</w:t>
-      </w:r>
-      <w:r>
-        <w:t>10</w:t>
-      </w:r>
-      <w:r>
-        <w:t>年間</w:t>
-      </w:r>
-      <w:r>
-        <w:rPr>
-          <w:rFonts w:hint="eastAsia"/>
-        </w:rPr>
-        <w:t>大きく</w:t>
-      </w:r>
-      <w:r>
-        <w:t>変わらない形</w:t>
-      </w:r>
-      <w:r>
-        <w:rPr>
-          <w:rFonts w:hint="eastAsia"/>
-        </w:rPr>
-        <w:t>にある</w:t>
-      </w:r>
-      <w:r>
-        <w:t>スマートフォンにおけるユーザーインターフェースに</w:t>
-      </w:r>
-      <w:r>
-        <w:rPr>
-          <w:rFonts w:hint="eastAsia"/>
-        </w:rPr>
-        <w:t>対して新規性のある</w:t>
-      </w:r>
-      <w:r>
-        <w:t>アプローチ</w:t>
-      </w:r>
-      <w:r>
-        <w:rPr>
-          <w:rFonts w:hint="eastAsia"/>
-        </w:rPr>
-        <w:t>が</w:t>
-      </w:r>
-      <w:r>
-        <w:t>出来ないかと考えたのが今回</w:t>
-      </w:r>
-      <w:r>
-        <w:rPr>
-          <w:rFonts w:hint="eastAsia"/>
-        </w:rPr>
-        <w:t>の</w:t>
-      </w:r>
-      <w:r>
-        <w:t>研究動機</w:t>
-      </w:r>
-      <w:r>
-        <w:rPr>
-          <w:rFonts w:hint="eastAsia"/>
-        </w:rPr>
-        <w:t>である．</w:t>
-      </w:r>
-    </w:p>
-    <w:p>
-      <w:r>
-        <w:rPr>
-          <w:rFonts w:hint="eastAsia"/>
-        </w:rPr>
-        <w:t xml:space="preserve">　また，</w:t>
-      </w:r>
-      <w:r>
-        <w:t>圧力</w:t>
-      </w:r>
-      <w:r>
-        <w:rPr>
-          <w:rFonts w:hint="eastAsia"/>
-        </w:rPr>
-        <w:t>センサーを</w:t>
-      </w:r>
-      <w:r>
-        <w:t>入力装置</w:t>
-      </w:r>
-      <w:r>
-        <w:rPr>
-          <w:rFonts w:hint="eastAsia"/>
-        </w:rPr>
-        <w:t>として</w:t>
-      </w:r>
-      <w:r>
-        <w:t>利用</w:t>
-      </w:r>
-      <w:r>
-        <w:rPr>
-          <w:rFonts w:hint="eastAsia"/>
-        </w:rPr>
-        <w:t>した場合に</w:t>
-      </w:r>
-      <w:r>
-        <w:t>ユーザー</w:t>
-      </w:r>
-      <w:r>
-        <w:rPr>
-          <w:rFonts w:hint="eastAsia"/>
-        </w:rPr>
-        <w:t>が</w:t>
-      </w:r>
-      <w:r>
-        <w:t>スマートフォン</w:t>
-      </w:r>
-      <w:r>
-        <w:rPr>
-          <w:rFonts w:hint="eastAsia"/>
-        </w:rPr>
-        <w:t>へ</w:t>
-      </w:r>
-      <w:r>
-        <w:t>伝えられる</w:t>
-      </w:r>
-      <w:r>
-        <w:rPr>
-          <w:rFonts w:hint="eastAsia"/>
-        </w:rPr>
-        <w:t>情報量は単一の</w:t>
-      </w:r>
-      <w:r>
-        <w:t>タップ</w:t>
-      </w:r>
-      <w:r>
-        <w:rPr>
-          <w:rFonts w:hint="eastAsia"/>
-        </w:rPr>
-        <w:t>と比較し多段階であるため，</w:t>
-      </w:r>
-      <w:r>
-        <w:t>現在画面座標の変化</w:t>
-      </w:r>
-      <w:r>
-        <w:rPr>
-          <w:rFonts w:hint="eastAsia"/>
-        </w:rPr>
-        <w:t>と</w:t>
-      </w:r>
-      <w:r>
-        <w:t>タップ</w:t>
-      </w:r>
-      <w:r>
-        <w:rPr>
-          <w:rFonts w:hint="eastAsia"/>
-        </w:rPr>
-        <w:t>を</w:t>
-      </w:r>
-      <w:r>
-        <w:t>組み合わせて</w:t>
-      </w:r>
-      <w:r>
-        <w:rPr>
-          <w:rFonts w:hint="eastAsia"/>
-        </w:rPr>
-        <w:t>実現している</w:t>
-      </w:r>
-      <w:r>
-        <w:t>多様な</w:t>
-      </w:r>
-      <w:r>
-        <w:rPr>
-          <w:rFonts w:hint="eastAsia"/>
-        </w:rPr>
-        <w:t>操作を</w:t>
-      </w:r>
-      <w:r>
-        <w:t>画面座標による</w:t>
-      </w:r>
-      <w:r>
-        <w:rPr>
-          <w:rFonts w:hint="eastAsia"/>
-        </w:rPr>
-        <w:t>入力情報の</w:t>
-      </w:r>
-      <w:r>
-        <w:t>変化</w:t>
-      </w:r>
-      <w:r>
-        <w:rPr>
-          <w:rFonts w:hint="eastAsia"/>
-        </w:rPr>
-        <w:t>を</w:t>
-      </w:r>
-      <w:r>
-        <w:t>圧力</w:t>
-      </w:r>
-      <w:r>
-        <w:rPr>
-          <w:rFonts w:hint="eastAsia"/>
-        </w:rPr>
-        <w:t>で</w:t>
-      </w:r>
-      <w:r>
-        <w:t>代替</w:t>
-      </w:r>
-      <w:r>
-        <w:rPr>
-          <w:rFonts w:hint="eastAsia"/>
-        </w:rPr>
-        <w:t>し</w:t>
-      </w:r>
-      <w:r>
-        <w:t>，</w:t>
-      </w:r>
-      <w:r>
-        <w:t>単一</w:t>
-      </w:r>
-      <w:r>
-        <w:rPr>
-          <w:rFonts w:hint="eastAsia"/>
-        </w:rPr>
-        <w:t>の</w:t>
-      </w:r>
-      <w:r>
-        <w:t>座標</w:t>
-      </w:r>
-      <w:r>
-        <w:rPr>
-          <w:rFonts w:hint="eastAsia"/>
-        </w:rPr>
-        <w:t>で</w:t>
-      </w:r>
-      <w:r>
-        <w:t>実現</w:t>
-      </w:r>
-      <w:r>
-        <w:rPr>
-          <w:rFonts w:hint="eastAsia"/>
-        </w:rPr>
-        <w:t>する</w:t>
-      </w:r>
-      <w:r>
-        <w:t>こと</w:t>
-      </w:r>
-      <w:r>
-        <w:rPr>
-          <w:rFonts w:hint="eastAsia"/>
-        </w:rPr>
-        <w:t>によって，</w:t>
-      </w:r>
-      <w:r>
-        <w:t>大画面</w:t>
-      </w:r>
-      <w:r>
-        <w:rPr>
-          <w:rFonts w:hint="eastAsia"/>
-        </w:rPr>
-        <w:t>を</w:t>
-      </w:r>
-      <w:r>
-        <w:t>搭載</w:t>
-      </w:r>
-      <w:r>
-        <w:rPr>
-          <w:rFonts w:hint="eastAsia"/>
-        </w:rPr>
-        <w:t>した</w:t>
-      </w:r>
-      <w:r>
-        <w:t>スマートフォン</w:t>
-      </w:r>
-      <w:r>
-        <w:rPr>
-          <w:rFonts w:hint="eastAsia"/>
-        </w:rPr>
-        <w:t>を</w:t>
-      </w:r>
-      <w:r>
-        <w:t>片手</w:t>
-      </w:r>
-      <w:r>
-        <w:rPr>
-          <w:rFonts w:hint="eastAsia"/>
-        </w:rPr>
-        <w:t>で</w:t>
-      </w:r>
-      <w:r>
-        <w:t>操作</w:t>
-      </w:r>
-      <w:r>
-        <w:rPr>
-          <w:rFonts w:hint="eastAsia"/>
-        </w:rPr>
-        <w:t>できる，</w:t>
-      </w:r>
-      <w:r>
-        <w:t>画面座標</w:t>
-      </w:r>
-      <w:r>
-        <w:rPr>
-          <w:rFonts w:hint="eastAsia"/>
-        </w:rPr>
-        <w:t>の</w:t>
-      </w:r>
-      <w:r>
-        <w:t>位置</w:t>
-      </w:r>
-      <w:r>
-        <w:rPr>
-          <w:rFonts w:hint="eastAsia"/>
-        </w:rPr>
-        <w:t>に</w:t>
-      </w:r>
-      <w:r>
-        <w:t>依存</w:t>
-      </w:r>
-      <w:r>
-        <w:rPr>
-          <w:rFonts w:hint="eastAsia"/>
-        </w:rPr>
-        <w:t>しない</w:t>
-      </w:r>
-      <w:r>
-        <w:t>入力</w:t>
-      </w:r>
-      <w:r>
-        <w:rPr>
-          <w:rFonts w:hint="eastAsia"/>
-        </w:rPr>
-        <w:t>の</w:t>
-      </w:r>
-      <w:r>
-        <w:t>ユーザーインターフェース</w:t>
-      </w:r>
-      <w:r>
-        <w:rPr>
-          <w:rFonts w:hint="eastAsia"/>
-        </w:rPr>
-        <w:t>を</w:t>
-      </w:r>
-      <w:r>
-        <w:t>開発</w:t>
-      </w:r>
-      <w:r>
-        <w:rPr>
-          <w:rFonts w:hint="eastAsia"/>
-        </w:rPr>
-        <w:t>に</w:t>
-      </w:r>
-      <w:r>
-        <w:t>繋がる</w:t>
-      </w:r>
-      <w:r>
-        <w:rPr>
-          <w:rFonts w:hint="eastAsia"/>
-        </w:rPr>
-        <w:t>と</w:t>
-      </w:r>
-      <w:r>
-        <w:t>考えられる</w:t>
-      </w:r>
-      <w:r>
-        <w:rPr>
-          <w:rFonts w:hint="eastAsia"/>
-        </w:rPr>
-        <w:t>ことから，</w:t>
-      </w:r>
-      <w:r>
-        <w:t>市場</w:t>
-      </w:r>
-      <w:r>
-        <w:rPr>
-          <w:rFonts w:hint="eastAsia"/>
-        </w:rPr>
-        <w:t>の</w:t>
-      </w:r>
-      <w:r>
-        <w:t>スマートフォン</w:t>
-      </w:r>
-      <w:r>
-        <w:rPr>
-          <w:rFonts w:hint="eastAsia"/>
-        </w:rPr>
-        <w:t>の画面サイズが</w:t>
-      </w:r>
-      <w:r>
-        <w:t>大きく</w:t>
-      </w:r>
-      <w:r>
-        <w:rPr>
-          <w:rFonts w:hint="eastAsia"/>
-        </w:rPr>
-        <w:t>なり</w:t>
-      </w:r>
-      <w:r>
-        <w:t>操作</w:t>
-      </w:r>
-      <w:r>
-        <w:rPr>
-          <w:rFonts w:hint="eastAsia"/>
-        </w:rPr>
-        <w:t>しづらくなっている</w:t>
-      </w:r>
-      <w:r>
-        <w:t>問題点</w:t>
-      </w:r>
-      <w:r>
-        <w:rPr>
-          <w:rFonts w:hint="eastAsia"/>
-        </w:rPr>
-        <w:t>に</w:t>
-      </w:r>
-      <w:r>
-        <w:t>直接的に</w:t>
-      </w:r>
-      <w:r>
-        <w:rPr>
-          <w:rFonts w:hint="eastAsia"/>
-        </w:rPr>
-        <w:t>アプローチできる</w:t>
-      </w:r>
-      <w:r>
-        <w:t>方法</w:t>
-      </w:r>
-      <w:r>
-        <w:rPr>
-          <w:rFonts w:hint="eastAsia"/>
-        </w:rPr>
-        <w:t>であり，研究に着手する</w:t>
-      </w:r>
-      <w:r>
-        <w:t>動機</w:t>
-      </w:r>
-      <w:r>
-        <w:rPr>
-          <w:rFonts w:hint="eastAsia"/>
-        </w:rPr>
-        <w:t>として</w:t>
-      </w:r>
-      <w:r>
-        <w:t>十分</w:t>
-      </w:r>
-      <w:r>
-        <w:rPr>
-          <w:rFonts w:hint="eastAsia"/>
-        </w:rPr>
-        <w:t>な</w:t>
-      </w:r>
-      <w:r>
-        <w:t>条件</w:t>
-      </w:r>
-      <w:r>
-        <w:rPr>
-          <w:rFonts w:hint="eastAsia"/>
-        </w:rPr>
-        <w:t>が</w:t>
-      </w:r>
-      <w:r>
-        <w:t>揃ってい</w:t>
-      </w:r>
-      <w:r>
-        <w:rPr>
-          <w:rFonts w:hint="eastAsia"/>
-        </w:rPr>
-        <w:t>る．</w:t>
-      </w:r>
-    </w:p>
-    <w:p/>
-    <w:p>
-      <w:pPr>
-        <w:pStyle w:val="2"/>
-      </w:pPr>
-      <w:bookmarkStart w:id="19" w:name="_Toc472587172"/>
-      <w:bookmarkStart w:id="20" w:name="_Toc472636585"/>
-      <w:bookmarkStart w:id="21" w:name="_Toc472641608"/>
-      <w:bookmarkStart w:id="22" w:name="_Toc472675735"/>
-      <w:bookmarkStart w:id="23" w:name="_Toc472675772"/>
-      <w:bookmarkStart w:id="24" w:name="_Toc472675791"/>
-      <w:bookmarkStart w:id="25" w:name="_Toc472678518"/>
-      <w:bookmarkStart w:id="26" w:name="_Toc472746956"/>
-      <w:bookmarkStart w:id="27" w:name="_Toc472938456"/>
+      <w:bookmarkStart w:id="23" w:name="_Toc472587172"/>
+      <w:bookmarkStart w:id="24" w:name="_Toc472636585"/>
+      <w:bookmarkStart w:id="25" w:name="_Toc472641608"/>
+      <w:bookmarkStart w:id="26" w:name="_Toc472675735"/>
+      <w:bookmarkStart w:id="27" w:name="_Toc472675772"/>
+      <w:bookmarkStart w:id="28" w:name="_Toc472675791"/>
+      <w:bookmarkStart w:id="29" w:name="_Toc472678518"/>
+      <w:bookmarkStart w:id="30" w:name="_Toc472746956"/>
+      <w:bookmarkStart w:id="31" w:name="_Toc472938456"/>
+      <w:bookmarkStart w:id="32" w:name="_Toc472956685"/>
       <w:r>
         <w:t>1.3</w:t>
       </w:r>
       <w:r>
         <w:t>目的</w:t>
       </w:r>
-      <w:bookmarkEnd w:id="19"/>
-      <w:bookmarkEnd w:id="20"/>
-      <w:bookmarkEnd w:id="21"/>
-      <w:bookmarkEnd w:id="22"/>
       <w:bookmarkEnd w:id="23"/>
       <w:bookmarkEnd w:id="24"/>
       <w:bookmarkEnd w:id="25"/>
       <w:bookmarkEnd w:id="26"/>
       <w:bookmarkEnd w:id="27"/>
+      <w:bookmarkEnd w:id="28"/>
+      <w:bookmarkEnd w:id="29"/>
+      <w:bookmarkEnd w:id="30"/>
+      <w:bookmarkEnd w:id="31"/>
+      <w:bookmarkEnd w:id="32"/>
     </w:p>
     <w:p>
       <w:r>
@@ -4096,15 +4089,16 @@
       <w:pPr>
         <w:pStyle w:val="1"/>
       </w:pPr>
-      <w:bookmarkStart w:id="28" w:name="_Toc472587173"/>
-      <w:bookmarkStart w:id="29" w:name="_Toc472636586"/>
-      <w:bookmarkStart w:id="30" w:name="_Toc472641609"/>
-      <w:bookmarkStart w:id="31" w:name="_Toc472675736"/>
-      <w:bookmarkStart w:id="32" w:name="_Toc472675773"/>
-      <w:bookmarkStart w:id="33" w:name="_Toc472675792"/>
-      <w:bookmarkStart w:id="34" w:name="_Toc472678519"/>
-      <w:bookmarkStart w:id="35" w:name="_Toc472746957"/>
-      <w:bookmarkStart w:id="36" w:name="_Toc472938457"/>
+      <w:bookmarkStart w:id="33" w:name="_Toc472587173"/>
+      <w:bookmarkStart w:id="34" w:name="_Toc472636586"/>
+      <w:bookmarkStart w:id="35" w:name="_Toc472641609"/>
+      <w:bookmarkStart w:id="36" w:name="_Toc472675736"/>
+      <w:bookmarkStart w:id="37" w:name="_Toc472675773"/>
+      <w:bookmarkStart w:id="38" w:name="_Toc472675792"/>
+      <w:bookmarkStart w:id="39" w:name="_Toc472678519"/>
+      <w:bookmarkStart w:id="40" w:name="_Toc472746957"/>
+      <w:bookmarkStart w:id="41" w:name="_Toc472938457"/>
+      <w:bookmarkStart w:id="42" w:name="_Toc472956686"/>
       <w:r>
         <w:t>第２章　圧力式ユーザーインターフェース</w:t>
       </w:r>
@@ -4114,310 +4108,20 @@
       <w:r>
         <w:t>の提案</w:t>
       </w:r>
-      <w:bookmarkEnd w:id="28"/>
-      <w:bookmarkEnd w:id="29"/>
-      <w:bookmarkEnd w:id="30"/>
-      <w:bookmarkEnd w:id="31"/>
-      <w:bookmarkEnd w:id="32"/>
       <w:bookmarkEnd w:id="33"/>
       <w:bookmarkEnd w:id="34"/>
       <w:bookmarkEnd w:id="35"/>
       <w:bookmarkEnd w:id="36"/>
-      <w:r>
-        <w:t xml:space="preserve"> </w:t>
-      </w:r>
-    </w:p>
-    <w:p>
-      <w:pPr>
-        <w:pStyle w:val="2"/>
-      </w:pPr>
-      <w:r>
-        <w:t xml:space="preserve">　</w:t>
-      </w:r>
-      <w:bookmarkStart w:id="37" w:name="_Toc472587174"/>
-      <w:bookmarkStart w:id="38" w:name="_Toc472636587"/>
-      <w:bookmarkStart w:id="39" w:name="_Toc472641610"/>
-      <w:bookmarkStart w:id="40" w:name="_Toc472675737"/>
-      <w:bookmarkStart w:id="41" w:name="_Toc472675774"/>
-      <w:bookmarkStart w:id="42" w:name="_Toc472675793"/>
-      <w:bookmarkStart w:id="43" w:name="_Toc472678520"/>
-      <w:bookmarkStart w:id="44" w:name="_Toc472746958"/>
-      <w:bookmarkStart w:id="45" w:name="_Toc472938458"/>
-      <w:r>
-        <w:t xml:space="preserve">2.1 </w:t>
-      </w:r>
-      <w:r>
-        <w:t>概要</w:t>
-      </w:r>
       <w:bookmarkEnd w:id="37"/>
       <w:bookmarkEnd w:id="38"/>
       <w:bookmarkEnd w:id="39"/>
       <w:bookmarkEnd w:id="40"/>
       <w:bookmarkEnd w:id="41"/>
       <w:bookmarkEnd w:id="42"/>
-      <w:bookmarkEnd w:id="43"/>
-      <w:bookmarkEnd w:id="44"/>
-      <w:bookmarkEnd w:id="45"/>
       <w:r>
         <w:t xml:space="preserve"> </w:t>
       </w:r>
     </w:p>
-    <w:p>
-      <w:r>
-        <w:rPr>
-          <w:rFonts w:hint="eastAsia"/>
-        </w:rPr>
-        <w:t xml:space="preserve">　</w:t>
-      </w:r>
-      <w:r>
-        <w:t>スマートフォン</w:t>
-      </w:r>
-      <w:r>
-        <w:rPr>
-          <w:rFonts w:hint="eastAsia"/>
-        </w:rPr>
-        <w:t>の</w:t>
-      </w:r>
-      <w:r>
-        <w:t>タッチパネル</w:t>
-      </w:r>
-      <w:r>
-        <w:rPr>
-          <w:rFonts w:hint="eastAsia"/>
-        </w:rPr>
-        <w:t>の</w:t>
-      </w:r>
-      <w:r>
-        <w:t>圧力</w:t>
-      </w:r>
-      <w:r>
-        <w:rPr>
-          <w:rFonts w:hint="eastAsia"/>
-        </w:rPr>
-        <w:t>センサーを</w:t>
-      </w:r>
-      <w:r>
-        <w:t>用い</w:t>
-      </w:r>
-      <w:r>
-        <w:rPr>
-          <w:rFonts w:hint="eastAsia"/>
-        </w:rPr>
-        <w:t>た，リスト方式のナビゲーションを</w:t>
-      </w:r>
-      <w:r>
-        <w:t>操作</w:t>
-      </w:r>
-      <w:r>
-        <w:rPr>
-          <w:rFonts w:hint="eastAsia"/>
-        </w:rPr>
-        <w:t>できる</w:t>
-      </w:r>
-      <w:r>
-        <w:t>ユーザーインターフェース</w:t>
-      </w:r>
-      <w:r>
-        <w:rPr>
-          <w:rFonts w:hint="eastAsia"/>
-        </w:rPr>
-        <w:t>「</w:t>
-      </w:r>
-      <w:r>
-        <w:t>Clutch</w:t>
-      </w:r>
-      <w:r>
-        <w:t>（クラッチ</w:t>
-      </w:r>
-      <w:r>
-        <w:rPr>
-          <w:rFonts w:hint="eastAsia"/>
-        </w:rPr>
-        <w:t>）</w:t>
-      </w:r>
-      <w:r>
-        <w:t>」の提案</w:t>
-      </w:r>
-      <w:r>
-        <w:rPr>
-          <w:rFonts w:hint="eastAsia"/>
-        </w:rPr>
-        <w:t>を</w:t>
-      </w:r>
-      <w:r>
-        <w:t>行う</w:t>
-      </w:r>
-      <w:r>
-        <w:rPr>
-          <w:rFonts w:hint="eastAsia"/>
-        </w:rPr>
-        <w:t>．</w:t>
-      </w:r>
-      <w:r>
-        <w:t>Clutch</w:t>
-      </w:r>
-      <w:r>
-        <w:rPr>
-          <w:rFonts w:hint="eastAsia"/>
-        </w:rPr>
-        <w:t>はタッチパネルの</w:t>
-      </w:r>
-      <w:r>
-        <w:t>圧力センサーを活用</w:t>
-      </w:r>
-      <w:r>
-        <w:rPr>
-          <w:rFonts w:hint="eastAsia"/>
-        </w:rPr>
-        <w:t>し，</w:t>
-      </w:r>
-      <w:r>
-        <w:t>画面上</w:t>
-      </w:r>
-      <w:r>
-        <w:rPr>
-          <w:rFonts w:hint="eastAsia"/>
-        </w:rPr>
-        <w:t>の</w:t>
-      </w:r>
-      <w:r>
-        <w:t>単一座標</w:t>
-      </w:r>
-      <w:r>
-        <w:rPr>
-          <w:rFonts w:hint="eastAsia"/>
-        </w:rPr>
-        <w:t>で</w:t>
-      </w:r>
-      <w:r>
-        <w:t>の押し込み具合でナビゲーション</w:t>
-      </w:r>
-      <w:r>
-        <w:rPr>
-          <w:rFonts w:hint="eastAsia"/>
-        </w:rPr>
-        <w:t>の</w:t>
-      </w:r>
-      <w:r>
-        <w:t>ブラウジングを</w:t>
-      </w:r>
-      <w:r>
-        <w:t>完結させることのできるユーザー</w:t>
-      </w:r>
-      <w:r>
-        <w:rPr>
-          <w:rFonts w:hint="eastAsia"/>
-        </w:rPr>
-        <w:t>インターフェースである．</w:t>
-      </w:r>
-    </w:p>
-    <w:p>
-      <w:pPr>
-        <w:rPr>
-          <w:rFonts w:hint="eastAsia"/>
-        </w:rPr>
-      </w:pPr>
-      <w:r>
-        <w:rPr>
-          <w:rFonts w:hint="eastAsia"/>
-        </w:rPr>
-        <w:t xml:space="preserve">　本稿</w:t>
-      </w:r>
-      <w:r>
-        <w:t>では動画投稿サービス「</w:t>
-      </w:r>
-      <w:r>
-        <w:t>YouTube</w:t>
-      </w:r>
-      <w:r>
-        <w:t>」にアップロード</w:t>
-      </w:r>
-      <w:r>
-        <w:rPr>
-          <w:rFonts w:hint="eastAsia"/>
-        </w:rPr>
-        <w:t>されている</w:t>
-      </w:r>
-      <w:r>
-        <w:t>動画</w:t>
-      </w:r>
-      <w:r>
-        <w:rPr>
-          <w:rFonts w:hint="eastAsia"/>
-        </w:rPr>
-        <w:t>の</w:t>
-      </w:r>
-      <w:r>
-        <w:t>リスト</w:t>
-      </w:r>
-      <w:r>
-        <w:rPr>
-          <w:rFonts w:hint="eastAsia"/>
-        </w:rPr>
-        <w:t>から</w:t>
-      </w:r>
-      <w:r>
-        <w:t>任意</w:t>
-      </w:r>
-      <w:r>
-        <w:rPr>
-          <w:rFonts w:hint="eastAsia"/>
-        </w:rPr>
-        <w:t>の</w:t>
-      </w:r>
-      <w:r>
-        <w:t>動画を圧力</w:t>
-      </w:r>
-      <w:r>
-        <w:rPr>
-          <w:rFonts w:hint="eastAsia"/>
-        </w:rPr>
-        <w:t>操作により</w:t>
-      </w:r>
-      <w:r>
-        <w:t>選択</w:t>
-      </w:r>
-      <w:r>
-        <w:rPr>
-          <w:rFonts w:hint="eastAsia"/>
-        </w:rPr>
-        <w:t>し，</w:t>
-      </w:r>
-      <w:r>
-        <w:t>再生を</w:t>
-      </w:r>
-      <w:r>
-        <w:rPr>
-          <w:rFonts w:hint="eastAsia"/>
-        </w:rPr>
-        <w:t>行う</w:t>
-      </w:r>
-      <w:r>
-        <w:t>プロトタイプ</w:t>
-      </w:r>
-      <w:r>
-        <w:rPr>
-          <w:rFonts w:hint="eastAsia"/>
-        </w:rPr>
-        <w:t>を</w:t>
-      </w:r>
-      <w:r>
-        <w:rPr>
-          <w:rFonts w:hint="eastAsia"/>
-        </w:rPr>
-        <w:t>作成</w:t>
-      </w:r>
-      <w:r>
-        <w:rPr>
-          <w:rFonts w:hint="eastAsia"/>
-        </w:rPr>
-        <w:t>する</w:t>
-      </w:r>
-      <w:r>
-        <w:t>．</w:t>
-      </w:r>
-    </w:p>
-    <w:p/>
     <w:p>
       <w:pPr>
         <w:pStyle w:val="2"/>
@@ -4425,21 +4129,25 @@
       <w:r>
         <w:t xml:space="preserve">　</w:t>
       </w:r>
-      <w:bookmarkStart w:id="46" w:name="_Toc472587175"/>
-      <w:bookmarkStart w:id="47" w:name="_Toc472636588"/>
-      <w:bookmarkStart w:id="48" w:name="_Toc472641611"/>
-      <w:bookmarkStart w:id="49" w:name="_Toc472675738"/>
-      <w:bookmarkStart w:id="50" w:name="_Toc472675775"/>
-      <w:bookmarkStart w:id="51" w:name="_Toc472675794"/>
-      <w:bookmarkStart w:id="52" w:name="_Toc472678521"/>
-      <w:bookmarkStart w:id="53" w:name="_Toc472746959"/>
-      <w:bookmarkStart w:id="54" w:name="_Toc472938459"/>
-      <w:r>
-        <w:t xml:space="preserve">2.2 </w:t>
-      </w:r>
-      <w:r>
-        <w:t>着想を得た先行事例</w:t>
-      </w:r>
+      <w:bookmarkStart w:id="43" w:name="_Toc472587174"/>
+      <w:bookmarkStart w:id="44" w:name="_Toc472636587"/>
+      <w:bookmarkStart w:id="45" w:name="_Toc472641610"/>
+      <w:bookmarkStart w:id="46" w:name="_Toc472675737"/>
+      <w:bookmarkStart w:id="47" w:name="_Toc472675774"/>
+      <w:bookmarkStart w:id="48" w:name="_Toc472675793"/>
+      <w:bookmarkStart w:id="49" w:name="_Toc472678520"/>
+      <w:bookmarkStart w:id="50" w:name="_Toc472746958"/>
+      <w:bookmarkStart w:id="51" w:name="_Toc472938458"/>
+      <w:bookmarkStart w:id="52" w:name="_Toc472956687"/>
+      <w:r>
+        <w:t xml:space="preserve">2.1 </w:t>
+      </w:r>
+      <w:r>
+        <w:t>概要</w:t>
+      </w:r>
+      <w:bookmarkEnd w:id="43"/>
+      <w:bookmarkEnd w:id="44"/>
+      <w:bookmarkEnd w:id="45"/>
       <w:bookmarkEnd w:id="46"/>
       <w:bookmarkEnd w:id="47"/>
       <w:bookmarkEnd w:id="48"/>
@@ -4447,27 +4155,291 @@
       <w:bookmarkEnd w:id="50"/>
       <w:bookmarkEnd w:id="51"/>
       <w:bookmarkEnd w:id="52"/>
-      <w:bookmarkEnd w:id="53"/>
-      <w:bookmarkEnd w:id="54"/>
       <w:r>
         <w:t xml:space="preserve"> </w:t>
+      </w:r>
+    </w:p>
+    <w:p>
+      <w:r>
+        <w:rPr>
+          <w:rFonts w:hint="eastAsia"/>
+        </w:rPr>
+        <w:t xml:space="preserve">　</w:t>
+      </w:r>
+      <w:r>
+        <w:t>スマートフォン</w:t>
+      </w:r>
+      <w:r>
+        <w:rPr>
+          <w:rFonts w:hint="eastAsia"/>
+        </w:rPr>
+        <w:t>の</w:t>
+      </w:r>
+      <w:r>
+        <w:t>タッチパネル</w:t>
+      </w:r>
+      <w:r>
+        <w:rPr>
+          <w:rFonts w:hint="eastAsia"/>
+        </w:rPr>
+        <w:t>の</w:t>
+      </w:r>
+      <w:r>
+        <w:t>圧力</w:t>
+      </w:r>
+      <w:r>
+        <w:rPr>
+          <w:rFonts w:hint="eastAsia"/>
+        </w:rPr>
+        <w:t>センサーを</w:t>
+      </w:r>
+      <w:r>
+        <w:t>用い</w:t>
+      </w:r>
+      <w:r>
+        <w:rPr>
+          <w:rFonts w:hint="eastAsia"/>
+        </w:rPr>
+        <w:t>た，リスト方式のナビゲーションを</w:t>
+      </w:r>
+      <w:r>
+        <w:t>操作</w:t>
+      </w:r>
+      <w:r>
+        <w:rPr>
+          <w:rFonts w:hint="eastAsia"/>
+        </w:rPr>
+        <w:t>できる</w:t>
+      </w:r>
+      <w:r>
+        <w:t>ユーザーインターフェース</w:t>
+      </w:r>
+      <w:r>
+        <w:rPr>
+          <w:rFonts w:hint="eastAsia"/>
+        </w:rPr>
+        <w:t>「</w:t>
+      </w:r>
+      <w:r>
+        <w:t>Clutch</w:t>
+      </w:r>
+      <w:r>
+        <w:t>（クラッチ</w:t>
+      </w:r>
+      <w:r>
+        <w:rPr>
+          <w:rFonts w:hint="eastAsia"/>
+        </w:rPr>
+        <w:t>）</w:t>
+      </w:r>
+      <w:r>
+        <w:t>」の提案</w:t>
+      </w:r>
+      <w:r>
+        <w:rPr>
+          <w:rFonts w:hint="eastAsia"/>
+        </w:rPr>
+        <w:t>を</w:t>
+      </w:r>
+      <w:r>
+        <w:t>行う</w:t>
+      </w:r>
+      <w:r>
+        <w:rPr>
+          <w:rFonts w:hint="eastAsia"/>
+        </w:rPr>
+        <w:t>．</w:t>
+      </w:r>
+      <w:r>
+        <w:t>Clutch</w:t>
+      </w:r>
+      <w:r>
+        <w:rPr>
+          <w:rFonts w:hint="eastAsia"/>
+        </w:rPr>
+        <w:t>はタッチパネルの</w:t>
+      </w:r>
+      <w:r>
+        <w:t>圧力センサーを活用</w:t>
+      </w:r>
+      <w:r>
+        <w:rPr>
+          <w:rFonts w:hint="eastAsia"/>
+        </w:rPr>
+        <w:t>し，</w:t>
+      </w:r>
+      <w:r>
+        <w:t>画面上</w:t>
+      </w:r>
+      <w:r>
+        <w:rPr>
+          <w:rFonts w:hint="eastAsia"/>
+        </w:rPr>
+        <w:t>の</w:t>
+      </w:r>
+      <w:r>
+        <w:t>単一座標</w:t>
+      </w:r>
+      <w:r>
+        <w:rPr>
+          <w:rFonts w:hint="eastAsia"/>
+        </w:rPr>
+        <w:t>で</w:t>
+      </w:r>
+      <w:r>
+        <w:t>の押し込み具合でナビゲーション</w:t>
+      </w:r>
+      <w:r>
+        <w:rPr>
+          <w:rFonts w:hint="eastAsia"/>
+        </w:rPr>
+        <w:t>の</w:t>
+      </w:r>
+      <w:r>
+        <w:t>ブラウジングを</w:t>
+      </w:r>
+      <w:r>
+        <w:t>完結させることのできるユーザー</w:t>
+      </w:r>
+      <w:r>
+        <w:rPr>
+          <w:rFonts w:hint="eastAsia"/>
+        </w:rPr>
+        <w:t>インターフェースである．</w:t>
       </w:r>
     </w:p>
     <w:p>
       <w:pPr>
-        <w:pStyle w:val="3"/>
-        <w:ind w:leftChars="190" w:left="399"/>
+        <w:rPr>
+          <w:rFonts w:hint="eastAsia"/>
+        </w:rPr>
       </w:pPr>
-      <w:bookmarkStart w:id="55" w:name="_Toc472641612"/>
-      <w:bookmarkStart w:id="56" w:name="_Toc472675739"/>
-      <w:bookmarkStart w:id="57" w:name="_Toc472675776"/>
-      <w:bookmarkStart w:id="58" w:name="_Toc472675795"/>
-      <w:bookmarkStart w:id="59" w:name="_Toc472678522"/>
-      <w:bookmarkStart w:id="60" w:name="_Toc472746960"/>
-      <w:bookmarkStart w:id="61" w:name="_Toc472938460"/>
-      <w:r>
-        <w:t>2.2.1 Gear</w:t>
-      </w:r>
+      <w:r>
+        <w:rPr>
+          <w:rFonts w:hint="eastAsia"/>
+        </w:rPr>
+        <w:t xml:space="preserve">　本稿</w:t>
+      </w:r>
+      <w:r>
+        <w:t>では動画投稿サービス「</w:t>
+      </w:r>
+      <w:r>
+        <w:t>YouTube</w:t>
+      </w:r>
+      <w:r>
+        <w:t>」にアップロード</w:t>
+      </w:r>
+      <w:r>
+        <w:rPr>
+          <w:rFonts w:hint="eastAsia"/>
+        </w:rPr>
+        <w:t>されている</w:t>
+      </w:r>
+      <w:r>
+        <w:t>動画</w:t>
+      </w:r>
+      <w:r>
+        <w:rPr>
+          <w:rFonts w:hint="eastAsia"/>
+        </w:rPr>
+        <w:t>の</w:t>
+      </w:r>
+      <w:r>
+        <w:t>リスト</w:t>
+      </w:r>
+      <w:r>
+        <w:rPr>
+          <w:rFonts w:hint="eastAsia"/>
+        </w:rPr>
+        <w:t>から</w:t>
+      </w:r>
+      <w:r>
+        <w:t>任意</w:t>
+      </w:r>
+      <w:r>
+        <w:rPr>
+          <w:rFonts w:hint="eastAsia"/>
+        </w:rPr>
+        <w:t>の</w:t>
+      </w:r>
+      <w:r>
+        <w:t>動画を圧力</w:t>
+      </w:r>
+      <w:r>
+        <w:rPr>
+          <w:rFonts w:hint="eastAsia"/>
+        </w:rPr>
+        <w:t>操作により</w:t>
+      </w:r>
+      <w:r>
+        <w:t>選択</w:t>
+      </w:r>
+      <w:r>
+        <w:rPr>
+          <w:rFonts w:hint="eastAsia"/>
+        </w:rPr>
+        <w:t>し，</w:t>
+      </w:r>
+      <w:r>
+        <w:t>再生を</w:t>
+      </w:r>
+      <w:r>
+        <w:rPr>
+          <w:rFonts w:hint="eastAsia"/>
+        </w:rPr>
+        <w:t>行う</w:t>
+      </w:r>
+      <w:r>
+        <w:t>プロトタイプ</w:t>
+      </w:r>
+      <w:r>
+        <w:rPr>
+          <w:rFonts w:hint="eastAsia"/>
+        </w:rPr>
+        <w:t>を</w:t>
+      </w:r>
+      <w:r>
+        <w:rPr>
+          <w:rFonts w:hint="eastAsia"/>
+        </w:rPr>
+        <w:t>作成</w:t>
+      </w:r>
+      <w:r>
+        <w:rPr>
+          <w:rFonts w:hint="eastAsia"/>
+        </w:rPr>
+        <w:t>する</w:t>
+      </w:r>
+      <w:r>
+        <w:t>．</w:t>
+      </w:r>
+    </w:p>
+    <w:p/>
+    <w:p>
+      <w:pPr>
+        <w:pStyle w:val="2"/>
+      </w:pPr>
+      <w:r>
+        <w:t xml:space="preserve">　</w:t>
+      </w:r>
+      <w:bookmarkStart w:id="53" w:name="_Toc472587175"/>
+      <w:bookmarkStart w:id="54" w:name="_Toc472636588"/>
+      <w:bookmarkStart w:id="55" w:name="_Toc472641611"/>
+      <w:bookmarkStart w:id="56" w:name="_Toc472675738"/>
+      <w:bookmarkStart w:id="57" w:name="_Toc472675775"/>
+      <w:bookmarkStart w:id="58" w:name="_Toc472675794"/>
+      <w:bookmarkStart w:id="59" w:name="_Toc472678521"/>
+      <w:bookmarkStart w:id="60" w:name="_Toc472746959"/>
+      <w:bookmarkStart w:id="61" w:name="_Toc472938459"/>
+      <w:bookmarkStart w:id="62" w:name="_Toc472956688"/>
+      <w:r>
+        <w:t xml:space="preserve">2.2 </w:t>
+      </w:r>
+      <w:r>
+        <w:t>着想を得た先行事例</w:t>
+      </w:r>
+      <w:bookmarkEnd w:id="53"/>
+      <w:bookmarkEnd w:id="54"/>
       <w:bookmarkEnd w:id="55"/>
       <w:bookmarkEnd w:id="56"/>
       <w:bookmarkEnd w:id="57"/>
@@ -4475,558 +4447,27 @@
       <w:bookmarkEnd w:id="59"/>
       <w:bookmarkEnd w:id="60"/>
       <w:bookmarkEnd w:id="61"/>
-    </w:p>
-    <w:p>
-      <w:r>
-        <w:rPr>
-          <w:rFonts w:hint="eastAsia"/>
-        </w:rPr>
-        <w:t xml:space="preserve">　</w:t>
-      </w:r>
-      <w:r>
-        <w:t>今回タッチパネル</w:t>
-      </w:r>
-      <w:r>
-        <w:rPr>
-          <w:rFonts w:hint="eastAsia"/>
-        </w:rPr>
-        <w:t>上で</w:t>
-      </w:r>
-      <w:r>
-        <w:t>タッチ</w:t>
-      </w:r>
-      <w:r>
-        <w:rPr>
-          <w:rFonts w:hint="eastAsia"/>
-        </w:rPr>
-        <w:t>する</w:t>
-      </w:r>
-      <w:r>
-        <w:t>座標を</w:t>
-      </w:r>
-      <w:r>
-        <w:rPr>
-          <w:rFonts w:hint="eastAsia"/>
-        </w:rPr>
-        <w:t>変更せず，</w:t>
-      </w:r>
-      <w:r>
-        <w:t>感圧センサーの数値のみによって</w:t>
-      </w:r>
-      <w:r>
-        <w:t>操作するユーザーインターフェース</w:t>
-      </w:r>
-      <w:r>
-        <w:rPr>
-          <w:rFonts w:hint="eastAsia"/>
-        </w:rPr>
-        <w:t>を</w:t>
-      </w:r>
-      <w:r>
-        <w:t>考える</w:t>
-      </w:r>
-      <w:r>
-        <w:rPr>
-          <w:rFonts w:hint="eastAsia"/>
-        </w:rPr>
-        <w:t>に</w:t>
-      </w:r>
-      <w:r>
-        <w:t>あたって，増井俊之</w:t>
-      </w:r>
-      <w:r>
-        <w:rPr>
-          <w:rFonts w:hint="eastAsia"/>
-        </w:rPr>
-        <w:t>教授の</w:t>
-      </w:r>
-      <w:r>
-        <w:t>考案</w:t>
-      </w:r>
-      <w:r>
-        <w:rPr>
-          <w:rFonts w:hint="eastAsia"/>
-        </w:rPr>
-        <w:t>した</w:t>
-      </w:r>
-      <w:r>
-        <w:t>Gear</w:t>
-      </w:r>
-      <w:r>
-        <w:rPr>
-          <w:vertAlign w:val="superscript"/>
-        </w:rPr>
-        <w:t>[2]</w:t>
-      </w:r>
-      <w:r>
-        <w:rPr>
-          <w:rFonts w:hint="eastAsia"/>
-        </w:rPr>
-        <w:t>に</w:t>
-      </w:r>
-      <w:r>
-        <w:t>着想を</w:t>
-      </w:r>
-      <w:r>
-        <w:rPr>
-          <w:rFonts w:hint="eastAsia"/>
-        </w:rPr>
-        <w:t>得た．</w:t>
-      </w:r>
-      <w:r>
-        <w:t>Gear</w:t>
-      </w:r>
-      <w:r>
-        <w:rPr>
-          <w:rFonts w:hint="eastAsia"/>
-        </w:rPr>
-        <w:t>は</w:t>
-      </w:r>
-      <w:r>
-        <w:t>，ふたつのキー</w:t>
-      </w:r>
-      <w:r>
-        <w:rPr>
-          <w:rFonts w:hint="eastAsia"/>
-        </w:rPr>
-        <w:t>だけを</w:t>
-      </w:r>
-      <w:r>
-        <w:t>利用</w:t>
-      </w:r>
-      <w:r>
-        <w:rPr>
-          <w:rFonts w:hint="eastAsia"/>
-        </w:rPr>
-        <w:t>して</w:t>
-      </w:r>
-      <w:r>
-        <w:t>ナビゲーション</w:t>
-      </w:r>
-      <w:r>
-        <w:rPr>
-          <w:rFonts w:hint="eastAsia"/>
-        </w:rPr>
-        <w:t>を</w:t>
-      </w:r>
-      <w:r>
-        <w:t>行う</w:t>
-      </w:r>
-      <w:r>
-        <w:rPr>
-          <w:rFonts w:hint="eastAsia"/>
-        </w:rPr>
-        <w:t>．</w:t>
-      </w:r>
-      <w:r>
-        <w:t>ふたつのキー</w:t>
-      </w:r>
-      <w:r>
-        <w:rPr>
-          <w:rFonts w:hint="eastAsia"/>
-        </w:rPr>
-        <w:t>で</w:t>
-      </w:r>
-      <w:r>
-        <w:t>それぞれ上と</w:t>
-      </w:r>
-      <w:r>
-        <w:rPr>
-          <w:rFonts w:hint="eastAsia"/>
-        </w:rPr>
-        <w:t>下に</w:t>
-      </w:r>
-      <w:r>
-        <w:t>項目を移動し</w:t>
-      </w:r>
-      <w:r>
-        <w:rPr>
-          <w:rFonts w:hint="eastAsia"/>
-        </w:rPr>
-        <w:t>，</w:t>
-      </w:r>
-      <w:r>
-        <w:t>項目上</w:t>
-      </w:r>
-      <w:r>
-        <w:rPr>
-          <w:rFonts w:hint="eastAsia"/>
-        </w:rPr>
-        <w:t>で</w:t>
-      </w:r>
-      <w:r>
-        <w:t>一定時間</w:t>
-      </w:r>
-      <w:r>
-        <w:rPr>
-          <w:rFonts w:hint="eastAsia"/>
-        </w:rPr>
-        <w:t>待つ</w:t>
-      </w:r>
-      <w:r>
-        <w:t>ことで項目</w:t>
-      </w:r>
-      <w:r>
-        <w:rPr>
-          <w:rFonts w:hint="eastAsia"/>
-        </w:rPr>
-        <w:t>を展開する</w:t>
-      </w:r>
-      <w:r>
-        <w:t>事</w:t>
-      </w:r>
-      <w:r>
-        <w:rPr>
-          <w:rFonts w:hint="eastAsia"/>
-        </w:rPr>
-        <w:t>ができる．</w:t>
-      </w:r>
-      <w:r>
-        <w:t>この「一定時間待つ」という操作方法</w:t>
-      </w:r>
-      <w:r>
-        <w:rPr>
-          <w:rFonts w:hint="eastAsia"/>
-        </w:rPr>
-        <w:t>が</w:t>
-      </w:r>
-      <w:r>
-        <w:t>今回</w:t>
-      </w:r>
-      <w:r>
-        <w:t>Clutch</w:t>
-      </w:r>
-      <w:r>
-        <w:t>を開発</w:t>
-      </w:r>
-      <w:r>
-        <w:rPr>
-          <w:rFonts w:hint="eastAsia"/>
-        </w:rPr>
-        <w:t>するにあたって重大なヒントとなった．</w:t>
-      </w:r>
-      <w:r>
-        <w:t>Gear</w:t>
-      </w:r>
-      <w:r>
-        <w:t>では</w:t>
-      </w:r>
-      <w:r>
-        <w:rPr>
-          <w:rFonts w:hint="eastAsia"/>
-        </w:rPr>
-        <w:t>ふたつのキーしか</w:t>
-      </w:r>
-      <w:r>
-        <w:t>利用</w:t>
-      </w:r>
-      <w:r>
-        <w:rPr>
-          <w:rFonts w:hint="eastAsia"/>
-        </w:rPr>
-        <w:t>していないのにも</w:t>
-      </w:r>
-      <w:r>
-        <w:t>関わらず</w:t>
-      </w:r>
-      <w:r>
-        <w:rPr>
-          <w:rFonts w:hint="eastAsia"/>
-        </w:rPr>
-        <w:t>，</w:t>
-      </w:r>
-      <w:r>
-        <w:t>一定時間待つ</w:t>
-      </w:r>
-      <w:r>
-        <w:rPr>
-          <w:rFonts w:hint="eastAsia"/>
-        </w:rPr>
-        <w:t>という</w:t>
-      </w:r>
-      <w:r>
-        <w:t>第三</w:t>
-      </w:r>
-      <w:r>
-        <w:rPr>
-          <w:rFonts w:hint="eastAsia"/>
-        </w:rPr>
-        <w:t>の</w:t>
-      </w:r>
-      <w:r>
-        <w:rPr>
-          <w:rFonts w:hint="eastAsia"/>
-        </w:rPr>
-        <w:t>アクション</w:t>
-      </w:r>
-      <w:r>
-        <w:t>を</w:t>
-      </w:r>
-      <w:r>
-        <w:rPr>
-          <w:rFonts w:hint="eastAsia"/>
-        </w:rPr>
-        <w:t>導入する</w:t>
-      </w:r>
-      <w:r>
-        <w:t>事</w:t>
-      </w:r>
-      <w:r>
-        <w:rPr>
-          <w:rFonts w:hint="eastAsia"/>
-        </w:rPr>
-        <w:t>によって</w:t>
-      </w:r>
-      <w:r>
-        <w:t>操作</w:t>
-      </w:r>
-      <w:r>
-        <w:rPr>
-          <w:rFonts w:hint="eastAsia"/>
-        </w:rPr>
-        <w:t>できる</w:t>
-      </w:r>
-      <w:r>
-        <w:t>範囲を</w:t>
-      </w:r>
-      <w:r>
-        <w:t>拡張</w:t>
-      </w:r>
-      <w:r>
-        <w:rPr>
-          <w:rFonts w:hint="eastAsia"/>
-        </w:rPr>
-        <w:t>している．</w:t>
-      </w:r>
-      <w:r>
-        <w:t>ユーザー</w:t>
-      </w:r>
-      <w:r>
-        <w:rPr>
-          <w:rFonts w:hint="eastAsia"/>
-        </w:rPr>
-        <w:t>の</w:t>
-      </w:r>
-      <w:r>
-        <w:t>利用</w:t>
-      </w:r>
-      <w:r>
-        <w:rPr>
-          <w:rFonts w:hint="eastAsia"/>
-        </w:rPr>
-        <w:t>できる</w:t>
-      </w:r>
-      <w:r>
-        <w:t>入力装置</w:t>
-      </w:r>
-      <w:r>
-        <w:rPr>
-          <w:rFonts w:hint="eastAsia"/>
-        </w:rPr>
-        <w:t>が</w:t>
-      </w:r>
-      <w:r>
-        <w:t>限定</w:t>
-      </w:r>
-      <w:r>
-        <w:rPr>
-          <w:rFonts w:hint="eastAsia"/>
-        </w:rPr>
-        <w:t>されている</w:t>
-      </w:r>
-      <w:r>
-        <w:t>際</w:t>
-      </w:r>
-      <w:r>
-        <w:rPr>
-          <w:rFonts w:hint="eastAsia"/>
-        </w:rPr>
-        <w:t>に操作形態をひとつ</w:t>
-      </w:r>
-      <w:r>
-        <w:t>増やす</w:t>
-      </w:r>
-      <w:r>
-        <w:rPr>
-          <w:rFonts w:hint="eastAsia"/>
-        </w:rPr>
-        <w:t>事のできる</w:t>
-      </w:r>
-      <w:r>
-        <w:t>この手法</w:t>
-      </w:r>
-      <w:r>
-        <w:rPr>
-          <w:rFonts w:hint="eastAsia"/>
-        </w:rPr>
-        <w:t>は，</w:t>
-      </w:r>
-      <w:r>
-        <w:t>今回</w:t>
-      </w:r>
-      <w:r>
-        <w:rPr>
-          <w:rFonts w:hint="eastAsia"/>
-        </w:rPr>
-        <w:t>提案する</w:t>
-      </w:r>
-      <w:r>
-        <w:t>Clutch</w:t>
-      </w:r>
-      <w:r>
-        <w:t>にも応用</w:t>
-      </w:r>
-      <w:r>
-        <w:rPr>
-          <w:rFonts w:hint="eastAsia"/>
-        </w:rPr>
-        <w:t>が</w:t>
-      </w:r>
-      <w:r>
-        <w:t>可能</w:t>
-      </w:r>
-      <w:r>
-        <w:rPr>
-          <w:rFonts w:hint="eastAsia"/>
-        </w:rPr>
-        <w:t>なものだと</w:t>
-      </w:r>
-      <w:r>
-        <w:t>考えた</w:t>
-      </w:r>
-      <w:r>
-        <w:rPr>
-          <w:rFonts w:hint="eastAsia"/>
-        </w:rPr>
-        <w:t>．</w:t>
-      </w:r>
-    </w:p>
-    <w:p>
-      <w:r>
-        <w:rPr>
-          <w:rFonts w:hint="eastAsia"/>
-        </w:rPr>
-        <w:t xml:space="preserve">　また，本稿の</w:t>
-      </w:r>
-      <w:r>
-        <w:t>圧力式</w:t>
-      </w:r>
-      <w:r>
-        <w:rPr>
-          <w:rFonts w:hint="eastAsia"/>
-        </w:rPr>
-        <w:t>ユーザーインターフェース「</w:t>
-      </w:r>
-      <w:r>
-        <w:t>Clutch</w:t>
-      </w:r>
-      <w:r>
-        <w:t>」の命名は，マニュアルトランスミッション</w:t>
-      </w:r>
-      <w:r>
-        <w:rPr>
-          <w:rFonts w:hint="eastAsia"/>
-        </w:rPr>
-        <w:t>の</w:t>
-      </w:r>
-      <w:r>
-        <w:t>自動車</w:t>
-      </w:r>
-      <w:r>
-        <w:rPr>
-          <w:rFonts w:hint="eastAsia"/>
-        </w:rPr>
-        <w:t>における</w:t>
-      </w:r>
-      <w:r>
-        <w:t>ギア</w:t>
-      </w:r>
-      <w:r>
-        <w:rPr>
-          <w:rFonts w:hint="eastAsia"/>
-        </w:rPr>
-        <w:t>（</w:t>
-      </w:r>
-      <w:r>
-        <w:t>Gear</w:t>
-      </w:r>
-      <w:r>
-        <w:t>）を操作する</w:t>
-      </w:r>
-      <w:r>
-        <w:rPr>
-          <w:rFonts w:hint="eastAsia"/>
-        </w:rPr>
-        <w:t>際に踏み込んだ</w:t>
-      </w:r>
-      <w:r>
-        <w:t>圧力</w:t>
-      </w:r>
-      <w:r>
-        <w:rPr>
-          <w:rFonts w:hint="eastAsia"/>
-        </w:rPr>
-        <w:t>に</w:t>
-      </w:r>
-      <w:r>
-        <w:t>応じて操作</w:t>
-      </w:r>
-      <w:r>
-        <w:rPr>
-          <w:rFonts w:hint="eastAsia"/>
-        </w:rPr>
-        <w:t>を</w:t>
-      </w:r>
-      <w:r>
-        <w:t>行う事</w:t>
-      </w:r>
-      <w:r>
-        <w:rPr>
-          <w:rFonts w:hint="eastAsia"/>
-        </w:rPr>
-        <w:t>の</w:t>
-      </w:r>
-      <w:r>
-        <w:t>できるクラッチペダルに着想を</w:t>
-      </w:r>
-      <w:r>
-        <w:rPr>
-          <w:rFonts w:hint="eastAsia"/>
-        </w:rPr>
-        <w:t>得たものである．</w:t>
+      <w:bookmarkEnd w:id="62"/>
+      <w:r>
+        <w:t xml:space="preserve"> </w:t>
       </w:r>
     </w:p>
     <w:p>
       <w:pPr>
-        <w:widowControl/>
-        <w:jc w:val="left"/>
-        <w:rPr>
-          <w:rFonts w:asciiTheme="majorHAnsi" w:eastAsiaTheme="majorEastAsia" w:hAnsiTheme="majorHAnsi" w:cstheme="majorBidi" w:hint="eastAsia"/>
-          <w:sz w:val="28"/>
-          <w:szCs w:val="28"/>
-        </w:rPr>
+        <w:pStyle w:val="3"/>
+        <w:ind w:leftChars="190" w:left="399"/>
       </w:pPr>
-      <w:r>
-        <w:br w:type="page"/>
-      </w:r>
-    </w:p>
-    <w:p>
-      <w:pPr>
-        <w:pStyle w:val="1"/>
-      </w:pPr>
-      <w:bookmarkStart w:id="62" w:name="_Toc472587176"/>
-      <w:bookmarkStart w:id="63" w:name="_Toc472636589"/>
-      <w:bookmarkStart w:id="64" w:name="_Toc472641613"/>
-      <w:bookmarkStart w:id="65" w:name="_Toc472675740"/>
-      <w:bookmarkStart w:id="66" w:name="_Toc472675777"/>
-      <w:bookmarkStart w:id="67" w:name="_Toc472675796"/>
-      <w:bookmarkStart w:id="68" w:name="_Toc472678523"/>
-      <w:bookmarkStart w:id="69" w:name="_Toc472746961"/>
-      <w:bookmarkStart w:id="70" w:name="_Toc472938461"/>
-      <w:r>
-        <w:t>第３章　実装</w:t>
-      </w:r>
-      <w:bookmarkEnd w:id="62"/>
+      <w:bookmarkStart w:id="63" w:name="_Toc472641612"/>
+      <w:bookmarkStart w:id="64" w:name="_Toc472675739"/>
+      <w:bookmarkStart w:id="65" w:name="_Toc472675776"/>
+      <w:bookmarkStart w:id="66" w:name="_Toc472675795"/>
+      <w:bookmarkStart w:id="67" w:name="_Toc472678522"/>
+      <w:bookmarkStart w:id="68" w:name="_Toc472746960"/>
+      <w:bookmarkStart w:id="69" w:name="_Toc472938460"/>
+      <w:bookmarkStart w:id="70" w:name="_Toc472956689"/>
+      <w:r>
+        <w:t>2.2.1 Gear</w:t>
+      </w:r>
       <w:bookmarkEnd w:id="63"/>
       <w:bookmarkEnd w:id="64"/>
       <w:bookmarkEnd w:id="65"/>
@@ -5035,28 +4476,557 @@
       <w:bookmarkEnd w:id="68"/>
       <w:bookmarkEnd w:id="69"/>
       <w:bookmarkEnd w:id="70"/>
-      <w:r>
-        <w:t xml:space="preserve"> </w:t>
+    </w:p>
+    <w:p>
+      <w:r>
+        <w:rPr>
+          <w:rFonts w:hint="eastAsia"/>
+        </w:rPr>
+        <w:t xml:space="preserve">　</w:t>
+      </w:r>
+      <w:r>
+        <w:t>今回タッチパネル</w:t>
+      </w:r>
+      <w:r>
+        <w:rPr>
+          <w:rFonts w:hint="eastAsia"/>
+        </w:rPr>
+        <w:t>上で</w:t>
+      </w:r>
+      <w:r>
+        <w:t>タッチ</w:t>
+      </w:r>
+      <w:r>
+        <w:rPr>
+          <w:rFonts w:hint="eastAsia"/>
+        </w:rPr>
+        <w:t>する</w:t>
+      </w:r>
+      <w:r>
+        <w:t>座標を</w:t>
+      </w:r>
+      <w:r>
+        <w:rPr>
+          <w:rFonts w:hint="eastAsia"/>
+        </w:rPr>
+        <w:t>変更せず，</w:t>
+      </w:r>
+      <w:r>
+        <w:t>感圧センサーの数値のみによって</w:t>
+      </w:r>
+      <w:r>
+        <w:t>操作するユーザーインターフェース</w:t>
+      </w:r>
+      <w:r>
+        <w:rPr>
+          <w:rFonts w:hint="eastAsia"/>
+        </w:rPr>
+        <w:t>を</w:t>
+      </w:r>
+      <w:r>
+        <w:t>考える</w:t>
+      </w:r>
+      <w:r>
+        <w:rPr>
+          <w:rFonts w:hint="eastAsia"/>
+        </w:rPr>
+        <w:t>に</w:t>
+      </w:r>
+      <w:r>
+        <w:t>あたって，増井俊之</w:t>
+      </w:r>
+      <w:r>
+        <w:rPr>
+          <w:rFonts w:hint="eastAsia"/>
+        </w:rPr>
+        <w:t>教授の</w:t>
+      </w:r>
+      <w:r>
+        <w:t>考案</w:t>
+      </w:r>
+      <w:r>
+        <w:rPr>
+          <w:rFonts w:hint="eastAsia"/>
+        </w:rPr>
+        <w:t>した</w:t>
+      </w:r>
+      <w:r>
+        <w:t>Gear</w:t>
+      </w:r>
+      <w:r>
+        <w:rPr>
+          <w:vertAlign w:val="superscript"/>
+        </w:rPr>
+        <w:t>[2]</w:t>
+      </w:r>
+      <w:r>
+        <w:rPr>
+          <w:rFonts w:hint="eastAsia"/>
+        </w:rPr>
+        <w:t>に</w:t>
+      </w:r>
+      <w:r>
+        <w:t>着想を</w:t>
+      </w:r>
+      <w:r>
+        <w:rPr>
+          <w:rFonts w:hint="eastAsia"/>
+        </w:rPr>
+        <w:t>得た．</w:t>
+      </w:r>
+      <w:r>
+        <w:t>Gear</w:t>
+      </w:r>
+      <w:r>
+        <w:rPr>
+          <w:rFonts w:hint="eastAsia"/>
+        </w:rPr>
+        <w:t>は</w:t>
+      </w:r>
+      <w:r>
+        <w:t>，ふたつのキー</w:t>
+      </w:r>
+      <w:r>
+        <w:rPr>
+          <w:rFonts w:hint="eastAsia"/>
+        </w:rPr>
+        <w:t>だけを</w:t>
+      </w:r>
+      <w:r>
+        <w:t>利用</w:t>
+      </w:r>
+      <w:r>
+        <w:rPr>
+          <w:rFonts w:hint="eastAsia"/>
+        </w:rPr>
+        <w:t>して</w:t>
+      </w:r>
+      <w:r>
+        <w:t>ナビゲーション</w:t>
+      </w:r>
+      <w:r>
+        <w:rPr>
+          <w:rFonts w:hint="eastAsia"/>
+        </w:rPr>
+        <w:t>を</w:t>
+      </w:r>
+      <w:r>
+        <w:t>行う</w:t>
+      </w:r>
+      <w:r>
+        <w:rPr>
+          <w:rFonts w:hint="eastAsia"/>
+        </w:rPr>
+        <w:t>．</w:t>
+      </w:r>
+      <w:r>
+        <w:t>ふたつのキー</w:t>
+      </w:r>
+      <w:r>
+        <w:rPr>
+          <w:rFonts w:hint="eastAsia"/>
+        </w:rPr>
+        <w:t>で</w:t>
+      </w:r>
+      <w:r>
+        <w:t>それぞれ上と</w:t>
+      </w:r>
+      <w:r>
+        <w:rPr>
+          <w:rFonts w:hint="eastAsia"/>
+        </w:rPr>
+        <w:t>下に</w:t>
+      </w:r>
+      <w:r>
+        <w:t>項目を移動し</w:t>
+      </w:r>
+      <w:r>
+        <w:rPr>
+          <w:rFonts w:hint="eastAsia"/>
+        </w:rPr>
+        <w:t>，</w:t>
+      </w:r>
+      <w:r>
+        <w:t>項目上</w:t>
+      </w:r>
+      <w:r>
+        <w:rPr>
+          <w:rFonts w:hint="eastAsia"/>
+        </w:rPr>
+        <w:t>で</w:t>
+      </w:r>
+      <w:r>
+        <w:t>一定時間</w:t>
+      </w:r>
+      <w:r>
+        <w:rPr>
+          <w:rFonts w:hint="eastAsia"/>
+        </w:rPr>
+        <w:t>待つ</w:t>
+      </w:r>
+      <w:r>
+        <w:t>ことで項目</w:t>
+      </w:r>
+      <w:r>
+        <w:rPr>
+          <w:rFonts w:hint="eastAsia"/>
+        </w:rPr>
+        <w:t>を展開する</w:t>
+      </w:r>
+      <w:r>
+        <w:t>事</w:t>
+      </w:r>
+      <w:r>
+        <w:rPr>
+          <w:rFonts w:hint="eastAsia"/>
+        </w:rPr>
+        <w:t>ができる．</w:t>
+      </w:r>
+      <w:r>
+        <w:t>この「一定時間待つ」という操作方法</w:t>
+      </w:r>
+      <w:r>
+        <w:rPr>
+          <w:rFonts w:hint="eastAsia"/>
+        </w:rPr>
+        <w:t>が</w:t>
+      </w:r>
+      <w:r>
+        <w:t>今回</w:t>
+      </w:r>
+      <w:r>
+        <w:t>Clutch</w:t>
+      </w:r>
+      <w:r>
+        <w:t>を開発</w:t>
+      </w:r>
+      <w:r>
+        <w:rPr>
+          <w:rFonts w:hint="eastAsia"/>
+        </w:rPr>
+        <w:t>するにあたって重大なヒントとなった．</w:t>
+      </w:r>
+      <w:r>
+        <w:t>Gear</w:t>
+      </w:r>
+      <w:r>
+        <w:t>では</w:t>
+      </w:r>
+      <w:r>
+        <w:rPr>
+          <w:rFonts w:hint="eastAsia"/>
+        </w:rPr>
+        <w:t>ふたつのキーしか</w:t>
+      </w:r>
+      <w:r>
+        <w:t>利用</w:t>
+      </w:r>
+      <w:r>
+        <w:rPr>
+          <w:rFonts w:hint="eastAsia"/>
+        </w:rPr>
+        <w:t>していないのにも</w:t>
+      </w:r>
+      <w:r>
+        <w:t>関わらず</w:t>
+      </w:r>
+      <w:r>
+        <w:rPr>
+          <w:rFonts w:hint="eastAsia"/>
+        </w:rPr>
+        <w:t>，</w:t>
+      </w:r>
+      <w:r>
+        <w:t>一定時間待つ</w:t>
+      </w:r>
+      <w:r>
+        <w:rPr>
+          <w:rFonts w:hint="eastAsia"/>
+        </w:rPr>
+        <w:t>という</w:t>
+      </w:r>
+      <w:r>
+        <w:t>第三</w:t>
+      </w:r>
+      <w:r>
+        <w:rPr>
+          <w:rFonts w:hint="eastAsia"/>
+        </w:rPr>
+        <w:t>の</w:t>
+      </w:r>
+      <w:r>
+        <w:rPr>
+          <w:rFonts w:hint="eastAsia"/>
+        </w:rPr>
+        <w:t>アクション</w:t>
+      </w:r>
+      <w:r>
+        <w:t>を</w:t>
+      </w:r>
+      <w:r>
+        <w:rPr>
+          <w:rFonts w:hint="eastAsia"/>
+        </w:rPr>
+        <w:t>導入する</w:t>
+      </w:r>
+      <w:r>
+        <w:t>事</w:t>
+      </w:r>
+      <w:r>
+        <w:rPr>
+          <w:rFonts w:hint="eastAsia"/>
+        </w:rPr>
+        <w:t>によって</w:t>
+      </w:r>
+      <w:r>
+        <w:t>操作</w:t>
+      </w:r>
+      <w:r>
+        <w:rPr>
+          <w:rFonts w:hint="eastAsia"/>
+        </w:rPr>
+        <w:t>できる</w:t>
+      </w:r>
+      <w:r>
+        <w:t>範囲を</w:t>
+      </w:r>
+      <w:r>
+        <w:t>拡張</w:t>
+      </w:r>
+      <w:r>
+        <w:rPr>
+          <w:rFonts w:hint="eastAsia"/>
+        </w:rPr>
+        <w:t>している．</w:t>
+      </w:r>
+      <w:r>
+        <w:t>ユーザー</w:t>
+      </w:r>
+      <w:r>
+        <w:rPr>
+          <w:rFonts w:hint="eastAsia"/>
+        </w:rPr>
+        <w:t>の</w:t>
+      </w:r>
+      <w:r>
+        <w:t>利用</w:t>
+      </w:r>
+      <w:r>
+        <w:rPr>
+          <w:rFonts w:hint="eastAsia"/>
+        </w:rPr>
+        <w:t>できる</w:t>
+      </w:r>
+      <w:r>
+        <w:t>入力装置</w:t>
+      </w:r>
+      <w:r>
+        <w:rPr>
+          <w:rFonts w:hint="eastAsia"/>
+        </w:rPr>
+        <w:t>が</w:t>
+      </w:r>
+      <w:r>
+        <w:t>限定</w:t>
+      </w:r>
+      <w:r>
+        <w:rPr>
+          <w:rFonts w:hint="eastAsia"/>
+        </w:rPr>
+        <w:t>されている</w:t>
+      </w:r>
+      <w:r>
+        <w:t>際</w:t>
+      </w:r>
+      <w:r>
+        <w:rPr>
+          <w:rFonts w:hint="eastAsia"/>
+        </w:rPr>
+        <w:t>に操作形態をひとつ</w:t>
+      </w:r>
+      <w:r>
+        <w:t>増やす</w:t>
+      </w:r>
+      <w:r>
+        <w:rPr>
+          <w:rFonts w:hint="eastAsia"/>
+        </w:rPr>
+        <w:t>事のできる</w:t>
+      </w:r>
+      <w:r>
+        <w:t>この手法</w:t>
+      </w:r>
+      <w:r>
+        <w:rPr>
+          <w:rFonts w:hint="eastAsia"/>
+        </w:rPr>
+        <w:t>は，</w:t>
+      </w:r>
+      <w:r>
+        <w:t>今回</w:t>
+      </w:r>
+      <w:r>
+        <w:rPr>
+          <w:rFonts w:hint="eastAsia"/>
+        </w:rPr>
+        <w:t>提案する</w:t>
+      </w:r>
+      <w:r>
+        <w:t>Clutch</w:t>
+      </w:r>
+      <w:r>
+        <w:t>にも応用</w:t>
+      </w:r>
+      <w:r>
+        <w:rPr>
+          <w:rFonts w:hint="eastAsia"/>
+        </w:rPr>
+        <w:t>が</w:t>
+      </w:r>
+      <w:r>
+        <w:t>可能</w:t>
+      </w:r>
+      <w:r>
+        <w:rPr>
+          <w:rFonts w:hint="eastAsia"/>
+        </w:rPr>
+        <w:t>なものだと</w:t>
+      </w:r>
+      <w:r>
+        <w:t>考えた</w:t>
+      </w:r>
+      <w:r>
+        <w:rPr>
+          <w:rFonts w:hint="eastAsia"/>
+        </w:rPr>
+        <w:t>．</w:t>
+      </w:r>
+    </w:p>
+    <w:p>
+      <w:r>
+        <w:rPr>
+          <w:rFonts w:hint="eastAsia"/>
+        </w:rPr>
+        <w:t xml:space="preserve">　また，本稿の</w:t>
+      </w:r>
+      <w:r>
+        <w:t>圧力式</w:t>
+      </w:r>
+      <w:r>
+        <w:rPr>
+          <w:rFonts w:hint="eastAsia"/>
+        </w:rPr>
+        <w:t>ユーザーインターフェース「</w:t>
+      </w:r>
+      <w:r>
+        <w:t>Clutch</w:t>
+      </w:r>
+      <w:r>
+        <w:t>」の命名は，マニュアルトランスミッション</w:t>
+      </w:r>
+      <w:r>
+        <w:rPr>
+          <w:rFonts w:hint="eastAsia"/>
+        </w:rPr>
+        <w:t>の</w:t>
+      </w:r>
+      <w:r>
+        <w:t>自動車</w:t>
+      </w:r>
+      <w:r>
+        <w:rPr>
+          <w:rFonts w:hint="eastAsia"/>
+        </w:rPr>
+        <w:t>における</w:t>
+      </w:r>
+      <w:r>
+        <w:t>ギア</w:t>
+      </w:r>
+      <w:r>
+        <w:rPr>
+          <w:rFonts w:hint="eastAsia"/>
+        </w:rPr>
+        <w:t>（</w:t>
+      </w:r>
+      <w:r>
+        <w:t>Gear</w:t>
+      </w:r>
+      <w:r>
+        <w:t>）を操作する</w:t>
+      </w:r>
+      <w:r>
+        <w:rPr>
+          <w:rFonts w:hint="eastAsia"/>
+        </w:rPr>
+        <w:t>際に踏み込んだ</w:t>
+      </w:r>
+      <w:r>
+        <w:t>圧力</w:t>
+      </w:r>
+      <w:r>
+        <w:rPr>
+          <w:rFonts w:hint="eastAsia"/>
+        </w:rPr>
+        <w:t>に</w:t>
+      </w:r>
+      <w:r>
+        <w:t>応じて操作</w:t>
+      </w:r>
+      <w:r>
+        <w:rPr>
+          <w:rFonts w:hint="eastAsia"/>
+        </w:rPr>
+        <w:t>を</w:t>
+      </w:r>
+      <w:r>
+        <w:t>行う事</w:t>
+      </w:r>
+      <w:r>
+        <w:rPr>
+          <w:rFonts w:hint="eastAsia"/>
+        </w:rPr>
+        <w:t>の</w:t>
+      </w:r>
+      <w:r>
+        <w:t>できるクラッチペダルに着想を</w:t>
+      </w:r>
+      <w:r>
+        <w:rPr>
+          <w:rFonts w:hint="eastAsia"/>
+        </w:rPr>
+        <w:t>得たものである．</w:t>
       </w:r>
     </w:p>
     <w:p>
       <w:pPr>
-        <w:pStyle w:val="2"/>
+        <w:widowControl/>
+        <w:jc w:val="left"/>
+        <w:rPr>
+          <w:rFonts w:asciiTheme="majorHAnsi" w:eastAsiaTheme="majorEastAsia" w:hAnsiTheme="majorHAnsi" w:cstheme="majorBidi" w:hint="eastAsia"/>
+          <w:sz w:val="28"/>
+          <w:szCs w:val="28"/>
+        </w:rPr>
       </w:pPr>
-      <w:bookmarkStart w:id="71" w:name="_Toc472587177"/>
-      <w:bookmarkStart w:id="72" w:name="_Toc472636590"/>
-      <w:bookmarkStart w:id="73" w:name="_Toc472641614"/>
-      <w:bookmarkStart w:id="74" w:name="_Toc472675741"/>
-      <w:bookmarkStart w:id="75" w:name="_Toc472675778"/>
-      <w:bookmarkStart w:id="76" w:name="_Toc472675797"/>
-      <w:bookmarkStart w:id="77" w:name="_Toc472678524"/>
-      <w:bookmarkStart w:id="78" w:name="_Toc472746962"/>
-      <w:bookmarkStart w:id="79" w:name="_Toc472938462"/>
-      <w:r>
-        <w:t xml:space="preserve">3.1 </w:t>
-      </w:r>
-      <w:r>
-        <w:t>実装にあたって</w:t>
+      <w:r>
+        <w:br w:type="page"/>
+      </w:r>
+    </w:p>
+    <w:p>
+      <w:pPr>
+        <w:pStyle w:val="1"/>
+      </w:pPr>
+      <w:bookmarkStart w:id="71" w:name="_Toc472587176"/>
+      <w:bookmarkStart w:id="72" w:name="_Toc472636589"/>
+      <w:bookmarkStart w:id="73" w:name="_Toc472641613"/>
+      <w:bookmarkStart w:id="74" w:name="_Toc472675740"/>
+      <w:bookmarkStart w:id="75" w:name="_Toc472675777"/>
+      <w:bookmarkStart w:id="76" w:name="_Toc472675796"/>
+      <w:bookmarkStart w:id="77" w:name="_Toc472678523"/>
+      <w:bookmarkStart w:id="78" w:name="_Toc472746961"/>
+      <w:bookmarkStart w:id="79" w:name="_Toc472938461"/>
+      <w:bookmarkStart w:id="80" w:name="_Toc472956690"/>
+      <w:r>
+        <w:t>第３章　実装</w:t>
       </w:r>
       <w:bookmarkEnd w:id="71"/>
       <w:bookmarkEnd w:id="72"/>
@@ -5067,31 +5037,31 @@
       <w:bookmarkEnd w:id="77"/>
       <w:bookmarkEnd w:id="78"/>
       <w:bookmarkEnd w:id="79"/>
+      <w:bookmarkEnd w:id="80"/>
       <w:r>
         <w:t xml:space="preserve"> </w:t>
       </w:r>
     </w:p>
     <w:p>
       <w:pPr>
-        <w:pStyle w:val="3"/>
-        <w:ind w:leftChars="0" w:left="0"/>
+        <w:pStyle w:val="2"/>
       </w:pPr>
-      <w:bookmarkStart w:id="80" w:name="_Toc472587178"/>
-      <w:bookmarkStart w:id="81" w:name="_Toc472636591"/>
-      <w:bookmarkStart w:id="82" w:name="_Toc472641615"/>
-      <w:bookmarkStart w:id="83" w:name="_Toc472675742"/>
-      <w:bookmarkStart w:id="84" w:name="_Toc472675779"/>
-      <w:bookmarkStart w:id="85" w:name="_Toc472675798"/>
-      <w:bookmarkStart w:id="86" w:name="_Toc472678525"/>
-      <w:bookmarkStart w:id="87" w:name="_Toc472746963"/>
-      <w:bookmarkStart w:id="88" w:name="_Toc472938463"/>
-      <w:r>
-        <w:t xml:space="preserve">3.1.1 </w:t>
-      </w:r>
-      <w:r>
-        <w:t>デバイスの選定</w:t>
-      </w:r>
-      <w:bookmarkEnd w:id="80"/>
+      <w:bookmarkStart w:id="81" w:name="_Toc472587177"/>
+      <w:bookmarkStart w:id="82" w:name="_Toc472636590"/>
+      <w:bookmarkStart w:id="83" w:name="_Toc472641614"/>
+      <w:bookmarkStart w:id="84" w:name="_Toc472675741"/>
+      <w:bookmarkStart w:id="85" w:name="_Toc472675778"/>
+      <w:bookmarkStart w:id="86" w:name="_Toc472675797"/>
+      <w:bookmarkStart w:id="87" w:name="_Toc472678524"/>
+      <w:bookmarkStart w:id="88" w:name="_Toc472746962"/>
+      <w:bookmarkStart w:id="89" w:name="_Toc472938462"/>
+      <w:bookmarkStart w:id="90" w:name="_Toc472956691"/>
+      <w:r>
+        <w:t xml:space="preserve">3.1 </w:t>
+      </w:r>
+      <w:r>
+        <w:t>実装にあたって</w:t>
+      </w:r>
       <w:bookmarkEnd w:id="81"/>
       <w:bookmarkEnd w:id="82"/>
       <w:bookmarkEnd w:id="83"/>
@@ -5100,6 +5070,43 @@
       <w:bookmarkEnd w:id="86"/>
       <w:bookmarkEnd w:id="87"/>
       <w:bookmarkEnd w:id="88"/>
+      <w:bookmarkEnd w:id="89"/>
+      <w:bookmarkEnd w:id="90"/>
+      <w:r>
+        <w:t xml:space="preserve"> </w:t>
+      </w:r>
+    </w:p>
+    <w:p>
+      <w:pPr>
+        <w:pStyle w:val="3"/>
+        <w:ind w:leftChars="0" w:left="0"/>
+      </w:pPr>
+      <w:bookmarkStart w:id="91" w:name="_Toc472587178"/>
+      <w:bookmarkStart w:id="92" w:name="_Toc472636591"/>
+      <w:bookmarkStart w:id="93" w:name="_Toc472641615"/>
+      <w:bookmarkStart w:id="94" w:name="_Toc472675742"/>
+      <w:bookmarkStart w:id="95" w:name="_Toc472675779"/>
+      <w:bookmarkStart w:id="96" w:name="_Toc472675798"/>
+      <w:bookmarkStart w:id="97" w:name="_Toc472678525"/>
+      <w:bookmarkStart w:id="98" w:name="_Toc472746963"/>
+      <w:bookmarkStart w:id="99" w:name="_Toc472938463"/>
+      <w:bookmarkStart w:id="100" w:name="_Toc472956692"/>
+      <w:r>
+        <w:t xml:space="preserve">3.1.1 </w:t>
+      </w:r>
+      <w:r>
+        <w:t>デバイスの選定</w:t>
+      </w:r>
+      <w:bookmarkEnd w:id="91"/>
+      <w:bookmarkEnd w:id="92"/>
+      <w:bookmarkEnd w:id="93"/>
+      <w:bookmarkEnd w:id="94"/>
+      <w:bookmarkEnd w:id="95"/>
+      <w:bookmarkEnd w:id="96"/>
+      <w:bookmarkEnd w:id="97"/>
+      <w:bookmarkEnd w:id="98"/>
+      <w:bookmarkEnd w:id="99"/>
+      <w:bookmarkEnd w:id="100"/>
       <w:r>
         <w:t xml:space="preserve"> </w:t>
       </w:r>
@@ -5534,30 +5541,32 @@
         <w:pStyle w:val="3"/>
         <w:ind w:leftChars="0" w:left="0"/>
       </w:pPr>
-      <w:bookmarkStart w:id="89" w:name="_Toc472587179"/>
-      <w:bookmarkStart w:id="90" w:name="_Toc472636592"/>
-      <w:bookmarkStart w:id="91" w:name="_Toc472641616"/>
-      <w:bookmarkStart w:id="92" w:name="_Toc472675743"/>
-      <w:bookmarkStart w:id="93" w:name="_Toc472675780"/>
-      <w:bookmarkStart w:id="94" w:name="_Toc472675799"/>
-      <w:bookmarkStart w:id="95" w:name="_Toc472678526"/>
-      <w:bookmarkStart w:id="96" w:name="_Toc472746964"/>
-      <w:bookmarkStart w:id="97" w:name="_Toc472938464"/>
+      <w:bookmarkStart w:id="101" w:name="_Toc472587179"/>
+      <w:bookmarkStart w:id="102" w:name="_Toc472636592"/>
+      <w:bookmarkStart w:id="103" w:name="_Toc472641616"/>
+      <w:bookmarkStart w:id="104" w:name="_Toc472675743"/>
+      <w:bookmarkStart w:id="105" w:name="_Toc472675780"/>
+      <w:bookmarkStart w:id="106" w:name="_Toc472675799"/>
+      <w:bookmarkStart w:id="107" w:name="_Toc472678526"/>
+      <w:bookmarkStart w:id="108" w:name="_Toc472746964"/>
+      <w:bookmarkStart w:id="109" w:name="_Toc472938464"/>
+      <w:bookmarkStart w:id="110" w:name="_Toc472956693"/>
       <w:r>
         <w:t xml:space="preserve">3.1.2 </w:t>
       </w:r>
       <w:r>
         <w:t>開発言語の選定</w:t>
       </w:r>
-      <w:bookmarkEnd w:id="89"/>
-      <w:bookmarkEnd w:id="90"/>
-      <w:bookmarkEnd w:id="91"/>
-      <w:bookmarkEnd w:id="92"/>
-      <w:bookmarkEnd w:id="93"/>
-      <w:bookmarkEnd w:id="94"/>
-      <w:bookmarkEnd w:id="95"/>
-      <w:bookmarkEnd w:id="96"/>
-      <w:bookmarkEnd w:id="97"/>
+      <w:bookmarkEnd w:id="101"/>
+      <w:bookmarkEnd w:id="102"/>
+      <w:bookmarkEnd w:id="103"/>
+      <w:bookmarkEnd w:id="104"/>
+      <w:bookmarkEnd w:id="105"/>
+      <w:bookmarkEnd w:id="106"/>
+      <w:bookmarkEnd w:id="107"/>
+      <w:bookmarkEnd w:id="108"/>
+      <w:bookmarkEnd w:id="109"/>
+      <w:bookmarkEnd w:id="110"/>
       <w:r>
         <w:t xml:space="preserve"> </w:t>
       </w:r>
@@ -5949,30 +5958,32 @@
       <w:pPr>
         <w:pStyle w:val="2"/>
       </w:pPr>
-      <w:bookmarkStart w:id="98" w:name="_Toc472587180"/>
-      <w:bookmarkStart w:id="99" w:name="_Toc472636593"/>
-      <w:bookmarkStart w:id="100" w:name="_Toc472641617"/>
-      <w:bookmarkStart w:id="101" w:name="_Toc472675744"/>
-      <w:bookmarkStart w:id="102" w:name="_Toc472675781"/>
-      <w:bookmarkStart w:id="103" w:name="_Toc472675800"/>
-      <w:bookmarkStart w:id="104" w:name="_Toc472678527"/>
-      <w:bookmarkStart w:id="105" w:name="_Toc472746965"/>
-      <w:bookmarkStart w:id="106" w:name="_Toc472938465"/>
+      <w:bookmarkStart w:id="111" w:name="_Toc472587180"/>
+      <w:bookmarkStart w:id="112" w:name="_Toc472636593"/>
+      <w:bookmarkStart w:id="113" w:name="_Toc472641617"/>
+      <w:bookmarkStart w:id="114" w:name="_Toc472675744"/>
+      <w:bookmarkStart w:id="115" w:name="_Toc472675781"/>
+      <w:bookmarkStart w:id="116" w:name="_Toc472675800"/>
+      <w:bookmarkStart w:id="117" w:name="_Toc472678527"/>
+      <w:bookmarkStart w:id="118" w:name="_Toc472746965"/>
+      <w:bookmarkStart w:id="119" w:name="_Toc472938465"/>
+      <w:bookmarkStart w:id="120" w:name="_Toc472956694"/>
       <w:r>
         <w:t xml:space="preserve">3.2 </w:t>
       </w:r>
       <w:r>
         <w:t>実装</w:t>
       </w:r>
-      <w:bookmarkEnd w:id="98"/>
-      <w:bookmarkEnd w:id="99"/>
-      <w:bookmarkEnd w:id="100"/>
-      <w:bookmarkEnd w:id="101"/>
-      <w:bookmarkEnd w:id="102"/>
-      <w:bookmarkEnd w:id="103"/>
-      <w:bookmarkEnd w:id="104"/>
-      <w:bookmarkEnd w:id="105"/>
-      <w:bookmarkEnd w:id="106"/>
+      <w:bookmarkEnd w:id="111"/>
+      <w:bookmarkEnd w:id="112"/>
+      <w:bookmarkEnd w:id="113"/>
+      <w:bookmarkEnd w:id="114"/>
+      <w:bookmarkEnd w:id="115"/>
+      <w:bookmarkEnd w:id="116"/>
+      <w:bookmarkEnd w:id="117"/>
+      <w:bookmarkEnd w:id="118"/>
+      <w:bookmarkEnd w:id="119"/>
+      <w:bookmarkEnd w:id="120"/>
       <w:r>
         <w:t xml:space="preserve"> </w:t>
       </w:r>
@@ -5982,24 +5993,26 @@
         <w:pStyle w:val="3"/>
         <w:ind w:leftChars="0" w:left="0"/>
       </w:pPr>
-      <w:bookmarkStart w:id="107" w:name="_Toc472675745"/>
-      <w:bookmarkStart w:id="108" w:name="_Toc472675782"/>
-      <w:bookmarkStart w:id="109" w:name="_Toc472675801"/>
-      <w:bookmarkStart w:id="110" w:name="_Toc472678528"/>
-      <w:bookmarkStart w:id="111" w:name="_Toc472746966"/>
-      <w:bookmarkStart w:id="112" w:name="_Toc472938466"/>
+      <w:bookmarkStart w:id="121" w:name="_Toc472675745"/>
+      <w:bookmarkStart w:id="122" w:name="_Toc472675782"/>
+      <w:bookmarkStart w:id="123" w:name="_Toc472675801"/>
+      <w:bookmarkStart w:id="124" w:name="_Toc472678528"/>
+      <w:bookmarkStart w:id="125" w:name="_Toc472746966"/>
+      <w:bookmarkStart w:id="126" w:name="_Toc472938466"/>
+      <w:bookmarkStart w:id="127" w:name="_Toc472956695"/>
       <w:r>
         <w:t xml:space="preserve">3.2.1 </w:t>
       </w:r>
       <w:r>
         <w:t>概要</w:t>
       </w:r>
-      <w:bookmarkEnd w:id="107"/>
-      <w:bookmarkEnd w:id="108"/>
-      <w:bookmarkEnd w:id="109"/>
-      <w:bookmarkEnd w:id="110"/>
-      <w:bookmarkEnd w:id="111"/>
-      <w:bookmarkEnd w:id="112"/>
+      <w:bookmarkEnd w:id="121"/>
+      <w:bookmarkEnd w:id="122"/>
+      <w:bookmarkEnd w:id="123"/>
+      <w:bookmarkEnd w:id="124"/>
+      <w:bookmarkEnd w:id="125"/>
+      <w:bookmarkEnd w:id="126"/>
+      <w:bookmarkEnd w:id="127"/>
       <w:r>
         <w:t xml:space="preserve"> </w:t>
       </w:r>
@@ -6096,12 +6109,13 @@
         <w:pStyle w:val="3"/>
         <w:ind w:leftChars="0" w:left="0"/>
       </w:pPr>
-      <w:bookmarkStart w:id="113" w:name="_Toc472675746"/>
-      <w:bookmarkStart w:id="114" w:name="_Toc472675783"/>
-      <w:bookmarkStart w:id="115" w:name="_Toc472675802"/>
-      <w:bookmarkStart w:id="116" w:name="_Toc472678529"/>
-      <w:bookmarkStart w:id="117" w:name="_Toc472746967"/>
-      <w:bookmarkStart w:id="118" w:name="_Toc472938467"/>
+      <w:bookmarkStart w:id="128" w:name="_Toc472675746"/>
+      <w:bookmarkStart w:id="129" w:name="_Toc472675783"/>
+      <w:bookmarkStart w:id="130" w:name="_Toc472675802"/>
+      <w:bookmarkStart w:id="131" w:name="_Toc472678529"/>
+      <w:bookmarkStart w:id="132" w:name="_Toc472746967"/>
+      <w:bookmarkStart w:id="133" w:name="_Toc472938467"/>
+      <w:bookmarkStart w:id="134" w:name="_Toc472956696"/>
       <w:r>
         <w:rPr>
           <w:noProof/>
@@ -6242,12 +6256,13 @@
       <w:r>
         <w:t>画面説明</w:t>
       </w:r>
-      <w:bookmarkEnd w:id="113"/>
-      <w:bookmarkEnd w:id="114"/>
-      <w:bookmarkEnd w:id="115"/>
-      <w:bookmarkEnd w:id="116"/>
-      <w:bookmarkEnd w:id="117"/>
-      <w:bookmarkEnd w:id="118"/>
+      <w:bookmarkEnd w:id="128"/>
+      <w:bookmarkEnd w:id="129"/>
+      <w:bookmarkEnd w:id="130"/>
+      <w:bookmarkEnd w:id="131"/>
+      <w:bookmarkEnd w:id="132"/>
+      <w:bookmarkEnd w:id="133"/>
+      <w:bookmarkEnd w:id="134"/>
     </w:p>
     <w:p>
       <w:pPr>
@@ -7243,12 +7258,13 @@
       <w:pPr>
         <w:pStyle w:val="2"/>
       </w:pPr>
-      <w:bookmarkStart w:id="119" w:name="_Toc472675747"/>
-      <w:bookmarkStart w:id="120" w:name="_Toc472675784"/>
-      <w:bookmarkStart w:id="121" w:name="_Toc472675803"/>
-      <w:bookmarkStart w:id="122" w:name="_Toc472678530"/>
-      <w:bookmarkStart w:id="123" w:name="_Toc472746968"/>
-      <w:bookmarkStart w:id="124" w:name="_Toc472938468"/>
+      <w:bookmarkStart w:id="135" w:name="_Toc472675747"/>
+      <w:bookmarkStart w:id="136" w:name="_Toc472675784"/>
+      <w:bookmarkStart w:id="137" w:name="_Toc472675803"/>
+      <w:bookmarkStart w:id="138" w:name="_Toc472678530"/>
+      <w:bookmarkStart w:id="139" w:name="_Toc472746968"/>
+      <w:bookmarkStart w:id="140" w:name="_Toc472938468"/>
+      <w:bookmarkStart w:id="141" w:name="_Toc472956697"/>
       <w:r>
         <w:t>3.3</w:t>
       </w:r>
@@ -7261,12 +7277,13 @@
         </w:rPr>
         <w:t>問題点</w:t>
       </w:r>
-      <w:bookmarkEnd w:id="119"/>
-      <w:bookmarkEnd w:id="120"/>
-      <w:bookmarkEnd w:id="121"/>
-      <w:bookmarkEnd w:id="122"/>
-      <w:bookmarkEnd w:id="123"/>
-      <w:bookmarkEnd w:id="124"/>
+      <w:bookmarkEnd w:id="135"/>
+      <w:bookmarkEnd w:id="136"/>
+      <w:bookmarkEnd w:id="137"/>
+      <w:bookmarkEnd w:id="138"/>
+      <w:bookmarkEnd w:id="139"/>
+      <w:bookmarkEnd w:id="140"/>
+      <w:bookmarkEnd w:id="141"/>
     </w:p>
     <w:p>
       <w:r>
@@ -7440,9 +7457,10 @@
       <w:pPr>
         <w:pStyle w:val="2"/>
       </w:pPr>
-      <w:bookmarkStart w:id="125" w:name="_Toc472678531"/>
-      <w:bookmarkStart w:id="126" w:name="_Toc472746969"/>
-      <w:bookmarkStart w:id="127" w:name="_Toc472938469"/>
+      <w:bookmarkStart w:id="142" w:name="_Toc472678531"/>
+      <w:bookmarkStart w:id="143" w:name="_Toc472746969"/>
+      <w:bookmarkStart w:id="144" w:name="_Toc472938469"/>
+      <w:bookmarkStart w:id="145" w:name="_Toc472956698"/>
       <w:r>
         <w:t xml:space="preserve">3.4 </w:t>
       </w:r>
@@ -7458,9 +7476,10 @@
       <w:r>
         <w:t>チューニング</w:t>
       </w:r>
-      <w:bookmarkEnd w:id="125"/>
-      <w:bookmarkEnd w:id="126"/>
-      <w:bookmarkEnd w:id="127"/>
+      <w:bookmarkEnd w:id="142"/>
+      <w:bookmarkEnd w:id="143"/>
+      <w:bookmarkEnd w:id="144"/>
+      <w:bookmarkEnd w:id="145"/>
     </w:p>
     <w:p>
       <w:r>
@@ -7566,18 +7585,20 @@
         <w:pStyle w:val="3"/>
         <w:ind w:leftChars="0" w:left="0"/>
       </w:pPr>
-      <w:bookmarkStart w:id="128" w:name="_Toc472678532"/>
-      <w:bookmarkStart w:id="129" w:name="_Toc472746970"/>
-      <w:bookmarkStart w:id="130" w:name="_Toc472938470"/>
+      <w:bookmarkStart w:id="146" w:name="_Toc472678532"/>
+      <w:bookmarkStart w:id="147" w:name="_Toc472746970"/>
+      <w:bookmarkStart w:id="148" w:name="_Toc472938470"/>
+      <w:bookmarkStart w:id="149" w:name="_Toc472956699"/>
       <w:r>
         <w:t xml:space="preserve">3.4.1 </w:t>
       </w:r>
       <w:r>
         <w:t>メニュー項目数の削減</w:t>
       </w:r>
-      <w:bookmarkEnd w:id="128"/>
-      <w:bookmarkEnd w:id="129"/>
-      <w:bookmarkEnd w:id="130"/>
+      <w:bookmarkEnd w:id="146"/>
+      <w:bookmarkEnd w:id="147"/>
+      <w:bookmarkEnd w:id="148"/>
+      <w:bookmarkEnd w:id="149"/>
     </w:p>
     <w:p>
       <w:pPr>
@@ -8043,8 +8064,9 @@
         <w:pStyle w:val="3"/>
         <w:ind w:leftChars="0" w:left="0"/>
       </w:pPr>
-      <w:bookmarkStart w:id="131" w:name="_Toc472746971"/>
-      <w:bookmarkStart w:id="132" w:name="_Toc472938471"/>
+      <w:bookmarkStart w:id="150" w:name="_Toc472746971"/>
+      <w:bookmarkStart w:id="151" w:name="_Toc472938471"/>
+      <w:bookmarkStart w:id="152" w:name="_Toc472956700"/>
       <w:r>
         <w:t xml:space="preserve">3.4.2 </w:t>
       </w:r>
@@ -8069,8 +8091,9 @@
       <w:r>
         <w:t>削減</w:t>
       </w:r>
-      <w:bookmarkEnd w:id="131"/>
-      <w:bookmarkEnd w:id="132"/>
+      <w:bookmarkEnd w:id="150"/>
+      <w:bookmarkEnd w:id="151"/>
+      <w:bookmarkEnd w:id="152"/>
     </w:p>
     <w:p>
       <w:pPr>
@@ -8487,11 +8510,13 @@
       <w:pPr>
         <w:pStyle w:val="1"/>
       </w:pPr>
-      <w:bookmarkStart w:id="133" w:name="_Toc472938472"/>
+      <w:bookmarkStart w:id="153" w:name="_Toc472938472"/>
+      <w:bookmarkStart w:id="154" w:name="_Toc472956701"/>
       <w:r>
         <w:t>第４章　関連研究</w:t>
       </w:r>
-      <w:bookmarkEnd w:id="133"/>
+      <w:bookmarkEnd w:id="153"/>
+      <w:bookmarkEnd w:id="154"/>
     </w:p>
     <w:p>
       <w:pPr>
@@ -8732,6 +8757,28 @@
       <w:r>
         <w:t>ある．</w:t>
       </w:r>
+    </w:p>
+    <w:p>
+      <w:pPr>
+        <w:widowControl/>
+        <w:jc w:val="left"/>
+      </w:pPr>
+    </w:p>
+    <w:p>
+      <w:pPr>
+        <w:pStyle w:val="2"/>
+      </w:pPr>
+      <w:bookmarkStart w:id="155" w:name="_Toc472956702"/>
+      <w:r>
+        <w:t>4.1</w:t>
+      </w:r>
+      <w:r>
+        <w:rPr>
+          <w:rFonts w:hint="eastAsia"/>
+        </w:rPr>
+        <w:t>親指圧による五十音入力装置の開発</w:t>
+      </w:r>
+      <w:bookmarkEnd w:id="155"/>
     </w:p>
     <w:p>
       <w:pPr>
@@ -9346,15 +9393,16 @@
       <w:pPr>
         <w:pStyle w:val="1"/>
       </w:pPr>
-      <w:bookmarkStart w:id="134" w:name="_Toc472587183"/>
-      <w:bookmarkStart w:id="135" w:name="_Toc472636596"/>
-      <w:bookmarkStart w:id="136" w:name="_Toc472641620"/>
-      <w:bookmarkStart w:id="137" w:name="_Toc472675748"/>
-      <w:bookmarkStart w:id="138" w:name="_Toc472675785"/>
-      <w:bookmarkStart w:id="139" w:name="_Toc472675804"/>
-      <w:bookmarkStart w:id="140" w:name="_Toc472678533"/>
-      <w:bookmarkStart w:id="141" w:name="_Toc472746972"/>
-      <w:bookmarkStart w:id="142" w:name="_Toc472938473"/>
+      <w:bookmarkStart w:id="156" w:name="_Toc472587183"/>
+      <w:bookmarkStart w:id="157" w:name="_Toc472636596"/>
+      <w:bookmarkStart w:id="158" w:name="_Toc472641620"/>
+      <w:bookmarkStart w:id="159" w:name="_Toc472675748"/>
+      <w:bookmarkStart w:id="160" w:name="_Toc472675785"/>
+      <w:bookmarkStart w:id="161" w:name="_Toc472675804"/>
+      <w:bookmarkStart w:id="162" w:name="_Toc472678533"/>
+      <w:bookmarkStart w:id="163" w:name="_Toc472746972"/>
+      <w:bookmarkStart w:id="164" w:name="_Toc472938473"/>
+      <w:bookmarkStart w:id="165" w:name="_Toc472956703"/>
       <w:r>
         <w:t>第</w:t>
       </w:r>
@@ -9367,15 +9415,16 @@
       <w:r>
         <w:t>章　考察</w:t>
       </w:r>
-      <w:bookmarkEnd w:id="134"/>
-      <w:bookmarkEnd w:id="135"/>
-      <w:bookmarkEnd w:id="136"/>
-      <w:bookmarkEnd w:id="137"/>
-      <w:bookmarkEnd w:id="138"/>
-      <w:bookmarkEnd w:id="139"/>
-      <w:bookmarkEnd w:id="140"/>
-      <w:bookmarkEnd w:id="141"/>
-      <w:bookmarkEnd w:id="142"/>
+      <w:bookmarkEnd w:id="156"/>
+      <w:bookmarkEnd w:id="157"/>
+      <w:bookmarkEnd w:id="158"/>
+      <w:bookmarkEnd w:id="159"/>
+      <w:bookmarkEnd w:id="160"/>
+      <w:bookmarkEnd w:id="161"/>
+      <w:bookmarkEnd w:id="162"/>
+      <w:bookmarkEnd w:id="163"/>
+      <w:bookmarkEnd w:id="164"/>
+      <w:bookmarkEnd w:id="165"/>
       <w:r>
         <w:t xml:space="preserve"> </w:t>
       </w:r>
@@ -9384,6 +9433,7 @@
       <w:pPr>
         <w:pStyle w:val="2"/>
       </w:pPr>
+      <w:bookmarkStart w:id="166" w:name="_Toc472956704"/>
       <w:r>
         <w:t xml:space="preserve">5.1 </w:t>
       </w:r>
@@ -9393,6 +9443,7 @@
         </w:rPr>
         <w:t>実装を終えて</w:t>
       </w:r>
+      <w:bookmarkEnd w:id="166"/>
     </w:p>
     <w:p>
       <w:pPr>
@@ -11454,6 +11505,7 @@
           <w:rFonts w:hint="eastAsia"/>
         </w:rPr>
       </w:pPr>
+      <w:bookmarkStart w:id="167" w:name="_Toc472956705"/>
       <w:r>
         <w:t>5.2</w:t>
       </w:r>
@@ -11478,6 +11530,7 @@
         </w:rPr>
         <w:t>実例</w:t>
       </w:r>
+      <w:bookmarkEnd w:id="167"/>
     </w:p>
     <w:p>
       <w:pPr>
@@ -11502,6 +11555,229 @@
           <w:szCs w:val="21"/>
         </w:rPr>
         <w:t xml:space="preserve">　</w:t>
+      </w:r>
+      <w:r>
+        <w:rPr>
+          <w:rFonts w:ascii="Times" w:hAnsi="Times" w:cs="Times"/>
+          <w:color w:val="000000"/>
+          <w:kern w:val="0"/>
+          <w:szCs w:val="21"/>
+        </w:rPr>
+        <w:t>Clutch</w:t>
+      </w:r>
+      <w:r>
+        <w:rPr>
+          <w:rFonts w:ascii="Times" w:hAnsi="Times" w:cs="Times" w:hint="eastAsia"/>
+          <w:color w:val="000000"/>
+          <w:kern w:val="0"/>
+          <w:szCs w:val="21"/>
+        </w:rPr>
+        <w:t>の</w:t>
+      </w:r>
+      <w:r>
+        <w:rPr>
+          <w:rFonts w:ascii="Times" w:hAnsi="Times" w:cs="Times"/>
+          <w:color w:val="000000"/>
+          <w:kern w:val="0"/>
+          <w:szCs w:val="21"/>
+        </w:rPr>
+        <w:t>実装を</w:t>
+      </w:r>
+      <w:r>
+        <w:rPr>
+          <w:rFonts w:ascii="Times" w:hAnsi="Times" w:cs="Times" w:hint="eastAsia"/>
+          <w:color w:val="000000"/>
+          <w:kern w:val="0"/>
+          <w:szCs w:val="21"/>
+        </w:rPr>
+        <w:t>通して</w:t>
+      </w:r>
+      <w:r>
+        <w:rPr>
+          <w:rFonts w:ascii="Times" w:hAnsi="Times" w:cs="Times"/>
+          <w:color w:val="000000"/>
+          <w:kern w:val="0"/>
+          <w:szCs w:val="21"/>
+        </w:rPr>
+        <w:t>明らかに</w:t>
+      </w:r>
+      <w:r>
+        <w:rPr>
+          <w:rFonts w:ascii="Times" w:hAnsi="Times" w:cs="Times" w:hint="eastAsia"/>
+          <w:color w:val="000000"/>
+          <w:kern w:val="0"/>
+          <w:szCs w:val="21"/>
+        </w:rPr>
+        <w:t>なった</w:t>
+      </w:r>
+      <w:r>
+        <w:rPr>
+          <w:rFonts w:ascii="Times" w:hAnsi="Times" w:cs="Times"/>
+          <w:color w:val="000000"/>
+          <w:kern w:val="0"/>
+          <w:szCs w:val="21"/>
+        </w:rPr>
+        <w:t>圧力</w:t>
+      </w:r>
+      <w:r>
+        <w:rPr>
+          <w:rFonts w:ascii="Times" w:hAnsi="Times" w:cs="Times" w:hint="eastAsia"/>
+          <w:color w:val="000000"/>
+          <w:kern w:val="0"/>
+          <w:szCs w:val="21"/>
+        </w:rPr>
+        <w:t>インターフェースにおける</w:t>
+      </w:r>
+      <w:r>
+        <w:rPr>
+          <w:rFonts w:ascii="Times" w:hAnsi="Times" w:cs="Times"/>
+          <w:color w:val="000000"/>
+          <w:kern w:val="0"/>
+          <w:szCs w:val="21"/>
+        </w:rPr>
+        <w:t>課題点を踏まえ</w:t>
+      </w:r>
+      <w:r>
+        <w:rPr>
+          <w:rFonts w:ascii="Times" w:hAnsi="Times" w:cs="Times" w:hint="eastAsia"/>
+          <w:color w:val="000000"/>
+          <w:kern w:val="0"/>
+          <w:szCs w:val="21"/>
+        </w:rPr>
+        <w:t>，</w:t>
+      </w:r>
+      <w:r>
+        <w:rPr>
+          <w:rFonts w:ascii="Times" w:hAnsi="Times" w:cs="Times"/>
+          <w:color w:val="000000"/>
+          <w:kern w:val="0"/>
+          <w:szCs w:val="21"/>
+        </w:rPr>
+        <w:t>現在</w:t>
+      </w:r>
+      <w:r>
+        <w:rPr>
+          <w:rFonts w:ascii="Times" w:hAnsi="Times" w:cs="Times" w:hint="eastAsia"/>
+          <w:color w:val="000000"/>
+          <w:kern w:val="0"/>
+          <w:szCs w:val="21"/>
+        </w:rPr>
+        <w:t>普及している</w:t>
+      </w:r>
+      <w:r>
+        <w:rPr>
+          <w:rFonts w:ascii="Times" w:hAnsi="Times" w:cs="Times"/>
+          <w:color w:val="000000"/>
+          <w:kern w:val="0"/>
+          <w:szCs w:val="21"/>
+        </w:rPr>
+        <w:t>製品</w:t>
+      </w:r>
+      <w:r>
+        <w:rPr>
+          <w:rFonts w:ascii="Times" w:hAnsi="Times" w:cs="Times" w:hint="eastAsia"/>
+          <w:color w:val="000000"/>
+          <w:kern w:val="0"/>
+          <w:szCs w:val="21"/>
+        </w:rPr>
+        <w:t>における</w:t>
+      </w:r>
+      <w:r>
+        <w:rPr>
+          <w:rFonts w:ascii="Times" w:hAnsi="Times" w:cs="Times"/>
+          <w:color w:val="000000"/>
+          <w:kern w:val="0"/>
+          <w:szCs w:val="21"/>
+        </w:rPr>
+        <w:t>圧力インターフェース</w:t>
+      </w:r>
+      <w:r>
+        <w:rPr>
+          <w:rFonts w:ascii="Times" w:hAnsi="Times" w:cs="Times" w:hint="eastAsia"/>
+          <w:color w:val="000000"/>
+          <w:kern w:val="0"/>
+          <w:szCs w:val="21"/>
+        </w:rPr>
+        <w:t>の</w:t>
+      </w:r>
+      <w:r>
+        <w:rPr>
+          <w:rFonts w:ascii="Times" w:hAnsi="Times" w:cs="Times"/>
+          <w:color w:val="000000"/>
+          <w:kern w:val="0"/>
+          <w:szCs w:val="21"/>
+        </w:rPr>
+        <w:t>実例</w:t>
+      </w:r>
+      <w:r>
+        <w:rPr>
+          <w:rFonts w:ascii="Times" w:hAnsi="Times" w:cs="Times" w:hint="eastAsia"/>
+          <w:color w:val="000000"/>
+          <w:kern w:val="0"/>
+          <w:szCs w:val="21"/>
+        </w:rPr>
+        <w:t>を</w:t>
+      </w:r>
+      <w:r>
+        <w:rPr>
+          <w:rFonts w:ascii="Times" w:hAnsi="Times" w:cs="Times"/>
+          <w:color w:val="000000"/>
+          <w:kern w:val="0"/>
+          <w:szCs w:val="21"/>
+        </w:rPr>
+        <w:t>取り上げる</w:t>
+      </w:r>
+      <w:r>
+        <w:rPr>
+          <w:rFonts w:ascii="Times" w:hAnsi="Times" w:cs="Times" w:hint="eastAsia"/>
+          <w:color w:val="000000"/>
+          <w:kern w:val="0"/>
+          <w:szCs w:val="21"/>
+        </w:rPr>
+        <w:t>．</w:t>
+      </w:r>
+    </w:p>
+    <w:p>
+      <w:pPr>
+        <w:widowControl/>
+        <w:autoSpaceDE w:val="0"/>
+        <w:autoSpaceDN w:val="0"/>
+        <w:adjustRightInd w:val="0"/>
+        <w:spacing w:line="280" w:lineRule="atLeast"/>
+        <w:jc w:val="left"/>
+        <w:rPr>
+          <w:rFonts w:ascii="Times" w:hAnsi="Times" w:cs="Times"/>
+          <w:color w:val="000000"/>
+          <w:kern w:val="0"/>
+          <w:szCs w:val="21"/>
+        </w:rPr>
+      </w:pPr>
+      <w:r>
+        <w:rPr>
+          <w:rFonts w:ascii="Times" w:hAnsi="Times" w:cs="Times" w:hint="eastAsia"/>
+          <w:color w:val="000000"/>
+          <w:kern w:val="0"/>
+          <w:szCs w:val="21"/>
+        </w:rPr>
+        <w:t xml:space="preserve">　</w:t>
+      </w:r>
+      <w:r>
+        <w:rPr>
+          <w:rFonts w:ascii="Times" w:hAnsi="Times" w:cs="Times"/>
+          <w:color w:val="000000"/>
+          <w:kern w:val="0"/>
+          <w:szCs w:val="21"/>
+        </w:rPr>
+        <w:t>普及</w:t>
+      </w:r>
+      <w:r>
+        <w:rPr>
+          <w:rFonts w:ascii="Times" w:hAnsi="Times" w:cs="Times" w:hint="eastAsia"/>
+          <w:color w:val="000000"/>
+          <w:kern w:val="0"/>
+          <w:szCs w:val="21"/>
+        </w:rPr>
+        <w:t>している</w:t>
       </w:r>
       <w:r>
         <w:rPr>
@@ -13294,7 +13570,7 @@
         <w:spacing w:line="280" w:lineRule="atLeast"/>
         <w:jc w:val="left"/>
         <w:rPr>
-          <w:rFonts w:ascii="Times" w:hAnsi="Times" w:cs="Times" w:hint="eastAsia"/>
+          <w:rFonts w:ascii="Times" w:hAnsi="Times" w:cs="Times"/>
           <w:color w:val="000000"/>
           <w:kern w:val="0"/>
           <w:szCs w:val="21"/>
@@ -13374,6 +13650,33 @@
       </w:r>
       <w:r>
         <w:rPr>
+          <w:rFonts w:ascii="Times" w:hAnsi="Times" w:cs="Times"/>
+          <w:color w:val="000000"/>
+          <w:kern w:val="0"/>
+          <w:szCs w:val="21"/>
+        </w:rPr>
+        <w:t>の近年</w:t>
+      </w:r>
+      <w:r>
+        <w:rPr>
+          <w:rFonts w:ascii="Times" w:hAnsi="Times" w:cs="Times" w:hint="eastAsia"/>
+          <w:color w:val="000000"/>
+          <w:kern w:val="0"/>
+          <w:szCs w:val="21"/>
+        </w:rPr>
+        <w:t>の</w:t>
+      </w:r>
+      <w:r>
+        <w:rPr>
+          <w:rFonts w:ascii="Times" w:hAnsi="Times" w:cs="Times"/>
+          <w:color w:val="000000"/>
+          <w:kern w:val="0"/>
+          <w:szCs w:val="21"/>
+        </w:rPr>
+        <w:t>モデル</w:t>
+      </w:r>
+      <w:r>
+        <w:rPr>
           <w:rFonts w:ascii="Times" w:hAnsi="Times" w:cs="Times" w:hint="eastAsia"/>
           <w:color w:val="000000"/>
           <w:kern w:val="0"/>
@@ -14722,8 +15025,6 @@
         </w:rPr>
         <w:t>においては</w:t>
       </w:r>
-      <w:bookmarkStart w:id="143" w:name="_GoBack"/>
-      <w:bookmarkEnd w:id="143"/>
       <w:r>
         <w:rPr>
           <w:rFonts w:ascii="Times" w:hAnsi="Times" w:cs="Times"/>
@@ -14842,6 +15143,28 @@
     </w:p>
     <w:p>
       <w:pPr>
+        <w:pStyle w:val="2"/>
+      </w:pPr>
+      <w:bookmarkStart w:id="168" w:name="_Toc472956706"/>
+      <w:r>
+        <w:t xml:space="preserve">5.3 </w:t>
+      </w:r>
+      <w:r>
+        <w:t>圧力</w:t>
+      </w:r>
+      <w:r>
+        <w:rPr>
+          <w:rFonts w:hint="eastAsia"/>
+        </w:rPr>
+        <w:t>インターフェースの</w:t>
+      </w:r>
+      <w:r>
+        <w:t>今後</w:t>
+      </w:r>
+      <w:bookmarkEnd w:id="168"/>
+    </w:p>
+    <w:p>
+      <w:pPr>
         <w:widowControl/>
         <w:autoSpaceDE w:val="0"/>
         <w:autoSpaceDN w:val="0"/>
@@ -14849,7 +15172,7 @@
         <w:spacing w:line="280" w:lineRule="atLeast"/>
         <w:jc w:val="left"/>
         <w:rPr>
-          <w:rFonts w:ascii="Times" w:hAnsi="Times" w:cs="Times" w:hint="eastAsia"/>
+          <w:rFonts w:ascii="Times" w:hAnsi="Times" w:cs="Times"/>
           <w:color w:val="000000"/>
           <w:kern w:val="0"/>
           <w:szCs w:val="21"/>
@@ -14857,12 +15180,1662 @@
       </w:pPr>
       <w:r>
         <w:rPr>
-          <w:rFonts w:ascii="Times" w:hAnsi="Times" w:cs="Times"/>
-          <w:color w:val="000000"/>
-          <w:kern w:val="0"/>
-          <w:szCs w:val="21"/>
-        </w:rPr>
-        <w:t xml:space="preserve">5.3 </w:t>
+          <w:rFonts w:ascii="Times" w:hAnsi="Times" w:cs="Times" w:hint="eastAsia"/>
+          <w:color w:val="000000"/>
+          <w:kern w:val="0"/>
+          <w:szCs w:val="21"/>
+        </w:rPr>
+        <w:t xml:space="preserve">　</w:t>
+      </w:r>
+      <w:r>
+        <w:rPr>
+          <w:rFonts w:ascii="Times" w:hAnsi="Times" w:cs="Times"/>
+          <w:color w:val="000000"/>
+          <w:kern w:val="0"/>
+          <w:szCs w:val="21"/>
+        </w:rPr>
+        <w:t>先述</w:t>
+      </w:r>
+      <w:r>
+        <w:rPr>
+          <w:rFonts w:ascii="Times" w:hAnsi="Times" w:cs="Times" w:hint="eastAsia"/>
+          <w:color w:val="000000"/>
+          <w:kern w:val="0"/>
+          <w:szCs w:val="21"/>
+        </w:rPr>
+        <w:t>したとおり，</w:t>
+      </w:r>
+      <w:r>
+        <w:rPr>
+          <w:rFonts w:ascii="Times" w:hAnsi="Times" w:cs="Times"/>
+          <w:color w:val="000000"/>
+          <w:kern w:val="0"/>
+          <w:szCs w:val="21"/>
+        </w:rPr>
+        <w:t>ペンタブレット</w:t>
+      </w:r>
+      <w:r>
+        <w:rPr>
+          <w:rFonts w:ascii="Times" w:hAnsi="Times" w:cs="Times" w:hint="eastAsia"/>
+          <w:color w:val="000000"/>
+          <w:kern w:val="0"/>
+          <w:szCs w:val="21"/>
+        </w:rPr>
+        <w:t>において</w:t>
+      </w:r>
+      <w:r>
+        <w:rPr>
+          <w:rFonts w:ascii="Times" w:hAnsi="Times" w:cs="Times"/>
+          <w:color w:val="000000"/>
+          <w:kern w:val="0"/>
+          <w:szCs w:val="21"/>
+        </w:rPr>
+        <w:t>従来</w:t>
+      </w:r>
+      <w:r>
+        <w:rPr>
+          <w:rFonts w:ascii="Times" w:hAnsi="Times" w:cs="Times" w:hint="eastAsia"/>
+          <w:color w:val="000000"/>
+          <w:kern w:val="0"/>
+          <w:szCs w:val="21"/>
+        </w:rPr>
+        <w:t>の</w:t>
+      </w:r>
+      <w:r>
+        <w:rPr>
+          <w:rFonts w:ascii="Times" w:hAnsi="Times" w:cs="Times"/>
+          <w:color w:val="000000"/>
+          <w:kern w:val="0"/>
+          <w:szCs w:val="21"/>
+        </w:rPr>
+        <w:t>筆記用具</w:t>
+      </w:r>
+      <w:r>
+        <w:rPr>
+          <w:rFonts w:ascii="Times" w:hAnsi="Times" w:cs="Times" w:hint="eastAsia"/>
+          <w:color w:val="000000"/>
+          <w:kern w:val="0"/>
+          <w:szCs w:val="21"/>
+        </w:rPr>
+        <w:t>にて</w:t>
+      </w:r>
+      <w:r>
+        <w:rPr>
+          <w:rFonts w:ascii="Times" w:hAnsi="Times" w:cs="Times"/>
+          <w:color w:val="000000"/>
+          <w:kern w:val="0"/>
+          <w:szCs w:val="21"/>
+        </w:rPr>
+        <w:t>ユーザ</w:t>
+      </w:r>
+      <w:r>
+        <w:rPr>
+          <w:rFonts w:ascii="Times" w:hAnsi="Times" w:cs="Times" w:hint="eastAsia"/>
+          <w:color w:val="000000"/>
+          <w:kern w:val="0"/>
+          <w:szCs w:val="21"/>
+        </w:rPr>
+        <w:t>ーが</w:t>
+      </w:r>
+      <w:r>
+        <w:rPr>
+          <w:rFonts w:ascii="Times" w:hAnsi="Times" w:cs="Times"/>
+          <w:color w:val="000000"/>
+          <w:kern w:val="0"/>
+          <w:szCs w:val="21"/>
+        </w:rPr>
+        <w:t>培った練度</w:t>
+      </w:r>
+      <w:r>
+        <w:rPr>
+          <w:rFonts w:ascii="Times" w:hAnsi="Times" w:cs="Times" w:hint="eastAsia"/>
+          <w:color w:val="000000"/>
+          <w:kern w:val="0"/>
+          <w:szCs w:val="21"/>
+        </w:rPr>
+        <w:t>の</w:t>
+      </w:r>
+      <w:r>
+        <w:rPr>
+          <w:rFonts w:ascii="Times" w:hAnsi="Times" w:cs="Times"/>
+          <w:color w:val="000000"/>
+          <w:kern w:val="0"/>
+          <w:szCs w:val="21"/>
+        </w:rPr>
+        <w:t>恩恵</w:t>
+      </w:r>
+      <w:r>
+        <w:rPr>
+          <w:rFonts w:ascii="Times" w:hAnsi="Times" w:cs="Times" w:hint="eastAsia"/>
+          <w:color w:val="000000"/>
+          <w:kern w:val="0"/>
+          <w:szCs w:val="21"/>
+        </w:rPr>
+        <w:t>で</w:t>
+      </w:r>
+      <w:r>
+        <w:rPr>
+          <w:rFonts w:ascii="Times" w:hAnsi="Times" w:cs="Times"/>
+          <w:color w:val="000000"/>
+          <w:kern w:val="0"/>
+          <w:szCs w:val="21"/>
+        </w:rPr>
+        <w:t>使い方</w:t>
+      </w:r>
+      <w:r>
+        <w:rPr>
+          <w:rFonts w:ascii="Times" w:hAnsi="Times" w:cs="Times" w:hint="eastAsia"/>
+          <w:color w:val="000000"/>
+          <w:kern w:val="0"/>
+          <w:szCs w:val="21"/>
+        </w:rPr>
+        <w:t>に</w:t>
+      </w:r>
+      <w:r>
+        <w:rPr>
+          <w:rFonts w:ascii="Times" w:hAnsi="Times" w:cs="Times"/>
+          <w:color w:val="000000"/>
+          <w:kern w:val="0"/>
+          <w:szCs w:val="21"/>
+        </w:rPr>
+        <w:t>迷わない</w:t>
+      </w:r>
+      <w:r>
+        <w:rPr>
+          <w:rFonts w:ascii="Times" w:hAnsi="Times" w:cs="Times" w:hint="eastAsia"/>
+          <w:color w:val="000000"/>
+          <w:kern w:val="0"/>
+          <w:szCs w:val="21"/>
+        </w:rPr>
+        <w:t>など</w:t>
+      </w:r>
+      <w:r>
+        <w:rPr>
+          <w:rFonts w:ascii="Times" w:hAnsi="Times" w:cs="Times" w:hint="eastAsia"/>
+          <w:color w:val="000000"/>
+          <w:kern w:val="0"/>
+          <w:szCs w:val="21"/>
+        </w:rPr>
+        <w:t>，</w:t>
+      </w:r>
+      <w:r>
+        <w:rPr>
+          <w:rFonts w:ascii="Times" w:hAnsi="Times" w:cs="Times"/>
+          <w:color w:val="000000"/>
+          <w:kern w:val="0"/>
+          <w:szCs w:val="21"/>
+        </w:rPr>
+        <w:t>圧力インターフェース</w:t>
+      </w:r>
+      <w:r>
+        <w:rPr>
+          <w:rFonts w:ascii="Times" w:hAnsi="Times" w:cs="Times" w:hint="eastAsia"/>
+          <w:color w:val="000000"/>
+          <w:kern w:val="0"/>
+          <w:szCs w:val="21"/>
+        </w:rPr>
+        <w:t>の</w:t>
+      </w:r>
+      <w:r>
+        <w:rPr>
+          <w:rFonts w:ascii="Times" w:hAnsi="Times" w:cs="Times"/>
+          <w:color w:val="000000"/>
+          <w:kern w:val="0"/>
+          <w:szCs w:val="21"/>
+        </w:rPr>
+        <w:t>抱える</w:t>
+      </w:r>
+      <w:r>
+        <w:rPr>
+          <w:rFonts w:ascii="Times" w:hAnsi="Times" w:cs="Times" w:hint="eastAsia"/>
+          <w:color w:val="000000"/>
+          <w:kern w:val="0"/>
+          <w:szCs w:val="21"/>
+        </w:rPr>
+        <w:t>「</w:t>
+      </w:r>
+      <w:r>
+        <w:rPr>
+          <w:rFonts w:ascii="Times" w:hAnsi="Times" w:cs="Times"/>
+          <w:color w:val="000000"/>
+          <w:kern w:val="0"/>
+          <w:szCs w:val="21"/>
+        </w:rPr>
+        <w:t>操作の</w:t>
+      </w:r>
+      <w:r>
+        <w:rPr>
+          <w:rFonts w:ascii="Times" w:hAnsi="Times" w:cs="Times" w:hint="eastAsia"/>
+          <w:color w:val="000000"/>
+          <w:kern w:val="0"/>
+          <w:szCs w:val="21"/>
+        </w:rPr>
+        <w:t>不透明さ」と「</w:t>
+      </w:r>
+      <w:r>
+        <w:rPr>
+          <w:rFonts w:ascii="Times" w:hAnsi="Times" w:cs="Times"/>
+          <w:color w:val="000000"/>
+          <w:kern w:val="0"/>
+          <w:szCs w:val="21"/>
+        </w:rPr>
+        <w:t>操作の精度</w:t>
+      </w:r>
+      <w:r>
+        <w:rPr>
+          <w:rFonts w:ascii="Times" w:hAnsi="Times" w:cs="Times" w:hint="eastAsia"/>
+          <w:color w:val="000000"/>
+          <w:kern w:val="0"/>
+          <w:szCs w:val="21"/>
+        </w:rPr>
+        <w:t>」の</w:t>
+      </w:r>
+      <w:r>
+        <w:rPr>
+          <w:rFonts w:ascii="Times" w:hAnsi="Times" w:cs="Times"/>
+          <w:color w:val="000000"/>
+          <w:kern w:val="0"/>
+          <w:szCs w:val="21"/>
+        </w:rPr>
+        <w:t>問題</w:t>
+      </w:r>
+      <w:r>
+        <w:rPr>
+          <w:rFonts w:ascii="Times" w:hAnsi="Times" w:cs="Times" w:hint="eastAsia"/>
+          <w:color w:val="000000"/>
+          <w:kern w:val="0"/>
+          <w:szCs w:val="21"/>
+        </w:rPr>
+        <w:t>の</w:t>
+      </w:r>
+      <w:r>
+        <w:rPr>
+          <w:rFonts w:ascii="Times" w:hAnsi="Times" w:cs="Times"/>
+          <w:color w:val="000000"/>
+          <w:kern w:val="0"/>
+          <w:szCs w:val="21"/>
+        </w:rPr>
+        <w:t>ハードルを</w:t>
+      </w:r>
+      <w:r>
+        <w:rPr>
+          <w:rFonts w:ascii="Times" w:hAnsi="Times" w:cs="Times" w:hint="eastAsia"/>
+          <w:color w:val="000000"/>
+          <w:kern w:val="0"/>
+          <w:szCs w:val="21"/>
+        </w:rPr>
+        <w:t>大幅に</w:t>
+      </w:r>
+      <w:r>
+        <w:rPr>
+          <w:rFonts w:ascii="Times" w:hAnsi="Times" w:cs="Times"/>
+          <w:color w:val="000000"/>
+          <w:kern w:val="0"/>
+          <w:szCs w:val="21"/>
+        </w:rPr>
+        <w:t>下げ</w:t>
+      </w:r>
+      <w:r>
+        <w:rPr>
+          <w:rFonts w:ascii="Times" w:hAnsi="Times" w:cs="Times" w:hint="eastAsia"/>
+          <w:color w:val="000000"/>
+          <w:kern w:val="0"/>
+          <w:szCs w:val="21"/>
+        </w:rPr>
+        <w:t>なければ，</w:t>
+      </w:r>
+      <w:r>
+        <w:rPr>
+          <w:rFonts w:ascii="Times" w:hAnsi="Times" w:cs="Times"/>
+          <w:color w:val="000000"/>
+          <w:kern w:val="0"/>
+          <w:szCs w:val="21"/>
+        </w:rPr>
+        <w:t>普及に</w:t>
+      </w:r>
+      <w:r>
+        <w:rPr>
+          <w:rFonts w:ascii="Times" w:hAnsi="Times" w:cs="Times" w:hint="eastAsia"/>
+          <w:color w:val="000000"/>
+          <w:kern w:val="0"/>
+          <w:szCs w:val="21"/>
+        </w:rPr>
+        <w:t>は</w:t>
+      </w:r>
+      <w:r>
+        <w:rPr>
+          <w:rFonts w:ascii="Times" w:hAnsi="Times" w:cs="Times"/>
+          <w:color w:val="000000"/>
+          <w:kern w:val="0"/>
+          <w:szCs w:val="21"/>
+        </w:rPr>
+        <w:t>至らない</w:t>
+      </w:r>
+      <w:r>
+        <w:rPr>
+          <w:rFonts w:ascii="Times" w:hAnsi="Times" w:cs="Times" w:hint="eastAsia"/>
+          <w:color w:val="000000"/>
+          <w:kern w:val="0"/>
+          <w:szCs w:val="21"/>
+        </w:rPr>
+        <w:t>と</w:t>
+      </w:r>
+      <w:r>
+        <w:rPr>
+          <w:rFonts w:ascii="Times" w:hAnsi="Times" w:cs="Times"/>
+          <w:color w:val="000000"/>
+          <w:kern w:val="0"/>
+          <w:szCs w:val="21"/>
+        </w:rPr>
+        <w:t>考えられる</w:t>
+      </w:r>
+      <w:r>
+        <w:rPr>
+          <w:rFonts w:ascii="Times" w:hAnsi="Times" w:cs="Times" w:hint="eastAsia"/>
+          <w:color w:val="000000"/>
+          <w:kern w:val="0"/>
+          <w:szCs w:val="21"/>
+        </w:rPr>
+        <w:t>．</w:t>
+      </w:r>
+    </w:p>
+    <w:p>
+      <w:pPr>
+        <w:widowControl/>
+        <w:autoSpaceDE w:val="0"/>
+        <w:autoSpaceDN w:val="0"/>
+        <w:adjustRightInd w:val="0"/>
+        <w:spacing w:line="280" w:lineRule="atLeast"/>
+        <w:jc w:val="left"/>
+        <w:rPr>
+          <w:rFonts w:ascii="Times" w:hAnsi="Times" w:cs="Times"/>
+          <w:color w:val="000000"/>
+          <w:kern w:val="0"/>
+          <w:szCs w:val="21"/>
+        </w:rPr>
+      </w:pPr>
+      <w:r>
+        <w:rPr>
+          <w:rFonts w:ascii="Times" w:hAnsi="Times" w:cs="Times" w:hint="eastAsia"/>
+          <w:color w:val="000000"/>
+          <w:kern w:val="0"/>
+          <w:szCs w:val="21"/>
+        </w:rPr>
+        <w:t xml:space="preserve">　</w:t>
+      </w:r>
+      <w:r>
+        <w:rPr>
+          <w:rFonts w:ascii="Times" w:hAnsi="Times" w:cs="Times"/>
+          <w:color w:val="000000"/>
+          <w:kern w:val="0"/>
+          <w:szCs w:val="21"/>
+        </w:rPr>
+        <w:t>本研究</w:t>
+      </w:r>
+      <w:r>
+        <w:rPr>
+          <w:rFonts w:ascii="Times" w:hAnsi="Times" w:cs="Times"/>
+          <w:color w:val="000000"/>
+          <w:kern w:val="0"/>
+          <w:szCs w:val="21"/>
+        </w:rPr>
+        <w:t>ではそれら対策</w:t>
+      </w:r>
+      <w:r>
+        <w:rPr>
+          <w:rFonts w:ascii="Times" w:hAnsi="Times" w:cs="Times" w:hint="eastAsia"/>
+          <w:color w:val="000000"/>
+          <w:kern w:val="0"/>
+          <w:szCs w:val="21"/>
+        </w:rPr>
+        <w:t>として</w:t>
+      </w:r>
+      <w:r>
+        <w:rPr>
+          <w:rFonts w:ascii="Times" w:hAnsi="Times" w:cs="Times"/>
+          <w:color w:val="000000"/>
+          <w:kern w:val="0"/>
+          <w:szCs w:val="21"/>
+        </w:rPr>
+        <w:t>アニメーションを</w:t>
+      </w:r>
+      <w:r>
+        <w:rPr>
+          <w:rFonts w:ascii="Times" w:hAnsi="Times" w:cs="Times" w:hint="eastAsia"/>
+          <w:color w:val="000000"/>
+          <w:kern w:val="0"/>
+          <w:szCs w:val="21"/>
+        </w:rPr>
+        <w:t>用いた視覚的フィードバックを</w:t>
+      </w:r>
+      <w:r>
+        <w:rPr>
+          <w:rFonts w:ascii="Times" w:hAnsi="Times" w:cs="Times"/>
+          <w:color w:val="000000"/>
+          <w:kern w:val="0"/>
+          <w:szCs w:val="21"/>
+        </w:rPr>
+        <w:t>施すアプローチを</w:t>
+      </w:r>
+      <w:r>
+        <w:rPr>
+          <w:rFonts w:ascii="Times" w:hAnsi="Times" w:cs="Times" w:hint="eastAsia"/>
+          <w:color w:val="000000"/>
+          <w:kern w:val="0"/>
+          <w:szCs w:val="21"/>
+        </w:rPr>
+        <w:t>示したが，</w:t>
+      </w:r>
+      <w:r>
+        <w:rPr>
+          <w:rFonts w:ascii="Times" w:hAnsi="Times" w:cs="Times"/>
+          <w:color w:val="000000"/>
+          <w:kern w:val="0"/>
+          <w:szCs w:val="21"/>
+        </w:rPr>
+        <w:t>4.1</w:t>
+      </w:r>
+      <w:r>
+        <w:rPr>
+          <w:rFonts w:ascii="Times" w:hAnsi="Times" w:cs="Times"/>
+          <w:color w:val="000000"/>
+          <w:kern w:val="0"/>
+          <w:szCs w:val="21"/>
+        </w:rPr>
+        <w:t>の</w:t>
+      </w:r>
+      <w:r>
+        <w:rPr>
+          <w:rFonts w:ascii="Times" w:hAnsi="Times" w:cs="Times"/>
+          <w:color w:val="000000"/>
+          <w:kern w:val="0"/>
+          <w:szCs w:val="21"/>
+        </w:rPr>
+        <w:t>関連研究</w:t>
+      </w:r>
+      <w:r>
+        <w:rPr>
+          <w:rFonts w:ascii="Times" w:hAnsi="Times" w:cs="Times" w:hint="eastAsia"/>
+          <w:color w:val="000000"/>
+          <w:kern w:val="0"/>
+          <w:szCs w:val="21"/>
+        </w:rPr>
+        <w:t>の</w:t>
+      </w:r>
+      <w:r>
+        <w:rPr>
+          <w:rFonts w:ascii="Times" w:hAnsi="Times" w:cs="Times"/>
+          <w:color w:val="000000"/>
+          <w:kern w:val="0"/>
+          <w:szCs w:val="21"/>
+        </w:rPr>
+        <w:t>章で取り上げた</w:t>
+      </w:r>
+      <w:r>
+        <w:rPr>
+          <w:rFonts w:ascii="Times" w:hAnsi="Times" w:cs="Times" w:hint="eastAsia"/>
+          <w:color w:val="000000"/>
+          <w:kern w:val="0"/>
+          <w:szCs w:val="21"/>
+        </w:rPr>
+        <w:t>とおり，</w:t>
+      </w:r>
+      <w:r>
+        <w:rPr>
+          <w:rFonts w:ascii="Times" w:hAnsi="Times" w:cs="Times"/>
+          <w:color w:val="000000"/>
+          <w:kern w:val="0"/>
+          <w:szCs w:val="21"/>
+        </w:rPr>
+        <w:t>これに</w:t>
+      </w:r>
+      <w:r>
+        <w:rPr>
+          <w:rFonts w:ascii="Times" w:hAnsi="Times" w:cs="Times" w:hint="eastAsia"/>
+          <w:color w:val="000000"/>
+          <w:kern w:val="0"/>
+          <w:szCs w:val="21"/>
+        </w:rPr>
+        <w:t>触覚・</w:t>
+      </w:r>
+      <w:r>
+        <w:rPr>
+          <w:rFonts w:ascii="Times" w:hAnsi="Times" w:cs="Times"/>
+          <w:color w:val="000000"/>
+          <w:kern w:val="0"/>
+          <w:szCs w:val="21"/>
+        </w:rPr>
+        <w:t>聴覚</w:t>
+      </w:r>
+      <w:r>
+        <w:rPr>
+          <w:rFonts w:ascii="Times" w:hAnsi="Times" w:cs="Times" w:hint="eastAsia"/>
+          <w:color w:val="000000"/>
+          <w:kern w:val="0"/>
+          <w:szCs w:val="21"/>
+        </w:rPr>
+        <w:t>の</w:t>
+      </w:r>
+      <w:r>
+        <w:rPr>
+          <w:rFonts w:ascii="Times" w:hAnsi="Times" w:cs="Times"/>
+          <w:color w:val="000000"/>
+          <w:kern w:val="0"/>
+          <w:szCs w:val="21"/>
+        </w:rPr>
+        <w:t>フィードバックを与える</w:t>
+      </w:r>
+      <w:r>
+        <w:rPr>
+          <w:rFonts w:ascii="Times" w:hAnsi="Times" w:cs="Times" w:hint="eastAsia"/>
+          <w:color w:val="000000"/>
+          <w:kern w:val="0"/>
+          <w:szCs w:val="21"/>
+        </w:rPr>
+        <w:t>事で</w:t>
+      </w:r>
+      <w:r>
+        <w:rPr>
+          <w:rFonts w:ascii="Times" w:hAnsi="Times" w:cs="Times"/>
+          <w:color w:val="000000"/>
+          <w:kern w:val="0"/>
+          <w:szCs w:val="21"/>
+        </w:rPr>
+        <w:t>操作</w:t>
+      </w:r>
+      <w:r>
+        <w:rPr>
+          <w:rFonts w:ascii="Times" w:hAnsi="Times" w:cs="Times" w:hint="eastAsia"/>
+          <w:color w:val="000000"/>
+          <w:kern w:val="0"/>
+          <w:szCs w:val="21"/>
+        </w:rPr>
+        <w:t>の</w:t>
+      </w:r>
+      <w:r>
+        <w:rPr>
+          <w:rFonts w:ascii="Times" w:hAnsi="Times" w:cs="Times"/>
+          <w:color w:val="000000"/>
+          <w:kern w:val="0"/>
+          <w:szCs w:val="21"/>
+        </w:rPr>
+        <w:t>精度を改善</w:t>
+      </w:r>
+      <w:r>
+        <w:rPr>
+          <w:rFonts w:ascii="Times" w:hAnsi="Times" w:cs="Times" w:hint="eastAsia"/>
+          <w:color w:val="000000"/>
+          <w:kern w:val="0"/>
+          <w:szCs w:val="21"/>
+        </w:rPr>
+        <w:t>する</w:t>
+      </w:r>
+      <w:r>
+        <w:rPr>
+          <w:rFonts w:ascii="Times" w:hAnsi="Times" w:cs="Times"/>
+          <w:color w:val="000000"/>
+          <w:kern w:val="0"/>
+          <w:szCs w:val="21"/>
+        </w:rPr>
+        <w:t>事</w:t>
+      </w:r>
+      <w:r>
+        <w:rPr>
+          <w:rFonts w:ascii="Times" w:hAnsi="Times" w:cs="Times" w:hint="eastAsia"/>
+          <w:color w:val="000000"/>
+          <w:kern w:val="0"/>
+          <w:szCs w:val="21"/>
+        </w:rPr>
+        <w:t>が</w:t>
+      </w:r>
+      <w:r>
+        <w:rPr>
+          <w:rFonts w:ascii="Times" w:hAnsi="Times" w:cs="Times"/>
+          <w:color w:val="000000"/>
+          <w:kern w:val="0"/>
+          <w:szCs w:val="21"/>
+        </w:rPr>
+        <w:t>，</w:t>
+      </w:r>
+      <w:r>
+        <w:rPr>
+          <w:rFonts w:ascii="Times" w:hAnsi="Times" w:cs="Times"/>
+          <w:color w:val="000000"/>
+          <w:kern w:val="0"/>
+          <w:szCs w:val="21"/>
+        </w:rPr>
+        <w:t>普及に</w:t>
+      </w:r>
+      <w:r>
+        <w:rPr>
+          <w:rFonts w:ascii="Times" w:hAnsi="Times" w:cs="Times" w:hint="eastAsia"/>
+          <w:color w:val="000000"/>
+          <w:kern w:val="0"/>
+          <w:szCs w:val="21"/>
+        </w:rPr>
+        <w:t>向けた</w:t>
+      </w:r>
+      <w:r>
+        <w:rPr>
+          <w:rFonts w:ascii="Times" w:hAnsi="Times" w:cs="Times"/>
+          <w:color w:val="000000"/>
+          <w:kern w:val="0"/>
+          <w:szCs w:val="21"/>
+        </w:rPr>
+        <w:t>課題</w:t>
+      </w:r>
+      <w:r>
+        <w:rPr>
+          <w:rFonts w:ascii="Times" w:hAnsi="Times" w:cs="Times" w:hint="eastAsia"/>
+          <w:color w:val="000000"/>
+          <w:kern w:val="0"/>
+          <w:szCs w:val="21"/>
+        </w:rPr>
+        <w:t>である．</w:t>
+      </w:r>
+      <w:r>
+        <w:rPr>
+          <w:rFonts w:ascii="Times" w:hAnsi="Times" w:cs="Times"/>
+          <w:color w:val="000000"/>
+          <w:kern w:val="0"/>
+          <w:szCs w:val="21"/>
+        </w:rPr>
+        <w:t>触覚フィードバックを</w:t>
+      </w:r>
+      <w:r>
+        <w:rPr>
+          <w:rFonts w:ascii="Times" w:hAnsi="Times" w:cs="Times" w:hint="eastAsia"/>
+          <w:color w:val="000000"/>
+          <w:kern w:val="0"/>
+          <w:szCs w:val="21"/>
+        </w:rPr>
+        <w:t>用いてユーザーの</w:t>
+      </w:r>
+      <w:r>
+        <w:rPr>
+          <w:rFonts w:ascii="Times" w:hAnsi="Times" w:cs="Times"/>
+          <w:color w:val="000000"/>
+          <w:kern w:val="0"/>
+          <w:szCs w:val="21"/>
+        </w:rPr>
+        <w:t>操作を補助</w:t>
+      </w:r>
+      <w:r>
+        <w:rPr>
+          <w:rFonts w:ascii="Times" w:hAnsi="Times" w:cs="Times" w:hint="eastAsia"/>
+          <w:color w:val="000000"/>
+          <w:kern w:val="0"/>
+          <w:szCs w:val="21"/>
+        </w:rPr>
+        <w:t>する</w:t>
+      </w:r>
+      <w:r>
+        <w:rPr>
+          <w:rFonts w:ascii="Times" w:hAnsi="Times" w:cs="Times"/>
+          <w:color w:val="000000"/>
+          <w:kern w:val="0"/>
+          <w:szCs w:val="21"/>
+        </w:rPr>
+        <w:t>手法</w:t>
+      </w:r>
+      <w:r>
+        <w:rPr>
+          <w:rFonts w:ascii="Times" w:hAnsi="Times" w:cs="Times" w:hint="eastAsia"/>
+          <w:color w:val="000000"/>
+          <w:kern w:val="0"/>
+          <w:szCs w:val="21"/>
+        </w:rPr>
+        <w:t>は</w:t>
+      </w:r>
+      <w:r>
+        <w:rPr>
+          <w:rFonts w:ascii="Times" w:hAnsi="Times" w:cs="Times"/>
+          <w:color w:val="000000"/>
+          <w:kern w:val="0"/>
+          <w:szCs w:val="21"/>
+        </w:rPr>
+        <w:t>5.2</w:t>
+      </w:r>
+      <w:r>
+        <w:rPr>
+          <w:rFonts w:ascii="Times" w:hAnsi="Times" w:cs="Times"/>
+          <w:color w:val="000000"/>
+          <w:kern w:val="0"/>
+          <w:szCs w:val="21"/>
+        </w:rPr>
+        <w:t>で取り上げた</w:t>
+      </w:r>
+      <w:r>
+        <w:rPr>
+          <w:rFonts w:ascii="Times" w:hAnsi="Times" w:cs="Times" w:hint="eastAsia"/>
+          <w:color w:val="000000"/>
+          <w:kern w:val="0"/>
+          <w:szCs w:val="21"/>
+        </w:rPr>
+        <w:t>とおり</w:t>
+      </w:r>
+      <w:r>
+        <w:rPr>
+          <w:rFonts w:ascii="Times" w:hAnsi="Times" w:cs="Times"/>
+          <w:color w:val="000000"/>
+          <w:kern w:val="0"/>
+          <w:szCs w:val="21"/>
+        </w:rPr>
+        <w:t>MacBook</w:t>
+      </w:r>
+      <w:r>
+        <w:rPr>
+          <w:rFonts w:ascii="Times" w:hAnsi="Times" w:cs="Times"/>
+          <w:color w:val="000000"/>
+          <w:kern w:val="0"/>
+          <w:szCs w:val="21"/>
+        </w:rPr>
+        <w:t>のトラックパッド</w:t>
+      </w:r>
+      <w:r>
+        <w:rPr>
+          <w:rFonts w:ascii="Times" w:hAnsi="Times" w:cs="Times" w:hint="eastAsia"/>
+          <w:color w:val="000000"/>
+          <w:kern w:val="0"/>
+          <w:szCs w:val="21"/>
+        </w:rPr>
+        <w:t>にも</w:t>
+      </w:r>
+      <w:r>
+        <w:rPr>
+          <w:rFonts w:ascii="Times" w:hAnsi="Times" w:cs="Times"/>
+          <w:color w:val="000000"/>
+          <w:kern w:val="0"/>
+          <w:szCs w:val="21"/>
+        </w:rPr>
+        <w:t>採用</w:t>
+      </w:r>
+      <w:r>
+        <w:rPr>
+          <w:rFonts w:ascii="Times" w:hAnsi="Times" w:cs="Times" w:hint="eastAsia"/>
+          <w:color w:val="000000"/>
+          <w:kern w:val="0"/>
+          <w:szCs w:val="21"/>
+        </w:rPr>
+        <w:t>されている</w:t>
+      </w:r>
+      <w:r>
+        <w:rPr>
+          <w:rFonts w:ascii="Times" w:hAnsi="Times" w:cs="Times"/>
+          <w:color w:val="000000"/>
+          <w:kern w:val="0"/>
+          <w:szCs w:val="21"/>
+        </w:rPr>
+        <w:t>手法</w:t>
+      </w:r>
+      <w:r>
+        <w:rPr>
+          <w:rFonts w:ascii="Times" w:hAnsi="Times" w:cs="Times" w:hint="eastAsia"/>
+          <w:color w:val="000000"/>
+          <w:kern w:val="0"/>
+          <w:szCs w:val="21"/>
+        </w:rPr>
+        <w:t>であり，</w:t>
+      </w:r>
+      <w:r>
+        <w:rPr>
+          <w:rFonts w:ascii="Times" w:hAnsi="Times" w:cs="Times"/>
+          <w:color w:val="000000"/>
+          <w:kern w:val="0"/>
+          <w:szCs w:val="21"/>
+        </w:rPr>
+        <w:t>関連研究</w:t>
+      </w:r>
+      <w:r>
+        <w:rPr>
+          <w:rFonts w:ascii="Times" w:hAnsi="Times" w:cs="Times" w:hint="eastAsia"/>
+          <w:color w:val="000000"/>
+          <w:kern w:val="0"/>
+          <w:szCs w:val="21"/>
+        </w:rPr>
+        <w:t>の</w:t>
+      </w:r>
+      <w:r>
+        <w:rPr>
+          <w:rFonts w:ascii="Times" w:hAnsi="Times" w:cs="Times"/>
+          <w:color w:val="000000"/>
+          <w:kern w:val="0"/>
+          <w:szCs w:val="21"/>
+        </w:rPr>
+        <w:t>考察</w:t>
+      </w:r>
+      <w:r>
+        <w:rPr>
+          <w:rFonts w:ascii="Times" w:hAnsi="Times" w:cs="Times" w:hint="eastAsia"/>
+          <w:color w:val="000000"/>
+          <w:kern w:val="0"/>
+          <w:szCs w:val="21"/>
+        </w:rPr>
+        <w:t>，</w:t>
+      </w:r>
+      <w:r>
+        <w:rPr>
+          <w:rFonts w:ascii="Times" w:hAnsi="Times" w:cs="Times"/>
+          <w:color w:val="000000"/>
+          <w:kern w:val="0"/>
+          <w:szCs w:val="21"/>
+        </w:rPr>
+        <w:t>製品</w:t>
+      </w:r>
+      <w:r>
+        <w:rPr>
+          <w:rFonts w:ascii="Times" w:hAnsi="Times" w:cs="Times" w:hint="eastAsia"/>
+          <w:color w:val="000000"/>
+          <w:kern w:val="0"/>
+          <w:szCs w:val="21"/>
+        </w:rPr>
+        <w:t>の</w:t>
+      </w:r>
+      <w:r>
+        <w:rPr>
+          <w:rFonts w:ascii="Times" w:hAnsi="Times" w:cs="Times"/>
+          <w:color w:val="000000"/>
+          <w:kern w:val="0"/>
+          <w:szCs w:val="21"/>
+        </w:rPr>
+        <w:t>実例</w:t>
+      </w:r>
+      <w:r>
+        <w:rPr>
+          <w:rFonts w:ascii="Times" w:hAnsi="Times" w:cs="Times" w:hint="eastAsia"/>
+          <w:color w:val="000000"/>
+          <w:kern w:val="0"/>
+          <w:szCs w:val="21"/>
+        </w:rPr>
+        <w:t>の</w:t>
+      </w:r>
+      <w:r>
+        <w:rPr>
+          <w:rFonts w:ascii="Times" w:hAnsi="Times" w:cs="Times"/>
+          <w:color w:val="000000"/>
+          <w:kern w:val="0"/>
+          <w:szCs w:val="21"/>
+        </w:rPr>
+        <w:t>双方</w:t>
+      </w:r>
+      <w:r>
+        <w:rPr>
+          <w:rFonts w:ascii="Times" w:hAnsi="Times" w:cs="Times" w:hint="eastAsia"/>
+          <w:color w:val="000000"/>
+          <w:kern w:val="0"/>
+          <w:szCs w:val="21"/>
+        </w:rPr>
+        <w:t>の観点から</w:t>
+      </w:r>
+      <w:r>
+        <w:rPr>
+          <w:rFonts w:ascii="Times" w:hAnsi="Times" w:cs="Times"/>
+          <w:color w:val="000000"/>
+          <w:kern w:val="0"/>
+          <w:szCs w:val="21"/>
+        </w:rPr>
+        <w:t>見て</w:t>
+      </w:r>
+      <w:r>
+        <w:rPr>
+          <w:rFonts w:ascii="Times" w:hAnsi="Times" w:cs="Times"/>
+          <w:color w:val="000000"/>
+          <w:kern w:val="0"/>
+          <w:szCs w:val="21"/>
+        </w:rPr>
+        <w:t>も</w:t>
+      </w:r>
+      <w:r>
+        <w:rPr>
+          <w:rFonts w:ascii="Times" w:hAnsi="Times" w:cs="Times"/>
+          <w:color w:val="000000"/>
+          <w:kern w:val="0"/>
+          <w:szCs w:val="21"/>
+        </w:rPr>
+        <w:t>有用</w:t>
+      </w:r>
+      <w:r>
+        <w:rPr>
+          <w:rFonts w:ascii="Times" w:hAnsi="Times" w:cs="Times" w:hint="eastAsia"/>
+          <w:color w:val="000000"/>
+          <w:kern w:val="0"/>
+          <w:szCs w:val="21"/>
+        </w:rPr>
+        <w:t>であると</w:t>
+      </w:r>
+      <w:r>
+        <w:rPr>
+          <w:rFonts w:ascii="Times" w:hAnsi="Times" w:cs="Times"/>
+          <w:color w:val="000000"/>
+          <w:kern w:val="0"/>
+          <w:szCs w:val="21"/>
+        </w:rPr>
+        <w:t>思われる</w:t>
+      </w:r>
+      <w:r>
+        <w:rPr>
+          <w:rFonts w:ascii="Times" w:hAnsi="Times" w:cs="Times" w:hint="eastAsia"/>
+          <w:color w:val="000000"/>
+          <w:kern w:val="0"/>
+          <w:szCs w:val="21"/>
+        </w:rPr>
+        <w:t>．</w:t>
+      </w:r>
+    </w:p>
+    <w:p>
+      <w:pPr>
+        <w:widowControl/>
+        <w:autoSpaceDE w:val="0"/>
+        <w:autoSpaceDN w:val="0"/>
+        <w:adjustRightInd w:val="0"/>
+        <w:spacing w:line="280" w:lineRule="atLeast"/>
+        <w:jc w:val="left"/>
+        <w:rPr>
+          <w:rFonts w:ascii="Times" w:hAnsi="Times" w:cs="Times"/>
+          <w:color w:val="000000"/>
+          <w:kern w:val="0"/>
+          <w:szCs w:val="21"/>
+        </w:rPr>
+      </w:pPr>
+      <w:r>
+        <w:rPr>
+          <w:rFonts w:ascii="Times" w:hAnsi="Times" w:cs="Times" w:hint="eastAsia"/>
+          <w:color w:val="000000"/>
+          <w:kern w:val="0"/>
+          <w:szCs w:val="21"/>
+        </w:rPr>
+        <w:t xml:space="preserve">　</w:t>
+      </w:r>
+      <w:r>
+        <w:rPr>
+          <w:rFonts w:ascii="Times" w:hAnsi="Times" w:cs="Times"/>
+          <w:color w:val="000000"/>
+          <w:kern w:val="0"/>
+          <w:szCs w:val="21"/>
+        </w:rPr>
+        <w:t>スマートフォンの画面</w:t>
+      </w:r>
+      <w:r>
+        <w:rPr>
+          <w:rFonts w:ascii="Times" w:hAnsi="Times" w:cs="Times" w:hint="eastAsia"/>
+          <w:color w:val="000000"/>
+          <w:kern w:val="0"/>
+          <w:szCs w:val="21"/>
+        </w:rPr>
+        <w:t>において，従来の</w:t>
+      </w:r>
+      <w:r>
+        <w:rPr>
+          <w:rFonts w:ascii="Times" w:hAnsi="Times" w:cs="Times"/>
+          <w:color w:val="000000"/>
+          <w:kern w:val="0"/>
+          <w:szCs w:val="21"/>
+        </w:rPr>
+        <w:t>タッチパネル</w:t>
+      </w:r>
+      <w:r>
+        <w:rPr>
+          <w:rFonts w:ascii="Times" w:hAnsi="Times" w:cs="Times" w:hint="eastAsia"/>
+          <w:color w:val="000000"/>
+          <w:kern w:val="0"/>
+          <w:szCs w:val="21"/>
+        </w:rPr>
+        <w:t>上の</w:t>
+      </w:r>
+      <w:r>
+        <w:rPr>
+          <w:rFonts w:ascii="Times" w:hAnsi="Times" w:cs="Times"/>
+          <w:color w:val="000000"/>
+          <w:kern w:val="0"/>
+          <w:szCs w:val="21"/>
+        </w:rPr>
+        <w:t>座標</w:t>
+      </w:r>
+      <w:r>
+        <w:rPr>
+          <w:rFonts w:ascii="Times" w:hAnsi="Times" w:cs="Times" w:hint="eastAsia"/>
+          <w:color w:val="000000"/>
+          <w:kern w:val="0"/>
+          <w:szCs w:val="21"/>
+        </w:rPr>
+        <w:t>に</w:t>
+      </w:r>
+      <w:r>
+        <w:rPr>
+          <w:rFonts w:ascii="Times" w:hAnsi="Times" w:cs="Times"/>
+          <w:color w:val="000000"/>
+          <w:kern w:val="0"/>
+          <w:szCs w:val="21"/>
+        </w:rPr>
+        <w:t>対して</w:t>
+      </w:r>
+      <w:r>
+        <w:rPr>
+          <w:rFonts w:ascii="Times" w:hAnsi="Times" w:cs="Times" w:hint="eastAsia"/>
+          <w:color w:val="000000"/>
+          <w:kern w:val="0"/>
+          <w:szCs w:val="21"/>
+        </w:rPr>
+        <w:t>指を移動させ</w:t>
+      </w:r>
+      <w:r>
+        <w:rPr>
+          <w:rFonts w:ascii="Times" w:hAnsi="Times" w:cs="Times"/>
+          <w:color w:val="000000"/>
+          <w:kern w:val="0"/>
+          <w:szCs w:val="21"/>
+        </w:rPr>
+        <w:t>タップ</w:t>
+      </w:r>
+      <w:r>
+        <w:rPr>
+          <w:rFonts w:ascii="Times" w:hAnsi="Times" w:cs="Times" w:hint="eastAsia"/>
+          <w:color w:val="000000"/>
+          <w:kern w:val="0"/>
+          <w:szCs w:val="21"/>
+        </w:rPr>
+        <w:t>する操作に</w:t>
+      </w:r>
+      <w:r>
+        <w:rPr>
+          <w:rFonts w:ascii="Times" w:hAnsi="Times" w:cs="Times"/>
+          <w:color w:val="000000"/>
+          <w:kern w:val="0"/>
+          <w:szCs w:val="21"/>
+        </w:rPr>
+        <w:t>対し</w:t>
+      </w:r>
+      <w:r>
+        <w:rPr>
+          <w:rFonts w:ascii="Times" w:hAnsi="Times" w:cs="Times" w:hint="eastAsia"/>
+          <w:color w:val="000000"/>
+          <w:kern w:val="0"/>
+          <w:szCs w:val="21"/>
+        </w:rPr>
+        <w:t>，</w:t>
+      </w:r>
+      <w:r>
+        <w:rPr>
+          <w:rFonts w:ascii="Times" w:hAnsi="Times" w:cs="Times"/>
+          <w:color w:val="000000"/>
+          <w:kern w:val="0"/>
+          <w:szCs w:val="21"/>
+        </w:rPr>
+        <w:t>単一座標</w:t>
+      </w:r>
+      <w:r>
+        <w:rPr>
+          <w:rFonts w:ascii="Times" w:hAnsi="Times" w:cs="Times" w:hint="eastAsia"/>
+          <w:color w:val="000000"/>
+          <w:kern w:val="0"/>
+          <w:szCs w:val="21"/>
+        </w:rPr>
+        <w:t>で</w:t>
+      </w:r>
+      <w:r>
+        <w:rPr>
+          <w:rFonts w:ascii="Times" w:hAnsi="Times" w:cs="Times"/>
+          <w:color w:val="000000"/>
+          <w:kern w:val="0"/>
+          <w:szCs w:val="21"/>
+        </w:rPr>
+        <w:t>圧力変化を</w:t>
+      </w:r>
+      <w:r>
+        <w:rPr>
+          <w:rFonts w:ascii="Times" w:hAnsi="Times" w:cs="Times" w:hint="eastAsia"/>
+          <w:color w:val="000000"/>
+          <w:kern w:val="0"/>
+          <w:szCs w:val="21"/>
+        </w:rPr>
+        <w:t>入力とする</w:t>
+      </w:r>
+      <w:r>
+        <w:rPr>
+          <w:rFonts w:ascii="Times" w:hAnsi="Times" w:cs="Times"/>
+          <w:color w:val="000000"/>
+          <w:kern w:val="0"/>
+          <w:szCs w:val="21"/>
+        </w:rPr>
+        <w:t>インターフェース</w:t>
+      </w:r>
+      <w:r>
+        <w:rPr>
+          <w:rFonts w:ascii="Times" w:hAnsi="Times" w:cs="Times" w:hint="eastAsia"/>
+          <w:color w:val="000000"/>
+          <w:kern w:val="0"/>
+          <w:szCs w:val="21"/>
+        </w:rPr>
+        <w:t>は</w:t>
+      </w:r>
+      <w:r>
+        <w:rPr>
+          <w:rFonts w:ascii="Times" w:hAnsi="Times" w:cs="Times"/>
+          <w:color w:val="000000"/>
+          <w:kern w:val="0"/>
+          <w:szCs w:val="21"/>
+        </w:rPr>
+        <w:t>指の</w:t>
+      </w:r>
+      <w:r>
+        <w:rPr>
+          <w:rFonts w:ascii="Times" w:hAnsi="Times" w:cs="Times" w:hint="eastAsia"/>
+          <w:color w:val="000000"/>
+          <w:kern w:val="0"/>
+          <w:szCs w:val="21"/>
+        </w:rPr>
+        <w:t>動きだけでは</w:t>
+      </w:r>
+      <w:r>
+        <w:rPr>
+          <w:rFonts w:ascii="Times" w:hAnsi="Times" w:cs="Times"/>
+          <w:color w:val="000000"/>
+          <w:kern w:val="0"/>
+          <w:szCs w:val="21"/>
+        </w:rPr>
+        <w:t>視覚的な</w:t>
+      </w:r>
+      <w:r>
+        <w:rPr>
+          <w:rFonts w:ascii="Times" w:hAnsi="Times" w:cs="Times" w:hint="eastAsia"/>
+          <w:color w:val="000000"/>
+          <w:kern w:val="0"/>
+          <w:szCs w:val="21"/>
+        </w:rPr>
+        <w:t>変化が</w:t>
+      </w:r>
+      <w:r>
+        <w:rPr>
+          <w:rFonts w:ascii="Times" w:hAnsi="Times" w:cs="Times"/>
+          <w:color w:val="000000"/>
+          <w:kern w:val="0"/>
+          <w:szCs w:val="21"/>
+        </w:rPr>
+        <w:t>見えず</w:t>
+      </w:r>
+      <w:r>
+        <w:rPr>
+          <w:rFonts w:ascii="Times" w:hAnsi="Times" w:cs="Times" w:hint="eastAsia"/>
+          <w:color w:val="000000"/>
+          <w:kern w:val="0"/>
+          <w:szCs w:val="21"/>
+        </w:rPr>
+        <w:t>，言わば</w:t>
+      </w:r>
+      <w:r>
+        <w:rPr>
+          <w:rFonts w:ascii="Times" w:hAnsi="Times" w:cs="Times"/>
+          <w:color w:val="000000"/>
+          <w:kern w:val="0"/>
+          <w:szCs w:val="21"/>
+        </w:rPr>
+        <w:t>目隠し</w:t>
+      </w:r>
+      <w:r>
+        <w:rPr>
+          <w:rFonts w:ascii="Times" w:hAnsi="Times" w:cs="Times" w:hint="eastAsia"/>
+          <w:color w:val="000000"/>
+          <w:kern w:val="0"/>
+          <w:szCs w:val="21"/>
+        </w:rPr>
+        <w:t>で</w:t>
+      </w:r>
+      <w:r>
+        <w:rPr>
+          <w:rFonts w:ascii="Times" w:hAnsi="Times" w:cs="Times"/>
+          <w:color w:val="000000"/>
+          <w:kern w:val="0"/>
+          <w:szCs w:val="21"/>
+        </w:rPr>
+        <w:t>文字入力を</w:t>
+      </w:r>
+      <w:r>
+        <w:rPr>
+          <w:rFonts w:ascii="Times" w:hAnsi="Times" w:cs="Times" w:hint="eastAsia"/>
+          <w:color w:val="000000"/>
+          <w:kern w:val="0"/>
+          <w:szCs w:val="21"/>
+        </w:rPr>
+        <w:t>するようなものである．</w:t>
+      </w:r>
+      <w:r>
+        <w:rPr>
+          <w:rFonts w:ascii="Times" w:hAnsi="Times" w:cs="Times"/>
+          <w:color w:val="000000"/>
+          <w:kern w:val="0"/>
+          <w:szCs w:val="21"/>
+        </w:rPr>
+        <w:t>そのため，視覚</w:t>
+      </w:r>
+      <w:r>
+        <w:rPr>
+          <w:rFonts w:ascii="Times" w:hAnsi="Times" w:cs="Times" w:hint="eastAsia"/>
+          <w:color w:val="000000"/>
+          <w:kern w:val="0"/>
+          <w:szCs w:val="21"/>
+        </w:rPr>
+        <w:t>・</w:t>
+      </w:r>
+      <w:r>
+        <w:rPr>
+          <w:rFonts w:ascii="Times" w:hAnsi="Times" w:cs="Times"/>
+          <w:color w:val="000000"/>
+          <w:kern w:val="0"/>
+          <w:szCs w:val="21"/>
+        </w:rPr>
+        <w:t>触覚</w:t>
+      </w:r>
+      <w:r>
+        <w:rPr>
+          <w:rFonts w:ascii="Times" w:hAnsi="Times" w:cs="Times" w:hint="eastAsia"/>
+          <w:color w:val="000000"/>
+          <w:kern w:val="0"/>
+          <w:szCs w:val="21"/>
+        </w:rPr>
+        <w:t>・</w:t>
+      </w:r>
+      <w:r>
+        <w:rPr>
+          <w:rFonts w:ascii="Times" w:hAnsi="Times" w:cs="Times"/>
+          <w:color w:val="000000"/>
+          <w:kern w:val="0"/>
+          <w:szCs w:val="21"/>
+        </w:rPr>
+        <w:t>聴覚</w:t>
+      </w:r>
+      <w:r>
+        <w:rPr>
+          <w:rFonts w:ascii="Times" w:hAnsi="Times" w:cs="Times" w:hint="eastAsia"/>
+          <w:color w:val="000000"/>
+          <w:kern w:val="0"/>
+          <w:szCs w:val="21"/>
+        </w:rPr>
+        <w:t>による</w:t>
+      </w:r>
+      <w:r>
+        <w:rPr>
+          <w:rFonts w:ascii="Times" w:hAnsi="Times" w:cs="Times"/>
+          <w:color w:val="000000"/>
+          <w:kern w:val="0"/>
+          <w:szCs w:val="21"/>
+        </w:rPr>
+        <w:t>フィードバック</w:t>
+      </w:r>
+      <w:r>
+        <w:rPr>
+          <w:rFonts w:ascii="Times" w:hAnsi="Times" w:cs="Times" w:hint="eastAsia"/>
+          <w:color w:val="000000"/>
+          <w:kern w:val="0"/>
+          <w:szCs w:val="21"/>
+        </w:rPr>
+        <w:t>を</w:t>
+      </w:r>
+      <w:r>
+        <w:rPr>
+          <w:rFonts w:ascii="Times" w:hAnsi="Times" w:cs="Times"/>
+          <w:color w:val="000000"/>
+          <w:kern w:val="0"/>
+          <w:szCs w:val="21"/>
+        </w:rPr>
+        <w:t>返す</w:t>
+      </w:r>
+      <w:r>
+        <w:rPr>
+          <w:rFonts w:ascii="Times" w:hAnsi="Times" w:cs="Times" w:hint="eastAsia"/>
+          <w:color w:val="000000"/>
+          <w:kern w:val="0"/>
+          <w:szCs w:val="21"/>
+        </w:rPr>
+        <w:t>事で，</w:t>
+      </w:r>
+      <w:r>
+        <w:rPr>
+          <w:rFonts w:ascii="Times" w:hAnsi="Times" w:cs="Times" w:hint="eastAsia"/>
+          <w:color w:val="000000"/>
+          <w:kern w:val="0"/>
+          <w:szCs w:val="21"/>
+        </w:rPr>
+        <w:t>ユーザー</w:t>
+      </w:r>
+      <w:r>
+        <w:rPr>
+          <w:rFonts w:ascii="Times" w:hAnsi="Times" w:cs="Times" w:hint="eastAsia"/>
+          <w:color w:val="000000"/>
+          <w:kern w:val="0"/>
+          <w:szCs w:val="21"/>
+        </w:rPr>
+        <w:t>が</w:t>
+      </w:r>
+      <w:r>
+        <w:rPr>
+          <w:rFonts w:ascii="Times" w:hAnsi="Times" w:cs="Times" w:hint="eastAsia"/>
+          <w:color w:val="000000"/>
+          <w:kern w:val="0"/>
+          <w:szCs w:val="21"/>
+        </w:rPr>
+        <w:t>操作の</w:t>
+      </w:r>
+      <w:r>
+        <w:rPr>
+          <w:rFonts w:ascii="Times" w:hAnsi="Times" w:cs="Times"/>
+          <w:color w:val="000000"/>
+          <w:kern w:val="0"/>
+          <w:szCs w:val="21"/>
+        </w:rPr>
+        <w:t>段階を</w:t>
+      </w:r>
+      <w:r>
+        <w:rPr>
+          <w:rFonts w:ascii="Times" w:hAnsi="Times" w:cs="Times"/>
+          <w:color w:val="000000"/>
+          <w:kern w:val="0"/>
+          <w:szCs w:val="21"/>
+        </w:rPr>
+        <w:t>的確</w:t>
+      </w:r>
+      <w:r>
+        <w:rPr>
+          <w:rFonts w:ascii="Times" w:hAnsi="Times" w:cs="Times" w:hint="eastAsia"/>
+          <w:color w:val="000000"/>
+          <w:kern w:val="0"/>
+          <w:szCs w:val="21"/>
+        </w:rPr>
+        <w:t>に</w:t>
+      </w:r>
+      <w:r>
+        <w:rPr>
+          <w:rFonts w:ascii="Times" w:hAnsi="Times" w:cs="Times"/>
+          <w:color w:val="000000"/>
+          <w:kern w:val="0"/>
+          <w:szCs w:val="21"/>
+        </w:rPr>
+        <w:t>把握</w:t>
+      </w:r>
+      <w:r>
+        <w:rPr>
+          <w:rFonts w:ascii="Times" w:hAnsi="Times" w:cs="Times" w:hint="eastAsia"/>
+          <w:color w:val="000000"/>
+          <w:kern w:val="0"/>
+          <w:szCs w:val="21"/>
+        </w:rPr>
+        <w:t>できる</w:t>
+      </w:r>
+      <w:r>
+        <w:rPr>
+          <w:rFonts w:ascii="Times" w:hAnsi="Times" w:cs="Times"/>
+          <w:color w:val="000000"/>
+          <w:kern w:val="0"/>
+          <w:szCs w:val="21"/>
+        </w:rPr>
+        <w:t>実装</w:t>
+      </w:r>
+      <w:r>
+        <w:rPr>
+          <w:rFonts w:ascii="Times" w:hAnsi="Times" w:cs="Times" w:hint="eastAsia"/>
+          <w:color w:val="000000"/>
+          <w:kern w:val="0"/>
+          <w:szCs w:val="21"/>
+        </w:rPr>
+        <w:t>が</w:t>
+      </w:r>
+      <w:r>
+        <w:rPr>
+          <w:rFonts w:ascii="Times" w:hAnsi="Times" w:cs="Times"/>
+          <w:color w:val="000000"/>
+          <w:kern w:val="0"/>
+          <w:szCs w:val="21"/>
+        </w:rPr>
+        <w:t>不可欠</w:t>
+      </w:r>
+      <w:r>
+        <w:rPr>
+          <w:rFonts w:ascii="Times" w:hAnsi="Times" w:cs="Times" w:hint="eastAsia"/>
+          <w:color w:val="000000"/>
+          <w:kern w:val="0"/>
+          <w:szCs w:val="21"/>
+        </w:rPr>
+        <w:t>である．</w:t>
+      </w:r>
+    </w:p>
+    <w:p>
+      <w:pPr>
+        <w:widowControl/>
+        <w:autoSpaceDE w:val="0"/>
+        <w:autoSpaceDN w:val="0"/>
+        <w:adjustRightInd w:val="0"/>
+        <w:spacing w:line="280" w:lineRule="atLeast"/>
+        <w:jc w:val="left"/>
+        <w:rPr>
+          <w:rFonts w:ascii="Times" w:hAnsi="Times" w:cs="Times" w:hint="eastAsia"/>
+          <w:color w:val="000000"/>
+          <w:kern w:val="0"/>
+          <w:szCs w:val="21"/>
+        </w:rPr>
+      </w:pPr>
+      <w:r>
+        <w:rPr>
+          <w:rFonts w:ascii="Times" w:hAnsi="Times" w:cs="Times" w:hint="eastAsia"/>
+          <w:color w:val="000000"/>
+          <w:kern w:val="0"/>
+          <w:szCs w:val="21"/>
+        </w:rPr>
+        <w:t xml:space="preserve">　今回の</w:t>
+      </w:r>
+      <w:r>
+        <w:rPr>
+          <w:rFonts w:ascii="Times" w:hAnsi="Times" w:cs="Times"/>
+          <w:color w:val="000000"/>
+          <w:kern w:val="0"/>
+          <w:szCs w:val="21"/>
+        </w:rPr>
+        <w:t>研究</w:t>
+      </w:r>
+      <w:r>
+        <w:rPr>
+          <w:rFonts w:ascii="Times" w:hAnsi="Times" w:cs="Times" w:hint="eastAsia"/>
+          <w:color w:val="000000"/>
+          <w:kern w:val="0"/>
+          <w:szCs w:val="21"/>
+        </w:rPr>
+        <w:t>では</w:t>
+      </w:r>
+      <w:r>
+        <w:rPr>
+          <w:rFonts w:ascii="Times" w:hAnsi="Times" w:cs="Times"/>
+          <w:color w:val="000000"/>
+          <w:kern w:val="0"/>
+          <w:szCs w:val="21"/>
+        </w:rPr>
+        <w:t>Clutch</w:t>
+      </w:r>
+      <w:r>
+        <w:rPr>
+          <w:rFonts w:ascii="Times" w:hAnsi="Times" w:cs="Times"/>
+          <w:color w:val="000000"/>
+          <w:kern w:val="0"/>
+          <w:szCs w:val="21"/>
+        </w:rPr>
+        <w:t>は</w:t>
+      </w:r>
+      <w:r>
+        <w:rPr>
+          <w:rFonts w:ascii="Times" w:hAnsi="Times" w:cs="Times" w:hint="eastAsia"/>
+          <w:color w:val="000000"/>
+          <w:kern w:val="0"/>
+          <w:szCs w:val="21"/>
+        </w:rPr>
+        <w:t>触覚・</w:t>
+      </w:r>
+      <w:r>
+        <w:rPr>
+          <w:rFonts w:ascii="Times" w:hAnsi="Times" w:cs="Times"/>
+          <w:color w:val="000000"/>
+          <w:kern w:val="0"/>
+          <w:szCs w:val="21"/>
+        </w:rPr>
+        <w:t>聴覚</w:t>
+      </w:r>
+      <w:r>
+        <w:rPr>
+          <w:rFonts w:ascii="Times" w:hAnsi="Times" w:cs="Times" w:hint="eastAsia"/>
+          <w:color w:val="000000"/>
+          <w:kern w:val="0"/>
+          <w:szCs w:val="21"/>
+        </w:rPr>
+        <w:t>フィードバックを</w:t>
+      </w:r>
+      <w:r>
+        <w:rPr>
+          <w:rFonts w:ascii="Times" w:hAnsi="Times" w:cs="Times"/>
+          <w:color w:val="000000"/>
+          <w:kern w:val="0"/>
+          <w:szCs w:val="21"/>
+        </w:rPr>
+        <w:t>返す</w:t>
+      </w:r>
+      <w:r>
+        <w:rPr>
+          <w:rFonts w:ascii="Times" w:hAnsi="Times" w:cs="Times" w:hint="eastAsia"/>
+          <w:color w:val="000000"/>
+          <w:kern w:val="0"/>
+          <w:szCs w:val="21"/>
+        </w:rPr>
+        <w:t>実装には</w:t>
+      </w:r>
+      <w:r>
+        <w:rPr>
+          <w:rFonts w:ascii="Times" w:hAnsi="Times" w:cs="Times"/>
+          <w:color w:val="000000"/>
+          <w:kern w:val="0"/>
+          <w:szCs w:val="21"/>
+        </w:rPr>
+        <w:t>至ら</w:t>
+      </w:r>
+      <w:r>
+        <w:rPr>
+          <w:rFonts w:ascii="Times" w:hAnsi="Times" w:cs="Times"/>
+          <w:color w:val="000000"/>
+          <w:kern w:val="0"/>
+          <w:szCs w:val="21"/>
+        </w:rPr>
+        <w:t>ず課題を</w:t>
+      </w:r>
+      <w:r>
+        <w:rPr>
+          <w:rFonts w:ascii="Times" w:hAnsi="Times" w:cs="Times" w:hint="eastAsia"/>
+          <w:color w:val="000000"/>
+          <w:kern w:val="0"/>
+          <w:szCs w:val="21"/>
+        </w:rPr>
+        <w:t>残す形となったが，大型の</w:t>
+      </w:r>
+      <w:r>
+        <w:rPr>
+          <w:rFonts w:ascii="Times" w:hAnsi="Times" w:cs="Times"/>
+          <w:color w:val="000000"/>
+          <w:kern w:val="0"/>
+          <w:szCs w:val="21"/>
+        </w:rPr>
+        <w:t>ディスプレイ</w:t>
+      </w:r>
+      <w:r>
+        <w:rPr>
+          <w:rFonts w:ascii="Times" w:hAnsi="Times" w:cs="Times" w:hint="eastAsia"/>
+          <w:color w:val="000000"/>
+          <w:kern w:val="0"/>
+          <w:szCs w:val="21"/>
+        </w:rPr>
+        <w:t>を</w:t>
+      </w:r>
+      <w:r>
+        <w:rPr>
+          <w:rFonts w:ascii="Times" w:hAnsi="Times" w:cs="Times"/>
+          <w:color w:val="000000"/>
+          <w:kern w:val="0"/>
+          <w:szCs w:val="21"/>
+        </w:rPr>
+        <w:t>搭載</w:t>
+      </w:r>
+      <w:r>
+        <w:rPr>
+          <w:rFonts w:ascii="Times" w:hAnsi="Times" w:cs="Times" w:hint="eastAsia"/>
+          <w:color w:val="000000"/>
+          <w:kern w:val="0"/>
+          <w:szCs w:val="21"/>
+        </w:rPr>
+        <w:t>した</w:t>
+      </w:r>
+      <w:r>
+        <w:rPr>
+          <w:rFonts w:ascii="Times" w:hAnsi="Times" w:cs="Times"/>
+          <w:color w:val="000000"/>
+          <w:kern w:val="0"/>
+          <w:szCs w:val="21"/>
+        </w:rPr>
+        <w:t>機種</w:t>
+      </w:r>
+      <w:r>
+        <w:rPr>
+          <w:rFonts w:ascii="Times" w:hAnsi="Times" w:cs="Times" w:hint="eastAsia"/>
+          <w:color w:val="000000"/>
+          <w:kern w:val="0"/>
+          <w:szCs w:val="21"/>
+        </w:rPr>
+        <w:t>であっても</w:t>
+      </w:r>
+      <w:r>
+        <w:rPr>
+          <w:rFonts w:ascii="Times" w:hAnsi="Times" w:cs="Times"/>
+          <w:color w:val="000000"/>
+          <w:kern w:val="0"/>
+          <w:szCs w:val="21"/>
+        </w:rPr>
+        <w:t>タッチパネル</w:t>
+      </w:r>
+      <w:r>
+        <w:rPr>
+          <w:rFonts w:ascii="Times" w:hAnsi="Times" w:cs="Times" w:hint="eastAsia"/>
+          <w:color w:val="000000"/>
+          <w:kern w:val="0"/>
+          <w:szCs w:val="21"/>
+        </w:rPr>
+        <w:t>上の</w:t>
+      </w:r>
+      <w:r>
+        <w:rPr>
+          <w:rFonts w:ascii="Times" w:hAnsi="Times" w:cs="Times"/>
+          <w:color w:val="000000"/>
+          <w:kern w:val="0"/>
+          <w:szCs w:val="21"/>
+        </w:rPr>
+        <w:t>画面座標</w:t>
+      </w:r>
+      <w:r>
+        <w:rPr>
+          <w:rFonts w:ascii="Times" w:hAnsi="Times" w:cs="Times" w:hint="eastAsia"/>
+          <w:color w:val="000000"/>
+          <w:kern w:val="0"/>
+          <w:szCs w:val="21"/>
+        </w:rPr>
+        <w:t>に</w:t>
+      </w:r>
+      <w:r>
+        <w:rPr>
+          <w:rFonts w:ascii="Times" w:hAnsi="Times" w:cs="Times"/>
+          <w:color w:val="000000"/>
+          <w:kern w:val="0"/>
+          <w:szCs w:val="21"/>
+        </w:rPr>
+        <w:t>依存</w:t>
+      </w:r>
+      <w:r>
+        <w:rPr>
+          <w:rFonts w:ascii="Times" w:hAnsi="Times" w:cs="Times" w:hint="eastAsia"/>
+          <w:color w:val="000000"/>
+          <w:kern w:val="0"/>
+          <w:szCs w:val="21"/>
+        </w:rPr>
+        <w:t>せず，</w:t>
       </w:r>
       <w:r>
         <w:rPr>
@@ -14880,16 +16853,196 @@
           <w:kern w:val="0"/>
           <w:szCs w:val="21"/>
         </w:rPr>
-        <w:t>インターフェースの</w:t>
-      </w:r>
-      <w:r>
-        <w:rPr>
-          <w:rFonts w:ascii="Times" w:hAnsi="Times" w:cs="Times"/>
-          <w:color w:val="000000"/>
-          <w:kern w:val="0"/>
-          <w:szCs w:val="21"/>
-        </w:rPr>
-        <w:t>今後</w:t>
+        <w:t>の</w:t>
+      </w:r>
+      <w:r>
+        <w:rPr>
+          <w:rFonts w:ascii="Times" w:hAnsi="Times" w:cs="Times"/>
+          <w:color w:val="000000"/>
+          <w:kern w:val="0"/>
+          <w:szCs w:val="21"/>
+        </w:rPr>
+        <w:t>入力</w:t>
+      </w:r>
+      <w:r>
+        <w:rPr>
+          <w:rFonts w:ascii="Times" w:hAnsi="Times" w:cs="Times" w:hint="eastAsia"/>
+          <w:color w:val="000000"/>
+          <w:kern w:val="0"/>
+          <w:szCs w:val="21"/>
+        </w:rPr>
+        <w:t>のみによって</w:t>
+      </w:r>
+      <w:r>
+        <w:rPr>
+          <w:rFonts w:ascii="Times" w:hAnsi="Times" w:cs="Times"/>
+          <w:color w:val="000000"/>
+          <w:kern w:val="0"/>
+          <w:szCs w:val="21"/>
+        </w:rPr>
+        <w:t>コンテンツ</w:t>
+      </w:r>
+      <w:r>
+        <w:rPr>
+          <w:rFonts w:ascii="Times" w:hAnsi="Times" w:cs="Times" w:hint="eastAsia"/>
+          <w:color w:val="000000"/>
+          <w:kern w:val="0"/>
+          <w:szCs w:val="21"/>
+        </w:rPr>
+        <w:t>を</w:t>
+      </w:r>
+      <w:r>
+        <w:rPr>
+          <w:rFonts w:ascii="Times" w:hAnsi="Times" w:cs="Times"/>
+          <w:color w:val="000000"/>
+          <w:kern w:val="0"/>
+          <w:szCs w:val="21"/>
+        </w:rPr>
+        <w:t>ブラウジング</w:t>
+      </w:r>
+      <w:r>
+        <w:rPr>
+          <w:rFonts w:ascii="Times" w:hAnsi="Times" w:cs="Times" w:hint="eastAsia"/>
+          <w:color w:val="000000"/>
+          <w:kern w:val="0"/>
+          <w:szCs w:val="21"/>
+        </w:rPr>
+        <w:t>できる</w:t>
+      </w:r>
+      <w:r>
+        <w:rPr>
+          <w:rFonts w:ascii="Times" w:hAnsi="Times" w:cs="Times"/>
+          <w:color w:val="000000"/>
+          <w:kern w:val="0"/>
+          <w:szCs w:val="21"/>
+        </w:rPr>
+        <w:t>事を</w:t>
+      </w:r>
+      <w:r>
+        <w:rPr>
+          <w:rFonts w:ascii="Times" w:hAnsi="Times" w:cs="Times" w:hint="eastAsia"/>
+          <w:color w:val="000000"/>
+          <w:kern w:val="0"/>
+          <w:szCs w:val="21"/>
+        </w:rPr>
+        <w:t>実証できた．</w:t>
+      </w:r>
+      <w:r>
+        <w:rPr>
+          <w:rFonts w:ascii="Times" w:hAnsi="Times" w:cs="Times"/>
+          <w:color w:val="000000"/>
+          <w:kern w:val="0"/>
+          <w:szCs w:val="21"/>
+        </w:rPr>
+        <w:t>研究を</w:t>
+      </w:r>
+      <w:r>
+        <w:rPr>
+          <w:rFonts w:ascii="Times" w:hAnsi="Times" w:cs="Times" w:hint="eastAsia"/>
+          <w:color w:val="000000"/>
+          <w:kern w:val="0"/>
+          <w:szCs w:val="21"/>
+        </w:rPr>
+        <w:t>通して明確になった</w:t>
+      </w:r>
+      <w:r>
+        <w:rPr>
+          <w:rFonts w:ascii="Times" w:hAnsi="Times" w:cs="Times"/>
+          <w:color w:val="000000"/>
+          <w:kern w:val="0"/>
+          <w:szCs w:val="21"/>
+        </w:rPr>
+        <w:t>圧力インターフェースの抱える</w:t>
+      </w:r>
+      <w:r>
+        <w:rPr>
+          <w:rFonts w:ascii="Times" w:hAnsi="Times" w:cs="Times" w:hint="eastAsia"/>
+          <w:color w:val="000000"/>
+          <w:kern w:val="0"/>
+          <w:szCs w:val="21"/>
+        </w:rPr>
+        <w:t>課題に</w:t>
+      </w:r>
+      <w:r>
+        <w:rPr>
+          <w:rFonts w:ascii="Times" w:hAnsi="Times" w:cs="Times"/>
+          <w:color w:val="000000"/>
+          <w:kern w:val="0"/>
+          <w:szCs w:val="21"/>
+        </w:rPr>
+        <w:t>対してフィードバック</w:t>
+      </w:r>
+      <w:r>
+        <w:rPr>
+          <w:rFonts w:ascii="Times" w:hAnsi="Times" w:cs="Times" w:hint="eastAsia"/>
+          <w:color w:val="000000"/>
+          <w:kern w:val="0"/>
+          <w:szCs w:val="21"/>
+        </w:rPr>
+        <w:t>による</w:t>
+      </w:r>
+      <w:r>
+        <w:rPr>
+          <w:rFonts w:ascii="Times" w:hAnsi="Times" w:cs="Times"/>
+          <w:color w:val="000000"/>
+          <w:kern w:val="0"/>
+          <w:szCs w:val="21"/>
+        </w:rPr>
+        <w:t>補助を実装</w:t>
+      </w:r>
+      <w:r>
+        <w:rPr>
+          <w:rFonts w:ascii="Times" w:hAnsi="Times" w:cs="Times" w:hint="eastAsia"/>
+          <w:color w:val="000000"/>
+          <w:kern w:val="0"/>
+          <w:szCs w:val="21"/>
+        </w:rPr>
+        <w:t>すれば</w:t>
+      </w:r>
+      <w:r>
+        <w:rPr>
+          <w:rFonts w:ascii="Times" w:hAnsi="Times" w:cs="Times"/>
+          <w:color w:val="000000"/>
+          <w:kern w:val="0"/>
+          <w:szCs w:val="21"/>
+        </w:rPr>
+        <w:t>，実用に耐えうる感圧</w:t>
+      </w:r>
+      <w:r>
+        <w:rPr>
+          <w:rFonts w:ascii="Times" w:hAnsi="Times" w:cs="Times" w:hint="eastAsia"/>
+          <w:color w:val="000000"/>
+          <w:kern w:val="0"/>
+          <w:szCs w:val="21"/>
+        </w:rPr>
+        <w:t>インターフェース</w:t>
+      </w:r>
+      <w:r>
+        <w:rPr>
+          <w:rFonts w:ascii="Times" w:hAnsi="Times" w:cs="Times"/>
+          <w:color w:val="000000"/>
+          <w:kern w:val="0"/>
+          <w:szCs w:val="21"/>
+        </w:rPr>
+        <w:t>が</w:t>
+      </w:r>
+      <w:r>
+        <w:rPr>
+          <w:rFonts w:ascii="Times" w:hAnsi="Times" w:cs="Times"/>
+          <w:color w:val="000000"/>
+          <w:kern w:val="0"/>
+          <w:szCs w:val="21"/>
+        </w:rPr>
+        <w:t>作成</w:t>
+      </w:r>
+      <w:r>
+        <w:rPr>
+          <w:rFonts w:ascii="Times" w:hAnsi="Times" w:cs="Times" w:hint="eastAsia"/>
+          <w:color w:val="000000"/>
+          <w:kern w:val="0"/>
+          <w:szCs w:val="21"/>
+        </w:rPr>
+        <w:t>できるのではないか．</w:t>
       </w:r>
     </w:p>
     <w:p>
@@ -14905,30 +17058,32 @@
       <w:pPr>
         <w:pStyle w:val="1"/>
       </w:pPr>
-      <w:bookmarkStart w:id="144" w:name="_Toc472587184"/>
-      <w:bookmarkStart w:id="145" w:name="_Toc472636597"/>
-      <w:bookmarkStart w:id="146" w:name="_Toc472641621"/>
-      <w:bookmarkStart w:id="147" w:name="_Toc472675749"/>
-      <w:bookmarkStart w:id="148" w:name="_Toc472675786"/>
-      <w:bookmarkStart w:id="149" w:name="_Toc472675805"/>
-      <w:bookmarkStart w:id="150" w:name="_Toc472678534"/>
-      <w:bookmarkStart w:id="151" w:name="_Toc472746973"/>
-      <w:bookmarkStart w:id="152" w:name="_Toc472938474"/>
+      <w:bookmarkStart w:id="169" w:name="_Toc472587184"/>
+      <w:bookmarkStart w:id="170" w:name="_Toc472636597"/>
+      <w:bookmarkStart w:id="171" w:name="_Toc472641621"/>
+      <w:bookmarkStart w:id="172" w:name="_Toc472675749"/>
+      <w:bookmarkStart w:id="173" w:name="_Toc472675786"/>
+      <w:bookmarkStart w:id="174" w:name="_Toc472675805"/>
+      <w:bookmarkStart w:id="175" w:name="_Toc472678534"/>
+      <w:bookmarkStart w:id="176" w:name="_Toc472746973"/>
+      <w:bookmarkStart w:id="177" w:name="_Toc472938474"/>
+      <w:bookmarkStart w:id="178" w:name="_Toc472956707"/>
       <w:r>
         <w:rPr>
           <w:rFonts w:hint="eastAsia"/>
         </w:rPr>
         <w:t>謝辞</w:t>
       </w:r>
-      <w:bookmarkEnd w:id="144"/>
-      <w:bookmarkEnd w:id="145"/>
-      <w:bookmarkEnd w:id="146"/>
-      <w:bookmarkEnd w:id="147"/>
-      <w:bookmarkEnd w:id="148"/>
-      <w:bookmarkEnd w:id="149"/>
-      <w:bookmarkEnd w:id="150"/>
-      <w:bookmarkEnd w:id="151"/>
-      <w:bookmarkEnd w:id="152"/>
+      <w:bookmarkEnd w:id="169"/>
+      <w:bookmarkEnd w:id="170"/>
+      <w:bookmarkEnd w:id="171"/>
+      <w:bookmarkEnd w:id="172"/>
+      <w:bookmarkEnd w:id="173"/>
+      <w:bookmarkEnd w:id="174"/>
+      <w:bookmarkEnd w:id="175"/>
+      <w:bookmarkEnd w:id="176"/>
+      <w:bookmarkEnd w:id="177"/>
+      <w:bookmarkEnd w:id="178"/>
     </w:p>
     <w:p>
       <w:pPr>
@@ -15141,33 +17296,35 @@
       <w:pPr>
         <w:pStyle w:val="1"/>
       </w:pPr>
-      <w:bookmarkStart w:id="153" w:name="_Toc472587185"/>
-      <w:bookmarkStart w:id="154" w:name="_Toc472636598"/>
-      <w:bookmarkStart w:id="155" w:name="_Toc472641622"/>
-      <w:bookmarkStart w:id="156" w:name="_Toc472675750"/>
-      <w:bookmarkStart w:id="157" w:name="_Toc472675787"/>
-      <w:bookmarkStart w:id="158" w:name="_Toc472675806"/>
-      <w:bookmarkStart w:id="159" w:name="_Toc472678535"/>
-      <w:bookmarkStart w:id="160" w:name="_Toc472746974"/>
-      <w:bookmarkStart w:id="161" w:name="_Toc472938475"/>
+      <w:bookmarkStart w:id="179" w:name="_Toc472587185"/>
+      <w:bookmarkStart w:id="180" w:name="_Toc472636598"/>
+      <w:bookmarkStart w:id="181" w:name="_Toc472641622"/>
+      <w:bookmarkStart w:id="182" w:name="_Toc472675750"/>
+      <w:bookmarkStart w:id="183" w:name="_Toc472675787"/>
+      <w:bookmarkStart w:id="184" w:name="_Toc472675806"/>
+      <w:bookmarkStart w:id="185" w:name="_Toc472678535"/>
+      <w:bookmarkStart w:id="186" w:name="_Toc472746974"/>
+      <w:bookmarkStart w:id="187" w:name="_Toc472938475"/>
+      <w:bookmarkStart w:id="188" w:name="_Toc472956708"/>
       <w:r>
         <w:t>参考</w:t>
       </w:r>
-      <w:bookmarkEnd w:id="153"/>
+      <w:bookmarkEnd w:id="179"/>
       <w:r>
         <w:rPr>
           <w:rFonts w:hint="eastAsia"/>
         </w:rPr>
         <w:t>文献</w:t>
       </w:r>
-      <w:bookmarkEnd w:id="154"/>
-      <w:bookmarkEnd w:id="155"/>
-      <w:bookmarkEnd w:id="156"/>
-      <w:bookmarkEnd w:id="157"/>
-      <w:bookmarkEnd w:id="158"/>
-      <w:bookmarkEnd w:id="159"/>
-      <w:bookmarkEnd w:id="160"/>
-      <w:bookmarkEnd w:id="161"/>
+      <w:bookmarkEnd w:id="180"/>
+      <w:bookmarkEnd w:id="181"/>
+      <w:bookmarkEnd w:id="182"/>
+      <w:bookmarkEnd w:id="183"/>
+      <w:bookmarkEnd w:id="184"/>
+      <w:bookmarkEnd w:id="185"/>
+      <w:bookmarkEnd w:id="186"/>
+      <w:bookmarkEnd w:id="187"/>
+      <w:bookmarkEnd w:id="188"/>
     </w:p>
     <w:p>
       <w:r>
@@ -16852,7 +19009,7 @@
 </file>
 
 <file path=customXml/itemProps1.xml><?xml version="1.0" encoding="utf-8"?>
-<ds:datastoreItem xmlns:ds="http://schemas.openxmlformats.org/officeDocument/2006/customXml" ds:itemID="{CB8ECCCE-0B1E-E44D-9518-2D34CFCB8CD4}">
+<ds:datastoreItem xmlns:ds="http://schemas.openxmlformats.org/officeDocument/2006/customXml" ds:itemID="{2516050C-45D6-CB4F-ADDB-7FBC1ACC70D8}">
   <ds:schemaRefs>
     <ds:schemaRef ds:uri="http://schemas.openxmlformats.org/officeDocument/2006/bibliography"/>
   </ds:schemaRefs>

--- a/thesis.docx
+++ b/thesis.docx
@@ -17,8 +17,6 @@
           <w:sz w:val="24"/>
         </w:rPr>
       </w:pPr>
-      <w:bookmarkStart w:id="0" w:name="_GoBack"/>
-      <w:bookmarkEnd w:id="0"/>
       <w:r>
         <w:rPr>
           <w:rFonts w:ascii="Times" w:hAnsi="Times" w:cs="Times"/>
@@ -304,7 +302,7 @@
           <w:sz w:val="32"/>
           <w:szCs w:val="32"/>
         </w:rPr>
-        <w:t>圧力検知タッチパネル</w:t>
+        <w:t>圧力</w:t>
       </w:r>
       <w:r>
         <w:rPr>
@@ -313,7 +311,7 @@
           <w:sz w:val="32"/>
           <w:szCs w:val="32"/>
         </w:rPr>
-        <w:t>による</w:t>
+        <w:t>のみを</w:t>
       </w:r>
       <w:r>
         <w:rPr>
@@ -322,17 +320,30 @@
           <w:sz w:val="32"/>
           <w:szCs w:val="32"/>
         </w:rPr>
-        <w:t>画面座標に依存しない</w:t>
-      </w:r>
-      <w:r>
+        <w:t>利用</w:t>
+      </w:r>
+      <w:r>
+        <w:rPr>
+          <w:rFonts w:ascii="Hiragino Kaku Gothic Pro W3" w:eastAsia="Hiragino Kaku Gothic Pro W3" w:hAnsi="Hiragino Kaku Gothic Pro W3" w:hint="eastAsia"/>
+          <w:b/>
+          <w:sz w:val="32"/>
+          <w:szCs w:val="32"/>
+        </w:rPr>
+        <w:t>する</w:t>
+      </w:r>
+      <w:bookmarkStart w:id="0" w:name="_GoBack"/>
+      <w:bookmarkEnd w:id="0"/>
+    </w:p>
+    <w:p>
+      <w:pPr>
+        <w:jc w:val="center"/>
         <w:rPr>
           <w:rFonts w:ascii="Hiragino Kaku Gothic Pro W3" w:eastAsia="Hiragino Kaku Gothic Pro W3" w:hAnsi="Hiragino Kaku Gothic Pro W3"/>
           <w:b/>
           <w:sz w:val="32"/>
           <w:szCs w:val="32"/>
         </w:rPr>
-        <w:br/>
-      </w:r>
+      </w:pPr>
       <w:r>
         <w:rPr>
           <w:rFonts w:ascii="Hiragino Kaku Gothic Pro W3" w:eastAsia="Hiragino Kaku Gothic Pro W3" w:hAnsi="Hiragino Kaku Gothic Pro W3"/>
@@ -340,7 +351,36 @@
           <w:sz w:val="32"/>
           <w:szCs w:val="32"/>
         </w:rPr>
-        <w:t>ユーザーインターフェースの開発と提案</w:t>
+        <w:t>選択</w:t>
+      </w:r>
+      <w:r>
+        <w:rPr>
+          <w:rFonts w:ascii="Hiragino Kaku Gothic Pro W3" w:eastAsia="Hiragino Kaku Gothic Pro W3" w:hAnsi="Hiragino Kaku Gothic Pro W3"/>
+          <w:b/>
+          <w:sz w:val="32"/>
+          <w:szCs w:val="32"/>
+        </w:rPr>
+        <w:t>ユーザーインターフェースの</w:t>
+      </w:r>
+    </w:p>
+    <w:p>
+      <w:pPr>
+        <w:jc w:val="center"/>
+        <w:rPr>
+          <w:rFonts w:ascii="Hiragino Kaku Gothic Pro W3" w:eastAsia="Hiragino Kaku Gothic Pro W3" w:hAnsi="Hiragino Kaku Gothic Pro W3"/>
+          <w:b/>
+          <w:sz w:val="32"/>
+          <w:szCs w:val="32"/>
+        </w:rPr>
+      </w:pPr>
+      <w:r>
+        <w:rPr>
+          <w:rFonts w:ascii="Hiragino Kaku Gothic Pro W3" w:eastAsia="Hiragino Kaku Gothic Pro W3" w:hAnsi="Hiragino Kaku Gothic Pro W3"/>
+          <w:b/>
+          <w:sz w:val="32"/>
+          <w:szCs w:val="32"/>
+        </w:rPr>
+        <w:t>開発と提案</w:t>
       </w:r>
     </w:p>
     <w:p>
@@ -1251,6 +1291,26 @@
         </w:p>
         <w:p>
           <w:pPr>
+            <w:pStyle w:val="21"/>
+            <w:tabs>
+              <w:tab w:val="right" w:pos="8828"/>
+            </w:tabs>
+            <w:rPr>
+              <w:i w:val="0"/>
+              <w:noProof/>
+              <w:sz w:val="24"/>
+              <w:szCs w:val="24"/>
+            </w:rPr>
+          </w:pPr>
+          <w:r>
+            <w:rPr>
+              <w:noProof/>
+            </w:rPr>
+            <w:t>4.2 Pressure-based menu selection for mobile devices</w:t>
+          </w:r>
+        </w:p>
+        <w:p>
+          <w:pPr>
             <w:pStyle w:val="11"/>
             <w:tabs>
               <w:tab w:val="right" w:pos="8828"/>
@@ -1450,6 +1510,7 @@
       <w:bookmarkStart w:id="8" w:name="_Toc472746953"/>
       <w:bookmarkStart w:id="9" w:name="_Toc472938453"/>
       <w:bookmarkStart w:id="10" w:name="_Toc472956682"/>
+      <w:bookmarkStart w:id="11" w:name="_Toc472967483"/>
       <w:r>
         <w:t>第</w:t>
       </w:r>
@@ -1475,6 +1536,7 @@
       <w:bookmarkEnd w:id="8"/>
       <w:bookmarkEnd w:id="9"/>
       <w:bookmarkEnd w:id="10"/>
+      <w:bookmarkEnd w:id="11"/>
     </w:p>
     <w:p>
       <w:pPr>
@@ -1483,8 +1545,9 @@
           <w:rFonts w:hint="eastAsia"/>
         </w:rPr>
       </w:pPr>
-      <w:bookmarkStart w:id="11" w:name="_Toc472938454"/>
-      <w:bookmarkStart w:id="12" w:name="_Toc472956683"/>
+      <w:bookmarkStart w:id="12" w:name="_Toc472938454"/>
+      <w:bookmarkStart w:id="13" w:name="_Toc472956683"/>
+      <w:bookmarkStart w:id="14" w:name="_Toc472967484"/>
       <w:r>
         <w:t>1.1</w:t>
       </w:r>
@@ -1494,15 +1557,64 @@
       <w:r>
         <w:t>研究背景</w:t>
       </w:r>
-      <w:bookmarkEnd w:id="11"/>
       <w:bookmarkEnd w:id="12"/>
+      <w:bookmarkEnd w:id="13"/>
+      <w:bookmarkEnd w:id="14"/>
     </w:p>
     <w:p>
       <w:r>
         <w:t xml:space="preserve">　</w:t>
       </w:r>
       <w:r>
-        <w:t>ユーザーインターフェース</w:t>
+        <w:t>2017</w:t>
+      </w:r>
+      <w:r>
+        <w:t>年</w:t>
+      </w:r>
+      <w:r>
+        <w:rPr>
+          <w:rFonts w:hint="eastAsia"/>
+        </w:rPr>
+        <w:t>現在</w:t>
+      </w:r>
+      <w:r>
+        <w:t>市場</w:t>
+      </w:r>
+      <w:r>
+        <w:rPr>
+          <w:rFonts w:hint="eastAsia"/>
+        </w:rPr>
+        <w:t>で</w:t>
+      </w:r>
+      <w:r>
+        <w:t>主流に</w:t>
+      </w:r>
+      <w:r>
+        <w:rPr>
+          <w:rFonts w:hint="eastAsia"/>
+        </w:rPr>
+        <w:t>なっている</w:t>
+      </w:r>
+      <w:r>
+        <w:t>静電容量式</w:t>
+      </w:r>
+      <w:r>
+        <w:rPr>
+          <w:rFonts w:hint="eastAsia"/>
+        </w:rPr>
+        <w:t>タッチパネルを</w:t>
+      </w:r>
+      <w:r>
+        <w:t>搭載</w:t>
+      </w:r>
+      <w:r>
+        <w:rPr>
+          <w:rFonts w:hint="eastAsia"/>
+        </w:rPr>
+        <w:t>した</w:t>
+      </w:r>
+      <w:r>
+        <w:t>スマートフォン</w:t>
       </w:r>
       <w:r>
         <w:rPr>
@@ -1511,19 +1623,91 @@
         <w:t>の</w:t>
       </w:r>
       <w:r>
-        <w:t>観点</w:t>
-      </w:r>
-      <w:r>
-        <w:rPr>
-          <w:rFonts w:hint="eastAsia"/>
-        </w:rPr>
-        <w:t>において，</w:t>
-      </w:r>
-      <w:r>
-        <w:rPr>
-          <w:rFonts w:hint="eastAsia"/>
-        </w:rPr>
-        <w:t>現在</w:t>
+        <w:t>原型となったのは</w:t>
+      </w:r>
+      <w:r>
+        <w:rPr>
+          <w:rFonts w:hint="eastAsia"/>
+        </w:rPr>
+        <w:t>，</w:t>
+      </w:r>
+      <w:r>
+        <w:t xml:space="preserve"> </w:t>
+      </w:r>
+      <w:r>
+        <w:t>2007</w:t>
+      </w:r>
+      <w:r>
+        <w:t>年</w:t>
+      </w:r>
+      <w:r>
+        <w:rPr>
+          <w:rFonts w:hint="eastAsia"/>
+        </w:rPr>
+        <w:t>の</w:t>
+      </w:r>
+      <w:r>
+        <w:t>1</w:t>
+      </w:r>
+      <w:r>
+        <w:t>月</w:t>
+      </w:r>
+      <w:r>
+        <w:rPr>
+          <w:rFonts w:hint="eastAsia"/>
+        </w:rPr>
+        <w:t>に</w:t>
+      </w:r>
+      <w:r>
+        <w:t>発表</w:t>
+      </w:r>
+      <w:r>
+        <w:rPr>
+          <w:rFonts w:hint="eastAsia"/>
+        </w:rPr>
+        <w:t>された</w:t>
+      </w:r>
+      <w:r>
+        <w:t>Apple</w:t>
+      </w:r>
+      <w:r>
+        <w:t>社</w:t>
+      </w:r>
+      <w:r>
+        <w:rPr>
+          <w:rFonts w:hint="eastAsia"/>
+        </w:rPr>
+        <w:t>の</w:t>
+      </w:r>
+      <w:r>
+        <w:t>初代</w:t>
+      </w:r>
+      <w:r>
+        <w:t>iPhone</w:t>
+      </w:r>
+      <w:r>
+        <w:t>である．</w:t>
+      </w:r>
+      <w:r>
+        <w:t>iPhone</w:t>
+      </w:r>
+      <w:r>
+        <w:t>以前</w:t>
+      </w:r>
+      <w:r>
+        <w:rPr>
+          <w:rFonts w:hint="eastAsia"/>
+        </w:rPr>
+        <w:t>にも</w:t>
+      </w:r>
+      <w:r>
+        <w:t>スマートフォン</w:t>
+      </w:r>
+      <w:r>
+        <w:rPr>
+          <w:rFonts w:hint="eastAsia"/>
+        </w:rPr>
+        <w:t>は</w:t>
       </w:r>
       <w:r>
         <w:t>市場</w:t>
@@ -1532,16 +1716,46 @@
         <w:rPr>
           <w:rFonts w:hint="eastAsia"/>
         </w:rPr>
-        <w:t>で</w:t>
-      </w:r>
-      <w:r>
-        <w:t>主流に</w:t>
-      </w:r>
-      <w:r>
-        <w:rPr>
-          <w:rFonts w:hint="eastAsia"/>
-        </w:rPr>
-        <w:t>なっている</w:t>
+        <w:t>に</w:t>
+      </w:r>
+      <w:r>
+        <w:t>存在</w:t>
+      </w:r>
+      <w:r>
+        <w:rPr>
+          <w:rFonts w:hint="eastAsia"/>
+        </w:rPr>
+        <w:t>したが，</w:t>
+      </w:r>
+      <w:r>
+        <w:t>物理キーボードと感圧式タッチパネル</w:t>
+      </w:r>
+      <w:r>
+        <w:rPr>
+          <w:rFonts w:hint="eastAsia"/>
+        </w:rPr>
+        <w:t>を</w:t>
+      </w:r>
+      <w:r>
+        <w:t>併用</w:t>
+      </w:r>
+      <w:r>
+        <w:rPr>
+          <w:rFonts w:hint="eastAsia"/>
+        </w:rPr>
+        <w:t>し，</w:t>
+      </w:r>
+      <w:r>
+        <w:t>iPhone</w:t>
+      </w:r>
+      <w:r>
+        <w:t>以後</w:t>
+      </w:r>
+      <w:r>
+        <w:rPr>
+          <w:rFonts w:hint="eastAsia"/>
+        </w:rPr>
+        <w:t>主流となった</w:t>
       </w:r>
       <w:r>
         <w:t>静電容量式</w:t>
@@ -1550,205 +1764,13 @@
         <w:rPr>
           <w:rFonts w:hint="eastAsia"/>
         </w:rPr>
-        <w:t>タッチパネルを</w:t>
-      </w:r>
-      <w:r>
-        <w:t>搭載</w:t>
-      </w:r>
-      <w:r>
-        <w:rPr>
-          <w:rFonts w:hint="eastAsia"/>
-        </w:rPr>
-        <w:t>した</w:t>
-      </w:r>
-      <w:r>
-        <w:t>スマートフォン</w:t>
-      </w:r>
-      <w:r>
-        <w:rPr>
-          <w:rFonts w:hint="eastAsia"/>
-        </w:rPr>
-        <w:t>の</w:t>
-      </w:r>
-      <w:r>
-        <w:t>原型となったのは</w:t>
-      </w:r>
-      <w:r>
-        <w:rPr>
-          <w:rFonts w:hint="eastAsia"/>
-        </w:rPr>
-        <w:t>，現在から</w:t>
-      </w:r>
-      <w:r>
-        <w:t>丁度</w:t>
-      </w:r>
-      <w:r>
-        <w:t>10</w:t>
-      </w:r>
-      <w:r>
-        <w:t>年</w:t>
-      </w:r>
-      <w:r>
-        <w:rPr>
-          <w:rFonts w:hint="eastAsia"/>
-        </w:rPr>
-        <w:t>前</w:t>
-      </w:r>
-      <w:r>
-        <w:t>にあたる</w:t>
-      </w:r>
-      <w:r>
-        <w:t>2007</w:t>
-      </w:r>
-      <w:r>
-        <w:t>年</w:t>
-      </w:r>
-      <w:r>
-        <w:rPr>
-          <w:rFonts w:hint="eastAsia"/>
-        </w:rPr>
-        <w:t>の</w:t>
-      </w:r>
-      <w:r>
-        <w:t>1</w:t>
-      </w:r>
-      <w:r>
-        <w:t>月</w:t>
-      </w:r>
-      <w:r>
-        <w:rPr>
-          <w:rFonts w:hint="eastAsia"/>
-        </w:rPr>
-        <w:t>に</w:t>
-      </w:r>
-      <w:r>
-        <w:t>発表</w:t>
-      </w:r>
-      <w:r>
-        <w:rPr>
-          <w:rFonts w:hint="eastAsia"/>
-        </w:rPr>
-        <w:t>された</w:t>
-      </w:r>
-      <w:r>
-        <w:t>Apple</w:t>
-      </w:r>
-      <w:r>
-        <w:t>社</w:t>
-      </w:r>
-      <w:r>
-        <w:rPr>
-          <w:rFonts w:hint="eastAsia"/>
-        </w:rPr>
-        <w:t>の</w:t>
-      </w:r>
-      <w:r>
-        <w:t>初代</w:t>
-      </w:r>
-      <w:r>
-        <w:t>iPhone</w:t>
-      </w:r>
-      <w:r>
-        <w:t>である．</w:t>
-      </w:r>
-      <w:r>
-        <w:t>iPhone</w:t>
-      </w:r>
-      <w:r>
-        <w:t>以前</w:t>
-      </w:r>
-      <w:r>
-        <w:rPr>
-          <w:rFonts w:hint="eastAsia"/>
-        </w:rPr>
-        <w:t>にも</w:t>
-      </w:r>
-      <w:r>
-        <w:t>スマートフォン</w:t>
-      </w:r>
-      <w:r>
-        <w:rPr>
-          <w:rFonts w:hint="eastAsia"/>
-        </w:rPr>
-        <w:t>は</w:t>
-      </w:r>
-      <w:r>
-        <w:t>市場</w:t>
-      </w:r>
-      <w:r>
-        <w:rPr>
-          <w:rFonts w:hint="eastAsia"/>
-        </w:rPr>
-        <w:t>に</w:t>
-      </w:r>
-      <w:r>
-        <w:t>存在</w:t>
-      </w:r>
-      <w:r>
-        <w:rPr>
-          <w:rFonts w:hint="eastAsia"/>
-        </w:rPr>
-        <w:t>したが，</w:t>
-      </w:r>
-      <w:r>
-        <w:t>ユーザーインターフェース</w:t>
-      </w:r>
-      <w:r>
-        <w:rPr>
-          <w:rFonts w:hint="eastAsia"/>
-        </w:rPr>
-        <w:t>としては</w:t>
-      </w:r>
-      <w:r>
-        <w:t>ハードウェア</w:t>
-      </w:r>
-      <w:r>
-        <w:rPr>
-          <w:rFonts w:hint="eastAsia"/>
-        </w:rPr>
-        <w:t>として</w:t>
-      </w:r>
-      <w:r>
-        <w:t>物理キーボードと感圧式タッチパネル</w:t>
-      </w:r>
-      <w:r>
-        <w:rPr>
-          <w:rFonts w:hint="eastAsia"/>
-        </w:rPr>
-        <w:t>を</w:t>
-      </w:r>
-      <w:r>
-        <w:t>併用</w:t>
-      </w:r>
-      <w:r>
-        <w:rPr>
-          <w:rFonts w:hint="eastAsia"/>
-        </w:rPr>
-        <w:t>し，</w:t>
-      </w:r>
-      <w:r>
-        <w:t>iPhone</w:t>
-      </w:r>
-      <w:r>
-        <w:t>以後</w:t>
-      </w:r>
-      <w:r>
-        <w:rPr>
-          <w:rFonts w:hint="eastAsia"/>
-        </w:rPr>
-        <w:t>主流となった</w:t>
-      </w:r>
-      <w:r>
-        <w:t>静電容量式</w:t>
-      </w:r>
-      <w:r>
-        <w:rPr>
-          <w:rFonts w:hint="eastAsia"/>
-        </w:rPr>
         <w:t>タッチパネル</w:t>
       </w:r>
       <w:r>
-        <w:t>による操作形態</w:t>
+        <w:t>による</w:t>
+      </w:r>
+      <w:r>
+        <w:t>もの</w:t>
       </w:r>
       <w:r>
         <w:rPr>
@@ -3048,24 +3070,23 @@
           <w:rFonts w:hint="eastAsia"/>
         </w:rPr>
       </w:pPr>
-      <w:bookmarkStart w:id="13" w:name="_Toc472587171"/>
-      <w:bookmarkStart w:id="14" w:name="_Toc472636584"/>
-      <w:bookmarkStart w:id="15" w:name="_Toc472641607"/>
-      <w:bookmarkStart w:id="16" w:name="_Toc472675734"/>
-      <w:bookmarkStart w:id="17" w:name="_Toc472675771"/>
-      <w:bookmarkStart w:id="18" w:name="_Toc472675790"/>
-      <w:bookmarkStart w:id="19" w:name="_Toc472678517"/>
-      <w:bookmarkStart w:id="20" w:name="_Toc472746955"/>
-      <w:bookmarkStart w:id="21" w:name="_Toc472938455"/>
-      <w:bookmarkStart w:id="22" w:name="_Toc472956684"/>
+      <w:bookmarkStart w:id="15" w:name="_Toc472587171"/>
+      <w:bookmarkStart w:id="16" w:name="_Toc472636584"/>
+      <w:bookmarkStart w:id="17" w:name="_Toc472641607"/>
+      <w:bookmarkStart w:id="18" w:name="_Toc472675734"/>
+      <w:bookmarkStart w:id="19" w:name="_Toc472675771"/>
+      <w:bookmarkStart w:id="20" w:name="_Toc472675790"/>
+      <w:bookmarkStart w:id="21" w:name="_Toc472678517"/>
+      <w:bookmarkStart w:id="22" w:name="_Toc472746955"/>
+      <w:bookmarkStart w:id="23" w:name="_Toc472938455"/>
+      <w:bookmarkStart w:id="24" w:name="_Toc472956684"/>
+      <w:bookmarkStart w:id="25" w:name="_Toc472967485"/>
       <w:r>
         <w:t xml:space="preserve">1.2 </w:t>
       </w:r>
       <w:r>
         <w:t>研究動機</w:t>
       </w:r>
-      <w:bookmarkEnd w:id="13"/>
-      <w:bookmarkEnd w:id="14"/>
       <w:bookmarkEnd w:id="15"/>
       <w:bookmarkEnd w:id="16"/>
       <w:bookmarkEnd w:id="17"/>
@@ -3074,6 +3095,9 @@
       <w:bookmarkEnd w:id="20"/>
       <w:bookmarkEnd w:id="21"/>
       <w:bookmarkEnd w:id="22"/>
+      <w:bookmarkEnd w:id="23"/>
+      <w:bookmarkEnd w:id="24"/>
+      <w:bookmarkEnd w:id="25"/>
     </w:p>
     <w:p>
       <w:r>
@@ -3807,25 +3831,23 @@
       <w:pPr>
         <w:pStyle w:val="2"/>
       </w:pPr>
-      <w:bookmarkStart w:id="23" w:name="_Toc472587172"/>
-      <w:bookmarkStart w:id="24" w:name="_Toc472636585"/>
-      <w:bookmarkStart w:id="25" w:name="_Toc472641608"/>
-      <w:bookmarkStart w:id="26" w:name="_Toc472675735"/>
-      <w:bookmarkStart w:id="27" w:name="_Toc472675772"/>
-      <w:bookmarkStart w:id="28" w:name="_Toc472675791"/>
-      <w:bookmarkStart w:id="29" w:name="_Toc472678518"/>
-      <w:bookmarkStart w:id="30" w:name="_Toc472746956"/>
-      <w:bookmarkStart w:id="31" w:name="_Toc472938456"/>
-      <w:bookmarkStart w:id="32" w:name="_Toc472956685"/>
+      <w:bookmarkStart w:id="26" w:name="_Toc472587172"/>
+      <w:bookmarkStart w:id="27" w:name="_Toc472636585"/>
+      <w:bookmarkStart w:id="28" w:name="_Toc472641608"/>
+      <w:bookmarkStart w:id="29" w:name="_Toc472675735"/>
+      <w:bookmarkStart w:id="30" w:name="_Toc472675772"/>
+      <w:bookmarkStart w:id="31" w:name="_Toc472675791"/>
+      <w:bookmarkStart w:id="32" w:name="_Toc472678518"/>
+      <w:bookmarkStart w:id="33" w:name="_Toc472746956"/>
+      <w:bookmarkStart w:id="34" w:name="_Toc472938456"/>
+      <w:bookmarkStart w:id="35" w:name="_Toc472956685"/>
+      <w:bookmarkStart w:id="36" w:name="_Toc472967486"/>
       <w:r>
         <w:t>1.3</w:t>
       </w:r>
       <w:r>
         <w:t>目的</w:t>
       </w:r>
-      <w:bookmarkEnd w:id="23"/>
-      <w:bookmarkEnd w:id="24"/>
-      <w:bookmarkEnd w:id="25"/>
       <w:bookmarkEnd w:id="26"/>
       <w:bookmarkEnd w:id="27"/>
       <w:bookmarkEnd w:id="28"/>
@@ -3833,6 +3855,10 @@
       <w:bookmarkEnd w:id="30"/>
       <w:bookmarkEnd w:id="31"/>
       <w:bookmarkEnd w:id="32"/>
+      <w:bookmarkEnd w:id="33"/>
+      <w:bookmarkEnd w:id="34"/>
+      <w:bookmarkEnd w:id="35"/>
+      <w:bookmarkEnd w:id="36"/>
     </w:p>
     <w:p>
       <w:r>
@@ -4089,16 +4115,17 @@
       <w:pPr>
         <w:pStyle w:val="1"/>
       </w:pPr>
-      <w:bookmarkStart w:id="33" w:name="_Toc472587173"/>
-      <w:bookmarkStart w:id="34" w:name="_Toc472636586"/>
-      <w:bookmarkStart w:id="35" w:name="_Toc472641609"/>
-      <w:bookmarkStart w:id="36" w:name="_Toc472675736"/>
-      <w:bookmarkStart w:id="37" w:name="_Toc472675773"/>
-      <w:bookmarkStart w:id="38" w:name="_Toc472675792"/>
-      <w:bookmarkStart w:id="39" w:name="_Toc472678519"/>
-      <w:bookmarkStart w:id="40" w:name="_Toc472746957"/>
-      <w:bookmarkStart w:id="41" w:name="_Toc472938457"/>
-      <w:bookmarkStart w:id="42" w:name="_Toc472956686"/>
+      <w:bookmarkStart w:id="37" w:name="_Toc472587173"/>
+      <w:bookmarkStart w:id="38" w:name="_Toc472636586"/>
+      <w:bookmarkStart w:id="39" w:name="_Toc472641609"/>
+      <w:bookmarkStart w:id="40" w:name="_Toc472675736"/>
+      <w:bookmarkStart w:id="41" w:name="_Toc472675773"/>
+      <w:bookmarkStart w:id="42" w:name="_Toc472675792"/>
+      <w:bookmarkStart w:id="43" w:name="_Toc472678519"/>
+      <w:bookmarkStart w:id="44" w:name="_Toc472746957"/>
+      <w:bookmarkStart w:id="45" w:name="_Toc472938457"/>
+      <w:bookmarkStart w:id="46" w:name="_Toc472956686"/>
+      <w:bookmarkStart w:id="47" w:name="_Toc472967487"/>
       <w:r>
         <w:t>第２章　圧力式ユーザーインターフェース</w:t>
       </w:r>
@@ -4108,16 +4135,17 @@
       <w:r>
         <w:t>の提案</w:t>
       </w:r>
-      <w:bookmarkEnd w:id="33"/>
-      <w:bookmarkEnd w:id="34"/>
-      <w:bookmarkEnd w:id="35"/>
-      <w:bookmarkEnd w:id="36"/>
       <w:bookmarkEnd w:id="37"/>
       <w:bookmarkEnd w:id="38"/>
       <w:bookmarkEnd w:id="39"/>
       <w:bookmarkEnd w:id="40"/>
       <w:bookmarkEnd w:id="41"/>
       <w:bookmarkEnd w:id="42"/>
+      <w:bookmarkEnd w:id="43"/>
+      <w:bookmarkEnd w:id="44"/>
+      <w:bookmarkEnd w:id="45"/>
+      <w:bookmarkEnd w:id="46"/>
+      <w:bookmarkEnd w:id="47"/>
       <w:r>
         <w:t xml:space="preserve"> </w:t>
       </w:r>
@@ -4129,32 +4157,34 @@
       <w:r>
         <w:t xml:space="preserve">　</w:t>
       </w:r>
-      <w:bookmarkStart w:id="43" w:name="_Toc472587174"/>
-      <w:bookmarkStart w:id="44" w:name="_Toc472636587"/>
-      <w:bookmarkStart w:id="45" w:name="_Toc472641610"/>
-      <w:bookmarkStart w:id="46" w:name="_Toc472675737"/>
-      <w:bookmarkStart w:id="47" w:name="_Toc472675774"/>
-      <w:bookmarkStart w:id="48" w:name="_Toc472675793"/>
-      <w:bookmarkStart w:id="49" w:name="_Toc472678520"/>
-      <w:bookmarkStart w:id="50" w:name="_Toc472746958"/>
-      <w:bookmarkStart w:id="51" w:name="_Toc472938458"/>
-      <w:bookmarkStart w:id="52" w:name="_Toc472956687"/>
+      <w:bookmarkStart w:id="48" w:name="_Toc472587174"/>
+      <w:bookmarkStart w:id="49" w:name="_Toc472636587"/>
+      <w:bookmarkStart w:id="50" w:name="_Toc472641610"/>
+      <w:bookmarkStart w:id="51" w:name="_Toc472675737"/>
+      <w:bookmarkStart w:id="52" w:name="_Toc472675774"/>
+      <w:bookmarkStart w:id="53" w:name="_Toc472675793"/>
+      <w:bookmarkStart w:id="54" w:name="_Toc472678520"/>
+      <w:bookmarkStart w:id="55" w:name="_Toc472746958"/>
+      <w:bookmarkStart w:id="56" w:name="_Toc472938458"/>
+      <w:bookmarkStart w:id="57" w:name="_Toc472956687"/>
+      <w:bookmarkStart w:id="58" w:name="_Toc472967488"/>
       <w:r>
         <w:t xml:space="preserve">2.1 </w:t>
       </w:r>
       <w:r>
         <w:t>概要</w:t>
       </w:r>
-      <w:bookmarkEnd w:id="43"/>
-      <w:bookmarkEnd w:id="44"/>
-      <w:bookmarkEnd w:id="45"/>
-      <w:bookmarkEnd w:id="46"/>
-      <w:bookmarkEnd w:id="47"/>
       <w:bookmarkEnd w:id="48"/>
       <w:bookmarkEnd w:id="49"/>
       <w:bookmarkEnd w:id="50"/>
       <w:bookmarkEnd w:id="51"/>
       <w:bookmarkEnd w:id="52"/>
+      <w:bookmarkEnd w:id="53"/>
+      <w:bookmarkEnd w:id="54"/>
+      <w:bookmarkEnd w:id="55"/>
+      <w:bookmarkEnd w:id="56"/>
+      <w:bookmarkEnd w:id="57"/>
+      <w:bookmarkEnd w:id="58"/>
       <w:r>
         <w:t xml:space="preserve"> </w:t>
       </w:r>
@@ -4422,52 +4452,27 @@
       <w:r>
         <w:t xml:space="preserve">　</w:t>
       </w:r>
-      <w:bookmarkStart w:id="53" w:name="_Toc472587175"/>
-      <w:bookmarkStart w:id="54" w:name="_Toc472636588"/>
-      <w:bookmarkStart w:id="55" w:name="_Toc472641611"/>
-      <w:bookmarkStart w:id="56" w:name="_Toc472675738"/>
-      <w:bookmarkStart w:id="57" w:name="_Toc472675775"/>
-      <w:bookmarkStart w:id="58" w:name="_Toc472675794"/>
-      <w:bookmarkStart w:id="59" w:name="_Toc472678521"/>
-      <w:bookmarkStart w:id="60" w:name="_Toc472746959"/>
-      <w:bookmarkStart w:id="61" w:name="_Toc472938459"/>
-      <w:bookmarkStart w:id="62" w:name="_Toc472956688"/>
+      <w:bookmarkStart w:id="59" w:name="_Toc472587175"/>
+      <w:bookmarkStart w:id="60" w:name="_Toc472636588"/>
+      <w:bookmarkStart w:id="61" w:name="_Toc472641611"/>
+      <w:bookmarkStart w:id="62" w:name="_Toc472675738"/>
+      <w:bookmarkStart w:id="63" w:name="_Toc472675775"/>
+      <w:bookmarkStart w:id="64" w:name="_Toc472675794"/>
+      <w:bookmarkStart w:id="65" w:name="_Toc472678521"/>
+      <w:bookmarkStart w:id="66" w:name="_Toc472746959"/>
+      <w:bookmarkStart w:id="67" w:name="_Toc472938459"/>
+      <w:bookmarkStart w:id="68" w:name="_Toc472956688"/>
+      <w:bookmarkStart w:id="69" w:name="_Toc472967489"/>
       <w:r>
         <w:t xml:space="preserve">2.2 </w:t>
       </w:r>
       <w:r>
         <w:t>着想を得た先行事例</w:t>
       </w:r>
-      <w:bookmarkEnd w:id="53"/>
-      <w:bookmarkEnd w:id="54"/>
-      <w:bookmarkEnd w:id="55"/>
-      <w:bookmarkEnd w:id="56"/>
-      <w:bookmarkEnd w:id="57"/>
-      <w:bookmarkEnd w:id="58"/>
       <w:bookmarkEnd w:id="59"/>
       <w:bookmarkEnd w:id="60"/>
       <w:bookmarkEnd w:id="61"/>
       <w:bookmarkEnd w:id="62"/>
-      <w:r>
-        <w:t xml:space="preserve"> </w:t>
-      </w:r>
-    </w:p>
-    <w:p>
-      <w:pPr>
-        <w:pStyle w:val="3"/>
-        <w:ind w:leftChars="190" w:left="399"/>
-      </w:pPr>
-      <w:bookmarkStart w:id="63" w:name="_Toc472641612"/>
-      <w:bookmarkStart w:id="64" w:name="_Toc472675739"/>
-      <w:bookmarkStart w:id="65" w:name="_Toc472675776"/>
-      <w:bookmarkStart w:id="66" w:name="_Toc472675795"/>
-      <w:bookmarkStart w:id="67" w:name="_Toc472678522"/>
-      <w:bookmarkStart w:id="68" w:name="_Toc472746960"/>
-      <w:bookmarkStart w:id="69" w:name="_Toc472938460"/>
-      <w:bookmarkStart w:id="70" w:name="_Toc472956689"/>
-      <w:r>
-        <w:t>2.2.1 Gear</w:t>
-      </w:r>
       <w:bookmarkEnd w:id="63"/>
       <w:bookmarkEnd w:id="64"/>
       <w:bookmarkEnd w:id="65"/>
@@ -4475,559 +4480,28 @@
       <w:bookmarkEnd w:id="67"/>
       <w:bookmarkEnd w:id="68"/>
       <w:bookmarkEnd w:id="69"/>
-      <w:bookmarkEnd w:id="70"/>
-    </w:p>
-    <w:p>
-      <w:r>
-        <w:rPr>
-          <w:rFonts w:hint="eastAsia"/>
-        </w:rPr>
-        <w:t xml:space="preserve">　</w:t>
-      </w:r>
-      <w:r>
-        <w:t>今回タッチパネル</w:t>
-      </w:r>
-      <w:r>
-        <w:rPr>
-          <w:rFonts w:hint="eastAsia"/>
-        </w:rPr>
-        <w:t>上で</w:t>
-      </w:r>
-      <w:r>
-        <w:t>タッチ</w:t>
-      </w:r>
-      <w:r>
-        <w:rPr>
-          <w:rFonts w:hint="eastAsia"/>
-        </w:rPr>
-        <w:t>する</w:t>
-      </w:r>
-      <w:r>
-        <w:t>座標を</w:t>
-      </w:r>
-      <w:r>
-        <w:rPr>
-          <w:rFonts w:hint="eastAsia"/>
-        </w:rPr>
-        <w:t>変更せず，</w:t>
-      </w:r>
-      <w:r>
-        <w:t>感圧センサーの数値のみによって</w:t>
-      </w:r>
-      <w:r>
-        <w:t>操作するユーザーインターフェース</w:t>
-      </w:r>
-      <w:r>
-        <w:rPr>
-          <w:rFonts w:hint="eastAsia"/>
-        </w:rPr>
-        <w:t>を</w:t>
-      </w:r>
-      <w:r>
-        <w:t>考える</w:t>
-      </w:r>
-      <w:r>
-        <w:rPr>
-          <w:rFonts w:hint="eastAsia"/>
-        </w:rPr>
-        <w:t>に</w:t>
-      </w:r>
-      <w:r>
-        <w:t>あたって，増井俊之</w:t>
-      </w:r>
-      <w:r>
-        <w:rPr>
-          <w:rFonts w:hint="eastAsia"/>
-        </w:rPr>
-        <w:t>教授の</w:t>
-      </w:r>
-      <w:r>
-        <w:t>考案</w:t>
-      </w:r>
-      <w:r>
-        <w:rPr>
-          <w:rFonts w:hint="eastAsia"/>
-        </w:rPr>
-        <w:t>した</w:t>
-      </w:r>
-      <w:r>
-        <w:t>Gear</w:t>
-      </w:r>
-      <w:r>
-        <w:rPr>
-          <w:vertAlign w:val="superscript"/>
-        </w:rPr>
-        <w:t>[2]</w:t>
-      </w:r>
-      <w:r>
-        <w:rPr>
-          <w:rFonts w:hint="eastAsia"/>
-        </w:rPr>
-        <w:t>に</w:t>
-      </w:r>
-      <w:r>
-        <w:t>着想を</w:t>
-      </w:r>
-      <w:r>
-        <w:rPr>
-          <w:rFonts w:hint="eastAsia"/>
-        </w:rPr>
-        <w:t>得た．</w:t>
-      </w:r>
-      <w:r>
-        <w:t>Gear</w:t>
-      </w:r>
-      <w:r>
-        <w:rPr>
-          <w:rFonts w:hint="eastAsia"/>
-        </w:rPr>
-        <w:t>は</w:t>
-      </w:r>
-      <w:r>
-        <w:t>，ふたつのキー</w:t>
-      </w:r>
-      <w:r>
-        <w:rPr>
-          <w:rFonts w:hint="eastAsia"/>
-        </w:rPr>
-        <w:t>だけを</w:t>
-      </w:r>
-      <w:r>
-        <w:t>利用</w:t>
-      </w:r>
-      <w:r>
-        <w:rPr>
-          <w:rFonts w:hint="eastAsia"/>
-        </w:rPr>
-        <w:t>して</w:t>
-      </w:r>
-      <w:r>
-        <w:t>ナビゲーション</w:t>
-      </w:r>
-      <w:r>
-        <w:rPr>
-          <w:rFonts w:hint="eastAsia"/>
-        </w:rPr>
-        <w:t>を</w:t>
-      </w:r>
-      <w:r>
-        <w:t>行う</w:t>
-      </w:r>
-      <w:r>
-        <w:rPr>
-          <w:rFonts w:hint="eastAsia"/>
-        </w:rPr>
-        <w:t>．</w:t>
-      </w:r>
-      <w:r>
-        <w:t>ふたつのキー</w:t>
-      </w:r>
-      <w:r>
-        <w:rPr>
-          <w:rFonts w:hint="eastAsia"/>
-        </w:rPr>
-        <w:t>で</w:t>
-      </w:r>
-      <w:r>
-        <w:t>それぞれ上と</w:t>
-      </w:r>
-      <w:r>
-        <w:rPr>
-          <w:rFonts w:hint="eastAsia"/>
-        </w:rPr>
-        <w:t>下に</w:t>
-      </w:r>
-      <w:r>
-        <w:t>項目を移動し</w:t>
-      </w:r>
-      <w:r>
-        <w:rPr>
-          <w:rFonts w:hint="eastAsia"/>
-        </w:rPr>
-        <w:t>，</w:t>
-      </w:r>
-      <w:r>
-        <w:t>項目上</w:t>
-      </w:r>
-      <w:r>
-        <w:rPr>
-          <w:rFonts w:hint="eastAsia"/>
-        </w:rPr>
-        <w:t>で</w:t>
-      </w:r>
-      <w:r>
-        <w:t>一定時間</w:t>
-      </w:r>
-      <w:r>
-        <w:rPr>
-          <w:rFonts w:hint="eastAsia"/>
-        </w:rPr>
-        <w:t>待つ</w:t>
-      </w:r>
-      <w:r>
-        <w:t>ことで項目</w:t>
-      </w:r>
-      <w:r>
-        <w:rPr>
-          <w:rFonts w:hint="eastAsia"/>
-        </w:rPr>
-        <w:t>を展開する</w:t>
-      </w:r>
-      <w:r>
-        <w:t>事</w:t>
-      </w:r>
-      <w:r>
-        <w:rPr>
-          <w:rFonts w:hint="eastAsia"/>
-        </w:rPr>
-        <w:t>ができる．</w:t>
-      </w:r>
-      <w:r>
-        <w:t>この「一定時間待つ」という操作方法</w:t>
-      </w:r>
-      <w:r>
-        <w:rPr>
-          <w:rFonts w:hint="eastAsia"/>
-        </w:rPr>
-        <w:t>が</w:t>
-      </w:r>
-      <w:r>
-        <w:t>今回</w:t>
-      </w:r>
-      <w:r>
-        <w:t>Clutch</w:t>
-      </w:r>
-      <w:r>
-        <w:t>を開発</w:t>
-      </w:r>
-      <w:r>
-        <w:rPr>
-          <w:rFonts w:hint="eastAsia"/>
-        </w:rPr>
-        <w:t>するにあたって重大なヒントとなった．</w:t>
-      </w:r>
-      <w:r>
-        <w:t>Gear</w:t>
-      </w:r>
-      <w:r>
-        <w:t>では</w:t>
-      </w:r>
-      <w:r>
-        <w:rPr>
-          <w:rFonts w:hint="eastAsia"/>
-        </w:rPr>
-        <w:t>ふたつのキーしか</w:t>
-      </w:r>
-      <w:r>
-        <w:t>利用</w:t>
-      </w:r>
-      <w:r>
-        <w:rPr>
-          <w:rFonts w:hint="eastAsia"/>
-        </w:rPr>
-        <w:t>していないのにも</w:t>
-      </w:r>
-      <w:r>
-        <w:t>関わらず</w:t>
-      </w:r>
-      <w:r>
-        <w:rPr>
-          <w:rFonts w:hint="eastAsia"/>
-        </w:rPr>
-        <w:t>，</w:t>
-      </w:r>
-      <w:r>
-        <w:t>一定時間待つ</w:t>
-      </w:r>
-      <w:r>
-        <w:rPr>
-          <w:rFonts w:hint="eastAsia"/>
-        </w:rPr>
-        <w:t>という</w:t>
-      </w:r>
-      <w:r>
-        <w:t>第三</w:t>
-      </w:r>
-      <w:r>
-        <w:rPr>
-          <w:rFonts w:hint="eastAsia"/>
-        </w:rPr>
-        <w:t>の</w:t>
-      </w:r>
-      <w:r>
-        <w:rPr>
-          <w:rFonts w:hint="eastAsia"/>
-        </w:rPr>
-        <w:t>アクション</w:t>
-      </w:r>
-      <w:r>
-        <w:t>を</w:t>
-      </w:r>
-      <w:r>
-        <w:rPr>
-          <w:rFonts w:hint="eastAsia"/>
-        </w:rPr>
-        <w:t>導入する</w:t>
-      </w:r>
-      <w:r>
-        <w:t>事</w:t>
-      </w:r>
-      <w:r>
-        <w:rPr>
-          <w:rFonts w:hint="eastAsia"/>
-        </w:rPr>
-        <w:t>によって</w:t>
-      </w:r>
-      <w:r>
-        <w:t>操作</w:t>
-      </w:r>
-      <w:r>
-        <w:rPr>
-          <w:rFonts w:hint="eastAsia"/>
-        </w:rPr>
-        <w:t>できる</w:t>
-      </w:r>
-      <w:r>
-        <w:t>範囲を</w:t>
-      </w:r>
-      <w:r>
-        <w:t>拡張</w:t>
-      </w:r>
-      <w:r>
-        <w:rPr>
-          <w:rFonts w:hint="eastAsia"/>
-        </w:rPr>
-        <w:t>している．</w:t>
-      </w:r>
-      <w:r>
-        <w:t>ユーザー</w:t>
-      </w:r>
-      <w:r>
-        <w:rPr>
-          <w:rFonts w:hint="eastAsia"/>
-        </w:rPr>
-        <w:t>の</w:t>
-      </w:r>
-      <w:r>
-        <w:t>利用</w:t>
-      </w:r>
-      <w:r>
-        <w:rPr>
-          <w:rFonts w:hint="eastAsia"/>
-        </w:rPr>
-        <w:t>できる</w:t>
-      </w:r>
-      <w:r>
-        <w:t>入力装置</w:t>
-      </w:r>
-      <w:r>
-        <w:rPr>
-          <w:rFonts w:hint="eastAsia"/>
-        </w:rPr>
-        <w:t>が</w:t>
-      </w:r>
-      <w:r>
-        <w:t>限定</w:t>
-      </w:r>
-      <w:r>
-        <w:rPr>
-          <w:rFonts w:hint="eastAsia"/>
-        </w:rPr>
-        <w:t>されている</w:t>
-      </w:r>
-      <w:r>
-        <w:t>際</w:t>
-      </w:r>
-      <w:r>
-        <w:rPr>
-          <w:rFonts w:hint="eastAsia"/>
-        </w:rPr>
-        <w:t>に操作形態をひとつ</w:t>
-      </w:r>
-      <w:r>
-        <w:t>増やす</w:t>
-      </w:r>
-      <w:r>
-        <w:rPr>
-          <w:rFonts w:hint="eastAsia"/>
-        </w:rPr>
-        <w:t>事のできる</w:t>
-      </w:r>
-      <w:r>
-        <w:t>この手法</w:t>
-      </w:r>
-      <w:r>
-        <w:rPr>
-          <w:rFonts w:hint="eastAsia"/>
-        </w:rPr>
-        <w:t>は，</w:t>
-      </w:r>
-      <w:r>
-        <w:t>今回</w:t>
-      </w:r>
-      <w:r>
-        <w:rPr>
-          <w:rFonts w:hint="eastAsia"/>
-        </w:rPr>
-        <w:t>提案する</w:t>
-      </w:r>
-      <w:r>
-        <w:t>Clutch</w:t>
-      </w:r>
-      <w:r>
-        <w:t>にも応用</w:t>
-      </w:r>
-      <w:r>
-        <w:rPr>
-          <w:rFonts w:hint="eastAsia"/>
-        </w:rPr>
-        <w:t>が</w:t>
-      </w:r>
-      <w:r>
-        <w:t>可能</w:t>
-      </w:r>
-      <w:r>
-        <w:rPr>
-          <w:rFonts w:hint="eastAsia"/>
-        </w:rPr>
-        <w:t>なものだと</w:t>
-      </w:r>
-      <w:r>
-        <w:t>考えた</w:t>
-      </w:r>
-      <w:r>
-        <w:rPr>
-          <w:rFonts w:hint="eastAsia"/>
-        </w:rPr>
-        <w:t>．</w:t>
-      </w:r>
-    </w:p>
-    <w:p>
-      <w:r>
-        <w:rPr>
-          <w:rFonts w:hint="eastAsia"/>
-        </w:rPr>
-        <w:t xml:space="preserve">　また，本稿の</w:t>
-      </w:r>
-      <w:r>
-        <w:t>圧力式</w:t>
-      </w:r>
-      <w:r>
-        <w:rPr>
-          <w:rFonts w:hint="eastAsia"/>
-        </w:rPr>
-        <w:t>ユーザーインターフェース「</w:t>
-      </w:r>
-      <w:r>
-        <w:t>Clutch</w:t>
-      </w:r>
-      <w:r>
-        <w:t>」の命名は，マニュアルトランスミッション</w:t>
-      </w:r>
-      <w:r>
-        <w:rPr>
-          <w:rFonts w:hint="eastAsia"/>
-        </w:rPr>
-        <w:t>の</w:t>
-      </w:r>
-      <w:r>
-        <w:t>自動車</w:t>
-      </w:r>
-      <w:r>
-        <w:rPr>
-          <w:rFonts w:hint="eastAsia"/>
-        </w:rPr>
-        <w:t>における</w:t>
-      </w:r>
-      <w:r>
-        <w:t>ギア</w:t>
-      </w:r>
-      <w:r>
-        <w:rPr>
-          <w:rFonts w:hint="eastAsia"/>
-        </w:rPr>
-        <w:t>（</w:t>
-      </w:r>
-      <w:r>
-        <w:t>Gear</w:t>
-      </w:r>
-      <w:r>
-        <w:t>）を操作する</w:t>
-      </w:r>
-      <w:r>
-        <w:rPr>
-          <w:rFonts w:hint="eastAsia"/>
-        </w:rPr>
-        <w:t>際に踏み込んだ</w:t>
-      </w:r>
-      <w:r>
-        <w:t>圧力</w:t>
-      </w:r>
-      <w:r>
-        <w:rPr>
-          <w:rFonts w:hint="eastAsia"/>
-        </w:rPr>
-        <w:t>に</w:t>
-      </w:r>
-      <w:r>
-        <w:t>応じて操作</w:t>
-      </w:r>
-      <w:r>
-        <w:rPr>
-          <w:rFonts w:hint="eastAsia"/>
-        </w:rPr>
-        <w:t>を</w:t>
-      </w:r>
-      <w:r>
-        <w:t>行う事</w:t>
-      </w:r>
-      <w:r>
-        <w:rPr>
-          <w:rFonts w:hint="eastAsia"/>
-        </w:rPr>
-        <w:t>の</w:t>
-      </w:r>
-      <w:r>
-        <w:t>できるクラッチペダルに着想を</w:t>
-      </w:r>
-      <w:r>
-        <w:rPr>
-          <w:rFonts w:hint="eastAsia"/>
-        </w:rPr>
-        <w:t>得たものである．</w:t>
+      <w:r>
+        <w:t xml:space="preserve"> </w:t>
       </w:r>
     </w:p>
     <w:p>
       <w:pPr>
-        <w:widowControl/>
-        <w:jc w:val="left"/>
-        <w:rPr>
-          <w:rFonts w:asciiTheme="majorHAnsi" w:eastAsiaTheme="majorEastAsia" w:hAnsiTheme="majorHAnsi" w:cstheme="majorBidi" w:hint="eastAsia"/>
-          <w:sz w:val="28"/>
-          <w:szCs w:val="28"/>
-        </w:rPr>
+        <w:pStyle w:val="3"/>
+        <w:ind w:leftChars="190" w:left="399"/>
       </w:pPr>
-      <w:r>
-        <w:br w:type="page"/>
-      </w:r>
-    </w:p>
-    <w:p>
-      <w:pPr>
-        <w:pStyle w:val="1"/>
-      </w:pPr>
-      <w:bookmarkStart w:id="71" w:name="_Toc472587176"/>
-      <w:bookmarkStart w:id="72" w:name="_Toc472636589"/>
-      <w:bookmarkStart w:id="73" w:name="_Toc472641613"/>
-      <w:bookmarkStart w:id="74" w:name="_Toc472675740"/>
-      <w:bookmarkStart w:id="75" w:name="_Toc472675777"/>
-      <w:bookmarkStart w:id="76" w:name="_Toc472675796"/>
-      <w:bookmarkStart w:id="77" w:name="_Toc472678523"/>
-      <w:bookmarkStart w:id="78" w:name="_Toc472746961"/>
-      <w:bookmarkStart w:id="79" w:name="_Toc472938461"/>
-      <w:bookmarkStart w:id="80" w:name="_Toc472956690"/>
-      <w:r>
-        <w:t>第３章　実装</w:t>
-      </w:r>
+      <w:bookmarkStart w:id="70" w:name="_Toc472641612"/>
+      <w:bookmarkStart w:id="71" w:name="_Toc472675739"/>
+      <w:bookmarkStart w:id="72" w:name="_Toc472675776"/>
+      <w:bookmarkStart w:id="73" w:name="_Toc472675795"/>
+      <w:bookmarkStart w:id="74" w:name="_Toc472678522"/>
+      <w:bookmarkStart w:id="75" w:name="_Toc472746960"/>
+      <w:bookmarkStart w:id="76" w:name="_Toc472938460"/>
+      <w:bookmarkStart w:id="77" w:name="_Toc472956689"/>
+      <w:bookmarkStart w:id="78" w:name="_Toc472967490"/>
+      <w:r>
+        <w:t>2.2.1 Gear</w:t>
+      </w:r>
+      <w:bookmarkEnd w:id="70"/>
       <w:bookmarkEnd w:id="71"/>
       <w:bookmarkEnd w:id="72"/>
       <w:bookmarkEnd w:id="73"/>
@@ -5036,32 +4510,561 @@
       <w:bookmarkEnd w:id="76"/>
       <w:bookmarkEnd w:id="77"/>
       <w:bookmarkEnd w:id="78"/>
-      <w:bookmarkEnd w:id="79"/>
-      <w:bookmarkEnd w:id="80"/>
-      <w:r>
-        <w:t xml:space="preserve"> </w:t>
+    </w:p>
+    <w:p>
+      <w:r>
+        <w:rPr>
+          <w:rFonts w:hint="eastAsia"/>
+        </w:rPr>
+        <w:t xml:space="preserve">　</w:t>
+      </w:r>
+      <w:r>
+        <w:t>今回タッチパネル</w:t>
+      </w:r>
+      <w:r>
+        <w:rPr>
+          <w:rFonts w:hint="eastAsia"/>
+        </w:rPr>
+        <w:t>上で</w:t>
+      </w:r>
+      <w:r>
+        <w:t>タッチ</w:t>
+      </w:r>
+      <w:r>
+        <w:rPr>
+          <w:rFonts w:hint="eastAsia"/>
+        </w:rPr>
+        <w:t>する</w:t>
+      </w:r>
+      <w:r>
+        <w:t>座標を</w:t>
+      </w:r>
+      <w:r>
+        <w:rPr>
+          <w:rFonts w:hint="eastAsia"/>
+        </w:rPr>
+        <w:t>変更せず，</w:t>
+      </w:r>
+      <w:r>
+        <w:t>感圧センサーの数値のみによって</w:t>
+      </w:r>
+      <w:r>
+        <w:t>操作するユーザーインターフェース</w:t>
+      </w:r>
+      <w:r>
+        <w:rPr>
+          <w:rFonts w:hint="eastAsia"/>
+        </w:rPr>
+        <w:t>を</w:t>
+      </w:r>
+      <w:r>
+        <w:t>考える</w:t>
+      </w:r>
+      <w:r>
+        <w:rPr>
+          <w:rFonts w:hint="eastAsia"/>
+        </w:rPr>
+        <w:t>に</w:t>
+      </w:r>
+      <w:r>
+        <w:t>あたって，増井俊之</w:t>
+      </w:r>
+      <w:r>
+        <w:rPr>
+          <w:rFonts w:hint="eastAsia"/>
+        </w:rPr>
+        <w:t>教授の</w:t>
+      </w:r>
+      <w:r>
+        <w:t>考案</w:t>
+      </w:r>
+      <w:r>
+        <w:rPr>
+          <w:rFonts w:hint="eastAsia"/>
+        </w:rPr>
+        <w:t>した</w:t>
+      </w:r>
+      <w:r>
+        <w:t>Gear</w:t>
+      </w:r>
+      <w:r>
+        <w:rPr>
+          <w:vertAlign w:val="superscript"/>
+        </w:rPr>
+        <w:t>[2]</w:t>
+      </w:r>
+      <w:r>
+        <w:rPr>
+          <w:rFonts w:hint="eastAsia"/>
+        </w:rPr>
+        <w:t>に</w:t>
+      </w:r>
+      <w:r>
+        <w:t>着想を</w:t>
+      </w:r>
+      <w:r>
+        <w:rPr>
+          <w:rFonts w:hint="eastAsia"/>
+        </w:rPr>
+        <w:t>得た．</w:t>
+      </w:r>
+      <w:r>
+        <w:t>Gear</w:t>
+      </w:r>
+      <w:r>
+        <w:rPr>
+          <w:rFonts w:hint="eastAsia"/>
+        </w:rPr>
+        <w:t>は</w:t>
+      </w:r>
+      <w:r>
+        <w:t>，ふたつのキー</w:t>
+      </w:r>
+      <w:r>
+        <w:rPr>
+          <w:rFonts w:hint="eastAsia"/>
+        </w:rPr>
+        <w:t>だけを</w:t>
+      </w:r>
+      <w:r>
+        <w:t>利用</w:t>
+      </w:r>
+      <w:r>
+        <w:rPr>
+          <w:rFonts w:hint="eastAsia"/>
+        </w:rPr>
+        <w:t>して</w:t>
+      </w:r>
+      <w:r>
+        <w:t>ナビゲーション</w:t>
+      </w:r>
+      <w:r>
+        <w:rPr>
+          <w:rFonts w:hint="eastAsia"/>
+        </w:rPr>
+        <w:t>を</w:t>
+      </w:r>
+      <w:r>
+        <w:t>行う</w:t>
+      </w:r>
+      <w:r>
+        <w:rPr>
+          <w:rFonts w:hint="eastAsia"/>
+        </w:rPr>
+        <w:t>．</w:t>
+      </w:r>
+      <w:r>
+        <w:t>ふたつのキー</w:t>
+      </w:r>
+      <w:r>
+        <w:rPr>
+          <w:rFonts w:hint="eastAsia"/>
+        </w:rPr>
+        <w:t>で</w:t>
+      </w:r>
+      <w:r>
+        <w:t>それぞれ上と</w:t>
+      </w:r>
+      <w:r>
+        <w:rPr>
+          <w:rFonts w:hint="eastAsia"/>
+        </w:rPr>
+        <w:t>下に</w:t>
+      </w:r>
+      <w:r>
+        <w:t>項目を移動し</w:t>
+      </w:r>
+      <w:r>
+        <w:rPr>
+          <w:rFonts w:hint="eastAsia"/>
+        </w:rPr>
+        <w:t>，</w:t>
+      </w:r>
+      <w:r>
+        <w:t>項目上</w:t>
+      </w:r>
+      <w:r>
+        <w:rPr>
+          <w:rFonts w:hint="eastAsia"/>
+        </w:rPr>
+        <w:t>で</w:t>
+      </w:r>
+      <w:r>
+        <w:t>一定時間</w:t>
+      </w:r>
+      <w:r>
+        <w:rPr>
+          <w:rFonts w:hint="eastAsia"/>
+        </w:rPr>
+        <w:t>待つ</w:t>
+      </w:r>
+      <w:r>
+        <w:t>ことで項目</w:t>
+      </w:r>
+      <w:r>
+        <w:rPr>
+          <w:rFonts w:hint="eastAsia"/>
+        </w:rPr>
+        <w:t>を展開する</w:t>
+      </w:r>
+      <w:r>
+        <w:t>事</w:t>
+      </w:r>
+      <w:r>
+        <w:rPr>
+          <w:rFonts w:hint="eastAsia"/>
+        </w:rPr>
+        <w:t>ができる．</w:t>
+      </w:r>
+      <w:r>
+        <w:t>この「一定時間待つ」という操作方法</w:t>
+      </w:r>
+      <w:r>
+        <w:rPr>
+          <w:rFonts w:hint="eastAsia"/>
+        </w:rPr>
+        <w:t>が</w:t>
+      </w:r>
+      <w:r>
+        <w:t>今回</w:t>
+      </w:r>
+      <w:r>
+        <w:t>Clutch</w:t>
+      </w:r>
+      <w:r>
+        <w:t>を開発</w:t>
+      </w:r>
+      <w:r>
+        <w:rPr>
+          <w:rFonts w:hint="eastAsia"/>
+        </w:rPr>
+        <w:t>するにあたって重大なヒントとなった．</w:t>
+      </w:r>
+      <w:r>
+        <w:t>Gear</w:t>
+      </w:r>
+      <w:r>
+        <w:t>では</w:t>
+      </w:r>
+      <w:r>
+        <w:rPr>
+          <w:rFonts w:hint="eastAsia"/>
+        </w:rPr>
+        <w:t>ふたつのキーしか</w:t>
+      </w:r>
+      <w:r>
+        <w:t>利用</w:t>
+      </w:r>
+      <w:r>
+        <w:rPr>
+          <w:rFonts w:hint="eastAsia"/>
+        </w:rPr>
+        <w:t>していないのにも</w:t>
+      </w:r>
+      <w:r>
+        <w:t>関わらず</w:t>
+      </w:r>
+      <w:r>
+        <w:rPr>
+          <w:rFonts w:hint="eastAsia"/>
+        </w:rPr>
+        <w:t>，</w:t>
+      </w:r>
+      <w:r>
+        <w:t>一定時間待つ</w:t>
+      </w:r>
+      <w:r>
+        <w:rPr>
+          <w:rFonts w:hint="eastAsia"/>
+        </w:rPr>
+        <w:t>という</w:t>
+      </w:r>
+      <w:r>
+        <w:t>第三</w:t>
+      </w:r>
+      <w:r>
+        <w:rPr>
+          <w:rFonts w:hint="eastAsia"/>
+        </w:rPr>
+        <w:t>の</w:t>
+      </w:r>
+      <w:r>
+        <w:rPr>
+          <w:rFonts w:hint="eastAsia"/>
+        </w:rPr>
+        <w:t>アクション</w:t>
+      </w:r>
+      <w:r>
+        <w:t>を</w:t>
+      </w:r>
+      <w:r>
+        <w:rPr>
+          <w:rFonts w:hint="eastAsia"/>
+        </w:rPr>
+        <w:t>導入する</w:t>
+      </w:r>
+      <w:r>
+        <w:t>事</w:t>
+      </w:r>
+      <w:r>
+        <w:rPr>
+          <w:rFonts w:hint="eastAsia"/>
+        </w:rPr>
+        <w:t>によって</w:t>
+      </w:r>
+      <w:r>
+        <w:t>操作</w:t>
+      </w:r>
+      <w:r>
+        <w:rPr>
+          <w:rFonts w:hint="eastAsia"/>
+        </w:rPr>
+        <w:t>できる</w:t>
+      </w:r>
+      <w:r>
+        <w:t>範囲を</w:t>
+      </w:r>
+      <w:r>
+        <w:t>拡張</w:t>
+      </w:r>
+      <w:r>
+        <w:rPr>
+          <w:rFonts w:hint="eastAsia"/>
+        </w:rPr>
+        <w:t>している．</w:t>
+      </w:r>
+      <w:r>
+        <w:t>ユーザー</w:t>
+      </w:r>
+      <w:r>
+        <w:rPr>
+          <w:rFonts w:hint="eastAsia"/>
+        </w:rPr>
+        <w:t>の</w:t>
+      </w:r>
+      <w:r>
+        <w:t>利用</w:t>
+      </w:r>
+      <w:r>
+        <w:rPr>
+          <w:rFonts w:hint="eastAsia"/>
+        </w:rPr>
+        <w:t>できる</w:t>
+      </w:r>
+      <w:r>
+        <w:t>入力装置</w:t>
+      </w:r>
+      <w:r>
+        <w:rPr>
+          <w:rFonts w:hint="eastAsia"/>
+        </w:rPr>
+        <w:t>が</w:t>
+      </w:r>
+      <w:r>
+        <w:t>限定</w:t>
+      </w:r>
+      <w:r>
+        <w:rPr>
+          <w:rFonts w:hint="eastAsia"/>
+        </w:rPr>
+        <w:t>されている</w:t>
+      </w:r>
+      <w:r>
+        <w:t>際</w:t>
+      </w:r>
+      <w:r>
+        <w:rPr>
+          <w:rFonts w:hint="eastAsia"/>
+        </w:rPr>
+        <w:t>に操作形態をひとつ</w:t>
+      </w:r>
+      <w:r>
+        <w:t>増やす</w:t>
+      </w:r>
+      <w:r>
+        <w:rPr>
+          <w:rFonts w:hint="eastAsia"/>
+        </w:rPr>
+        <w:t>事のできる</w:t>
+      </w:r>
+      <w:r>
+        <w:t>この手法</w:t>
+      </w:r>
+      <w:r>
+        <w:rPr>
+          <w:rFonts w:hint="eastAsia"/>
+        </w:rPr>
+        <w:t>は，</w:t>
+      </w:r>
+      <w:r>
+        <w:t>今回</w:t>
+      </w:r>
+      <w:r>
+        <w:rPr>
+          <w:rFonts w:hint="eastAsia"/>
+        </w:rPr>
+        <w:t>提案する</w:t>
+      </w:r>
+      <w:r>
+        <w:t>Clutch</w:t>
+      </w:r>
+      <w:r>
+        <w:t>にも応用</w:t>
+      </w:r>
+      <w:r>
+        <w:rPr>
+          <w:rFonts w:hint="eastAsia"/>
+        </w:rPr>
+        <w:t>が</w:t>
+      </w:r>
+      <w:r>
+        <w:t>可能</w:t>
+      </w:r>
+      <w:r>
+        <w:rPr>
+          <w:rFonts w:hint="eastAsia"/>
+        </w:rPr>
+        <w:t>なものだと</w:t>
+      </w:r>
+      <w:r>
+        <w:t>考えた</w:t>
+      </w:r>
+      <w:r>
+        <w:rPr>
+          <w:rFonts w:hint="eastAsia"/>
+        </w:rPr>
+        <w:t>．</w:t>
+      </w:r>
+    </w:p>
+    <w:p>
+      <w:r>
+        <w:rPr>
+          <w:rFonts w:hint="eastAsia"/>
+        </w:rPr>
+        <w:t xml:space="preserve">　また，本稿の</w:t>
+      </w:r>
+      <w:r>
+        <w:t>圧力式</w:t>
+      </w:r>
+      <w:r>
+        <w:rPr>
+          <w:rFonts w:hint="eastAsia"/>
+        </w:rPr>
+        <w:t>ユーザーインターフェース「</w:t>
+      </w:r>
+      <w:r>
+        <w:t>Clutch</w:t>
+      </w:r>
+      <w:r>
+        <w:t>」の命名は，マニュアルトランスミッション</w:t>
+      </w:r>
+      <w:r>
+        <w:rPr>
+          <w:rFonts w:hint="eastAsia"/>
+        </w:rPr>
+        <w:t>の</w:t>
+      </w:r>
+      <w:r>
+        <w:t>自動車</w:t>
+      </w:r>
+      <w:r>
+        <w:rPr>
+          <w:rFonts w:hint="eastAsia"/>
+        </w:rPr>
+        <w:t>における</w:t>
+      </w:r>
+      <w:r>
+        <w:t>ギア</w:t>
+      </w:r>
+      <w:r>
+        <w:rPr>
+          <w:rFonts w:hint="eastAsia"/>
+        </w:rPr>
+        <w:t>（</w:t>
+      </w:r>
+      <w:r>
+        <w:t>Gear</w:t>
+      </w:r>
+      <w:r>
+        <w:t>）を操作する</w:t>
+      </w:r>
+      <w:r>
+        <w:rPr>
+          <w:rFonts w:hint="eastAsia"/>
+        </w:rPr>
+        <w:t>際に踏み込んだ</w:t>
+      </w:r>
+      <w:r>
+        <w:t>圧力</w:t>
+      </w:r>
+      <w:r>
+        <w:rPr>
+          <w:rFonts w:hint="eastAsia"/>
+        </w:rPr>
+        <w:t>に</w:t>
+      </w:r>
+      <w:r>
+        <w:t>応じて操作</w:t>
+      </w:r>
+      <w:r>
+        <w:rPr>
+          <w:rFonts w:hint="eastAsia"/>
+        </w:rPr>
+        <w:t>を</w:t>
+      </w:r>
+      <w:r>
+        <w:t>行う事</w:t>
+      </w:r>
+      <w:r>
+        <w:rPr>
+          <w:rFonts w:hint="eastAsia"/>
+        </w:rPr>
+        <w:t>の</w:t>
+      </w:r>
+      <w:r>
+        <w:t>できるクラッチペダルに着想を</w:t>
+      </w:r>
+      <w:r>
+        <w:rPr>
+          <w:rFonts w:hint="eastAsia"/>
+        </w:rPr>
+        <w:t>得たものである．</w:t>
       </w:r>
     </w:p>
     <w:p>
       <w:pPr>
-        <w:pStyle w:val="2"/>
+        <w:widowControl/>
+        <w:jc w:val="left"/>
+        <w:rPr>
+          <w:rFonts w:asciiTheme="majorHAnsi" w:eastAsiaTheme="majorEastAsia" w:hAnsiTheme="majorHAnsi" w:cstheme="majorBidi" w:hint="eastAsia"/>
+          <w:sz w:val="28"/>
+          <w:szCs w:val="28"/>
+        </w:rPr>
       </w:pPr>
-      <w:bookmarkStart w:id="81" w:name="_Toc472587177"/>
-      <w:bookmarkStart w:id="82" w:name="_Toc472636590"/>
-      <w:bookmarkStart w:id="83" w:name="_Toc472641614"/>
-      <w:bookmarkStart w:id="84" w:name="_Toc472675741"/>
-      <w:bookmarkStart w:id="85" w:name="_Toc472675778"/>
-      <w:bookmarkStart w:id="86" w:name="_Toc472675797"/>
-      <w:bookmarkStart w:id="87" w:name="_Toc472678524"/>
-      <w:bookmarkStart w:id="88" w:name="_Toc472746962"/>
-      <w:bookmarkStart w:id="89" w:name="_Toc472938462"/>
-      <w:bookmarkStart w:id="90" w:name="_Toc472956691"/>
-      <w:r>
-        <w:t xml:space="preserve">3.1 </w:t>
-      </w:r>
-      <w:r>
-        <w:t>実装にあたって</w:t>
-      </w:r>
+      <w:r>
+        <w:br w:type="page"/>
+      </w:r>
+    </w:p>
+    <w:p>
+      <w:pPr>
+        <w:pStyle w:val="1"/>
+      </w:pPr>
+      <w:bookmarkStart w:id="79" w:name="_Toc472587176"/>
+      <w:bookmarkStart w:id="80" w:name="_Toc472636589"/>
+      <w:bookmarkStart w:id="81" w:name="_Toc472641613"/>
+      <w:bookmarkStart w:id="82" w:name="_Toc472675740"/>
+      <w:bookmarkStart w:id="83" w:name="_Toc472675777"/>
+      <w:bookmarkStart w:id="84" w:name="_Toc472675796"/>
+      <w:bookmarkStart w:id="85" w:name="_Toc472678523"/>
+      <w:bookmarkStart w:id="86" w:name="_Toc472746961"/>
+      <w:bookmarkStart w:id="87" w:name="_Toc472938461"/>
+      <w:bookmarkStart w:id="88" w:name="_Toc472956690"/>
+      <w:bookmarkStart w:id="89" w:name="_Toc472967491"/>
+      <w:r>
+        <w:t>第３章　実装</w:t>
+      </w:r>
+      <w:bookmarkEnd w:id="79"/>
+      <w:bookmarkEnd w:id="80"/>
       <w:bookmarkEnd w:id="81"/>
       <w:bookmarkEnd w:id="82"/>
       <w:bookmarkEnd w:id="83"/>
@@ -5071,32 +5074,32 @@
       <w:bookmarkEnd w:id="87"/>
       <w:bookmarkEnd w:id="88"/>
       <w:bookmarkEnd w:id="89"/>
-      <w:bookmarkEnd w:id="90"/>
       <w:r>
         <w:t xml:space="preserve"> </w:t>
       </w:r>
     </w:p>
     <w:p>
       <w:pPr>
-        <w:pStyle w:val="3"/>
-        <w:ind w:leftChars="0" w:left="0"/>
+        <w:pStyle w:val="2"/>
       </w:pPr>
-      <w:bookmarkStart w:id="91" w:name="_Toc472587178"/>
-      <w:bookmarkStart w:id="92" w:name="_Toc472636591"/>
-      <w:bookmarkStart w:id="93" w:name="_Toc472641615"/>
-      <w:bookmarkStart w:id="94" w:name="_Toc472675742"/>
-      <w:bookmarkStart w:id="95" w:name="_Toc472675779"/>
-      <w:bookmarkStart w:id="96" w:name="_Toc472675798"/>
-      <w:bookmarkStart w:id="97" w:name="_Toc472678525"/>
-      <w:bookmarkStart w:id="98" w:name="_Toc472746963"/>
-      <w:bookmarkStart w:id="99" w:name="_Toc472938463"/>
-      <w:bookmarkStart w:id="100" w:name="_Toc472956692"/>
-      <w:r>
-        <w:t xml:space="preserve">3.1.1 </w:t>
-      </w:r>
-      <w:r>
-        <w:t>デバイスの選定</w:t>
-      </w:r>
+      <w:bookmarkStart w:id="90" w:name="_Toc472587177"/>
+      <w:bookmarkStart w:id="91" w:name="_Toc472636590"/>
+      <w:bookmarkStart w:id="92" w:name="_Toc472641614"/>
+      <w:bookmarkStart w:id="93" w:name="_Toc472675741"/>
+      <w:bookmarkStart w:id="94" w:name="_Toc472675778"/>
+      <w:bookmarkStart w:id="95" w:name="_Toc472675797"/>
+      <w:bookmarkStart w:id="96" w:name="_Toc472678524"/>
+      <w:bookmarkStart w:id="97" w:name="_Toc472746962"/>
+      <w:bookmarkStart w:id="98" w:name="_Toc472938462"/>
+      <w:bookmarkStart w:id="99" w:name="_Toc472956691"/>
+      <w:bookmarkStart w:id="100" w:name="_Toc472967492"/>
+      <w:r>
+        <w:t xml:space="preserve">3.1 </w:t>
+      </w:r>
+      <w:r>
+        <w:t>実装にあたって</w:t>
+      </w:r>
+      <w:bookmarkEnd w:id="90"/>
       <w:bookmarkEnd w:id="91"/>
       <w:bookmarkEnd w:id="92"/>
       <w:bookmarkEnd w:id="93"/>
@@ -5112,450 +5115,26 @@
       </w:r>
     </w:p>
     <w:p>
-      <w:r>
-        <w:t xml:space="preserve">　</w:t>
-      </w:r>
-      <w:r>
-        <w:rPr>
-          <w:rFonts w:hint="eastAsia"/>
-        </w:rPr>
-        <w:t>今回</w:t>
-      </w:r>
-      <w:r>
-        <w:t>Clutch</w:t>
-      </w:r>
-      <w:r>
-        <w:t>を実装</w:t>
-      </w:r>
-      <w:r>
-        <w:rPr>
-          <w:rFonts w:hint="eastAsia"/>
-        </w:rPr>
-        <w:t>するにあたって，</w:t>
-      </w:r>
-      <w:r>
-        <w:t>タッチパネル</w:t>
-      </w:r>
-      <w:r>
-        <w:rPr>
-          <w:rFonts w:hint="eastAsia"/>
-        </w:rPr>
-        <w:t>で</w:t>
-      </w:r>
-      <w:r>
-        <w:t>圧力を取得</w:t>
-      </w:r>
-      <w:r>
-        <w:rPr>
-          <w:rFonts w:hint="eastAsia"/>
-        </w:rPr>
-        <w:t>できる</w:t>
-      </w:r>
-      <w:r>
-        <w:t>デバイス</w:t>
-      </w:r>
-      <w:r>
-        <w:rPr>
-          <w:rFonts w:hint="eastAsia"/>
-        </w:rPr>
-        <w:t>が</w:t>
-      </w:r>
-      <w:r>
-        <w:t>必要であった．</w:t>
-      </w:r>
-      <w:r>
-        <w:t>Apple</w:t>
-      </w:r>
-      <w:r>
-        <w:rPr>
-          <w:rFonts w:hint="eastAsia"/>
-        </w:rPr>
-        <w:t>社</w:t>
-      </w:r>
-      <w:r>
-        <w:t>の</w:t>
-      </w:r>
-      <w:r>
-        <w:t>iPhone</w:t>
-      </w:r>
-      <w:r>
-        <w:t>シリーズであれば</w:t>
-      </w:r>
-      <w:r>
-        <w:t>iPhone 6s</w:t>
-      </w:r>
-      <w:r>
-        <w:t>，</w:t>
-      </w:r>
-      <w:r>
-        <w:t>iPhone 6s Plus</w:t>
-      </w:r>
-      <w:r>
-        <w:t>，</w:t>
-      </w:r>
-      <w:r>
-        <w:t>iPhone 7</w:t>
-      </w:r>
-      <w:r>
-        <w:t>，</w:t>
-      </w:r>
-      <w:r>
-        <w:t>iPhone 7 Plus</w:t>
-      </w:r>
-      <w:r>
-        <w:t>が</w:t>
-      </w:r>
-      <w:r>
-        <w:t>3D touch</w:t>
-      </w:r>
-      <w:r>
-        <w:t>による圧力</w:t>
-      </w:r>
-      <w:r>
-        <w:rPr>
-          <w:rFonts w:hint="eastAsia"/>
-        </w:rPr>
-        <w:t>の</w:t>
-      </w:r>
-      <w:r>
-        <w:t>取得に対応</w:t>
-      </w:r>
-      <w:r>
-        <w:rPr>
-          <w:rFonts w:hint="eastAsia"/>
-        </w:rPr>
-        <w:t>している．</w:t>
-      </w:r>
-      <w:r>
-        <w:t>一方</w:t>
-      </w:r>
-      <w:r>
-        <w:rPr>
-          <w:rFonts w:hint="eastAsia"/>
-        </w:rPr>
-        <w:t>で</w:t>
-      </w:r>
-      <w:r>
-        <w:t>Android</w:t>
-      </w:r>
-      <w:r>
-        <w:t>搭載</w:t>
-      </w:r>
-      <w:r>
-        <w:rPr>
-          <w:rFonts w:hint="eastAsia"/>
-        </w:rPr>
-        <w:t>スマートフォン</w:t>
-      </w:r>
-      <w:r>
-        <w:t>では</w:t>
-      </w:r>
-      <w:r>
-        <w:t>Huawei</w:t>
-      </w:r>
-      <w:r>
-        <w:t xml:space="preserve"> Technologies</w:t>
-      </w:r>
-      <w:r>
-        <w:t>社</w:t>
-      </w:r>
-      <w:r>
-        <w:rPr>
-          <w:rFonts w:hint="eastAsia"/>
-        </w:rPr>
-        <w:t>の</w:t>
-      </w:r>
-      <w:r>
-        <w:t>一部スマートフォン</w:t>
-      </w:r>
-      <w:r>
-        <w:rPr>
-          <w:rFonts w:hint="eastAsia"/>
-        </w:rPr>
-        <w:t>が</w:t>
-      </w:r>
-      <w:r>
-        <w:t>Force Touch</w:t>
-      </w:r>
-      <w:r>
-        <w:t>という圧力</w:t>
-      </w:r>
-      <w:r>
-        <w:rPr>
-          <w:rFonts w:hint="eastAsia"/>
-        </w:rPr>
-        <w:t>入力に</w:t>
-      </w:r>
-      <w:r>
-        <w:t>対応</w:t>
-      </w:r>
-      <w:r>
-        <w:rPr>
-          <w:rFonts w:hint="eastAsia"/>
-        </w:rPr>
-        <w:t>した機能</w:t>
-      </w:r>
-      <w:r>
-        <w:t>を搭載</w:t>
-      </w:r>
-      <w:r>
-        <w:rPr>
-          <w:rFonts w:hint="eastAsia"/>
-        </w:rPr>
-        <w:t>しているが，</w:t>
-      </w:r>
-      <w:r>
-        <w:t>国内</w:t>
-      </w:r>
-      <w:r>
-        <w:t>向け</w:t>
-      </w:r>
-      <w:r>
-        <w:rPr>
-          <w:rFonts w:hint="eastAsia"/>
-        </w:rPr>
-        <w:t>モデルはこれを</w:t>
-      </w:r>
-      <w:r>
-        <w:t>搭載</w:t>
-      </w:r>
-      <w:r>
-        <w:rPr>
-          <w:rFonts w:hint="eastAsia"/>
-        </w:rPr>
-        <w:t>していない</w:t>
-      </w:r>
-      <w:r>
-        <w:t>ことから</w:t>
-      </w:r>
-      <w:r>
-        <w:t>，今回</w:t>
-      </w:r>
-      <w:r>
-        <w:rPr>
-          <w:rFonts w:hint="eastAsia"/>
-        </w:rPr>
-        <w:t>は</w:t>
-      </w:r>
-      <w:r>
-        <w:t>開発</w:t>
-      </w:r>
-      <w:r>
-        <w:rPr>
-          <w:rFonts w:hint="eastAsia"/>
-        </w:rPr>
-        <w:t>デバイスを</w:t>
-      </w:r>
-      <w:r>
-        <w:t>iPhone</w:t>
-      </w:r>
-      <w:r>
-        <w:t>に限定</w:t>
-      </w:r>
-      <w:r>
-        <w:rPr>
-          <w:rFonts w:hint="eastAsia"/>
-        </w:rPr>
-        <w:t>して</w:t>
-      </w:r>
-      <w:r>
-        <w:t>開発を行う</w:t>
-      </w:r>
-      <w:r>
-        <w:rPr>
-          <w:rFonts w:hint="eastAsia"/>
-        </w:rPr>
-        <w:t>．</w:t>
-      </w:r>
-    </w:p>
-    <w:p>
-      <w:r>
-        <w:rPr>
-          <w:rFonts w:hint="eastAsia"/>
-        </w:rPr>
-        <w:t xml:space="preserve">　動作検証は</w:t>
-      </w:r>
-      <w:r>
-        <w:t>筆者</w:t>
-      </w:r>
-      <w:r>
-        <w:rPr>
-          <w:rFonts w:hint="eastAsia"/>
-        </w:rPr>
-        <w:t>所有の</w:t>
-      </w:r>
-      <w:r>
-        <w:t>iPhone 6s</w:t>
-      </w:r>
-      <w:r>
-        <w:t>，</w:t>
-      </w:r>
-      <w:r>
-        <w:t>iPhone 6s Plus</w:t>
-      </w:r>
-      <w:r>
-        <w:t>，</w:t>
-      </w:r>
-      <w:r>
-        <w:t>iPhone 7</w:t>
-      </w:r>
-      <w:r>
-        <w:t>，</w:t>
-      </w:r>
-      <w:r>
-        <w:t>iPhone 7 Plus</w:t>
-      </w:r>
-      <w:r>
-        <w:t>で</w:t>
-      </w:r>
-      <w:r>
-        <w:rPr>
-          <w:rFonts w:hint="eastAsia"/>
-        </w:rPr>
-        <w:t>行うが</w:t>
-      </w:r>
-      <w:r>
-        <w:rPr>
-          <w:rFonts w:hint="eastAsia"/>
-        </w:rPr>
-        <w:t>，</w:t>
-      </w:r>
-      <w:r>
-        <w:t>スマートフォン</w:t>
-      </w:r>
-      <w:r>
-        <w:rPr>
-          <w:rFonts w:hint="eastAsia"/>
-        </w:rPr>
-        <w:t>の</w:t>
-      </w:r>
-      <w:r>
-        <w:t>大画面化に対して画面上</w:t>
-      </w:r>
-      <w:r>
-        <w:rPr>
-          <w:rFonts w:hint="eastAsia"/>
-        </w:rPr>
-        <w:t>の</w:t>
-      </w:r>
-      <w:r>
-        <w:t>届きにくい</w:t>
-      </w:r>
-      <w:r>
-        <w:rPr>
-          <w:rFonts w:hint="eastAsia"/>
-        </w:rPr>
-        <w:t>座標まで</w:t>
-      </w:r>
-      <w:r>
-        <w:t>指を伸ばさずに</w:t>
-      </w:r>
-      <w:r>
-        <w:rPr>
-          <w:rFonts w:hint="eastAsia"/>
-        </w:rPr>
-        <w:t>操作できる</w:t>
-      </w:r>
-      <w:r>
-        <w:t>ユーザーインターフェース</w:t>
-      </w:r>
-      <w:r>
-        <w:rPr>
-          <w:rFonts w:hint="eastAsia"/>
-        </w:rPr>
-        <w:t>の</w:t>
-      </w:r>
-      <w:r>
-        <w:t>開発</w:t>
-      </w:r>
-      <w:r>
-        <w:rPr>
-          <w:rFonts w:hint="eastAsia"/>
-        </w:rPr>
-        <w:t>という</w:t>
-      </w:r>
-      <w:r>
-        <w:t>本稿の趣旨に</w:t>
-      </w:r>
-      <w:r>
-        <w:rPr>
-          <w:rFonts w:hint="eastAsia"/>
-        </w:rPr>
-        <w:t>沿い，</w:t>
-      </w:r>
-      <w:r>
-        <w:t>iPhone 6s Plus</w:t>
-      </w:r>
-      <w:r>
-        <w:t>，</w:t>
-      </w:r>
-      <w:r>
-        <w:t>iPhone 7 Plus</w:t>
-      </w:r>
-      <w:r>
-        <w:t>での操作性</w:t>
-      </w:r>
-      <w:r>
-        <w:rPr>
-          <w:rFonts w:hint="eastAsia"/>
-        </w:rPr>
-        <w:t>を重視</w:t>
-      </w:r>
-      <w:r>
-        <w:t>し，</w:t>
-      </w:r>
-      <w:r>
-        <w:t>開発</w:t>
-      </w:r>
-      <w:r>
-        <w:rPr>
-          <w:rFonts w:hint="eastAsia"/>
-        </w:rPr>
-        <w:t>は</w:t>
-      </w:r>
-      <w:r>
-        <w:t>iPhone 7 Plus</w:t>
-      </w:r>
-      <w:r>
-        <w:t>で動作確認</w:t>
-      </w:r>
-      <w:r>
-        <w:rPr>
-          <w:rFonts w:hint="eastAsia"/>
-        </w:rPr>
-        <w:t>しながら</w:t>
-      </w:r>
-      <w:r>
-        <w:t>進行</w:t>
-      </w:r>
-      <w:r>
-        <w:rPr>
-          <w:rFonts w:hint="eastAsia"/>
-        </w:rPr>
-        <w:t>する．</w:t>
-      </w:r>
-    </w:p>
-    <w:p/>
-    <w:p>
       <w:pPr>
         <w:pStyle w:val="3"/>
         <w:ind w:leftChars="0" w:left="0"/>
       </w:pPr>
-      <w:bookmarkStart w:id="101" w:name="_Toc472587179"/>
-      <w:bookmarkStart w:id="102" w:name="_Toc472636592"/>
-      <w:bookmarkStart w:id="103" w:name="_Toc472641616"/>
-      <w:bookmarkStart w:id="104" w:name="_Toc472675743"/>
-      <w:bookmarkStart w:id="105" w:name="_Toc472675780"/>
-      <w:bookmarkStart w:id="106" w:name="_Toc472675799"/>
-      <w:bookmarkStart w:id="107" w:name="_Toc472678526"/>
-      <w:bookmarkStart w:id="108" w:name="_Toc472746964"/>
-      <w:bookmarkStart w:id="109" w:name="_Toc472938464"/>
-      <w:bookmarkStart w:id="110" w:name="_Toc472956693"/>
-      <w:r>
-        <w:t xml:space="preserve">3.1.2 </w:t>
-      </w:r>
-      <w:r>
-        <w:t>開発言語の選定</w:t>
+      <w:bookmarkStart w:id="101" w:name="_Toc472587178"/>
+      <w:bookmarkStart w:id="102" w:name="_Toc472636591"/>
+      <w:bookmarkStart w:id="103" w:name="_Toc472641615"/>
+      <w:bookmarkStart w:id="104" w:name="_Toc472675742"/>
+      <w:bookmarkStart w:id="105" w:name="_Toc472675779"/>
+      <w:bookmarkStart w:id="106" w:name="_Toc472675798"/>
+      <w:bookmarkStart w:id="107" w:name="_Toc472678525"/>
+      <w:bookmarkStart w:id="108" w:name="_Toc472746963"/>
+      <w:bookmarkStart w:id="109" w:name="_Toc472938463"/>
+      <w:bookmarkStart w:id="110" w:name="_Toc472956692"/>
+      <w:bookmarkStart w:id="111" w:name="_Toc472967493"/>
+      <w:r>
+        <w:t xml:space="preserve">3.1.1 </w:t>
+      </w:r>
+      <w:r>
+        <w:t>デバイスの選定</w:t>
       </w:r>
       <w:bookmarkEnd w:id="101"/>
       <w:bookmarkEnd w:id="102"/>
@@ -5567,6 +5146,7 @@
       <w:bookmarkEnd w:id="108"/>
       <w:bookmarkEnd w:id="109"/>
       <w:bookmarkEnd w:id="110"/>
+      <w:bookmarkEnd w:id="111"/>
       <w:r>
         <w:t xml:space="preserve"> </w:t>
       </w:r>
@@ -5576,22 +5156,220 @@
         <w:t xml:space="preserve">　</w:t>
       </w:r>
       <w:r>
+        <w:rPr>
+          <w:rFonts w:hint="eastAsia"/>
+        </w:rPr>
+        <w:t>今回</w:t>
+      </w:r>
+      <w:r>
+        <w:t>Clutch</w:t>
+      </w:r>
+      <w:r>
+        <w:t>を実装</w:t>
+      </w:r>
+      <w:r>
+        <w:rPr>
+          <w:rFonts w:hint="eastAsia"/>
+        </w:rPr>
+        <w:t>するにあたって，</w:t>
+      </w:r>
+      <w:r>
+        <w:t>タッチパネル</w:t>
+      </w:r>
+      <w:r>
+        <w:rPr>
+          <w:rFonts w:hint="eastAsia"/>
+        </w:rPr>
+        <w:t>で</w:t>
+      </w:r>
+      <w:r>
+        <w:t>圧力を取得</w:t>
+      </w:r>
+      <w:r>
+        <w:rPr>
+          <w:rFonts w:hint="eastAsia"/>
+        </w:rPr>
+        <w:t>できる</w:t>
+      </w:r>
+      <w:r>
+        <w:t>デバイス</w:t>
+      </w:r>
+      <w:r>
+        <w:rPr>
+          <w:rFonts w:hint="eastAsia"/>
+        </w:rPr>
+        <w:t>が</w:t>
+      </w:r>
+      <w:r>
+        <w:t>必要であった．</w:t>
+      </w:r>
+      <w:r>
+        <w:t>Apple</w:t>
+      </w:r>
+      <w:r>
+        <w:rPr>
+          <w:rFonts w:hint="eastAsia"/>
+        </w:rPr>
+        <w:t>社</w:t>
+      </w:r>
+      <w:r>
+        <w:t>の</w:t>
+      </w:r>
+      <w:r>
         <w:t>iPhone</w:t>
       </w:r>
       <w:r>
-        <w:t>に搭載</w:t>
-      </w:r>
-      <w:r>
-        <w:rPr>
-          <w:rFonts w:hint="eastAsia"/>
-        </w:rPr>
-        <w:t>されている</w:t>
+        <w:t>シリーズであれば</w:t>
+      </w:r>
+      <w:r>
+        <w:t>iPhone 6s</w:t>
+      </w:r>
+      <w:r>
+        <w:t>，</w:t>
+      </w:r>
+      <w:r>
+        <w:t>iPhone 6s Plus</w:t>
+      </w:r>
+      <w:r>
+        <w:t>，</w:t>
+      </w:r>
+      <w:r>
+        <w:t>iPhone 7</w:t>
+      </w:r>
+      <w:r>
+        <w:t>，</w:t>
+      </w:r>
+      <w:r>
+        <w:t>iPhone 7 Plus</w:t>
+      </w:r>
+      <w:r>
+        <w:t>が</w:t>
       </w:r>
       <w:r>
         <w:t>3D touch</w:t>
       </w:r>
       <w:r>
-        <w:t>の圧力情報</w:t>
+        <w:t>による圧力</w:t>
+      </w:r>
+      <w:r>
+        <w:rPr>
+          <w:rFonts w:hint="eastAsia"/>
+        </w:rPr>
+        <w:t>の</w:t>
+      </w:r>
+      <w:r>
+        <w:t>取得に対応</w:t>
+      </w:r>
+      <w:r>
+        <w:rPr>
+          <w:rFonts w:hint="eastAsia"/>
+        </w:rPr>
+        <w:t>している．</w:t>
+      </w:r>
+      <w:r>
+        <w:t>一方</w:t>
+      </w:r>
+      <w:r>
+        <w:rPr>
+          <w:rFonts w:hint="eastAsia"/>
+        </w:rPr>
+        <w:t>で</w:t>
+      </w:r>
+      <w:r>
+        <w:t>Android</w:t>
+      </w:r>
+      <w:r>
+        <w:t>搭載</w:t>
+      </w:r>
+      <w:r>
+        <w:rPr>
+          <w:rFonts w:hint="eastAsia"/>
+        </w:rPr>
+        <w:t>スマートフォン</w:t>
+      </w:r>
+      <w:r>
+        <w:t>では</w:t>
+      </w:r>
+      <w:r>
+        <w:t>Huawei</w:t>
+      </w:r>
+      <w:r>
+        <w:t xml:space="preserve"> Technologies</w:t>
+      </w:r>
+      <w:r>
+        <w:t>社</w:t>
+      </w:r>
+      <w:r>
+        <w:rPr>
+          <w:rFonts w:hint="eastAsia"/>
+        </w:rPr>
+        <w:t>の</w:t>
+      </w:r>
+      <w:r>
+        <w:t>一部スマートフォン</w:t>
+      </w:r>
+      <w:r>
+        <w:rPr>
+          <w:rFonts w:hint="eastAsia"/>
+        </w:rPr>
+        <w:t>が</w:t>
+      </w:r>
+      <w:r>
+        <w:t>Force Touch</w:t>
+      </w:r>
+      <w:r>
+        <w:t>という圧力</w:t>
+      </w:r>
+      <w:r>
+        <w:rPr>
+          <w:rFonts w:hint="eastAsia"/>
+        </w:rPr>
+        <w:t>入力に</w:t>
+      </w:r>
+      <w:r>
+        <w:t>対応</w:t>
+      </w:r>
+      <w:r>
+        <w:rPr>
+          <w:rFonts w:hint="eastAsia"/>
+        </w:rPr>
+        <w:t>した機能</w:t>
+      </w:r>
+      <w:r>
+        <w:t>を搭載</w:t>
+      </w:r>
+      <w:r>
+        <w:rPr>
+          <w:rFonts w:hint="eastAsia"/>
+        </w:rPr>
+        <w:t>しているが，</w:t>
+      </w:r>
+      <w:r>
+        <w:t>国内</w:t>
+      </w:r>
+      <w:r>
+        <w:t>向け</w:t>
+      </w:r>
+      <w:r>
+        <w:rPr>
+          <w:rFonts w:hint="eastAsia"/>
+        </w:rPr>
+        <w:t>モデルはこれを</w:t>
+      </w:r>
+      <w:r>
+        <w:t>搭載</w:t>
+      </w:r>
+      <w:r>
+        <w:rPr>
+          <w:rFonts w:hint="eastAsia"/>
+        </w:rPr>
+        <w:t>していない</w:t>
+      </w:r>
+      <w:r>
+        <w:t>ことから</w:t>
+      </w:r>
+      <w:r>
+        <w:t>，今回</w:t>
       </w:r>
       <w:r>
         <w:rPr>
@@ -5600,238 +5378,34 @@
         <w:t>は</w:t>
       </w:r>
       <w:r>
-        <w:t>，通常</w:t>
-      </w:r>
-      <w:r>
-        <w:rPr>
-          <w:rFonts w:hint="eastAsia"/>
-        </w:rPr>
-        <w:t>の</w:t>
-      </w:r>
-      <w:r>
-        <w:t>Objective-C</w:t>
-      </w:r>
-      <w:r>
-        <w:t>や</w:t>
-      </w:r>
-      <w:r>
-        <w:t>Swift</w:t>
-      </w:r>
-      <w:r>
-        <w:t>で実装</w:t>
-      </w:r>
-      <w:r>
-        <w:rPr>
-          <w:rFonts w:hint="eastAsia"/>
-        </w:rPr>
-        <w:t>された</w:t>
-      </w:r>
-      <w:r>
-        <w:t>ネイティブ</w:t>
-      </w:r>
-      <w:r>
-        <w:rPr>
-          <w:rFonts w:hint="eastAsia"/>
-        </w:rPr>
-        <w:t>アプリの</w:t>
-      </w:r>
-      <w:r>
-        <w:t>ほか，</w:t>
+        <w:t>開発</w:t>
+      </w:r>
+      <w:r>
+        <w:rPr>
+          <w:rFonts w:hint="eastAsia"/>
+        </w:rPr>
+        <w:t>デバイスを</w:t>
       </w:r>
       <w:r>
         <w:t>iPhone</w:t>
       </w:r>
       <w:r>
-        <w:t>にプリインストール</w:t>
-      </w:r>
-      <w:r>
-        <w:rPr>
-          <w:rFonts w:hint="eastAsia"/>
-        </w:rPr>
-        <w:t>されている</w:t>
-      </w:r>
-      <w:r>
-        <w:t>ブラウザ「</w:t>
-      </w:r>
-      <w:r>
-        <w:t>Safari</w:t>
-      </w:r>
-      <w:r>
-        <w:t>」</w:t>
-      </w:r>
-      <w:r>
-        <w:rPr>
-          <w:rFonts w:hint="eastAsia"/>
-        </w:rPr>
-        <w:t>で</w:t>
-      </w:r>
-      <w:r>
-        <w:t>開いた</w:t>
-      </w:r>
-      <w:r>
-        <w:t>Web</w:t>
-      </w:r>
-      <w:r>
-        <w:t>サイト</w:t>
-      </w:r>
-      <w:r>
-        <w:rPr>
-          <w:rFonts w:hint="eastAsia"/>
-        </w:rPr>
-        <w:t>上</w:t>
-      </w:r>
-      <w:r>
-        <w:t>でも</w:t>
-      </w:r>
-      <w:r>
-        <w:t>JavaScript</w:t>
-      </w:r>
-      <w:r>
-        <w:rPr>
-          <w:rFonts w:hint="eastAsia"/>
-        </w:rPr>
-        <w:t>を</w:t>
-      </w:r>
-      <w:r>
-        <w:t>用いて取得</w:t>
-      </w:r>
-      <w:r>
-        <w:rPr>
-          <w:rFonts w:hint="eastAsia"/>
-        </w:rPr>
-        <w:t>可能である．</w:t>
-      </w:r>
-      <w:r>
-        <w:t>今回</w:t>
-      </w:r>
-      <w:r>
-        <w:rPr>
-          <w:rFonts w:hint="eastAsia"/>
-        </w:rPr>
-        <w:t>は</w:t>
-      </w:r>
-      <w:r>
-        <w:t>実際に</w:t>
-      </w:r>
-      <w:r>
-        <w:t>Clutch</w:t>
-      </w:r>
-      <w:r>
-        <w:t>が動作</w:t>
-      </w:r>
-      <w:r>
-        <w:rPr>
-          <w:rFonts w:hint="eastAsia"/>
-        </w:rPr>
-        <w:t>する</w:t>
-      </w:r>
-      <w:r>
-        <w:t>プロトタイプ</w:t>
-      </w:r>
-      <w:r>
-        <w:rPr>
-          <w:rFonts w:hint="eastAsia"/>
-        </w:rPr>
-        <w:t>を</w:t>
-      </w:r>
-      <w:r>
-        <w:t>作成</w:t>
-      </w:r>
-      <w:r>
-        <w:rPr>
-          <w:rFonts w:hint="eastAsia"/>
-        </w:rPr>
-        <w:t>するにあたって，速やかに</w:t>
-      </w:r>
-      <w:r>
-        <w:t>実装</w:t>
-      </w:r>
-      <w:r>
-        <w:rPr>
-          <w:rFonts w:hint="eastAsia"/>
-        </w:rPr>
-        <w:t>及び</w:t>
-      </w:r>
-      <w:r>
-        <w:t>テストを行える</w:t>
-      </w:r>
-      <w:r>
-        <w:rPr>
-          <w:rFonts w:hint="eastAsia"/>
-        </w:rPr>
-        <w:t>よう，</w:t>
-      </w:r>
-      <w:r>
-        <w:t>ブラウザ</w:t>
-      </w:r>
-      <w:r>
-        <w:rPr>
-          <w:rFonts w:hint="eastAsia"/>
-        </w:rPr>
-        <w:t>上で</w:t>
-      </w:r>
-      <w:r>
-        <w:t>動作</w:t>
-      </w:r>
-      <w:r>
-        <w:rPr>
-          <w:rFonts w:hint="eastAsia"/>
-        </w:rPr>
-        <w:t>する</w:t>
-      </w:r>
-      <w:r>
-        <w:t>Web</w:t>
-      </w:r>
-      <w:r>
-        <w:t>アプリ</w:t>
-      </w:r>
-      <w:r>
-        <w:t>として作成</w:t>
-      </w:r>
-      <w:r>
-        <w:rPr>
-          <w:rFonts w:hint="eastAsia"/>
-        </w:rPr>
-        <w:t>する．また，実装を</w:t>
-      </w:r>
-      <w:r>
-        <w:t>円滑に行う</w:t>
-      </w:r>
-      <w:r>
-        <w:rPr>
-          <w:rFonts w:hint="eastAsia"/>
-        </w:rPr>
-        <w:t>ため</w:t>
-      </w:r>
-      <w:r>
-        <w:t>JavaScript</w:t>
-      </w:r>
-      <w:r>
-        <w:t>での開発</w:t>
-      </w:r>
-      <w:r>
-        <w:rPr>
-          <w:rFonts w:hint="eastAsia"/>
-        </w:rPr>
-        <w:t>に</w:t>
-      </w:r>
-      <w:r>
-        <w:t>jQuery</w:t>
-      </w:r>
-      <w:r>
-        <w:t>のライブラリ</w:t>
-      </w:r>
-      <w:r>
-        <w:t>を</w:t>
-      </w:r>
-      <w:r>
-        <w:t>用</w:t>
-      </w:r>
-      <w:r>
-        <w:rPr>
-          <w:rFonts w:hint="eastAsia"/>
-        </w:rPr>
-        <w:t>いる．</w:t>
+        <w:t>に限定</w:t>
+      </w:r>
+      <w:r>
+        <w:rPr>
+          <w:rFonts w:hint="eastAsia"/>
+        </w:rPr>
+        <w:t>して</w:t>
+      </w:r>
+      <w:r>
+        <w:t>開発を行う</w:t>
+      </w:r>
+      <w:r>
+        <w:rPr>
+          <w:rFonts w:hint="eastAsia"/>
+        </w:rPr>
+        <w:t>．</w:t>
       </w:r>
     </w:p>
     <w:p>
@@ -5839,19 +5413,55 @@
         <w:rPr>
           <w:rFonts w:hint="eastAsia"/>
         </w:rPr>
-        <w:t xml:space="preserve">　</w:t>
-      </w:r>
-      <w:r>
-        <w:t>また，ユーザー</w:t>
-      </w:r>
-      <w:r>
-        <w:rPr>
-          <w:rFonts w:hint="eastAsia"/>
-        </w:rPr>
-        <w:t>に</w:t>
-      </w:r>
-      <w:r>
-        <w:t>慣れ親しみ</w:t>
+        <w:t xml:space="preserve">　動作検証は</w:t>
+      </w:r>
+      <w:r>
+        <w:t>筆者</w:t>
+      </w:r>
+      <w:r>
+        <w:rPr>
+          <w:rFonts w:hint="eastAsia"/>
+        </w:rPr>
+        <w:t>所有の</w:t>
+      </w:r>
+      <w:r>
+        <w:t>iPhone 6s</w:t>
+      </w:r>
+      <w:r>
+        <w:t>，</w:t>
+      </w:r>
+      <w:r>
+        <w:t>iPhone 6s Plus</w:t>
+      </w:r>
+      <w:r>
+        <w:t>，</w:t>
+      </w:r>
+      <w:r>
+        <w:t>iPhone 7</w:t>
+      </w:r>
+      <w:r>
+        <w:t>，</w:t>
+      </w:r>
+      <w:r>
+        <w:t>iPhone 7 Plus</w:t>
+      </w:r>
+      <w:r>
+        <w:t>で</w:t>
+      </w:r>
+      <w:r>
+        <w:rPr>
+          <w:rFonts w:hint="eastAsia"/>
+        </w:rPr>
+        <w:t>行うが</w:t>
+      </w:r>
+      <w:r>
+        <w:rPr>
+          <w:rFonts w:hint="eastAsia"/>
+        </w:rPr>
+        <w:t>，</w:t>
+      </w:r>
+      <w:r>
+        <w:t>スマートフォン</w:t>
       </w:r>
       <w:r>
         <w:rPr>
@@ -5860,13 +5470,31 @@
         <w:t>の</w:t>
       </w:r>
       <w:r>
-        <w:t>無い従来</w:t>
-      </w:r>
-      <w:r>
-        <w:rPr>
-          <w:rFonts w:hint="eastAsia"/>
-        </w:rPr>
-        <w:t>と異なる</w:t>
+        <w:t>大画面化に対して画面上</w:t>
+      </w:r>
+      <w:r>
+        <w:rPr>
+          <w:rFonts w:hint="eastAsia"/>
+        </w:rPr>
+        <w:t>の</w:t>
+      </w:r>
+      <w:r>
+        <w:t>届きにくい</w:t>
+      </w:r>
+      <w:r>
+        <w:rPr>
+          <w:rFonts w:hint="eastAsia"/>
+        </w:rPr>
+        <w:t>座標まで</w:t>
+      </w:r>
+      <w:r>
+        <w:t>指を伸ばさずに</w:t>
+      </w:r>
+      <w:r>
+        <w:rPr>
+          <w:rFonts w:hint="eastAsia"/>
+        </w:rPr>
+        <w:t>操作できる</w:t>
       </w:r>
       <w:r>
         <w:t>ユーザーインターフェース</w:t>
@@ -5875,76 +5503,70 @@
         <w:rPr>
           <w:rFonts w:hint="eastAsia"/>
         </w:rPr>
-        <w:t>を</w:t>
-      </w:r>
-      <w:r>
-        <w:t>実装</w:t>
-      </w:r>
-      <w:r>
-        <w:rPr>
-          <w:rFonts w:hint="eastAsia"/>
-        </w:rPr>
-        <w:t>するにあたって，</w:t>
-      </w:r>
-      <w:r>
-        <w:t>直感的なユーザーインターフェース</w:t>
-      </w:r>
-      <w:r>
-        <w:rPr>
-          <w:rFonts w:hint="eastAsia"/>
-        </w:rPr>
-        <w:t>に</w:t>
-      </w:r>
-      <w:r>
-        <w:t>するためには</w:t>
-      </w:r>
-      <w:r>
-        <w:rPr>
-          <w:rFonts w:hint="eastAsia"/>
-        </w:rPr>
-        <w:t>画面上で</w:t>
-      </w:r>
-      <w:r>
-        <w:t>起こっている現象</w:t>
-      </w:r>
-      <w:r>
-        <w:rPr>
-          <w:rFonts w:hint="eastAsia"/>
-        </w:rPr>
-        <w:t>を</w:t>
-      </w:r>
-      <w:r>
-        <w:t>ユーザーに</w:t>
-      </w:r>
-      <w:r>
-        <w:rPr>
-          <w:rFonts w:hint="eastAsia"/>
-        </w:rPr>
-        <w:t>フィードバック</w:t>
-      </w:r>
-      <w:r>
-        <w:t>する必要</w:t>
-      </w:r>
-      <w:r>
-        <w:rPr>
-          <w:rFonts w:hint="eastAsia"/>
-        </w:rPr>
-        <w:t>があるため，</w:t>
-      </w:r>
-      <w:r>
-        <w:t>CSS3 Transition</w:t>
-      </w:r>
-      <w:r>
-        <w:t>による画面上</w:t>
-      </w:r>
-      <w:r>
-        <w:rPr>
-          <w:rFonts w:hint="eastAsia"/>
-        </w:rPr>
         <w:t>の</w:t>
       </w:r>
       <w:r>
-        <w:t>アニメーションを導入</w:t>
+        <w:t>開発</w:t>
+      </w:r>
+      <w:r>
+        <w:rPr>
+          <w:rFonts w:hint="eastAsia"/>
+        </w:rPr>
+        <w:t>という</w:t>
+      </w:r>
+      <w:r>
+        <w:t>本稿の趣旨に</w:t>
+      </w:r>
+      <w:r>
+        <w:rPr>
+          <w:rFonts w:hint="eastAsia"/>
+        </w:rPr>
+        <w:t>沿い，</w:t>
+      </w:r>
+      <w:r>
+        <w:t>iPhone 6s Plus</w:t>
+      </w:r>
+      <w:r>
+        <w:t>，</w:t>
+      </w:r>
+      <w:r>
+        <w:t>iPhone 7 Plus</w:t>
+      </w:r>
+      <w:r>
+        <w:t>での操作性</w:t>
+      </w:r>
+      <w:r>
+        <w:rPr>
+          <w:rFonts w:hint="eastAsia"/>
+        </w:rPr>
+        <w:t>を重視</w:t>
+      </w:r>
+      <w:r>
+        <w:t>し，</w:t>
+      </w:r>
+      <w:r>
+        <w:t>開発</w:t>
+      </w:r>
+      <w:r>
+        <w:rPr>
+          <w:rFonts w:hint="eastAsia"/>
+        </w:rPr>
+        <w:t>は</w:t>
+      </w:r>
+      <w:r>
+        <w:t>iPhone 7 Plus</w:t>
+      </w:r>
+      <w:r>
+        <w:t>で動作確認</w:t>
+      </w:r>
+      <w:r>
+        <w:rPr>
+          <w:rFonts w:hint="eastAsia"/>
+        </w:rPr>
+        <w:t>しながら</w:t>
+      </w:r>
+      <w:r>
+        <w:t>進行</w:t>
       </w:r>
       <w:r>
         <w:rPr>
@@ -5956,25 +5578,26 @@
     <w:p/>
     <w:p>
       <w:pPr>
-        <w:pStyle w:val="2"/>
+        <w:pStyle w:val="3"/>
+        <w:ind w:leftChars="0" w:left="0"/>
       </w:pPr>
-      <w:bookmarkStart w:id="111" w:name="_Toc472587180"/>
-      <w:bookmarkStart w:id="112" w:name="_Toc472636593"/>
-      <w:bookmarkStart w:id="113" w:name="_Toc472641617"/>
-      <w:bookmarkStart w:id="114" w:name="_Toc472675744"/>
-      <w:bookmarkStart w:id="115" w:name="_Toc472675781"/>
-      <w:bookmarkStart w:id="116" w:name="_Toc472675800"/>
-      <w:bookmarkStart w:id="117" w:name="_Toc472678527"/>
-      <w:bookmarkStart w:id="118" w:name="_Toc472746965"/>
-      <w:bookmarkStart w:id="119" w:name="_Toc472938465"/>
-      <w:bookmarkStart w:id="120" w:name="_Toc472956694"/>
-      <w:r>
-        <w:t xml:space="preserve">3.2 </w:t>
-      </w:r>
-      <w:r>
-        <w:t>実装</w:t>
-      </w:r>
-      <w:bookmarkEnd w:id="111"/>
+      <w:bookmarkStart w:id="112" w:name="_Toc472587179"/>
+      <w:bookmarkStart w:id="113" w:name="_Toc472636592"/>
+      <w:bookmarkStart w:id="114" w:name="_Toc472641616"/>
+      <w:bookmarkStart w:id="115" w:name="_Toc472675743"/>
+      <w:bookmarkStart w:id="116" w:name="_Toc472675780"/>
+      <w:bookmarkStart w:id="117" w:name="_Toc472675799"/>
+      <w:bookmarkStart w:id="118" w:name="_Toc472678526"/>
+      <w:bookmarkStart w:id="119" w:name="_Toc472746964"/>
+      <w:bookmarkStart w:id="120" w:name="_Toc472938464"/>
+      <w:bookmarkStart w:id="121" w:name="_Toc472956693"/>
+      <w:bookmarkStart w:id="122" w:name="_Toc472967494"/>
+      <w:r>
+        <w:t xml:space="preserve">3.1.2 </w:t>
+      </w:r>
+      <w:r>
+        <w:t>開発言語の選定</w:t>
+      </w:r>
       <w:bookmarkEnd w:id="112"/>
       <w:bookmarkEnd w:id="113"/>
       <w:bookmarkEnd w:id="114"/>
@@ -5984,6 +5607,427 @@
       <w:bookmarkEnd w:id="118"/>
       <w:bookmarkEnd w:id="119"/>
       <w:bookmarkEnd w:id="120"/>
+      <w:bookmarkEnd w:id="121"/>
+      <w:bookmarkEnd w:id="122"/>
+      <w:r>
+        <w:t xml:space="preserve"> </w:t>
+      </w:r>
+    </w:p>
+    <w:p>
+      <w:r>
+        <w:t xml:space="preserve">　</w:t>
+      </w:r>
+      <w:r>
+        <w:t>iPhone</w:t>
+      </w:r>
+      <w:r>
+        <w:t>に搭載</w:t>
+      </w:r>
+      <w:r>
+        <w:rPr>
+          <w:rFonts w:hint="eastAsia"/>
+        </w:rPr>
+        <w:t>されている</w:t>
+      </w:r>
+      <w:r>
+        <w:t>3D touch</w:t>
+      </w:r>
+      <w:r>
+        <w:t>の圧力情報</w:t>
+      </w:r>
+      <w:r>
+        <w:rPr>
+          <w:rFonts w:hint="eastAsia"/>
+        </w:rPr>
+        <w:t>は</w:t>
+      </w:r>
+      <w:r>
+        <w:t>，通常</w:t>
+      </w:r>
+      <w:r>
+        <w:rPr>
+          <w:rFonts w:hint="eastAsia"/>
+        </w:rPr>
+        <w:t>の</w:t>
+      </w:r>
+      <w:r>
+        <w:t>Objective-C</w:t>
+      </w:r>
+      <w:r>
+        <w:t>や</w:t>
+      </w:r>
+      <w:r>
+        <w:t>Swift</w:t>
+      </w:r>
+      <w:r>
+        <w:t>で実装</w:t>
+      </w:r>
+      <w:r>
+        <w:rPr>
+          <w:rFonts w:hint="eastAsia"/>
+        </w:rPr>
+        <w:t>された</w:t>
+      </w:r>
+      <w:r>
+        <w:t>ネイティブ</w:t>
+      </w:r>
+      <w:r>
+        <w:rPr>
+          <w:rFonts w:hint="eastAsia"/>
+        </w:rPr>
+        <w:t>アプリの</w:t>
+      </w:r>
+      <w:r>
+        <w:t>ほか，</w:t>
+      </w:r>
+      <w:r>
+        <w:t>iPhone</w:t>
+      </w:r>
+      <w:r>
+        <w:t>にプリインストール</w:t>
+      </w:r>
+      <w:r>
+        <w:rPr>
+          <w:rFonts w:hint="eastAsia"/>
+        </w:rPr>
+        <w:t>されている</w:t>
+      </w:r>
+      <w:r>
+        <w:t>ブラウザ「</w:t>
+      </w:r>
+      <w:r>
+        <w:t>Safari</w:t>
+      </w:r>
+      <w:r>
+        <w:t>」</w:t>
+      </w:r>
+      <w:r>
+        <w:rPr>
+          <w:rFonts w:hint="eastAsia"/>
+        </w:rPr>
+        <w:t>で</w:t>
+      </w:r>
+      <w:r>
+        <w:t>開いた</w:t>
+      </w:r>
+      <w:r>
+        <w:t>Web</w:t>
+      </w:r>
+      <w:r>
+        <w:t>サイト</w:t>
+      </w:r>
+      <w:r>
+        <w:rPr>
+          <w:rFonts w:hint="eastAsia"/>
+        </w:rPr>
+        <w:t>上</w:t>
+      </w:r>
+      <w:r>
+        <w:t>でも</w:t>
+      </w:r>
+      <w:r>
+        <w:t>JavaScript</w:t>
+      </w:r>
+      <w:r>
+        <w:rPr>
+          <w:rFonts w:hint="eastAsia"/>
+        </w:rPr>
+        <w:t>を</w:t>
+      </w:r>
+      <w:r>
+        <w:t>用いて取得</w:t>
+      </w:r>
+      <w:r>
+        <w:rPr>
+          <w:rFonts w:hint="eastAsia"/>
+        </w:rPr>
+        <w:t>可能である．</w:t>
+      </w:r>
+      <w:r>
+        <w:t>今回</w:t>
+      </w:r>
+      <w:r>
+        <w:rPr>
+          <w:rFonts w:hint="eastAsia"/>
+        </w:rPr>
+        <w:t>は</w:t>
+      </w:r>
+      <w:r>
+        <w:t>実際に</w:t>
+      </w:r>
+      <w:r>
+        <w:t>Clutch</w:t>
+      </w:r>
+      <w:r>
+        <w:t>が動作</w:t>
+      </w:r>
+      <w:r>
+        <w:rPr>
+          <w:rFonts w:hint="eastAsia"/>
+        </w:rPr>
+        <w:t>する</w:t>
+      </w:r>
+      <w:r>
+        <w:t>プロトタイプ</w:t>
+      </w:r>
+      <w:r>
+        <w:rPr>
+          <w:rFonts w:hint="eastAsia"/>
+        </w:rPr>
+        <w:t>を</w:t>
+      </w:r>
+      <w:r>
+        <w:t>作成</w:t>
+      </w:r>
+      <w:r>
+        <w:rPr>
+          <w:rFonts w:hint="eastAsia"/>
+        </w:rPr>
+        <w:t>するにあたって，速やかに</w:t>
+      </w:r>
+      <w:r>
+        <w:t>実装</w:t>
+      </w:r>
+      <w:r>
+        <w:rPr>
+          <w:rFonts w:hint="eastAsia"/>
+        </w:rPr>
+        <w:t>及び</w:t>
+      </w:r>
+      <w:r>
+        <w:t>テストを行える</w:t>
+      </w:r>
+      <w:r>
+        <w:rPr>
+          <w:rFonts w:hint="eastAsia"/>
+        </w:rPr>
+        <w:t>よう，</w:t>
+      </w:r>
+      <w:r>
+        <w:t>ブラウザ</w:t>
+      </w:r>
+      <w:r>
+        <w:rPr>
+          <w:rFonts w:hint="eastAsia"/>
+        </w:rPr>
+        <w:t>上で</w:t>
+      </w:r>
+      <w:r>
+        <w:t>動作</w:t>
+      </w:r>
+      <w:r>
+        <w:rPr>
+          <w:rFonts w:hint="eastAsia"/>
+        </w:rPr>
+        <w:t>する</w:t>
+      </w:r>
+      <w:r>
+        <w:t>Web</w:t>
+      </w:r>
+      <w:r>
+        <w:t>アプリ</w:t>
+      </w:r>
+      <w:r>
+        <w:t>として作成</w:t>
+      </w:r>
+      <w:r>
+        <w:rPr>
+          <w:rFonts w:hint="eastAsia"/>
+        </w:rPr>
+        <w:t>する．また，実装を</w:t>
+      </w:r>
+      <w:r>
+        <w:t>円滑に行う</w:t>
+      </w:r>
+      <w:r>
+        <w:rPr>
+          <w:rFonts w:hint="eastAsia"/>
+        </w:rPr>
+        <w:t>ため</w:t>
+      </w:r>
+      <w:r>
+        <w:t>JavaScript</w:t>
+      </w:r>
+      <w:r>
+        <w:t>での開発</w:t>
+      </w:r>
+      <w:r>
+        <w:rPr>
+          <w:rFonts w:hint="eastAsia"/>
+        </w:rPr>
+        <w:t>に</w:t>
+      </w:r>
+      <w:r>
+        <w:t>jQuery</w:t>
+      </w:r>
+      <w:r>
+        <w:t>のライブラリ</w:t>
+      </w:r>
+      <w:r>
+        <w:t>を</w:t>
+      </w:r>
+      <w:r>
+        <w:t>用</w:t>
+      </w:r>
+      <w:r>
+        <w:rPr>
+          <w:rFonts w:hint="eastAsia"/>
+        </w:rPr>
+        <w:t>いる．</w:t>
+      </w:r>
+    </w:p>
+    <w:p>
+      <w:r>
+        <w:rPr>
+          <w:rFonts w:hint="eastAsia"/>
+        </w:rPr>
+        <w:t xml:space="preserve">　</w:t>
+      </w:r>
+      <w:r>
+        <w:t>また，ユーザー</w:t>
+      </w:r>
+      <w:r>
+        <w:rPr>
+          <w:rFonts w:hint="eastAsia"/>
+        </w:rPr>
+        <w:t>に</w:t>
+      </w:r>
+      <w:r>
+        <w:t>慣れ親しみ</w:t>
+      </w:r>
+      <w:r>
+        <w:rPr>
+          <w:rFonts w:hint="eastAsia"/>
+        </w:rPr>
+        <w:t>の</w:t>
+      </w:r>
+      <w:r>
+        <w:t>無い従来</w:t>
+      </w:r>
+      <w:r>
+        <w:rPr>
+          <w:rFonts w:hint="eastAsia"/>
+        </w:rPr>
+        <w:t>と異なる</w:t>
+      </w:r>
+      <w:r>
+        <w:t>ユーザーインターフェース</w:t>
+      </w:r>
+      <w:r>
+        <w:rPr>
+          <w:rFonts w:hint="eastAsia"/>
+        </w:rPr>
+        <w:t>を</w:t>
+      </w:r>
+      <w:r>
+        <w:t>実装</w:t>
+      </w:r>
+      <w:r>
+        <w:rPr>
+          <w:rFonts w:hint="eastAsia"/>
+        </w:rPr>
+        <w:t>するにあたって，</w:t>
+      </w:r>
+      <w:r>
+        <w:t>直感的なユーザーインターフェース</w:t>
+      </w:r>
+      <w:r>
+        <w:rPr>
+          <w:rFonts w:hint="eastAsia"/>
+        </w:rPr>
+        <w:t>に</w:t>
+      </w:r>
+      <w:r>
+        <w:t>するためには</w:t>
+      </w:r>
+      <w:r>
+        <w:rPr>
+          <w:rFonts w:hint="eastAsia"/>
+        </w:rPr>
+        <w:t>画面上で</w:t>
+      </w:r>
+      <w:r>
+        <w:t>起こっている現象</w:t>
+      </w:r>
+      <w:r>
+        <w:rPr>
+          <w:rFonts w:hint="eastAsia"/>
+        </w:rPr>
+        <w:t>を</w:t>
+      </w:r>
+      <w:r>
+        <w:t>ユーザーに</w:t>
+      </w:r>
+      <w:r>
+        <w:rPr>
+          <w:rFonts w:hint="eastAsia"/>
+        </w:rPr>
+        <w:t>フィードバック</w:t>
+      </w:r>
+      <w:r>
+        <w:t>する必要</w:t>
+      </w:r>
+      <w:r>
+        <w:rPr>
+          <w:rFonts w:hint="eastAsia"/>
+        </w:rPr>
+        <w:t>があるため，</w:t>
+      </w:r>
+      <w:r>
+        <w:t>CSS3 Transition</w:t>
+      </w:r>
+      <w:r>
+        <w:t>による画面上</w:t>
+      </w:r>
+      <w:r>
+        <w:rPr>
+          <w:rFonts w:hint="eastAsia"/>
+        </w:rPr>
+        <w:t>の</w:t>
+      </w:r>
+      <w:r>
+        <w:t>アニメーションを導入</w:t>
+      </w:r>
+      <w:r>
+        <w:rPr>
+          <w:rFonts w:hint="eastAsia"/>
+        </w:rPr>
+        <w:t>する．</w:t>
+      </w:r>
+    </w:p>
+    <w:p/>
+    <w:p>
+      <w:pPr>
+        <w:pStyle w:val="2"/>
+      </w:pPr>
+      <w:bookmarkStart w:id="123" w:name="_Toc472587180"/>
+      <w:bookmarkStart w:id="124" w:name="_Toc472636593"/>
+      <w:bookmarkStart w:id="125" w:name="_Toc472641617"/>
+      <w:bookmarkStart w:id="126" w:name="_Toc472675744"/>
+      <w:bookmarkStart w:id="127" w:name="_Toc472675781"/>
+      <w:bookmarkStart w:id="128" w:name="_Toc472675800"/>
+      <w:bookmarkStart w:id="129" w:name="_Toc472678527"/>
+      <w:bookmarkStart w:id="130" w:name="_Toc472746965"/>
+      <w:bookmarkStart w:id="131" w:name="_Toc472938465"/>
+      <w:bookmarkStart w:id="132" w:name="_Toc472956694"/>
+      <w:bookmarkStart w:id="133" w:name="_Toc472967495"/>
+      <w:r>
+        <w:t xml:space="preserve">3.2 </w:t>
+      </w:r>
+      <w:r>
+        <w:t>実装</w:t>
+      </w:r>
+      <w:bookmarkEnd w:id="123"/>
+      <w:bookmarkEnd w:id="124"/>
+      <w:bookmarkEnd w:id="125"/>
+      <w:bookmarkEnd w:id="126"/>
+      <w:bookmarkEnd w:id="127"/>
+      <w:bookmarkEnd w:id="128"/>
+      <w:bookmarkEnd w:id="129"/>
+      <w:bookmarkEnd w:id="130"/>
+      <w:bookmarkEnd w:id="131"/>
+      <w:bookmarkEnd w:id="132"/>
+      <w:bookmarkEnd w:id="133"/>
       <w:r>
         <w:t xml:space="preserve"> </w:t>
       </w:r>
@@ -5993,26 +6037,28 @@
         <w:pStyle w:val="3"/>
         <w:ind w:leftChars="0" w:left="0"/>
       </w:pPr>
-      <w:bookmarkStart w:id="121" w:name="_Toc472675745"/>
-      <w:bookmarkStart w:id="122" w:name="_Toc472675782"/>
-      <w:bookmarkStart w:id="123" w:name="_Toc472675801"/>
-      <w:bookmarkStart w:id="124" w:name="_Toc472678528"/>
-      <w:bookmarkStart w:id="125" w:name="_Toc472746966"/>
-      <w:bookmarkStart w:id="126" w:name="_Toc472938466"/>
-      <w:bookmarkStart w:id="127" w:name="_Toc472956695"/>
+      <w:bookmarkStart w:id="134" w:name="_Toc472675745"/>
+      <w:bookmarkStart w:id="135" w:name="_Toc472675782"/>
+      <w:bookmarkStart w:id="136" w:name="_Toc472675801"/>
+      <w:bookmarkStart w:id="137" w:name="_Toc472678528"/>
+      <w:bookmarkStart w:id="138" w:name="_Toc472746966"/>
+      <w:bookmarkStart w:id="139" w:name="_Toc472938466"/>
+      <w:bookmarkStart w:id="140" w:name="_Toc472956695"/>
+      <w:bookmarkStart w:id="141" w:name="_Toc472967496"/>
       <w:r>
         <w:t xml:space="preserve">3.2.1 </w:t>
       </w:r>
       <w:r>
         <w:t>概要</w:t>
       </w:r>
-      <w:bookmarkEnd w:id="121"/>
-      <w:bookmarkEnd w:id="122"/>
-      <w:bookmarkEnd w:id="123"/>
-      <w:bookmarkEnd w:id="124"/>
-      <w:bookmarkEnd w:id="125"/>
-      <w:bookmarkEnd w:id="126"/>
-      <w:bookmarkEnd w:id="127"/>
+      <w:bookmarkEnd w:id="134"/>
+      <w:bookmarkEnd w:id="135"/>
+      <w:bookmarkEnd w:id="136"/>
+      <w:bookmarkEnd w:id="137"/>
+      <w:bookmarkEnd w:id="138"/>
+      <w:bookmarkEnd w:id="139"/>
+      <w:bookmarkEnd w:id="140"/>
+      <w:bookmarkEnd w:id="141"/>
       <w:r>
         <w:t xml:space="preserve"> </w:t>
       </w:r>
@@ -6109,13 +6155,14 @@
         <w:pStyle w:val="3"/>
         <w:ind w:leftChars="0" w:left="0"/>
       </w:pPr>
-      <w:bookmarkStart w:id="128" w:name="_Toc472675746"/>
-      <w:bookmarkStart w:id="129" w:name="_Toc472675783"/>
-      <w:bookmarkStart w:id="130" w:name="_Toc472675802"/>
-      <w:bookmarkStart w:id="131" w:name="_Toc472678529"/>
-      <w:bookmarkStart w:id="132" w:name="_Toc472746967"/>
-      <w:bookmarkStart w:id="133" w:name="_Toc472938467"/>
-      <w:bookmarkStart w:id="134" w:name="_Toc472956696"/>
+      <w:bookmarkStart w:id="142" w:name="_Toc472675746"/>
+      <w:bookmarkStart w:id="143" w:name="_Toc472675783"/>
+      <w:bookmarkStart w:id="144" w:name="_Toc472675802"/>
+      <w:bookmarkStart w:id="145" w:name="_Toc472678529"/>
+      <w:bookmarkStart w:id="146" w:name="_Toc472746967"/>
+      <w:bookmarkStart w:id="147" w:name="_Toc472938467"/>
+      <w:bookmarkStart w:id="148" w:name="_Toc472956696"/>
+      <w:bookmarkStart w:id="149" w:name="_Toc472967497"/>
       <w:r>
         <w:rPr>
           <w:noProof/>
@@ -6256,13 +6303,14 @@
       <w:r>
         <w:t>画面説明</w:t>
       </w:r>
-      <w:bookmarkEnd w:id="128"/>
-      <w:bookmarkEnd w:id="129"/>
-      <w:bookmarkEnd w:id="130"/>
-      <w:bookmarkEnd w:id="131"/>
-      <w:bookmarkEnd w:id="132"/>
-      <w:bookmarkEnd w:id="133"/>
-      <w:bookmarkEnd w:id="134"/>
+      <w:bookmarkEnd w:id="142"/>
+      <w:bookmarkEnd w:id="143"/>
+      <w:bookmarkEnd w:id="144"/>
+      <w:bookmarkEnd w:id="145"/>
+      <w:bookmarkEnd w:id="146"/>
+      <w:bookmarkEnd w:id="147"/>
+      <w:bookmarkEnd w:id="148"/>
+      <w:bookmarkEnd w:id="149"/>
     </w:p>
     <w:p>
       <w:pPr>
@@ -7258,13 +7306,14 @@
       <w:pPr>
         <w:pStyle w:val="2"/>
       </w:pPr>
-      <w:bookmarkStart w:id="135" w:name="_Toc472675747"/>
-      <w:bookmarkStart w:id="136" w:name="_Toc472675784"/>
-      <w:bookmarkStart w:id="137" w:name="_Toc472675803"/>
-      <w:bookmarkStart w:id="138" w:name="_Toc472678530"/>
-      <w:bookmarkStart w:id="139" w:name="_Toc472746968"/>
-      <w:bookmarkStart w:id="140" w:name="_Toc472938468"/>
-      <w:bookmarkStart w:id="141" w:name="_Toc472956697"/>
+      <w:bookmarkStart w:id="150" w:name="_Toc472675747"/>
+      <w:bookmarkStart w:id="151" w:name="_Toc472675784"/>
+      <w:bookmarkStart w:id="152" w:name="_Toc472675803"/>
+      <w:bookmarkStart w:id="153" w:name="_Toc472678530"/>
+      <w:bookmarkStart w:id="154" w:name="_Toc472746968"/>
+      <w:bookmarkStart w:id="155" w:name="_Toc472938468"/>
+      <w:bookmarkStart w:id="156" w:name="_Toc472956697"/>
+      <w:bookmarkStart w:id="157" w:name="_Toc472967498"/>
       <w:r>
         <w:t>3.3</w:t>
       </w:r>
@@ -7277,13 +7326,14 @@
         </w:rPr>
         <w:t>問題点</w:t>
       </w:r>
-      <w:bookmarkEnd w:id="135"/>
-      <w:bookmarkEnd w:id="136"/>
-      <w:bookmarkEnd w:id="137"/>
-      <w:bookmarkEnd w:id="138"/>
-      <w:bookmarkEnd w:id="139"/>
-      <w:bookmarkEnd w:id="140"/>
-      <w:bookmarkEnd w:id="141"/>
+      <w:bookmarkEnd w:id="150"/>
+      <w:bookmarkEnd w:id="151"/>
+      <w:bookmarkEnd w:id="152"/>
+      <w:bookmarkEnd w:id="153"/>
+      <w:bookmarkEnd w:id="154"/>
+      <w:bookmarkEnd w:id="155"/>
+      <w:bookmarkEnd w:id="156"/>
+      <w:bookmarkEnd w:id="157"/>
     </w:p>
     <w:p>
       <w:r>
@@ -7457,10 +7507,11 @@
       <w:pPr>
         <w:pStyle w:val="2"/>
       </w:pPr>
-      <w:bookmarkStart w:id="142" w:name="_Toc472678531"/>
-      <w:bookmarkStart w:id="143" w:name="_Toc472746969"/>
-      <w:bookmarkStart w:id="144" w:name="_Toc472938469"/>
-      <w:bookmarkStart w:id="145" w:name="_Toc472956698"/>
+      <w:bookmarkStart w:id="158" w:name="_Toc472678531"/>
+      <w:bookmarkStart w:id="159" w:name="_Toc472746969"/>
+      <w:bookmarkStart w:id="160" w:name="_Toc472938469"/>
+      <w:bookmarkStart w:id="161" w:name="_Toc472956698"/>
+      <w:bookmarkStart w:id="162" w:name="_Toc472967499"/>
       <w:r>
         <w:t xml:space="preserve">3.4 </w:t>
       </w:r>
@@ -7476,10 +7527,11 @@
       <w:r>
         <w:t>チューニング</w:t>
       </w:r>
-      <w:bookmarkEnd w:id="142"/>
-      <w:bookmarkEnd w:id="143"/>
-      <w:bookmarkEnd w:id="144"/>
-      <w:bookmarkEnd w:id="145"/>
+      <w:bookmarkEnd w:id="158"/>
+      <w:bookmarkEnd w:id="159"/>
+      <w:bookmarkEnd w:id="160"/>
+      <w:bookmarkEnd w:id="161"/>
+      <w:bookmarkEnd w:id="162"/>
     </w:p>
     <w:p>
       <w:r>
@@ -7585,20 +7637,22 @@
         <w:pStyle w:val="3"/>
         <w:ind w:leftChars="0" w:left="0"/>
       </w:pPr>
-      <w:bookmarkStart w:id="146" w:name="_Toc472678532"/>
-      <w:bookmarkStart w:id="147" w:name="_Toc472746970"/>
-      <w:bookmarkStart w:id="148" w:name="_Toc472938470"/>
-      <w:bookmarkStart w:id="149" w:name="_Toc472956699"/>
+      <w:bookmarkStart w:id="163" w:name="_Toc472678532"/>
+      <w:bookmarkStart w:id="164" w:name="_Toc472746970"/>
+      <w:bookmarkStart w:id="165" w:name="_Toc472938470"/>
+      <w:bookmarkStart w:id="166" w:name="_Toc472956699"/>
+      <w:bookmarkStart w:id="167" w:name="_Toc472967500"/>
       <w:r>
         <w:t xml:space="preserve">3.4.1 </w:t>
       </w:r>
       <w:r>
         <w:t>メニュー項目数の削減</w:t>
       </w:r>
-      <w:bookmarkEnd w:id="146"/>
-      <w:bookmarkEnd w:id="147"/>
-      <w:bookmarkEnd w:id="148"/>
-      <w:bookmarkEnd w:id="149"/>
+      <w:bookmarkEnd w:id="163"/>
+      <w:bookmarkEnd w:id="164"/>
+      <w:bookmarkEnd w:id="165"/>
+      <w:bookmarkEnd w:id="166"/>
+      <w:bookmarkEnd w:id="167"/>
     </w:p>
     <w:p>
       <w:pPr>
@@ -8064,9 +8118,10 @@
         <w:pStyle w:val="3"/>
         <w:ind w:leftChars="0" w:left="0"/>
       </w:pPr>
-      <w:bookmarkStart w:id="150" w:name="_Toc472746971"/>
-      <w:bookmarkStart w:id="151" w:name="_Toc472938471"/>
-      <w:bookmarkStart w:id="152" w:name="_Toc472956700"/>
+      <w:bookmarkStart w:id="168" w:name="_Toc472746971"/>
+      <w:bookmarkStart w:id="169" w:name="_Toc472938471"/>
+      <w:bookmarkStart w:id="170" w:name="_Toc472956700"/>
+      <w:bookmarkStart w:id="171" w:name="_Toc472967501"/>
       <w:r>
         <w:t xml:space="preserve">3.4.2 </w:t>
       </w:r>
@@ -8091,9 +8146,10 @@
       <w:r>
         <w:t>削減</w:t>
       </w:r>
-      <w:bookmarkEnd w:id="150"/>
-      <w:bookmarkEnd w:id="151"/>
-      <w:bookmarkEnd w:id="152"/>
+      <w:bookmarkEnd w:id="168"/>
+      <w:bookmarkEnd w:id="169"/>
+      <w:bookmarkEnd w:id="170"/>
+      <w:bookmarkEnd w:id="171"/>
     </w:p>
     <w:p>
       <w:pPr>
@@ -8510,13 +8566,15 @@
       <w:pPr>
         <w:pStyle w:val="1"/>
       </w:pPr>
-      <w:bookmarkStart w:id="153" w:name="_Toc472938472"/>
-      <w:bookmarkStart w:id="154" w:name="_Toc472956701"/>
+      <w:bookmarkStart w:id="172" w:name="_Toc472938472"/>
+      <w:bookmarkStart w:id="173" w:name="_Toc472956701"/>
+      <w:bookmarkStart w:id="174" w:name="_Toc472967502"/>
       <w:r>
         <w:t>第４章　関連研究</w:t>
       </w:r>
-      <w:bookmarkEnd w:id="153"/>
-      <w:bookmarkEnd w:id="154"/>
+      <w:bookmarkEnd w:id="172"/>
+      <w:bookmarkEnd w:id="173"/>
+      <w:bookmarkEnd w:id="174"/>
     </w:p>
     <w:p>
       <w:pPr>
@@ -8768,7 +8826,8 @@
       <w:pPr>
         <w:pStyle w:val="2"/>
       </w:pPr>
-      <w:bookmarkStart w:id="155" w:name="_Toc472956702"/>
+      <w:bookmarkStart w:id="175" w:name="_Toc472956702"/>
+      <w:bookmarkStart w:id="176" w:name="_Toc472967503"/>
       <w:r>
         <w:t>4.1</w:t>
       </w:r>
@@ -8778,7 +8837,8 @@
         </w:rPr>
         <w:t>親指圧による五十音入力装置の開発</w:t>
       </w:r>
-      <w:bookmarkEnd w:id="155"/>
+      <w:bookmarkEnd w:id="175"/>
+      <w:bookmarkEnd w:id="176"/>
     </w:p>
     <w:p>
       <w:pPr>
@@ -9376,9 +9436,16 @@
     </w:p>
     <w:p>
       <w:pPr>
-        <w:widowControl/>
-        <w:jc w:val="left"/>
+        <w:pStyle w:val="2"/>
       </w:pPr>
+      <w:bookmarkStart w:id="177" w:name="_Toc472967504"/>
+      <w:r>
+        <w:t xml:space="preserve">4.2 </w:t>
+      </w:r>
+      <w:r>
+        <w:t>Pressure-based menu selection for mobile devices</w:t>
+      </w:r>
+      <w:bookmarkEnd w:id="177"/>
     </w:p>
     <w:p>
       <w:pPr>
@@ -9386,6 +9453,576 @@
         <w:jc w:val="left"/>
       </w:pPr>
       <w:r>
+        <w:t xml:space="preserve">　</w:t>
+      </w:r>
+      <w:r>
+        <w:t>2010</w:t>
+      </w:r>
+      <w:r>
+        <w:t>年</w:t>
+      </w:r>
+      <w:r>
+        <w:rPr>
+          <w:rFonts w:hint="eastAsia"/>
+        </w:rPr>
+        <w:t>に圧力センサ</w:t>
+      </w:r>
+      <w:r>
+        <w:t>ーを利用</w:t>
+      </w:r>
+      <w:r>
+        <w:rPr>
+          <w:rFonts w:hint="eastAsia"/>
+        </w:rPr>
+        <w:t>した</w:t>
+      </w:r>
+      <w:r>
+        <w:t>メニュー選択インターフェースを複数提案</w:t>
+      </w:r>
+      <w:r>
+        <w:rPr>
+          <w:rFonts w:hint="eastAsia"/>
+        </w:rPr>
+        <w:t>し，操作速度・</w:t>
+      </w:r>
+      <w:r>
+        <w:t>精度</w:t>
+      </w:r>
+      <w:r>
+        <w:rPr>
+          <w:rFonts w:hint="eastAsia"/>
+        </w:rPr>
+        <w:t>などを</w:t>
+      </w:r>
+      <w:r>
+        <w:t>比較検証</w:t>
+      </w:r>
+      <w:r>
+        <w:rPr>
+          <w:rFonts w:hint="eastAsia"/>
+        </w:rPr>
+        <w:t>した</w:t>
+      </w:r>
+      <w:r>
+        <w:t>研究</w:t>
+      </w:r>
+      <w:r>
+        <w:rPr>
+          <w:vertAlign w:val="superscript"/>
+        </w:rPr>
+        <w:t>[4]</w:t>
+      </w:r>
+      <w:r>
+        <w:rPr>
+          <w:rFonts w:hint="eastAsia"/>
+        </w:rPr>
+        <w:t>がある．</w:t>
+      </w:r>
+      <w:r>
+        <w:t>提案</w:t>
+      </w:r>
+      <w:r>
+        <w:rPr>
+          <w:rFonts w:hint="eastAsia"/>
+        </w:rPr>
+        <w:t>された</w:t>
+      </w:r>
+      <w:r>
+        <w:t>インターフェース</w:t>
+      </w:r>
+      <w:r>
+        <w:rPr>
+          <w:rFonts w:hint="eastAsia"/>
+        </w:rPr>
+        <w:t>の</w:t>
+      </w:r>
+      <w:r>
+        <w:t>一つ</w:t>
+      </w:r>
+      <w:r>
+        <w:rPr>
+          <w:rFonts w:hint="eastAsia"/>
+        </w:rPr>
+        <w:t>は</w:t>
+      </w:r>
+      <w:r>
+        <w:t>Quick Release</w:t>
+      </w:r>
+      <w:r>
+        <w:t>方式</w:t>
+      </w:r>
+      <w:r>
+        <w:rPr>
+          <w:rFonts w:hint="eastAsia"/>
+        </w:rPr>
+        <w:t>と</w:t>
+      </w:r>
+      <w:r>
+        <w:t>言う，圧力でカーソルを</w:t>
+      </w:r>
+      <w:r>
+        <w:rPr>
+          <w:rFonts w:hint="eastAsia"/>
+        </w:rPr>
+        <w:t>移動し</w:t>
+      </w:r>
+      <w:r>
+        <w:t>目的</w:t>
+      </w:r>
+      <w:r>
+        <w:rPr>
+          <w:rFonts w:hint="eastAsia"/>
+        </w:rPr>
+        <w:t>の</w:t>
+      </w:r>
+      <w:r>
+        <w:t>項目</w:t>
+      </w:r>
+      <w:r>
+        <w:rPr>
+          <w:rFonts w:hint="eastAsia"/>
+        </w:rPr>
+        <w:t>に</w:t>
+      </w:r>
+      <w:r>
+        <w:t>カーソル</w:t>
+      </w:r>
+      <w:r>
+        <w:rPr>
+          <w:rFonts w:hint="eastAsia"/>
+        </w:rPr>
+        <w:t>が</w:t>
+      </w:r>
+      <w:r>
+        <w:t>合わさったら指を</w:t>
+      </w:r>
+      <w:r>
+        <w:rPr>
+          <w:rFonts w:hint="eastAsia"/>
+        </w:rPr>
+        <w:t>離して選択する</w:t>
+      </w:r>
+      <w:r>
+        <w:t>手法</w:t>
+      </w:r>
+      <w:r>
+        <w:rPr>
+          <w:rFonts w:hint="eastAsia"/>
+        </w:rPr>
+        <w:t>，</w:t>
+      </w:r>
+      <w:r>
+        <w:t>もう一つ</w:t>
+      </w:r>
+      <w:r>
+        <w:rPr>
+          <w:rFonts w:hint="eastAsia"/>
+        </w:rPr>
+        <w:t>は</w:t>
+      </w:r>
+      <w:r>
+        <w:t>Dwell</w:t>
+      </w:r>
+      <w:r>
+        <w:t>方式</w:t>
+      </w:r>
+      <w:r>
+        <w:rPr>
+          <w:rFonts w:hint="eastAsia"/>
+        </w:rPr>
+        <w:t>と</w:t>
+      </w:r>
+      <w:r>
+        <w:t>名付けられ</w:t>
+      </w:r>
+      <w:r>
+        <w:rPr>
+          <w:rFonts w:hint="eastAsia"/>
+        </w:rPr>
+        <w:t>，</w:t>
+      </w:r>
+      <w:r>
+        <w:t>圧力</w:t>
+      </w:r>
+      <w:r>
+        <w:rPr>
+          <w:rFonts w:hint="eastAsia"/>
+        </w:rPr>
+        <w:t>で</w:t>
+      </w:r>
+      <w:r>
+        <w:t>カーソル</w:t>
+      </w:r>
+      <w:r>
+        <w:rPr>
+          <w:rFonts w:hint="eastAsia"/>
+        </w:rPr>
+        <w:t>を動かし，</w:t>
+      </w:r>
+      <w:r>
+        <w:t>本稿</w:t>
+      </w:r>
+      <w:r>
+        <w:rPr>
+          <w:rFonts w:hint="eastAsia"/>
+        </w:rPr>
+        <w:t>で</w:t>
+      </w:r>
+      <w:r>
+        <w:t>作成</w:t>
+      </w:r>
+      <w:r>
+        <w:rPr>
+          <w:rFonts w:hint="eastAsia"/>
+        </w:rPr>
+        <w:t>した</w:t>
+      </w:r>
+      <w:r>
+        <w:t>Clutch</w:t>
+      </w:r>
+      <w:r>
+        <w:t>と同じく時間経過</w:t>
+      </w:r>
+      <w:r>
+        <w:rPr>
+          <w:rFonts w:hint="eastAsia"/>
+        </w:rPr>
+        <w:t>により</w:t>
+      </w:r>
+      <w:r>
+        <w:t>選択を行う</w:t>
+      </w:r>
+      <w:r>
+        <w:rPr>
+          <w:rFonts w:hint="eastAsia"/>
+        </w:rPr>
+        <w:t>という</w:t>
+      </w:r>
+      <w:r>
+        <w:t>ものである．</w:t>
+      </w:r>
+      <w:r>
+        <w:rPr>
+          <w:rFonts w:hint="eastAsia"/>
+        </w:rPr>
+        <w:t>同</w:t>
+      </w:r>
+      <w:r>
+        <w:t>研究</w:t>
+      </w:r>
+      <w:r>
+        <w:rPr>
+          <w:rFonts w:hint="eastAsia"/>
+        </w:rPr>
+        <w:t>によると</w:t>
+      </w:r>
+      <w:r>
+        <w:t>Quick Release</w:t>
+      </w:r>
+      <w:r>
+        <w:t>は操作</w:t>
+      </w:r>
+      <w:r>
+        <w:rPr>
+          <w:rFonts w:hint="eastAsia"/>
+        </w:rPr>
+        <w:t>速度に</w:t>
+      </w:r>
+      <w:r>
+        <w:t>優れている</w:t>
+      </w:r>
+      <w:r>
+        <w:rPr>
+          <w:rFonts w:hint="eastAsia"/>
+        </w:rPr>
+        <w:t>ものの，</w:t>
+      </w:r>
+      <w:r>
+        <w:t>Dwell</w:t>
+      </w:r>
+      <w:r>
+        <w:t>と比較</w:t>
+      </w:r>
+      <w:r>
+        <w:rPr>
+          <w:rFonts w:hint="eastAsia"/>
+        </w:rPr>
+        <w:t>すると</w:t>
+      </w:r>
+      <w:r>
+        <w:t>精度</w:t>
+      </w:r>
+      <w:r>
+        <w:rPr>
+          <w:rFonts w:hint="eastAsia"/>
+        </w:rPr>
+        <w:t>に</w:t>
+      </w:r>
+      <w:r>
+        <w:t>劣</w:t>
+      </w:r>
+      <w:r>
+        <w:rPr>
+          <w:rFonts w:hint="eastAsia"/>
+        </w:rPr>
+        <w:t>り，</w:t>
+      </w:r>
+      <w:r>
+        <w:t>逆に</w:t>
+      </w:r>
+      <w:r>
+        <w:t>Dwell</w:t>
+      </w:r>
+      <w:r>
+        <w:t>は</w:t>
+      </w:r>
+      <w:r>
+        <w:t>Quick Release</w:t>
+      </w:r>
+      <w:r>
+        <w:t>ほど操作速度</w:t>
+      </w:r>
+      <w:r>
+        <w:rPr>
+          <w:rFonts w:hint="eastAsia"/>
+        </w:rPr>
+        <w:t>が得られない</w:t>
+      </w:r>
+      <w:r>
+        <w:t>ものの，正確</w:t>
+      </w:r>
+      <w:r>
+        <w:rPr>
+          <w:rFonts w:hint="eastAsia"/>
+        </w:rPr>
+        <w:t>な</w:t>
+      </w:r>
+      <w:r>
+        <w:t>操作</w:t>
+      </w:r>
+      <w:r>
+        <w:rPr>
+          <w:rFonts w:hint="eastAsia"/>
+        </w:rPr>
+        <w:t>が</w:t>
+      </w:r>
+      <w:r>
+        <w:t>可能という特性</w:t>
+      </w:r>
+      <w:r>
+        <w:rPr>
+          <w:rFonts w:hint="eastAsia"/>
+        </w:rPr>
+        <w:t>があると結論付けている．</w:t>
+      </w:r>
+    </w:p>
+    <w:p>
+      <w:pPr>
+        <w:widowControl/>
+        <w:jc w:val="left"/>
+        <w:rPr>
+          <w:rFonts w:hint="eastAsia"/>
+        </w:rPr>
+      </w:pPr>
+      <w:r>
+        <w:rPr>
+          <w:rFonts w:hint="eastAsia"/>
+        </w:rPr>
+        <w:t xml:space="preserve">　</w:t>
+      </w:r>
+      <w:r>
+        <w:rPr>
+          <w:rFonts w:hint="eastAsia"/>
+        </w:rPr>
+        <w:t>時間経過による</w:t>
+      </w:r>
+      <w:r>
+        <w:t>選択</w:t>
+      </w:r>
+      <w:r>
+        <w:rPr>
+          <w:rFonts w:hint="eastAsia"/>
+        </w:rPr>
+        <w:t>という</w:t>
+      </w:r>
+      <w:r>
+        <w:t>手法</w:t>
+      </w:r>
+      <w:r>
+        <w:rPr>
+          <w:rFonts w:hint="eastAsia"/>
+        </w:rPr>
+        <w:t>は</w:t>
+      </w:r>
+      <w:r>
+        <w:t>時間経過を</w:t>
+      </w:r>
+      <w:r>
+        <w:rPr>
+          <w:rFonts w:hint="eastAsia"/>
+        </w:rPr>
+        <w:t>待っている</w:t>
+      </w:r>
+      <w:r>
+        <w:t>間</w:t>
+      </w:r>
+      <w:r>
+        <w:rPr>
+          <w:rFonts w:hint="eastAsia"/>
+        </w:rPr>
+        <w:t>に</w:t>
+      </w:r>
+      <w:r>
+        <w:t>他の</w:t>
+      </w:r>
+      <w:r>
+        <w:rPr>
+          <w:rFonts w:hint="eastAsia"/>
+        </w:rPr>
+        <w:t>項目に</w:t>
+      </w:r>
+      <w:r>
+        <w:t>ユーザー</w:t>
+      </w:r>
+      <w:r>
+        <w:rPr>
+          <w:rFonts w:hint="eastAsia"/>
+        </w:rPr>
+        <w:t>の不本意に</w:t>
+      </w:r>
+      <w:r>
+        <w:t>移動</w:t>
+      </w:r>
+      <w:r>
+        <w:rPr>
+          <w:rFonts w:hint="eastAsia"/>
+        </w:rPr>
+        <w:t>してしまう</w:t>
+      </w:r>
+      <w:r>
+        <w:t>操作エラー</w:t>
+      </w:r>
+      <w:r>
+        <w:rPr>
+          <w:rFonts w:hint="eastAsia"/>
+        </w:rPr>
+        <w:t>の</w:t>
+      </w:r>
+      <w:r>
+        <w:t>懸念</w:t>
+      </w:r>
+      <w:r>
+        <w:rPr>
+          <w:rFonts w:hint="eastAsia"/>
+        </w:rPr>
+        <w:t>はあるものの，</w:t>
+      </w:r>
+      <w:r>
+        <w:t>相対的に精度</w:t>
+      </w:r>
+      <w:r>
+        <w:rPr>
+          <w:rFonts w:hint="eastAsia"/>
+        </w:rPr>
+        <w:t>の</w:t>
+      </w:r>
+      <w:r>
+        <w:t>高い</w:t>
+      </w:r>
+      <w:r>
+        <w:rPr>
+          <w:rFonts w:hint="eastAsia"/>
+        </w:rPr>
+        <w:t>手法</w:t>
+      </w:r>
+      <w:r>
+        <w:t>である事</w:t>
+      </w:r>
+      <w:r>
+        <w:rPr>
+          <w:rFonts w:hint="eastAsia"/>
+        </w:rPr>
+        <w:t>が</w:t>
+      </w:r>
+      <w:r>
+        <w:t>述べられて</w:t>
+      </w:r>
+      <w:r>
+        <w:rPr>
+          <w:rFonts w:hint="eastAsia"/>
+        </w:rPr>
+        <w:t>おり，</w:t>
+      </w:r>
+      <w:r>
+        <w:t>本稿</w:t>
+      </w:r>
+      <w:r>
+        <w:rPr>
+          <w:rFonts w:hint="eastAsia"/>
+        </w:rPr>
+        <w:t>での</w:t>
+      </w:r>
+      <w:r>
+        <w:t>目的</w:t>
+      </w:r>
+      <w:r>
+        <w:rPr>
+          <w:rFonts w:hint="eastAsia"/>
+        </w:rPr>
+        <w:t>である</w:t>
+      </w:r>
+      <w:r>
+        <w:t>大画面</w:t>
+      </w:r>
+      <w:r>
+        <w:rPr>
+          <w:rFonts w:hint="eastAsia"/>
+        </w:rPr>
+        <w:t>の</w:t>
+      </w:r>
+      <w:r>
+        <w:t>スマートフォン</w:t>
+      </w:r>
+      <w:r>
+        <w:rPr>
+          <w:rFonts w:hint="eastAsia"/>
+        </w:rPr>
+        <w:t>に</w:t>
+      </w:r>
+      <w:r>
+        <w:t>おける操作</w:t>
+      </w:r>
+      <w:r>
+        <w:rPr>
+          <w:rFonts w:hint="eastAsia"/>
+        </w:rPr>
+        <w:t>方法として</w:t>
+      </w:r>
+      <w:r>
+        <w:t>有用である事</w:t>
+      </w:r>
+      <w:r>
+        <w:rPr>
+          <w:rFonts w:hint="eastAsia"/>
+        </w:rPr>
+        <w:t>が</w:t>
+      </w:r>
+      <w:r>
+        <w:t>分かる</w:t>
+      </w:r>
+      <w:r>
+        <w:rPr>
+          <w:rFonts w:hint="eastAsia"/>
+        </w:rPr>
+        <w:t>．</w:t>
+      </w:r>
+    </w:p>
+    <w:p>
+      <w:pPr>
+        <w:widowControl/>
+        <w:jc w:val="left"/>
+      </w:pPr>
+      <w:r>
         <w:br w:type="page"/>
       </w:r>
     </w:p>
@@ -9393,16 +10030,17 @@
       <w:pPr>
         <w:pStyle w:val="1"/>
       </w:pPr>
-      <w:bookmarkStart w:id="156" w:name="_Toc472587183"/>
-      <w:bookmarkStart w:id="157" w:name="_Toc472636596"/>
-      <w:bookmarkStart w:id="158" w:name="_Toc472641620"/>
-      <w:bookmarkStart w:id="159" w:name="_Toc472675748"/>
-      <w:bookmarkStart w:id="160" w:name="_Toc472675785"/>
-      <w:bookmarkStart w:id="161" w:name="_Toc472675804"/>
-      <w:bookmarkStart w:id="162" w:name="_Toc472678533"/>
-      <w:bookmarkStart w:id="163" w:name="_Toc472746972"/>
-      <w:bookmarkStart w:id="164" w:name="_Toc472938473"/>
-      <w:bookmarkStart w:id="165" w:name="_Toc472956703"/>
+      <w:bookmarkStart w:id="178" w:name="_Toc472587183"/>
+      <w:bookmarkStart w:id="179" w:name="_Toc472636596"/>
+      <w:bookmarkStart w:id="180" w:name="_Toc472641620"/>
+      <w:bookmarkStart w:id="181" w:name="_Toc472675748"/>
+      <w:bookmarkStart w:id="182" w:name="_Toc472675785"/>
+      <w:bookmarkStart w:id="183" w:name="_Toc472675804"/>
+      <w:bookmarkStart w:id="184" w:name="_Toc472678533"/>
+      <w:bookmarkStart w:id="185" w:name="_Toc472746972"/>
+      <w:bookmarkStart w:id="186" w:name="_Toc472938473"/>
+      <w:bookmarkStart w:id="187" w:name="_Toc472956703"/>
+      <w:bookmarkStart w:id="188" w:name="_Toc472967505"/>
       <w:r>
         <w:t>第</w:t>
       </w:r>
@@ -9415,16 +10053,17 @@
       <w:r>
         <w:t>章　考察</w:t>
       </w:r>
-      <w:bookmarkEnd w:id="156"/>
-      <w:bookmarkEnd w:id="157"/>
-      <w:bookmarkEnd w:id="158"/>
-      <w:bookmarkEnd w:id="159"/>
-      <w:bookmarkEnd w:id="160"/>
-      <w:bookmarkEnd w:id="161"/>
-      <w:bookmarkEnd w:id="162"/>
-      <w:bookmarkEnd w:id="163"/>
-      <w:bookmarkEnd w:id="164"/>
-      <w:bookmarkEnd w:id="165"/>
+      <w:bookmarkEnd w:id="178"/>
+      <w:bookmarkEnd w:id="179"/>
+      <w:bookmarkEnd w:id="180"/>
+      <w:bookmarkEnd w:id="181"/>
+      <w:bookmarkEnd w:id="182"/>
+      <w:bookmarkEnd w:id="183"/>
+      <w:bookmarkEnd w:id="184"/>
+      <w:bookmarkEnd w:id="185"/>
+      <w:bookmarkEnd w:id="186"/>
+      <w:bookmarkEnd w:id="187"/>
+      <w:bookmarkEnd w:id="188"/>
       <w:r>
         <w:t xml:space="preserve"> </w:t>
       </w:r>
@@ -9433,7 +10072,8 @@
       <w:pPr>
         <w:pStyle w:val="2"/>
       </w:pPr>
-      <w:bookmarkStart w:id="166" w:name="_Toc472956704"/>
+      <w:bookmarkStart w:id="189" w:name="_Toc472956704"/>
+      <w:bookmarkStart w:id="190" w:name="_Toc472967506"/>
       <w:r>
         <w:t xml:space="preserve">5.1 </w:t>
       </w:r>
@@ -9443,7 +10083,8 @@
         </w:rPr>
         <w:t>実装を終えて</w:t>
       </w:r>
-      <w:bookmarkEnd w:id="166"/>
+      <w:bookmarkEnd w:id="189"/>
+      <w:bookmarkEnd w:id="190"/>
     </w:p>
     <w:p>
       <w:pPr>
@@ -11505,7 +12146,8 @@
           <w:rFonts w:hint="eastAsia"/>
         </w:rPr>
       </w:pPr>
-      <w:bookmarkStart w:id="167" w:name="_Toc472956705"/>
+      <w:bookmarkStart w:id="191" w:name="_Toc472956705"/>
+      <w:bookmarkStart w:id="192" w:name="_Toc472967507"/>
       <w:r>
         <w:t>5.2</w:t>
       </w:r>
@@ -11530,7 +12172,8 @@
         </w:rPr>
         <w:t>実例</w:t>
       </w:r>
-      <w:bookmarkEnd w:id="167"/>
+      <w:bookmarkEnd w:id="191"/>
+      <w:bookmarkEnd w:id="192"/>
     </w:p>
     <w:p>
       <w:pPr>
@@ -15145,7 +15788,8 @@
       <w:pPr>
         <w:pStyle w:val="2"/>
       </w:pPr>
-      <w:bookmarkStart w:id="168" w:name="_Toc472956706"/>
+      <w:bookmarkStart w:id="193" w:name="_Toc472956706"/>
+      <w:bookmarkStart w:id="194" w:name="_Toc472967508"/>
       <w:r>
         <w:t xml:space="preserve">5.3 </w:t>
       </w:r>
@@ -15161,7 +15805,8 @@
       <w:r>
         <w:t>今後</w:t>
       </w:r>
-      <w:bookmarkEnd w:id="168"/>
+      <w:bookmarkEnd w:id="193"/>
+      <w:bookmarkEnd w:id="194"/>
     </w:p>
     <w:p>
       <w:pPr>
@@ -17058,32 +17703,34 @@
       <w:pPr>
         <w:pStyle w:val="1"/>
       </w:pPr>
-      <w:bookmarkStart w:id="169" w:name="_Toc472587184"/>
-      <w:bookmarkStart w:id="170" w:name="_Toc472636597"/>
-      <w:bookmarkStart w:id="171" w:name="_Toc472641621"/>
-      <w:bookmarkStart w:id="172" w:name="_Toc472675749"/>
-      <w:bookmarkStart w:id="173" w:name="_Toc472675786"/>
-      <w:bookmarkStart w:id="174" w:name="_Toc472675805"/>
-      <w:bookmarkStart w:id="175" w:name="_Toc472678534"/>
-      <w:bookmarkStart w:id="176" w:name="_Toc472746973"/>
-      <w:bookmarkStart w:id="177" w:name="_Toc472938474"/>
-      <w:bookmarkStart w:id="178" w:name="_Toc472956707"/>
+      <w:bookmarkStart w:id="195" w:name="_Toc472587184"/>
+      <w:bookmarkStart w:id="196" w:name="_Toc472636597"/>
+      <w:bookmarkStart w:id="197" w:name="_Toc472641621"/>
+      <w:bookmarkStart w:id="198" w:name="_Toc472675749"/>
+      <w:bookmarkStart w:id="199" w:name="_Toc472675786"/>
+      <w:bookmarkStart w:id="200" w:name="_Toc472675805"/>
+      <w:bookmarkStart w:id="201" w:name="_Toc472678534"/>
+      <w:bookmarkStart w:id="202" w:name="_Toc472746973"/>
+      <w:bookmarkStart w:id="203" w:name="_Toc472938474"/>
+      <w:bookmarkStart w:id="204" w:name="_Toc472956707"/>
+      <w:bookmarkStart w:id="205" w:name="_Toc472967509"/>
       <w:r>
         <w:rPr>
           <w:rFonts w:hint="eastAsia"/>
         </w:rPr>
         <w:t>謝辞</w:t>
       </w:r>
-      <w:bookmarkEnd w:id="169"/>
-      <w:bookmarkEnd w:id="170"/>
-      <w:bookmarkEnd w:id="171"/>
-      <w:bookmarkEnd w:id="172"/>
-      <w:bookmarkEnd w:id="173"/>
-      <w:bookmarkEnd w:id="174"/>
-      <w:bookmarkEnd w:id="175"/>
-      <w:bookmarkEnd w:id="176"/>
-      <w:bookmarkEnd w:id="177"/>
-      <w:bookmarkEnd w:id="178"/>
+      <w:bookmarkEnd w:id="195"/>
+      <w:bookmarkEnd w:id="196"/>
+      <w:bookmarkEnd w:id="197"/>
+      <w:bookmarkEnd w:id="198"/>
+      <w:bookmarkEnd w:id="199"/>
+      <w:bookmarkEnd w:id="200"/>
+      <w:bookmarkEnd w:id="201"/>
+      <w:bookmarkEnd w:id="202"/>
+      <w:bookmarkEnd w:id="203"/>
+      <w:bookmarkEnd w:id="204"/>
+      <w:bookmarkEnd w:id="205"/>
     </w:p>
     <w:p>
       <w:pPr>
@@ -17296,35 +17943,37 @@
       <w:pPr>
         <w:pStyle w:val="1"/>
       </w:pPr>
-      <w:bookmarkStart w:id="179" w:name="_Toc472587185"/>
-      <w:bookmarkStart w:id="180" w:name="_Toc472636598"/>
-      <w:bookmarkStart w:id="181" w:name="_Toc472641622"/>
-      <w:bookmarkStart w:id="182" w:name="_Toc472675750"/>
-      <w:bookmarkStart w:id="183" w:name="_Toc472675787"/>
-      <w:bookmarkStart w:id="184" w:name="_Toc472675806"/>
-      <w:bookmarkStart w:id="185" w:name="_Toc472678535"/>
-      <w:bookmarkStart w:id="186" w:name="_Toc472746974"/>
-      <w:bookmarkStart w:id="187" w:name="_Toc472938475"/>
-      <w:bookmarkStart w:id="188" w:name="_Toc472956708"/>
+      <w:bookmarkStart w:id="206" w:name="_Toc472587185"/>
+      <w:bookmarkStart w:id="207" w:name="_Toc472636598"/>
+      <w:bookmarkStart w:id="208" w:name="_Toc472641622"/>
+      <w:bookmarkStart w:id="209" w:name="_Toc472675750"/>
+      <w:bookmarkStart w:id="210" w:name="_Toc472675787"/>
+      <w:bookmarkStart w:id="211" w:name="_Toc472675806"/>
+      <w:bookmarkStart w:id="212" w:name="_Toc472678535"/>
+      <w:bookmarkStart w:id="213" w:name="_Toc472746974"/>
+      <w:bookmarkStart w:id="214" w:name="_Toc472938475"/>
+      <w:bookmarkStart w:id="215" w:name="_Toc472956708"/>
+      <w:bookmarkStart w:id="216" w:name="_Toc472967510"/>
       <w:r>
         <w:t>参考</w:t>
       </w:r>
-      <w:bookmarkEnd w:id="179"/>
+      <w:bookmarkEnd w:id="206"/>
       <w:r>
         <w:rPr>
           <w:rFonts w:hint="eastAsia"/>
         </w:rPr>
         <w:t>文献</w:t>
       </w:r>
-      <w:bookmarkEnd w:id="180"/>
-      <w:bookmarkEnd w:id="181"/>
-      <w:bookmarkEnd w:id="182"/>
-      <w:bookmarkEnd w:id="183"/>
-      <w:bookmarkEnd w:id="184"/>
-      <w:bookmarkEnd w:id="185"/>
-      <w:bookmarkEnd w:id="186"/>
-      <w:bookmarkEnd w:id="187"/>
-      <w:bookmarkEnd w:id="188"/>
+      <w:bookmarkEnd w:id="207"/>
+      <w:bookmarkEnd w:id="208"/>
+      <w:bookmarkEnd w:id="209"/>
+      <w:bookmarkEnd w:id="210"/>
+      <w:bookmarkEnd w:id="211"/>
+      <w:bookmarkEnd w:id="212"/>
+      <w:bookmarkEnd w:id="213"/>
+      <w:bookmarkEnd w:id="214"/>
+      <w:bookmarkEnd w:id="215"/>
+      <w:bookmarkEnd w:id="216"/>
     </w:p>
     <w:p>
       <w:r>
@@ -17393,6 +18042,9 @@
         <w:t xml:space="preserve">[2] </w:t>
       </w:r>
       <w:r>
+        <w:t>増井俊之</w:t>
+      </w:r>
+      <w:r>
         <w:rPr>
           <w:rFonts w:hint="eastAsia"/>
         </w:rPr>
@@ -17408,37 +18060,103 @@
         <w:t xml:space="preserve"> </w:t>
       </w:r>
       <w:r>
-        <w:t>増井俊之</w:t>
+        <w:t>インタラクション</w:t>
+      </w:r>
+      <w:r>
+        <w:t>2015</w:t>
+      </w:r>
+      <w:r>
+        <w:t>論文集</w:t>
+      </w:r>
+      <w:r>
+        <w:t xml:space="preserve"> </w:t>
+      </w:r>
+      <w:r>
+        <w:t>2015.</w:t>
       </w:r>
     </w:p>
     <w:p>
-      <w:hyperlink r:id="rId9" w:history="1">
-        <w:r>
-          <w:rPr>
-            <w:rStyle w:val="a7"/>
-          </w:rPr>
-          <w:t>http://www.pitecan.com/papers/Interaction2015/Gear.pdf</w:t>
-        </w:r>
-      </w:hyperlink>
+      <w:r>
+        <w:t xml:space="preserve">[3] </w:t>
+      </w:r>
+      <w:r>
+        <w:rPr>
+          <w:rFonts w:hint="eastAsia"/>
+        </w:rPr>
+        <w:t>杉上雄紀，中尾政之</w:t>
+      </w:r>
+      <w:r>
+        <w:t xml:space="preserve"> </w:t>
+      </w:r>
+      <w:r>
+        <w:rPr>
+          <w:rFonts w:hint="eastAsia"/>
+        </w:rPr>
+        <w:t>親指圧による五十音入力装置の開発</w:t>
+      </w:r>
+      <w:r>
+        <w:t xml:space="preserve"> </w:t>
+      </w:r>
+      <w:r>
+        <w:rPr>
+          <w:rFonts w:hint="eastAsia"/>
+        </w:rPr>
+        <w:t>精密工学会学術講演会講演論文集</w:t>
+      </w:r>
+      <w:r>
+        <w:t xml:space="preserve">pp. </w:t>
+      </w:r>
+      <w:r>
+        <w:t>777-778</w:t>
+      </w:r>
+      <w:r>
+        <w:t>,</w:t>
+      </w:r>
+      <w:r>
+        <w:t xml:space="preserve"> </w:t>
+      </w:r>
+      <w:r>
+        <w:t>2007.</w:t>
+      </w:r>
     </w:p>
     <w:p>
       <w:r>
-        <w:t xml:space="preserve">[3] </w:t>
-      </w:r>
-      <w:r>
-        <w:rPr>
-          <w:rFonts w:hint="eastAsia"/>
-        </w:rPr>
-        <w:t>親指圧による五十音入力装置の開発</w:t>
-      </w:r>
-      <w:r>
-        <w:t xml:space="preserve">　</w:t>
-      </w:r>
-      <w:r>
-        <w:rPr>
-          <w:rFonts w:hint="eastAsia"/>
-        </w:rPr>
-        <w:t>杉上雄紀，中尾政之</w:t>
+        <w:t xml:space="preserve">[4] </w:t>
+      </w:r>
+      <w:r>
+        <w:t xml:space="preserve">Graham Wilson, Craig Stewart and Stephen A. </w:t>
+      </w:r>
+      <w:r>
+        <w:t>Pressure-based menu selection for mobile devices</w:t>
+      </w:r>
+      <w:r>
+        <w:t>,</w:t>
+      </w:r>
+      <w:r>
+        <w:t xml:space="preserve"> </w:t>
+      </w:r>
+      <w:r>
+        <w:t>Brewster</w:t>
+      </w:r>
+      <w:r>
+        <w:t xml:space="preserve"> </w:t>
+      </w:r>
+      <w:proofErr w:type="spellStart"/>
+      <w:r>
+        <w:t>MobileHCI</w:t>
+      </w:r>
+      <w:proofErr w:type="spellEnd"/>
+      <w:r>
+        <w:t xml:space="preserve"> '10 Proceedings of the 12th international conference on Human computer interaction with mobile devices and services </w:t>
+      </w:r>
+      <w:r>
+        <w:t xml:space="preserve">pp. </w:t>
+      </w:r>
+      <w:r>
+        <w:t>181-190</w:t>
+      </w:r>
+      <w:r>
+        <w:t>, 2010.</w:t>
       </w:r>
     </w:p>
     <w:p/>
@@ -19009,7 +19727,7 @@
 </file>
 
 <file path=customXml/itemProps1.xml><?xml version="1.0" encoding="utf-8"?>
-<ds:datastoreItem xmlns:ds="http://schemas.openxmlformats.org/officeDocument/2006/customXml" ds:itemID="{2516050C-45D6-CB4F-ADDB-7FBC1ACC70D8}">
+<ds:datastoreItem xmlns:ds="http://schemas.openxmlformats.org/officeDocument/2006/customXml" ds:itemID="{81829485-43AE-F441-BEFB-6D7BD5CC3B71}">
   <ds:schemaRefs>
     <ds:schemaRef ds:uri="http://schemas.openxmlformats.org/officeDocument/2006/bibliography"/>
   </ds:schemaRefs>

--- a/thesis.docx
+++ b/thesis.docx
@@ -331,8 +331,6 @@
         </w:rPr>
         <w:t>する</w:t>
       </w:r>
-      <w:bookmarkStart w:id="0" w:name="_GoBack"/>
-      <w:bookmarkEnd w:id="0"/>
     </w:p>
     <w:p>
       <w:pPr>
@@ -1500,17 +1498,17 @@
           <w:szCs w:val="21"/>
         </w:rPr>
       </w:pPr>
-      <w:bookmarkStart w:id="1" w:name="_Toc472587169"/>
-      <w:bookmarkStart w:id="2" w:name="_Toc472636582"/>
-      <w:bookmarkStart w:id="3" w:name="_Toc472641605"/>
-      <w:bookmarkStart w:id="4" w:name="_Toc472675732"/>
-      <w:bookmarkStart w:id="5" w:name="_Toc472675769"/>
-      <w:bookmarkStart w:id="6" w:name="_Toc472675788"/>
-      <w:bookmarkStart w:id="7" w:name="_Toc472678515"/>
-      <w:bookmarkStart w:id="8" w:name="_Toc472746953"/>
-      <w:bookmarkStart w:id="9" w:name="_Toc472938453"/>
-      <w:bookmarkStart w:id="10" w:name="_Toc472956682"/>
-      <w:bookmarkStart w:id="11" w:name="_Toc472967483"/>
+      <w:bookmarkStart w:id="0" w:name="_Toc472587169"/>
+      <w:bookmarkStart w:id="1" w:name="_Toc472636582"/>
+      <w:bookmarkStart w:id="2" w:name="_Toc472641605"/>
+      <w:bookmarkStart w:id="3" w:name="_Toc472675732"/>
+      <w:bookmarkStart w:id="4" w:name="_Toc472675769"/>
+      <w:bookmarkStart w:id="5" w:name="_Toc472675788"/>
+      <w:bookmarkStart w:id="6" w:name="_Toc472678515"/>
+      <w:bookmarkStart w:id="7" w:name="_Toc472746953"/>
+      <w:bookmarkStart w:id="8" w:name="_Toc472938453"/>
+      <w:bookmarkStart w:id="9" w:name="_Toc472956682"/>
+      <w:bookmarkStart w:id="10" w:name="_Toc472967483"/>
       <w:r>
         <w:t>第</w:t>
       </w:r>
@@ -1526,6 +1524,7 @@
         </w:rPr>
         <w:t>はじめに</w:t>
       </w:r>
+      <w:bookmarkEnd w:id="0"/>
       <w:bookmarkEnd w:id="1"/>
       <w:bookmarkEnd w:id="2"/>
       <w:bookmarkEnd w:id="3"/>
@@ -1536,7 +1535,6 @@
       <w:bookmarkEnd w:id="8"/>
       <w:bookmarkEnd w:id="9"/>
       <w:bookmarkEnd w:id="10"/>
-      <w:bookmarkEnd w:id="11"/>
     </w:p>
     <w:p>
       <w:pPr>
@@ -1545,9 +1543,9 @@
           <w:rFonts w:hint="eastAsia"/>
         </w:rPr>
       </w:pPr>
-      <w:bookmarkStart w:id="12" w:name="_Toc472938454"/>
-      <w:bookmarkStart w:id="13" w:name="_Toc472956683"/>
-      <w:bookmarkStart w:id="14" w:name="_Toc472967484"/>
+      <w:bookmarkStart w:id="11" w:name="_Toc472938454"/>
+      <w:bookmarkStart w:id="12" w:name="_Toc472956683"/>
+      <w:bookmarkStart w:id="13" w:name="_Toc472967484"/>
       <w:r>
         <w:t>1.1</w:t>
       </w:r>
@@ -1557,9 +1555,9 @@
       <w:r>
         <w:t>研究背景</w:t>
       </w:r>
+      <w:bookmarkEnd w:id="11"/>
       <w:bookmarkEnd w:id="12"/>
       <w:bookmarkEnd w:id="13"/>
-      <w:bookmarkEnd w:id="14"/>
     </w:p>
     <w:p>
       <w:r>
@@ -3070,23 +3068,24 @@
           <w:rFonts w:hint="eastAsia"/>
         </w:rPr>
       </w:pPr>
-      <w:bookmarkStart w:id="15" w:name="_Toc472587171"/>
-      <w:bookmarkStart w:id="16" w:name="_Toc472636584"/>
-      <w:bookmarkStart w:id="17" w:name="_Toc472641607"/>
-      <w:bookmarkStart w:id="18" w:name="_Toc472675734"/>
-      <w:bookmarkStart w:id="19" w:name="_Toc472675771"/>
-      <w:bookmarkStart w:id="20" w:name="_Toc472675790"/>
-      <w:bookmarkStart w:id="21" w:name="_Toc472678517"/>
-      <w:bookmarkStart w:id="22" w:name="_Toc472746955"/>
-      <w:bookmarkStart w:id="23" w:name="_Toc472938455"/>
-      <w:bookmarkStart w:id="24" w:name="_Toc472956684"/>
-      <w:bookmarkStart w:id="25" w:name="_Toc472967485"/>
+      <w:bookmarkStart w:id="14" w:name="_Toc472587171"/>
+      <w:bookmarkStart w:id="15" w:name="_Toc472636584"/>
+      <w:bookmarkStart w:id="16" w:name="_Toc472641607"/>
+      <w:bookmarkStart w:id="17" w:name="_Toc472675734"/>
+      <w:bookmarkStart w:id="18" w:name="_Toc472675771"/>
+      <w:bookmarkStart w:id="19" w:name="_Toc472675790"/>
+      <w:bookmarkStart w:id="20" w:name="_Toc472678517"/>
+      <w:bookmarkStart w:id="21" w:name="_Toc472746955"/>
+      <w:bookmarkStart w:id="22" w:name="_Toc472938455"/>
+      <w:bookmarkStart w:id="23" w:name="_Toc472956684"/>
+      <w:bookmarkStart w:id="24" w:name="_Toc472967485"/>
       <w:r>
         <w:t xml:space="preserve">1.2 </w:t>
       </w:r>
       <w:r>
         <w:t>研究動機</w:t>
       </w:r>
+      <w:bookmarkEnd w:id="14"/>
       <w:bookmarkEnd w:id="15"/>
       <w:bookmarkEnd w:id="16"/>
       <w:bookmarkEnd w:id="17"/>
@@ -3097,7 +3096,6 @@
       <w:bookmarkEnd w:id="22"/>
       <w:bookmarkEnd w:id="23"/>
       <w:bookmarkEnd w:id="24"/>
-      <w:bookmarkEnd w:id="25"/>
     </w:p>
     <w:p>
       <w:r>
@@ -3831,23 +3829,24 @@
       <w:pPr>
         <w:pStyle w:val="2"/>
       </w:pPr>
-      <w:bookmarkStart w:id="26" w:name="_Toc472587172"/>
-      <w:bookmarkStart w:id="27" w:name="_Toc472636585"/>
-      <w:bookmarkStart w:id="28" w:name="_Toc472641608"/>
-      <w:bookmarkStart w:id="29" w:name="_Toc472675735"/>
-      <w:bookmarkStart w:id="30" w:name="_Toc472675772"/>
-      <w:bookmarkStart w:id="31" w:name="_Toc472675791"/>
-      <w:bookmarkStart w:id="32" w:name="_Toc472678518"/>
-      <w:bookmarkStart w:id="33" w:name="_Toc472746956"/>
-      <w:bookmarkStart w:id="34" w:name="_Toc472938456"/>
-      <w:bookmarkStart w:id="35" w:name="_Toc472956685"/>
-      <w:bookmarkStart w:id="36" w:name="_Toc472967486"/>
+      <w:bookmarkStart w:id="25" w:name="_Toc472587172"/>
+      <w:bookmarkStart w:id="26" w:name="_Toc472636585"/>
+      <w:bookmarkStart w:id="27" w:name="_Toc472641608"/>
+      <w:bookmarkStart w:id="28" w:name="_Toc472675735"/>
+      <w:bookmarkStart w:id="29" w:name="_Toc472675772"/>
+      <w:bookmarkStart w:id="30" w:name="_Toc472675791"/>
+      <w:bookmarkStart w:id="31" w:name="_Toc472678518"/>
+      <w:bookmarkStart w:id="32" w:name="_Toc472746956"/>
+      <w:bookmarkStart w:id="33" w:name="_Toc472938456"/>
+      <w:bookmarkStart w:id="34" w:name="_Toc472956685"/>
+      <w:bookmarkStart w:id="35" w:name="_Toc472967486"/>
       <w:r>
         <w:t>1.3</w:t>
       </w:r>
       <w:r>
         <w:t>目的</w:t>
       </w:r>
+      <w:bookmarkEnd w:id="25"/>
       <w:bookmarkEnd w:id="26"/>
       <w:bookmarkEnd w:id="27"/>
       <w:bookmarkEnd w:id="28"/>
@@ -3858,7 +3857,6 @@
       <w:bookmarkEnd w:id="33"/>
       <w:bookmarkEnd w:id="34"/>
       <w:bookmarkEnd w:id="35"/>
-      <w:bookmarkEnd w:id="36"/>
     </w:p>
     <w:p>
       <w:r>
@@ -4115,17 +4113,17 @@
       <w:pPr>
         <w:pStyle w:val="1"/>
       </w:pPr>
-      <w:bookmarkStart w:id="37" w:name="_Toc472587173"/>
-      <w:bookmarkStart w:id="38" w:name="_Toc472636586"/>
-      <w:bookmarkStart w:id="39" w:name="_Toc472641609"/>
-      <w:bookmarkStart w:id="40" w:name="_Toc472675736"/>
-      <w:bookmarkStart w:id="41" w:name="_Toc472675773"/>
-      <w:bookmarkStart w:id="42" w:name="_Toc472675792"/>
-      <w:bookmarkStart w:id="43" w:name="_Toc472678519"/>
-      <w:bookmarkStart w:id="44" w:name="_Toc472746957"/>
-      <w:bookmarkStart w:id="45" w:name="_Toc472938457"/>
-      <w:bookmarkStart w:id="46" w:name="_Toc472956686"/>
-      <w:bookmarkStart w:id="47" w:name="_Toc472967487"/>
+      <w:bookmarkStart w:id="36" w:name="_Toc472587173"/>
+      <w:bookmarkStart w:id="37" w:name="_Toc472636586"/>
+      <w:bookmarkStart w:id="38" w:name="_Toc472641609"/>
+      <w:bookmarkStart w:id="39" w:name="_Toc472675736"/>
+      <w:bookmarkStart w:id="40" w:name="_Toc472675773"/>
+      <w:bookmarkStart w:id="41" w:name="_Toc472675792"/>
+      <w:bookmarkStart w:id="42" w:name="_Toc472678519"/>
+      <w:bookmarkStart w:id="43" w:name="_Toc472746957"/>
+      <w:bookmarkStart w:id="44" w:name="_Toc472938457"/>
+      <w:bookmarkStart w:id="45" w:name="_Toc472956686"/>
+      <w:bookmarkStart w:id="46" w:name="_Toc472967487"/>
       <w:r>
         <w:t>第２章　圧力式ユーザーインターフェース</w:t>
       </w:r>
@@ -4135,6 +4133,7 @@
       <w:r>
         <w:t>の提案</w:t>
       </w:r>
+      <w:bookmarkEnd w:id="36"/>
       <w:bookmarkEnd w:id="37"/>
       <w:bookmarkEnd w:id="38"/>
       <w:bookmarkEnd w:id="39"/>
@@ -4145,7 +4144,6 @@
       <w:bookmarkEnd w:id="44"/>
       <w:bookmarkEnd w:id="45"/>
       <w:bookmarkEnd w:id="46"/>
-      <w:bookmarkEnd w:id="47"/>
       <w:r>
         <w:t xml:space="preserve"> </w:t>
       </w:r>
@@ -4157,23 +4155,24 @@
       <w:r>
         <w:t xml:space="preserve">　</w:t>
       </w:r>
-      <w:bookmarkStart w:id="48" w:name="_Toc472587174"/>
-      <w:bookmarkStart w:id="49" w:name="_Toc472636587"/>
-      <w:bookmarkStart w:id="50" w:name="_Toc472641610"/>
-      <w:bookmarkStart w:id="51" w:name="_Toc472675737"/>
-      <w:bookmarkStart w:id="52" w:name="_Toc472675774"/>
-      <w:bookmarkStart w:id="53" w:name="_Toc472675793"/>
-      <w:bookmarkStart w:id="54" w:name="_Toc472678520"/>
-      <w:bookmarkStart w:id="55" w:name="_Toc472746958"/>
-      <w:bookmarkStart w:id="56" w:name="_Toc472938458"/>
-      <w:bookmarkStart w:id="57" w:name="_Toc472956687"/>
-      <w:bookmarkStart w:id="58" w:name="_Toc472967488"/>
+      <w:bookmarkStart w:id="47" w:name="_Toc472587174"/>
+      <w:bookmarkStart w:id="48" w:name="_Toc472636587"/>
+      <w:bookmarkStart w:id="49" w:name="_Toc472641610"/>
+      <w:bookmarkStart w:id="50" w:name="_Toc472675737"/>
+      <w:bookmarkStart w:id="51" w:name="_Toc472675774"/>
+      <w:bookmarkStart w:id="52" w:name="_Toc472675793"/>
+      <w:bookmarkStart w:id="53" w:name="_Toc472678520"/>
+      <w:bookmarkStart w:id="54" w:name="_Toc472746958"/>
+      <w:bookmarkStart w:id="55" w:name="_Toc472938458"/>
+      <w:bookmarkStart w:id="56" w:name="_Toc472956687"/>
+      <w:bookmarkStart w:id="57" w:name="_Toc472967488"/>
       <w:r>
         <w:t xml:space="preserve">2.1 </w:t>
       </w:r>
       <w:r>
         <w:t>概要</w:t>
       </w:r>
+      <w:bookmarkEnd w:id="47"/>
       <w:bookmarkEnd w:id="48"/>
       <w:bookmarkEnd w:id="49"/>
       <w:bookmarkEnd w:id="50"/>
@@ -4184,7 +4183,6 @@
       <w:bookmarkEnd w:id="55"/>
       <w:bookmarkEnd w:id="56"/>
       <w:bookmarkEnd w:id="57"/>
-      <w:bookmarkEnd w:id="58"/>
       <w:r>
         <w:t xml:space="preserve"> </w:t>
       </w:r>
@@ -4452,23 +4450,24 @@
       <w:r>
         <w:t xml:space="preserve">　</w:t>
       </w:r>
-      <w:bookmarkStart w:id="59" w:name="_Toc472587175"/>
-      <w:bookmarkStart w:id="60" w:name="_Toc472636588"/>
-      <w:bookmarkStart w:id="61" w:name="_Toc472641611"/>
-      <w:bookmarkStart w:id="62" w:name="_Toc472675738"/>
-      <w:bookmarkStart w:id="63" w:name="_Toc472675775"/>
-      <w:bookmarkStart w:id="64" w:name="_Toc472675794"/>
-      <w:bookmarkStart w:id="65" w:name="_Toc472678521"/>
-      <w:bookmarkStart w:id="66" w:name="_Toc472746959"/>
-      <w:bookmarkStart w:id="67" w:name="_Toc472938459"/>
-      <w:bookmarkStart w:id="68" w:name="_Toc472956688"/>
-      <w:bookmarkStart w:id="69" w:name="_Toc472967489"/>
+      <w:bookmarkStart w:id="58" w:name="_Toc472587175"/>
+      <w:bookmarkStart w:id="59" w:name="_Toc472636588"/>
+      <w:bookmarkStart w:id="60" w:name="_Toc472641611"/>
+      <w:bookmarkStart w:id="61" w:name="_Toc472675738"/>
+      <w:bookmarkStart w:id="62" w:name="_Toc472675775"/>
+      <w:bookmarkStart w:id="63" w:name="_Toc472675794"/>
+      <w:bookmarkStart w:id="64" w:name="_Toc472678521"/>
+      <w:bookmarkStart w:id="65" w:name="_Toc472746959"/>
+      <w:bookmarkStart w:id="66" w:name="_Toc472938459"/>
+      <w:bookmarkStart w:id="67" w:name="_Toc472956688"/>
+      <w:bookmarkStart w:id="68" w:name="_Toc472967489"/>
       <w:r>
         <w:t xml:space="preserve">2.2 </w:t>
       </w:r>
       <w:r>
         <w:t>着想を得た先行事例</w:t>
       </w:r>
+      <w:bookmarkEnd w:id="58"/>
       <w:bookmarkEnd w:id="59"/>
       <w:bookmarkEnd w:id="60"/>
       <w:bookmarkEnd w:id="61"/>
@@ -4479,7 +4478,6 @@
       <w:bookmarkEnd w:id="66"/>
       <w:bookmarkEnd w:id="67"/>
       <w:bookmarkEnd w:id="68"/>
-      <w:bookmarkEnd w:id="69"/>
       <w:r>
         <w:t xml:space="preserve"> </w:t>
       </w:r>
@@ -4489,18 +4487,19 @@
         <w:pStyle w:val="3"/>
         <w:ind w:leftChars="190" w:left="399"/>
       </w:pPr>
-      <w:bookmarkStart w:id="70" w:name="_Toc472641612"/>
-      <w:bookmarkStart w:id="71" w:name="_Toc472675739"/>
-      <w:bookmarkStart w:id="72" w:name="_Toc472675776"/>
-      <w:bookmarkStart w:id="73" w:name="_Toc472675795"/>
-      <w:bookmarkStart w:id="74" w:name="_Toc472678522"/>
-      <w:bookmarkStart w:id="75" w:name="_Toc472746960"/>
-      <w:bookmarkStart w:id="76" w:name="_Toc472938460"/>
-      <w:bookmarkStart w:id="77" w:name="_Toc472956689"/>
-      <w:bookmarkStart w:id="78" w:name="_Toc472967490"/>
+      <w:bookmarkStart w:id="69" w:name="_Toc472641612"/>
+      <w:bookmarkStart w:id="70" w:name="_Toc472675739"/>
+      <w:bookmarkStart w:id="71" w:name="_Toc472675776"/>
+      <w:bookmarkStart w:id="72" w:name="_Toc472675795"/>
+      <w:bookmarkStart w:id="73" w:name="_Toc472678522"/>
+      <w:bookmarkStart w:id="74" w:name="_Toc472746960"/>
+      <w:bookmarkStart w:id="75" w:name="_Toc472938460"/>
+      <w:bookmarkStart w:id="76" w:name="_Toc472956689"/>
+      <w:bookmarkStart w:id="77" w:name="_Toc472967490"/>
       <w:r>
         <w:t>2.2.1 Gear</w:t>
       </w:r>
+      <w:bookmarkEnd w:id="69"/>
       <w:bookmarkEnd w:id="70"/>
       <w:bookmarkEnd w:id="71"/>
       <w:bookmarkEnd w:id="72"/>
@@ -4509,7 +4508,6 @@
       <w:bookmarkEnd w:id="75"/>
       <w:bookmarkEnd w:id="76"/>
       <w:bookmarkEnd w:id="77"/>
-      <w:bookmarkEnd w:id="78"/>
     </w:p>
     <w:p>
       <w:r>
@@ -5049,20 +5047,21 @@
       <w:pPr>
         <w:pStyle w:val="1"/>
       </w:pPr>
-      <w:bookmarkStart w:id="79" w:name="_Toc472587176"/>
-      <w:bookmarkStart w:id="80" w:name="_Toc472636589"/>
-      <w:bookmarkStart w:id="81" w:name="_Toc472641613"/>
-      <w:bookmarkStart w:id="82" w:name="_Toc472675740"/>
-      <w:bookmarkStart w:id="83" w:name="_Toc472675777"/>
-      <w:bookmarkStart w:id="84" w:name="_Toc472675796"/>
-      <w:bookmarkStart w:id="85" w:name="_Toc472678523"/>
-      <w:bookmarkStart w:id="86" w:name="_Toc472746961"/>
-      <w:bookmarkStart w:id="87" w:name="_Toc472938461"/>
-      <w:bookmarkStart w:id="88" w:name="_Toc472956690"/>
-      <w:bookmarkStart w:id="89" w:name="_Toc472967491"/>
+      <w:bookmarkStart w:id="78" w:name="_Toc472587176"/>
+      <w:bookmarkStart w:id="79" w:name="_Toc472636589"/>
+      <w:bookmarkStart w:id="80" w:name="_Toc472641613"/>
+      <w:bookmarkStart w:id="81" w:name="_Toc472675740"/>
+      <w:bookmarkStart w:id="82" w:name="_Toc472675777"/>
+      <w:bookmarkStart w:id="83" w:name="_Toc472675796"/>
+      <w:bookmarkStart w:id="84" w:name="_Toc472678523"/>
+      <w:bookmarkStart w:id="85" w:name="_Toc472746961"/>
+      <w:bookmarkStart w:id="86" w:name="_Toc472938461"/>
+      <w:bookmarkStart w:id="87" w:name="_Toc472956690"/>
+      <w:bookmarkStart w:id="88" w:name="_Toc472967491"/>
       <w:r>
         <w:t>第３章　実装</w:t>
       </w:r>
+      <w:bookmarkEnd w:id="78"/>
       <w:bookmarkEnd w:id="79"/>
       <w:bookmarkEnd w:id="80"/>
       <w:bookmarkEnd w:id="81"/>
@@ -5073,7 +5072,6 @@
       <w:bookmarkEnd w:id="86"/>
       <w:bookmarkEnd w:id="87"/>
       <w:bookmarkEnd w:id="88"/>
-      <w:bookmarkEnd w:id="89"/>
       <w:r>
         <w:t xml:space="preserve"> </w:t>
       </w:r>
@@ -5082,23 +5080,24 @@
       <w:pPr>
         <w:pStyle w:val="2"/>
       </w:pPr>
-      <w:bookmarkStart w:id="90" w:name="_Toc472587177"/>
-      <w:bookmarkStart w:id="91" w:name="_Toc472636590"/>
-      <w:bookmarkStart w:id="92" w:name="_Toc472641614"/>
-      <w:bookmarkStart w:id="93" w:name="_Toc472675741"/>
-      <w:bookmarkStart w:id="94" w:name="_Toc472675778"/>
-      <w:bookmarkStart w:id="95" w:name="_Toc472675797"/>
-      <w:bookmarkStart w:id="96" w:name="_Toc472678524"/>
-      <w:bookmarkStart w:id="97" w:name="_Toc472746962"/>
-      <w:bookmarkStart w:id="98" w:name="_Toc472938462"/>
-      <w:bookmarkStart w:id="99" w:name="_Toc472956691"/>
-      <w:bookmarkStart w:id="100" w:name="_Toc472967492"/>
+      <w:bookmarkStart w:id="89" w:name="_Toc472587177"/>
+      <w:bookmarkStart w:id="90" w:name="_Toc472636590"/>
+      <w:bookmarkStart w:id="91" w:name="_Toc472641614"/>
+      <w:bookmarkStart w:id="92" w:name="_Toc472675741"/>
+      <w:bookmarkStart w:id="93" w:name="_Toc472675778"/>
+      <w:bookmarkStart w:id="94" w:name="_Toc472675797"/>
+      <w:bookmarkStart w:id="95" w:name="_Toc472678524"/>
+      <w:bookmarkStart w:id="96" w:name="_Toc472746962"/>
+      <w:bookmarkStart w:id="97" w:name="_Toc472938462"/>
+      <w:bookmarkStart w:id="98" w:name="_Toc472956691"/>
+      <w:bookmarkStart w:id="99" w:name="_Toc472967492"/>
       <w:r>
         <w:t xml:space="preserve">3.1 </w:t>
       </w:r>
       <w:r>
         <w:t>実装にあたって</w:t>
       </w:r>
+      <w:bookmarkEnd w:id="89"/>
       <w:bookmarkEnd w:id="90"/>
       <w:bookmarkEnd w:id="91"/>
       <w:bookmarkEnd w:id="92"/>
@@ -5109,7 +5108,6 @@
       <w:bookmarkEnd w:id="97"/>
       <w:bookmarkEnd w:id="98"/>
       <w:bookmarkEnd w:id="99"/>
-      <w:bookmarkEnd w:id="100"/>
       <w:r>
         <w:t xml:space="preserve"> </w:t>
       </w:r>
@@ -5119,23 +5117,24 @@
         <w:pStyle w:val="3"/>
         <w:ind w:leftChars="0" w:left="0"/>
       </w:pPr>
-      <w:bookmarkStart w:id="101" w:name="_Toc472587178"/>
-      <w:bookmarkStart w:id="102" w:name="_Toc472636591"/>
-      <w:bookmarkStart w:id="103" w:name="_Toc472641615"/>
-      <w:bookmarkStart w:id="104" w:name="_Toc472675742"/>
-      <w:bookmarkStart w:id="105" w:name="_Toc472675779"/>
-      <w:bookmarkStart w:id="106" w:name="_Toc472675798"/>
-      <w:bookmarkStart w:id="107" w:name="_Toc472678525"/>
-      <w:bookmarkStart w:id="108" w:name="_Toc472746963"/>
-      <w:bookmarkStart w:id="109" w:name="_Toc472938463"/>
-      <w:bookmarkStart w:id="110" w:name="_Toc472956692"/>
-      <w:bookmarkStart w:id="111" w:name="_Toc472967493"/>
+      <w:bookmarkStart w:id="100" w:name="_Toc472587178"/>
+      <w:bookmarkStart w:id="101" w:name="_Toc472636591"/>
+      <w:bookmarkStart w:id="102" w:name="_Toc472641615"/>
+      <w:bookmarkStart w:id="103" w:name="_Toc472675742"/>
+      <w:bookmarkStart w:id="104" w:name="_Toc472675779"/>
+      <w:bookmarkStart w:id="105" w:name="_Toc472675798"/>
+      <w:bookmarkStart w:id="106" w:name="_Toc472678525"/>
+      <w:bookmarkStart w:id="107" w:name="_Toc472746963"/>
+      <w:bookmarkStart w:id="108" w:name="_Toc472938463"/>
+      <w:bookmarkStart w:id="109" w:name="_Toc472956692"/>
+      <w:bookmarkStart w:id="110" w:name="_Toc472967493"/>
       <w:r>
         <w:t xml:space="preserve">3.1.1 </w:t>
       </w:r>
       <w:r>
         <w:t>デバイスの選定</w:t>
       </w:r>
+      <w:bookmarkEnd w:id="100"/>
       <w:bookmarkEnd w:id="101"/>
       <w:bookmarkEnd w:id="102"/>
       <w:bookmarkEnd w:id="103"/>
@@ -5146,7 +5145,6 @@
       <w:bookmarkEnd w:id="108"/>
       <w:bookmarkEnd w:id="109"/>
       <w:bookmarkEnd w:id="110"/>
-      <w:bookmarkEnd w:id="111"/>
       <w:r>
         <w:t xml:space="preserve"> </w:t>
       </w:r>
@@ -5581,23 +5579,24 @@
         <w:pStyle w:val="3"/>
         <w:ind w:leftChars="0" w:left="0"/>
       </w:pPr>
-      <w:bookmarkStart w:id="112" w:name="_Toc472587179"/>
-      <w:bookmarkStart w:id="113" w:name="_Toc472636592"/>
-      <w:bookmarkStart w:id="114" w:name="_Toc472641616"/>
-      <w:bookmarkStart w:id="115" w:name="_Toc472675743"/>
-      <w:bookmarkStart w:id="116" w:name="_Toc472675780"/>
-      <w:bookmarkStart w:id="117" w:name="_Toc472675799"/>
-      <w:bookmarkStart w:id="118" w:name="_Toc472678526"/>
-      <w:bookmarkStart w:id="119" w:name="_Toc472746964"/>
-      <w:bookmarkStart w:id="120" w:name="_Toc472938464"/>
-      <w:bookmarkStart w:id="121" w:name="_Toc472956693"/>
-      <w:bookmarkStart w:id="122" w:name="_Toc472967494"/>
+      <w:bookmarkStart w:id="111" w:name="_Toc472587179"/>
+      <w:bookmarkStart w:id="112" w:name="_Toc472636592"/>
+      <w:bookmarkStart w:id="113" w:name="_Toc472641616"/>
+      <w:bookmarkStart w:id="114" w:name="_Toc472675743"/>
+      <w:bookmarkStart w:id="115" w:name="_Toc472675780"/>
+      <w:bookmarkStart w:id="116" w:name="_Toc472675799"/>
+      <w:bookmarkStart w:id="117" w:name="_Toc472678526"/>
+      <w:bookmarkStart w:id="118" w:name="_Toc472746964"/>
+      <w:bookmarkStart w:id="119" w:name="_Toc472938464"/>
+      <w:bookmarkStart w:id="120" w:name="_Toc472956693"/>
+      <w:bookmarkStart w:id="121" w:name="_Toc472967494"/>
       <w:r>
         <w:t xml:space="preserve">3.1.2 </w:t>
       </w:r>
       <w:r>
         <w:t>開発言語の選定</w:t>
       </w:r>
+      <w:bookmarkEnd w:id="111"/>
       <w:bookmarkEnd w:id="112"/>
       <w:bookmarkEnd w:id="113"/>
       <w:bookmarkEnd w:id="114"/>
@@ -5608,7 +5607,6 @@
       <w:bookmarkEnd w:id="119"/>
       <w:bookmarkEnd w:id="120"/>
       <w:bookmarkEnd w:id="121"/>
-      <w:bookmarkEnd w:id="122"/>
       <w:r>
         <w:t xml:space="preserve"> </w:t>
       </w:r>
@@ -6000,23 +5998,24 @@
       <w:pPr>
         <w:pStyle w:val="2"/>
       </w:pPr>
-      <w:bookmarkStart w:id="123" w:name="_Toc472587180"/>
-      <w:bookmarkStart w:id="124" w:name="_Toc472636593"/>
-      <w:bookmarkStart w:id="125" w:name="_Toc472641617"/>
-      <w:bookmarkStart w:id="126" w:name="_Toc472675744"/>
-      <w:bookmarkStart w:id="127" w:name="_Toc472675781"/>
-      <w:bookmarkStart w:id="128" w:name="_Toc472675800"/>
-      <w:bookmarkStart w:id="129" w:name="_Toc472678527"/>
-      <w:bookmarkStart w:id="130" w:name="_Toc472746965"/>
-      <w:bookmarkStart w:id="131" w:name="_Toc472938465"/>
-      <w:bookmarkStart w:id="132" w:name="_Toc472956694"/>
-      <w:bookmarkStart w:id="133" w:name="_Toc472967495"/>
+      <w:bookmarkStart w:id="122" w:name="_Toc472587180"/>
+      <w:bookmarkStart w:id="123" w:name="_Toc472636593"/>
+      <w:bookmarkStart w:id="124" w:name="_Toc472641617"/>
+      <w:bookmarkStart w:id="125" w:name="_Toc472675744"/>
+      <w:bookmarkStart w:id="126" w:name="_Toc472675781"/>
+      <w:bookmarkStart w:id="127" w:name="_Toc472675800"/>
+      <w:bookmarkStart w:id="128" w:name="_Toc472678527"/>
+      <w:bookmarkStart w:id="129" w:name="_Toc472746965"/>
+      <w:bookmarkStart w:id="130" w:name="_Toc472938465"/>
+      <w:bookmarkStart w:id="131" w:name="_Toc472956694"/>
+      <w:bookmarkStart w:id="132" w:name="_Toc472967495"/>
       <w:r>
         <w:t xml:space="preserve">3.2 </w:t>
       </w:r>
       <w:r>
         <w:t>実装</w:t>
       </w:r>
+      <w:bookmarkEnd w:id="122"/>
       <w:bookmarkEnd w:id="123"/>
       <w:bookmarkEnd w:id="124"/>
       <w:bookmarkEnd w:id="125"/>
@@ -6027,7 +6026,6 @@
       <w:bookmarkEnd w:id="130"/>
       <w:bookmarkEnd w:id="131"/>
       <w:bookmarkEnd w:id="132"/>
-      <w:bookmarkEnd w:id="133"/>
       <w:r>
         <w:t xml:space="preserve"> </w:t>
       </w:r>
@@ -6037,20 +6035,21 @@
         <w:pStyle w:val="3"/>
         <w:ind w:leftChars="0" w:left="0"/>
       </w:pPr>
-      <w:bookmarkStart w:id="134" w:name="_Toc472675745"/>
-      <w:bookmarkStart w:id="135" w:name="_Toc472675782"/>
-      <w:bookmarkStart w:id="136" w:name="_Toc472675801"/>
-      <w:bookmarkStart w:id="137" w:name="_Toc472678528"/>
-      <w:bookmarkStart w:id="138" w:name="_Toc472746966"/>
-      <w:bookmarkStart w:id="139" w:name="_Toc472938466"/>
-      <w:bookmarkStart w:id="140" w:name="_Toc472956695"/>
-      <w:bookmarkStart w:id="141" w:name="_Toc472967496"/>
+      <w:bookmarkStart w:id="133" w:name="_Toc472675745"/>
+      <w:bookmarkStart w:id="134" w:name="_Toc472675782"/>
+      <w:bookmarkStart w:id="135" w:name="_Toc472675801"/>
+      <w:bookmarkStart w:id="136" w:name="_Toc472678528"/>
+      <w:bookmarkStart w:id="137" w:name="_Toc472746966"/>
+      <w:bookmarkStart w:id="138" w:name="_Toc472938466"/>
+      <w:bookmarkStart w:id="139" w:name="_Toc472956695"/>
+      <w:bookmarkStart w:id="140" w:name="_Toc472967496"/>
       <w:r>
         <w:t xml:space="preserve">3.2.1 </w:t>
       </w:r>
       <w:r>
         <w:t>概要</w:t>
       </w:r>
+      <w:bookmarkEnd w:id="133"/>
       <w:bookmarkEnd w:id="134"/>
       <w:bookmarkEnd w:id="135"/>
       <w:bookmarkEnd w:id="136"/>
@@ -6058,7 +6057,6 @@
       <w:bookmarkEnd w:id="138"/>
       <w:bookmarkEnd w:id="139"/>
       <w:bookmarkEnd w:id="140"/>
-      <w:bookmarkEnd w:id="141"/>
       <w:r>
         <w:t xml:space="preserve"> </w:t>
       </w:r>
@@ -6155,14 +6153,14 @@
         <w:pStyle w:val="3"/>
         <w:ind w:leftChars="0" w:left="0"/>
       </w:pPr>
-      <w:bookmarkStart w:id="142" w:name="_Toc472675746"/>
-      <w:bookmarkStart w:id="143" w:name="_Toc472675783"/>
-      <w:bookmarkStart w:id="144" w:name="_Toc472675802"/>
-      <w:bookmarkStart w:id="145" w:name="_Toc472678529"/>
-      <w:bookmarkStart w:id="146" w:name="_Toc472746967"/>
-      <w:bookmarkStart w:id="147" w:name="_Toc472938467"/>
-      <w:bookmarkStart w:id="148" w:name="_Toc472956696"/>
-      <w:bookmarkStart w:id="149" w:name="_Toc472967497"/>
+      <w:bookmarkStart w:id="141" w:name="_Toc472675746"/>
+      <w:bookmarkStart w:id="142" w:name="_Toc472675783"/>
+      <w:bookmarkStart w:id="143" w:name="_Toc472675802"/>
+      <w:bookmarkStart w:id="144" w:name="_Toc472678529"/>
+      <w:bookmarkStart w:id="145" w:name="_Toc472746967"/>
+      <w:bookmarkStart w:id="146" w:name="_Toc472938467"/>
+      <w:bookmarkStart w:id="147" w:name="_Toc472956696"/>
+      <w:bookmarkStart w:id="148" w:name="_Toc472967497"/>
       <w:r>
         <w:rPr>
           <w:noProof/>
@@ -6303,6 +6301,7 @@
       <w:r>
         <w:t>画面説明</w:t>
       </w:r>
+      <w:bookmarkEnd w:id="141"/>
       <w:bookmarkEnd w:id="142"/>
       <w:bookmarkEnd w:id="143"/>
       <w:bookmarkEnd w:id="144"/>
@@ -6310,7 +6309,6 @@
       <w:bookmarkEnd w:id="146"/>
       <w:bookmarkEnd w:id="147"/>
       <w:bookmarkEnd w:id="148"/>
-      <w:bookmarkEnd w:id="149"/>
     </w:p>
     <w:p>
       <w:pPr>
@@ -7306,14 +7304,14 @@
       <w:pPr>
         <w:pStyle w:val="2"/>
       </w:pPr>
-      <w:bookmarkStart w:id="150" w:name="_Toc472675747"/>
-      <w:bookmarkStart w:id="151" w:name="_Toc472675784"/>
-      <w:bookmarkStart w:id="152" w:name="_Toc472675803"/>
-      <w:bookmarkStart w:id="153" w:name="_Toc472678530"/>
-      <w:bookmarkStart w:id="154" w:name="_Toc472746968"/>
-      <w:bookmarkStart w:id="155" w:name="_Toc472938468"/>
-      <w:bookmarkStart w:id="156" w:name="_Toc472956697"/>
-      <w:bookmarkStart w:id="157" w:name="_Toc472967498"/>
+      <w:bookmarkStart w:id="149" w:name="_Toc472675747"/>
+      <w:bookmarkStart w:id="150" w:name="_Toc472675784"/>
+      <w:bookmarkStart w:id="151" w:name="_Toc472675803"/>
+      <w:bookmarkStart w:id="152" w:name="_Toc472678530"/>
+      <w:bookmarkStart w:id="153" w:name="_Toc472746968"/>
+      <w:bookmarkStart w:id="154" w:name="_Toc472938468"/>
+      <w:bookmarkStart w:id="155" w:name="_Toc472956697"/>
+      <w:bookmarkStart w:id="156" w:name="_Toc472967498"/>
       <w:r>
         <w:t>3.3</w:t>
       </w:r>
@@ -7326,6 +7324,7 @@
         </w:rPr>
         <w:t>問題点</w:t>
       </w:r>
+      <w:bookmarkEnd w:id="149"/>
       <w:bookmarkEnd w:id="150"/>
       <w:bookmarkEnd w:id="151"/>
       <w:bookmarkEnd w:id="152"/>
@@ -7333,7 +7332,6 @@
       <w:bookmarkEnd w:id="154"/>
       <w:bookmarkEnd w:id="155"/>
       <w:bookmarkEnd w:id="156"/>
-      <w:bookmarkEnd w:id="157"/>
     </w:p>
     <w:p>
       <w:r>
@@ -7507,11 +7505,11 @@
       <w:pPr>
         <w:pStyle w:val="2"/>
       </w:pPr>
-      <w:bookmarkStart w:id="158" w:name="_Toc472678531"/>
-      <w:bookmarkStart w:id="159" w:name="_Toc472746969"/>
-      <w:bookmarkStart w:id="160" w:name="_Toc472938469"/>
-      <w:bookmarkStart w:id="161" w:name="_Toc472956698"/>
-      <w:bookmarkStart w:id="162" w:name="_Toc472967499"/>
+      <w:bookmarkStart w:id="157" w:name="_Toc472678531"/>
+      <w:bookmarkStart w:id="158" w:name="_Toc472746969"/>
+      <w:bookmarkStart w:id="159" w:name="_Toc472938469"/>
+      <w:bookmarkStart w:id="160" w:name="_Toc472956698"/>
+      <w:bookmarkStart w:id="161" w:name="_Toc472967499"/>
       <w:r>
         <w:t xml:space="preserve">3.4 </w:t>
       </w:r>
@@ -7527,11 +7525,11 @@
       <w:r>
         <w:t>チューニング</w:t>
       </w:r>
+      <w:bookmarkEnd w:id="157"/>
       <w:bookmarkEnd w:id="158"/>
       <w:bookmarkEnd w:id="159"/>
       <w:bookmarkEnd w:id="160"/>
       <w:bookmarkEnd w:id="161"/>
-      <w:bookmarkEnd w:id="162"/>
     </w:p>
     <w:p>
       <w:r>
@@ -7637,22 +7635,22 @@
         <w:pStyle w:val="3"/>
         <w:ind w:leftChars="0" w:left="0"/>
       </w:pPr>
-      <w:bookmarkStart w:id="163" w:name="_Toc472678532"/>
-      <w:bookmarkStart w:id="164" w:name="_Toc472746970"/>
-      <w:bookmarkStart w:id="165" w:name="_Toc472938470"/>
-      <w:bookmarkStart w:id="166" w:name="_Toc472956699"/>
-      <w:bookmarkStart w:id="167" w:name="_Toc472967500"/>
+      <w:bookmarkStart w:id="162" w:name="_Toc472678532"/>
+      <w:bookmarkStart w:id="163" w:name="_Toc472746970"/>
+      <w:bookmarkStart w:id="164" w:name="_Toc472938470"/>
+      <w:bookmarkStart w:id="165" w:name="_Toc472956699"/>
+      <w:bookmarkStart w:id="166" w:name="_Toc472967500"/>
       <w:r>
         <w:t xml:space="preserve">3.4.1 </w:t>
       </w:r>
       <w:r>
         <w:t>メニュー項目数の削減</w:t>
       </w:r>
+      <w:bookmarkEnd w:id="162"/>
       <w:bookmarkEnd w:id="163"/>
       <w:bookmarkEnd w:id="164"/>
       <w:bookmarkEnd w:id="165"/>
       <w:bookmarkEnd w:id="166"/>
-      <w:bookmarkEnd w:id="167"/>
     </w:p>
     <w:p>
       <w:pPr>
@@ -8118,10 +8116,10 @@
         <w:pStyle w:val="3"/>
         <w:ind w:leftChars="0" w:left="0"/>
       </w:pPr>
-      <w:bookmarkStart w:id="168" w:name="_Toc472746971"/>
-      <w:bookmarkStart w:id="169" w:name="_Toc472938471"/>
-      <w:bookmarkStart w:id="170" w:name="_Toc472956700"/>
-      <w:bookmarkStart w:id="171" w:name="_Toc472967501"/>
+      <w:bookmarkStart w:id="167" w:name="_Toc472746971"/>
+      <w:bookmarkStart w:id="168" w:name="_Toc472938471"/>
+      <w:bookmarkStart w:id="169" w:name="_Toc472956700"/>
+      <w:bookmarkStart w:id="170" w:name="_Toc472967501"/>
       <w:r>
         <w:t xml:space="preserve">3.4.2 </w:t>
       </w:r>
@@ -8146,10 +8144,10 @@
       <w:r>
         <w:t>削減</w:t>
       </w:r>
+      <w:bookmarkEnd w:id="167"/>
       <w:bookmarkEnd w:id="168"/>
       <w:bookmarkEnd w:id="169"/>
       <w:bookmarkEnd w:id="170"/>
-      <w:bookmarkEnd w:id="171"/>
     </w:p>
     <w:p>
       <w:pPr>
@@ -8566,15 +8564,15 @@
       <w:pPr>
         <w:pStyle w:val="1"/>
       </w:pPr>
-      <w:bookmarkStart w:id="172" w:name="_Toc472938472"/>
-      <w:bookmarkStart w:id="173" w:name="_Toc472956701"/>
-      <w:bookmarkStart w:id="174" w:name="_Toc472967502"/>
+      <w:bookmarkStart w:id="171" w:name="_Toc472938472"/>
+      <w:bookmarkStart w:id="172" w:name="_Toc472956701"/>
+      <w:bookmarkStart w:id="173" w:name="_Toc472967502"/>
       <w:r>
         <w:t>第４章　関連研究</w:t>
       </w:r>
+      <w:bookmarkEnd w:id="171"/>
       <w:bookmarkEnd w:id="172"/>
       <w:bookmarkEnd w:id="173"/>
-      <w:bookmarkEnd w:id="174"/>
     </w:p>
     <w:p>
       <w:pPr>
@@ -8826,8 +8824,8 @@
       <w:pPr>
         <w:pStyle w:val="2"/>
       </w:pPr>
-      <w:bookmarkStart w:id="175" w:name="_Toc472956702"/>
-      <w:bookmarkStart w:id="176" w:name="_Toc472967503"/>
+      <w:bookmarkStart w:id="174" w:name="_Toc472956702"/>
+      <w:bookmarkStart w:id="175" w:name="_Toc472967503"/>
       <w:r>
         <w:t>4.1</w:t>
       </w:r>
@@ -8837,8 +8835,8 @@
         </w:rPr>
         <w:t>親指圧による五十音入力装置の開発</w:t>
       </w:r>
+      <w:bookmarkEnd w:id="174"/>
       <w:bookmarkEnd w:id="175"/>
-      <w:bookmarkEnd w:id="176"/>
     </w:p>
     <w:p>
       <w:pPr>
@@ -9438,14 +9436,14 @@
       <w:pPr>
         <w:pStyle w:val="2"/>
       </w:pPr>
-      <w:bookmarkStart w:id="177" w:name="_Toc472967504"/>
+      <w:bookmarkStart w:id="176" w:name="_Toc472967504"/>
       <w:r>
         <w:t xml:space="preserve">4.2 </w:t>
       </w:r>
       <w:r>
         <w:t>Pressure-based menu selection for mobile devices</w:t>
       </w:r>
-      <w:bookmarkEnd w:id="177"/>
+      <w:bookmarkEnd w:id="176"/>
     </w:p>
     <w:p>
       <w:pPr>
@@ -10030,17 +10028,17 @@
       <w:pPr>
         <w:pStyle w:val="1"/>
       </w:pPr>
-      <w:bookmarkStart w:id="178" w:name="_Toc472587183"/>
-      <w:bookmarkStart w:id="179" w:name="_Toc472636596"/>
-      <w:bookmarkStart w:id="180" w:name="_Toc472641620"/>
-      <w:bookmarkStart w:id="181" w:name="_Toc472675748"/>
-      <w:bookmarkStart w:id="182" w:name="_Toc472675785"/>
-      <w:bookmarkStart w:id="183" w:name="_Toc472675804"/>
-      <w:bookmarkStart w:id="184" w:name="_Toc472678533"/>
-      <w:bookmarkStart w:id="185" w:name="_Toc472746972"/>
-      <w:bookmarkStart w:id="186" w:name="_Toc472938473"/>
-      <w:bookmarkStart w:id="187" w:name="_Toc472956703"/>
-      <w:bookmarkStart w:id="188" w:name="_Toc472967505"/>
+      <w:bookmarkStart w:id="177" w:name="_Toc472587183"/>
+      <w:bookmarkStart w:id="178" w:name="_Toc472636596"/>
+      <w:bookmarkStart w:id="179" w:name="_Toc472641620"/>
+      <w:bookmarkStart w:id="180" w:name="_Toc472675748"/>
+      <w:bookmarkStart w:id="181" w:name="_Toc472675785"/>
+      <w:bookmarkStart w:id="182" w:name="_Toc472675804"/>
+      <w:bookmarkStart w:id="183" w:name="_Toc472678533"/>
+      <w:bookmarkStart w:id="184" w:name="_Toc472746972"/>
+      <w:bookmarkStart w:id="185" w:name="_Toc472938473"/>
+      <w:bookmarkStart w:id="186" w:name="_Toc472956703"/>
+      <w:bookmarkStart w:id="187" w:name="_Toc472967505"/>
       <w:r>
         <w:t>第</w:t>
       </w:r>
@@ -10053,6 +10051,7 @@
       <w:r>
         <w:t>章　考察</w:t>
       </w:r>
+      <w:bookmarkEnd w:id="177"/>
       <w:bookmarkEnd w:id="178"/>
       <w:bookmarkEnd w:id="179"/>
       <w:bookmarkEnd w:id="180"/>
@@ -10063,7 +10062,6 @@
       <w:bookmarkEnd w:id="185"/>
       <w:bookmarkEnd w:id="186"/>
       <w:bookmarkEnd w:id="187"/>
-      <w:bookmarkEnd w:id="188"/>
       <w:r>
         <w:t xml:space="preserve"> </w:t>
       </w:r>
@@ -10072,8 +10070,8 @@
       <w:pPr>
         <w:pStyle w:val="2"/>
       </w:pPr>
-      <w:bookmarkStart w:id="189" w:name="_Toc472956704"/>
-      <w:bookmarkStart w:id="190" w:name="_Toc472967506"/>
+      <w:bookmarkStart w:id="188" w:name="_Toc472956704"/>
+      <w:bookmarkStart w:id="189" w:name="_Toc472967506"/>
       <w:r>
         <w:t xml:space="preserve">5.1 </w:t>
       </w:r>
@@ -10083,8 +10081,8 @@
         </w:rPr>
         <w:t>実装を終えて</w:t>
       </w:r>
+      <w:bookmarkEnd w:id="188"/>
       <w:bookmarkEnd w:id="189"/>
-      <w:bookmarkEnd w:id="190"/>
     </w:p>
     <w:p>
       <w:pPr>
@@ -12146,8 +12144,8 @@
           <w:rFonts w:hint="eastAsia"/>
         </w:rPr>
       </w:pPr>
-      <w:bookmarkStart w:id="191" w:name="_Toc472956705"/>
-      <w:bookmarkStart w:id="192" w:name="_Toc472967507"/>
+      <w:bookmarkStart w:id="190" w:name="_Toc472956705"/>
+      <w:bookmarkStart w:id="191" w:name="_Toc472967507"/>
       <w:r>
         <w:t>5.2</w:t>
       </w:r>
@@ -12172,8 +12170,8 @@
         </w:rPr>
         <w:t>実例</w:t>
       </w:r>
+      <w:bookmarkEnd w:id="190"/>
       <w:bookmarkEnd w:id="191"/>
-      <w:bookmarkEnd w:id="192"/>
     </w:p>
     <w:p>
       <w:pPr>
@@ -15788,8 +15786,8 @@
       <w:pPr>
         <w:pStyle w:val="2"/>
       </w:pPr>
-      <w:bookmarkStart w:id="193" w:name="_Toc472956706"/>
-      <w:bookmarkStart w:id="194" w:name="_Toc472967508"/>
+      <w:bookmarkStart w:id="192" w:name="_Toc472956706"/>
+      <w:bookmarkStart w:id="193" w:name="_Toc472967508"/>
       <w:r>
         <w:t xml:space="preserve">5.3 </w:t>
       </w:r>
@@ -15805,8 +15803,8 @@
       <w:r>
         <w:t>今後</w:t>
       </w:r>
+      <w:bookmarkEnd w:id="192"/>
       <w:bookmarkEnd w:id="193"/>
-      <w:bookmarkEnd w:id="194"/>
     </w:p>
     <w:p>
       <w:pPr>
@@ -17703,23 +17701,24 @@
       <w:pPr>
         <w:pStyle w:val="1"/>
       </w:pPr>
-      <w:bookmarkStart w:id="195" w:name="_Toc472587184"/>
-      <w:bookmarkStart w:id="196" w:name="_Toc472636597"/>
-      <w:bookmarkStart w:id="197" w:name="_Toc472641621"/>
-      <w:bookmarkStart w:id="198" w:name="_Toc472675749"/>
-      <w:bookmarkStart w:id="199" w:name="_Toc472675786"/>
-      <w:bookmarkStart w:id="200" w:name="_Toc472675805"/>
-      <w:bookmarkStart w:id="201" w:name="_Toc472678534"/>
-      <w:bookmarkStart w:id="202" w:name="_Toc472746973"/>
-      <w:bookmarkStart w:id="203" w:name="_Toc472938474"/>
-      <w:bookmarkStart w:id="204" w:name="_Toc472956707"/>
-      <w:bookmarkStart w:id="205" w:name="_Toc472967509"/>
+      <w:bookmarkStart w:id="194" w:name="_Toc472587184"/>
+      <w:bookmarkStart w:id="195" w:name="_Toc472636597"/>
+      <w:bookmarkStart w:id="196" w:name="_Toc472641621"/>
+      <w:bookmarkStart w:id="197" w:name="_Toc472675749"/>
+      <w:bookmarkStart w:id="198" w:name="_Toc472675786"/>
+      <w:bookmarkStart w:id="199" w:name="_Toc472675805"/>
+      <w:bookmarkStart w:id="200" w:name="_Toc472678534"/>
+      <w:bookmarkStart w:id="201" w:name="_Toc472746973"/>
+      <w:bookmarkStart w:id="202" w:name="_Toc472938474"/>
+      <w:bookmarkStart w:id="203" w:name="_Toc472956707"/>
+      <w:bookmarkStart w:id="204" w:name="_Toc472967509"/>
       <w:r>
         <w:rPr>
           <w:rFonts w:hint="eastAsia"/>
         </w:rPr>
         <w:t>謝辞</w:t>
       </w:r>
+      <w:bookmarkEnd w:id="194"/>
       <w:bookmarkEnd w:id="195"/>
       <w:bookmarkEnd w:id="196"/>
       <w:bookmarkEnd w:id="197"/>
@@ -17730,7 +17729,6 @@
       <w:bookmarkEnd w:id="202"/>
       <w:bookmarkEnd w:id="203"/>
       <w:bookmarkEnd w:id="204"/>
-      <w:bookmarkEnd w:id="205"/>
     </w:p>
     <w:p>
       <w:pPr>
@@ -17943,27 +17941,28 @@
       <w:pPr>
         <w:pStyle w:val="1"/>
       </w:pPr>
-      <w:bookmarkStart w:id="206" w:name="_Toc472587185"/>
-      <w:bookmarkStart w:id="207" w:name="_Toc472636598"/>
-      <w:bookmarkStart w:id="208" w:name="_Toc472641622"/>
-      <w:bookmarkStart w:id="209" w:name="_Toc472675750"/>
-      <w:bookmarkStart w:id="210" w:name="_Toc472675787"/>
-      <w:bookmarkStart w:id="211" w:name="_Toc472675806"/>
-      <w:bookmarkStart w:id="212" w:name="_Toc472678535"/>
-      <w:bookmarkStart w:id="213" w:name="_Toc472746974"/>
-      <w:bookmarkStart w:id="214" w:name="_Toc472938475"/>
-      <w:bookmarkStart w:id="215" w:name="_Toc472956708"/>
-      <w:bookmarkStart w:id="216" w:name="_Toc472967510"/>
+      <w:bookmarkStart w:id="205" w:name="_Toc472587185"/>
+      <w:bookmarkStart w:id="206" w:name="_Toc472636598"/>
+      <w:bookmarkStart w:id="207" w:name="_Toc472641622"/>
+      <w:bookmarkStart w:id="208" w:name="_Toc472675750"/>
+      <w:bookmarkStart w:id="209" w:name="_Toc472675787"/>
+      <w:bookmarkStart w:id="210" w:name="_Toc472675806"/>
+      <w:bookmarkStart w:id="211" w:name="_Toc472678535"/>
+      <w:bookmarkStart w:id="212" w:name="_Toc472746974"/>
+      <w:bookmarkStart w:id="213" w:name="_Toc472938475"/>
+      <w:bookmarkStart w:id="214" w:name="_Toc472956708"/>
+      <w:bookmarkStart w:id="215" w:name="_Toc472967510"/>
       <w:r>
         <w:t>参考</w:t>
       </w:r>
+      <w:bookmarkEnd w:id="205"/>
+      <w:r>
+        <w:rPr>
+          <w:rFonts w:hint="eastAsia"/>
+        </w:rPr>
+        <w:t>文献</w:t>
+      </w:r>
       <w:bookmarkEnd w:id="206"/>
-      <w:r>
-        <w:rPr>
-          <w:rFonts w:hint="eastAsia"/>
-        </w:rPr>
-        <w:t>文献</w:t>
-      </w:r>
       <w:bookmarkEnd w:id="207"/>
       <w:bookmarkEnd w:id="208"/>
       <w:bookmarkEnd w:id="209"/>
@@ -17973,7 +17972,6 @@
       <w:bookmarkEnd w:id="213"/>
       <w:bookmarkEnd w:id="214"/>
       <w:bookmarkEnd w:id="215"/>
-      <w:bookmarkEnd w:id="216"/>
     </w:p>
     <w:p>
       <w:r>
@@ -17989,7 +17987,7 @@
         <w:rPr>
           <w:rFonts w:hint="eastAsia"/>
         </w:rPr>
-        <w:t xml:space="preserve"> - </w:t>
+        <w:t xml:space="preserve">. </w:t>
       </w:r>
       <w:r>
         <w:rPr>
@@ -18001,7 +17999,13 @@
         <w:rPr>
           <w:rFonts w:hint="eastAsia"/>
         </w:rPr>
-        <w:t xml:space="preserve"> Watch Watch</w:t>
+        <w:t xml:space="preserve"> </w:t>
+      </w:r>
+      <w:r>
+        <w:rPr>
+          <w:rFonts w:hint="eastAsia"/>
+        </w:rPr>
+        <w:t>Watch</w:t>
       </w:r>
       <w:r>
         <w:br/>
@@ -18045,6 +18049,9 @@
         <w:t>増井俊之</w:t>
       </w:r>
       <w:r>
+        <w:t xml:space="preserve">. </w:t>
+      </w:r>
+      <w:r>
         <w:rPr>
           <w:rFonts w:hint="eastAsia"/>
         </w:rPr>
@@ -18057,6 +18064,9 @@
         <w:t>最小限の操作による階層情報ナビゲーション</w:t>
       </w:r>
       <w:r>
+        <w:t>,</w:t>
+      </w:r>
+      <w:r>
         <w:t xml:space="preserve"> </w:t>
       </w:r>
       <w:r>
@@ -18067,6 +18077,9 @@
       </w:r>
       <w:r>
         <w:t>論文集</w:t>
+      </w:r>
+      <w:r>
+        <w:t>,</w:t>
       </w:r>
       <w:r>
         <w:t xml:space="preserve"> </w:t>
@@ -18086,6 +18099,11 @@
         <w:t>杉上雄紀，中尾政之</w:t>
       </w:r>
       <w:r>
+        <w:t>.</w:t>
+      </w:r>
+      <w:bookmarkStart w:id="216" w:name="_GoBack"/>
+      <w:bookmarkEnd w:id="216"/>
+      <w:r>
         <w:t xml:space="preserve"> </w:t>
       </w:r>
       <w:r>
@@ -18093,6 +18111,9 @@
           <w:rFonts w:hint="eastAsia"/>
         </w:rPr>
         <w:t>親指圧による五十音入力装置の開発</w:t>
+      </w:r>
+      <w:r>
+        <w:t>,</w:t>
       </w:r>
       <w:r>
         <w:t xml:space="preserve"> </w:t>
@@ -18127,6 +18148,15 @@
         <w:t xml:space="preserve">Graham Wilson, Craig Stewart and Stephen A. </w:t>
       </w:r>
       <w:r>
+        <w:t>Brewster</w:t>
+      </w:r>
+      <w:r>
+        <w:t>:</w:t>
+      </w:r>
+      <w:r>
+        <w:t xml:space="preserve"> </w:t>
+      </w:r>
+      <w:r>
         <w:t>Pressure-based menu selection for mobile devices</w:t>
       </w:r>
       <w:r>
@@ -18136,18 +18166,13 @@
         <w:t xml:space="preserve"> </w:t>
       </w:r>
       <w:r>
-        <w:t>Brewster</w:t>
+        <w:t>Proceedings of the 12th international conference on Human computer interaction with mobile devices and services</w:t>
+      </w:r>
+      <w:r>
+        <w:t xml:space="preserve"> (MobileHCI ’10),</w:t>
       </w:r>
       <w:r>
         <w:t xml:space="preserve"> </w:t>
-      </w:r>
-      <w:proofErr w:type="spellStart"/>
-      <w:r>
-        <w:t>MobileHCI</w:t>
-      </w:r>
-      <w:proofErr w:type="spellEnd"/>
-      <w:r>
-        <w:t xml:space="preserve"> '10 Proceedings of the 12th international conference on Human computer interaction with mobile devices and services </w:t>
       </w:r>
       <w:r>
         <w:t xml:space="preserve">pp. </w:t>
@@ -19727,7 +19752,7 @@
 </file>
 
 <file path=customXml/itemProps1.xml><?xml version="1.0" encoding="utf-8"?>
-<ds:datastoreItem xmlns:ds="http://schemas.openxmlformats.org/officeDocument/2006/customXml" ds:itemID="{81829485-43AE-F441-BEFB-6D7BD5CC3B71}">
+<ds:datastoreItem xmlns:ds="http://schemas.openxmlformats.org/officeDocument/2006/customXml" ds:itemID="{F874C07B-4065-9149-9B5A-FD369080E345}">
   <ds:schemaRefs>
     <ds:schemaRef ds:uri="http://schemas.openxmlformats.org/officeDocument/2006/bibliography"/>
   </ds:schemaRefs>
